--- a/reports/report-1/Project Charter report.docx
+++ b/reports/report-1/Project Charter report.docx
@@ -251,7 +251,7 @@
           </mc:Choice>
           <mc:Fallback>
             <w:pict>
-              <v:group w14:anchorId="6A98CA58" id="Group 128" o:spid="_x0000_s1026" style="width:470.95pt;height:1.45pt;mso-position-horizontal-relative:char;mso-position-vertical-relative:line" coordsize="9419,29" o:gfxdata="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">
+              <v:group w14:anchorId="4AD60CAD" id="Group 128" o:spid="_x0000_s1026" style="width:470.95pt;height:1.45pt;mso-position-horizontal-relative:char;mso-position-vertical-relative:line" coordsize="9419,29" o:gfxdata="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">
                 <v:rect id="Rectangle 34" o:spid="_x0000_s1027" style="position:absolute;width:9419;height:29;visibility:visible;mso-wrap-style:square;v-text-anchor:top" o:gfxdata="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" fillcolor="black" stroked="f"/>
                 <w10:anchorlock/>
               </v:group>
@@ -816,50 +816,241 @@
         </w:tc>
       </w:tr>
     </w:tbl>
-    <w:p/>
-    <w:p>
-      <w:r>
+    <w:p>
+      <w:pPr>
+        <w:rPr>
+          <w:rFonts w:asciiTheme="majorBidi" w:hAnsiTheme="majorBidi" w:cstheme="majorBidi"/>
+        </w:rPr>
+      </w:pPr>
+    </w:p>
+    <w:p>
+      <w:pPr>
+        <w:rPr>
+          <w:rFonts w:asciiTheme="majorBidi" w:hAnsiTheme="majorBidi" w:cstheme="majorBidi"/>
+        </w:rPr>
+      </w:pPr>
+      <w:r>
+        <w:rPr>
+          <w:rFonts w:asciiTheme="majorBidi" w:hAnsiTheme="majorBidi" w:cstheme="majorBidi"/>
+        </w:rPr>
         <w:lastRenderedPageBreak/>
         <w:t>Table of contents goes here</w:t>
       </w:r>
     </w:p>
-    <w:p/>
-    <w:p/>
-    <w:p/>
-    <w:p/>
-    <w:p/>
-    <w:p/>
-    <w:p/>
-    <w:p/>
-    <w:p/>
-    <w:p/>
-    <w:p/>
-    <w:p/>
-    <w:p/>
-    <w:p/>
-    <w:p/>
-    <w:p/>
-    <w:p/>
-    <w:p/>
-    <w:p/>
-    <w:p/>
-    <w:p/>
-    <w:p/>
-    <w:p/>
-    <w:p/>
-    <w:p/>
-    <w:p/>
-    <w:p/>
-    <w:p/>
-    <w:p>
-      <w:pPr>
-        <w:rPr>
+    <w:p>
+      <w:pPr>
+        <w:rPr>
+          <w:rFonts w:asciiTheme="majorBidi" w:hAnsiTheme="majorBidi" w:cstheme="majorBidi"/>
+        </w:rPr>
+      </w:pPr>
+    </w:p>
+    <w:p>
+      <w:pPr>
+        <w:rPr>
+          <w:rFonts w:asciiTheme="majorBidi" w:hAnsiTheme="majorBidi" w:cstheme="majorBidi"/>
+        </w:rPr>
+      </w:pPr>
+    </w:p>
+    <w:p>
+      <w:pPr>
+        <w:rPr>
+          <w:rFonts w:asciiTheme="majorBidi" w:hAnsiTheme="majorBidi" w:cstheme="majorBidi"/>
+        </w:rPr>
+      </w:pPr>
+    </w:p>
+    <w:p>
+      <w:pPr>
+        <w:rPr>
+          <w:rFonts w:asciiTheme="majorBidi" w:hAnsiTheme="majorBidi" w:cstheme="majorBidi"/>
+        </w:rPr>
+      </w:pPr>
+    </w:p>
+    <w:p>
+      <w:pPr>
+        <w:rPr>
+          <w:rFonts w:asciiTheme="majorBidi" w:hAnsiTheme="majorBidi" w:cstheme="majorBidi"/>
+        </w:rPr>
+      </w:pPr>
+    </w:p>
+    <w:p>
+      <w:pPr>
+        <w:rPr>
+          <w:rFonts w:asciiTheme="majorBidi" w:hAnsiTheme="majorBidi" w:cstheme="majorBidi"/>
+        </w:rPr>
+      </w:pPr>
+    </w:p>
+    <w:p>
+      <w:pPr>
+        <w:rPr>
+          <w:rFonts w:asciiTheme="majorBidi" w:hAnsiTheme="majorBidi" w:cstheme="majorBidi"/>
+        </w:rPr>
+      </w:pPr>
+    </w:p>
+    <w:p>
+      <w:pPr>
+        <w:rPr>
+          <w:rFonts w:asciiTheme="majorBidi" w:hAnsiTheme="majorBidi" w:cstheme="majorBidi"/>
+        </w:rPr>
+      </w:pPr>
+    </w:p>
+    <w:p>
+      <w:pPr>
+        <w:rPr>
+          <w:rFonts w:asciiTheme="majorBidi" w:hAnsiTheme="majorBidi" w:cstheme="majorBidi"/>
+        </w:rPr>
+      </w:pPr>
+    </w:p>
+    <w:p>
+      <w:pPr>
+        <w:rPr>
+          <w:rFonts w:asciiTheme="majorBidi" w:hAnsiTheme="majorBidi" w:cstheme="majorBidi"/>
+        </w:rPr>
+      </w:pPr>
+    </w:p>
+    <w:p>
+      <w:pPr>
+        <w:rPr>
+          <w:rFonts w:asciiTheme="majorBidi" w:hAnsiTheme="majorBidi" w:cstheme="majorBidi"/>
+        </w:rPr>
+      </w:pPr>
+    </w:p>
+    <w:p>
+      <w:pPr>
+        <w:rPr>
+          <w:rFonts w:asciiTheme="majorBidi" w:hAnsiTheme="majorBidi" w:cstheme="majorBidi"/>
+        </w:rPr>
+      </w:pPr>
+    </w:p>
+    <w:p>
+      <w:pPr>
+        <w:rPr>
+          <w:rFonts w:asciiTheme="majorBidi" w:hAnsiTheme="majorBidi" w:cstheme="majorBidi"/>
+        </w:rPr>
+      </w:pPr>
+    </w:p>
+    <w:p>
+      <w:pPr>
+        <w:rPr>
+          <w:rFonts w:asciiTheme="majorBidi" w:hAnsiTheme="majorBidi" w:cstheme="majorBidi"/>
+        </w:rPr>
+      </w:pPr>
+    </w:p>
+    <w:p>
+      <w:pPr>
+        <w:rPr>
+          <w:rFonts w:asciiTheme="majorBidi" w:hAnsiTheme="majorBidi" w:cstheme="majorBidi"/>
+        </w:rPr>
+      </w:pPr>
+    </w:p>
+    <w:p>
+      <w:pPr>
+        <w:rPr>
+          <w:rFonts w:asciiTheme="majorBidi" w:hAnsiTheme="majorBidi" w:cstheme="majorBidi"/>
+        </w:rPr>
+      </w:pPr>
+    </w:p>
+    <w:p>
+      <w:pPr>
+        <w:rPr>
+          <w:rFonts w:asciiTheme="majorBidi" w:hAnsiTheme="majorBidi" w:cstheme="majorBidi"/>
+        </w:rPr>
+      </w:pPr>
+    </w:p>
+    <w:p>
+      <w:pPr>
+        <w:rPr>
+          <w:rFonts w:asciiTheme="majorBidi" w:hAnsiTheme="majorBidi" w:cstheme="majorBidi"/>
+        </w:rPr>
+      </w:pPr>
+    </w:p>
+    <w:p>
+      <w:pPr>
+        <w:rPr>
+          <w:rFonts w:asciiTheme="majorBidi" w:hAnsiTheme="majorBidi" w:cstheme="majorBidi"/>
+        </w:rPr>
+      </w:pPr>
+    </w:p>
+    <w:p>
+      <w:pPr>
+        <w:rPr>
+          <w:rFonts w:asciiTheme="majorBidi" w:hAnsiTheme="majorBidi" w:cstheme="majorBidi"/>
+        </w:rPr>
+      </w:pPr>
+    </w:p>
+    <w:p>
+      <w:pPr>
+        <w:rPr>
+          <w:rFonts w:asciiTheme="majorBidi" w:hAnsiTheme="majorBidi" w:cstheme="majorBidi"/>
+        </w:rPr>
+      </w:pPr>
+    </w:p>
+    <w:p>
+      <w:pPr>
+        <w:rPr>
+          <w:rFonts w:asciiTheme="majorBidi" w:hAnsiTheme="majorBidi" w:cstheme="majorBidi"/>
+        </w:rPr>
+      </w:pPr>
+    </w:p>
+    <w:p>
+      <w:pPr>
+        <w:rPr>
+          <w:rFonts w:asciiTheme="majorBidi" w:hAnsiTheme="majorBidi" w:cstheme="majorBidi"/>
+        </w:rPr>
+      </w:pPr>
+    </w:p>
+    <w:p>
+      <w:pPr>
+        <w:rPr>
+          <w:rFonts w:asciiTheme="majorBidi" w:hAnsiTheme="majorBidi" w:cstheme="majorBidi"/>
+        </w:rPr>
+      </w:pPr>
+    </w:p>
+    <w:p>
+      <w:pPr>
+        <w:rPr>
+          <w:rFonts w:asciiTheme="majorBidi" w:hAnsiTheme="majorBidi" w:cstheme="majorBidi"/>
+        </w:rPr>
+      </w:pPr>
+    </w:p>
+    <w:p>
+      <w:pPr>
+        <w:rPr>
+          <w:rFonts w:asciiTheme="majorBidi" w:hAnsiTheme="majorBidi" w:cstheme="majorBidi"/>
+        </w:rPr>
+      </w:pPr>
+    </w:p>
+    <w:p>
+      <w:pPr>
+        <w:rPr>
+          <w:rFonts w:asciiTheme="majorBidi" w:hAnsiTheme="majorBidi" w:cstheme="majorBidi"/>
+        </w:rPr>
+      </w:pPr>
+    </w:p>
+    <w:p>
+      <w:pPr>
+        <w:rPr>
+          <w:rFonts w:asciiTheme="majorBidi" w:hAnsiTheme="majorBidi" w:cstheme="majorBidi"/>
+        </w:rPr>
+      </w:pPr>
+    </w:p>
+    <w:p>
+      <w:pPr>
+        <w:rPr>
+          <w:rFonts w:asciiTheme="majorBidi" w:hAnsiTheme="majorBidi" w:cstheme="majorBidi"/>
+        </w:rPr>
+      </w:pPr>
+    </w:p>
+    <w:p>
+      <w:pPr>
+        <w:rPr>
+          <w:rFonts w:asciiTheme="majorBidi" w:hAnsiTheme="majorBidi" w:cstheme="majorBidi"/>
           <w:b/>
           <w:bCs/>
         </w:rPr>
       </w:pPr>
       <w:r>
         <w:rPr>
+          <w:rFonts w:asciiTheme="majorBidi" w:hAnsiTheme="majorBidi" w:cstheme="majorBidi"/>
           <w:b/>
           <w:bCs/>
         </w:rPr>
@@ -870,33 +1061,53 @@
     <w:p>
       <w:pPr>
         <w:jc w:val="both"/>
-      </w:pPr>
-      <w:r>
+        <w:rPr>
+          <w:rFonts w:asciiTheme="majorBidi" w:hAnsiTheme="majorBidi" w:cstheme="majorBidi"/>
+        </w:rPr>
+      </w:pPr>
+      <w:r>
+        <w:rPr>
+          <w:rFonts w:asciiTheme="majorBidi" w:hAnsiTheme="majorBidi" w:cstheme="majorBidi"/>
+        </w:rPr>
         <w:tab/>
         <w:t xml:space="preserve">Engineers around the world follow many design principles and/or steps. </w:t>
       </w:r>
       <w:r>
+        <w:rPr>
+          <w:rFonts w:asciiTheme="majorBidi" w:hAnsiTheme="majorBidi" w:cstheme="majorBidi"/>
+        </w:rPr>
         <w:t>In this report, which is the first assignment in our EE-499 senior design project, we will discuss the first part of our journey which is the project charter. To explain</w:t>
       </w:r>
       <w:r>
+        <w:rPr>
+          <w:rFonts w:asciiTheme="majorBidi" w:hAnsiTheme="majorBidi" w:cstheme="majorBidi"/>
+        </w:rPr>
         <w:t>, a</w:t>
       </w:r>
       <w:r>
+        <w:rPr>
+          <w:rFonts w:asciiTheme="majorBidi" w:hAnsiTheme="majorBidi" w:cstheme="majorBidi"/>
+        </w:rPr>
         <w:t xml:space="preserve"> project charter is an important </w:t>
       </w:r>
       <w:r>
+        <w:rPr>
+          <w:rFonts w:asciiTheme="majorBidi" w:hAnsiTheme="majorBidi" w:cstheme="majorBidi"/>
+        </w:rPr>
         <w:t>reference document which ensures the team manager understands the customer needs and requirements, provides vital information and acts as a common ground for everyone involved. In this report, we will discuss some background information, literature review and finally the project charter.</w:t>
       </w:r>
     </w:p>
     <w:p>
       <w:pPr>
         <w:rPr>
+          <w:rFonts w:asciiTheme="majorBidi" w:hAnsiTheme="majorBidi" w:cstheme="majorBidi"/>
           <w:b/>
           <w:bCs/>
         </w:rPr>
       </w:pPr>
       <w:r>
         <w:rPr>
+          <w:rFonts w:asciiTheme="majorBidi" w:hAnsiTheme="majorBidi" w:cstheme="majorBidi"/>
           <w:b/>
           <w:bCs/>
         </w:rPr>
@@ -906,13 +1117,29 @@
     <w:p>
       <w:pPr>
         <w:ind w:firstLine="720"/>
-      </w:pPr>
-      <w:r>
+        <w:jc w:val="both"/>
+        <w:rPr>
+          <w:rFonts w:asciiTheme="majorBidi" w:hAnsiTheme="majorBidi" w:cstheme="majorBidi"/>
+        </w:rPr>
+      </w:pPr>
+      <w:r>
+        <w:rPr>
+          <w:rFonts w:asciiTheme="majorBidi" w:hAnsiTheme="majorBidi" w:cstheme="majorBidi"/>
+        </w:rPr>
         <w:t>First, to find out if there is a problem with document delivery on campus, we consulted with some of the administrators in the faculty and we learned that they do most of their administrative work is online. Although, some documents that need to be signed or stamped are sent physically to the deanship.</w:t>
       </w:r>
     </w:p>
     <w:p>
-      <w:r>
+      <w:pPr>
+        <w:ind w:firstLine="720"/>
+        <w:rPr>
+          <w:rFonts w:asciiTheme="majorBidi" w:hAnsiTheme="majorBidi" w:cstheme="majorBidi"/>
+        </w:rPr>
+      </w:pPr>
+      <w:r>
+        <w:rPr>
+          <w:rFonts w:asciiTheme="majorBidi" w:hAnsiTheme="majorBidi" w:cstheme="majorBidi"/>
+        </w:rPr>
         <w:t>After that, we surveyed the campus. And we noticed a few things:</w:t>
       </w:r>
     </w:p>
@@ -923,8 +1150,14 @@
           <w:ilvl w:val="0"/>
           <w:numId w:val="1"/>
         </w:numPr>
-      </w:pPr>
-      <w:r>
+        <w:rPr>
+          <w:rFonts w:cstheme="majorBidi"/>
+        </w:rPr>
+      </w:pPr>
+      <w:r>
+        <w:rPr>
+          <w:rFonts w:cstheme="majorBidi"/>
+        </w:rPr>
         <w:t>There are different terrains in the campus: streets, tiles, mud, grass, etc.</w:t>
       </w:r>
     </w:p>
@@ -935,8 +1168,14 @@
           <w:ilvl w:val="0"/>
           <w:numId w:val="1"/>
         </w:numPr>
-      </w:pPr>
-      <w:r>
+        <w:rPr>
+          <w:rFonts w:cstheme="majorBidi"/>
+        </w:rPr>
+      </w:pPr>
+      <w:r>
+        <w:rPr>
+          <w:rFonts w:cstheme="majorBidi"/>
+        </w:rPr>
         <w:t>Often, there are students in the halls (roads?) between buildings</w:t>
       </w:r>
     </w:p>
@@ -947,22 +1186,41 @@
           <w:ilvl w:val="0"/>
           <w:numId w:val="1"/>
         </w:numPr>
-      </w:pPr>
-      <w:r>
+        <w:rPr>
+          <w:rFonts w:cstheme="majorBidi"/>
+        </w:rPr>
+      </w:pPr>
+      <w:r>
+        <w:rPr>
+          <w:rFonts w:cstheme="majorBidi"/>
+        </w:rPr>
         <w:t>The buildings are wheel-chair accessible)</w:t>
       </w:r>
     </w:p>
     <w:p>
-      <w:r>
+      <w:pPr>
+        <w:ind w:firstLine="720"/>
+        <w:rPr>
+          <w:rFonts w:asciiTheme="majorBidi" w:hAnsiTheme="majorBidi" w:cstheme="majorBidi"/>
+        </w:rPr>
+      </w:pPr>
+      <w:r>
+        <w:rPr>
+          <w:rFonts w:asciiTheme="majorBidi" w:hAnsiTheme="majorBidi" w:cstheme="majorBidi"/>
+        </w:rPr>
         <w:t>As shown in the figure, the distance between the faculty and the deanship of administration is approximately 240 meters</w:t>
       </w:r>
     </w:p>
     <w:p>
       <w:pPr>
         <w:ind w:left="360"/>
-      </w:pPr>
-      <w:r>
-        <w:rPr>
+        <w:rPr>
+          <w:rFonts w:asciiTheme="majorBidi" w:hAnsiTheme="majorBidi" w:cstheme="majorBidi"/>
+        </w:rPr>
+      </w:pPr>
+      <w:r>
+        <w:rPr>
+          <w:rFonts w:asciiTheme="majorBidi" w:hAnsiTheme="majorBidi" w:cstheme="majorBidi"/>
           <w:noProof/>
         </w:rPr>
         <mc:AlternateContent>
@@ -1160,6 +1418,7 @@
       </w:r>
       <w:r>
         <w:rPr>
+          <w:rFonts w:asciiTheme="majorBidi" w:hAnsiTheme="majorBidi" w:cstheme="majorBidi"/>
           <w:noProof/>
         </w:rPr>
         <w:drawing>
@@ -1232,14 +1491,1394 @@
     <w:p>
       <w:pPr>
         <w:rPr>
+          <w:rFonts w:asciiTheme="majorBidi" w:hAnsiTheme="majorBidi" w:cstheme="majorBidi"/>
           <w:b/>
           <w:bCs/>
         </w:rPr>
       </w:pPr>
     </w:p>
-    <w:p/>
-    <w:p/>
-    <w:p/>
+    <w:p>
+      <w:pPr>
+        <w:jc w:val="both"/>
+        <w:rPr>
+          <w:rFonts w:asciiTheme="majorBidi" w:hAnsiTheme="majorBidi" w:cstheme="majorBidi"/>
+          <w:b/>
+          <w:bCs/>
+        </w:rPr>
+      </w:pPr>
+      <w:r>
+        <w:rPr>
+          <w:rFonts w:asciiTheme="majorBidi" w:hAnsiTheme="majorBidi" w:cstheme="majorBidi"/>
+          <w:b/>
+          <w:bCs/>
+        </w:rPr>
+        <w:lastRenderedPageBreak/>
+        <w:t>Literature Review</w:t>
+      </w:r>
+    </w:p>
+    <w:p>
+      <w:pPr>
+        <w:jc w:val="both"/>
+        <w:rPr>
+          <w:rFonts w:asciiTheme="majorBidi" w:hAnsiTheme="majorBidi" w:cstheme="majorBidi"/>
+        </w:rPr>
+      </w:pPr>
+      <w:r>
+        <w:rPr>
+          <w:rFonts w:asciiTheme="majorBidi" w:hAnsiTheme="majorBidi" w:cstheme="majorBidi"/>
+          <w:b/>
+          <w:bCs/>
+        </w:rPr>
+        <w:tab/>
+      </w:r>
+      <w:r>
+        <w:rPr>
+          <w:rFonts w:asciiTheme="majorBidi" w:hAnsiTheme="majorBidi" w:cstheme="majorBidi"/>
+        </w:rPr>
+        <w:t xml:space="preserve">As engineers, we are tasked to fully study a situation before engaging in any developmental and or design activities. Furthermore, to understand the current technology and innovation of our century we will conduct a literature review on three cases. Undoubtedly, these cases will cover autonomous robots and some of their uses. It should be noted that most of these cases are within the past few years. Which will give us an accurate lookout on the current technologies. On the other hand, we believe these cases might give us inspiration to lead us into some ideas for our problem solution. </w:t>
+      </w:r>
+    </w:p>
+    <w:p>
+      <w:pPr>
+        <w:jc w:val="both"/>
+        <w:rPr>
+          <w:rFonts w:asciiTheme="majorBidi" w:hAnsiTheme="majorBidi" w:cstheme="majorBidi"/>
+          <w:b/>
+          <w:bCs/>
+        </w:rPr>
+      </w:pPr>
+      <w:r>
+        <w:rPr>
+          <w:rFonts w:asciiTheme="majorBidi" w:hAnsiTheme="majorBidi" w:cstheme="majorBidi"/>
+          <w:b/>
+          <w:bCs/>
+        </w:rPr>
+        <w:t>Case Study #1: Smart Drone Delivery System [1]</w:t>
+      </w:r>
+    </w:p>
+    <w:p>
+      <w:pPr>
+        <w:jc w:val="both"/>
+        <w:rPr>
+          <w:rFonts w:asciiTheme="majorBidi" w:hAnsiTheme="majorBidi" w:cstheme="majorBidi"/>
+        </w:rPr>
+      </w:pPr>
+      <w:r>
+        <w:rPr>
+          <w:rFonts w:asciiTheme="majorBidi" w:hAnsiTheme="majorBidi" w:cstheme="majorBidi"/>
+          <w:b/>
+          <w:bCs/>
+        </w:rPr>
+        <w:tab/>
+      </w:r>
+      <w:r>
+        <w:rPr>
+          <w:rFonts w:asciiTheme="majorBidi" w:hAnsiTheme="majorBidi" w:cstheme="majorBidi"/>
+        </w:rPr>
+        <w:t>With the ever-growing usage of online shopping and e-markets, the usual petrol operated vehicles that succumb to gravity is not enough to cover the demand that is skyrocketing. Consequently, the first case study published by Shivaji University in India talks about a smart drone delivery system. In this delivery system, it is proposed that a Quadcopter (QC), which is an Unmanned Aerial Vehicle (UAV), delivers orders requested through online shops autonomously by the use of Google Maps and its own processing unit. The paper also mentions “the QCs capability of delivering parcel ordered by online and</w:t>
+      </w:r>
+    </w:p>
+    <w:p>
+      <w:pPr>
+        <w:jc w:val="both"/>
+        <w:rPr>
+          <w:rFonts w:asciiTheme="majorBidi" w:hAnsiTheme="majorBidi" w:cstheme="majorBidi"/>
+        </w:rPr>
+      </w:pPr>
+      <w:r>
+        <w:rPr>
+          <w:rFonts w:asciiTheme="majorBidi" w:hAnsiTheme="majorBidi" w:cstheme="majorBidi"/>
+        </w:rPr>
+        <w:t>coming back to the starting place.”.</w:t>
+      </w:r>
+    </w:p>
+    <w:p>
+      <w:pPr>
+        <w:jc w:val="both"/>
+        <w:rPr>
+          <w:rFonts w:asciiTheme="majorBidi" w:hAnsiTheme="majorBidi" w:cstheme="majorBidi"/>
+        </w:rPr>
+      </w:pPr>
+      <w:r>
+        <w:rPr>
+          <w:rFonts w:asciiTheme="majorBidi" w:hAnsiTheme="majorBidi" w:cstheme="majorBidi"/>
+        </w:rPr>
+        <w:tab/>
+        <w:t xml:space="preserve">The QC’s that will be deployed should have a vertical take-off and landing protocol in order to reduce the area required for functionality. Furthermore, this will allow the </w:t>
+      </w:r>
+      <w:proofErr w:type="gramStart"/>
+      <w:r>
+        <w:rPr>
+          <w:rFonts w:asciiTheme="majorBidi" w:hAnsiTheme="majorBidi" w:cstheme="majorBidi"/>
+        </w:rPr>
+        <w:t>QC’s</w:t>
+      </w:r>
+      <w:proofErr w:type="gramEnd"/>
+      <w:r>
+        <w:rPr>
+          <w:rFonts w:asciiTheme="majorBidi" w:hAnsiTheme="majorBidi" w:cstheme="majorBidi"/>
+        </w:rPr>
+        <w:t xml:space="preserve"> to function in small neighborhoods and streets which many cramped cities have. A 10–15-mile radius can be covered by a single QC.  In addition, the vertical approach to these QC’s allows them to carry more payload, this in turn will yield better results for the online shops. </w:t>
+      </w:r>
+    </w:p>
+    <w:p>
+      <w:pPr>
+        <w:jc w:val="both"/>
+        <w:rPr>
+          <w:rFonts w:asciiTheme="majorBidi" w:hAnsiTheme="majorBidi" w:cstheme="majorBidi"/>
+        </w:rPr>
+      </w:pPr>
+      <w:r>
+        <w:rPr>
+          <w:rFonts w:asciiTheme="majorBidi" w:hAnsiTheme="majorBidi" w:cstheme="majorBidi"/>
+        </w:rPr>
+        <w:tab/>
+        <w:t xml:space="preserve">A basic working principle for the QC’s was stated in the paper. A total of four rotary motors at equidistance from each other and a central driver is suggested for a vertical takeoff/landing protocol. To be clear, this configuration functions in a specific way. As such, opposite rotaries spin in opposite directions while adjacent ones function similarly. Using this design, any gyroscopes controlling the QC’s is not needed. </w:t>
+      </w:r>
+    </w:p>
+    <w:p>
+      <w:pPr>
+        <w:jc w:val="both"/>
+        <w:rPr>
+          <w:rFonts w:asciiTheme="majorBidi" w:hAnsiTheme="majorBidi" w:cstheme="majorBidi"/>
+        </w:rPr>
+      </w:pPr>
+      <w:r>
+        <w:rPr>
+          <w:rFonts w:asciiTheme="majorBidi" w:hAnsiTheme="majorBidi" w:cstheme="majorBidi"/>
+        </w:rPr>
+        <w:tab/>
+        <w:t xml:space="preserve">Finally, the methodology for delivering the shipments is as follows; The processing unit of the QC’s, which is a raspberry pi, is interfaced with a camera, video streaming, SD card and GPS. When an order is placed, all these technologies work together to find the correct address of the house and deliver the shipment. Below is a figure that showcases the order of operations. </w:t>
+      </w:r>
+    </w:p>
+    <w:p>
+      <w:pPr>
+        <w:keepNext/>
+        <w:jc w:val="both"/>
+        <w:rPr>
+          <w:rFonts w:asciiTheme="majorBidi" w:hAnsiTheme="majorBidi" w:cstheme="majorBidi"/>
+        </w:rPr>
+      </w:pPr>
+      <w:r>
+        <w:rPr>
+          <w:rFonts w:asciiTheme="majorBidi" w:hAnsiTheme="majorBidi" w:cstheme="majorBidi"/>
+        </w:rPr>
+        <w:lastRenderedPageBreak/>
+        <w:tab/>
+      </w:r>
+      <w:r>
+        <w:rPr>
+          <w:rFonts w:asciiTheme="majorBidi" w:hAnsiTheme="majorBidi" w:cstheme="majorBidi"/>
+          <w:noProof/>
+        </w:rPr>
+        <w:drawing>
+          <wp:inline distT="0" distB="0" distL="0" distR="0" wp14:anchorId="0037F0FD" wp14:editId="7D24D660">
+            <wp:extent cx="4408098" cy="3632442"/>
+            <wp:effectExtent l="0" t="0" r="0" b="6350"/>
+            <wp:docPr id="5" name="Picture 5"/>
+            <wp:cNvGraphicFramePr>
+              <a:graphicFrameLocks xmlns:a="http://schemas.openxmlformats.org/drawingml/2006/main" noChangeAspect="1"/>
+            </wp:cNvGraphicFramePr>
+            <a:graphic xmlns:a="http://schemas.openxmlformats.org/drawingml/2006/main">
+              <a:graphicData uri="http://schemas.openxmlformats.org/drawingml/2006/picture">
+                <pic:pic xmlns:pic="http://schemas.openxmlformats.org/drawingml/2006/picture">
+                  <pic:nvPicPr>
+                    <pic:cNvPr id="1" name=""/>
+                    <pic:cNvPicPr/>
+                  </pic:nvPicPr>
+                  <pic:blipFill>
+                    <a:blip r:embed="rId7"/>
+                    <a:stretch>
+                      <a:fillRect/>
+                    </a:stretch>
+                  </pic:blipFill>
+                  <pic:spPr>
+                    <a:xfrm>
+                      <a:off x="0" y="0"/>
+                      <a:ext cx="4411836" cy="3635523"/>
+                    </a:xfrm>
+                    <a:prstGeom prst="rect">
+                      <a:avLst/>
+                    </a:prstGeom>
+                  </pic:spPr>
+                </pic:pic>
+              </a:graphicData>
+            </a:graphic>
+          </wp:inline>
+        </w:drawing>
+      </w:r>
+    </w:p>
+    <w:p>
+      <w:pPr>
+        <w:pStyle w:val="Caption"/>
+        <w:jc w:val="center"/>
+        <w:rPr>
+          <w:rFonts w:cstheme="majorBidi"/>
+        </w:rPr>
+      </w:pPr>
+      <w:r>
+        <w:rPr>
+          <w:rFonts w:cstheme="majorBidi"/>
+        </w:rPr>
+        <w:t xml:space="preserve">Figure </w:t>
+      </w:r>
+      <w:r>
+        <w:rPr>
+          <w:rFonts w:cstheme="majorBidi"/>
+        </w:rPr>
+        <w:t>2</w:t>
+      </w:r>
+      <w:r>
+        <w:rPr>
+          <w:rFonts w:cstheme="majorBidi"/>
+        </w:rPr>
+        <w:t xml:space="preserve"> Showcases the order of operations the QC's follow</w:t>
+      </w:r>
+    </w:p>
+    <w:p>
+      <w:pPr>
+        <w:rPr>
+          <w:rFonts w:asciiTheme="majorBidi" w:hAnsiTheme="majorBidi" w:cstheme="majorBidi"/>
+          <w:b/>
+          <w:bCs/>
+        </w:rPr>
+      </w:pPr>
+      <w:r>
+        <w:rPr>
+          <w:rFonts w:asciiTheme="majorBidi" w:hAnsiTheme="majorBidi" w:cstheme="majorBidi"/>
+          <w:b/>
+          <w:bCs/>
+        </w:rPr>
+        <w:t>Case Study #2: Prototype design of medical round supporting robot “</w:t>
+      </w:r>
+      <w:proofErr w:type="spellStart"/>
+      <w:r>
+        <w:rPr>
+          <w:rFonts w:asciiTheme="majorBidi" w:hAnsiTheme="majorBidi" w:cstheme="majorBidi"/>
+          <w:b/>
+          <w:bCs/>
+        </w:rPr>
+        <w:t>Terapio</w:t>
+      </w:r>
+      <w:proofErr w:type="spellEnd"/>
+      <w:r>
+        <w:rPr>
+          <w:rFonts w:asciiTheme="majorBidi" w:hAnsiTheme="majorBidi" w:cstheme="majorBidi"/>
+          <w:b/>
+          <w:bCs/>
+        </w:rPr>
+        <w:t>” [2]</w:t>
+      </w:r>
+    </w:p>
+    <w:p>
+      <w:pPr>
+        <w:ind w:firstLine="720"/>
+        <w:jc w:val="both"/>
+        <w:rPr>
+          <w:rFonts w:asciiTheme="majorBidi" w:hAnsiTheme="majorBidi" w:cstheme="majorBidi"/>
+        </w:rPr>
+      </w:pPr>
+      <w:r>
+        <w:rPr>
+          <w:rFonts w:asciiTheme="majorBidi" w:hAnsiTheme="majorBidi" w:cstheme="majorBidi"/>
+        </w:rPr>
+        <w:t xml:space="preserve">In this case study, the main focus is a robot that is implemented inside an important ecosystem. </w:t>
+      </w:r>
+      <w:proofErr w:type="spellStart"/>
+      <w:r>
+        <w:rPr>
+          <w:rFonts w:asciiTheme="majorBidi" w:hAnsiTheme="majorBidi" w:cstheme="majorBidi"/>
+        </w:rPr>
+        <w:t>Terapio</w:t>
+      </w:r>
+      <w:proofErr w:type="spellEnd"/>
+      <w:r>
+        <w:rPr>
+          <w:rFonts w:asciiTheme="majorBidi" w:hAnsiTheme="majorBidi" w:cstheme="majorBidi"/>
+        </w:rPr>
+        <w:t xml:space="preserve"> is a medical assistant autonomous robot that will revolutionize the healthcare scene. Its main functions are to deliver armamentarium and provide health care data to the doctor. Whether it be a scalpel, a syringe or even a dental kit, this robot can fetch and receive any equipment a doctor need. Furthermore, the robot has the medical history of the patient and can assist the doctor in evaluating a patient’s needs. The robot boasts an internal storage and object detection which can prove to be helpful in navigating the hospital hallways that are clustered with personnel and objects. </w:t>
+      </w:r>
+    </w:p>
+    <w:p>
+      <w:pPr>
+        <w:ind w:firstLine="720"/>
+        <w:jc w:val="both"/>
+        <w:rPr>
+          <w:rFonts w:asciiTheme="majorBidi" w:hAnsiTheme="majorBidi" w:cstheme="majorBidi"/>
+        </w:rPr>
+      </w:pPr>
+      <w:r>
+        <w:rPr>
+          <w:rFonts w:asciiTheme="majorBidi" w:hAnsiTheme="majorBidi" w:cstheme="majorBidi"/>
+        </w:rPr>
+        <w:t xml:space="preserve">Fascinatingly, the robot has three main modes of operation. First, human tracking mode. The robot follows the specified doctor and accompanies him wherever he goes. This mode is useful for the doctor since he does not have to worry about carrying the robot around. Second, Power assisting mode is where the robot can hold the patient, hold a tool or even detect force specified by the doctor. To explain, a dentist might need a tool to be held in a specific way to access a wisdom tooth. The robot can hold the tool precisely and accurately. This in turn can reduce the burden on the dentist and allow him to complete the surgery effectively. Finally, the round mode is an interesting mode. The robot listens to the consultation and records it. Furthermore, the robot denotes everything and organizes it for the doctor for later use. An extra feature of the robot is its facial expressions. These facial expressions help reduce the emotionless of the robot which in turn can increase the healing of patients via emotions. Below is a figure representing the modes of </w:t>
+      </w:r>
+      <w:proofErr w:type="spellStart"/>
+      <w:r>
+        <w:rPr>
+          <w:rFonts w:asciiTheme="majorBidi" w:hAnsiTheme="majorBidi" w:cstheme="majorBidi"/>
+        </w:rPr>
+        <w:t>Terapio</w:t>
+      </w:r>
+      <w:proofErr w:type="spellEnd"/>
+    </w:p>
+    <w:p>
+      <w:pPr>
+        <w:keepNext/>
+        <w:ind w:firstLine="720"/>
+        <w:jc w:val="both"/>
+        <w:rPr>
+          <w:rFonts w:asciiTheme="majorBidi" w:hAnsiTheme="majorBidi" w:cstheme="majorBidi"/>
+        </w:rPr>
+      </w:pPr>
+      <w:r>
+        <w:rPr>
+          <w:rFonts w:asciiTheme="majorBidi" w:hAnsiTheme="majorBidi" w:cstheme="majorBidi"/>
+          <w:noProof/>
+        </w:rPr>
+        <w:lastRenderedPageBreak/>
+        <w:drawing>
+          <wp:inline distT="0" distB="0" distL="0" distR="0" wp14:anchorId="0941111F" wp14:editId="203A97DF">
+            <wp:extent cx="5236210" cy="3821430"/>
+            <wp:effectExtent l="0" t="0" r="2540" b="7620"/>
+            <wp:docPr id="6" name="Picture 6" descr="Figure 2. - Integrated robotic system and round operation flow"/>
+            <wp:cNvGraphicFramePr>
+              <a:graphicFrameLocks xmlns:a="http://schemas.openxmlformats.org/drawingml/2006/main" noChangeAspect="1"/>
+            </wp:cNvGraphicFramePr>
+            <a:graphic xmlns:a="http://schemas.openxmlformats.org/drawingml/2006/main">
+              <a:graphicData uri="http://schemas.openxmlformats.org/drawingml/2006/picture">
+                <pic:pic xmlns:pic="http://schemas.openxmlformats.org/drawingml/2006/picture">
+                  <pic:nvPicPr>
+                    <pic:cNvPr id="0" name="Picture 1" descr="Figure 2. - Integrated robotic system and round operation flow"/>
+                    <pic:cNvPicPr>
+                      <a:picLocks noChangeAspect="1" noChangeArrowheads="1"/>
+                    </pic:cNvPicPr>
+                  </pic:nvPicPr>
+                  <pic:blipFill>
+                    <a:blip r:embed="rId8">
+                      <a:extLst>
+                        <a:ext uri="{28A0092B-C50C-407E-A947-70E740481C1C}">
+                          <a14:useLocalDpi xmlns:a14="http://schemas.microsoft.com/office/drawing/2010/main" val="0"/>
+                        </a:ext>
+                      </a:extLst>
+                    </a:blip>
+                    <a:srcRect/>
+                    <a:stretch>
+                      <a:fillRect/>
+                    </a:stretch>
+                  </pic:blipFill>
+                  <pic:spPr bwMode="auto">
+                    <a:xfrm>
+                      <a:off x="0" y="0"/>
+                      <a:ext cx="5236210" cy="3821430"/>
+                    </a:xfrm>
+                    <a:prstGeom prst="rect">
+                      <a:avLst/>
+                    </a:prstGeom>
+                    <a:noFill/>
+                    <a:ln>
+                      <a:noFill/>
+                    </a:ln>
+                  </pic:spPr>
+                </pic:pic>
+              </a:graphicData>
+            </a:graphic>
+          </wp:inline>
+        </w:drawing>
+      </w:r>
+    </w:p>
+    <w:p>
+      <w:pPr>
+        <w:pStyle w:val="Caption"/>
+        <w:jc w:val="center"/>
+        <w:rPr>
+          <w:rFonts w:cstheme="majorBidi"/>
+          <w:sz w:val="22"/>
+          <w:szCs w:val="22"/>
+        </w:rPr>
+      </w:pPr>
+      <w:r>
+        <w:rPr>
+          <w:rFonts w:cstheme="majorBidi"/>
+        </w:rPr>
+        <w:t xml:space="preserve">Figure </w:t>
+      </w:r>
+      <w:r>
+        <w:rPr>
+          <w:rFonts w:cstheme="majorBidi"/>
+        </w:rPr>
+        <w:t>3</w:t>
+      </w:r>
+      <w:r>
+        <w:rPr>
+          <w:rFonts w:cstheme="majorBidi"/>
+        </w:rPr>
+        <w:t xml:space="preserve"> showcases </w:t>
+      </w:r>
+      <w:proofErr w:type="spellStart"/>
+      <w:r>
+        <w:rPr>
+          <w:rFonts w:cstheme="majorBidi"/>
+        </w:rPr>
+        <w:t>Terapio's</w:t>
+      </w:r>
+      <w:proofErr w:type="spellEnd"/>
+      <w:r>
+        <w:rPr>
+          <w:rFonts w:cstheme="majorBidi"/>
+        </w:rPr>
+        <w:t xml:space="preserve"> modes</w:t>
+      </w:r>
+    </w:p>
+    <w:p>
+      <w:pPr>
+        <w:jc w:val="both"/>
+        <w:rPr>
+          <w:rFonts w:asciiTheme="majorBidi" w:hAnsiTheme="majorBidi" w:cstheme="majorBidi"/>
+          <w:b/>
+          <w:bCs/>
+        </w:rPr>
+      </w:pPr>
+      <w:r>
+        <w:rPr>
+          <w:rStyle w:val="Heading2Char"/>
+        </w:rPr>
+        <w:t>Case Study#3:</w:t>
+      </w:r>
+      <w:r>
+        <w:rPr>
+          <w:rStyle w:val="Heading2Char"/>
+        </w:rPr>
+        <w:t xml:space="preserve"> </w:t>
+      </w:r>
+      <w:r>
+        <w:rPr>
+          <w:rFonts w:asciiTheme="majorBidi" w:hAnsiTheme="majorBidi" w:cstheme="majorBidi"/>
+          <w:b/>
+          <w:bCs/>
+        </w:rPr>
+        <w:t>Design and Development of Autonomous Delivery Robot [</w:t>
+      </w:r>
+      <w:r>
+        <w:rPr>
+          <w:rFonts w:asciiTheme="majorBidi" w:hAnsiTheme="majorBidi" w:cstheme="majorBidi"/>
+          <w:b/>
+          <w:bCs/>
+        </w:rPr>
+        <w:t>3</w:t>
+      </w:r>
+      <w:r>
+        <w:rPr>
+          <w:rFonts w:asciiTheme="majorBidi" w:hAnsiTheme="majorBidi" w:cstheme="majorBidi"/>
+          <w:b/>
+          <w:bCs/>
+        </w:rPr>
+        <w:t>]</w:t>
+      </w:r>
+    </w:p>
+    <w:p>
+      <w:pPr>
+        <w:jc w:val="both"/>
+        <w:rPr>
+          <w:rFonts w:asciiTheme="majorBidi" w:hAnsiTheme="majorBidi" w:cstheme="majorBidi"/>
+        </w:rPr>
+      </w:pPr>
+      <w:r>
+        <w:rPr>
+          <w:rFonts w:asciiTheme="majorBidi" w:hAnsiTheme="majorBidi" w:cstheme="majorBidi"/>
+        </w:rPr>
+        <w:t xml:space="preserve"> </w:t>
+      </w:r>
+      <w:r>
+        <w:rPr>
+          <w:rFonts w:asciiTheme="majorBidi" w:hAnsiTheme="majorBidi" w:cstheme="majorBidi"/>
+        </w:rPr>
+        <w:tab/>
+        <w:t xml:space="preserve">This research published by Visvesvaraya National Institute of Technology discusses the design of an autonomous delivery robot with some limitations. This project is capable of carrying a maximum weight of 2kg this low-bar line is due to the use of low torque motors. To carry higher weights the use of higher torque motors is essential. On the other hand, the motors used have 300rpm which increases the ability of moving the robot much faster ensuring it is within the road speed limits. For the main board the project uses Nvidia Jetson TX1 for controlling and running global and local planning algorithms. It also uses an Arduino Mega to control the motors and manage the sensors' readings. The two boards communicate using </w:t>
+      </w:r>
+      <w:proofErr w:type="spellStart"/>
+      <w:r>
+        <w:rPr>
+          <w:rFonts w:asciiTheme="majorBidi" w:hAnsiTheme="majorBidi" w:cstheme="majorBidi"/>
+        </w:rPr>
+        <w:t>rosserial</w:t>
+      </w:r>
+      <w:proofErr w:type="spellEnd"/>
+      <w:r>
+        <w:rPr>
+          <w:rFonts w:asciiTheme="majorBidi" w:hAnsiTheme="majorBidi" w:cstheme="majorBidi"/>
+        </w:rPr>
+        <w:t xml:space="preserve"> to publish the sensors' readings and to receive the moving commands controlling the motors. The design uses multiple components to provide much accurate localization and obstacles avoidance, one main component used is a RGBD camera which is used to get the front view with 3D depth map with addition to a laser range finder which gives a 2D depth map. Another component used for an accurate localization of the robot and for the purpose of determining the orientation of the robot is the inertial measurement unit (IMU) which includes an accelerometer, a gyroscope and magnetometer for a better estimate of the position. To avoid collision, an IR sensor with a range of 4-30 cm is used as the last option to save the robot from collision. </w:t>
+      </w:r>
+    </w:p>
+    <w:p>
+      <w:pPr>
+        <w:ind w:firstLine="720"/>
+        <w:jc w:val="both"/>
+        <w:rPr>
+          <w:rFonts w:asciiTheme="majorBidi" w:hAnsiTheme="majorBidi" w:cstheme="majorBidi"/>
+        </w:rPr>
+      </w:pPr>
+      <w:r>
+        <w:rPr>
+          <w:rFonts w:asciiTheme="majorBidi" w:hAnsiTheme="majorBidi" w:cstheme="majorBidi"/>
+        </w:rPr>
+        <w:t xml:space="preserve">For this project, a map-based localization approach is implemented but however, this leads to some potential problems that could be a result of the accumulative errors of the used sensors (e.g., the GPS could produce a 10 meters error in some cases), For this reason the paper suggests the use of statistical filters for more accurate localization. The paper discusses another essential topic for navigating an autonomous robot which is the use of high-definition maps or simply ADAS maps, which could lead to an accuracy of 10 cm. Although the project did not use SLAM (Simultaneous Localization and Mapping), but the paper suggests </w:t>
+      </w:r>
+      <w:r>
+        <w:rPr>
+          <w:rFonts w:asciiTheme="majorBidi" w:hAnsiTheme="majorBidi" w:cstheme="majorBidi"/>
+        </w:rPr>
+        <w:lastRenderedPageBreak/>
+        <w:t>the use of SLAM as a solution to improve the accuracy of mapping localization of the robot. The paper also discusses the used algorithm for path finding, in this case it is the A-star algorithm. Although it is not the best algorithm in finding the shortest path, but the researcher justifies that the project needs a fast algorithm more than an accurate but slow one to avoid getting stuck. however, the researcher suggests further research to be carried out for the optimization of the grid generation.</w:t>
+      </w:r>
+    </w:p>
+    <w:p>
+      <w:pPr>
+        <w:rPr>
+          <w:rFonts w:asciiTheme="majorBidi" w:hAnsiTheme="majorBidi" w:cstheme="majorBidi"/>
+          <w:b/>
+          <w:bCs/>
+        </w:rPr>
+      </w:pPr>
+      <w:r>
+        <w:rPr>
+          <w:rFonts w:asciiTheme="majorBidi" w:hAnsiTheme="majorBidi" w:cstheme="majorBidi"/>
+          <w:b/>
+          <w:bCs/>
+        </w:rPr>
+        <w:t>Case Study #4: a Raspberry pi Delivery Robot Controlled by Live Stream Chat</w:t>
+      </w:r>
+    </w:p>
+    <w:p>
+      <w:pPr>
+        <w:ind w:firstLine="720"/>
+        <w:jc w:val="both"/>
+        <w:rPr>
+          <w:rFonts w:asciiTheme="majorBidi" w:hAnsiTheme="majorBidi" w:cstheme="majorBidi"/>
+          <w:shd w:val="clear" w:color="auto" w:fill="FFFFFF"/>
+        </w:rPr>
+      </w:pPr>
+      <w:proofErr w:type="spellStart"/>
+      <w:r>
+        <w:rPr>
+          <w:rFonts w:asciiTheme="majorBidi" w:hAnsiTheme="majorBidi" w:cstheme="majorBidi"/>
+        </w:rPr>
+        <w:t>Droiid</w:t>
+      </w:r>
+      <w:proofErr w:type="spellEnd"/>
+      <w:r>
+        <w:rPr>
+          <w:rFonts w:asciiTheme="majorBidi" w:hAnsiTheme="majorBidi" w:cstheme="majorBidi"/>
+        </w:rPr>
+        <w:t xml:space="preserve"> is a delivery robot</w:t>
+      </w:r>
+      <w:r>
+        <w:rPr>
+          <w:rFonts w:asciiTheme="majorBidi" w:hAnsiTheme="majorBidi" w:cstheme="majorBidi"/>
+        </w:rPr>
+        <w:t xml:space="preserve"> created by </w:t>
+      </w:r>
+      <w:r>
+        <w:rPr>
+          <w:rFonts w:asciiTheme="majorBidi" w:hAnsiTheme="majorBidi" w:cstheme="majorBidi"/>
+          <w:shd w:val="clear" w:color="auto" w:fill="FFFFFF"/>
+        </w:rPr>
+        <w:t xml:space="preserve">Even Kouao a youtuber and a software engineer at Vodafone. </w:t>
+      </w:r>
+      <w:proofErr w:type="spellStart"/>
+      <w:r>
+        <w:rPr>
+          <w:rFonts w:asciiTheme="majorBidi" w:hAnsiTheme="majorBidi" w:cstheme="majorBidi"/>
+          <w:shd w:val="clear" w:color="auto" w:fill="FFFFFF"/>
+        </w:rPr>
+        <w:t>Droiid</w:t>
+      </w:r>
+      <w:proofErr w:type="spellEnd"/>
+      <w:r>
+        <w:rPr>
+          <w:rFonts w:asciiTheme="majorBidi" w:hAnsiTheme="majorBidi" w:cstheme="majorBidi"/>
+          <w:shd w:val="clear" w:color="auto" w:fill="FFFFFF"/>
+        </w:rPr>
+        <w:t xml:space="preserve"> is a delivery robot controlled through the commands sent on a live stream chat on twitch. Unlike other robots, </w:t>
+      </w:r>
+      <w:proofErr w:type="spellStart"/>
+      <w:r>
+        <w:rPr>
+          <w:rFonts w:asciiTheme="majorBidi" w:hAnsiTheme="majorBidi" w:cstheme="majorBidi"/>
+          <w:shd w:val="clear" w:color="auto" w:fill="FFFFFF"/>
+        </w:rPr>
+        <w:t>Droiid</w:t>
+      </w:r>
+      <w:proofErr w:type="spellEnd"/>
+      <w:r>
+        <w:rPr>
+          <w:rFonts w:asciiTheme="majorBidi" w:hAnsiTheme="majorBidi" w:cstheme="majorBidi"/>
+          <w:shd w:val="clear" w:color="auto" w:fill="FFFFFF"/>
+        </w:rPr>
+        <w:t xml:space="preserve"> has six wheels instead of four this could make its movement smoother than other four wheels robots. The outer design of the robot is a custom 3D printed design to ensure it is not very heavy. However, the downside is it may not survive under strong circumstances. </w:t>
+      </w:r>
+      <w:proofErr w:type="spellStart"/>
+      <w:r>
+        <w:rPr>
+          <w:rFonts w:asciiTheme="majorBidi" w:hAnsiTheme="majorBidi" w:cstheme="majorBidi"/>
+          <w:shd w:val="clear" w:color="auto" w:fill="FFFFFF"/>
+        </w:rPr>
+        <w:t>Droiid</w:t>
+      </w:r>
+      <w:proofErr w:type="spellEnd"/>
+      <w:r>
+        <w:rPr>
+          <w:rFonts w:asciiTheme="majorBidi" w:hAnsiTheme="majorBidi" w:cstheme="majorBidi"/>
+          <w:shd w:val="clear" w:color="auto" w:fill="FFFFFF"/>
+        </w:rPr>
+        <w:t xml:space="preserve"> is not fully autonomous as it still needs to receive its commands from the live stream chat. The robot has two main features, Speech, and movement in both cases the commands received from the live chat. </w:t>
+      </w:r>
+    </w:p>
+    <w:p>
+      <w:pPr>
+        <w:ind w:firstLine="720"/>
+        <w:jc w:val="both"/>
+        <w:rPr>
+          <w:rFonts w:asciiTheme="majorBidi" w:hAnsiTheme="majorBidi" w:cstheme="majorBidi"/>
+          <w:shd w:val="clear" w:color="auto" w:fill="FFFFFF"/>
+        </w:rPr>
+      </w:pPr>
+      <w:r>
+        <w:rPr>
+          <w:rFonts w:asciiTheme="majorBidi" w:hAnsiTheme="majorBidi" w:cstheme="majorBidi"/>
+          <w:b/>
+          <w:bCs/>
+          <w:shd w:val="clear" w:color="auto" w:fill="FFFFFF"/>
+        </w:rPr>
+        <w:t>Fig.</w:t>
+      </w:r>
+      <w:r>
+        <w:rPr>
+          <w:rFonts w:asciiTheme="majorBidi" w:hAnsiTheme="majorBidi" w:cstheme="majorBidi"/>
+          <w:b/>
+          <w:bCs/>
+          <w:shd w:val="clear" w:color="auto" w:fill="FFFFFF"/>
+        </w:rPr>
+        <w:t>4</w:t>
+      </w:r>
+      <w:r>
+        <w:rPr>
+          <w:rFonts w:asciiTheme="majorBidi" w:hAnsiTheme="majorBidi" w:cstheme="majorBidi"/>
+          <w:shd w:val="clear" w:color="auto" w:fill="FFFFFF"/>
+        </w:rPr>
+        <w:t xml:space="preserve"> shows the flow of the command typed on the live stream chat, which is then received by the </w:t>
+      </w:r>
+      <w:proofErr w:type="spellStart"/>
+      <w:r>
+        <w:rPr>
+          <w:rFonts w:asciiTheme="majorBidi" w:hAnsiTheme="majorBidi" w:cstheme="majorBidi"/>
+          <w:shd w:val="clear" w:color="auto" w:fill="FFFFFF"/>
+        </w:rPr>
+        <w:t>Droiid</w:t>
+      </w:r>
+      <w:proofErr w:type="spellEnd"/>
+      <w:r>
+        <w:rPr>
+          <w:rFonts w:asciiTheme="majorBidi" w:hAnsiTheme="majorBidi" w:cstheme="majorBidi"/>
+          <w:shd w:val="clear" w:color="auto" w:fill="FFFFFF"/>
+        </w:rPr>
+        <w:t xml:space="preserve"> server, forwarded to the robot. The server breaks the message typed on the chat converts it to JSON payload format and send it to the Raspberry Pi, the main controller board of the robot. The received format can be interpreted to either a movement or speech command. For the movement commands, after the raspberry pi receives the command from the </w:t>
+      </w:r>
+      <w:proofErr w:type="spellStart"/>
+      <w:r>
+        <w:rPr>
+          <w:rFonts w:asciiTheme="majorBidi" w:hAnsiTheme="majorBidi" w:cstheme="majorBidi"/>
+          <w:shd w:val="clear" w:color="auto" w:fill="FFFFFF"/>
+        </w:rPr>
+        <w:t>Droiid</w:t>
+      </w:r>
+      <w:proofErr w:type="spellEnd"/>
+      <w:r>
+        <w:rPr>
+          <w:rFonts w:asciiTheme="majorBidi" w:hAnsiTheme="majorBidi" w:cstheme="majorBidi"/>
+          <w:shd w:val="clear" w:color="auto" w:fill="FFFFFF"/>
+        </w:rPr>
+        <w:t xml:space="preserve"> server, it forwards it to the Arduino board which then will generate the control signals sent to the driver board for the motors. In case of a speech command, the raspberry pi has a text-to-speech library which convert the text message received form the </w:t>
+      </w:r>
+      <w:proofErr w:type="spellStart"/>
+      <w:r>
+        <w:rPr>
+          <w:rFonts w:asciiTheme="majorBidi" w:hAnsiTheme="majorBidi" w:cstheme="majorBidi"/>
+          <w:shd w:val="clear" w:color="auto" w:fill="FFFFFF"/>
+        </w:rPr>
+        <w:t>Droiid</w:t>
+      </w:r>
+      <w:proofErr w:type="spellEnd"/>
+      <w:r>
+        <w:rPr>
+          <w:rFonts w:asciiTheme="majorBidi" w:hAnsiTheme="majorBidi" w:cstheme="majorBidi"/>
+          <w:shd w:val="clear" w:color="auto" w:fill="FFFFFF"/>
+        </w:rPr>
+        <w:t xml:space="preserve"> server to a speech sent to the output speaker. </w:t>
+      </w:r>
+    </w:p>
+    <w:p>
+      <w:pPr>
+        <w:rPr>
+          <w:rFonts w:ascii="Open Sans" w:hAnsi="Open Sans" w:cs="Open Sans"/>
+          <w:shd w:val="clear" w:color="auto" w:fill="FFFFFF"/>
+        </w:rPr>
+      </w:pPr>
+      <w:r>
+        <w:rPr>
+          <w:noProof/>
+        </w:rPr>
+        <mc:AlternateContent>
+          <mc:Choice Requires="wps">
+            <w:drawing>
+              <wp:anchor distT="0" distB="0" distL="114300" distR="114300" simplePos="0" relativeHeight="251666432" behindDoc="0" locked="0" layoutInCell="1" allowOverlap="1" wp14:anchorId="756953DC" wp14:editId="7E5AE9C9">
+                <wp:simplePos x="0" y="0"/>
+                <wp:positionH relativeFrom="column">
+                  <wp:posOffset>-297815</wp:posOffset>
+                </wp:positionH>
+                <wp:positionV relativeFrom="paragraph">
+                  <wp:posOffset>3154045</wp:posOffset>
+                </wp:positionV>
+                <wp:extent cx="6386195" cy="635"/>
+                <wp:effectExtent l="0" t="0" r="0" b="0"/>
+                <wp:wrapTopAndBottom/>
+                <wp:docPr id="8" name="Text Box 8"/>
+                <wp:cNvGraphicFramePr/>
+                <a:graphic xmlns:a="http://schemas.openxmlformats.org/drawingml/2006/main">
+                  <a:graphicData uri="http://schemas.microsoft.com/office/word/2010/wordprocessingShape">
+                    <wps:wsp>
+                      <wps:cNvSpPr txBox="1"/>
+                      <wps:spPr>
+                        <a:xfrm>
+                          <a:off x="0" y="0"/>
+                          <a:ext cx="6386195" cy="635"/>
+                        </a:xfrm>
+                        <a:prstGeom prst="rect">
+                          <a:avLst/>
+                        </a:prstGeom>
+                        <a:solidFill>
+                          <a:prstClr val="white"/>
+                        </a:solidFill>
+                        <a:ln>
+                          <a:noFill/>
+                        </a:ln>
+                      </wps:spPr>
+                      <wps:txbx>
+                        <w:txbxContent>
+                          <w:p>
+                            <w:pPr>
+                              <w:pStyle w:val="Caption"/>
+                              <w:jc w:val="center"/>
+                              <w:rPr>
+                                <w:rFonts w:cstheme="majorBidi"/>
+                                <w:noProof/>
+                              </w:rPr>
+                            </w:pPr>
+                            <w:r>
+                              <w:t xml:space="preserve">Figure 4 showcasing </w:t>
+                            </w:r>
+                            <w:proofErr w:type="spellStart"/>
+                            <w:r>
+                              <w:t>Droiid</w:t>
+                            </w:r>
+                            <w:proofErr w:type="spellEnd"/>
+                          </w:p>
+                        </w:txbxContent>
+                      </wps:txbx>
+                      <wps:bodyPr rot="0" spcFirstLastPara="0" vertOverflow="overflow" horzOverflow="overflow" vert="horz" wrap="square" lIns="0" tIns="0" rIns="0" bIns="0" numCol="1" spcCol="0" rtlCol="0" fromWordArt="0" anchor="t" anchorCtr="0" forceAA="0" compatLnSpc="1">
+                        <a:prstTxWarp prst="textNoShape">
+                          <a:avLst/>
+                        </a:prstTxWarp>
+                        <a:spAutoFit/>
+                      </wps:bodyPr>
+                    </wps:wsp>
+                  </a:graphicData>
+                </a:graphic>
+              </wp:anchor>
+            </w:drawing>
+          </mc:Choice>
+          <mc:Fallback>
+            <w:pict>
+              <v:shape w14:anchorId="756953DC" id="Text Box 8" o:spid="_x0000_s1027" type="#_x0000_t202" style="position:absolute;margin-left:-23.45pt;margin-top:248.35pt;width:502.85pt;height:.05pt;z-index:251666432;visibility:visible;mso-wrap-style:square;mso-wrap-distance-left:9pt;mso-wrap-distance-top:0;mso-wrap-distance-right:9pt;mso-wrap-distance-bottom:0;mso-position-horizontal:absolute;mso-position-horizontal-relative:text;mso-position-vertical:absolute;mso-position-vertical-relative:text;v-text-anchor:top" o:gfxdata="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" stroked="f">
+                <v:textbox style="mso-fit-shape-to-text:t" inset="0,0,0,0">
+                  <w:txbxContent>
+                    <w:p>
+                      <w:pPr>
+                        <w:pStyle w:val="Caption"/>
+                        <w:jc w:val="center"/>
+                        <w:rPr>
+                          <w:rFonts w:cstheme="majorBidi"/>
+                          <w:noProof/>
+                        </w:rPr>
+                      </w:pPr>
+                      <w:r>
+                        <w:t xml:space="preserve">Figure 4 showcasing </w:t>
+                      </w:r>
+                      <w:proofErr w:type="spellStart"/>
+                      <w:r>
+                        <w:t>Droiid</w:t>
+                      </w:r>
+                      <w:proofErr w:type="spellEnd"/>
+                    </w:p>
+                  </w:txbxContent>
+                </v:textbox>
+                <w10:wrap type="topAndBottom"/>
+              </v:shape>
+            </w:pict>
+          </mc:Fallback>
+        </mc:AlternateContent>
+      </w:r>
+      <w:r>
+        <w:rPr>
+          <w:rFonts w:asciiTheme="majorBidi" w:hAnsiTheme="majorBidi" w:cstheme="majorBidi"/>
+          <w:noProof/>
+        </w:rPr>
+        <w:drawing>
+          <wp:anchor distT="0" distB="0" distL="114300" distR="114300" simplePos="0" relativeHeight="251664384" behindDoc="0" locked="0" layoutInCell="1" allowOverlap="1" wp14:anchorId="2B449987" wp14:editId="01C29CEC">
+            <wp:simplePos x="0" y="0"/>
+            <wp:positionH relativeFrom="column">
+              <wp:posOffset>-297815</wp:posOffset>
+            </wp:positionH>
+            <wp:positionV relativeFrom="paragraph">
+              <wp:posOffset>307975</wp:posOffset>
+            </wp:positionV>
+            <wp:extent cx="6386195" cy="2788920"/>
+            <wp:effectExtent l="0" t="0" r="0" b="0"/>
+            <wp:wrapTopAndBottom/>
+            <wp:docPr id="7" name="Picture 7" descr="Graphical user interface, text, application&#10;&#10;Description automatically generated"/>
+            <wp:cNvGraphicFramePr>
+              <a:graphicFrameLocks xmlns:a="http://schemas.openxmlformats.org/drawingml/2006/main" noChangeAspect="1"/>
+            </wp:cNvGraphicFramePr>
+            <a:graphic xmlns:a="http://schemas.openxmlformats.org/drawingml/2006/main">
+              <a:graphicData uri="http://schemas.openxmlformats.org/drawingml/2006/picture">
+                <pic:pic xmlns:pic="http://schemas.openxmlformats.org/drawingml/2006/picture">
+                  <pic:nvPicPr>
+                    <pic:cNvPr id="1" name="Picture 1" descr="Graphical user interface, text, application&#10;&#10;Description automatically generated"/>
+                    <pic:cNvPicPr/>
+                  </pic:nvPicPr>
+                  <pic:blipFill>
+                    <a:blip r:embed="rId9" cstate="print">
+                      <a:extLst>
+                        <a:ext uri="{28A0092B-C50C-407E-A947-70E740481C1C}">
+                          <a14:useLocalDpi xmlns:a14="http://schemas.microsoft.com/office/drawing/2010/main" val="0"/>
+                        </a:ext>
+                      </a:extLst>
+                    </a:blip>
+                    <a:stretch>
+                      <a:fillRect/>
+                    </a:stretch>
+                  </pic:blipFill>
+                  <pic:spPr>
+                    <a:xfrm>
+                      <a:off x="0" y="0"/>
+                      <a:ext cx="6386195" cy="2788920"/>
+                    </a:xfrm>
+                    <a:prstGeom prst="rect">
+                      <a:avLst/>
+                    </a:prstGeom>
+                  </pic:spPr>
+                </pic:pic>
+              </a:graphicData>
+            </a:graphic>
+            <wp14:sizeRelH relativeFrom="margin">
+              <wp14:pctWidth>0</wp14:pctWidth>
+            </wp14:sizeRelH>
+            <wp14:sizeRelV relativeFrom="margin">
+              <wp14:pctHeight>0</wp14:pctHeight>
+            </wp14:sizeRelV>
+          </wp:anchor>
+        </w:drawing>
+      </w:r>
+    </w:p>
+    <w:p>
+      <w:pPr>
+        <w:ind w:firstLine="720"/>
+        <w:jc w:val="both"/>
+        <w:rPr>
+          <w:rFonts w:asciiTheme="majorBidi" w:hAnsiTheme="majorBidi" w:cstheme="majorBidi"/>
+        </w:rPr>
+      </w:pPr>
+    </w:p>
+    <w:p>
+      <w:pPr>
+        <w:ind w:firstLine="720"/>
+        <w:jc w:val="both"/>
+        <w:rPr>
+          <w:rFonts w:asciiTheme="majorBidi" w:hAnsiTheme="majorBidi" w:cstheme="majorBidi"/>
+        </w:rPr>
+      </w:pPr>
+    </w:p>
+    <w:p>
+      <w:pPr>
+        <w:ind w:firstLine="720"/>
+        <w:jc w:val="both"/>
+        <w:rPr>
+          <w:rFonts w:asciiTheme="majorBidi" w:hAnsiTheme="majorBidi" w:cstheme="majorBidi"/>
+        </w:rPr>
+      </w:pPr>
+    </w:p>
+    <w:p>
+      <w:pPr>
+        <w:jc w:val="both"/>
+        <w:rPr>
+          <w:rFonts w:asciiTheme="majorBidi" w:hAnsiTheme="majorBidi" w:cstheme="majorBidi"/>
+          <w:b/>
+          <w:bCs/>
+        </w:rPr>
+      </w:pPr>
+      <w:r>
+        <w:rPr>
+          <w:rFonts w:asciiTheme="majorBidi" w:hAnsiTheme="majorBidi" w:cstheme="majorBidi"/>
+          <w:b/>
+          <w:bCs/>
+        </w:rPr>
+        <w:lastRenderedPageBreak/>
+        <w:t>Project Charter</w:t>
+      </w:r>
+    </w:p>
+    <w:p>
+      <w:pPr>
+        <w:jc w:val="both"/>
+        <w:rPr>
+          <w:rFonts w:asciiTheme="majorBidi" w:hAnsiTheme="majorBidi" w:cstheme="majorBidi"/>
+          <w:b/>
+          <w:bCs/>
+        </w:rPr>
+      </w:pPr>
+      <w:r>
+        <w:rPr>
+          <w:rFonts w:asciiTheme="majorBidi" w:hAnsiTheme="majorBidi" w:cstheme="majorBidi"/>
+          <w:b/>
+          <w:bCs/>
+        </w:rPr>
+        <w:tab/>
+      </w:r>
+    </w:p>
+    <w:p>
+      <w:pPr>
+        <w:jc w:val="both"/>
+        <w:rPr>
+          <w:rFonts w:asciiTheme="majorBidi" w:hAnsiTheme="majorBidi" w:cstheme="majorBidi"/>
+          <w:b/>
+          <w:bCs/>
+        </w:rPr>
+      </w:pPr>
+    </w:p>
+    <w:p>
+      <w:pPr>
+        <w:rPr>
+          <w:rFonts w:asciiTheme="majorBidi" w:hAnsiTheme="majorBidi" w:cstheme="majorBidi"/>
+        </w:rPr>
+      </w:pPr>
+    </w:p>
+    <w:p>
+      <w:pPr>
+        <w:rPr>
+          <w:rFonts w:asciiTheme="majorBidi" w:hAnsiTheme="majorBidi" w:cstheme="majorBidi"/>
+        </w:rPr>
+      </w:pPr>
+    </w:p>
+    <w:p>
+      <w:pPr>
+        <w:rPr>
+          <w:rFonts w:asciiTheme="majorBidi" w:hAnsiTheme="majorBidi" w:cstheme="majorBidi"/>
+        </w:rPr>
+      </w:pPr>
+    </w:p>
+    <w:p>
+      <w:pPr>
+        <w:rPr>
+          <w:rFonts w:asciiTheme="majorBidi" w:hAnsiTheme="majorBidi" w:cstheme="majorBidi"/>
+        </w:rPr>
+      </w:pPr>
+    </w:p>
+    <w:p>
+      <w:pPr>
+        <w:rPr>
+          <w:rFonts w:asciiTheme="majorBidi" w:hAnsiTheme="majorBidi" w:cstheme="majorBidi"/>
+        </w:rPr>
+      </w:pPr>
+    </w:p>
+    <w:p>
+      <w:pPr>
+        <w:rPr>
+          <w:rFonts w:asciiTheme="majorBidi" w:hAnsiTheme="majorBidi" w:cstheme="majorBidi"/>
+        </w:rPr>
+      </w:pPr>
+    </w:p>
+    <w:p>
+      <w:pPr>
+        <w:rPr>
+          <w:rFonts w:asciiTheme="majorBidi" w:hAnsiTheme="majorBidi" w:cstheme="majorBidi"/>
+        </w:rPr>
+      </w:pPr>
+    </w:p>
+    <w:p>
+      <w:pPr>
+        <w:rPr>
+          <w:rFonts w:asciiTheme="majorBidi" w:hAnsiTheme="majorBidi" w:cstheme="majorBidi"/>
+        </w:rPr>
+      </w:pPr>
+    </w:p>
+    <w:p>
+      <w:pPr>
+        <w:rPr>
+          <w:rFonts w:asciiTheme="majorBidi" w:hAnsiTheme="majorBidi" w:cstheme="majorBidi"/>
+        </w:rPr>
+      </w:pPr>
+    </w:p>
+    <w:p>
+      <w:pPr>
+        <w:rPr>
+          <w:rFonts w:asciiTheme="majorBidi" w:hAnsiTheme="majorBidi" w:cstheme="majorBidi"/>
+        </w:rPr>
+      </w:pPr>
+    </w:p>
+    <w:p>
+      <w:pPr>
+        <w:rPr>
+          <w:rFonts w:asciiTheme="majorBidi" w:hAnsiTheme="majorBidi" w:cstheme="majorBidi"/>
+        </w:rPr>
+      </w:pPr>
+    </w:p>
+    <w:p>
+      <w:pPr>
+        <w:rPr>
+          <w:rFonts w:asciiTheme="majorBidi" w:hAnsiTheme="majorBidi" w:cstheme="majorBidi"/>
+        </w:rPr>
+      </w:pPr>
+    </w:p>
+    <w:p>
+      <w:pPr>
+        <w:rPr>
+          <w:rFonts w:asciiTheme="majorBidi" w:hAnsiTheme="majorBidi" w:cstheme="majorBidi"/>
+        </w:rPr>
+      </w:pPr>
+    </w:p>
+    <w:p>
+      <w:pPr>
+        <w:rPr>
+          <w:rFonts w:asciiTheme="majorBidi" w:hAnsiTheme="majorBidi" w:cstheme="majorBidi"/>
+        </w:rPr>
+      </w:pPr>
+    </w:p>
+    <w:p>
+      <w:pPr>
+        <w:rPr>
+          <w:rFonts w:asciiTheme="majorBidi" w:hAnsiTheme="majorBidi" w:cstheme="majorBidi"/>
+        </w:rPr>
+      </w:pPr>
+    </w:p>
+    <w:p>
+      <w:pPr>
+        <w:rPr>
+          <w:rFonts w:asciiTheme="majorBidi" w:hAnsiTheme="majorBidi" w:cstheme="majorBidi"/>
+        </w:rPr>
+      </w:pPr>
+    </w:p>
+    <w:p>
+      <w:pPr>
+        <w:rPr>
+          <w:rFonts w:asciiTheme="majorBidi" w:hAnsiTheme="majorBidi" w:cstheme="majorBidi"/>
+        </w:rPr>
+      </w:pPr>
+    </w:p>
+    <w:p>
+      <w:pPr>
+        <w:rPr>
+          <w:rFonts w:asciiTheme="majorBidi" w:hAnsiTheme="majorBidi" w:cstheme="majorBidi"/>
+        </w:rPr>
+      </w:pPr>
+    </w:p>
+    <w:p>
+      <w:pPr>
+        <w:rPr>
+          <w:rFonts w:asciiTheme="majorBidi" w:hAnsiTheme="majorBidi" w:cstheme="majorBidi"/>
+        </w:rPr>
+      </w:pPr>
+    </w:p>
+    <w:p>
+      <w:pPr>
+        <w:rPr>
+          <w:rFonts w:asciiTheme="majorBidi" w:hAnsiTheme="majorBidi" w:cstheme="majorBidi"/>
+        </w:rPr>
+      </w:pPr>
+    </w:p>
+    <w:p>
+      <w:pPr>
+        <w:rPr>
+          <w:rFonts w:asciiTheme="majorBidi" w:hAnsiTheme="majorBidi" w:cstheme="majorBidi"/>
+        </w:rPr>
+      </w:pPr>
+    </w:p>
+    <w:p>
+      <w:pPr>
+        <w:rPr>
+          <w:rFonts w:asciiTheme="majorBidi" w:hAnsiTheme="majorBidi" w:cstheme="majorBidi"/>
+        </w:rPr>
+      </w:pPr>
+    </w:p>
+    <w:p>
+      <w:pPr>
+        <w:rPr>
+          <w:rFonts w:asciiTheme="majorBidi" w:hAnsiTheme="majorBidi" w:cstheme="majorBidi"/>
+        </w:rPr>
+      </w:pPr>
+    </w:p>
+    <w:p>
+      <w:pPr>
+        <w:rPr>
+          <w:rFonts w:asciiTheme="majorBidi" w:hAnsiTheme="majorBidi" w:cstheme="majorBidi"/>
+        </w:rPr>
+      </w:pPr>
+    </w:p>
+    <w:p>
+      <w:pPr>
+        <w:rPr>
+          <w:rFonts w:asciiTheme="majorBidi" w:hAnsiTheme="majorBidi" w:cstheme="majorBidi"/>
+        </w:rPr>
+      </w:pPr>
+    </w:p>
+    <w:p>
+      <w:pPr>
+        <w:rPr>
+          <w:rFonts w:asciiTheme="majorBidi" w:hAnsiTheme="majorBidi" w:cstheme="majorBidi"/>
+        </w:rPr>
+      </w:pPr>
+    </w:p>
+    <w:p>
+      <w:pPr>
+        <w:rPr>
+          <w:rFonts w:asciiTheme="majorBidi" w:hAnsiTheme="majorBidi" w:cstheme="majorBidi"/>
+        </w:rPr>
+      </w:pPr>
+    </w:p>
+    <w:p>
+      <w:pPr>
+        <w:rPr>
+          <w:rFonts w:asciiTheme="majorBidi" w:hAnsiTheme="majorBidi" w:cstheme="majorBidi"/>
+        </w:rPr>
+      </w:pPr>
+    </w:p>
+    <w:p>
+      <w:pPr>
+        <w:rPr>
+          <w:rFonts w:asciiTheme="majorBidi" w:hAnsiTheme="majorBidi" w:cstheme="majorBidi"/>
+        </w:rPr>
+      </w:pPr>
+    </w:p>
+    <w:p>
+      <w:pPr>
+        <w:rPr>
+          <w:rFonts w:asciiTheme="majorBidi" w:hAnsiTheme="majorBidi" w:cstheme="majorBidi"/>
+        </w:rPr>
+      </w:pPr>
+    </w:p>
+    <w:p>
+      <w:pPr>
+        <w:rPr>
+          <w:rFonts w:asciiTheme="majorBidi" w:hAnsiTheme="majorBidi" w:cstheme="majorBidi"/>
+        </w:rPr>
+      </w:pPr>
+    </w:p>
+    <w:p>
+      <w:pPr>
+        <w:rPr>
+          <w:rFonts w:asciiTheme="majorBidi" w:hAnsiTheme="majorBidi" w:cstheme="majorBidi"/>
+        </w:rPr>
+      </w:pPr>
+    </w:p>
+    <w:p>
+      <w:pPr>
+        <w:rPr>
+          <w:rFonts w:asciiTheme="majorBidi" w:hAnsiTheme="majorBidi" w:cstheme="majorBidi"/>
+        </w:rPr>
+      </w:pPr>
+    </w:p>
+    <w:p>
+      <w:pPr>
+        <w:rPr>
+          <w:rFonts w:asciiTheme="majorBidi" w:hAnsiTheme="majorBidi" w:cstheme="majorBidi"/>
+        </w:rPr>
+      </w:pPr>
+    </w:p>
+    <w:p>
+      <w:pPr>
+        <w:rPr>
+          <w:rFonts w:asciiTheme="majorBidi" w:hAnsiTheme="majorBidi" w:cstheme="majorBidi"/>
+        </w:rPr>
+      </w:pPr>
+    </w:p>
+    <w:p>
+      <w:pPr>
+        <w:rPr>
+          <w:rFonts w:asciiTheme="majorBidi" w:hAnsiTheme="majorBidi" w:cstheme="majorBidi"/>
+        </w:rPr>
+      </w:pPr>
+    </w:p>
+    <w:p>
+      <w:pPr>
+        <w:rPr>
+          <w:rFonts w:asciiTheme="majorBidi" w:hAnsiTheme="majorBidi" w:cstheme="majorBidi"/>
+        </w:rPr>
+      </w:pPr>
+    </w:p>
+    <w:p>
+      <w:pPr>
+        <w:rPr>
+          <w:rFonts w:asciiTheme="majorBidi" w:hAnsiTheme="majorBidi" w:cstheme="majorBidi"/>
+        </w:rPr>
+      </w:pPr>
+    </w:p>
+    <w:p>
+      <w:pPr>
+        <w:rPr>
+          <w:rFonts w:asciiTheme="majorBidi" w:hAnsiTheme="majorBidi" w:cstheme="majorBidi"/>
+        </w:rPr>
+      </w:pPr>
+    </w:p>
+    <w:p>
+      <w:pPr>
+        <w:rPr>
+          <w:rFonts w:asciiTheme="majorBidi" w:hAnsiTheme="majorBidi" w:cstheme="majorBidi"/>
+        </w:rPr>
+      </w:pPr>
+    </w:p>
+    <w:p>
+      <w:pPr>
+        <w:rPr>
+          <w:rFonts w:asciiTheme="majorBidi" w:hAnsiTheme="majorBidi" w:cstheme="majorBidi"/>
+        </w:rPr>
+      </w:pPr>
+    </w:p>
+    <w:p>
+      <w:pPr>
+        <w:rPr>
+          <w:rFonts w:asciiTheme="majorBidi" w:hAnsiTheme="majorBidi" w:cstheme="majorBidi"/>
+        </w:rPr>
+      </w:pPr>
+      <w:r>
+        <w:rPr>
+          <w:rFonts w:asciiTheme="majorBidi" w:hAnsiTheme="majorBidi" w:cstheme="majorBidi"/>
+        </w:rPr>
+        <w:t>REFERENCES LATER MAKE THEM PRETTY</w:t>
+      </w:r>
+    </w:p>
+    <w:p>
+      <w:pPr>
+        <w:rPr>
+          <w:rFonts w:asciiTheme="majorBidi" w:hAnsiTheme="majorBidi" w:cstheme="majorBidi"/>
+        </w:rPr>
+      </w:pPr>
+      <w:hyperlink r:id="rId10" w:history="1">
+        <w:r>
+          <w:rPr>
+            <w:rStyle w:val="Hyperlink"/>
+            <w:rFonts w:asciiTheme="majorBidi" w:hAnsiTheme="majorBidi" w:cstheme="majorBidi"/>
+          </w:rPr>
+          <w:t>https://www.researchgate.net/publication/344513432_Smart_Drone_Delivery_System</w:t>
+        </w:r>
+      </w:hyperlink>
+    </w:p>
+    <w:p>
+      <w:pPr>
+        <w:rPr>
+          <w:rFonts w:asciiTheme="majorBidi" w:hAnsiTheme="majorBidi" w:cstheme="majorBidi"/>
+        </w:rPr>
+      </w:pPr>
+      <w:hyperlink r:id="rId11" w:history="1">
+        <w:r>
+          <w:rPr>
+            <w:rStyle w:val="Hyperlink"/>
+            <w:rFonts w:asciiTheme="majorBidi" w:hAnsiTheme="majorBidi" w:cstheme="majorBidi"/>
+          </w:rPr>
+          <w:t>https://ieeexplore.ieee.org/abstract/document/7139274</w:t>
+        </w:r>
+      </w:hyperlink>
+    </w:p>
+    <w:p>
+      <w:pPr>
+        <w:jc w:val="both"/>
+        <w:rPr>
+          <w:rFonts w:asciiTheme="majorBidi" w:hAnsiTheme="majorBidi" w:cstheme="majorBidi"/>
+        </w:rPr>
+      </w:pPr>
+      <w:r>
+        <w:rPr>
+          <w:rFonts w:asciiTheme="majorBidi" w:hAnsiTheme="majorBidi" w:cstheme="majorBidi"/>
+        </w:rPr>
+        <w:t xml:space="preserve">This pdf </w:t>
+      </w:r>
+      <w:r>
+        <w:rPr>
+          <w:rFonts w:asciiTheme="majorBidi" w:hAnsiTheme="majorBidi" w:cstheme="majorBidi"/>
+        </w:rPr>
+        <w:sym w:font="Wingdings" w:char="F0E0"/>
+      </w:r>
+      <w:r>
+        <w:rPr>
+          <w:rFonts w:asciiTheme="majorBidi" w:hAnsiTheme="majorBidi" w:cstheme="majorBidi"/>
+        </w:rPr>
+        <w:t xml:space="preserve">    https://arxiv.org/pdf/2103.09229.pdf</w:t>
+      </w:r>
+    </w:p>
+    <w:p>
+      <w:pPr>
+        <w:rPr>
+          <w:rFonts w:asciiTheme="majorBidi" w:hAnsiTheme="majorBidi" w:cstheme="majorBidi"/>
+        </w:rPr>
+      </w:pPr>
+      <w:r>
+        <w:rPr>
+          <w:rFonts w:asciiTheme="majorBidi" w:hAnsiTheme="majorBidi" w:cstheme="majorBidi"/>
+        </w:rPr>
+        <w:t>https://www.tomshardware.com/news/raspberry-pi-delivery-robot-droiid</w:t>
+      </w:r>
+    </w:p>
+    <w:p>
+      <w:pPr>
+        <w:rPr>
+          <w:rFonts w:asciiTheme="majorBidi" w:hAnsiTheme="majorBidi" w:cstheme="majorBidi"/>
+          <w:b/>
+          <w:bCs/>
+        </w:rPr>
+      </w:pPr>
+    </w:p>
+    <w:p>
+      <w:pPr>
+        <w:rPr>
+          <w:rFonts w:asciiTheme="majorBidi" w:hAnsiTheme="majorBidi" w:cstheme="majorBidi"/>
+        </w:rPr>
+      </w:pPr>
+      <w:r>
+        <w:rPr>
+          <w:rFonts w:asciiTheme="majorBidi" w:hAnsiTheme="majorBidi" w:cstheme="majorBidi"/>
+        </w:rPr>
+        <w:tab/>
+      </w:r>
+    </w:p>
+    <w:p>
+      <w:pPr>
+        <w:rPr>
+          <w:rFonts w:asciiTheme="majorBidi" w:hAnsiTheme="majorBidi" w:cstheme="majorBidi"/>
+        </w:rPr>
+      </w:pPr>
+    </w:p>
+    <w:p>
+      <w:pPr>
+        <w:rPr>
+          <w:rFonts w:asciiTheme="majorBidi" w:hAnsiTheme="majorBidi" w:cstheme="majorBidi"/>
+        </w:rPr>
+      </w:pPr>
+    </w:p>
+    <w:p>
+      <w:pPr>
+        <w:rPr>
+          <w:rFonts w:asciiTheme="majorBidi" w:hAnsiTheme="majorBidi" w:cstheme="majorBidi"/>
+        </w:rPr>
+      </w:pPr>
+    </w:p>
     <w:sectPr>
       <w:pgSz w:w="12240" w:h="15840"/>
       <w:pgMar w:top="1440" w:right="1440" w:bottom="1440" w:left="1440" w:header="720" w:footer="720" w:gutter="0"/>
@@ -1747,6 +3386,30 @@
       <w:rFonts w:eastAsiaTheme="minorEastAsia"/>
     </w:rPr>
   </w:style>
+  <w:style w:type="paragraph" w:styleId="Heading2">
+    <w:name w:val="heading 2"/>
+    <w:basedOn w:val="Normal"/>
+    <w:next w:val="Normal"/>
+    <w:link w:val="Heading2Char"/>
+    <w:uiPriority w:val="9"/>
+    <w:unhideWhenUsed/>
+    <w:qFormat/>
+    <w:rsid w:val="000436CF"/>
+    <w:pPr>
+      <w:keepNext/>
+      <w:keepLines/>
+      <w:spacing w:before="20" w:after="20"/>
+      <w:jc w:val="center"/>
+      <w:outlineLvl w:val="1"/>
+    </w:pPr>
+    <w:rPr>
+      <w:rFonts w:asciiTheme="majorBidi" w:eastAsiaTheme="majorEastAsia" w:hAnsiTheme="majorBidi" w:cstheme="majorBidi"/>
+      <w:b/>
+      <w:color w:val="000000" w:themeColor="text1"/>
+      <w:szCs w:val="26"/>
+      <w:lang w:val="en-GB"/>
+    </w:rPr>
+  </w:style>
   <w:style w:type="character" w:default="1" w:styleId="DefaultParagraphFont">
     <w:name w:val="Default Paragraph Font"/>
     <w:uiPriority w:val="1"/>
@@ -1832,6 +3495,43 @@
       <w:color w:val="44546A" w:themeColor="text2"/>
       <w:sz w:val="18"/>
       <w:szCs w:val="18"/>
+    </w:rPr>
+  </w:style>
+  <w:style w:type="character" w:styleId="Hyperlink">
+    <w:name w:val="Hyperlink"/>
+    <w:basedOn w:val="DefaultParagraphFont"/>
+    <w:uiPriority w:val="99"/>
+    <w:unhideWhenUsed/>
+    <w:rsid w:val="00F13440"/>
+    <w:rPr>
+      <w:color w:val="0563C1" w:themeColor="hyperlink"/>
+      <w:u w:val="single"/>
+    </w:rPr>
+  </w:style>
+  <w:style w:type="character" w:customStyle="1" w:styleId="Heading2Char">
+    <w:name w:val="Heading 2 Char"/>
+    <w:basedOn w:val="DefaultParagraphFont"/>
+    <w:link w:val="Heading2"/>
+    <w:uiPriority w:val="9"/>
+    <w:rsid w:val="000436CF"/>
+    <w:rPr>
+      <w:rFonts w:asciiTheme="majorBidi" w:eastAsiaTheme="majorEastAsia" w:hAnsiTheme="majorBidi" w:cstheme="majorBidi"/>
+      <w:b/>
+      <w:color w:val="000000" w:themeColor="text1"/>
+      <w:szCs w:val="26"/>
+      <w:lang w:val="en-GB"/>
+    </w:rPr>
+  </w:style>
+  <w:style w:type="character" w:styleId="UnresolvedMention">
+    <w:name w:val="Unresolved Mention"/>
+    <w:basedOn w:val="DefaultParagraphFont"/>
+    <w:uiPriority w:val="99"/>
+    <w:semiHidden/>
+    <w:unhideWhenUsed/>
+    <w:rsid w:val="000436CF"/>
+    <w:rPr>
+      <w:color w:val="605E5C"/>
+      <w:shd w:val="clear" w:color="auto" w:fill="E1DFDD"/>
     </w:rPr>
   </w:style>
 </w:styles>

--- a/reports/report-1/Project Charter report.docx
+++ b/reports/report-1/Project Charter report.docx
@@ -251,7 +251,7 @@
           </mc:Choice>
           <mc:Fallback>
             <w:pict>
-              <v:group w14:anchorId="4AD60CAD" id="Group 128" o:spid="_x0000_s1026" style="width:470.95pt;height:1.45pt;mso-position-horizontal-relative:char;mso-position-vertical-relative:line" coordsize="9419,29" o:gfxdata="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">
+              <v:group w14:anchorId="5ECB7003" id="Group 128" o:spid="_x0000_s1026" style="width:470.95pt;height:1.45pt;mso-position-horizontal-relative:char;mso-position-vertical-relative:line" coordsize="9419,29" o:gfxdata="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">
                 <v:rect id="Rectangle 34" o:spid="_x0000_s1027" style="position:absolute;width:9419;height:29;visibility:visible;mso-wrap-style:square;v-text-anchor:top" o:gfxdata="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" fillcolor="black" stroked="f"/>
                 <w10:anchorlock/>
               </v:group>
@@ -1042,18 +1042,9 @@
     </w:p>
     <w:p>
       <w:pPr>
-        <w:rPr>
-          <w:rFonts w:asciiTheme="majorBidi" w:hAnsiTheme="majorBidi" w:cstheme="majorBidi"/>
-          <w:b/>
-          <w:bCs/>
-        </w:rPr>
-      </w:pPr>
-      <w:r>
-        <w:rPr>
-          <w:rFonts w:asciiTheme="majorBidi" w:hAnsiTheme="majorBidi" w:cstheme="majorBidi"/>
-          <w:b/>
-          <w:bCs/>
-        </w:rPr>
+        <w:pStyle w:val="Heading1"/>
+      </w:pPr>
+      <w:r>
         <w:lastRenderedPageBreak/>
         <w:t>Introduction</w:t>
       </w:r>
@@ -1099,18 +1090,9 @@
     </w:p>
     <w:p>
       <w:pPr>
-        <w:rPr>
-          <w:rFonts w:asciiTheme="majorBidi" w:hAnsiTheme="majorBidi" w:cstheme="majorBidi"/>
-          <w:b/>
-          <w:bCs/>
-        </w:rPr>
-      </w:pPr>
-      <w:r>
-        <w:rPr>
-          <w:rFonts w:asciiTheme="majorBidi" w:hAnsiTheme="majorBidi" w:cstheme="majorBidi"/>
-          <w:b/>
-          <w:bCs/>
-        </w:rPr>
+        <w:pStyle w:val="Heading1"/>
+      </w:pPr>
+      <w:r>
         <w:t>Background information</w:t>
       </w:r>
     </w:p>
@@ -1499,36 +1481,26 @@
     </w:p>
     <w:p>
       <w:pPr>
+        <w:pStyle w:val="Heading1"/>
+      </w:pPr>
+      <w:r>
+        <w:lastRenderedPageBreak/>
+        <w:t>Literature Review</w:t>
+      </w:r>
+    </w:p>
+    <w:p>
+      <w:pPr>
         <w:jc w:val="both"/>
+        <w:rPr>
+          <w:rFonts w:asciiTheme="majorBidi" w:hAnsiTheme="majorBidi" w:cstheme="majorBidi"/>
+        </w:rPr>
+      </w:pPr>
+      <w:r>
         <w:rPr>
           <w:rFonts w:asciiTheme="majorBidi" w:hAnsiTheme="majorBidi" w:cstheme="majorBidi"/>
           <w:b/>
           <w:bCs/>
         </w:rPr>
-      </w:pPr>
-      <w:r>
-        <w:rPr>
-          <w:rFonts w:asciiTheme="majorBidi" w:hAnsiTheme="majorBidi" w:cstheme="majorBidi"/>
-          <w:b/>
-          <w:bCs/>
-        </w:rPr>
-        <w:lastRenderedPageBreak/>
-        <w:t>Literature Review</w:t>
-      </w:r>
-    </w:p>
-    <w:p>
-      <w:pPr>
-        <w:jc w:val="both"/>
-        <w:rPr>
-          <w:rFonts w:asciiTheme="majorBidi" w:hAnsiTheme="majorBidi" w:cstheme="majorBidi"/>
-        </w:rPr>
-      </w:pPr>
-      <w:r>
-        <w:rPr>
-          <w:rFonts w:asciiTheme="majorBidi" w:hAnsiTheme="majorBidi" w:cstheme="majorBidi"/>
-          <w:b/>
-          <w:bCs/>
-        </w:rPr>
         <w:tab/>
       </w:r>
       <w:r>
@@ -1540,18 +1512,17 @@
     </w:p>
     <w:p>
       <w:pPr>
-        <w:jc w:val="both"/>
-        <w:rPr>
-          <w:rFonts w:asciiTheme="majorBidi" w:hAnsiTheme="majorBidi" w:cstheme="majorBidi"/>
-          <w:b/>
-          <w:bCs/>
-        </w:rPr>
-      </w:pPr>
-      <w:r>
-        <w:rPr>
-          <w:rFonts w:asciiTheme="majorBidi" w:hAnsiTheme="majorBidi" w:cstheme="majorBidi"/>
-          <w:b/>
-          <w:bCs/>
+        <w:pStyle w:val="Heading2"/>
+        <w:jc w:val="left"/>
+        <w:rPr>
+          <w:sz w:val="24"/>
+          <w:szCs w:val="28"/>
+        </w:rPr>
+      </w:pPr>
+      <w:r>
+        <w:rPr>
+          <w:sz w:val="24"/>
+          <w:szCs w:val="28"/>
         </w:rPr>
         <w:t>Case Study #1: Smart Drone Delivery System [1]</w:t>
       </w:r>
@@ -1737,35 +1708,33 @@
     </w:p>
     <w:p>
       <w:pPr>
-        <w:rPr>
-          <w:rFonts w:asciiTheme="majorBidi" w:hAnsiTheme="majorBidi" w:cstheme="majorBidi"/>
-          <w:b/>
-          <w:bCs/>
-        </w:rPr>
-      </w:pPr>
-      <w:r>
-        <w:rPr>
-          <w:rFonts w:asciiTheme="majorBidi" w:hAnsiTheme="majorBidi" w:cstheme="majorBidi"/>
-          <w:b/>
-          <w:bCs/>
+        <w:pStyle w:val="Heading2"/>
+        <w:jc w:val="left"/>
+        <w:rPr>
+          <w:sz w:val="24"/>
+          <w:szCs w:val="32"/>
+        </w:rPr>
+      </w:pPr>
+      <w:r>
+        <w:rPr>
+          <w:sz w:val="24"/>
+          <w:szCs w:val="32"/>
         </w:rPr>
         <w:t>Case Study #2: Prototype design of medical round supporting robot “</w:t>
       </w:r>
       <w:proofErr w:type="spellStart"/>
       <w:r>
         <w:rPr>
-          <w:rFonts w:asciiTheme="majorBidi" w:hAnsiTheme="majorBidi" w:cstheme="majorBidi"/>
-          <w:b/>
-          <w:bCs/>
+          <w:sz w:val="24"/>
+          <w:szCs w:val="32"/>
         </w:rPr>
         <w:t>Terapio</w:t>
       </w:r>
       <w:proofErr w:type="spellEnd"/>
       <w:r>
         <w:rPr>
-          <w:rFonts w:asciiTheme="majorBidi" w:hAnsiTheme="majorBidi" w:cstheme="majorBidi"/>
-          <w:b/>
-          <w:bCs/>
+          <w:sz w:val="24"/>
+          <w:szCs w:val="32"/>
         </w:rPr>
         <w:t>” [2]</w:t>
       </w:r>
@@ -1932,46 +1901,49 @@
     </w:p>
     <w:p>
       <w:pPr>
-        <w:jc w:val="both"/>
-        <w:rPr>
-          <w:rFonts w:asciiTheme="majorBidi" w:hAnsiTheme="majorBidi" w:cstheme="majorBidi"/>
+        <w:pStyle w:val="Heading2"/>
+        <w:jc w:val="left"/>
+        <w:rPr>
+          <w:sz w:val="24"/>
+          <w:szCs w:val="28"/>
+        </w:rPr>
+      </w:pPr>
+      <w:r>
+        <w:rPr>
+          <w:rStyle w:val="Heading2Char"/>
           <w:b/>
           <w:bCs/>
-        </w:rPr>
-      </w:pPr>
+          <w:sz w:val="24"/>
+          <w:szCs w:val="28"/>
+        </w:rPr>
+        <w:t>Case Study#3:</w:t>
+      </w:r>
       <w:r>
         <w:rPr>
           <w:rStyle w:val="Heading2Char"/>
-        </w:rPr>
-        <w:t>Case Study#3:</w:t>
-      </w:r>
-      <w:r>
-        <w:rPr>
-          <w:rStyle w:val="Heading2Char"/>
+          <w:sz w:val="24"/>
+          <w:szCs w:val="28"/>
         </w:rPr>
         <w:t xml:space="preserve"> </w:t>
       </w:r>
       <w:r>
         <w:rPr>
-          <w:rFonts w:asciiTheme="majorBidi" w:hAnsiTheme="majorBidi" w:cstheme="majorBidi"/>
-          <w:b/>
-          <w:bCs/>
+          <w:sz w:val="24"/>
+          <w:szCs w:val="28"/>
         </w:rPr>
         <w:t>Design and Development of Autonomous Delivery Robot [</w:t>
       </w:r>
       <w:r>
         <w:rPr>
-          <w:rFonts w:asciiTheme="majorBidi" w:hAnsiTheme="majorBidi" w:cstheme="majorBidi"/>
-          <w:b/>
-          <w:bCs/>
+          <w:sz w:val="24"/>
+          <w:szCs w:val="28"/>
         </w:rPr>
         <w:t>3</w:t>
       </w:r>
       <w:r>
         <w:rPr>
-          <w:rFonts w:asciiTheme="majorBidi" w:hAnsiTheme="majorBidi" w:cstheme="majorBidi"/>
-          <w:b/>
-          <w:bCs/>
+          <w:sz w:val="24"/>
+          <w:szCs w:val="28"/>
         </w:rPr>
         <w:t>]</w:t>
       </w:r>
@@ -2035,18 +2007,10 @@
     </w:p>
     <w:p>
       <w:pPr>
-        <w:rPr>
-          <w:rFonts w:asciiTheme="majorBidi" w:hAnsiTheme="majorBidi" w:cstheme="majorBidi"/>
-          <w:b/>
-          <w:bCs/>
-        </w:rPr>
-      </w:pPr>
-      <w:r>
-        <w:rPr>
-          <w:rFonts w:asciiTheme="majorBidi" w:hAnsiTheme="majorBidi" w:cstheme="majorBidi"/>
-          <w:b/>
-          <w:bCs/>
-        </w:rPr>
+        <w:pStyle w:val="Heading2"/>
+        <w:jc w:val="left"/>
+      </w:pPr>
+      <w:r>
         <w:t>Case Study #4: a Raspberry pi Delivery Robot Controlled by Live Stream Chat</w:t>
       </w:r>
     </w:p>
@@ -2420,55 +2384,2011 @@
     </w:p>
     <w:p>
       <w:pPr>
+        <w:pStyle w:val="Heading2"/>
+        <w:jc w:val="left"/>
+        <w:rPr>
+          <w:sz w:val="24"/>
+          <w:szCs w:val="28"/>
+        </w:rPr>
+      </w:pPr>
+      <w:r>
+        <w:rPr>
+          <w:sz w:val="24"/>
+          <w:szCs w:val="28"/>
+        </w:rPr>
+        <w:lastRenderedPageBreak/>
+        <w:t>Project Charter</w:t>
+      </w:r>
+    </w:p>
+    <w:p>
+      <w:pPr>
+        <w:rPr>
+          <w:rFonts w:asciiTheme="majorBidi" w:hAnsiTheme="majorBidi" w:cstheme="majorBidi"/>
+          <w:sz w:val="20"/>
+          <w:szCs w:val="20"/>
+          <w:lang w:val="en-GB"/>
+        </w:rPr>
+      </w:pPr>
+    </w:p>
+    <w:tbl>
+      <w:tblPr>
+        <w:tblW w:w="9715" w:type="dxa"/>
+        <w:tblLook w:val="04A0" w:firstRow="1" w:lastRow="0" w:firstColumn="1" w:lastColumn="0" w:noHBand="0" w:noVBand="1"/>
+      </w:tblPr>
+      <w:tblGrid>
+        <w:gridCol w:w="1705"/>
+        <w:gridCol w:w="2585"/>
+        <w:gridCol w:w="1419"/>
+        <w:gridCol w:w="4006"/>
+      </w:tblGrid>
+      <w:tr>
+        <w:trPr>
+          <w:trHeight w:val="300"/>
+        </w:trPr>
+        <w:tc>
+          <w:tcPr>
+            <w:tcW w:w="9715" w:type="dxa"/>
+            <w:gridSpan w:val="4"/>
+            <w:tcBorders>
+              <w:top w:val="single" w:sz="4" w:space="0" w:color="auto"/>
+              <w:left w:val="single" w:sz="4" w:space="0" w:color="auto"/>
+              <w:bottom w:val="single" w:sz="4" w:space="0" w:color="auto"/>
+              <w:right w:val="single" w:sz="4" w:space="0" w:color="auto"/>
+            </w:tcBorders>
+            <w:shd w:val="clear" w:color="000000" w:fill="4472C4"/>
+            <w:noWrap/>
+            <w:vAlign w:val="bottom"/>
+            <w:hideMark/>
+          </w:tcPr>
+          <w:p>
+            <w:pPr>
+              <w:spacing w:after="0" w:line="240" w:lineRule="auto"/>
+              <w:jc w:val="center"/>
+              <w:rPr>
+                <w:rFonts w:asciiTheme="majorBidi" w:eastAsia="Times New Roman" w:hAnsiTheme="majorBidi" w:cstheme="majorBidi"/>
+                <w:b/>
+                <w:bCs/>
+                <w:color w:val="FFFFFF"/>
+                <w:sz w:val="20"/>
+                <w:szCs w:val="20"/>
+              </w:rPr>
+            </w:pPr>
+            <w:r>
+              <w:rPr>
+                <w:rFonts w:asciiTheme="majorBidi" w:eastAsia="Times New Roman" w:hAnsiTheme="majorBidi" w:cstheme="majorBidi"/>
+                <w:b/>
+                <w:bCs/>
+                <w:color w:val="FFFFFF"/>
+                <w:sz w:val="20"/>
+                <w:szCs w:val="20"/>
+              </w:rPr>
+              <w:t>1.General Project Information</w:t>
+            </w:r>
+          </w:p>
+        </w:tc>
+      </w:tr>
+      <w:tr>
+        <w:trPr>
+          <w:trHeight w:val="300"/>
+        </w:trPr>
+        <w:tc>
+          <w:tcPr>
+            <w:tcW w:w="1705" w:type="dxa"/>
+            <w:tcBorders>
+              <w:top w:val="nil"/>
+              <w:left w:val="single" w:sz="4" w:space="0" w:color="auto"/>
+              <w:bottom w:val="single" w:sz="4" w:space="0" w:color="auto"/>
+              <w:right w:val="single" w:sz="4" w:space="0" w:color="auto"/>
+            </w:tcBorders>
+            <w:shd w:val="clear" w:color="000000" w:fill="DBDBDB"/>
+            <w:noWrap/>
+            <w:vAlign w:val="bottom"/>
+            <w:hideMark/>
+          </w:tcPr>
+          <w:p>
+            <w:pPr>
+              <w:spacing w:after="0" w:line="240" w:lineRule="auto"/>
+              <w:rPr>
+                <w:rFonts w:asciiTheme="majorBidi" w:eastAsia="Times New Roman" w:hAnsiTheme="majorBidi" w:cstheme="majorBidi"/>
+                <w:color w:val="000000"/>
+                <w:sz w:val="20"/>
+                <w:szCs w:val="20"/>
+              </w:rPr>
+            </w:pPr>
+            <w:r>
+              <w:rPr>
+                <w:rFonts w:asciiTheme="majorBidi" w:eastAsia="Times New Roman" w:hAnsiTheme="majorBidi" w:cstheme="majorBidi"/>
+                <w:color w:val="000000"/>
+                <w:sz w:val="20"/>
+                <w:szCs w:val="20"/>
+              </w:rPr>
+              <w:t>Project Name</w:t>
+            </w:r>
+          </w:p>
+        </w:tc>
+        <w:tc>
+          <w:tcPr>
+            <w:tcW w:w="8010" w:type="dxa"/>
+            <w:gridSpan w:val="3"/>
+            <w:tcBorders>
+              <w:top w:val="nil"/>
+              <w:left w:val="nil"/>
+              <w:bottom w:val="single" w:sz="4" w:space="0" w:color="auto"/>
+              <w:right w:val="single" w:sz="4" w:space="0" w:color="auto"/>
+            </w:tcBorders>
+            <w:shd w:val="clear" w:color="auto" w:fill="auto"/>
+            <w:noWrap/>
+            <w:vAlign w:val="bottom"/>
+            <w:hideMark/>
+          </w:tcPr>
+          <w:p>
+            <w:pPr>
+              <w:spacing w:after="0" w:line="240" w:lineRule="auto"/>
+              <w:rPr>
+                <w:rFonts w:asciiTheme="majorBidi" w:eastAsia="Times New Roman" w:hAnsiTheme="majorBidi" w:cstheme="majorBidi"/>
+                <w:color w:val="000000"/>
+                <w:sz w:val="20"/>
+                <w:szCs w:val="20"/>
+              </w:rPr>
+            </w:pPr>
+            <w:r>
+              <w:rPr>
+                <w:rFonts w:asciiTheme="majorBidi" w:eastAsia="Times New Roman" w:hAnsiTheme="majorBidi" w:cstheme="majorBidi"/>
+                <w:color w:val="000000"/>
+                <w:sz w:val="20"/>
+                <w:szCs w:val="20"/>
+              </w:rPr>
+              <w:t>On-Campus Delivery Robot</w:t>
+            </w:r>
+          </w:p>
+        </w:tc>
+      </w:tr>
+      <w:tr>
+        <w:trPr>
+          <w:trHeight w:val="300"/>
+        </w:trPr>
+        <w:tc>
+          <w:tcPr>
+            <w:tcW w:w="1705" w:type="dxa"/>
+            <w:tcBorders>
+              <w:top w:val="nil"/>
+              <w:left w:val="single" w:sz="4" w:space="0" w:color="auto"/>
+              <w:bottom w:val="single" w:sz="4" w:space="0" w:color="auto"/>
+              <w:right w:val="single" w:sz="4" w:space="0" w:color="auto"/>
+            </w:tcBorders>
+            <w:shd w:val="clear" w:color="000000" w:fill="DBDBDB"/>
+            <w:noWrap/>
+            <w:vAlign w:val="bottom"/>
+            <w:hideMark/>
+          </w:tcPr>
+          <w:p>
+            <w:pPr>
+              <w:spacing w:after="0" w:line="240" w:lineRule="auto"/>
+              <w:rPr>
+                <w:rFonts w:asciiTheme="majorBidi" w:eastAsia="Times New Roman" w:hAnsiTheme="majorBidi" w:cstheme="majorBidi"/>
+                <w:color w:val="000000"/>
+                <w:sz w:val="20"/>
+                <w:szCs w:val="20"/>
+              </w:rPr>
+            </w:pPr>
+            <w:r>
+              <w:rPr>
+                <w:rFonts w:asciiTheme="majorBidi" w:eastAsia="Times New Roman" w:hAnsiTheme="majorBidi" w:cstheme="majorBidi"/>
+                <w:color w:val="000000"/>
+                <w:sz w:val="20"/>
+                <w:szCs w:val="20"/>
+              </w:rPr>
+              <w:t>Executive Sponsors</w:t>
+            </w:r>
+          </w:p>
+        </w:tc>
+        <w:tc>
+          <w:tcPr>
+            <w:tcW w:w="8010" w:type="dxa"/>
+            <w:gridSpan w:val="3"/>
+            <w:tcBorders>
+              <w:top w:val="nil"/>
+              <w:left w:val="nil"/>
+              <w:bottom w:val="single" w:sz="4" w:space="0" w:color="auto"/>
+              <w:right w:val="single" w:sz="4" w:space="0" w:color="auto"/>
+            </w:tcBorders>
+            <w:shd w:val="clear" w:color="auto" w:fill="auto"/>
+            <w:noWrap/>
+            <w:vAlign w:val="bottom"/>
+            <w:hideMark/>
+          </w:tcPr>
+          <w:p>
+            <w:pPr>
+              <w:spacing w:after="0" w:line="240" w:lineRule="auto"/>
+              <w:rPr>
+                <w:rFonts w:asciiTheme="majorBidi" w:eastAsia="Times New Roman" w:hAnsiTheme="majorBidi" w:cstheme="majorBidi"/>
+                <w:color w:val="000000"/>
+                <w:sz w:val="20"/>
+                <w:szCs w:val="20"/>
+              </w:rPr>
+            </w:pPr>
+            <w:r>
+              <w:rPr>
+                <w:rFonts w:asciiTheme="majorBidi" w:eastAsia="Times New Roman" w:hAnsiTheme="majorBidi" w:cstheme="majorBidi"/>
+                <w:color w:val="000000"/>
+                <w:sz w:val="20"/>
+                <w:szCs w:val="20"/>
+              </w:rPr>
+              <w:t xml:space="preserve">King </w:t>
+            </w:r>
+            <w:proofErr w:type="spellStart"/>
+            <w:r>
+              <w:rPr>
+                <w:rFonts w:asciiTheme="majorBidi" w:eastAsia="Times New Roman" w:hAnsiTheme="majorBidi" w:cstheme="majorBidi"/>
+                <w:color w:val="000000"/>
+                <w:sz w:val="20"/>
+                <w:szCs w:val="20"/>
+              </w:rPr>
+              <w:t>Abdulaziz</w:t>
+            </w:r>
+            <w:proofErr w:type="spellEnd"/>
+            <w:r>
+              <w:rPr>
+                <w:rFonts w:asciiTheme="majorBidi" w:eastAsia="Times New Roman" w:hAnsiTheme="majorBidi" w:cstheme="majorBidi"/>
+                <w:color w:val="000000"/>
+                <w:sz w:val="20"/>
+                <w:szCs w:val="20"/>
+              </w:rPr>
+              <w:t xml:space="preserve"> University, Department of Electrical and Computer Engineering</w:t>
+            </w:r>
+          </w:p>
+        </w:tc>
+      </w:tr>
+      <w:tr>
+        <w:trPr>
+          <w:trHeight w:val="300"/>
+        </w:trPr>
+        <w:tc>
+          <w:tcPr>
+            <w:tcW w:w="1705" w:type="dxa"/>
+            <w:tcBorders>
+              <w:top w:val="nil"/>
+              <w:left w:val="single" w:sz="4" w:space="0" w:color="auto"/>
+              <w:bottom w:val="single" w:sz="4" w:space="0" w:color="auto"/>
+              <w:right w:val="single" w:sz="4" w:space="0" w:color="auto"/>
+            </w:tcBorders>
+            <w:shd w:val="clear" w:color="000000" w:fill="DBDBDB"/>
+            <w:noWrap/>
+            <w:vAlign w:val="bottom"/>
+            <w:hideMark/>
+          </w:tcPr>
+          <w:p>
+            <w:pPr>
+              <w:spacing w:after="0" w:line="240" w:lineRule="auto"/>
+              <w:rPr>
+                <w:rFonts w:asciiTheme="majorBidi" w:eastAsia="Times New Roman" w:hAnsiTheme="majorBidi" w:cstheme="majorBidi"/>
+                <w:color w:val="000000"/>
+                <w:sz w:val="20"/>
+                <w:szCs w:val="20"/>
+              </w:rPr>
+            </w:pPr>
+            <w:r>
+              <w:rPr>
+                <w:rFonts w:asciiTheme="majorBidi" w:eastAsia="Times New Roman" w:hAnsiTheme="majorBidi" w:cstheme="majorBidi"/>
+                <w:color w:val="000000"/>
+                <w:sz w:val="20"/>
+                <w:szCs w:val="20"/>
+              </w:rPr>
+              <w:t>Project Timeline</w:t>
+            </w:r>
+          </w:p>
+        </w:tc>
+        <w:tc>
+          <w:tcPr>
+            <w:tcW w:w="8010" w:type="dxa"/>
+            <w:gridSpan w:val="3"/>
+            <w:tcBorders>
+              <w:top w:val="nil"/>
+              <w:left w:val="nil"/>
+              <w:bottom w:val="single" w:sz="4" w:space="0" w:color="auto"/>
+              <w:right w:val="single" w:sz="4" w:space="0" w:color="auto"/>
+            </w:tcBorders>
+            <w:shd w:val="clear" w:color="auto" w:fill="auto"/>
+            <w:noWrap/>
+            <w:vAlign w:val="bottom"/>
+            <w:hideMark/>
+          </w:tcPr>
+          <w:p>
+            <w:pPr>
+              <w:spacing w:after="0" w:line="240" w:lineRule="auto"/>
+              <w:rPr>
+                <w:rFonts w:asciiTheme="majorBidi" w:eastAsia="Times New Roman" w:hAnsiTheme="majorBidi" w:cstheme="majorBidi"/>
+                <w:color w:val="000000"/>
+                <w:sz w:val="20"/>
+                <w:szCs w:val="20"/>
+              </w:rPr>
+            </w:pPr>
+            <w:r>
+              <w:rPr>
+                <w:rFonts w:asciiTheme="majorBidi" w:eastAsia="Times New Roman" w:hAnsiTheme="majorBidi" w:cstheme="majorBidi"/>
+                <w:color w:val="000000"/>
+                <w:sz w:val="20"/>
+                <w:szCs w:val="20"/>
+              </w:rPr>
+              <w:t>October 2021-June 2022</w:t>
+            </w:r>
+          </w:p>
+        </w:tc>
+      </w:tr>
+      <w:tr>
+        <w:trPr>
+          <w:trHeight w:val="300"/>
+        </w:trPr>
+        <w:tc>
+          <w:tcPr>
+            <w:tcW w:w="1705" w:type="dxa"/>
+            <w:tcBorders>
+              <w:top w:val="nil"/>
+              <w:left w:val="single" w:sz="4" w:space="0" w:color="auto"/>
+              <w:bottom w:val="single" w:sz="4" w:space="0" w:color="auto"/>
+              <w:right w:val="single" w:sz="4" w:space="0" w:color="auto"/>
+            </w:tcBorders>
+            <w:shd w:val="clear" w:color="000000" w:fill="DBDBDB"/>
+            <w:noWrap/>
+            <w:vAlign w:val="bottom"/>
+            <w:hideMark/>
+          </w:tcPr>
+          <w:p>
+            <w:pPr>
+              <w:spacing w:after="0" w:line="240" w:lineRule="auto"/>
+              <w:rPr>
+                <w:rFonts w:asciiTheme="majorBidi" w:eastAsia="Times New Roman" w:hAnsiTheme="majorBidi" w:cstheme="majorBidi"/>
+                <w:color w:val="000000"/>
+                <w:sz w:val="20"/>
+                <w:szCs w:val="20"/>
+              </w:rPr>
+            </w:pPr>
+            <w:r>
+              <w:rPr>
+                <w:rFonts w:asciiTheme="majorBidi" w:eastAsia="Times New Roman" w:hAnsiTheme="majorBidi" w:cstheme="majorBidi"/>
+                <w:color w:val="000000"/>
+                <w:sz w:val="20"/>
+                <w:szCs w:val="20"/>
+              </w:rPr>
+              <w:t>Project Customers</w:t>
+            </w:r>
+          </w:p>
+        </w:tc>
+        <w:tc>
+          <w:tcPr>
+            <w:tcW w:w="8010" w:type="dxa"/>
+            <w:gridSpan w:val="3"/>
+            <w:tcBorders>
+              <w:top w:val="nil"/>
+              <w:left w:val="nil"/>
+              <w:bottom w:val="single" w:sz="4" w:space="0" w:color="auto"/>
+              <w:right w:val="single" w:sz="4" w:space="0" w:color="auto"/>
+            </w:tcBorders>
+            <w:shd w:val="clear" w:color="auto" w:fill="auto"/>
+            <w:noWrap/>
+            <w:vAlign w:val="bottom"/>
+            <w:hideMark/>
+          </w:tcPr>
+          <w:p>
+            <w:pPr>
+              <w:spacing w:after="0" w:line="240" w:lineRule="auto"/>
+              <w:rPr>
+                <w:rFonts w:asciiTheme="majorBidi" w:eastAsia="Times New Roman" w:hAnsiTheme="majorBidi" w:cstheme="majorBidi"/>
+                <w:color w:val="000000"/>
+                <w:sz w:val="20"/>
+                <w:szCs w:val="20"/>
+              </w:rPr>
+            </w:pPr>
+            <w:proofErr w:type="spellStart"/>
+            <w:r>
+              <w:rPr>
+                <w:rFonts w:asciiTheme="majorBidi" w:eastAsia="Times New Roman" w:hAnsiTheme="majorBidi" w:cstheme="majorBidi"/>
+                <w:color w:val="000000"/>
+                <w:sz w:val="20"/>
+                <w:szCs w:val="20"/>
+                <w:lang w:val="en-GB"/>
+              </w:rPr>
+              <w:t>Dr.</w:t>
+            </w:r>
+            <w:proofErr w:type="spellEnd"/>
+            <w:r>
+              <w:rPr>
+                <w:rFonts w:asciiTheme="majorBidi" w:eastAsia="Times New Roman" w:hAnsiTheme="majorBidi" w:cstheme="majorBidi"/>
+                <w:color w:val="000000"/>
+                <w:sz w:val="20"/>
+                <w:szCs w:val="20"/>
+                <w:lang w:val="en-GB"/>
+              </w:rPr>
+              <w:t xml:space="preserve"> Muhammed Bilal</w:t>
+            </w:r>
+          </w:p>
+        </w:tc>
+      </w:tr>
+      <w:tr>
+        <w:trPr>
+          <w:trHeight w:val="300"/>
+        </w:trPr>
+        <w:tc>
+          <w:tcPr>
+            <w:tcW w:w="9715" w:type="dxa"/>
+            <w:gridSpan w:val="4"/>
+            <w:tcBorders>
+              <w:top w:val="single" w:sz="4" w:space="0" w:color="auto"/>
+              <w:left w:val="single" w:sz="4" w:space="0" w:color="auto"/>
+              <w:bottom w:val="single" w:sz="4" w:space="0" w:color="auto"/>
+              <w:right w:val="single" w:sz="4" w:space="0" w:color="auto"/>
+            </w:tcBorders>
+            <w:shd w:val="clear" w:color="000000" w:fill="4472C4"/>
+            <w:noWrap/>
+            <w:vAlign w:val="bottom"/>
+            <w:hideMark/>
+          </w:tcPr>
+          <w:p>
+            <w:pPr>
+              <w:spacing w:after="0" w:line="240" w:lineRule="auto"/>
+              <w:jc w:val="center"/>
+              <w:rPr>
+                <w:rFonts w:asciiTheme="majorBidi" w:eastAsia="Times New Roman" w:hAnsiTheme="majorBidi" w:cstheme="majorBidi"/>
+                <w:b/>
+                <w:bCs/>
+                <w:color w:val="FFFFFF"/>
+                <w:sz w:val="20"/>
+                <w:szCs w:val="20"/>
+              </w:rPr>
+            </w:pPr>
+            <w:r>
+              <w:rPr>
+                <w:rFonts w:asciiTheme="majorBidi" w:eastAsia="Times New Roman" w:hAnsiTheme="majorBidi" w:cstheme="majorBidi"/>
+                <w:b/>
+                <w:bCs/>
+                <w:color w:val="FFFFFF"/>
+                <w:sz w:val="20"/>
+                <w:szCs w:val="20"/>
+              </w:rPr>
+              <w:t>2. Project Stakeholders</w:t>
+            </w:r>
+          </w:p>
+        </w:tc>
+      </w:tr>
+      <w:tr>
+        <w:trPr>
+          <w:trHeight w:val="300"/>
+        </w:trPr>
+        <w:tc>
+          <w:tcPr>
+            <w:tcW w:w="1705" w:type="dxa"/>
+            <w:tcBorders>
+              <w:top w:val="nil"/>
+              <w:left w:val="single" w:sz="4" w:space="0" w:color="auto"/>
+              <w:bottom w:val="single" w:sz="4" w:space="0" w:color="auto"/>
+              <w:right w:val="single" w:sz="4" w:space="0" w:color="auto"/>
+            </w:tcBorders>
+            <w:shd w:val="clear" w:color="000000" w:fill="DBDBDB"/>
+            <w:noWrap/>
+            <w:vAlign w:val="bottom"/>
+            <w:hideMark/>
+          </w:tcPr>
+          <w:p>
+            <w:pPr>
+              <w:spacing w:after="0" w:line="240" w:lineRule="auto"/>
+              <w:jc w:val="center"/>
+              <w:rPr>
+                <w:rFonts w:asciiTheme="majorBidi" w:eastAsia="Times New Roman" w:hAnsiTheme="majorBidi" w:cstheme="majorBidi"/>
+                <w:color w:val="000000"/>
+                <w:sz w:val="20"/>
+                <w:szCs w:val="20"/>
+              </w:rPr>
+            </w:pPr>
+            <w:r>
+              <w:rPr>
+                <w:rFonts w:asciiTheme="majorBidi" w:eastAsia="Times New Roman" w:hAnsiTheme="majorBidi" w:cstheme="majorBidi"/>
+                <w:color w:val="000000"/>
+                <w:sz w:val="20"/>
+                <w:szCs w:val="20"/>
+              </w:rPr>
+              <w:t>Title</w:t>
+            </w:r>
+          </w:p>
+        </w:tc>
+        <w:tc>
+          <w:tcPr>
+            <w:tcW w:w="2585" w:type="dxa"/>
+            <w:tcBorders>
+              <w:top w:val="nil"/>
+              <w:left w:val="nil"/>
+              <w:bottom w:val="single" w:sz="4" w:space="0" w:color="auto"/>
+              <w:right w:val="single" w:sz="4" w:space="0" w:color="auto"/>
+            </w:tcBorders>
+            <w:shd w:val="clear" w:color="000000" w:fill="DBDBDB"/>
+            <w:noWrap/>
+            <w:vAlign w:val="center"/>
+            <w:hideMark/>
+          </w:tcPr>
+          <w:p>
+            <w:pPr>
+              <w:spacing w:after="0" w:line="240" w:lineRule="auto"/>
+              <w:jc w:val="center"/>
+              <w:rPr>
+                <w:rFonts w:asciiTheme="majorBidi" w:eastAsia="Times New Roman" w:hAnsiTheme="majorBidi" w:cstheme="majorBidi"/>
+                <w:color w:val="000000"/>
+                <w:sz w:val="20"/>
+                <w:szCs w:val="20"/>
+              </w:rPr>
+            </w:pPr>
+            <w:r>
+              <w:rPr>
+                <w:rFonts w:asciiTheme="majorBidi" w:eastAsia="Times New Roman" w:hAnsiTheme="majorBidi" w:cstheme="majorBidi"/>
+                <w:color w:val="000000"/>
+                <w:sz w:val="20"/>
+                <w:szCs w:val="20"/>
+              </w:rPr>
+              <w:t>Name</w:t>
+            </w:r>
+          </w:p>
+        </w:tc>
+        <w:tc>
+          <w:tcPr>
+            <w:tcW w:w="1419" w:type="dxa"/>
+            <w:tcBorders>
+              <w:top w:val="nil"/>
+              <w:left w:val="nil"/>
+              <w:bottom w:val="single" w:sz="4" w:space="0" w:color="auto"/>
+              <w:right w:val="single" w:sz="4" w:space="0" w:color="auto"/>
+            </w:tcBorders>
+            <w:shd w:val="clear" w:color="000000" w:fill="DBDBDB"/>
+            <w:noWrap/>
+            <w:vAlign w:val="bottom"/>
+            <w:hideMark/>
+          </w:tcPr>
+          <w:p>
+            <w:pPr>
+              <w:spacing w:after="0" w:line="240" w:lineRule="auto"/>
+              <w:jc w:val="center"/>
+              <w:rPr>
+                <w:rFonts w:asciiTheme="majorBidi" w:eastAsia="Times New Roman" w:hAnsiTheme="majorBidi" w:cstheme="majorBidi"/>
+                <w:color w:val="000000"/>
+                <w:sz w:val="20"/>
+                <w:szCs w:val="20"/>
+              </w:rPr>
+            </w:pPr>
+            <w:r>
+              <w:rPr>
+                <w:rFonts w:asciiTheme="majorBidi" w:eastAsia="Times New Roman" w:hAnsiTheme="majorBidi" w:cstheme="majorBidi"/>
+                <w:color w:val="000000"/>
+                <w:sz w:val="20"/>
+                <w:szCs w:val="20"/>
+              </w:rPr>
+              <w:t>Department</w:t>
+            </w:r>
+          </w:p>
+        </w:tc>
+        <w:tc>
+          <w:tcPr>
+            <w:tcW w:w="4006" w:type="dxa"/>
+            <w:tcBorders>
+              <w:top w:val="nil"/>
+              <w:left w:val="nil"/>
+              <w:bottom w:val="single" w:sz="4" w:space="0" w:color="auto"/>
+              <w:right w:val="single" w:sz="4" w:space="0" w:color="auto"/>
+            </w:tcBorders>
+            <w:shd w:val="clear" w:color="000000" w:fill="DBDBDB"/>
+            <w:noWrap/>
+            <w:vAlign w:val="center"/>
+            <w:hideMark/>
+          </w:tcPr>
+          <w:p>
+            <w:pPr>
+              <w:spacing w:after="0" w:line="240" w:lineRule="auto"/>
+              <w:jc w:val="center"/>
+              <w:rPr>
+                <w:rFonts w:asciiTheme="majorBidi" w:eastAsia="Times New Roman" w:hAnsiTheme="majorBidi" w:cstheme="majorBidi"/>
+                <w:color w:val="000000"/>
+                <w:sz w:val="20"/>
+                <w:szCs w:val="20"/>
+              </w:rPr>
+            </w:pPr>
+            <w:r>
+              <w:rPr>
+                <w:rFonts w:asciiTheme="majorBidi" w:eastAsia="Times New Roman" w:hAnsiTheme="majorBidi" w:cstheme="majorBidi"/>
+                <w:color w:val="000000"/>
+                <w:sz w:val="20"/>
+                <w:szCs w:val="20"/>
+              </w:rPr>
+              <w:t>Contact Details</w:t>
+            </w:r>
+          </w:p>
+        </w:tc>
+      </w:tr>
+      <w:tr>
+        <w:trPr>
+          <w:trHeight w:val="300"/>
+        </w:trPr>
+        <w:tc>
+          <w:tcPr>
+            <w:tcW w:w="1705" w:type="dxa"/>
+            <w:tcBorders>
+              <w:top w:val="nil"/>
+              <w:left w:val="single" w:sz="4" w:space="0" w:color="auto"/>
+              <w:bottom w:val="single" w:sz="4" w:space="0" w:color="auto"/>
+              <w:right w:val="single" w:sz="4" w:space="0" w:color="auto"/>
+            </w:tcBorders>
+            <w:shd w:val="clear" w:color="000000" w:fill="DBDBDB"/>
+            <w:noWrap/>
+            <w:vAlign w:val="bottom"/>
+            <w:hideMark/>
+          </w:tcPr>
+          <w:p>
+            <w:pPr>
+              <w:spacing w:after="0" w:line="240" w:lineRule="auto"/>
+              <w:jc w:val="center"/>
+              <w:rPr>
+                <w:rFonts w:asciiTheme="majorBidi" w:eastAsia="Times New Roman" w:hAnsiTheme="majorBidi" w:cstheme="majorBidi"/>
+                <w:color w:val="000000"/>
+                <w:sz w:val="20"/>
+                <w:szCs w:val="20"/>
+              </w:rPr>
+            </w:pPr>
+            <w:r>
+              <w:rPr>
+                <w:rFonts w:asciiTheme="majorBidi" w:eastAsia="Times New Roman" w:hAnsiTheme="majorBidi" w:cstheme="majorBidi"/>
+                <w:color w:val="000000"/>
+                <w:sz w:val="20"/>
+                <w:szCs w:val="20"/>
+              </w:rPr>
+              <w:t>Project Advisor</w:t>
+            </w:r>
+          </w:p>
+        </w:tc>
+        <w:tc>
+          <w:tcPr>
+            <w:tcW w:w="2585" w:type="dxa"/>
+            <w:vMerge w:val="restart"/>
+            <w:tcBorders>
+              <w:top w:val="nil"/>
+              <w:left w:val="single" w:sz="4" w:space="0" w:color="auto"/>
+              <w:bottom w:val="single" w:sz="4" w:space="0" w:color="auto"/>
+              <w:right w:val="single" w:sz="4" w:space="0" w:color="auto"/>
+            </w:tcBorders>
+            <w:shd w:val="clear" w:color="auto" w:fill="auto"/>
+            <w:noWrap/>
+            <w:vAlign w:val="center"/>
+            <w:hideMark/>
+          </w:tcPr>
+          <w:p>
+            <w:pPr>
+              <w:spacing w:after="0" w:line="240" w:lineRule="auto"/>
+              <w:jc w:val="center"/>
+              <w:rPr>
+                <w:rFonts w:asciiTheme="majorBidi" w:eastAsia="Times New Roman" w:hAnsiTheme="majorBidi" w:cstheme="majorBidi"/>
+                <w:color w:val="000000"/>
+                <w:sz w:val="20"/>
+                <w:szCs w:val="20"/>
+              </w:rPr>
+            </w:pPr>
+            <w:r>
+              <w:rPr>
+                <w:rFonts w:asciiTheme="majorBidi" w:eastAsia="Times New Roman" w:hAnsiTheme="majorBidi" w:cstheme="majorBidi"/>
+                <w:color w:val="000000"/>
+                <w:sz w:val="20"/>
+                <w:szCs w:val="20"/>
+              </w:rPr>
+              <w:t>Dr. Muhammed Bilal</w:t>
+            </w:r>
+          </w:p>
+        </w:tc>
+        <w:tc>
+          <w:tcPr>
+            <w:tcW w:w="1419" w:type="dxa"/>
+            <w:vMerge w:val="restart"/>
+            <w:tcBorders>
+              <w:top w:val="nil"/>
+              <w:left w:val="single" w:sz="4" w:space="0" w:color="auto"/>
+              <w:bottom w:val="single" w:sz="4" w:space="0" w:color="auto"/>
+              <w:right w:val="single" w:sz="4" w:space="0" w:color="auto"/>
+            </w:tcBorders>
+            <w:shd w:val="clear" w:color="auto" w:fill="auto"/>
+            <w:noWrap/>
+            <w:vAlign w:val="center"/>
+            <w:hideMark/>
+          </w:tcPr>
+          <w:p>
+            <w:pPr>
+              <w:spacing w:after="0" w:line="240" w:lineRule="auto"/>
+              <w:jc w:val="center"/>
+              <w:rPr>
+                <w:rFonts w:asciiTheme="majorBidi" w:eastAsia="Times New Roman" w:hAnsiTheme="majorBidi" w:cstheme="majorBidi"/>
+                <w:color w:val="000000"/>
+                <w:sz w:val="20"/>
+                <w:szCs w:val="20"/>
+              </w:rPr>
+            </w:pPr>
+            <w:r>
+              <w:rPr>
+                <w:rFonts w:asciiTheme="majorBidi" w:eastAsia="Times New Roman" w:hAnsiTheme="majorBidi" w:cstheme="majorBidi"/>
+                <w:color w:val="000000"/>
+                <w:sz w:val="20"/>
+                <w:szCs w:val="20"/>
+              </w:rPr>
+              <w:t>ECE</w:t>
+            </w:r>
+          </w:p>
+        </w:tc>
+        <w:tc>
+          <w:tcPr>
+            <w:tcW w:w="4006" w:type="dxa"/>
+            <w:vMerge w:val="restart"/>
+            <w:tcBorders>
+              <w:top w:val="nil"/>
+              <w:left w:val="single" w:sz="4" w:space="0" w:color="auto"/>
+              <w:bottom w:val="single" w:sz="4" w:space="0" w:color="auto"/>
+              <w:right w:val="single" w:sz="4" w:space="0" w:color="auto"/>
+            </w:tcBorders>
+            <w:shd w:val="clear" w:color="auto" w:fill="auto"/>
+            <w:noWrap/>
+            <w:vAlign w:val="center"/>
+            <w:hideMark/>
+          </w:tcPr>
+          <w:p>
+            <w:pPr>
+              <w:spacing w:after="0" w:line="240" w:lineRule="auto"/>
+              <w:jc w:val="center"/>
+              <w:rPr>
+                <w:rFonts w:asciiTheme="majorBidi" w:eastAsia="Times New Roman" w:hAnsiTheme="majorBidi" w:cstheme="majorBidi"/>
+                <w:color w:val="000000"/>
+                <w:sz w:val="20"/>
+                <w:szCs w:val="20"/>
+              </w:rPr>
+            </w:pPr>
+            <w:r>
+              <w:rPr>
+                <w:rFonts w:asciiTheme="majorBidi" w:eastAsia="Times New Roman" w:hAnsiTheme="majorBidi" w:cstheme="majorBidi"/>
+                <w:color w:val="000000"/>
+                <w:sz w:val="20"/>
+                <w:szCs w:val="20"/>
+              </w:rPr>
+              <w:t>+</w:t>
+            </w:r>
+            <w:r>
+              <w:rPr>
+                <w:rFonts w:asciiTheme="majorBidi" w:eastAsia="Times New Roman" w:hAnsiTheme="majorBidi" w:cstheme="majorBidi"/>
+                <w:color w:val="000000"/>
+                <w:sz w:val="20"/>
+                <w:szCs w:val="20"/>
+              </w:rPr>
+              <w:t>966 542 791 844</w:t>
+            </w:r>
+          </w:p>
+        </w:tc>
+      </w:tr>
+      <w:tr>
+        <w:trPr>
+          <w:trHeight w:val="300"/>
+        </w:trPr>
+        <w:tc>
+          <w:tcPr>
+            <w:tcW w:w="1705" w:type="dxa"/>
+            <w:tcBorders>
+              <w:top w:val="nil"/>
+              <w:left w:val="single" w:sz="4" w:space="0" w:color="auto"/>
+              <w:bottom w:val="single" w:sz="4" w:space="0" w:color="auto"/>
+              <w:right w:val="single" w:sz="4" w:space="0" w:color="auto"/>
+            </w:tcBorders>
+            <w:shd w:val="clear" w:color="000000" w:fill="DBDBDB"/>
+            <w:noWrap/>
+            <w:vAlign w:val="bottom"/>
+            <w:hideMark/>
+          </w:tcPr>
+          <w:p>
+            <w:pPr>
+              <w:spacing w:after="0" w:line="240" w:lineRule="auto"/>
+              <w:jc w:val="center"/>
+              <w:rPr>
+                <w:rFonts w:asciiTheme="majorBidi" w:eastAsia="Times New Roman" w:hAnsiTheme="majorBidi" w:cstheme="majorBidi"/>
+                <w:color w:val="000000"/>
+                <w:sz w:val="20"/>
+                <w:szCs w:val="20"/>
+              </w:rPr>
+            </w:pPr>
+            <w:r>
+              <w:rPr>
+                <w:rFonts w:asciiTheme="majorBidi" w:eastAsia="Times New Roman" w:hAnsiTheme="majorBidi" w:cstheme="majorBidi"/>
+                <w:color w:val="000000"/>
+                <w:sz w:val="20"/>
+                <w:szCs w:val="20"/>
+              </w:rPr>
+              <w:t>Customer</w:t>
+            </w:r>
+          </w:p>
+        </w:tc>
+        <w:tc>
+          <w:tcPr>
+            <w:tcW w:w="2585" w:type="dxa"/>
+            <w:vMerge/>
+            <w:tcBorders>
+              <w:top w:val="nil"/>
+              <w:left w:val="single" w:sz="4" w:space="0" w:color="auto"/>
+              <w:bottom w:val="single" w:sz="4" w:space="0" w:color="auto"/>
+              <w:right w:val="single" w:sz="4" w:space="0" w:color="auto"/>
+            </w:tcBorders>
+            <w:vAlign w:val="center"/>
+            <w:hideMark/>
+          </w:tcPr>
+          <w:p>
+            <w:pPr>
+              <w:spacing w:after="0" w:line="240" w:lineRule="auto"/>
+              <w:rPr>
+                <w:rFonts w:asciiTheme="majorBidi" w:eastAsia="Times New Roman" w:hAnsiTheme="majorBidi" w:cstheme="majorBidi"/>
+                <w:color w:val="000000"/>
+                <w:sz w:val="20"/>
+                <w:szCs w:val="20"/>
+              </w:rPr>
+            </w:pPr>
+          </w:p>
+        </w:tc>
+        <w:tc>
+          <w:tcPr>
+            <w:tcW w:w="1419" w:type="dxa"/>
+            <w:vMerge/>
+            <w:tcBorders>
+              <w:top w:val="nil"/>
+              <w:left w:val="single" w:sz="4" w:space="0" w:color="auto"/>
+              <w:bottom w:val="single" w:sz="4" w:space="0" w:color="auto"/>
+              <w:right w:val="single" w:sz="4" w:space="0" w:color="auto"/>
+            </w:tcBorders>
+            <w:vAlign w:val="center"/>
+            <w:hideMark/>
+          </w:tcPr>
+          <w:p>
+            <w:pPr>
+              <w:spacing w:after="0" w:line="240" w:lineRule="auto"/>
+              <w:rPr>
+                <w:rFonts w:asciiTheme="majorBidi" w:eastAsia="Times New Roman" w:hAnsiTheme="majorBidi" w:cstheme="majorBidi"/>
+                <w:color w:val="000000"/>
+                <w:sz w:val="20"/>
+                <w:szCs w:val="20"/>
+              </w:rPr>
+            </w:pPr>
+          </w:p>
+        </w:tc>
+        <w:tc>
+          <w:tcPr>
+            <w:tcW w:w="4006" w:type="dxa"/>
+            <w:vMerge/>
+            <w:tcBorders>
+              <w:top w:val="nil"/>
+              <w:left w:val="single" w:sz="4" w:space="0" w:color="auto"/>
+              <w:bottom w:val="single" w:sz="4" w:space="0" w:color="auto"/>
+              <w:right w:val="single" w:sz="4" w:space="0" w:color="auto"/>
+            </w:tcBorders>
+            <w:vAlign w:val="center"/>
+            <w:hideMark/>
+          </w:tcPr>
+          <w:p>
+            <w:pPr>
+              <w:spacing w:after="0" w:line="240" w:lineRule="auto"/>
+              <w:rPr>
+                <w:rFonts w:asciiTheme="majorBidi" w:eastAsia="Times New Roman" w:hAnsiTheme="majorBidi" w:cstheme="majorBidi"/>
+                <w:color w:val="000000"/>
+                <w:sz w:val="20"/>
+                <w:szCs w:val="20"/>
+              </w:rPr>
+            </w:pPr>
+          </w:p>
+        </w:tc>
+      </w:tr>
+      <w:tr>
+        <w:trPr>
+          <w:trHeight w:val="300"/>
+        </w:trPr>
+        <w:tc>
+          <w:tcPr>
+            <w:tcW w:w="1705" w:type="dxa"/>
+            <w:vMerge w:val="restart"/>
+            <w:tcBorders>
+              <w:top w:val="nil"/>
+              <w:left w:val="single" w:sz="4" w:space="0" w:color="auto"/>
+              <w:bottom w:val="single" w:sz="4" w:space="0" w:color="auto"/>
+              <w:right w:val="single" w:sz="4" w:space="0" w:color="auto"/>
+            </w:tcBorders>
+            <w:shd w:val="clear" w:color="000000" w:fill="DBDBDB"/>
+            <w:noWrap/>
+            <w:vAlign w:val="center"/>
+            <w:hideMark/>
+          </w:tcPr>
+          <w:p>
+            <w:pPr>
+              <w:spacing w:after="0" w:line="240" w:lineRule="auto"/>
+              <w:jc w:val="center"/>
+              <w:rPr>
+                <w:rFonts w:asciiTheme="majorBidi" w:eastAsia="Times New Roman" w:hAnsiTheme="majorBidi" w:cstheme="majorBidi"/>
+                <w:color w:val="000000"/>
+                <w:sz w:val="20"/>
+                <w:szCs w:val="20"/>
+              </w:rPr>
+            </w:pPr>
+            <w:r>
+              <w:rPr>
+                <w:rFonts w:asciiTheme="majorBidi" w:eastAsia="Times New Roman" w:hAnsiTheme="majorBidi" w:cstheme="majorBidi"/>
+                <w:color w:val="000000"/>
+                <w:sz w:val="20"/>
+                <w:szCs w:val="20"/>
+              </w:rPr>
+              <w:t>Team Members</w:t>
+            </w:r>
+          </w:p>
+        </w:tc>
+        <w:tc>
+          <w:tcPr>
+            <w:tcW w:w="2585" w:type="dxa"/>
+            <w:tcBorders>
+              <w:top w:val="nil"/>
+              <w:left w:val="nil"/>
+              <w:bottom w:val="single" w:sz="4" w:space="0" w:color="auto"/>
+              <w:right w:val="single" w:sz="4" w:space="0" w:color="auto"/>
+            </w:tcBorders>
+            <w:shd w:val="clear" w:color="auto" w:fill="auto"/>
+            <w:noWrap/>
+            <w:vAlign w:val="center"/>
+            <w:hideMark/>
+          </w:tcPr>
+          <w:p>
+            <w:pPr>
+              <w:spacing w:after="0" w:line="240" w:lineRule="auto"/>
+              <w:jc w:val="center"/>
+              <w:rPr>
+                <w:rFonts w:asciiTheme="majorBidi" w:eastAsia="Times New Roman" w:hAnsiTheme="majorBidi" w:cstheme="majorBidi"/>
+                <w:color w:val="000000"/>
+                <w:sz w:val="20"/>
+                <w:szCs w:val="20"/>
+              </w:rPr>
+            </w:pPr>
+            <w:proofErr w:type="spellStart"/>
+            <w:r>
+              <w:rPr>
+                <w:rFonts w:asciiTheme="majorBidi" w:eastAsia="Times New Roman" w:hAnsiTheme="majorBidi" w:cstheme="majorBidi"/>
+                <w:color w:val="000000"/>
+                <w:sz w:val="20"/>
+                <w:szCs w:val="20"/>
+              </w:rPr>
+              <w:t>Muhannad</w:t>
+            </w:r>
+            <w:proofErr w:type="spellEnd"/>
+            <w:r>
+              <w:rPr>
+                <w:rFonts w:asciiTheme="majorBidi" w:eastAsia="Times New Roman" w:hAnsiTheme="majorBidi" w:cstheme="majorBidi"/>
+                <w:color w:val="000000"/>
+                <w:sz w:val="20"/>
+                <w:szCs w:val="20"/>
+              </w:rPr>
+              <w:t xml:space="preserve"> Saeed </w:t>
+            </w:r>
+            <w:proofErr w:type="spellStart"/>
+            <w:r>
+              <w:rPr>
+                <w:rFonts w:asciiTheme="majorBidi" w:eastAsia="Times New Roman" w:hAnsiTheme="majorBidi" w:cstheme="majorBidi"/>
+                <w:color w:val="000000"/>
+                <w:sz w:val="20"/>
+                <w:szCs w:val="20"/>
+              </w:rPr>
+              <w:t>AlGhamdi</w:t>
+            </w:r>
+            <w:proofErr w:type="spellEnd"/>
+          </w:p>
+        </w:tc>
+        <w:tc>
+          <w:tcPr>
+            <w:tcW w:w="1419" w:type="dxa"/>
+            <w:vMerge/>
+            <w:tcBorders>
+              <w:top w:val="nil"/>
+              <w:left w:val="single" w:sz="4" w:space="0" w:color="auto"/>
+              <w:bottom w:val="single" w:sz="4" w:space="0" w:color="auto"/>
+              <w:right w:val="single" w:sz="4" w:space="0" w:color="auto"/>
+            </w:tcBorders>
+            <w:vAlign w:val="center"/>
+            <w:hideMark/>
+          </w:tcPr>
+          <w:p>
+            <w:pPr>
+              <w:spacing w:after="0" w:line="240" w:lineRule="auto"/>
+              <w:rPr>
+                <w:rFonts w:asciiTheme="majorBidi" w:eastAsia="Times New Roman" w:hAnsiTheme="majorBidi" w:cstheme="majorBidi"/>
+                <w:color w:val="000000"/>
+                <w:sz w:val="20"/>
+                <w:szCs w:val="20"/>
+              </w:rPr>
+            </w:pPr>
+          </w:p>
+        </w:tc>
+        <w:tc>
+          <w:tcPr>
+            <w:tcW w:w="4006" w:type="dxa"/>
+            <w:tcBorders>
+              <w:top w:val="nil"/>
+              <w:left w:val="nil"/>
+              <w:bottom w:val="single" w:sz="4" w:space="0" w:color="auto"/>
+              <w:right w:val="single" w:sz="4" w:space="0" w:color="auto"/>
+            </w:tcBorders>
+            <w:shd w:val="clear" w:color="auto" w:fill="auto"/>
+            <w:noWrap/>
+            <w:vAlign w:val="bottom"/>
+            <w:hideMark/>
+          </w:tcPr>
+          <w:p>
+            <w:pPr>
+              <w:spacing w:after="0" w:line="240" w:lineRule="auto"/>
+              <w:jc w:val="center"/>
+              <w:rPr>
+                <w:rFonts w:asciiTheme="majorBidi" w:eastAsia="Times New Roman" w:hAnsiTheme="majorBidi" w:cstheme="majorBidi"/>
+                <w:color w:val="000000"/>
+                <w:sz w:val="20"/>
+                <w:szCs w:val="20"/>
+              </w:rPr>
+            </w:pPr>
+            <w:r>
+              <w:rPr>
+                <w:rFonts w:asciiTheme="majorBidi" w:eastAsia="Times New Roman" w:hAnsiTheme="majorBidi" w:cstheme="majorBidi"/>
+                <w:color w:val="000000"/>
+                <w:sz w:val="20"/>
+                <w:szCs w:val="20"/>
+              </w:rPr>
+              <w:t>+</w:t>
+            </w:r>
+            <w:r>
+              <w:rPr>
+                <w:rFonts w:asciiTheme="majorBidi" w:eastAsia="Times New Roman" w:hAnsiTheme="majorBidi" w:cstheme="majorBidi"/>
+                <w:color w:val="000000"/>
+                <w:sz w:val="20"/>
+                <w:szCs w:val="20"/>
+              </w:rPr>
+              <w:t>966 555 664 661</w:t>
+            </w:r>
+          </w:p>
+        </w:tc>
+      </w:tr>
+      <w:tr>
+        <w:trPr>
+          <w:trHeight w:val="300"/>
+        </w:trPr>
+        <w:tc>
+          <w:tcPr>
+            <w:tcW w:w="1705" w:type="dxa"/>
+            <w:vMerge/>
+            <w:tcBorders>
+              <w:top w:val="nil"/>
+              <w:left w:val="single" w:sz="4" w:space="0" w:color="auto"/>
+              <w:bottom w:val="single" w:sz="4" w:space="0" w:color="auto"/>
+              <w:right w:val="single" w:sz="4" w:space="0" w:color="auto"/>
+            </w:tcBorders>
+            <w:vAlign w:val="center"/>
+            <w:hideMark/>
+          </w:tcPr>
+          <w:p>
+            <w:pPr>
+              <w:spacing w:after="0" w:line="240" w:lineRule="auto"/>
+              <w:rPr>
+                <w:rFonts w:asciiTheme="majorBidi" w:eastAsia="Times New Roman" w:hAnsiTheme="majorBidi" w:cstheme="majorBidi"/>
+                <w:color w:val="000000"/>
+                <w:sz w:val="20"/>
+                <w:szCs w:val="20"/>
+              </w:rPr>
+            </w:pPr>
+          </w:p>
+        </w:tc>
+        <w:tc>
+          <w:tcPr>
+            <w:tcW w:w="2585" w:type="dxa"/>
+            <w:tcBorders>
+              <w:top w:val="nil"/>
+              <w:left w:val="nil"/>
+              <w:bottom w:val="single" w:sz="4" w:space="0" w:color="auto"/>
+              <w:right w:val="single" w:sz="4" w:space="0" w:color="auto"/>
+            </w:tcBorders>
+            <w:shd w:val="clear" w:color="auto" w:fill="auto"/>
+            <w:noWrap/>
+            <w:vAlign w:val="center"/>
+            <w:hideMark/>
+          </w:tcPr>
+          <w:p>
+            <w:pPr>
+              <w:spacing w:after="0" w:line="240" w:lineRule="auto"/>
+              <w:jc w:val="center"/>
+              <w:rPr>
+                <w:rFonts w:asciiTheme="majorBidi" w:eastAsia="Times New Roman" w:hAnsiTheme="majorBidi" w:cstheme="majorBidi"/>
+                <w:color w:val="000000"/>
+                <w:sz w:val="20"/>
+                <w:szCs w:val="20"/>
+              </w:rPr>
+            </w:pPr>
+            <w:r>
+              <w:rPr>
+                <w:rFonts w:asciiTheme="majorBidi" w:eastAsia="Times New Roman" w:hAnsiTheme="majorBidi" w:cstheme="majorBidi"/>
+                <w:color w:val="000000"/>
+                <w:sz w:val="20"/>
+                <w:szCs w:val="20"/>
+              </w:rPr>
+              <w:t xml:space="preserve">Wael Rabah </w:t>
+            </w:r>
+            <w:proofErr w:type="spellStart"/>
+            <w:r>
+              <w:rPr>
+                <w:rFonts w:asciiTheme="majorBidi" w:eastAsia="Times New Roman" w:hAnsiTheme="majorBidi" w:cstheme="majorBidi"/>
+                <w:color w:val="000000"/>
+                <w:sz w:val="20"/>
+                <w:szCs w:val="20"/>
+              </w:rPr>
+              <w:t>AlDhaheri</w:t>
+            </w:r>
+            <w:proofErr w:type="spellEnd"/>
+          </w:p>
+        </w:tc>
+        <w:tc>
+          <w:tcPr>
+            <w:tcW w:w="1419" w:type="dxa"/>
+            <w:vMerge/>
+            <w:tcBorders>
+              <w:top w:val="nil"/>
+              <w:left w:val="single" w:sz="4" w:space="0" w:color="auto"/>
+              <w:bottom w:val="single" w:sz="4" w:space="0" w:color="auto"/>
+              <w:right w:val="single" w:sz="4" w:space="0" w:color="auto"/>
+            </w:tcBorders>
+            <w:vAlign w:val="center"/>
+            <w:hideMark/>
+          </w:tcPr>
+          <w:p>
+            <w:pPr>
+              <w:spacing w:after="0" w:line="240" w:lineRule="auto"/>
+              <w:rPr>
+                <w:rFonts w:asciiTheme="majorBidi" w:eastAsia="Times New Roman" w:hAnsiTheme="majorBidi" w:cstheme="majorBidi"/>
+                <w:color w:val="000000"/>
+                <w:sz w:val="20"/>
+                <w:szCs w:val="20"/>
+              </w:rPr>
+            </w:pPr>
+          </w:p>
+        </w:tc>
+        <w:tc>
+          <w:tcPr>
+            <w:tcW w:w="4006" w:type="dxa"/>
+            <w:tcBorders>
+              <w:top w:val="nil"/>
+              <w:left w:val="nil"/>
+              <w:bottom w:val="single" w:sz="4" w:space="0" w:color="auto"/>
+              <w:right w:val="single" w:sz="4" w:space="0" w:color="auto"/>
+            </w:tcBorders>
+            <w:shd w:val="clear" w:color="auto" w:fill="auto"/>
+            <w:noWrap/>
+            <w:vAlign w:val="bottom"/>
+            <w:hideMark/>
+          </w:tcPr>
+          <w:p>
+            <w:pPr>
+              <w:spacing w:after="0" w:line="240" w:lineRule="auto"/>
+              <w:jc w:val="center"/>
+              <w:rPr>
+                <w:rFonts w:asciiTheme="majorBidi" w:eastAsia="Times New Roman" w:hAnsiTheme="majorBidi" w:cstheme="majorBidi"/>
+                <w:color w:val="000000"/>
+                <w:sz w:val="20"/>
+                <w:szCs w:val="20"/>
+              </w:rPr>
+            </w:pPr>
+            <w:r>
+              <w:rPr>
+                <w:rFonts w:asciiTheme="majorBidi" w:eastAsia="Times New Roman" w:hAnsiTheme="majorBidi" w:cstheme="majorBidi"/>
+                <w:color w:val="000000"/>
+                <w:sz w:val="20"/>
+                <w:szCs w:val="20"/>
+              </w:rPr>
+              <w:t>+</w:t>
+            </w:r>
+            <w:r>
+              <w:rPr>
+                <w:rFonts w:asciiTheme="majorBidi" w:eastAsia="Times New Roman" w:hAnsiTheme="majorBidi" w:cstheme="majorBidi"/>
+                <w:color w:val="000000"/>
+                <w:sz w:val="20"/>
+                <w:szCs w:val="20"/>
+              </w:rPr>
+              <w:t>966 506 615 899</w:t>
+            </w:r>
+          </w:p>
+        </w:tc>
+      </w:tr>
+      <w:tr>
+        <w:trPr>
+          <w:trHeight w:val="300"/>
+        </w:trPr>
+        <w:tc>
+          <w:tcPr>
+            <w:tcW w:w="1705" w:type="dxa"/>
+            <w:vMerge/>
+            <w:tcBorders>
+              <w:top w:val="nil"/>
+              <w:left w:val="single" w:sz="4" w:space="0" w:color="auto"/>
+              <w:bottom w:val="single" w:sz="4" w:space="0" w:color="auto"/>
+              <w:right w:val="single" w:sz="4" w:space="0" w:color="auto"/>
+            </w:tcBorders>
+            <w:vAlign w:val="center"/>
+            <w:hideMark/>
+          </w:tcPr>
+          <w:p>
+            <w:pPr>
+              <w:spacing w:after="0" w:line="240" w:lineRule="auto"/>
+              <w:rPr>
+                <w:rFonts w:asciiTheme="majorBidi" w:eastAsia="Times New Roman" w:hAnsiTheme="majorBidi" w:cstheme="majorBidi"/>
+                <w:color w:val="000000"/>
+                <w:sz w:val="20"/>
+                <w:szCs w:val="20"/>
+              </w:rPr>
+            </w:pPr>
+          </w:p>
+        </w:tc>
+        <w:tc>
+          <w:tcPr>
+            <w:tcW w:w="2585" w:type="dxa"/>
+            <w:tcBorders>
+              <w:top w:val="nil"/>
+              <w:left w:val="nil"/>
+              <w:bottom w:val="single" w:sz="4" w:space="0" w:color="auto"/>
+              <w:right w:val="single" w:sz="4" w:space="0" w:color="auto"/>
+            </w:tcBorders>
+            <w:shd w:val="clear" w:color="auto" w:fill="auto"/>
+            <w:noWrap/>
+            <w:vAlign w:val="center"/>
+            <w:hideMark/>
+          </w:tcPr>
+          <w:p>
+            <w:pPr>
+              <w:spacing w:after="0" w:line="240" w:lineRule="auto"/>
+              <w:jc w:val="center"/>
+              <w:rPr>
+                <w:rFonts w:asciiTheme="majorBidi" w:eastAsia="Times New Roman" w:hAnsiTheme="majorBidi" w:cstheme="majorBidi"/>
+                <w:color w:val="000000"/>
+                <w:sz w:val="20"/>
+                <w:szCs w:val="20"/>
+              </w:rPr>
+            </w:pPr>
+            <w:r>
+              <w:rPr>
+                <w:rFonts w:asciiTheme="majorBidi" w:eastAsia="Times New Roman" w:hAnsiTheme="majorBidi" w:cstheme="majorBidi"/>
+                <w:color w:val="000000"/>
+                <w:sz w:val="20"/>
+                <w:szCs w:val="20"/>
+              </w:rPr>
+              <w:t>Sulaiman Abdullah Abbas</w:t>
+            </w:r>
+          </w:p>
+        </w:tc>
+        <w:tc>
+          <w:tcPr>
+            <w:tcW w:w="1419" w:type="dxa"/>
+            <w:vMerge/>
+            <w:tcBorders>
+              <w:top w:val="nil"/>
+              <w:left w:val="single" w:sz="4" w:space="0" w:color="auto"/>
+              <w:bottom w:val="single" w:sz="4" w:space="0" w:color="auto"/>
+              <w:right w:val="single" w:sz="4" w:space="0" w:color="auto"/>
+            </w:tcBorders>
+            <w:vAlign w:val="center"/>
+            <w:hideMark/>
+          </w:tcPr>
+          <w:p>
+            <w:pPr>
+              <w:spacing w:after="0" w:line="240" w:lineRule="auto"/>
+              <w:rPr>
+                <w:rFonts w:asciiTheme="majorBidi" w:eastAsia="Times New Roman" w:hAnsiTheme="majorBidi" w:cstheme="majorBidi"/>
+                <w:color w:val="000000"/>
+                <w:sz w:val="20"/>
+                <w:szCs w:val="20"/>
+              </w:rPr>
+            </w:pPr>
+          </w:p>
+        </w:tc>
+        <w:tc>
+          <w:tcPr>
+            <w:tcW w:w="4006" w:type="dxa"/>
+            <w:tcBorders>
+              <w:top w:val="nil"/>
+              <w:left w:val="nil"/>
+              <w:bottom w:val="single" w:sz="4" w:space="0" w:color="auto"/>
+              <w:right w:val="single" w:sz="4" w:space="0" w:color="auto"/>
+            </w:tcBorders>
+            <w:shd w:val="clear" w:color="auto" w:fill="auto"/>
+            <w:noWrap/>
+            <w:vAlign w:val="bottom"/>
+            <w:hideMark/>
+          </w:tcPr>
+          <w:p>
+            <w:pPr>
+              <w:spacing w:after="0" w:line="240" w:lineRule="auto"/>
+              <w:jc w:val="center"/>
+              <w:rPr>
+                <w:rFonts w:asciiTheme="majorBidi" w:eastAsia="Times New Roman" w:hAnsiTheme="majorBidi" w:cstheme="majorBidi"/>
+                <w:color w:val="000000"/>
+                <w:sz w:val="20"/>
+                <w:szCs w:val="20"/>
+              </w:rPr>
+            </w:pPr>
+            <w:r>
+              <w:rPr>
+                <w:rFonts w:asciiTheme="majorBidi" w:eastAsia="Times New Roman" w:hAnsiTheme="majorBidi" w:cstheme="majorBidi"/>
+                <w:color w:val="000000"/>
+                <w:sz w:val="20"/>
+                <w:szCs w:val="20"/>
+              </w:rPr>
+              <w:t>+</w:t>
+            </w:r>
+            <w:r>
+              <w:rPr>
+                <w:rFonts w:asciiTheme="majorBidi" w:eastAsia="Times New Roman" w:hAnsiTheme="majorBidi" w:cstheme="majorBidi"/>
+                <w:color w:val="000000"/>
+                <w:sz w:val="20"/>
+                <w:szCs w:val="20"/>
+              </w:rPr>
+              <w:t>966 504 624 355</w:t>
+            </w:r>
+          </w:p>
+        </w:tc>
+      </w:tr>
+      <w:tr>
+        <w:trPr>
+          <w:trHeight w:val="300"/>
+        </w:trPr>
+        <w:tc>
+          <w:tcPr>
+            <w:tcW w:w="9715" w:type="dxa"/>
+            <w:gridSpan w:val="4"/>
+            <w:tcBorders>
+              <w:top w:val="single" w:sz="4" w:space="0" w:color="auto"/>
+              <w:left w:val="single" w:sz="4" w:space="0" w:color="auto"/>
+              <w:bottom w:val="single" w:sz="4" w:space="0" w:color="auto"/>
+              <w:right w:val="single" w:sz="4" w:space="0" w:color="auto"/>
+            </w:tcBorders>
+            <w:shd w:val="clear" w:color="000000" w:fill="4472C4"/>
+            <w:noWrap/>
+            <w:vAlign w:val="bottom"/>
+            <w:hideMark/>
+          </w:tcPr>
+          <w:p>
+            <w:pPr>
+              <w:spacing w:after="0" w:line="240" w:lineRule="auto"/>
+              <w:jc w:val="center"/>
+              <w:rPr>
+                <w:rFonts w:asciiTheme="majorBidi" w:eastAsia="Times New Roman" w:hAnsiTheme="majorBidi" w:cstheme="majorBidi"/>
+                <w:b/>
+                <w:bCs/>
+                <w:color w:val="FFFFFF"/>
+                <w:sz w:val="20"/>
+                <w:szCs w:val="20"/>
+              </w:rPr>
+            </w:pPr>
+            <w:r>
+              <w:rPr>
+                <w:rFonts w:asciiTheme="majorBidi" w:eastAsia="Times New Roman" w:hAnsiTheme="majorBidi" w:cstheme="majorBidi"/>
+                <w:b/>
+                <w:bCs/>
+                <w:color w:val="FFFFFF"/>
+                <w:sz w:val="20"/>
+                <w:szCs w:val="20"/>
+              </w:rPr>
+              <w:t>3.</w:t>
+            </w:r>
+            <w:r>
+              <w:rPr>
+                <w:rFonts w:asciiTheme="majorBidi" w:eastAsia="Times New Roman" w:hAnsiTheme="majorBidi" w:cstheme="majorBidi"/>
+                <w:b/>
+                <w:bCs/>
+                <w:color w:val="FFFFFF"/>
+                <w:sz w:val="20"/>
+                <w:szCs w:val="20"/>
+              </w:rPr>
+              <w:t xml:space="preserve">Executive Summary </w:t>
+            </w:r>
+          </w:p>
+        </w:tc>
+      </w:tr>
+      <w:tr>
+        <w:trPr>
+          <w:trHeight w:val="300"/>
+        </w:trPr>
+        <w:tc>
+          <w:tcPr>
+            <w:tcW w:w="1705" w:type="dxa"/>
+            <w:tcBorders>
+              <w:top w:val="nil"/>
+              <w:left w:val="single" w:sz="4" w:space="0" w:color="auto"/>
+              <w:bottom w:val="single" w:sz="4" w:space="0" w:color="auto"/>
+              <w:right w:val="single" w:sz="4" w:space="0" w:color="auto"/>
+            </w:tcBorders>
+            <w:shd w:val="clear" w:color="000000" w:fill="DBDBDB"/>
+            <w:noWrap/>
+            <w:vAlign w:val="center"/>
+            <w:hideMark/>
+          </w:tcPr>
+          <w:p>
+            <w:pPr>
+              <w:spacing w:after="0" w:line="240" w:lineRule="auto"/>
+              <w:jc w:val="center"/>
+              <w:rPr>
+                <w:rFonts w:asciiTheme="majorBidi" w:eastAsia="Times New Roman" w:hAnsiTheme="majorBidi" w:cstheme="majorBidi"/>
+                <w:color w:val="000000"/>
+                <w:sz w:val="20"/>
+                <w:szCs w:val="20"/>
+              </w:rPr>
+            </w:pPr>
+            <w:r>
+              <w:rPr>
+                <w:rFonts w:asciiTheme="majorBidi" w:eastAsia="Times New Roman" w:hAnsiTheme="majorBidi" w:cstheme="majorBidi"/>
+                <w:color w:val="000000"/>
+                <w:sz w:val="20"/>
+                <w:szCs w:val="20"/>
+              </w:rPr>
+              <w:t>Background Summary</w:t>
+            </w:r>
+          </w:p>
+        </w:tc>
+        <w:tc>
+          <w:tcPr>
+            <w:tcW w:w="8010" w:type="dxa"/>
+            <w:gridSpan w:val="3"/>
+            <w:tcBorders>
+              <w:top w:val="nil"/>
+              <w:left w:val="nil"/>
+              <w:bottom w:val="single" w:sz="4" w:space="0" w:color="auto"/>
+              <w:right w:val="single" w:sz="4" w:space="0" w:color="auto"/>
+            </w:tcBorders>
+            <w:shd w:val="clear" w:color="auto" w:fill="auto"/>
+            <w:noWrap/>
+            <w:vAlign w:val="bottom"/>
+            <w:hideMark/>
+          </w:tcPr>
+          <w:p>
+            <w:pPr>
+              <w:spacing w:after="0" w:line="240" w:lineRule="auto"/>
+              <w:jc w:val="both"/>
+              <w:rPr>
+                <w:rFonts w:asciiTheme="majorBidi" w:eastAsia="Times New Roman" w:hAnsiTheme="majorBidi" w:cstheme="majorBidi"/>
+                <w:color w:val="000000"/>
+                <w:sz w:val="20"/>
+                <w:szCs w:val="20"/>
+              </w:rPr>
+            </w:pPr>
+            <w:r>
+              <w:rPr>
+                <w:rFonts w:asciiTheme="majorBidi" w:eastAsia="Times New Roman" w:hAnsiTheme="majorBidi" w:cstheme="majorBidi"/>
+                <w:color w:val="000000"/>
+                <w:sz w:val="20"/>
+                <w:szCs w:val="20"/>
+              </w:rPr>
+              <w:t> </w:t>
+            </w:r>
+          </w:p>
+        </w:tc>
+      </w:tr>
+      <w:tr>
+        <w:trPr>
+          <w:trHeight w:val="300"/>
+        </w:trPr>
+        <w:tc>
+          <w:tcPr>
+            <w:tcW w:w="1705" w:type="dxa"/>
+            <w:tcBorders>
+              <w:top w:val="nil"/>
+              <w:left w:val="single" w:sz="4" w:space="0" w:color="auto"/>
+              <w:bottom w:val="single" w:sz="4" w:space="0" w:color="auto"/>
+              <w:right w:val="single" w:sz="4" w:space="0" w:color="auto"/>
+            </w:tcBorders>
+            <w:shd w:val="clear" w:color="000000" w:fill="DBDBDB"/>
+            <w:noWrap/>
+            <w:vAlign w:val="center"/>
+            <w:hideMark/>
+          </w:tcPr>
+          <w:p>
+            <w:pPr>
+              <w:spacing w:after="0" w:line="240" w:lineRule="auto"/>
+              <w:jc w:val="center"/>
+              <w:rPr>
+                <w:rFonts w:asciiTheme="majorBidi" w:eastAsia="Times New Roman" w:hAnsiTheme="majorBidi" w:cstheme="majorBidi"/>
+                <w:color w:val="000000"/>
+                <w:sz w:val="20"/>
+                <w:szCs w:val="20"/>
+              </w:rPr>
+            </w:pPr>
+            <w:r>
+              <w:rPr>
+                <w:rFonts w:asciiTheme="majorBidi" w:eastAsia="Times New Roman" w:hAnsiTheme="majorBidi" w:cstheme="majorBidi"/>
+                <w:color w:val="000000"/>
+                <w:sz w:val="20"/>
+                <w:szCs w:val="20"/>
+              </w:rPr>
+              <w:t>Situation Description</w:t>
+            </w:r>
+          </w:p>
+        </w:tc>
+        <w:tc>
+          <w:tcPr>
+            <w:tcW w:w="8010" w:type="dxa"/>
+            <w:gridSpan w:val="3"/>
+            <w:tcBorders>
+              <w:top w:val="nil"/>
+              <w:left w:val="nil"/>
+              <w:bottom w:val="single" w:sz="4" w:space="0" w:color="auto"/>
+              <w:right w:val="single" w:sz="4" w:space="0" w:color="auto"/>
+            </w:tcBorders>
+            <w:shd w:val="clear" w:color="auto" w:fill="auto"/>
+            <w:noWrap/>
+            <w:vAlign w:val="bottom"/>
+            <w:hideMark/>
+          </w:tcPr>
+          <w:p>
+            <w:pPr>
+              <w:spacing w:after="0" w:line="240" w:lineRule="auto"/>
+              <w:jc w:val="both"/>
+              <w:rPr>
+                <w:rFonts w:asciiTheme="majorBidi" w:eastAsia="Times New Roman" w:hAnsiTheme="majorBidi" w:cstheme="majorBidi"/>
+                <w:color w:val="000000"/>
+                <w:sz w:val="20"/>
+                <w:szCs w:val="20"/>
+              </w:rPr>
+            </w:pPr>
+            <w:r>
+              <w:rPr>
+                <w:rFonts w:asciiTheme="majorBidi" w:eastAsia="Times New Roman" w:hAnsiTheme="majorBidi" w:cstheme="majorBidi"/>
+                <w:color w:val="000000"/>
+                <w:sz w:val="20"/>
+                <w:szCs w:val="20"/>
+              </w:rPr>
+              <w:t> </w:t>
+            </w:r>
+          </w:p>
+        </w:tc>
+      </w:tr>
+      <w:tr>
+        <w:trPr>
+          <w:trHeight w:val="300"/>
+        </w:trPr>
+        <w:tc>
+          <w:tcPr>
+            <w:tcW w:w="1705" w:type="dxa"/>
+            <w:tcBorders>
+              <w:top w:val="nil"/>
+              <w:left w:val="single" w:sz="4" w:space="0" w:color="auto"/>
+              <w:bottom w:val="single" w:sz="4" w:space="0" w:color="auto"/>
+              <w:right w:val="single" w:sz="4" w:space="0" w:color="auto"/>
+            </w:tcBorders>
+            <w:shd w:val="clear" w:color="000000" w:fill="DBDBDB"/>
+            <w:noWrap/>
+            <w:vAlign w:val="center"/>
+            <w:hideMark/>
+          </w:tcPr>
+          <w:p>
+            <w:pPr>
+              <w:spacing w:after="0" w:line="240" w:lineRule="auto"/>
+              <w:jc w:val="center"/>
+              <w:rPr>
+                <w:rFonts w:asciiTheme="majorBidi" w:eastAsia="Times New Roman" w:hAnsiTheme="majorBidi" w:cstheme="majorBidi"/>
+                <w:color w:val="000000"/>
+                <w:sz w:val="20"/>
+                <w:szCs w:val="20"/>
+              </w:rPr>
+            </w:pPr>
+            <w:r>
+              <w:rPr>
+                <w:rFonts w:asciiTheme="majorBidi" w:eastAsia="Times New Roman" w:hAnsiTheme="majorBidi" w:cstheme="majorBidi"/>
+                <w:color w:val="000000"/>
+                <w:sz w:val="20"/>
+                <w:szCs w:val="20"/>
+              </w:rPr>
+              <w:t>Problem Definition</w:t>
+            </w:r>
+          </w:p>
+        </w:tc>
+        <w:tc>
+          <w:tcPr>
+            <w:tcW w:w="8010" w:type="dxa"/>
+            <w:gridSpan w:val="3"/>
+            <w:tcBorders>
+              <w:top w:val="nil"/>
+              <w:left w:val="nil"/>
+              <w:bottom w:val="single" w:sz="4" w:space="0" w:color="auto"/>
+              <w:right w:val="single" w:sz="4" w:space="0" w:color="auto"/>
+            </w:tcBorders>
+            <w:shd w:val="clear" w:color="auto" w:fill="auto"/>
+            <w:noWrap/>
+            <w:vAlign w:val="bottom"/>
+            <w:hideMark/>
+          </w:tcPr>
+          <w:p>
+            <w:pPr>
+              <w:jc w:val="both"/>
+              <w:rPr>
+                <w:rFonts w:asciiTheme="majorBidi" w:hAnsiTheme="majorBidi" w:cstheme="majorBidi"/>
+                <w:color w:val="000000" w:themeColor="text1"/>
+                <w:sz w:val="20"/>
+                <w:szCs w:val="20"/>
+              </w:rPr>
+            </w:pPr>
+            <w:r>
+              <w:rPr>
+                <w:rFonts w:asciiTheme="majorBidi" w:hAnsiTheme="majorBidi" w:cstheme="majorBidi"/>
+                <w:color w:val="000000" w:themeColor="text1"/>
+                <w:sz w:val="20"/>
+                <w:szCs w:val="20"/>
+              </w:rPr>
+              <w:t>Create a unified and comprehensive delivery network across the KAU campus without human involvement</w:t>
+            </w:r>
+            <w:r>
+              <w:rPr>
+                <w:rFonts w:asciiTheme="majorBidi" w:hAnsiTheme="majorBidi" w:cstheme="majorBidi"/>
+                <w:color w:val="000000" w:themeColor="text1"/>
+                <w:sz w:val="20"/>
+                <w:szCs w:val="20"/>
+              </w:rPr>
+              <w:t>.</w:t>
+            </w:r>
+          </w:p>
+        </w:tc>
+      </w:tr>
+      <w:tr>
+        <w:trPr>
+          <w:trHeight w:val="300"/>
+        </w:trPr>
+        <w:tc>
+          <w:tcPr>
+            <w:tcW w:w="1705" w:type="dxa"/>
+            <w:tcBorders>
+              <w:top w:val="nil"/>
+              <w:left w:val="single" w:sz="4" w:space="0" w:color="auto"/>
+              <w:bottom w:val="single" w:sz="4" w:space="0" w:color="auto"/>
+              <w:right w:val="single" w:sz="4" w:space="0" w:color="auto"/>
+            </w:tcBorders>
+            <w:shd w:val="clear" w:color="000000" w:fill="DBDBDB"/>
+            <w:noWrap/>
+            <w:vAlign w:val="center"/>
+            <w:hideMark/>
+          </w:tcPr>
+          <w:p>
+            <w:pPr>
+              <w:spacing w:after="0" w:line="240" w:lineRule="auto"/>
+              <w:jc w:val="center"/>
+              <w:rPr>
+                <w:rFonts w:asciiTheme="majorBidi" w:eastAsia="Times New Roman" w:hAnsiTheme="majorBidi" w:cstheme="majorBidi"/>
+                <w:color w:val="000000"/>
+                <w:sz w:val="20"/>
+                <w:szCs w:val="20"/>
+              </w:rPr>
+            </w:pPr>
+            <w:r>
+              <w:rPr>
+                <w:rFonts w:asciiTheme="majorBidi" w:eastAsia="Times New Roman" w:hAnsiTheme="majorBidi" w:cstheme="majorBidi"/>
+                <w:color w:val="000000"/>
+                <w:sz w:val="20"/>
+                <w:szCs w:val="20"/>
+              </w:rPr>
+              <w:t>Objectives</w:t>
+            </w:r>
+          </w:p>
+        </w:tc>
+        <w:tc>
+          <w:tcPr>
+            <w:tcW w:w="8010" w:type="dxa"/>
+            <w:gridSpan w:val="3"/>
+            <w:tcBorders>
+              <w:top w:val="nil"/>
+              <w:left w:val="nil"/>
+              <w:bottom w:val="single" w:sz="4" w:space="0" w:color="auto"/>
+              <w:right w:val="single" w:sz="4" w:space="0" w:color="auto"/>
+            </w:tcBorders>
+            <w:shd w:val="clear" w:color="auto" w:fill="auto"/>
+            <w:noWrap/>
+            <w:vAlign w:val="bottom"/>
+            <w:hideMark/>
+          </w:tcPr>
+          <w:p>
+            <w:pPr>
+              <w:rPr>
+                <w:rFonts w:asciiTheme="majorBidi" w:hAnsiTheme="majorBidi" w:cstheme="majorBidi"/>
+                <w:b/>
+                <w:bCs/>
+                <w:sz w:val="20"/>
+                <w:szCs w:val="20"/>
+              </w:rPr>
+            </w:pPr>
+            <w:r>
+              <w:rPr>
+                <w:rFonts w:asciiTheme="majorBidi" w:hAnsiTheme="majorBidi" w:cstheme="majorBidi"/>
+                <w:b/>
+                <w:bCs/>
+                <w:sz w:val="20"/>
+                <w:szCs w:val="20"/>
+              </w:rPr>
+              <w:t>L</w:t>
+            </w:r>
+            <w:r>
+              <w:rPr>
+                <w:rFonts w:asciiTheme="majorBidi" w:hAnsiTheme="majorBidi" w:cstheme="majorBidi"/>
+                <w:b/>
+                <w:bCs/>
+                <w:sz w:val="20"/>
+                <w:szCs w:val="20"/>
+              </w:rPr>
+              <w:t>ower Level</w:t>
+            </w:r>
+            <w:r>
+              <w:rPr>
+                <w:rFonts w:asciiTheme="majorBidi" w:hAnsiTheme="majorBidi" w:cstheme="majorBidi"/>
+                <w:b/>
+                <w:bCs/>
+                <w:sz w:val="20"/>
+                <w:szCs w:val="20"/>
+              </w:rPr>
+              <w:t>:</w:t>
+            </w:r>
+          </w:p>
+          <w:p>
+            <w:pPr>
+              <w:pStyle w:val="ListParagraph"/>
+              <w:numPr>
+                <w:ilvl w:val="0"/>
+                <w:numId w:val="2"/>
+              </w:numPr>
+              <w:spacing w:line="259" w:lineRule="auto"/>
+              <w:rPr>
+                <w:rFonts w:cstheme="majorBidi"/>
+                <w:sz w:val="20"/>
+                <w:szCs w:val="20"/>
+              </w:rPr>
+            </w:pPr>
+            <w:r>
+              <w:rPr>
+                <w:rFonts w:cstheme="majorBidi"/>
+                <w:sz w:val="20"/>
+                <w:szCs w:val="20"/>
+              </w:rPr>
+              <w:t>Connect the whole university buildings into a single automated delivery network.</w:t>
+            </w:r>
+          </w:p>
+          <w:p>
+            <w:pPr>
+              <w:pStyle w:val="ListParagraph"/>
+              <w:numPr>
+                <w:ilvl w:val="0"/>
+                <w:numId w:val="2"/>
+              </w:numPr>
+              <w:spacing w:line="259" w:lineRule="auto"/>
+              <w:rPr>
+                <w:rFonts w:cstheme="majorBidi"/>
+                <w:sz w:val="20"/>
+                <w:szCs w:val="20"/>
+              </w:rPr>
+            </w:pPr>
+            <w:r>
+              <w:rPr>
+                <w:rFonts w:cstheme="majorBidi"/>
+                <w:sz w:val="20"/>
+                <w:szCs w:val="20"/>
+              </w:rPr>
+              <w:t>Improve productivity of employees/students by saving their time.</w:t>
+            </w:r>
+          </w:p>
+          <w:p>
+            <w:pPr>
+              <w:pStyle w:val="ListParagraph"/>
+              <w:numPr>
+                <w:ilvl w:val="0"/>
+                <w:numId w:val="2"/>
+              </w:numPr>
+              <w:spacing w:line="259" w:lineRule="auto"/>
+              <w:rPr>
+                <w:rFonts w:cstheme="majorBidi"/>
+                <w:sz w:val="20"/>
+                <w:szCs w:val="20"/>
+              </w:rPr>
+            </w:pPr>
+            <w:r>
+              <w:rPr>
+                <w:rFonts w:cstheme="majorBidi"/>
+                <w:sz w:val="20"/>
+                <w:szCs w:val="20"/>
+              </w:rPr>
+              <w:t>improve the movement of the economy inside the campus, by providing the infrastructure for an automated delivery option.</w:t>
+            </w:r>
+          </w:p>
+          <w:p>
+            <w:pPr>
+              <w:rPr>
+                <w:rFonts w:asciiTheme="majorBidi" w:hAnsiTheme="majorBidi" w:cstheme="majorBidi"/>
+                <w:b/>
+                <w:bCs/>
+                <w:sz w:val="20"/>
+                <w:szCs w:val="20"/>
+              </w:rPr>
+            </w:pPr>
+            <w:r>
+              <w:rPr>
+                <w:rFonts w:asciiTheme="majorBidi" w:hAnsiTheme="majorBidi" w:cstheme="majorBidi"/>
+                <w:b/>
+                <w:bCs/>
+                <w:sz w:val="20"/>
+                <w:szCs w:val="20"/>
+              </w:rPr>
+              <w:t>H</w:t>
+            </w:r>
+            <w:r>
+              <w:rPr>
+                <w:rFonts w:asciiTheme="majorBidi" w:hAnsiTheme="majorBidi" w:cstheme="majorBidi"/>
+                <w:b/>
+                <w:bCs/>
+                <w:sz w:val="20"/>
+                <w:szCs w:val="20"/>
+              </w:rPr>
+              <w:t xml:space="preserve">igher </w:t>
+            </w:r>
+            <w:r>
+              <w:rPr>
+                <w:rFonts w:asciiTheme="majorBidi" w:hAnsiTheme="majorBidi" w:cstheme="majorBidi"/>
+                <w:b/>
+                <w:bCs/>
+                <w:sz w:val="20"/>
+                <w:szCs w:val="20"/>
+              </w:rPr>
+              <w:t>L</w:t>
+            </w:r>
+            <w:r>
+              <w:rPr>
+                <w:rFonts w:asciiTheme="majorBidi" w:hAnsiTheme="majorBidi" w:cstheme="majorBidi"/>
+                <w:b/>
+                <w:bCs/>
+                <w:sz w:val="20"/>
+                <w:szCs w:val="20"/>
+              </w:rPr>
+              <w:t>evel</w:t>
+            </w:r>
+            <w:r>
+              <w:rPr>
+                <w:rFonts w:asciiTheme="majorBidi" w:hAnsiTheme="majorBidi" w:cstheme="majorBidi"/>
+                <w:b/>
+                <w:bCs/>
+                <w:sz w:val="20"/>
+                <w:szCs w:val="20"/>
+              </w:rPr>
+              <w:t>:</w:t>
+            </w:r>
+          </w:p>
+          <w:p>
+            <w:pPr>
+              <w:pStyle w:val="ListParagraph"/>
+              <w:numPr>
+                <w:ilvl w:val="0"/>
+                <w:numId w:val="3"/>
+              </w:numPr>
+              <w:spacing w:line="259" w:lineRule="auto"/>
+              <w:rPr>
+                <w:rFonts w:cstheme="majorBidi"/>
+                <w:sz w:val="20"/>
+                <w:szCs w:val="20"/>
+              </w:rPr>
+            </w:pPr>
+            <w:r>
+              <w:rPr>
+                <w:rFonts w:cstheme="majorBidi"/>
+                <w:sz w:val="20"/>
+                <w:szCs w:val="20"/>
+              </w:rPr>
+              <w:t>P</w:t>
+            </w:r>
+            <w:r>
+              <w:rPr>
+                <w:rFonts w:cstheme="majorBidi"/>
+                <w:sz w:val="20"/>
+                <w:szCs w:val="20"/>
+              </w:rPr>
+              <w:t>ush to</w:t>
+            </w:r>
+            <w:r>
+              <w:rPr>
+                <w:rFonts w:cstheme="majorBidi"/>
+                <w:sz w:val="20"/>
+                <w:szCs w:val="20"/>
+              </w:rPr>
+              <w:t xml:space="preserve"> increase development in the</w:t>
+            </w:r>
+            <w:r>
+              <w:rPr>
+                <w:rFonts w:cstheme="majorBidi"/>
+                <w:sz w:val="20"/>
+                <w:szCs w:val="20"/>
+              </w:rPr>
+              <w:t xml:space="preserve"> tech field industry in Saudi Arabia</w:t>
+            </w:r>
+            <w:r>
+              <w:rPr>
+                <w:rFonts w:cstheme="majorBidi"/>
+                <w:sz w:val="20"/>
+                <w:szCs w:val="20"/>
+              </w:rPr>
+              <w:t>.</w:t>
+            </w:r>
+          </w:p>
+          <w:p>
+            <w:pPr>
+              <w:pStyle w:val="ListParagraph"/>
+              <w:numPr>
+                <w:ilvl w:val="0"/>
+                <w:numId w:val="3"/>
+              </w:numPr>
+              <w:spacing w:line="259" w:lineRule="auto"/>
+              <w:rPr>
+                <w:rFonts w:cstheme="majorBidi"/>
+                <w:sz w:val="20"/>
+                <w:szCs w:val="20"/>
+              </w:rPr>
+            </w:pPr>
+            <w:r>
+              <w:rPr>
+                <w:rFonts w:cstheme="majorBidi"/>
+                <w:sz w:val="20"/>
+                <w:szCs w:val="20"/>
+              </w:rPr>
+              <w:t>Raise awareness to decrease the carbon emission, by providing an electrical alternative to gasoline-based vehicles.</w:t>
+            </w:r>
+          </w:p>
+          <w:p>
+            <w:pPr>
+              <w:pStyle w:val="ListParagraph"/>
+              <w:numPr>
+                <w:ilvl w:val="0"/>
+                <w:numId w:val="3"/>
+              </w:numPr>
+              <w:spacing w:line="259" w:lineRule="auto"/>
+              <w:rPr>
+                <w:rFonts w:cstheme="majorBidi"/>
+                <w:sz w:val="20"/>
+                <w:szCs w:val="20"/>
+                <w:rtl/>
+              </w:rPr>
+            </w:pPr>
+            <w:r>
+              <w:rPr>
+                <w:rFonts w:eastAsia="Times New Roman" w:cstheme="majorBidi"/>
+                <w:color w:val="000000"/>
+                <w:sz w:val="20"/>
+                <w:szCs w:val="20"/>
+              </w:rPr>
+              <w:t>Encourage upcoming generations to research &amp; develop autonomous solutions.</w:t>
+            </w:r>
+          </w:p>
+          <w:p>
+            <w:pPr>
+              <w:spacing w:after="0" w:line="240" w:lineRule="auto"/>
+              <w:rPr>
+                <w:rFonts w:asciiTheme="majorBidi" w:eastAsia="Times New Roman" w:hAnsiTheme="majorBidi" w:cstheme="majorBidi"/>
+                <w:color w:val="000000"/>
+                <w:sz w:val="20"/>
+                <w:szCs w:val="20"/>
+              </w:rPr>
+            </w:pPr>
+          </w:p>
+        </w:tc>
+      </w:tr>
+    </w:tbl>
+    <w:p>
+      <w:pPr>
         <w:jc w:val="both"/>
         <w:rPr>
           <w:rFonts w:asciiTheme="majorBidi" w:hAnsiTheme="majorBidi" w:cstheme="majorBidi"/>
           <w:b/>
           <w:bCs/>
-        </w:rPr>
-      </w:pPr>
-      <w:r>
-        <w:rPr>
-          <w:rFonts w:asciiTheme="majorBidi" w:hAnsiTheme="majorBidi" w:cstheme="majorBidi"/>
-          <w:b/>
-          <w:bCs/>
-        </w:rPr>
-        <w:lastRenderedPageBreak/>
-        <w:t>Project Charter</w:t>
-      </w:r>
-    </w:p>
-    <w:p>
-      <w:pPr>
-        <w:jc w:val="both"/>
-        <w:rPr>
-          <w:rFonts w:asciiTheme="majorBidi" w:hAnsiTheme="majorBidi" w:cstheme="majorBidi"/>
-          <w:b/>
-          <w:bCs/>
-        </w:rPr>
-      </w:pPr>
-      <w:r>
-        <w:rPr>
-          <w:rFonts w:asciiTheme="majorBidi" w:hAnsiTheme="majorBidi" w:cstheme="majorBidi"/>
-          <w:b/>
-          <w:bCs/>
-        </w:rPr>
-        <w:tab/>
-      </w:r>
-    </w:p>
-    <w:p>
-      <w:pPr>
-        <w:jc w:val="both"/>
-        <w:rPr>
-          <w:rFonts w:asciiTheme="majorBidi" w:hAnsiTheme="majorBidi" w:cstheme="majorBidi"/>
-          <w:b/>
-          <w:bCs/>
-        </w:rPr>
-      </w:pPr>
-    </w:p>
-    <w:p>
-      <w:pPr>
-        <w:rPr>
-          <w:rFonts w:asciiTheme="majorBidi" w:hAnsiTheme="majorBidi" w:cstheme="majorBidi"/>
+          <w:sz w:val="20"/>
+          <w:szCs w:val="20"/>
+        </w:rPr>
+      </w:pPr>
+    </w:p>
+    <w:p>
+      <w:pPr>
+        <w:rPr>
+          <w:rFonts w:asciiTheme="majorBidi" w:hAnsiTheme="majorBidi" w:cstheme="majorBidi"/>
+          <w:sz w:val="20"/>
+          <w:szCs w:val="20"/>
         </w:rPr>
       </w:pPr>
     </w:p>
@@ -2892,6 +4812,95 @@
 <file path=word/numbering.xml><?xml version="1.0" encoding="utf-8"?>
 <w:numbering xmlns:wpc="http://schemas.microsoft.com/office/word/2010/wordprocessingCanvas" xmlns:cx="http://schemas.microsoft.com/office/drawing/2014/chartex" xmlns:cx1="http://schemas.microsoft.com/office/drawing/2015/9/8/chartex" xmlns:cx2="http://schemas.microsoft.com/office/drawing/2015/10/21/chartex" xmlns:cx3="http://schemas.microsoft.com/office/drawing/2016/5/9/chartex" xmlns:cx4="http://schemas.microsoft.com/office/drawing/2016/5/10/chartex" xmlns:cx5="http://schemas.microsoft.com/office/drawing/2016/5/11/chartex" xmlns:cx6="http://schemas.microsoft.com/office/drawing/2016/5/12/chartex" xmlns:cx7="http://schemas.microsoft.com/office/drawing/2016/5/13/chartex" xmlns:cx8="http://schemas.microsoft.com/office/drawing/2016/5/14/chartex" xmlns:mc="http://schemas.openxmlformats.org/markup-compatibility/2006" xmlns:aink="http://schemas.microsoft.com/office/drawing/2016/ink" xmlns:am3d="http://schemas.microsoft.com/office/drawing/2017/model3d" xmlns:o="urn:schemas-microsoft-com:office:office" xmlns:r="http://schemas.openxmlformats.org/officeDocument/2006/relationships" xmlns:m="http://schemas.openxmlformats.org/officeDocument/2006/math" xmlns:v="urn:schemas-microsoft-com:vml" xmlns:wp14="http://schemas.microsoft.com/office/word/2010/wordprocessingDrawing" xmlns:wp="http://schemas.openxmlformats.org/drawingml/2006/wordprocessingDrawing" xmlns:w10="urn:schemas-microsoft-com:office:word" xmlns:w="http://schemas.openxmlformats.org/wordprocessingml/2006/main" xmlns:w14="http://schemas.microsoft.com/office/word/2010/wordml" xmlns:w15="http://schemas.microsoft.com/office/word/2012/wordml" xmlns:w16cex="http://schemas.microsoft.com/office/word/2018/wordml/cex" xmlns:w16cid="http://schemas.microsoft.com/office/word/2016/wordml/cid" xmlns:w16="http://schemas.microsoft.com/office/word/2018/wordml" xmlns:w16sdtdh="http://schemas.microsoft.com/office/word/2020/wordml/sdtdatahash" xmlns:w16se="http://schemas.microsoft.com/office/word/2015/wordml/symex" xmlns:wpg="http://schemas.microsoft.com/office/word/2010/wordprocessingGroup" xmlns:wpi="http://schemas.microsoft.com/office/word/2010/wordprocessingInk" xmlns:wne="http://schemas.microsoft.com/office/word/2006/wordml" xmlns:wps="http://schemas.microsoft.com/office/word/2010/wordprocessingShape" mc:Ignorable="w14 w15 w16se w16cid w16 w16cex w16sdtdh wp14">
   <w:abstractNum w:abstractNumId="0" w15:restartNumberingAfterBreak="0">
+    <w:nsid w:val="1CA0637C"/>
+    <w:multiLevelType w:val="hybridMultilevel"/>
+    <w:tmpl w:val="DD5ED8A6"/>
+    <w:lvl w:ilvl="0" w:tplc="634CB8E0">
+      <w:start w:val="1"/>
+      <w:numFmt w:val="decimal"/>
+      <w:lvlText w:val="%1-"/>
+      <w:lvlJc w:val="left"/>
+      <w:pPr>
+        <w:ind w:left="720" w:hanging="360"/>
+      </w:pPr>
+      <w:rPr>
+        <w:rFonts w:hint="default"/>
+      </w:rPr>
+    </w:lvl>
+    <w:lvl w:ilvl="1" w:tplc="04090019" w:tentative="1">
+      <w:start w:val="1"/>
+      <w:numFmt w:val="lowerLetter"/>
+      <w:lvlText w:val="%2."/>
+      <w:lvlJc w:val="left"/>
+      <w:pPr>
+        <w:ind w:left="1440" w:hanging="360"/>
+      </w:pPr>
+    </w:lvl>
+    <w:lvl w:ilvl="2" w:tplc="0409001B" w:tentative="1">
+      <w:start w:val="1"/>
+      <w:numFmt w:val="lowerRoman"/>
+      <w:lvlText w:val="%3."/>
+      <w:lvlJc w:val="right"/>
+      <w:pPr>
+        <w:ind w:left="2160" w:hanging="180"/>
+      </w:pPr>
+    </w:lvl>
+    <w:lvl w:ilvl="3" w:tplc="0409000F" w:tentative="1">
+      <w:start w:val="1"/>
+      <w:numFmt w:val="decimal"/>
+      <w:lvlText w:val="%4."/>
+      <w:lvlJc w:val="left"/>
+      <w:pPr>
+        <w:ind w:left="2880" w:hanging="360"/>
+      </w:pPr>
+    </w:lvl>
+    <w:lvl w:ilvl="4" w:tplc="04090019" w:tentative="1">
+      <w:start w:val="1"/>
+      <w:numFmt w:val="lowerLetter"/>
+      <w:lvlText w:val="%5."/>
+      <w:lvlJc w:val="left"/>
+      <w:pPr>
+        <w:ind w:left="3600" w:hanging="360"/>
+      </w:pPr>
+    </w:lvl>
+    <w:lvl w:ilvl="5" w:tplc="0409001B" w:tentative="1">
+      <w:start w:val="1"/>
+      <w:numFmt w:val="lowerRoman"/>
+      <w:lvlText w:val="%6."/>
+      <w:lvlJc w:val="right"/>
+      <w:pPr>
+        <w:ind w:left="4320" w:hanging="180"/>
+      </w:pPr>
+    </w:lvl>
+    <w:lvl w:ilvl="6" w:tplc="0409000F" w:tentative="1">
+      <w:start w:val="1"/>
+      <w:numFmt w:val="decimal"/>
+      <w:lvlText w:val="%7."/>
+      <w:lvlJc w:val="left"/>
+      <w:pPr>
+        <w:ind w:left="5040" w:hanging="360"/>
+      </w:pPr>
+    </w:lvl>
+    <w:lvl w:ilvl="7" w:tplc="04090019" w:tentative="1">
+      <w:start w:val="1"/>
+      <w:numFmt w:val="lowerLetter"/>
+      <w:lvlText w:val="%8."/>
+      <w:lvlJc w:val="left"/>
+      <w:pPr>
+        <w:ind w:left="5760" w:hanging="360"/>
+      </w:pPr>
+    </w:lvl>
+    <w:lvl w:ilvl="8" w:tplc="0409001B" w:tentative="1">
+      <w:start w:val="1"/>
+      <w:numFmt w:val="lowerRoman"/>
+      <w:lvlText w:val="%9."/>
+      <w:lvlJc w:val="right"/>
+      <w:pPr>
+        <w:ind w:left="6480" w:hanging="180"/>
+      </w:pPr>
+    </w:lvl>
+  </w:abstractNum>
+  <w:abstractNum w:abstractNumId="1" w15:restartNumberingAfterBreak="0">
     <w:nsid w:val="3DA35956"/>
     <w:multiLevelType w:val="hybridMultilevel"/>
     <w:tmpl w:val="F2F64F82"/>
@@ -2977,7 +4986,102 @@
       </w:pPr>
     </w:lvl>
   </w:abstractNum>
+  <w:abstractNum w:abstractNumId="2" w15:restartNumberingAfterBreak="0">
+    <w:nsid w:val="6A1B509A"/>
+    <w:multiLevelType w:val="hybridMultilevel"/>
+    <w:tmpl w:val="8794D4FE"/>
+    <w:lvl w:ilvl="0" w:tplc="E5F47D04">
+      <w:start w:val="1"/>
+      <w:numFmt w:val="decimal"/>
+      <w:lvlText w:val="%1-"/>
+      <w:lvlJc w:val="left"/>
+      <w:pPr>
+        <w:ind w:left="720" w:hanging="360"/>
+      </w:pPr>
+      <w:rPr>
+        <w:rFonts w:hint="default"/>
+      </w:rPr>
+    </w:lvl>
+    <w:lvl w:ilvl="1" w:tplc="04090019" w:tentative="1">
+      <w:start w:val="1"/>
+      <w:numFmt w:val="lowerLetter"/>
+      <w:lvlText w:val="%2."/>
+      <w:lvlJc w:val="left"/>
+      <w:pPr>
+        <w:ind w:left="1440" w:hanging="360"/>
+      </w:pPr>
+    </w:lvl>
+    <w:lvl w:ilvl="2" w:tplc="0409001B" w:tentative="1">
+      <w:start w:val="1"/>
+      <w:numFmt w:val="lowerRoman"/>
+      <w:lvlText w:val="%3."/>
+      <w:lvlJc w:val="right"/>
+      <w:pPr>
+        <w:ind w:left="2160" w:hanging="180"/>
+      </w:pPr>
+    </w:lvl>
+    <w:lvl w:ilvl="3" w:tplc="0409000F" w:tentative="1">
+      <w:start w:val="1"/>
+      <w:numFmt w:val="decimal"/>
+      <w:lvlText w:val="%4."/>
+      <w:lvlJc w:val="left"/>
+      <w:pPr>
+        <w:ind w:left="2880" w:hanging="360"/>
+      </w:pPr>
+    </w:lvl>
+    <w:lvl w:ilvl="4" w:tplc="04090019" w:tentative="1">
+      <w:start w:val="1"/>
+      <w:numFmt w:val="lowerLetter"/>
+      <w:lvlText w:val="%5."/>
+      <w:lvlJc w:val="left"/>
+      <w:pPr>
+        <w:ind w:left="3600" w:hanging="360"/>
+      </w:pPr>
+    </w:lvl>
+    <w:lvl w:ilvl="5" w:tplc="0409001B" w:tentative="1">
+      <w:start w:val="1"/>
+      <w:numFmt w:val="lowerRoman"/>
+      <w:lvlText w:val="%6."/>
+      <w:lvlJc w:val="right"/>
+      <w:pPr>
+        <w:ind w:left="4320" w:hanging="180"/>
+      </w:pPr>
+    </w:lvl>
+    <w:lvl w:ilvl="6" w:tplc="0409000F" w:tentative="1">
+      <w:start w:val="1"/>
+      <w:numFmt w:val="decimal"/>
+      <w:lvlText w:val="%7."/>
+      <w:lvlJc w:val="left"/>
+      <w:pPr>
+        <w:ind w:left="5040" w:hanging="360"/>
+      </w:pPr>
+    </w:lvl>
+    <w:lvl w:ilvl="7" w:tplc="04090019" w:tentative="1">
+      <w:start w:val="1"/>
+      <w:numFmt w:val="lowerLetter"/>
+      <w:lvlText w:val="%8."/>
+      <w:lvlJc w:val="left"/>
+      <w:pPr>
+        <w:ind w:left="5760" w:hanging="360"/>
+      </w:pPr>
+    </w:lvl>
+    <w:lvl w:ilvl="8" w:tplc="0409001B" w:tentative="1">
+      <w:start w:val="1"/>
+      <w:numFmt w:val="lowerRoman"/>
+      <w:lvlText w:val="%9."/>
+      <w:lvlJc w:val="right"/>
+      <w:pPr>
+        <w:ind w:left="6480" w:hanging="180"/>
+      </w:pPr>
+    </w:lvl>
+  </w:abstractNum>
   <w:num w:numId="1">
+    <w:abstractNumId w:val="1"/>
+  </w:num>
+  <w:num w:numId="2">
+    <w:abstractNumId w:val="2"/>
+  </w:num>
+  <w:num w:numId="3">
     <w:abstractNumId w:val="0"/>
   </w:num>
 </w:numbering>
@@ -3386,6 +5490,27 @@
       <w:rFonts w:eastAsiaTheme="minorEastAsia"/>
     </w:rPr>
   </w:style>
+  <w:style w:type="paragraph" w:styleId="Heading1">
+    <w:name w:val="heading 1"/>
+    <w:basedOn w:val="Normal"/>
+    <w:next w:val="Normal"/>
+    <w:link w:val="Heading1Char"/>
+    <w:uiPriority w:val="9"/>
+    <w:qFormat/>
+    <w:rsid w:val="00B62FF8"/>
+    <w:pPr>
+      <w:keepNext/>
+      <w:keepLines/>
+      <w:spacing w:before="240" w:after="0"/>
+      <w:outlineLvl w:val="0"/>
+    </w:pPr>
+    <w:rPr>
+      <w:rFonts w:asciiTheme="majorHAnsi" w:eastAsiaTheme="majorEastAsia" w:hAnsiTheme="majorHAnsi" w:cstheme="majorBidi"/>
+      <w:color w:val="2F5496" w:themeColor="accent1" w:themeShade="BF"/>
+      <w:sz w:val="32"/>
+      <w:szCs w:val="32"/>
+    </w:rPr>
+  </w:style>
   <w:style w:type="paragraph" w:styleId="Heading2">
     <w:name w:val="heading 2"/>
     <w:basedOn w:val="Normal"/>
@@ -3413,7 +5538,6 @@
   <w:style w:type="character" w:default="1" w:styleId="DefaultParagraphFont">
     <w:name w:val="Default Paragraph Font"/>
     <w:uiPriority w:val="1"/>
-    <w:semiHidden/>
     <w:unhideWhenUsed/>
   </w:style>
   <w:style w:type="table" w:default="1" w:styleId="TableNormal">
@@ -3532,6 +5656,19 @@
     <w:rPr>
       <w:color w:val="605E5C"/>
       <w:shd w:val="clear" w:color="auto" w:fill="E1DFDD"/>
+    </w:rPr>
+  </w:style>
+  <w:style w:type="character" w:customStyle="1" w:styleId="Heading1Char">
+    <w:name w:val="Heading 1 Char"/>
+    <w:basedOn w:val="DefaultParagraphFont"/>
+    <w:link w:val="Heading1"/>
+    <w:uiPriority w:val="9"/>
+    <w:rsid w:val="00B62FF8"/>
+    <w:rPr>
+      <w:rFonts w:asciiTheme="majorHAnsi" w:eastAsiaTheme="majorEastAsia" w:hAnsiTheme="majorHAnsi" w:cstheme="majorBidi"/>
+      <w:color w:val="2F5496" w:themeColor="accent1" w:themeShade="BF"/>
+      <w:sz w:val="32"/>
+      <w:szCs w:val="32"/>
     </w:rPr>
   </w:style>
 </w:styles>

--- a/reports/report-1/Project Charter report.docx
+++ b/reports/report-1/Project Charter report.docx
@@ -65,7 +65,7 @@
                     </pic:cNvPicPr>
                   </pic:nvPicPr>
                   <pic:blipFill>
-                    <a:blip r:embed="rId5">
+                    <a:blip r:embed="rId7">
                       <a:extLst>
                         <a:ext uri="{28A0092B-C50C-407E-A947-70E740481C1C}">
                           <a14:useLocalDpi xmlns:a14="http://schemas.microsoft.com/office/drawing/2010/main" val="0"/>
@@ -251,7 +251,7 @@
           </mc:Choice>
           <mc:Fallback>
             <w:pict>
-              <v:group w14:anchorId="5ECB7003" id="Group 128" o:spid="_x0000_s1026" style="width:470.95pt;height:1.45pt;mso-position-horizontal-relative:char;mso-position-vertical-relative:line" coordsize="9419,29" o:gfxdata="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">
+              <v:group w14:anchorId="547A5FEE" id="Group 128" o:spid="_x0000_s1026" style="width:470.95pt;height:1.45pt;mso-position-horizontal-relative:char;mso-position-vertical-relative:line" coordsize="9419,29" o:gfxdata="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">
                 <v:rect id="Rectangle 34" o:spid="_x0000_s1027" style="position:absolute;width:9419;height:29;visibility:visible;mso-wrap-style:square;v-text-anchor:top" o:gfxdata="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" fillcolor="black" stroked="f"/>
                 <w10:anchorlock/>
               </v:group>
@@ -592,6 +592,7 @@
               <w:pStyle w:val="TableParagraph"/>
               <w:spacing w:before="36"/>
               <w:ind w:right="1755"/>
+              <w:jc w:val="center"/>
               <w:rPr>
                 <w:rFonts w:asciiTheme="majorBidi" w:hAnsiTheme="majorBidi" w:cstheme="majorBidi"/>
                 <w:bCs/>
@@ -692,6 +693,7 @@
               <w:pStyle w:val="TableParagraph"/>
               <w:spacing w:before="36"/>
               <w:ind w:right="1755"/>
+              <w:jc w:val="center"/>
               <w:rPr>
                 <w:rFonts w:asciiTheme="majorBidi" w:hAnsiTheme="majorBidi" w:cstheme="majorBidi"/>
                 <w:bCs/>
@@ -800,6 +802,7 @@
               <w:pStyle w:val="TableParagraph"/>
               <w:spacing w:before="36"/>
               <w:ind w:right="1755"/>
+              <w:jc w:val="center"/>
               <w:rPr>
                 <w:rFonts w:asciiTheme="majorBidi" w:hAnsiTheme="majorBidi" w:cstheme="majorBidi"/>
                 <w:bCs/>
@@ -1043,8 +1046,14 @@
     <w:p>
       <w:pPr>
         <w:pStyle w:val="Heading1"/>
-      </w:pPr>
-      <w:r>
+        <w:rPr>
+          <w:rFonts w:asciiTheme="majorBidi" w:hAnsiTheme="majorBidi"/>
+        </w:rPr>
+      </w:pPr>
+      <w:r>
+        <w:rPr>
+          <w:rFonts w:asciiTheme="majorBidi" w:hAnsiTheme="majorBidi"/>
+        </w:rPr>
         <w:lastRenderedPageBreak/>
         <w:t>Introduction</w:t>
       </w:r>
@@ -1091,8 +1100,14 @@
     <w:p>
       <w:pPr>
         <w:pStyle w:val="Heading1"/>
-      </w:pPr>
-      <w:r>
+        <w:rPr>
+          <w:rFonts w:asciiTheme="majorBidi" w:hAnsiTheme="majorBidi"/>
+        </w:rPr>
+      </w:pPr>
+      <w:r>
+        <w:rPr>
+          <w:rFonts w:asciiTheme="majorBidi" w:hAnsiTheme="majorBidi"/>
+        </w:rPr>
         <w:t>Background information</w:t>
       </w:r>
     </w:p>
@@ -1429,7 +1444,7 @@
                     </pic:cNvPicPr>
                   </pic:nvPicPr>
                   <pic:blipFill rotWithShape="1">
-                    <a:blip r:embed="rId6" cstate="print">
+                    <a:blip r:embed="rId8" cstate="print">
                       <a:extLst>
                         <a:ext uri="{28A0092B-C50C-407E-A947-70E740481C1C}">
                           <a14:useLocalDpi xmlns:a14="http://schemas.microsoft.com/office/drawing/2010/main" val="0"/>
@@ -1482,8 +1497,14 @@
     <w:p>
       <w:pPr>
         <w:pStyle w:val="Heading1"/>
-      </w:pPr>
-      <w:r>
+        <w:rPr>
+          <w:rFonts w:asciiTheme="majorBidi" w:hAnsiTheme="majorBidi"/>
+        </w:rPr>
+      </w:pPr>
+      <w:r>
+        <w:rPr>
+          <w:rFonts w:asciiTheme="majorBidi" w:hAnsiTheme="majorBidi"/>
+        </w:rPr>
         <w:lastRenderedPageBreak/>
         <w:t>Literature Review</w:t>
       </w:r>
@@ -1658,7 +1679,7 @@
                     <pic:cNvPicPr/>
                   </pic:nvPicPr>
                   <pic:blipFill>
-                    <a:blip r:embed="rId7"/>
+                    <a:blip r:embed="rId9"/>
                     <a:stretch>
                       <a:fillRect/>
                     </a:stretch>
@@ -1824,7 +1845,7 @@
                     </pic:cNvPicPr>
                   </pic:nvPicPr>
                   <pic:blipFill>
-                    <a:blip r:embed="rId8">
+                    <a:blip r:embed="rId10">
                       <a:extLst>
                         <a:ext uri="{28A0092B-C50C-407E-A947-70E740481C1C}">
                           <a14:useLocalDpi xmlns:a14="http://schemas.microsoft.com/office/drawing/2010/main" val="0"/>
@@ -2185,12 +2206,13 @@
     <w:p>
       <w:pPr>
         <w:rPr>
-          <w:rFonts w:ascii="Open Sans" w:hAnsi="Open Sans" w:cs="Open Sans"/>
+          <w:rFonts w:asciiTheme="majorBidi" w:hAnsiTheme="majorBidi" w:cstheme="majorBidi"/>
           <w:shd w:val="clear" w:color="auto" w:fill="FFFFFF"/>
         </w:rPr>
       </w:pPr>
       <w:r>
         <w:rPr>
+          <w:rFonts w:asciiTheme="majorBidi" w:hAnsiTheme="majorBidi" w:cstheme="majorBidi"/>
           <w:noProof/>
         </w:rPr>
         <mc:AlternateContent>
@@ -2322,7 +2344,7 @@
                     <pic:cNvPicPr/>
                   </pic:nvPicPr>
                   <pic:blipFill>
-                    <a:blip r:embed="rId9" cstate="print">
+                    <a:blip r:embed="rId11" cstate="print">
                       <a:extLst>
                         <a:ext uri="{28A0092B-C50C-407E-A947-70E740481C1C}">
                           <a14:useLocalDpi xmlns:a14="http://schemas.microsoft.com/office/drawing/2010/main" val="0"/>
@@ -2400,16 +2422,6 @@
         <w:t>Project Charter</w:t>
       </w:r>
     </w:p>
-    <w:p>
-      <w:pPr>
-        <w:rPr>
-          <w:rFonts w:asciiTheme="majorBidi" w:hAnsiTheme="majorBidi" w:cstheme="majorBidi"/>
-          <w:sz w:val="20"/>
-          <w:szCs w:val="20"/>
-          <w:lang w:val="en-GB"/>
-        </w:rPr>
-      </w:pPr>
-    </w:p>
     <w:tbl>
       <w:tblPr>
         <w:tblW w:w="9715" w:type="dxa"/>
@@ -2490,14 +2502,18 @@
               <w:spacing w:after="0" w:line="240" w:lineRule="auto"/>
               <w:rPr>
                 <w:rFonts w:asciiTheme="majorBidi" w:eastAsia="Times New Roman" w:hAnsiTheme="majorBidi" w:cstheme="majorBidi"/>
-                <w:color w:val="000000"/>
-                <w:sz w:val="20"/>
-                <w:szCs w:val="20"/>
-              </w:rPr>
-            </w:pPr>
-            <w:r>
-              <w:rPr>
-                <w:rFonts w:asciiTheme="majorBidi" w:eastAsia="Times New Roman" w:hAnsiTheme="majorBidi" w:cstheme="majorBidi"/>
+                <w:b/>
+                <w:bCs/>
+                <w:color w:val="000000"/>
+                <w:sz w:val="20"/>
+                <w:szCs w:val="20"/>
+              </w:rPr>
+            </w:pPr>
+            <w:r>
+              <w:rPr>
+                <w:rFonts w:asciiTheme="majorBidi" w:eastAsia="Times New Roman" w:hAnsiTheme="majorBidi" w:cstheme="majorBidi"/>
+                <w:b/>
+                <w:bCs/>
                 <w:color w:val="000000"/>
                 <w:sz w:val="20"/>
                 <w:szCs w:val="20"/>
@@ -2566,14 +2582,18 @@
               <w:spacing w:after="0" w:line="240" w:lineRule="auto"/>
               <w:rPr>
                 <w:rFonts w:asciiTheme="majorBidi" w:eastAsia="Times New Roman" w:hAnsiTheme="majorBidi" w:cstheme="majorBidi"/>
-                <w:color w:val="000000"/>
-                <w:sz w:val="20"/>
-                <w:szCs w:val="20"/>
-              </w:rPr>
-            </w:pPr>
-            <w:r>
-              <w:rPr>
-                <w:rFonts w:asciiTheme="majorBidi" w:eastAsia="Times New Roman" w:hAnsiTheme="majorBidi" w:cstheme="majorBidi"/>
+                <w:b/>
+                <w:bCs/>
+                <w:color w:val="000000"/>
+                <w:sz w:val="20"/>
+                <w:szCs w:val="20"/>
+              </w:rPr>
+            </w:pPr>
+            <w:r>
+              <w:rPr>
+                <w:rFonts w:asciiTheme="majorBidi" w:eastAsia="Times New Roman" w:hAnsiTheme="majorBidi" w:cstheme="majorBidi"/>
+                <w:b/>
+                <w:bCs/>
                 <w:color w:val="000000"/>
                 <w:sz w:val="20"/>
                 <w:szCs w:val="20"/>
@@ -2662,14 +2682,18 @@
               <w:spacing w:after="0" w:line="240" w:lineRule="auto"/>
               <w:rPr>
                 <w:rFonts w:asciiTheme="majorBidi" w:eastAsia="Times New Roman" w:hAnsiTheme="majorBidi" w:cstheme="majorBidi"/>
-                <w:color w:val="000000"/>
-                <w:sz w:val="20"/>
-                <w:szCs w:val="20"/>
-              </w:rPr>
-            </w:pPr>
-            <w:r>
-              <w:rPr>
-                <w:rFonts w:asciiTheme="majorBidi" w:eastAsia="Times New Roman" w:hAnsiTheme="majorBidi" w:cstheme="majorBidi"/>
+                <w:b/>
+                <w:bCs/>
+                <w:color w:val="000000"/>
+                <w:sz w:val="20"/>
+                <w:szCs w:val="20"/>
+              </w:rPr>
+            </w:pPr>
+            <w:r>
+              <w:rPr>
+                <w:rFonts w:asciiTheme="majorBidi" w:eastAsia="Times New Roman" w:hAnsiTheme="majorBidi" w:cstheme="majorBidi"/>
+                <w:b/>
+                <w:bCs/>
                 <w:color w:val="000000"/>
                 <w:sz w:val="20"/>
                 <w:szCs w:val="20"/>
@@ -2738,14 +2762,18 @@
               <w:spacing w:after="0" w:line="240" w:lineRule="auto"/>
               <w:rPr>
                 <w:rFonts w:asciiTheme="majorBidi" w:eastAsia="Times New Roman" w:hAnsiTheme="majorBidi" w:cstheme="majorBidi"/>
-                <w:color w:val="000000"/>
-                <w:sz w:val="20"/>
-                <w:szCs w:val="20"/>
-              </w:rPr>
-            </w:pPr>
-            <w:r>
-              <w:rPr>
-                <w:rFonts w:asciiTheme="majorBidi" w:eastAsia="Times New Roman" w:hAnsiTheme="majorBidi" w:cstheme="majorBidi"/>
+                <w:b/>
+                <w:bCs/>
+                <w:color w:val="000000"/>
+                <w:sz w:val="20"/>
+                <w:szCs w:val="20"/>
+              </w:rPr>
+            </w:pPr>
+            <w:r>
+              <w:rPr>
+                <w:rFonts w:asciiTheme="majorBidi" w:eastAsia="Times New Roman" w:hAnsiTheme="majorBidi" w:cstheme="majorBidi"/>
+                <w:b/>
+                <w:bCs/>
                 <w:color w:val="000000"/>
                 <w:sz w:val="20"/>
                 <w:szCs w:val="20"/>
@@ -2874,14 +2902,18 @@
               <w:jc w:val="center"/>
               <w:rPr>
                 <w:rFonts w:asciiTheme="majorBidi" w:eastAsia="Times New Roman" w:hAnsiTheme="majorBidi" w:cstheme="majorBidi"/>
-                <w:color w:val="000000"/>
-                <w:sz w:val="20"/>
-                <w:szCs w:val="20"/>
-              </w:rPr>
-            </w:pPr>
-            <w:r>
-              <w:rPr>
-                <w:rFonts w:asciiTheme="majorBidi" w:eastAsia="Times New Roman" w:hAnsiTheme="majorBidi" w:cstheme="majorBidi"/>
+                <w:b/>
+                <w:bCs/>
+                <w:color w:val="000000"/>
+                <w:sz w:val="20"/>
+                <w:szCs w:val="20"/>
+              </w:rPr>
+            </w:pPr>
+            <w:r>
+              <w:rPr>
+                <w:rFonts w:asciiTheme="majorBidi" w:eastAsia="Times New Roman" w:hAnsiTheme="majorBidi" w:cstheme="majorBidi"/>
+                <w:b/>
+                <w:bCs/>
                 <w:color w:val="000000"/>
                 <w:sz w:val="20"/>
                 <w:szCs w:val="20"/>
@@ -2910,14 +2942,18 @@
               <w:jc w:val="center"/>
               <w:rPr>
                 <w:rFonts w:asciiTheme="majorBidi" w:eastAsia="Times New Roman" w:hAnsiTheme="majorBidi" w:cstheme="majorBidi"/>
-                <w:color w:val="000000"/>
-                <w:sz w:val="20"/>
-                <w:szCs w:val="20"/>
-              </w:rPr>
-            </w:pPr>
-            <w:r>
-              <w:rPr>
-                <w:rFonts w:asciiTheme="majorBidi" w:eastAsia="Times New Roman" w:hAnsiTheme="majorBidi" w:cstheme="majorBidi"/>
+                <w:b/>
+                <w:bCs/>
+                <w:color w:val="000000"/>
+                <w:sz w:val="20"/>
+                <w:szCs w:val="20"/>
+              </w:rPr>
+            </w:pPr>
+            <w:r>
+              <w:rPr>
+                <w:rFonts w:asciiTheme="majorBidi" w:eastAsia="Times New Roman" w:hAnsiTheme="majorBidi" w:cstheme="majorBidi"/>
+                <w:b/>
+                <w:bCs/>
                 <w:color w:val="000000"/>
                 <w:sz w:val="20"/>
                 <w:szCs w:val="20"/>
@@ -2946,14 +2982,18 @@
               <w:jc w:val="center"/>
               <w:rPr>
                 <w:rFonts w:asciiTheme="majorBidi" w:eastAsia="Times New Roman" w:hAnsiTheme="majorBidi" w:cstheme="majorBidi"/>
-                <w:color w:val="000000"/>
-                <w:sz w:val="20"/>
-                <w:szCs w:val="20"/>
-              </w:rPr>
-            </w:pPr>
-            <w:r>
-              <w:rPr>
-                <w:rFonts w:asciiTheme="majorBidi" w:eastAsia="Times New Roman" w:hAnsiTheme="majorBidi" w:cstheme="majorBidi"/>
+                <w:b/>
+                <w:bCs/>
+                <w:color w:val="000000"/>
+                <w:sz w:val="20"/>
+                <w:szCs w:val="20"/>
+              </w:rPr>
+            </w:pPr>
+            <w:r>
+              <w:rPr>
+                <w:rFonts w:asciiTheme="majorBidi" w:eastAsia="Times New Roman" w:hAnsiTheme="majorBidi" w:cstheme="majorBidi"/>
+                <w:b/>
+                <w:bCs/>
                 <w:color w:val="000000"/>
                 <w:sz w:val="20"/>
                 <w:szCs w:val="20"/>
@@ -2982,14 +3022,18 @@
               <w:jc w:val="center"/>
               <w:rPr>
                 <w:rFonts w:asciiTheme="majorBidi" w:eastAsia="Times New Roman" w:hAnsiTheme="majorBidi" w:cstheme="majorBidi"/>
-                <w:color w:val="000000"/>
-                <w:sz w:val="20"/>
-                <w:szCs w:val="20"/>
-              </w:rPr>
-            </w:pPr>
-            <w:r>
-              <w:rPr>
-                <w:rFonts w:asciiTheme="majorBidi" w:eastAsia="Times New Roman" w:hAnsiTheme="majorBidi" w:cstheme="majorBidi"/>
+                <w:b/>
+                <w:bCs/>
+                <w:color w:val="000000"/>
+                <w:sz w:val="20"/>
+                <w:szCs w:val="20"/>
+              </w:rPr>
+            </w:pPr>
+            <w:r>
+              <w:rPr>
+                <w:rFonts w:asciiTheme="majorBidi" w:eastAsia="Times New Roman" w:hAnsiTheme="majorBidi" w:cstheme="majorBidi"/>
+                <w:b/>
+                <w:bCs/>
                 <w:color w:val="000000"/>
                 <w:sz w:val="20"/>
                 <w:szCs w:val="20"/>
@@ -3507,19 +3551,8 @@
                 <w:sz w:val="20"/>
                 <w:szCs w:val="20"/>
               </w:rPr>
-              <w:t xml:space="preserve">Wael Rabah </w:t>
-            </w:r>
-            <w:proofErr w:type="spellStart"/>
-            <w:r>
-              <w:rPr>
-                <w:rFonts w:asciiTheme="majorBidi" w:eastAsia="Times New Roman" w:hAnsiTheme="majorBidi" w:cstheme="majorBidi"/>
-                <w:color w:val="000000"/>
-                <w:sz w:val="20"/>
-                <w:szCs w:val="20"/>
-              </w:rPr>
-              <w:t>AlDhaheri</w:t>
-            </w:r>
-            <w:proofErr w:type="spellEnd"/>
+              <w:t>Sulaiman Abdullah Abbas</w:t>
+            </w:r>
           </w:p>
         </w:tc>
         <w:tc>
@@ -3588,7 +3621,7 @@
                 <w:sz w:val="20"/>
                 <w:szCs w:val="20"/>
               </w:rPr>
-              <w:t>966 506 615 899</w:t>
+              <w:t>966 504 624 355</w:t>
             </w:r>
           </w:p>
         </w:tc>
@@ -3654,8 +3687,19 @@
                 <w:sz w:val="20"/>
                 <w:szCs w:val="20"/>
               </w:rPr>
-              <w:t>Sulaiman Abdullah Abbas</w:t>
-            </w:r>
+              <w:t xml:space="preserve">Wael Rabah </w:t>
+            </w:r>
+            <w:proofErr w:type="spellStart"/>
+            <w:r>
+              <w:rPr>
+                <w:rFonts w:asciiTheme="majorBidi" w:eastAsia="Times New Roman" w:hAnsiTheme="majorBidi" w:cstheme="majorBidi"/>
+                <w:color w:val="000000"/>
+                <w:sz w:val="20"/>
+                <w:szCs w:val="20"/>
+              </w:rPr>
+              <w:t>AlDhaheri</w:t>
+            </w:r>
+            <w:proofErr w:type="spellEnd"/>
           </w:p>
         </w:tc>
         <w:tc>
@@ -3724,7 +3768,7 @@
                 <w:sz w:val="20"/>
                 <w:szCs w:val="20"/>
               </w:rPr>
-              <w:t>966 504 624 355</w:t>
+              <w:t>966 506 615 899</w:t>
             </w:r>
           </w:p>
         </w:tc>
@@ -3810,14 +3854,18 @@
               <w:jc w:val="center"/>
               <w:rPr>
                 <w:rFonts w:asciiTheme="majorBidi" w:eastAsia="Times New Roman" w:hAnsiTheme="majorBidi" w:cstheme="majorBidi"/>
-                <w:color w:val="000000"/>
-                <w:sz w:val="20"/>
-                <w:szCs w:val="20"/>
-              </w:rPr>
-            </w:pPr>
-            <w:r>
-              <w:rPr>
-                <w:rFonts w:asciiTheme="majorBidi" w:eastAsia="Times New Roman" w:hAnsiTheme="majorBidi" w:cstheme="majorBidi"/>
+                <w:b/>
+                <w:bCs/>
+                <w:color w:val="000000"/>
+                <w:sz w:val="20"/>
+                <w:szCs w:val="20"/>
+              </w:rPr>
+            </w:pPr>
+            <w:r>
+              <w:rPr>
+                <w:rFonts w:asciiTheme="majorBidi" w:eastAsia="Times New Roman" w:hAnsiTheme="majorBidi" w:cstheme="majorBidi"/>
+                <w:b/>
+                <w:bCs/>
                 <w:color w:val="000000"/>
                 <w:sz w:val="20"/>
                 <w:szCs w:val="20"/>
@@ -3888,14 +3936,18 @@
               <w:jc w:val="center"/>
               <w:rPr>
                 <w:rFonts w:asciiTheme="majorBidi" w:eastAsia="Times New Roman" w:hAnsiTheme="majorBidi" w:cstheme="majorBidi"/>
-                <w:color w:val="000000"/>
-                <w:sz w:val="20"/>
-                <w:szCs w:val="20"/>
-              </w:rPr>
-            </w:pPr>
-            <w:r>
-              <w:rPr>
-                <w:rFonts w:asciiTheme="majorBidi" w:eastAsia="Times New Roman" w:hAnsiTheme="majorBidi" w:cstheme="majorBidi"/>
+                <w:b/>
+                <w:bCs/>
+                <w:color w:val="000000"/>
+                <w:sz w:val="20"/>
+                <w:szCs w:val="20"/>
+              </w:rPr>
+            </w:pPr>
+            <w:r>
+              <w:rPr>
+                <w:rFonts w:asciiTheme="majorBidi" w:eastAsia="Times New Roman" w:hAnsiTheme="majorBidi" w:cstheme="majorBidi"/>
+                <w:b/>
+                <w:bCs/>
                 <w:color w:val="000000"/>
                 <w:sz w:val="20"/>
                 <w:szCs w:val="20"/>
@@ -3966,14 +4018,18 @@
               <w:jc w:val="center"/>
               <w:rPr>
                 <w:rFonts w:asciiTheme="majorBidi" w:eastAsia="Times New Roman" w:hAnsiTheme="majorBidi" w:cstheme="majorBidi"/>
-                <w:color w:val="000000"/>
-                <w:sz w:val="20"/>
-                <w:szCs w:val="20"/>
-              </w:rPr>
-            </w:pPr>
-            <w:r>
-              <w:rPr>
-                <w:rFonts w:asciiTheme="majorBidi" w:eastAsia="Times New Roman" w:hAnsiTheme="majorBidi" w:cstheme="majorBidi"/>
+                <w:b/>
+                <w:bCs/>
+                <w:color w:val="000000"/>
+                <w:sz w:val="20"/>
+                <w:szCs w:val="20"/>
+              </w:rPr>
+            </w:pPr>
+            <w:r>
+              <w:rPr>
+                <w:rFonts w:asciiTheme="majorBidi" w:eastAsia="Times New Roman" w:hAnsiTheme="majorBidi" w:cstheme="majorBidi"/>
+                <w:b/>
+                <w:bCs/>
                 <w:color w:val="000000"/>
                 <w:sz w:val="20"/>
                 <w:szCs w:val="20"/>
@@ -4052,14 +4108,18 @@
               <w:jc w:val="center"/>
               <w:rPr>
                 <w:rFonts w:asciiTheme="majorBidi" w:eastAsia="Times New Roman" w:hAnsiTheme="majorBidi" w:cstheme="majorBidi"/>
-                <w:color w:val="000000"/>
-                <w:sz w:val="20"/>
-                <w:szCs w:val="20"/>
-              </w:rPr>
-            </w:pPr>
-            <w:r>
-              <w:rPr>
-                <w:rFonts w:asciiTheme="majorBidi" w:eastAsia="Times New Roman" w:hAnsiTheme="majorBidi" w:cstheme="majorBidi"/>
+                <w:b/>
+                <w:bCs/>
+                <w:color w:val="000000"/>
+                <w:sz w:val="20"/>
+                <w:szCs w:val="20"/>
+              </w:rPr>
+            </w:pPr>
+            <w:r>
+              <w:rPr>
+                <w:rFonts w:asciiTheme="majorBidi" w:eastAsia="Times New Roman" w:hAnsiTheme="majorBidi" w:cstheme="majorBidi"/>
+                <w:b/>
+                <w:bCs/>
                 <w:color w:val="000000"/>
                 <w:sz w:val="20"/>
                 <w:szCs w:val="20"/>
@@ -4370,6 +4430,300 @@
           </w:p>
         </w:tc>
       </w:tr>
+      <w:tr>
+        <w:trPr>
+          <w:trHeight w:val="300"/>
+        </w:trPr>
+        <w:tc>
+          <w:tcPr>
+            <w:tcW w:w="9715" w:type="dxa"/>
+            <w:gridSpan w:val="4"/>
+            <w:tcBorders>
+              <w:top w:val="single" w:sz="4" w:space="0" w:color="auto"/>
+              <w:left w:val="single" w:sz="4" w:space="0" w:color="auto"/>
+              <w:bottom w:val="single" w:sz="4" w:space="0" w:color="auto"/>
+              <w:right w:val="single" w:sz="4" w:space="0" w:color="auto"/>
+            </w:tcBorders>
+            <w:shd w:val="clear" w:color="000000" w:fill="4472C4"/>
+            <w:noWrap/>
+            <w:vAlign w:val="bottom"/>
+            <w:hideMark/>
+          </w:tcPr>
+          <w:p>
+            <w:pPr>
+              <w:spacing w:after="0" w:line="240" w:lineRule="auto"/>
+              <w:jc w:val="center"/>
+              <w:rPr>
+                <w:rFonts w:asciiTheme="majorBidi" w:eastAsia="Times New Roman" w:hAnsiTheme="majorBidi" w:cstheme="majorBidi"/>
+                <w:color w:val="FFFFFF"/>
+              </w:rPr>
+            </w:pPr>
+            <w:r>
+              <w:rPr>
+                <w:rFonts w:asciiTheme="majorBidi" w:eastAsia="Times New Roman" w:hAnsiTheme="majorBidi" w:cstheme="majorBidi"/>
+                <w:color w:val="FFFFFF"/>
+              </w:rPr>
+              <w:t>4.</w:t>
+            </w:r>
+            <w:r>
+              <w:rPr>
+                <w:rFonts w:asciiTheme="majorBidi" w:eastAsia="Times New Roman" w:hAnsiTheme="majorBidi" w:cstheme="majorBidi"/>
+                <w:color w:val="FFFFFF"/>
+              </w:rPr>
+              <w:t>Project Purpose</w:t>
+            </w:r>
+          </w:p>
+        </w:tc>
+      </w:tr>
+      <w:tr>
+        <w:trPr>
+          <w:trHeight w:val="300"/>
+        </w:trPr>
+        <w:tc>
+          <w:tcPr>
+            <w:tcW w:w="1705" w:type="dxa"/>
+            <w:tcBorders>
+              <w:top w:val="nil"/>
+              <w:left w:val="single" w:sz="4" w:space="0" w:color="auto"/>
+              <w:bottom w:val="single" w:sz="4" w:space="0" w:color="auto"/>
+              <w:right w:val="single" w:sz="4" w:space="0" w:color="auto"/>
+            </w:tcBorders>
+            <w:shd w:val="clear" w:color="000000" w:fill="DBDBDB"/>
+            <w:noWrap/>
+            <w:vAlign w:val="bottom"/>
+            <w:hideMark/>
+          </w:tcPr>
+          <w:p>
+            <w:pPr>
+              <w:pStyle w:val="ListParagraph"/>
+              <w:numPr>
+                <w:ilvl w:val="0"/>
+                <w:numId w:val="4"/>
+              </w:numPr>
+              <w:spacing w:after="0" w:line="240" w:lineRule="auto"/>
+              <w:jc w:val="center"/>
+              <w:rPr>
+                <w:rFonts w:eastAsia="Times New Roman" w:cstheme="majorBidi"/>
+                <w:color w:val="000000"/>
+                <w:sz w:val="20"/>
+                <w:szCs w:val="18"/>
+              </w:rPr>
+            </w:pPr>
+          </w:p>
+        </w:tc>
+        <w:tc>
+          <w:tcPr>
+            <w:tcW w:w="8010" w:type="dxa"/>
+            <w:gridSpan w:val="3"/>
+            <w:tcBorders>
+              <w:top w:val="nil"/>
+              <w:left w:val="nil"/>
+              <w:bottom w:val="single" w:sz="4" w:space="0" w:color="auto"/>
+              <w:right w:val="single" w:sz="4" w:space="0" w:color="auto"/>
+            </w:tcBorders>
+            <w:shd w:val="clear" w:color="auto" w:fill="auto"/>
+            <w:noWrap/>
+            <w:vAlign w:val="bottom"/>
+            <w:hideMark/>
+          </w:tcPr>
+          <w:p>
+            <w:pPr>
+              <w:spacing w:after="0" w:line="240" w:lineRule="auto"/>
+              <w:rPr>
+                <w:rFonts w:asciiTheme="majorBidi" w:eastAsia="Times New Roman" w:hAnsiTheme="majorBidi" w:cstheme="majorBidi"/>
+                <w:color w:val="000000"/>
+              </w:rPr>
+            </w:pPr>
+            <w:r>
+              <w:rPr>
+                <w:rFonts w:asciiTheme="majorBidi" w:eastAsia="Times New Roman" w:hAnsiTheme="majorBidi" w:cstheme="majorBidi"/>
+                <w:color w:val="000000"/>
+                <w:sz w:val="20"/>
+                <w:szCs w:val="20"/>
+              </w:rPr>
+              <w:t> </w:t>
+            </w:r>
+            <w:r>
+              <w:rPr>
+                <w:rFonts w:asciiTheme="majorBidi" w:eastAsia="Times New Roman" w:hAnsiTheme="majorBidi" w:cstheme="majorBidi"/>
+                <w:color w:val="000000"/>
+                <w:sz w:val="20"/>
+                <w:szCs w:val="20"/>
+              </w:rPr>
+              <w:t xml:space="preserve">Save time by automating </w:t>
+            </w:r>
+            <w:r>
+              <w:rPr>
+                <w:rFonts w:asciiTheme="majorBidi" w:eastAsia="Times New Roman" w:hAnsiTheme="majorBidi" w:cstheme="majorBidi"/>
+                <w:color w:val="000000"/>
+                <w:sz w:val="20"/>
+                <w:szCs w:val="20"/>
+              </w:rPr>
+              <w:t>deliveries.</w:t>
+            </w:r>
+          </w:p>
+        </w:tc>
+      </w:tr>
+      <w:tr>
+        <w:trPr>
+          <w:trHeight w:val="300"/>
+        </w:trPr>
+        <w:tc>
+          <w:tcPr>
+            <w:tcW w:w="1705" w:type="dxa"/>
+            <w:tcBorders>
+              <w:top w:val="nil"/>
+              <w:left w:val="single" w:sz="4" w:space="0" w:color="auto"/>
+              <w:bottom w:val="single" w:sz="4" w:space="0" w:color="auto"/>
+              <w:right w:val="single" w:sz="4" w:space="0" w:color="auto"/>
+            </w:tcBorders>
+            <w:shd w:val="clear" w:color="000000" w:fill="DBDBDB"/>
+            <w:noWrap/>
+            <w:vAlign w:val="bottom"/>
+            <w:hideMark/>
+          </w:tcPr>
+          <w:p>
+            <w:pPr>
+              <w:pStyle w:val="ListParagraph"/>
+              <w:numPr>
+                <w:ilvl w:val="0"/>
+                <w:numId w:val="4"/>
+              </w:numPr>
+              <w:spacing w:after="0" w:line="240" w:lineRule="auto"/>
+              <w:jc w:val="center"/>
+              <w:rPr>
+                <w:rFonts w:eastAsia="Times New Roman" w:cstheme="majorBidi"/>
+                <w:color w:val="000000"/>
+                <w:sz w:val="20"/>
+                <w:szCs w:val="18"/>
+              </w:rPr>
+            </w:pPr>
+          </w:p>
+        </w:tc>
+        <w:tc>
+          <w:tcPr>
+            <w:tcW w:w="8010" w:type="dxa"/>
+            <w:gridSpan w:val="3"/>
+            <w:tcBorders>
+              <w:top w:val="nil"/>
+              <w:left w:val="nil"/>
+              <w:bottom w:val="single" w:sz="4" w:space="0" w:color="auto"/>
+              <w:right w:val="single" w:sz="4" w:space="0" w:color="auto"/>
+            </w:tcBorders>
+            <w:shd w:val="clear" w:color="auto" w:fill="auto"/>
+            <w:noWrap/>
+            <w:vAlign w:val="bottom"/>
+            <w:hideMark/>
+          </w:tcPr>
+          <w:p>
+            <w:pPr>
+              <w:spacing w:after="0" w:line="240" w:lineRule="auto"/>
+              <w:rPr>
+                <w:rFonts w:asciiTheme="majorBidi" w:eastAsia="Times New Roman" w:hAnsiTheme="majorBidi" w:cstheme="majorBidi"/>
+                <w:color w:val="000000"/>
+                <w:sz w:val="20"/>
+                <w:szCs w:val="20"/>
+              </w:rPr>
+            </w:pPr>
+            <w:r>
+              <w:rPr>
+                <w:rFonts w:asciiTheme="majorBidi" w:eastAsia="Times New Roman" w:hAnsiTheme="majorBidi" w:cstheme="majorBidi"/>
+                <w:color w:val="000000"/>
+                <w:sz w:val="20"/>
+                <w:szCs w:val="20"/>
+              </w:rPr>
+              <w:t> </w:t>
+            </w:r>
+            <w:r>
+              <w:rPr>
+                <w:rFonts w:asciiTheme="majorBidi" w:eastAsia="Times New Roman" w:hAnsiTheme="majorBidi" w:cstheme="majorBidi"/>
+                <w:color w:val="000000"/>
+                <w:sz w:val="20"/>
+                <w:szCs w:val="20"/>
+              </w:rPr>
+              <w:t>Decrease air pollution by removing the need to use cars.</w:t>
+            </w:r>
+          </w:p>
+        </w:tc>
+      </w:tr>
+      <w:tr>
+        <w:trPr>
+          <w:trHeight w:val="300"/>
+        </w:trPr>
+        <w:tc>
+          <w:tcPr>
+            <w:tcW w:w="1705" w:type="dxa"/>
+            <w:tcBorders>
+              <w:top w:val="nil"/>
+              <w:left w:val="single" w:sz="4" w:space="0" w:color="auto"/>
+              <w:bottom w:val="single" w:sz="4" w:space="0" w:color="auto"/>
+              <w:right w:val="single" w:sz="4" w:space="0" w:color="auto"/>
+            </w:tcBorders>
+            <w:shd w:val="clear" w:color="000000" w:fill="DBDBDB"/>
+            <w:noWrap/>
+            <w:vAlign w:val="bottom"/>
+            <w:hideMark/>
+          </w:tcPr>
+          <w:p>
+            <w:pPr>
+              <w:pStyle w:val="ListParagraph"/>
+              <w:numPr>
+                <w:ilvl w:val="0"/>
+                <w:numId w:val="4"/>
+              </w:numPr>
+              <w:spacing w:after="0" w:line="240" w:lineRule="auto"/>
+              <w:jc w:val="center"/>
+              <w:rPr>
+                <w:rFonts w:eastAsia="Times New Roman" w:cstheme="majorBidi"/>
+                <w:color w:val="000000"/>
+                <w:sz w:val="20"/>
+                <w:szCs w:val="18"/>
+              </w:rPr>
+            </w:pPr>
+          </w:p>
+        </w:tc>
+        <w:tc>
+          <w:tcPr>
+            <w:tcW w:w="8010" w:type="dxa"/>
+            <w:gridSpan w:val="3"/>
+            <w:tcBorders>
+              <w:top w:val="nil"/>
+              <w:left w:val="nil"/>
+              <w:bottom w:val="single" w:sz="4" w:space="0" w:color="auto"/>
+              <w:right w:val="single" w:sz="4" w:space="0" w:color="auto"/>
+            </w:tcBorders>
+            <w:shd w:val="clear" w:color="auto" w:fill="auto"/>
+            <w:noWrap/>
+            <w:vAlign w:val="bottom"/>
+            <w:hideMark/>
+          </w:tcPr>
+          <w:p>
+            <w:pPr>
+              <w:spacing w:after="0" w:line="240" w:lineRule="auto"/>
+              <w:rPr>
+                <w:rFonts w:asciiTheme="majorBidi" w:eastAsia="Times New Roman" w:hAnsiTheme="majorBidi" w:cstheme="majorBidi"/>
+                <w:color w:val="000000"/>
+              </w:rPr>
+            </w:pPr>
+            <w:r>
+              <w:rPr>
+                <w:rFonts w:asciiTheme="majorBidi" w:eastAsia="Times New Roman" w:hAnsiTheme="majorBidi" w:cstheme="majorBidi"/>
+                <w:color w:val="000000"/>
+              </w:rPr>
+              <w:t> </w:t>
+            </w:r>
+            <w:r>
+              <w:rPr>
+                <w:rFonts w:asciiTheme="majorBidi" w:eastAsia="Times New Roman" w:hAnsiTheme="majorBidi" w:cstheme="majorBidi"/>
+                <w:color w:val="000000"/>
+                <w:sz w:val="20"/>
+                <w:szCs w:val="20"/>
+              </w:rPr>
+              <w:t>Encourage automation in Saudi Arabia</w:t>
+            </w:r>
+          </w:p>
+        </w:tc>
+      </w:tr>
     </w:tbl>
     <w:p>
       <w:pPr>
@@ -4385,8 +4739,11 @@
     </w:p>
     <w:p>
       <w:pPr>
-        <w:rPr>
-          <w:rFonts w:asciiTheme="majorBidi" w:hAnsiTheme="majorBidi" w:cstheme="majorBidi"/>
+        <w:jc w:val="both"/>
+        <w:rPr>
+          <w:rFonts w:asciiTheme="majorBidi" w:hAnsiTheme="majorBidi" w:cstheme="majorBidi"/>
+          <w:b/>
+          <w:bCs/>
           <w:sz w:val="20"/>
           <w:szCs w:val="20"/>
         </w:rPr>
@@ -4394,376 +4751,5575 @@
     </w:p>
     <w:p>
       <w:pPr>
-        <w:rPr>
-          <w:rFonts w:asciiTheme="majorBidi" w:hAnsiTheme="majorBidi" w:cstheme="majorBidi"/>
-        </w:rPr>
-      </w:pPr>
-    </w:p>
-    <w:p>
-      <w:pPr>
-        <w:rPr>
-          <w:rFonts w:asciiTheme="majorBidi" w:hAnsiTheme="majorBidi" w:cstheme="majorBidi"/>
-        </w:rPr>
-      </w:pPr>
-    </w:p>
-    <w:p>
-      <w:pPr>
-        <w:rPr>
-          <w:rFonts w:asciiTheme="majorBidi" w:hAnsiTheme="majorBidi" w:cstheme="majorBidi"/>
-        </w:rPr>
-      </w:pPr>
-    </w:p>
-    <w:p>
-      <w:pPr>
-        <w:rPr>
-          <w:rFonts w:asciiTheme="majorBidi" w:hAnsiTheme="majorBidi" w:cstheme="majorBidi"/>
-        </w:rPr>
-      </w:pPr>
-    </w:p>
-    <w:p>
-      <w:pPr>
-        <w:rPr>
-          <w:rFonts w:asciiTheme="majorBidi" w:hAnsiTheme="majorBidi" w:cstheme="majorBidi"/>
-        </w:rPr>
-      </w:pPr>
-    </w:p>
-    <w:p>
-      <w:pPr>
-        <w:rPr>
-          <w:rFonts w:asciiTheme="majorBidi" w:hAnsiTheme="majorBidi" w:cstheme="majorBidi"/>
-        </w:rPr>
-      </w:pPr>
-    </w:p>
-    <w:p>
-      <w:pPr>
-        <w:rPr>
-          <w:rFonts w:asciiTheme="majorBidi" w:hAnsiTheme="majorBidi" w:cstheme="majorBidi"/>
-        </w:rPr>
-      </w:pPr>
-    </w:p>
-    <w:p>
-      <w:pPr>
-        <w:rPr>
-          <w:rFonts w:asciiTheme="majorBidi" w:hAnsiTheme="majorBidi" w:cstheme="majorBidi"/>
-        </w:rPr>
-      </w:pPr>
-    </w:p>
-    <w:p>
-      <w:pPr>
-        <w:rPr>
-          <w:rFonts w:asciiTheme="majorBidi" w:hAnsiTheme="majorBidi" w:cstheme="majorBidi"/>
-        </w:rPr>
-      </w:pPr>
-    </w:p>
-    <w:p>
-      <w:pPr>
-        <w:rPr>
-          <w:rFonts w:asciiTheme="majorBidi" w:hAnsiTheme="majorBidi" w:cstheme="majorBidi"/>
-        </w:rPr>
-      </w:pPr>
-    </w:p>
-    <w:p>
-      <w:pPr>
-        <w:rPr>
-          <w:rFonts w:asciiTheme="majorBidi" w:hAnsiTheme="majorBidi" w:cstheme="majorBidi"/>
-        </w:rPr>
-      </w:pPr>
-    </w:p>
-    <w:p>
-      <w:pPr>
-        <w:rPr>
-          <w:rFonts w:asciiTheme="majorBidi" w:hAnsiTheme="majorBidi" w:cstheme="majorBidi"/>
-        </w:rPr>
-      </w:pPr>
-    </w:p>
-    <w:p>
-      <w:pPr>
-        <w:rPr>
-          <w:rFonts w:asciiTheme="majorBidi" w:hAnsiTheme="majorBidi" w:cstheme="majorBidi"/>
-        </w:rPr>
-      </w:pPr>
-    </w:p>
-    <w:p>
-      <w:pPr>
-        <w:rPr>
-          <w:rFonts w:asciiTheme="majorBidi" w:hAnsiTheme="majorBidi" w:cstheme="majorBidi"/>
-        </w:rPr>
-      </w:pPr>
-    </w:p>
-    <w:p>
-      <w:pPr>
-        <w:rPr>
-          <w:rFonts w:asciiTheme="majorBidi" w:hAnsiTheme="majorBidi" w:cstheme="majorBidi"/>
-        </w:rPr>
-      </w:pPr>
-    </w:p>
-    <w:p>
-      <w:pPr>
-        <w:rPr>
-          <w:rFonts w:asciiTheme="majorBidi" w:hAnsiTheme="majorBidi" w:cstheme="majorBidi"/>
-        </w:rPr>
-      </w:pPr>
-    </w:p>
-    <w:p>
-      <w:pPr>
-        <w:rPr>
-          <w:rFonts w:asciiTheme="majorBidi" w:hAnsiTheme="majorBidi" w:cstheme="majorBidi"/>
-        </w:rPr>
-      </w:pPr>
-    </w:p>
-    <w:p>
-      <w:pPr>
-        <w:rPr>
-          <w:rFonts w:asciiTheme="majorBidi" w:hAnsiTheme="majorBidi" w:cstheme="majorBidi"/>
-        </w:rPr>
-      </w:pPr>
-    </w:p>
-    <w:p>
-      <w:pPr>
-        <w:rPr>
-          <w:rFonts w:asciiTheme="majorBidi" w:hAnsiTheme="majorBidi" w:cstheme="majorBidi"/>
-        </w:rPr>
-      </w:pPr>
-    </w:p>
-    <w:p>
-      <w:pPr>
-        <w:rPr>
-          <w:rFonts w:asciiTheme="majorBidi" w:hAnsiTheme="majorBidi" w:cstheme="majorBidi"/>
-        </w:rPr>
-      </w:pPr>
-    </w:p>
-    <w:p>
-      <w:pPr>
-        <w:rPr>
-          <w:rFonts w:asciiTheme="majorBidi" w:hAnsiTheme="majorBidi" w:cstheme="majorBidi"/>
-        </w:rPr>
-      </w:pPr>
-    </w:p>
-    <w:p>
-      <w:pPr>
-        <w:rPr>
-          <w:rFonts w:asciiTheme="majorBidi" w:hAnsiTheme="majorBidi" w:cstheme="majorBidi"/>
-        </w:rPr>
-      </w:pPr>
-    </w:p>
-    <w:p>
-      <w:pPr>
-        <w:rPr>
-          <w:rFonts w:asciiTheme="majorBidi" w:hAnsiTheme="majorBidi" w:cstheme="majorBidi"/>
-        </w:rPr>
-      </w:pPr>
-    </w:p>
-    <w:p>
-      <w:pPr>
-        <w:rPr>
-          <w:rFonts w:asciiTheme="majorBidi" w:hAnsiTheme="majorBidi" w:cstheme="majorBidi"/>
-        </w:rPr>
-      </w:pPr>
-    </w:p>
-    <w:p>
-      <w:pPr>
-        <w:rPr>
-          <w:rFonts w:asciiTheme="majorBidi" w:hAnsiTheme="majorBidi" w:cstheme="majorBidi"/>
-        </w:rPr>
-      </w:pPr>
-    </w:p>
-    <w:p>
-      <w:pPr>
-        <w:rPr>
-          <w:rFonts w:asciiTheme="majorBidi" w:hAnsiTheme="majorBidi" w:cstheme="majorBidi"/>
-        </w:rPr>
-      </w:pPr>
-    </w:p>
-    <w:p>
-      <w:pPr>
-        <w:rPr>
-          <w:rFonts w:asciiTheme="majorBidi" w:hAnsiTheme="majorBidi" w:cstheme="majorBidi"/>
-        </w:rPr>
-      </w:pPr>
-    </w:p>
-    <w:p>
-      <w:pPr>
-        <w:rPr>
-          <w:rFonts w:asciiTheme="majorBidi" w:hAnsiTheme="majorBidi" w:cstheme="majorBidi"/>
-        </w:rPr>
-      </w:pPr>
-    </w:p>
-    <w:p>
-      <w:pPr>
-        <w:rPr>
-          <w:rFonts w:asciiTheme="majorBidi" w:hAnsiTheme="majorBidi" w:cstheme="majorBidi"/>
-        </w:rPr>
-      </w:pPr>
-    </w:p>
-    <w:p>
-      <w:pPr>
-        <w:rPr>
-          <w:rFonts w:asciiTheme="majorBidi" w:hAnsiTheme="majorBidi" w:cstheme="majorBidi"/>
-        </w:rPr>
-      </w:pPr>
-    </w:p>
-    <w:p>
-      <w:pPr>
-        <w:rPr>
-          <w:rFonts w:asciiTheme="majorBidi" w:hAnsiTheme="majorBidi" w:cstheme="majorBidi"/>
-        </w:rPr>
-      </w:pPr>
-    </w:p>
-    <w:p>
-      <w:pPr>
-        <w:rPr>
-          <w:rFonts w:asciiTheme="majorBidi" w:hAnsiTheme="majorBidi" w:cstheme="majorBidi"/>
-        </w:rPr>
-      </w:pPr>
-    </w:p>
-    <w:p>
-      <w:pPr>
-        <w:rPr>
-          <w:rFonts w:asciiTheme="majorBidi" w:hAnsiTheme="majorBidi" w:cstheme="majorBidi"/>
-        </w:rPr>
-      </w:pPr>
-    </w:p>
-    <w:p>
-      <w:pPr>
-        <w:rPr>
-          <w:rFonts w:asciiTheme="majorBidi" w:hAnsiTheme="majorBidi" w:cstheme="majorBidi"/>
-        </w:rPr>
-      </w:pPr>
-    </w:p>
-    <w:p>
-      <w:pPr>
-        <w:rPr>
-          <w:rFonts w:asciiTheme="majorBidi" w:hAnsiTheme="majorBidi" w:cstheme="majorBidi"/>
-        </w:rPr>
-      </w:pPr>
-    </w:p>
-    <w:p>
-      <w:pPr>
-        <w:rPr>
-          <w:rFonts w:asciiTheme="majorBidi" w:hAnsiTheme="majorBidi" w:cstheme="majorBidi"/>
-        </w:rPr>
-      </w:pPr>
-    </w:p>
-    <w:p>
-      <w:pPr>
-        <w:rPr>
-          <w:rFonts w:asciiTheme="majorBidi" w:hAnsiTheme="majorBidi" w:cstheme="majorBidi"/>
-        </w:rPr>
-      </w:pPr>
-    </w:p>
-    <w:p>
-      <w:pPr>
-        <w:rPr>
-          <w:rFonts w:asciiTheme="majorBidi" w:hAnsiTheme="majorBidi" w:cstheme="majorBidi"/>
-        </w:rPr>
-      </w:pPr>
-    </w:p>
-    <w:p>
-      <w:pPr>
-        <w:rPr>
-          <w:rFonts w:asciiTheme="majorBidi" w:hAnsiTheme="majorBidi" w:cstheme="majorBidi"/>
-        </w:rPr>
-      </w:pPr>
-    </w:p>
-    <w:p>
-      <w:pPr>
-        <w:rPr>
-          <w:rFonts w:asciiTheme="majorBidi" w:hAnsiTheme="majorBidi" w:cstheme="majorBidi"/>
-        </w:rPr>
-      </w:pPr>
-    </w:p>
-    <w:p>
-      <w:pPr>
-        <w:rPr>
-          <w:rFonts w:asciiTheme="majorBidi" w:hAnsiTheme="majorBidi" w:cstheme="majorBidi"/>
-        </w:rPr>
-      </w:pPr>
-      <w:r>
-        <w:rPr>
-          <w:rFonts w:asciiTheme="majorBidi" w:hAnsiTheme="majorBidi" w:cstheme="majorBidi"/>
-        </w:rPr>
-        <w:t>REFERENCES LATER MAKE THEM PRETTY</w:t>
-      </w:r>
-    </w:p>
-    <w:p>
-      <w:pPr>
-        <w:rPr>
-          <w:rFonts w:asciiTheme="majorBidi" w:hAnsiTheme="majorBidi" w:cstheme="majorBidi"/>
-        </w:rPr>
-      </w:pPr>
-      <w:hyperlink r:id="rId10" w:history="1">
-        <w:r>
-          <w:rPr>
-            <w:rStyle w:val="Hyperlink"/>
-            <w:rFonts w:asciiTheme="majorBidi" w:hAnsiTheme="majorBidi" w:cstheme="majorBidi"/>
-          </w:rPr>
-          <w:t>https://www.researchgate.net/publication/344513432_Smart_Drone_Delivery_System</w:t>
-        </w:r>
-      </w:hyperlink>
-    </w:p>
-    <w:p>
-      <w:pPr>
-        <w:rPr>
-          <w:rFonts w:asciiTheme="majorBidi" w:hAnsiTheme="majorBidi" w:cstheme="majorBidi"/>
-        </w:rPr>
-      </w:pPr>
-      <w:hyperlink r:id="rId11" w:history="1">
-        <w:r>
-          <w:rPr>
-            <w:rStyle w:val="Hyperlink"/>
-            <w:rFonts w:asciiTheme="majorBidi" w:hAnsiTheme="majorBidi" w:cstheme="majorBidi"/>
-          </w:rPr>
-          <w:t>https://ieeexplore.ieee.org/abstract/document/7139274</w:t>
-        </w:r>
-      </w:hyperlink>
-    </w:p>
-    <w:p>
-      <w:pPr>
         <w:jc w:val="both"/>
-        <w:rPr>
-          <w:rFonts w:asciiTheme="majorBidi" w:hAnsiTheme="majorBidi" w:cstheme="majorBidi"/>
-        </w:rPr>
-      </w:pPr>
-      <w:r>
-        <w:rPr>
-          <w:rFonts w:asciiTheme="majorBidi" w:hAnsiTheme="majorBidi" w:cstheme="majorBidi"/>
-        </w:rPr>
-        <w:t xml:space="preserve">This pdf </w:t>
-      </w:r>
-      <w:r>
-        <w:rPr>
-          <w:rFonts w:asciiTheme="majorBidi" w:hAnsiTheme="majorBidi" w:cstheme="majorBidi"/>
-        </w:rPr>
-        <w:sym w:font="Wingdings" w:char="F0E0"/>
-      </w:r>
-      <w:r>
-        <w:rPr>
-          <w:rFonts w:asciiTheme="majorBidi" w:hAnsiTheme="majorBidi" w:cstheme="majorBidi"/>
-        </w:rPr>
-        <w:t xml:space="preserve">    https://arxiv.org/pdf/2103.09229.pdf</w:t>
-      </w:r>
-    </w:p>
-    <w:p>
-      <w:pPr>
-        <w:rPr>
-          <w:rFonts w:asciiTheme="majorBidi" w:hAnsiTheme="majorBidi" w:cstheme="majorBidi"/>
-        </w:rPr>
-      </w:pPr>
-      <w:r>
-        <w:rPr>
-          <w:rFonts w:asciiTheme="majorBidi" w:hAnsiTheme="majorBidi" w:cstheme="majorBidi"/>
-        </w:rPr>
-        <w:t>https://www.tomshardware.com/news/raspberry-pi-delivery-robot-droiid</w:t>
-      </w:r>
-    </w:p>
-    <w:p>
-      <w:pPr>
         <w:rPr>
           <w:rFonts w:asciiTheme="majorBidi" w:hAnsiTheme="majorBidi" w:cstheme="majorBidi"/>
           <w:b/>
           <w:bCs/>
-        </w:rPr>
-      </w:pPr>
+          <w:sz w:val="20"/>
+          <w:szCs w:val="20"/>
+        </w:rPr>
+      </w:pPr>
+    </w:p>
+    <w:p>
+      <w:pPr>
+        <w:jc w:val="both"/>
+        <w:rPr>
+          <w:rFonts w:asciiTheme="majorBidi" w:hAnsiTheme="majorBidi" w:cstheme="majorBidi"/>
+          <w:b/>
+          <w:bCs/>
+          <w:sz w:val="20"/>
+          <w:szCs w:val="20"/>
+        </w:rPr>
+      </w:pPr>
+    </w:p>
+    <w:p>
+      <w:pPr>
+        <w:jc w:val="both"/>
+        <w:rPr>
+          <w:rFonts w:asciiTheme="majorBidi" w:hAnsiTheme="majorBidi" w:cstheme="majorBidi"/>
+          <w:b/>
+          <w:bCs/>
+          <w:sz w:val="20"/>
+          <w:szCs w:val="20"/>
+        </w:rPr>
+      </w:pPr>
+    </w:p>
+    <w:p>
+      <w:pPr>
+        <w:rPr>
+          <w:rFonts w:asciiTheme="majorBidi" w:hAnsiTheme="majorBidi" w:cstheme="majorBidi"/>
+          <w:sz w:val="20"/>
+          <w:szCs w:val="20"/>
+        </w:rPr>
+      </w:pPr>
+    </w:p>
+    <w:tbl>
+      <w:tblPr>
+        <w:tblW w:w="9777" w:type="dxa"/>
+        <w:tblBorders>
+          <w:top w:val="single" w:sz="4" w:space="0" w:color="auto"/>
+          <w:left w:val="single" w:sz="4" w:space="0" w:color="auto"/>
+          <w:bottom w:val="single" w:sz="4" w:space="0" w:color="auto"/>
+          <w:right w:val="single" w:sz="4" w:space="0" w:color="auto"/>
+          <w:insideH w:val="single" w:sz="4" w:space="0" w:color="auto"/>
+          <w:insideV w:val="single" w:sz="4" w:space="0" w:color="auto"/>
+        </w:tblBorders>
+        <w:tblLook w:val="04A0" w:firstRow="1" w:lastRow="0" w:firstColumn="1" w:lastColumn="0" w:noHBand="0" w:noVBand="1"/>
+      </w:tblPr>
+      <w:tblGrid>
+        <w:gridCol w:w="1427"/>
+        <w:gridCol w:w="8350"/>
+      </w:tblGrid>
+      <w:tr>
+        <w:trPr>
+          <w:trHeight w:val="350"/>
+        </w:trPr>
+        <w:tc>
+          <w:tcPr>
+            <w:tcW w:w="9777" w:type="dxa"/>
+            <w:gridSpan w:val="2"/>
+            <w:shd w:val="clear" w:color="000000" w:fill="4472C4"/>
+            <w:noWrap/>
+            <w:vAlign w:val="center"/>
+            <w:hideMark/>
+          </w:tcPr>
+          <w:p>
+            <w:pPr>
+              <w:spacing w:after="0" w:line="240" w:lineRule="auto"/>
+              <w:jc w:val="center"/>
+              <w:rPr>
+                <w:rFonts w:ascii="Times New Roman" w:eastAsia="Times New Roman" w:hAnsi="Times New Roman" w:cs="Times New Roman"/>
+                <w:b/>
+                <w:bCs/>
+                <w:color w:val="FFFFFF"/>
+                <w:sz w:val="20"/>
+                <w:szCs w:val="20"/>
+              </w:rPr>
+            </w:pPr>
+            <w:r>
+              <w:rPr>
+                <w:rFonts w:ascii="Times New Roman" w:eastAsia="Times New Roman" w:hAnsi="Times New Roman" w:cs="Times New Roman"/>
+                <w:b/>
+                <w:bCs/>
+                <w:color w:val="FFFFFF"/>
+              </w:rPr>
+              <w:lastRenderedPageBreak/>
+              <w:t>5.</w:t>
+            </w:r>
+            <w:r>
+              <w:rPr>
+                <w:rFonts w:ascii="Times New Roman" w:eastAsia="Times New Roman" w:hAnsi="Times New Roman" w:cs="Times New Roman"/>
+                <w:b/>
+                <w:bCs/>
+                <w:color w:val="FFFFFF"/>
+              </w:rPr>
+              <w:t>Project Description</w:t>
+            </w:r>
+          </w:p>
+        </w:tc>
+      </w:tr>
+      <w:tr>
+        <w:trPr>
+          <w:trHeight w:val="1034"/>
+        </w:trPr>
+        <w:tc>
+          <w:tcPr>
+            <w:tcW w:w="9777" w:type="dxa"/>
+            <w:gridSpan w:val="2"/>
+            <w:shd w:val="clear" w:color="auto" w:fill="auto"/>
+            <w:noWrap/>
+            <w:vAlign w:val="bottom"/>
+            <w:hideMark/>
+          </w:tcPr>
+          <w:p>
+            <w:pPr>
+              <w:spacing w:after="0" w:line="240" w:lineRule="auto"/>
+              <w:jc w:val="both"/>
+              <w:rPr>
+                <w:rFonts w:asciiTheme="majorBidi" w:eastAsia="Times New Roman" w:hAnsiTheme="majorBidi" w:cstheme="majorBidi"/>
+                <w:color w:val="000000"/>
+                <w:sz w:val="20"/>
+                <w:szCs w:val="20"/>
+              </w:rPr>
+            </w:pPr>
+            <w:r>
+              <w:rPr>
+                <w:rFonts w:ascii="Calibri" w:eastAsia="Times New Roman" w:hAnsi="Calibri" w:cs="Calibri"/>
+                <w:color w:val="000000"/>
+              </w:rPr>
+              <w:t> </w:t>
+            </w:r>
+            <w:r>
+              <w:rPr>
+                <w:rFonts w:ascii="Calibri" w:eastAsia="Times New Roman" w:hAnsi="Calibri" w:cs="Calibri"/>
+                <w:color w:val="000000"/>
+              </w:rPr>
+              <w:t xml:space="preserve">           </w:t>
+            </w:r>
+            <w:r>
+              <w:rPr>
+                <w:rFonts w:asciiTheme="majorBidi" w:eastAsia="Times New Roman" w:hAnsiTheme="majorBidi" w:cstheme="majorBidi"/>
+                <w:color w:val="000000"/>
+                <w:sz w:val="20"/>
+                <w:szCs w:val="20"/>
+              </w:rPr>
+              <w:t>The project at hand is a needed change in KAU. With the ever-growing need for packages to be delivered, the solution should help solve the issue. First, it must be autonomous and move around objects in order not to crash into them. To reach that, it might need a visualization device or sensors to detect the objects. Second, it needs to carry the packages to the destination. Finally, the packages need to be delivered from a specific point to another.</w:t>
+            </w:r>
+          </w:p>
+          <w:p>
+            <w:pPr>
+              <w:spacing w:after="0" w:line="240" w:lineRule="auto"/>
+              <w:jc w:val="both"/>
+              <w:rPr>
+                <w:rFonts w:asciiTheme="majorBidi" w:eastAsia="Times New Roman" w:hAnsiTheme="majorBidi" w:cstheme="majorBidi"/>
+                <w:color w:val="000000"/>
+                <w:sz w:val="20"/>
+                <w:szCs w:val="20"/>
+              </w:rPr>
+            </w:pPr>
+            <w:r>
+              <w:rPr>
+                <w:rFonts w:asciiTheme="majorBidi" w:eastAsia="Times New Roman" w:hAnsiTheme="majorBidi" w:cstheme="majorBidi"/>
+                <w:color w:val="000000"/>
+                <w:sz w:val="20"/>
+                <w:szCs w:val="20"/>
+              </w:rPr>
+              <w:t xml:space="preserve"> </w:t>
+            </w:r>
+          </w:p>
+          <w:p>
+            <w:pPr>
+              <w:spacing w:after="0" w:line="240" w:lineRule="auto"/>
+              <w:jc w:val="both"/>
+              <w:rPr>
+                <w:rFonts w:asciiTheme="majorBidi" w:eastAsia="Times New Roman" w:hAnsiTheme="majorBidi" w:cstheme="majorBidi"/>
+                <w:color w:val="000000"/>
+                <w:sz w:val="20"/>
+                <w:szCs w:val="20"/>
+              </w:rPr>
+            </w:pPr>
+          </w:p>
+        </w:tc>
+      </w:tr>
+      <w:tr>
+        <w:tblPrEx>
+          <w:tblBorders>
+            <w:top w:val="none" w:sz="0" w:space="0" w:color="auto"/>
+            <w:left w:val="none" w:sz="0" w:space="0" w:color="auto"/>
+            <w:bottom w:val="none" w:sz="0" w:space="0" w:color="auto"/>
+            <w:right w:val="none" w:sz="0" w:space="0" w:color="auto"/>
+            <w:insideH w:val="none" w:sz="0" w:space="0" w:color="auto"/>
+            <w:insideV w:val="none" w:sz="0" w:space="0" w:color="auto"/>
+          </w:tblBorders>
+        </w:tblPrEx>
+        <w:trPr>
+          <w:trHeight w:val="1943"/>
+        </w:trPr>
+        <w:tc>
+          <w:tcPr>
+            <w:tcW w:w="1427" w:type="dxa"/>
+            <w:tcBorders>
+              <w:top w:val="single" w:sz="4" w:space="0" w:color="auto"/>
+              <w:left w:val="single" w:sz="4" w:space="0" w:color="auto"/>
+              <w:bottom w:val="single" w:sz="4" w:space="0" w:color="auto"/>
+              <w:right w:val="single" w:sz="4" w:space="0" w:color="auto"/>
+            </w:tcBorders>
+            <w:shd w:val="clear" w:color="000000" w:fill="DBDBDB"/>
+            <w:noWrap/>
+            <w:vAlign w:val="center"/>
+            <w:hideMark/>
+          </w:tcPr>
+          <w:p>
+            <w:pPr>
+              <w:spacing w:after="0" w:line="240" w:lineRule="auto"/>
+              <w:jc w:val="center"/>
+              <w:rPr>
+                <w:rFonts w:asciiTheme="majorBidi" w:eastAsia="Times New Roman" w:hAnsiTheme="majorBidi" w:cstheme="majorBidi"/>
+                <w:b/>
+                <w:bCs/>
+                <w:color w:val="000000"/>
+              </w:rPr>
+            </w:pPr>
+            <w:r>
+              <w:rPr>
+                <w:rFonts w:asciiTheme="majorBidi" w:eastAsia="Times New Roman" w:hAnsiTheme="majorBidi" w:cstheme="majorBidi"/>
+                <w:b/>
+                <w:bCs/>
+                <w:color w:val="000000"/>
+              </w:rPr>
+              <w:t>Musts</w:t>
+            </w:r>
+          </w:p>
+        </w:tc>
+        <w:tc>
+          <w:tcPr>
+            <w:tcW w:w="8350" w:type="dxa"/>
+            <w:tcBorders>
+              <w:top w:val="single" w:sz="4" w:space="0" w:color="auto"/>
+              <w:left w:val="nil"/>
+              <w:bottom w:val="single" w:sz="4" w:space="0" w:color="auto"/>
+              <w:right w:val="single" w:sz="4" w:space="0" w:color="auto"/>
+            </w:tcBorders>
+            <w:shd w:val="clear" w:color="auto" w:fill="auto"/>
+            <w:noWrap/>
+            <w:vAlign w:val="center"/>
+            <w:hideMark/>
+          </w:tcPr>
+          <w:p>
+            <w:pPr>
+              <w:pStyle w:val="ListParagraph"/>
+              <w:numPr>
+                <w:ilvl w:val="0"/>
+                <w:numId w:val="4"/>
+              </w:numPr>
+              <w:rPr>
+                <w:sz w:val="20"/>
+                <w:szCs w:val="20"/>
+              </w:rPr>
+            </w:pPr>
+            <w:r>
+              <w:rPr>
+                <w:sz w:val="20"/>
+                <w:szCs w:val="20"/>
+              </w:rPr>
+              <w:t>The ability to move around the campus autonomously</w:t>
+            </w:r>
+          </w:p>
+          <w:p>
+            <w:pPr>
+              <w:pStyle w:val="ListParagraph"/>
+              <w:numPr>
+                <w:ilvl w:val="0"/>
+                <w:numId w:val="4"/>
+              </w:numPr>
+              <w:rPr>
+                <w:sz w:val="20"/>
+                <w:szCs w:val="20"/>
+              </w:rPr>
+            </w:pPr>
+            <w:r>
+              <w:rPr>
+                <w:sz w:val="20"/>
+                <w:szCs w:val="20"/>
+              </w:rPr>
+              <w:t>Ensures the safety of the packages (re-state)</w:t>
+            </w:r>
+          </w:p>
+          <w:p>
+            <w:pPr>
+              <w:pStyle w:val="ListParagraph"/>
+              <w:numPr>
+                <w:ilvl w:val="0"/>
+                <w:numId w:val="4"/>
+              </w:numPr>
+              <w:rPr>
+                <w:sz w:val="20"/>
+                <w:szCs w:val="20"/>
+              </w:rPr>
+            </w:pPr>
+            <w:r>
+              <w:rPr>
+                <w:sz w:val="20"/>
+                <w:szCs w:val="20"/>
+              </w:rPr>
+              <w:t>I</w:t>
+            </w:r>
+            <w:r>
+              <w:rPr>
+                <w:sz w:val="20"/>
+                <w:szCs w:val="20"/>
+              </w:rPr>
+              <w:t>ncludes a storage unit for the shipments.</w:t>
+            </w:r>
+          </w:p>
+          <w:p>
+            <w:pPr>
+              <w:pStyle w:val="ListParagraph"/>
+              <w:numPr>
+                <w:ilvl w:val="0"/>
+                <w:numId w:val="4"/>
+              </w:numPr>
+              <w:rPr>
+                <w:sz w:val="20"/>
+                <w:szCs w:val="20"/>
+              </w:rPr>
+            </w:pPr>
+            <w:r>
+              <w:rPr>
+                <w:sz w:val="20"/>
+                <w:szCs w:val="20"/>
+              </w:rPr>
+              <w:t>T</w:t>
+            </w:r>
+            <w:r>
+              <w:rPr>
+                <w:sz w:val="20"/>
+                <w:szCs w:val="20"/>
+              </w:rPr>
+              <w:t>amper proof electronic components</w:t>
+            </w:r>
+          </w:p>
+          <w:p>
+            <w:pPr>
+              <w:pStyle w:val="ListParagraph"/>
+              <w:numPr>
+                <w:ilvl w:val="0"/>
+                <w:numId w:val="4"/>
+              </w:numPr>
+              <w:rPr>
+                <w:sz w:val="20"/>
+                <w:szCs w:val="20"/>
+              </w:rPr>
+            </w:pPr>
+            <w:r>
+              <w:rPr>
+                <w:sz w:val="20"/>
+                <w:szCs w:val="20"/>
+              </w:rPr>
+              <w:t>Made from durable material</w:t>
+            </w:r>
+          </w:p>
+          <w:p>
+            <w:pPr>
+              <w:pStyle w:val="ListParagraph"/>
+              <w:numPr>
+                <w:ilvl w:val="0"/>
+                <w:numId w:val="4"/>
+              </w:numPr>
+              <w:rPr>
+                <w:sz w:val="20"/>
+                <w:szCs w:val="20"/>
+              </w:rPr>
+            </w:pPr>
+            <w:r>
+              <w:rPr>
+                <w:sz w:val="20"/>
+                <w:szCs w:val="20"/>
+              </w:rPr>
+              <w:t>O</w:t>
+            </w:r>
+            <w:r>
+              <w:rPr>
+                <w:sz w:val="20"/>
+                <w:szCs w:val="20"/>
+              </w:rPr>
+              <w:t xml:space="preserve">perate within </w:t>
+            </w:r>
+            <w:r>
+              <w:rPr>
+                <w:sz w:val="20"/>
+                <w:szCs w:val="20"/>
+              </w:rPr>
+              <w:t>5km/h</w:t>
+            </w:r>
+          </w:p>
+          <w:p>
+            <w:pPr>
+              <w:pStyle w:val="ListParagraph"/>
+              <w:numPr>
+                <w:ilvl w:val="0"/>
+                <w:numId w:val="4"/>
+              </w:numPr>
+              <w:rPr>
+                <w:sz w:val="20"/>
+                <w:szCs w:val="20"/>
+              </w:rPr>
+            </w:pPr>
+            <w:r>
+              <w:rPr>
+                <w:sz w:val="20"/>
+                <w:szCs w:val="20"/>
+              </w:rPr>
+              <w:t>Can carry weight within (80kg).</w:t>
+            </w:r>
+            <w:r>
+              <w:rPr>
+                <w:rFonts w:eastAsia="Times New Roman" w:cstheme="majorBidi"/>
+                <w:color w:val="000000"/>
+                <w:sz w:val="20"/>
+                <w:szCs w:val="20"/>
+              </w:rPr>
+              <w:t> </w:t>
+            </w:r>
+          </w:p>
+        </w:tc>
+      </w:tr>
+      <w:tr>
+        <w:tblPrEx>
+          <w:tblBorders>
+            <w:top w:val="none" w:sz="0" w:space="0" w:color="auto"/>
+            <w:left w:val="none" w:sz="0" w:space="0" w:color="auto"/>
+            <w:bottom w:val="none" w:sz="0" w:space="0" w:color="auto"/>
+            <w:right w:val="none" w:sz="0" w:space="0" w:color="auto"/>
+            <w:insideH w:val="none" w:sz="0" w:space="0" w:color="auto"/>
+            <w:insideV w:val="none" w:sz="0" w:space="0" w:color="auto"/>
+          </w:tblBorders>
+        </w:tblPrEx>
+        <w:trPr>
+          <w:trHeight w:val="300"/>
+        </w:trPr>
+        <w:tc>
+          <w:tcPr>
+            <w:tcW w:w="1427" w:type="dxa"/>
+            <w:tcBorders>
+              <w:top w:val="nil"/>
+              <w:left w:val="single" w:sz="4" w:space="0" w:color="auto"/>
+              <w:bottom w:val="single" w:sz="4" w:space="0" w:color="auto"/>
+              <w:right w:val="single" w:sz="4" w:space="0" w:color="auto"/>
+            </w:tcBorders>
+            <w:shd w:val="clear" w:color="000000" w:fill="DBDBDB"/>
+            <w:noWrap/>
+            <w:vAlign w:val="center"/>
+            <w:hideMark/>
+          </w:tcPr>
+          <w:p>
+            <w:pPr>
+              <w:spacing w:after="0" w:line="240" w:lineRule="auto"/>
+              <w:jc w:val="center"/>
+              <w:rPr>
+                <w:rFonts w:asciiTheme="majorBidi" w:eastAsia="Times New Roman" w:hAnsiTheme="majorBidi" w:cstheme="majorBidi"/>
+                <w:b/>
+                <w:bCs/>
+                <w:color w:val="000000"/>
+              </w:rPr>
+            </w:pPr>
+            <w:r>
+              <w:rPr>
+                <w:rFonts w:asciiTheme="majorBidi" w:eastAsia="Times New Roman" w:hAnsiTheme="majorBidi" w:cstheme="majorBidi"/>
+                <w:b/>
+                <w:bCs/>
+                <w:color w:val="000000"/>
+              </w:rPr>
+              <w:t>Wants</w:t>
+            </w:r>
+          </w:p>
+        </w:tc>
+        <w:tc>
+          <w:tcPr>
+            <w:tcW w:w="8350" w:type="dxa"/>
+            <w:tcBorders>
+              <w:top w:val="nil"/>
+              <w:left w:val="nil"/>
+              <w:bottom w:val="single" w:sz="4" w:space="0" w:color="auto"/>
+              <w:right w:val="single" w:sz="4" w:space="0" w:color="auto"/>
+            </w:tcBorders>
+            <w:shd w:val="clear" w:color="auto" w:fill="auto"/>
+            <w:noWrap/>
+            <w:vAlign w:val="center"/>
+            <w:hideMark/>
+          </w:tcPr>
+          <w:p>
+            <w:pPr>
+              <w:pStyle w:val="ListParagraph"/>
+              <w:numPr>
+                <w:ilvl w:val="0"/>
+                <w:numId w:val="7"/>
+              </w:numPr>
+              <w:spacing w:after="0" w:line="240" w:lineRule="auto"/>
+              <w:rPr>
+                <w:sz w:val="20"/>
+                <w:szCs w:val="20"/>
+              </w:rPr>
+            </w:pPr>
+            <w:r>
+              <w:rPr>
+                <w:sz w:val="20"/>
+                <w:szCs w:val="20"/>
+              </w:rPr>
+              <w:t>N</w:t>
+            </w:r>
+            <w:r>
+              <w:rPr>
+                <w:sz w:val="20"/>
+                <w:szCs w:val="20"/>
+              </w:rPr>
+              <w:t>eat design</w:t>
+            </w:r>
+          </w:p>
+          <w:p>
+            <w:pPr>
+              <w:pStyle w:val="ListParagraph"/>
+              <w:numPr>
+                <w:ilvl w:val="0"/>
+                <w:numId w:val="7"/>
+              </w:numPr>
+              <w:spacing w:line="259" w:lineRule="auto"/>
+              <w:rPr>
+                <w:sz w:val="20"/>
+                <w:szCs w:val="20"/>
+              </w:rPr>
+            </w:pPr>
+            <w:r>
+              <w:rPr>
+                <w:sz w:val="20"/>
+                <w:szCs w:val="20"/>
+              </w:rPr>
+              <w:t>D</w:t>
+            </w:r>
+            <w:r>
+              <w:rPr>
+                <w:sz w:val="20"/>
+                <w:szCs w:val="20"/>
+              </w:rPr>
+              <w:t>oes not procure harmful gas emissions.</w:t>
+            </w:r>
+          </w:p>
+          <w:p>
+            <w:pPr>
+              <w:pStyle w:val="ListParagraph"/>
+              <w:numPr>
+                <w:ilvl w:val="0"/>
+                <w:numId w:val="7"/>
+              </w:numPr>
+              <w:spacing w:line="259" w:lineRule="auto"/>
+              <w:rPr>
+                <w:sz w:val="20"/>
+                <w:szCs w:val="20"/>
+              </w:rPr>
+            </w:pPr>
+            <w:r>
+              <w:rPr>
+                <w:sz w:val="20"/>
+                <w:szCs w:val="20"/>
+              </w:rPr>
+              <w:t>Can carry weight within (120kg).</w:t>
+            </w:r>
+          </w:p>
+          <w:p>
+            <w:pPr>
+              <w:pStyle w:val="ListParagraph"/>
+              <w:numPr>
+                <w:ilvl w:val="0"/>
+                <w:numId w:val="7"/>
+              </w:numPr>
+              <w:spacing w:line="259" w:lineRule="auto"/>
+              <w:rPr>
+                <w:sz w:val="20"/>
+                <w:szCs w:val="20"/>
+              </w:rPr>
+            </w:pPr>
+            <w:r>
+              <w:rPr>
+                <w:sz w:val="20"/>
+                <w:szCs w:val="20"/>
+              </w:rPr>
+              <w:t>Can charge using charging stations.</w:t>
+            </w:r>
+          </w:p>
+          <w:p>
+            <w:pPr>
+              <w:pStyle w:val="ListParagraph"/>
+              <w:numPr>
+                <w:ilvl w:val="0"/>
+                <w:numId w:val="7"/>
+              </w:numPr>
+              <w:rPr>
+                <w:sz w:val="20"/>
+                <w:szCs w:val="20"/>
+              </w:rPr>
+            </w:pPr>
+            <w:r>
+              <w:rPr>
+                <w:sz w:val="20"/>
+                <w:szCs w:val="20"/>
+              </w:rPr>
+              <w:t>Costs less than 2500 SAR</w:t>
+            </w:r>
+            <w:r>
+              <w:rPr>
+                <w:rFonts w:eastAsia="Times New Roman" w:cstheme="majorBidi"/>
+                <w:color w:val="000000"/>
+                <w:sz w:val="20"/>
+                <w:szCs w:val="20"/>
+              </w:rPr>
+              <w:t> </w:t>
+            </w:r>
+          </w:p>
+        </w:tc>
+      </w:tr>
+      <w:tr>
+        <w:tblPrEx>
+          <w:tblBorders>
+            <w:top w:val="none" w:sz="0" w:space="0" w:color="auto"/>
+            <w:left w:val="none" w:sz="0" w:space="0" w:color="auto"/>
+            <w:bottom w:val="none" w:sz="0" w:space="0" w:color="auto"/>
+            <w:right w:val="none" w:sz="0" w:space="0" w:color="auto"/>
+            <w:insideH w:val="none" w:sz="0" w:space="0" w:color="auto"/>
+            <w:insideV w:val="none" w:sz="0" w:space="0" w:color="auto"/>
+          </w:tblBorders>
+        </w:tblPrEx>
+        <w:trPr>
+          <w:trHeight w:val="1223"/>
+        </w:trPr>
+        <w:tc>
+          <w:tcPr>
+            <w:tcW w:w="1427" w:type="dxa"/>
+            <w:tcBorders>
+              <w:top w:val="nil"/>
+              <w:left w:val="single" w:sz="4" w:space="0" w:color="auto"/>
+              <w:bottom w:val="single" w:sz="4" w:space="0" w:color="auto"/>
+              <w:right w:val="single" w:sz="4" w:space="0" w:color="auto"/>
+            </w:tcBorders>
+            <w:shd w:val="clear" w:color="000000" w:fill="DBDBDB"/>
+            <w:noWrap/>
+            <w:vAlign w:val="center"/>
+            <w:hideMark/>
+          </w:tcPr>
+          <w:p>
+            <w:pPr>
+              <w:spacing w:after="0" w:line="240" w:lineRule="auto"/>
+              <w:jc w:val="center"/>
+              <w:rPr>
+                <w:rFonts w:asciiTheme="majorBidi" w:eastAsia="Times New Roman" w:hAnsiTheme="majorBidi" w:cstheme="majorBidi"/>
+                <w:b/>
+                <w:bCs/>
+                <w:color w:val="000000"/>
+              </w:rPr>
+            </w:pPr>
+            <w:r>
+              <w:rPr>
+                <w:rFonts w:asciiTheme="majorBidi" w:eastAsia="Times New Roman" w:hAnsiTheme="majorBidi" w:cstheme="majorBidi"/>
+                <w:b/>
+                <w:bCs/>
+                <w:color w:val="000000"/>
+              </w:rPr>
+              <w:t>Assumptions</w:t>
+            </w:r>
+          </w:p>
+        </w:tc>
+        <w:tc>
+          <w:tcPr>
+            <w:tcW w:w="8350" w:type="dxa"/>
+            <w:tcBorders>
+              <w:top w:val="nil"/>
+              <w:left w:val="nil"/>
+              <w:bottom w:val="single" w:sz="4" w:space="0" w:color="auto"/>
+              <w:right w:val="single" w:sz="4" w:space="0" w:color="auto"/>
+            </w:tcBorders>
+            <w:shd w:val="clear" w:color="auto" w:fill="auto"/>
+            <w:noWrap/>
+            <w:vAlign w:val="center"/>
+            <w:hideMark/>
+          </w:tcPr>
+          <w:p>
+            <w:pPr>
+              <w:pStyle w:val="ListParagraph"/>
+              <w:numPr>
+                <w:ilvl w:val="0"/>
+                <w:numId w:val="9"/>
+              </w:numPr>
+              <w:rPr>
+                <w:sz w:val="20"/>
+                <w:szCs w:val="20"/>
+              </w:rPr>
+            </w:pPr>
+            <w:r>
+              <w:rPr>
+                <w:sz w:val="20"/>
+                <w:szCs w:val="20"/>
+              </w:rPr>
+              <w:t>the university network covers the whole campus or at least a 4G connection is available.</w:t>
+            </w:r>
+          </w:p>
+          <w:p>
+            <w:pPr>
+              <w:pStyle w:val="ListParagraph"/>
+              <w:numPr>
+                <w:ilvl w:val="0"/>
+                <w:numId w:val="9"/>
+              </w:numPr>
+              <w:rPr>
+                <w:sz w:val="20"/>
+                <w:szCs w:val="20"/>
+              </w:rPr>
+            </w:pPr>
+            <w:r>
+              <w:rPr>
+                <w:sz w:val="20"/>
+                <w:szCs w:val="20"/>
+              </w:rPr>
+              <w:t>no lock-down or any action that can limit our visits to the targeted campus.</w:t>
+            </w:r>
+          </w:p>
+          <w:p>
+            <w:pPr>
+              <w:pStyle w:val="ListParagraph"/>
+              <w:numPr>
+                <w:ilvl w:val="0"/>
+                <w:numId w:val="9"/>
+              </w:numPr>
+              <w:rPr>
+                <w:sz w:val="20"/>
+                <w:szCs w:val="20"/>
+              </w:rPr>
+            </w:pPr>
+            <w:r>
+              <w:rPr>
+                <w:sz w:val="20"/>
+                <w:szCs w:val="20"/>
+              </w:rPr>
+              <w:t>no temporary or constructional change on the campus map.</w:t>
+            </w:r>
+          </w:p>
+          <w:p>
+            <w:pPr>
+              <w:pStyle w:val="ListParagraph"/>
+              <w:numPr>
+                <w:ilvl w:val="0"/>
+                <w:numId w:val="9"/>
+              </w:numPr>
+              <w:rPr>
+                <w:sz w:val="20"/>
+                <w:szCs w:val="20"/>
+              </w:rPr>
+            </w:pPr>
+            <w:r>
+              <w:rPr>
+                <w:sz w:val="20"/>
+                <w:szCs w:val="20"/>
+              </w:rPr>
+              <w:t>It is allowed to operate prototypes within the campus roads &amp; facilities.</w:t>
+            </w:r>
+          </w:p>
+        </w:tc>
+      </w:tr>
+      <w:tr>
+        <w:tblPrEx>
+          <w:tblBorders>
+            <w:top w:val="none" w:sz="0" w:space="0" w:color="auto"/>
+            <w:left w:val="none" w:sz="0" w:space="0" w:color="auto"/>
+            <w:bottom w:val="none" w:sz="0" w:space="0" w:color="auto"/>
+            <w:right w:val="none" w:sz="0" w:space="0" w:color="auto"/>
+            <w:insideH w:val="none" w:sz="0" w:space="0" w:color="auto"/>
+            <w:insideV w:val="none" w:sz="0" w:space="0" w:color="auto"/>
+          </w:tblBorders>
+        </w:tblPrEx>
+        <w:trPr>
+          <w:trHeight w:val="300"/>
+        </w:trPr>
+        <w:tc>
+          <w:tcPr>
+            <w:tcW w:w="1427" w:type="dxa"/>
+            <w:tcBorders>
+              <w:top w:val="nil"/>
+              <w:left w:val="single" w:sz="4" w:space="0" w:color="auto"/>
+              <w:bottom w:val="single" w:sz="4" w:space="0" w:color="auto"/>
+              <w:right w:val="single" w:sz="4" w:space="0" w:color="auto"/>
+            </w:tcBorders>
+            <w:shd w:val="clear" w:color="000000" w:fill="DBDBDB"/>
+            <w:noWrap/>
+            <w:vAlign w:val="center"/>
+            <w:hideMark/>
+          </w:tcPr>
+          <w:p>
+            <w:pPr>
+              <w:spacing w:after="0" w:line="240" w:lineRule="auto"/>
+              <w:jc w:val="center"/>
+              <w:rPr>
+                <w:rFonts w:asciiTheme="majorBidi" w:eastAsia="Times New Roman" w:hAnsiTheme="majorBidi" w:cstheme="majorBidi"/>
+                <w:b/>
+                <w:bCs/>
+                <w:color w:val="000000"/>
+              </w:rPr>
+            </w:pPr>
+            <w:r>
+              <w:rPr>
+                <w:rFonts w:asciiTheme="majorBidi" w:eastAsia="Times New Roman" w:hAnsiTheme="majorBidi" w:cstheme="majorBidi"/>
+                <w:b/>
+                <w:bCs/>
+                <w:color w:val="000000"/>
+              </w:rPr>
+              <w:t>Constraints</w:t>
+            </w:r>
+          </w:p>
+        </w:tc>
+        <w:tc>
+          <w:tcPr>
+            <w:tcW w:w="8350" w:type="dxa"/>
+            <w:tcBorders>
+              <w:top w:val="nil"/>
+              <w:left w:val="nil"/>
+              <w:bottom w:val="single" w:sz="4" w:space="0" w:color="auto"/>
+              <w:right w:val="single" w:sz="4" w:space="0" w:color="auto"/>
+            </w:tcBorders>
+            <w:shd w:val="clear" w:color="auto" w:fill="auto"/>
+            <w:noWrap/>
+            <w:vAlign w:val="center"/>
+            <w:hideMark/>
+          </w:tcPr>
+          <w:p>
+            <w:pPr>
+              <w:pStyle w:val="ListParagraph"/>
+              <w:numPr>
+                <w:ilvl w:val="0"/>
+                <w:numId w:val="11"/>
+              </w:numPr>
+              <w:rPr>
+                <w:sz w:val="20"/>
+                <w:szCs w:val="20"/>
+              </w:rPr>
+            </w:pPr>
+            <w:r>
+              <w:rPr>
+                <w:rFonts w:eastAsia="Times New Roman" w:cstheme="majorBidi"/>
+                <w:color w:val="000000"/>
+                <w:sz w:val="20"/>
+                <w:szCs w:val="20"/>
+              </w:rPr>
+              <w:t> </w:t>
+            </w:r>
+            <w:r>
+              <w:rPr>
+                <w:sz w:val="20"/>
+                <w:szCs w:val="20"/>
+              </w:rPr>
+              <w:t>The cost of the project must not exceed 5000 SAR</w:t>
+            </w:r>
+          </w:p>
+          <w:p>
+            <w:pPr>
+              <w:pStyle w:val="ListParagraph"/>
+              <w:numPr>
+                <w:ilvl w:val="0"/>
+                <w:numId w:val="11"/>
+              </w:numPr>
+              <w:rPr>
+                <w:sz w:val="20"/>
+                <w:szCs w:val="20"/>
+              </w:rPr>
+            </w:pPr>
+            <w:r>
+              <w:rPr>
+                <w:sz w:val="20"/>
+                <w:szCs w:val="20"/>
+              </w:rPr>
+              <w:t xml:space="preserve">Project must be completed before the end of Term-2 </w:t>
+            </w:r>
+          </w:p>
+          <w:p>
+            <w:pPr>
+              <w:pStyle w:val="ListParagraph"/>
+              <w:numPr>
+                <w:ilvl w:val="0"/>
+                <w:numId w:val="11"/>
+              </w:numPr>
+              <w:spacing w:line="259" w:lineRule="auto"/>
+              <w:rPr>
+                <w:sz w:val="20"/>
+                <w:szCs w:val="20"/>
+              </w:rPr>
+            </w:pPr>
+            <w:r>
+              <w:rPr>
+                <w:sz w:val="20"/>
+                <w:szCs w:val="20"/>
+              </w:rPr>
+              <w:t>Causes no harm to the surroundings.</w:t>
+            </w:r>
+          </w:p>
+          <w:p>
+            <w:pPr>
+              <w:pStyle w:val="ListParagraph"/>
+              <w:numPr>
+                <w:ilvl w:val="0"/>
+                <w:numId w:val="11"/>
+              </w:numPr>
+              <w:spacing w:line="259" w:lineRule="auto"/>
+              <w:rPr>
+                <w:sz w:val="20"/>
+                <w:szCs w:val="20"/>
+              </w:rPr>
+            </w:pPr>
+            <w:r>
+              <w:rPr>
+                <w:sz w:val="20"/>
+                <w:szCs w:val="20"/>
+              </w:rPr>
+              <w:t>battery life lasts for at least one complete trip.</w:t>
+            </w:r>
+          </w:p>
+          <w:p>
+            <w:pPr>
+              <w:pStyle w:val="ListParagraph"/>
+              <w:numPr>
+                <w:ilvl w:val="0"/>
+                <w:numId w:val="11"/>
+              </w:numPr>
+              <w:spacing w:line="259" w:lineRule="auto"/>
+              <w:rPr>
+                <w:sz w:val="20"/>
+                <w:szCs w:val="20"/>
+              </w:rPr>
+            </w:pPr>
+            <w:r>
+              <w:rPr>
+                <w:sz w:val="20"/>
+                <w:szCs w:val="20"/>
+              </w:rPr>
+              <w:t>Guarantees the privacy of the packages</w:t>
+            </w:r>
+          </w:p>
+          <w:p>
+            <w:pPr>
+              <w:spacing w:after="0" w:line="240" w:lineRule="auto"/>
+              <w:jc w:val="center"/>
+              <w:rPr>
+                <w:rFonts w:asciiTheme="majorBidi" w:eastAsia="Times New Roman" w:hAnsiTheme="majorBidi" w:cstheme="majorBidi"/>
+                <w:color w:val="000000"/>
+                <w:sz w:val="20"/>
+                <w:szCs w:val="20"/>
+              </w:rPr>
+            </w:pPr>
+          </w:p>
+        </w:tc>
+      </w:tr>
+      <w:tr>
+        <w:tblPrEx>
+          <w:tblBorders>
+            <w:top w:val="none" w:sz="0" w:space="0" w:color="auto"/>
+            <w:left w:val="none" w:sz="0" w:space="0" w:color="auto"/>
+            <w:bottom w:val="none" w:sz="0" w:space="0" w:color="auto"/>
+            <w:right w:val="none" w:sz="0" w:space="0" w:color="auto"/>
+            <w:insideH w:val="none" w:sz="0" w:space="0" w:color="auto"/>
+            <w:insideV w:val="none" w:sz="0" w:space="0" w:color="auto"/>
+          </w:tblBorders>
+        </w:tblPrEx>
+        <w:trPr>
+          <w:trHeight w:val="300"/>
+        </w:trPr>
+        <w:tc>
+          <w:tcPr>
+            <w:tcW w:w="1427" w:type="dxa"/>
+            <w:tcBorders>
+              <w:top w:val="nil"/>
+              <w:left w:val="single" w:sz="4" w:space="0" w:color="auto"/>
+              <w:bottom w:val="single" w:sz="4" w:space="0" w:color="auto"/>
+              <w:right w:val="single" w:sz="4" w:space="0" w:color="auto"/>
+            </w:tcBorders>
+            <w:shd w:val="clear" w:color="000000" w:fill="DBDBDB"/>
+            <w:noWrap/>
+            <w:vAlign w:val="center"/>
+            <w:hideMark/>
+          </w:tcPr>
+          <w:p>
+            <w:pPr>
+              <w:spacing w:after="0" w:line="240" w:lineRule="auto"/>
+              <w:jc w:val="center"/>
+              <w:rPr>
+                <w:rFonts w:asciiTheme="majorBidi" w:eastAsia="Times New Roman" w:hAnsiTheme="majorBidi" w:cstheme="majorBidi"/>
+                <w:b/>
+                <w:bCs/>
+                <w:color w:val="000000"/>
+              </w:rPr>
+            </w:pPr>
+            <w:r>
+              <w:rPr>
+                <w:rFonts w:asciiTheme="majorBidi" w:eastAsia="Times New Roman" w:hAnsiTheme="majorBidi" w:cstheme="majorBidi"/>
+                <w:b/>
+                <w:bCs/>
+                <w:color w:val="000000"/>
+              </w:rPr>
+              <w:t>Scope</w:t>
+            </w:r>
+          </w:p>
+        </w:tc>
+        <w:tc>
+          <w:tcPr>
+            <w:tcW w:w="8350" w:type="dxa"/>
+            <w:tcBorders>
+              <w:top w:val="nil"/>
+              <w:left w:val="nil"/>
+              <w:bottom w:val="single" w:sz="4" w:space="0" w:color="auto"/>
+              <w:right w:val="single" w:sz="4" w:space="0" w:color="auto"/>
+            </w:tcBorders>
+            <w:shd w:val="clear" w:color="auto" w:fill="auto"/>
+            <w:noWrap/>
+            <w:vAlign w:val="center"/>
+            <w:hideMark/>
+          </w:tcPr>
+          <w:p>
+            <w:pPr>
+              <w:rPr>
+                <w:rFonts w:asciiTheme="majorBidi" w:hAnsiTheme="majorBidi" w:cstheme="majorBidi"/>
+                <w:sz w:val="20"/>
+                <w:szCs w:val="20"/>
+              </w:rPr>
+            </w:pPr>
+            <w:r>
+              <w:rPr>
+                <w:rFonts w:asciiTheme="majorBidi" w:eastAsia="Times New Roman" w:hAnsiTheme="majorBidi" w:cstheme="majorBidi"/>
+                <w:color w:val="000000"/>
+                <w:sz w:val="20"/>
+                <w:szCs w:val="20"/>
+              </w:rPr>
+              <w:t> </w:t>
+            </w:r>
+            <w:r>
+              <w:rPr>
+                <w:rFonts w:asciiTheme="majorBidi" w:hAnsiTheme="majorBidi" w:cstheme="majorBidi"/>
+                <w:sz w:val="20"/>
+                <w:szCs w:val="20"/>
+              </w:rPr>
+              <w:t>For this project, the following must be clear for all parties:</w:t>
+            </w:r>
+          </w:p>
+          <w:p>
+            <w:pPr>
+              <w:pStyle w:val="ListParagraph"/>
+              <w:numPr>
+                <w:ilvl w:val="0"/>
+                <w:numId w:val="12"/>
+              </w:numPr>
+              <w:spacing w:line="259" w:lineRule="auto"/>
+              <w:ind w:left="990"/>
+              <w:rPr>
+                <w:rFonts w:cstheme="majorBidi"/>
+                <w:sz w:val="20"/>
+                <w:szCs w:val="20"/>
+              </w:rPr>
+            </w:pPr>
+            <w:r>
+              <w:rPr>
+                <w:rFonts w:cstheme="majorBidi"/>
+                <w:sz w:val="20"/>
+                <w:szCs w:val="20"/>
+              </w:rPr>
+              <w:t>The design is targeted to be specific for the KAU Campus.</w:t>
+            </w:r>
+          </w:p>
+          <w:p>
+            <w:pPr>
+              <w:pStyle w:val="ListParagraph"/>
+              <w:numPr>
+                <w:ilvl w:val="0"/>
+                <w:numId w:val="12"/>
+              </w:numPr>
+              <w:spacing w:line="259" w:lineRule="auto"/>
+              <w:ind w:left="990"/>
+              <w:rPr>
+                <w:rFonts w:cstheme="majorBidi"/>
+                <w:sz w:val="20"/>
+                <w:szCs w:val="20"/>
+              </w:rPr>
+            </w:pPr>
+            <w:r>
+              <w:rPr>
+                <w:rFonts w:cstheme="majorBidi"/>
+                <w:sz w:val="20"/>
+                <w:szCs w:val="20"/>
+              </w:rPr>
+              <w:t>The information gathering will be done with the guidance of the advisor and includes all the team members.</w:t>
+            </w:r>
+          </w:p>
+          <w:p>
+            <w:pPr>
+              <w:pStyle w:val="ListParagraph"/>
+              <w:numPr>
+                <w:ilvl w:val="0"/>
+                <w:numId w:val="12"/>
+              </w:numPr>
+              <w:spacing w:line="259" w:lineRule="auto"/>
+              <w:ind w:left="990"/>
+              <w:rPr>
+                <w:rFonts w:cstheme="majorBidi"/>
+                <w:sz w:val="20"/>
+                <w:szCs w:val="20"/>
+              </w:rPr>
+            </w:pPr>
+            <w:r>
+              <w:rPr>
+                <w:rFonts w:cstheme="majorBidi"/>
+                <w:sz w:val="20"/>
+                <w:szCs w:val="20"/>
+              </w:rPr>
+              <w:t>Team members will provide all the required resources needed to implement the solution.</w:t>
+            </w:r>
+          </w:p>
+          <w:p>
+            <w:pPr>
+              <w:pStyle w:val="ListParagraph"/>
+              <w:numPr>
+                <w:ilvl w:val="0"/>
+                <w:numId w:val="12"/>
+              </w:numPr>
+              <w:spacing w:line="259" w:lineRule="auto"/>
+              <w:ind w:left="990"/>
+              <w:rPr>
+                <w:rFonts w:cstheme="majorBidi"/>
+                <w:sz w:val="20"/>
+                <w:szCs w:val="20"/>
+              </w:rPr>
+            </w:pPr>
+            <w:r>
+              <w:rPr>
+                <w:rFonts w:cstheme="majorBidi"/>
+                <w:sz w:val="20"/>
+                <w:szCs w:val="20"/>
+              </w:rPr>
+              <w:t>Team members are responsible of any financial obligations</w:t>
+            </w:r>
+            <w:r>
+              <w:rPr>
+                <w:rFonts w:cstheme="majorBidi"/>
+                <w:sz w:val="20"/>
+                <w:szCs w:val="20"/>
+                <w:rtl/>
+              </w:rPr>
+              <w:t xml:space="preserve"> </w:t>
+            </w:r>
+            <w:r>
+              <w:rPr>
+                <w:rFonts w:cstheme="majorBidi"/>
+                <w:sz w:val="20"/>
+                <w:szCs w:val="20"/>
+              </w:rPr>
+              <w:t>that could be a result of purchasing a required component or subscribing to a license</w:t>
+            </w:r>
+            <w:r>
+              <w:rPr>
+                <w:rFonts w:cstheme="majorBidi"/>
+                <w:sz w:val="20"/>
+                <w:szCs w:val="20"/>
+                <w:rtl/>
+              </w:rPr>
+              <w:t>.</w:t>
+            </w:r>
+          </w:p>
+          <w:p>
+            <w:pPr>
+              <w:pStyle w:val="ListParagraph"/>
+              <w:ind w:hanging="360"/>
+              <w:rPr>
+                <w:rFonts w:eastAsia="Times New Roman" w:cstheme="majorBidi"/>
+                <w:color w:val="000000"/>
+                <w:sz w:val="20"/>
+                <w:szCs w:val="20"/>
+              </w:rPr>
+            </w:pPr>
+          </w:p>
+        </w:tc>
+      </w:tr>
+    </w:tbl>
+    <w:p>
+      <w:pPr>
+        <w:rPr>
+          <w:rFonts w:asciiTheme="majorBidi" w:hAnsiTheme="majorBidi" w:cstheme="majorBidi"/>
+        </w:rPr>
+      </w:pPr>
+    </w:p>
+    <w:p>
+      <w:pPr>
+        <w:rPr>
+          <w:rFonts w:asciiTheme="majorBidi" w:hAnsiTheme="majorBidi" w:cstheme="majorBidi"/>
+        </w:rPr>
+      </w:pPr>
+    </w:p>
+    <w:p>
+      <w:pPr>
+        <w:rPr>
+          <w:rFonts w:asciiTheme="majorBidi" w:hAnsiTheme="majorBidi" w:cstheme="majorBidi"/>
+        </w:rPr>
+      </w:pPr>
+    </w:p>
+    <w:p>
+      <w:pPr>
+        <w:rPr>
+          <w:rFonts w:asciiTheme="majorBidi" w:hAnsiTheme="majorBidi" w:cstheme="majorBidi"/>
+        </w:rPr>
+      </w:pPr>
+    </w:p>
+    <w:p>
+      <w:pPr>
+        <w:rPr>
+          <w:rFonts w:asciiTheme="majorBidi" w:hAnsiTheme="majorBidi" w:cstheme="majorBidi"/>
+        </w:rPr>
+      </w:pPr>
+    </w:p>
+    <w:p>
+      <w:pPr>
+        <w:rPr>
+          <w:rFonts w:asciiTheme="majorBidi" w:hAnsiTheme="majorBidi" w:cstheme="majorBidi"/>
+        </w:rPr>
+      </w:pPr>
+    </w:p>
+    <w:p>
+      <w:pPr>
+        <w:rPr>
+          <w:rFonts w:asciiTheme="majorBidi" w:hAnsiTheme="majorBidi" w:cstheme="majorBidi"/>
+        </w:rPr>
+      </w:pPr>
+    </w:p>
+    <w:tbl>
+      <w:tblPr>
+        <w:tblW w:w="9990" w:type="dxa"/>
+        <w:tblLook w:val="04A0" w:firstRow="1" w:lastRow="0" w:firstColumn="1" w:lastColumn="0" w:noHBand="0" w:noVBand="1"/>
+      </w:tblPr>
+      <w:tblGrid>
+        <w:gridCol w:w="1427"/>
+        <w:gridCol w:w="1518"/>
+        <w:gridCol w:w="223"/>
+        <w:gridCol w:w="1344"/>
+        <w:gridCol w:w="776"/>
+        <w:gridCol w:w="1980"/>
+        <w:gridCol w:w="2722"/>
+      </w:tblGrid>
+      <w:tr>
+        <w:trPr>
+          <w:trHeight w:val="300"/>
+        </w:trPr>
+        <w:tc>
+          <w:tcPr>
+            <w:tcW w:w="9990" w:type="dxa"/>
+            <w:gridSpan w:val="7"/>
+            <w:tcBorders>
+              <w:top w:val="single" w:sz="4" w:space="0" w:color="auto"/>
+              <w:left w:val="single" w:sz="4" w:space="0" w:color="auto"/>
+              <w:bottom w:val="single" w:sz="4" w:space="0" w:color="auto"/>
+              <w:right w:val="single" w:sz="4" w:space="0" w:color="auto"/>
+            </w:tcBorders>
+            <w:shd w:val="clear" w:color="000000" w:fill="4472C4"/>
+            <w:noWrap/>
+            <w:vAlign w:val="bottom"/>
+            <w:hideMark/>
+          </w:tcPr>
+          <w:p>
+            <w:pPr>
+              <w:spacing w:after="0" w:line="240" w:lineRule="auto"/>
+              <w:jc w:val="center"/>
+              <w:rPr>
+                <w:rFonts w:asciiTheme="majorBidi" w:eastAsia="Times New Roman" w:hAnsiTheme="majorBidi" w:cstheme="majorBidi"/>
+                <w:b/>
+                <w:bCs/>
+                <w:color w:val="FFFFFF"/>
+              </w:rPr>
+            </w:pPr>
+            <w:r>
+              <w:rPr>
+                <w:rFonts w:asciiTheme="majorBidi" w:eastAsia="Times New Roman" w:hAnsiTheme="majorBidi" w:cstheme="majorBidi"/>
+                <w:b/>
+                <w:bCs/>
+                <w:color w:val="FFFFFF"/>
+              </w:rPr>
+              <w:lastRenderedPageBreak/>
+              <w:t>6.</w:t>
+            </w:r>
+            <w:r>
+              <w:rPr>
+                <w:rFonts w:asciiTheme="majorBidi" w:eastAsia="Times New Roman" w:hAnsiTheme="majorBidi" w:cstheme="majorBidi"/>
+                <w:b/>
+                <w:bCs/>
+                <w:color w:val="FFFFFF"/>
+              </w:rPr>
+              <w:t>Project Milestones</w:t>
+            </w:r>
+          </w:p>
+        </w:tc>
+      </w:tr>
+      <w:tr>
+        <w:trPr>
+          <w:trHeight w:val="300"/>
+        </w:trPr>
+        <w:tc>
+          <w:tcPr>
+            <w:tcW w:w="3168" w:type="dxa"/>
+            <w:gridSpan w:val="3"/>
+            <w:tcBorders>
+              <w:top w:val="single" w:sz="4" w:space="0" w:color="auto"/>
+              <w:left w:val="single" w:sz="4" w:space="0" w:color="auto"/>
+              <w:bottom w:val="single" w:sz="4" w:space="0" w:color="auto"/>
+              <w:right w:val="single" w:sz="4" w:space="0" w:color="auto"/>
+            </w:tcBorders>
+            <w:shd w:val="clear" w:color="000000" w:fill="DBDBDB"/>
+            <w:noWrap/>
+            <w:vAlign w:val="bottom"/>
+            <w:hideMark/>
+          </w:tcPr>
+          <w:p>
+            <w:pPr>
+              <w:spacing w:after="0" w:line="240" w:lineRule="auto"/>
+              <w:jc w:val="center"/>
+              <w:rPr>
+                <w:rFonts w:asciiTheme="majorBidi" w:eastAsia="Times New Roman" w:hAnsiTheme="majorBidi" w:cstheme="majorBidi"/>
+                <w:b/>
+                <w:bCs/>
+                <w:color w:val="000000"/>
+                <w:sz w:val="20"/>
+                <w:szCs w:val="20"/>
+              </w:rPr>
+            </w:pPr>
+            <w:r>
+              <w:rPr>
+                <w:rFonts w:asciiTheme="majorBidi" w:eastAsia="Times New Roman" w:hAnsiTheme="majorBidi" w:cstheme="majorBidi"/>
+                <w:b/>
+                <w:bCs/>
+                <w:color w:val="000000"/>
+                <w:sz w:val="20"/>
+                <w:szCs w:val="20"/>
+              </w:rPr>
+              <w:t>Milestone</w:t>
+            </w:r>
+          </w:p>
+        </w:tc>
+        <w:tc>
+          <w:tcPr>
+            <w:tcW w:w="4100" w:type="dxa"/>
+            <w:gridSpan w:val="3"/>
+            <w:tcBorders>
+              <w:top w:val="single" w:sz="4" w:space="0" w:color="auto"/>
+              <w:left w:val="nil"/>
+              <w:bottom w:val="single" w:sz="4" w:space="0" w:color="auto"/>
+              <w:right w:val="single" w:sz="4" w:space="0" w:color="auto"/>
+            </w:tcBorders>
+            <w:shd w:val="clear" w:color="000000" w:fill="DBDBDB"/>
+            <w:noWrap/>
+            <w:vAlign w:val="bottom"/>
+            <w:hideMark/>
+          </w:tcPr>
+          <w:p>
+            <w:pPr>
+              <w:spacing w:after="0" w:line="240" w:lineRule="auto"/>
+              <w:jc w:val="center"/>
+              <w:rPr>
+                <w:rFonts w:asciiTheme="majorBidi" w:eastAsia="Times New Roman" w:hAnsiTheme="majorBidi" w:cstheme="majorBidi"/>
+                <w:b/>
+                <w:bCs/>
+                <w:color w:val="000000"/>
+                <w:sz w:val="20"/>
+                <w:szCs w:val="20"/>
+              </w:rPr>
+            </w:pPr>
+            <w:r>
+              <w:rPr>
+                <w:rFonts w:asciiTheme="majorBidi" w:eastAsia="Times New Roman" w:hAnsiTheme="majorBidi" w:cstheme="majorBidi"/>
+                <w:b/>
+                <w:bCs/>
+                <w:color w:val="000000"/>
+                <w:sz w:val="20"/>
+                <w:szCs w:val="20"/>
+              </w:rPr>
+              <w:t>Responsibility</w:t>
+            </w:r>
+          </w:p>
+        </w:tc>
+        <w:tc>
+          <w:tcPr>
+            <w:tcW w:w="2722" w:type="dxa"/>
+            <w:tcBorders>
+              <w:top w:val="single" w:sz="4" w:space="0" w:color="auto"/>
+              <w:left w:val="nil"/>
+              <w:bottom w:val="single" w:sz="4" w:space="0" w:color="auto"/>
+              <w:right w:val="single" w:sz="4" w:space="0" w:color="auto"/>
+            </w:tcBorders>
+            <w:shd w:val="clear" w:color="000000" w:fill="DBDBDB"/>
+            <w:noWrap/>
+            <w:vAlign w:val="bottom"/>
+            <w:hideMark/>
+          </w:tcPr>
+          <w:p>
+            <w:pPr>
+              <w:spacing w:after="0" w:line="240" w:lineRule="auto"/>
+              <w:jc w:val="center"/>
+              <w:rPr>
+                <w:rFonts w:asciiTheme="majorBidi" w:eastAsia="Times New Roman" w:hAnsiTheme="majorBidi" w:cstheme="majorBidi"/>
+                <w:b/>
+                <w:bCs/>
+                <w:color w:val="000000"/>
+                <w:sz w:val="20"/>
+                <w:szCs w:val="20"/>
+              </w:rPr>
+            </w:pPr>
+            <w:r>
+              <w:rPr>
+                <w:rFonts w:asciiTheme="majorBidi" w:eastAsia="Times New Roman" w:hAnsiTheme="majorBidi" w:cstheme="majorBidi"/>
+                <w:b/>
+                <w:bCs/>
+                <w:color w:val="000000"/>
+                <w:sz w:val="20"/>
+                <w:szCs w:val="20"/>
+              </w:rPr>
+              <w:t>Expected Date</w:t>
+            </w:r>
+          </w:p>
+        </w:tc>
+      </w:tr>
+      <w:tr>
+        <w:trPr>
+          <w:trHeight w:val="300"/>
+        </w:trPr>
+        <w:tc>
+          <w:tcPr>
+            <w:tcW w:w="3168" w:type="dxa"/>
+            <w:gridSpan w:val="3"/>
+            <w:tcBorders>
+              <w:top w:val="nil"/>
+              <w:left w:val="single" w:sz="4" w:space="0" w:color="auto"/>
+              <w:bottom w:val="single" w:sz="4" w:space="0" w:color="auto"/>
+              <w:right w:val="single" w:sz="4" w:space="0" w:color="auto"/>
+            </w:tcBorders>
+            <w:shd w:val="clear" w:color="auto" w:fill="auto"/>
+            <w:noWrap/>
+            <w:vAlign w:val="bottom"/>
+            <w:hideMark/>
+          </w:tcPr>
+          <w:p>
+            <w:pPr>
+              <w:rPr>
+                <w:rFonts w:asciiTheme="majorBidi" w:hAnsiTheme="majorBidi" w:cstheme="majorBidi"/>
+                <w:sz w:val="20"/>
+                <w:szCs w:val="20"/>
+              </w:rPr>
+            </w:pPr>
+            <w:r>
+              <w:rPr>
+                <w:rFonts w:asciiTheme="majorBidi" w:hAnsiTheme="majorBidi" w:cstheme="majorBidi"/>
+                <w:sz w:val="20"/>
+                <w:szCs w:val="20"/>
+              </w:rPr>
+              <w:t>Generate different alternatives</w:t>
+            </w:r>
+          </w:p>
+          <w:p>
+            <w:pPr>
+              <w:rPr>
+                <w:rFonts w:asciiTheme="majorBidi" w:eastAsia="Times New Roman" w:hAnsiTheme="majorBidi" w:cstheme="majorBidi"/>
+                <w:color w:val="000000"/>
+                <w:sz w:val="20"/>
+                <w:szCs w:val="20"/>
+              </w:rPr>
+            </w:pPr>
+          </w:p>
+        </w:tc>
+        <w:tc>
+          <w:tcPr>
+            <w:tcW w:w="4100" w:type="dxa"/>
+            <w:gridSpan w:val="3"/>
+            <w:vMerge w:val="restart"/>
+            <w:tcBorders>
+              <w:top w:val="nil"/>
+              <w:left w:val="nil"/>
+              <w:right w:val="single" w:sz="4" w:space="0" w:color="auto"/>
+            </w:tcBorders>
+            <w:shd w:val="clear" w:color="auto" w:fill="auto"/>
+            <w:noWrap/>
+            <w:vAlign w:val="bottom"/>
+            <w:hideMark/>
+          </w:tcPr>
+          <w:p>
+            <w:pPr>
+              <w:jc w:val="center"/>
+              <w:rPr>
+                <w:rFonts w:asciiTheme="majorBidi" w:eastAsia="Times New Roman" w:hAnsiTheme="majorBidi" w:cstheme="majorBidi"/>
+                <w:color w:val="000000"/>
+                <w:sz w:val="20"/>
+                <w:szCs w:val="20"/>
+              </w:rPr>
+            </w:pPr>
+            <w:r>
+              <w:rPr>
+                <w:rFonts w:asciiTheme="majorBidi" w:eastAsia="Times New Roman" w:hAnsiTheme="majorBidi" w:cstheme="majorBidi"/>
+                <w:color w:val="000000"/>
+                <w:sz w:val="20"/>
+                <w:szCs w:val="20"/>
+              </w:rPr>
+              <w:t>All members</w:t>
+            </w:r>
+          </w:p>
+          <w:p>
+            <w:pPr>
+              <w:jc w:val="center"/>
+              <w:rPr>
+                <w:rFonts w:asciiTheme="majorBidi" w:eastAsia="Times New Roman" w:hAnsiTheme="majorBidi" w:cstheme="majorBidi"/>
+                <w:color w:val="000000"/>
+                <w:sz w:val="20"/>
+                <w:szCs w:val="20"/>
+              </w:rPr>
+            </w:pPr>
+          </w:p>
+          <w:p>
+            <w:pPr>
+              <w:jc w:val="center"/>
+              <w:rPr>
+                <w:rFonts w:asciiTheme="majorBidi" w:eastAsia="Times New Roman" w:hAnsiTheme="majorBidi" w:cstheme="majorBidi"/>
+                <w:color w:val="000000"/>
+                <w:sz w:val="20"/>
+                <w:szCs w:val="20"/>
+              </w:rPr>
+            </w:pPr>
+          </w:p>
+          <w:p>
+            <w:pPr>
+              <w:jc w:val="center"/>
+              <w:rPr>
+                <w:rFonts w:asciiTheme="majorBidi" w:eastAsia="Times New Roman" w:hAnsiTheme="majorBidi" w:cstheme="majorBidi"/>
+                <w:color w:val="000000"/>
+                <w:sz w:val="20"/>
+                <w:szCs w:val="20"/>
+              </w:rPr>
+            </w:pPr>
+          </w:p>
+          <w:p>
+            <w:pPr>
+              <w:jc w:val="center"/>
+              <w:rPr>
+                <w:rFonts w:asciiTheme="majorBidi" w:eastAsia="Times New Roman" w:hAnsiTheme="majorBidi" w:cstheme="majorBidi"/>
+                <w:color w:val="000000"/>
+                <w:sz w:val="20"/>
+                <w:szCs w:val="20"/>
+              </w:rPr>
+            </w:pPr>
+          </w:p>
+          <w:p>
+            <w:pPr>
+              <w:rPr>
+                <w:rFonts w:asciiTheme="majorBidi" w:eastAsia="Times New Roman" w:hAnsiTheme="majorBidi" w:cstheme="majorBidi"/>
+                <w:color w:val="000000"/>
+                <w:sz w:val="20"/>
+                <w:szCs w:val="20"/>
+              </w:rPr>
+            </w:pPr>
+          </w:p>
+          <w:p>
+            <w:pPr>
+              <w:rPr>
+                <w:rFonts w:asciiTheme="majorBidi" w:eastAsia="Times New Roman" w:hAnsiTheme="majorBidi" w:cstheme="majorBidi"/>
+                <w:color w:val="000000"/>
+                <w:sz w:val="20"/>
+                <w:szCs w:val="20"/>
+              </w:rPr>
+            </w:pPr>
+          </w:p>
+        </w:tc>
+        <w:tc>
+          <w:tcPr>
+            <w:tcW w:w="2722" w:type="dxa"/>
+            <w:tcBorders>
+              <w:top w:val="nil"/>
+              <w:left w:val="nil"/>
+              <w:bottom w:val="single" w:sz="4" w:space="0" w:color="auto"/>
+              <w:right w:val="single" w:sz="4" w:space="0" w:color="auto"/>
+            </w:tcBorders>
+            <w:shd w:val="clear" w:color="auto" w:fill="auto"/>
+            <w:noWrap/>
+            <w:vAlign w:val="bottom"/>
+            <w:hideMark/>
+          </w:tcPr>
+          <w:p>
+            <w:pPr>
+              <w:jc w:val="center"/>
+              <w:rPr>
+                <w:rFonts w:asciiTheme="majorBidi" w:eastAsia="Times New Roman" w:hAnsiTheme="majorBidi" w:cstheme="majorBidi"/>
+                <w:color w:val="000000"/>
+                <w:sz w:val="20"/>
+                <w:szCs w:val="20"/>
+              </w:rPr>
+            </w:pPr>
+            <w:r>
+              <w:rPr>
+                <w:rFonts w:asciiTheme="majorBidi" w:eastAsia="Times New Roman" w:hAnsiTheme="majorBidi" w:cstheme="majorBidi"/>
+                <w:color w:val="000000"/>
+                <w:sz w:val="20"/>
+                <w:szCs w:val="20"/>
+              </w:rPr>
+              <w:t>???</w:t>
+            </w:r>
+          </w:p>
+        </w:tc>
+      </w:tr>
+      <w:tr>
+        <w:trPr>
+          <w:trHeight w:val="300"/>
+        </w:trPr>
+        <w:tc>
+          <w:tcPr>
+            <w:tcW w:w="3168" w:type="dxa"/>
+            <w:gridSpan w:val="3"/>
+            <w:tcBorders>
+              <w:top w:val="nil"/>
+              <w:left w:val="single" w:sz="4" w:space="0" w:color="auto"/>
+              <w:bottom w:val="single" w:sz="4" w:space="0" w:color="auto"/>
+              <w:right w:val="single" w:sz="4" w:space="0" w:color="auto"/>
+            </w:tcBorders>
+            <w:shd w:val="clear" w:color="auto" w:fill="auto"/>
+            <w:noWrap/>
+            <w:vAlign w:val="bottom"/>
+            <w:hideMark/>
+          </w:tcPr>
+          <w:p>
+            <w:pPr>
+              <w:rPr>
+                <w:rFonts w:asciiTheme="majorBidi" w:hAnsiTheme="majorBidi" w:cstheme="majorBidi"/>
+                <w:sz w:val="20"/>
+                <w:szCs w:val="20"/>
+              </w:rPr>
+            </w:pPr>
+            <w:r>
+              <w:rPr>
+                <w:rFonts w:asciiTheme="majorBidi" w:hAnsiTheme="majorBidi" w:cstheme="majorBidi"/>
+                <w:sz w:val="20"/>
+                <w:szCs w:val="20"/>
+              </w:rPr>
+              <w:t>Evaluate each alternative and choose the best alternative.</w:t>
+            </w:r>
+          </w:p>
+          <w:p>
+            <w:pPr>
+              <w:rPr>
+                <w:rFonts w:asciiTheme="majorBidi" w:eastAsia="Times New Roman" w:hAnsiTheme="majorBidi" w:cstheme="majorBidi"/>
+                <w:color w:val="000000"/>
+                <w:sz w:val="20"/>
+                <w:szCs w:val="20"/>
+              </w:rPr>
+            </w:pPr>
+          </w:p>
+        </w:tc>
+        <w:tc>
+          <w:tcPr>
+            <w:tcW w:w="4100" w:type="dxa"/>
+            <w:gridSpan w:val="3"/>
+            <w:vMerge/>
+            <w:tcBorders>
+              <w:left w:val="nil"/>
+              <w:right w:val="single" w:sz="4" w:space="0" w:color="auto"/>
+            </w:tcBorders>
+            <w:shd w:val="clear" w:color="auto" w:fill="auto"/>
+            <w:noWrap/>
+            <w:vAlign w:val="bottom"/>
+            <w:hideMark/>
+          </w:tcPr>
+          <w:p>
+            <w:pPr>
+              <w:rPr>
+                <w:rFonts w:asciiTheme="majorBidi" w:eastAsia="Times New Roman" w:hAnsiTheme="majorBidi" w:cstheme="majorBidi"/>
+                <w:color w:val="000000"/>
+                <w:sz w:val="20"/>
+                <w:szCs w:val="20"/>
+              </w:rPr>
+            </w:pPr>
+          </w:p>
+        </w:tc>
+        <w:tc>
+          <w:tcPr>
+            <w:tcW w:w="2722" w:type="dxa"/>
+            <w:tcBorders>
+              <w:top w:val="nil"/>
+              <w:left w:val="nil"/>
+              <w:bottom w:val="single" w:sz="4" w:space="0" w:color="auto"/>
+              <w:right w:val="single" w:sz="4" w:space="0" w:color="auto"/>
+            </w:tcBorders>
+            <w:shd w:val="clear" w:color="auto" w:fill="auto"/>
+            <w:noWrap/>
+            <w:vAlign w:val="bottom"/>
+            <w:hideMark/>
+          </w:tcPr>
+          <w:p>
+            <w:pPr>
+              <w:jc w:val="center"/>
+              <w:rPr>
+                <w:rFonts w:asciiTheme="majorBidi" w:eastAsia="Times New Roman" w:hAnsiTheme="majorBidi" w:cstheme="majorBidi"/>
+                <w:color w:val="000000"/>
+                <w:sz w:val="20"/>
+                <w:szCs w:val="20"/>
+              </w:rPr>
+            </w:pPr>
+            <w:r>
+              <w:rPr>
+                <w:rFonts w:asciiTheme="majorBidi" w:eastAsia="Times New Roman" w:hAnsiTheme="majorBidi" w:cstheme="majorBidi"/>
+                <w:color w:val="000000"/>
+                <w:sz w:val="20"/>
+                <w:szCs w:val="20"/>
+              </w:rPr>
+              <w:t>???</w:t>
+            </w:r>
+          </w:p>
+        </w:tc>
+      </w:tr>
+      <w:tr>
+        <w:trPr>
+          <w:trHeight w:val="300"/>
+        </w:trPr>
+        <w:tc>
+          <w:tcPr>
+            <w:tcW w:w="3168" w:type="dxa"/>
+            <w:gridSpan w:val="3"/>
+            <w:tcBorders>
+              <w:top w:val="nil"/>
+              <w:left w:val="single" w:sz="4" w:space="0" w:color="auto"/>
+              <w:bottom w:val="single" w:sz="4" w:space="0" w:color="auto"/>
+              <w:right w:val="single" w:sz="4" w:space="0" w:color="auto"/>
+            </w:tcBorders>
+            <w:shd w:val="clear" w:color="auto" w:fill="auto"/>
+            <w:noWrap/>
+            <w:vAlign w:val="bottom"/>
+            <w:hideMark/>
+          </w:tcPr>
+          <w:p>
+            <w:pPr>
+              <w:rPr>
+                <w:rFonts w:asciiTheme="majorBidi" w:hAnsiTheme="majorBidi" w:cstheme="majorBidi"/>
+                <w:sz w:val="20"/>
+                <w:szCs w:val="20"/>
+              </w:rPr>
+            </w:pPr>
+            <w:r>
+              <w:rPr>
+                <w:rFonts w:asciiTheme="majorBidi" w:hAnsiTheme="majorBidi" w:cstheme="majorBidi"/>
+                <w:sz w:val="20"/>
+                <w:szCs w:val="20"/>
+              </w:rPr>
+              <w:t>B</w:t>
+            </w:r>
+            <w:r>
+              <w:rPr>
+                <w:rFonts w:asciiTheme="majorBidi" w:hAnsiTheme="majorBidi" w:cstheme="majorBidi"/>
+                <w:sz w:val="20"/>
+                <w:szCs w:val="20"/>
+              </w:rPr>
+              <w:t>uy the components</w:t>
+            </w:r>
+          </w:p>
+          <w:p>
+            <w:pPr>
+              <w:rPr>
+                <w:rFonts w:asciiTheme="majorBidi" w:eastAsia="Times New Roman" w:hAnsiTheme="majorBidi" w:cstheme="majorBidi"/>
+                <w:color w:val="000000"/>
+                <w:sz w:val="20"/>
+                <w:szCs w:val="20"/>
+              </w:rPr>
+            </w:pPr>
+          </w:p>
+        </w:tc>
+        <w:tc>
+          <w:tcPr>
+            <w:tcW w:w="4100" w:type="dxa"/>
+            <w:gridSpan w:val="3"/>
+            <w:vMerge/>
+            <w:tcBorders>
+              <w:left w:val="nil"/>
+              <w:right w:val="single" w:sz="4" w:space="0" w:color="auto"/>
+            </w:tcBorders>
+            <w:shd w:val="clear" w:color="auto" w:fill="auto"/>
+            <w:noWrap/>
+            <w:vAlign w:val="bottom"/>
+            <w:hideMark/>
+          </w:tcPr>
+          <w:p>
+            <w:pPr>
+              <w:rPr>
+                <w:rFonts w:asciiTheme="majorBidi" w:eastAsia="Times New Roman" w:hAnsiTheme="majorBidi" w:cstheme="majorBidi"/>
+                <w:color w:val="000000"/>
+                <w:sz w:val="20"/>
+                <w:szCs w:val="20"/>
+              </w:rPr>
+            </w:pPr>
+          </w:p>
+        </w:tc>
+        <w:tc>
+          <w:tcPr>
+            <w:tcW w:w="2722" w:type="dxa"/>
+            <w:tcBorders>
+              <w:top w:val="nil"/>
+              <w:left w:val="nil"/>
+              <w:bottom w:val="single" w:sz="4" w:space="0" w:color="auto"/>
+              <w:right w:val="single" w:sz="4" w:space="0" w:color="auto"/>
+            </w:tcBorders>
+            <w:shd w:val="clear" w:color="auto" w:fill="auto"/>
+            <w:noWrap/>
+            <w:vAlign w:val="bottom"/>
+            <w:hideMark/>
+          </w:tcPr>
+          <w:p>
+            <w:pPr>
+              <w:jc w:val="center"/>
+              <w:rPr>
+                <w:rFonts w:asciiTheme="majorBidi" w:eastAsia="Times New Roman" w:hAnsiTheme="majorBidi" w:cstheme="majorBidi"/>
+                <w:color w:val="000000"/>
+                <w:sz w:val="20"/>
+                <w:szCs w:val="20"/>
+              </w:rPr>
+            </w:pPr>
+            <w:r>
+              <w:rPr>
+                <w:rFonts w:asciiTheme="majorBidi" w:eastAsia="Times New Roman" w:hAnsiTheme="majorBidi" w:cstheme="majorBidi"/>
+                <w:color w:val="000000"/>
+                <w:sz w:val="20"/>
+                <w:szCs w:val="20"/>
+              </w:rPr>
+              <w:t>???</w:t>
+            </w:r>
+          </w:p>
+        </w:tc>
+      </w:tr>
+      <w:tr>
+        <w:trPr>
+          <w:trHeight w:val="300"/>
+        </w:trPr>
+        <w:tc>
+          <w:tcPr>
+            <w:tcW w:w="3168" w:type="dxa"/>
+            <w:gridSpan w:val="3"/>
+            <w:tcBorders>
+              <w:top w:val="nil"/>
+              <w:left w:val="single" w:sz="4" w:space="0" w:color="auto"/>
+              <w:bottom w:val="single" w:sz="4" w:space="0" w:color="auto"/>
+              <w:right w:val="single" w:sz="4" w:space="0" w:color="auto"/>
+            </w:tcBorders>
+            <w:shd w:val="clear" w:color="auto" w:fill="auto"/>
+            <w:noWrap/>
+            <w:vAlign w:val="bottom"/>
+            <w:hideMark/>
+          </w:tcPr>
+          <w:p>
+            <w:pPr>
+              <w:rPr>
+                <w:rFonts w:asciiTheme="majorBidi" w:hAnsiTheme="majorBidi" w:cstheme="majorBidi"/>
+                <w:sz w:val="20"/>
+                <w:szCs w:val="20"/>
+              </w:rPr>
+            </w:pPr>
+            <w:r>
+              <w:rPr>
+                <w:rFonts w:asciiTheme="majorBidi" w:hAnsiTheme="majorBidi" w:cstheme="majorBidi"/>
+                <w:sz w:val="20"/>
+                <w:szCs w:val="20"/>
+              </w:rPr>
+              <w:t>S</w:t>
+            </w:r>
+            <w:r>
+              <w:rPr>
+                <w:rFonts w:asciiTheme="majorBidi" w:hAnsiTheme="majorBidi" w:cstheme="majorBidi"/>
+                <w:sz w:val="20"/>
+                <w:szCs w:val="20"/>
+              </w:rPr>
+              <w:t>tart working on technical design document</w:t>
+            </w:r>
+          </w:p>
+          <w:p>
+            <w:pPr>
+              <w:rPr>
+                <w:rFonts w:asciiTheme="majorBidi" w:eastAsia="Times New Roman" w:hAnsiTheme="majorBidi" w:cstheme="majorBidi"/>
+                <w:color w:val="000000"/>
+                <w:sz w:val="20"/>
+                <w:szCs w:val="20"/>
+              </w:rPr>
+            </w:pPr>
+          </w:p>
+        </w:tc>
+        <w:tc>
+          <w:tcPr>
+            <w:tcW w:w="4100" w:type="dxa"/>
+            <w:gridSpan w:val="3"/>
+            <w:vMerge/>
+            <w:tcBorders>
+              <w:left w:val="nil"/>
+              <w:right w:val="single" w:sz="4" w:space="0" w:color="auto"/>
+            </w:tcBorders>
+            <w:shd w:val="clear" w:color="auto" w:fill="auto"/>
+            <w:noWrap/>
+            <w:vAlign w:val="bottom"/>
+            <w:hideMark/>
+          </w:tcPr>
+          <w:p>
+            <w:pPr>
+              <w:rPr>
+                <w:rFonts w:asciiTheme="majorBidi" w:eastAsia="Times New Roman" w:hAnsiTheme="majorBidi" w:cstheme="majorBidi"/>
+                <w:color w:val="000000"/>
+                <w:sz w:val="20"/>
+                <w:szCs w:val="20"/>
+              </w:rPr>
+            </w:pPr>
+          </w:p>
+        </w:tc>
+        <w:tc>
+          <w:tcPr>
+            <w:tcW w:w="2722" w:type="dxa"/>
+            <w:tcBorders>
+              <w:top w:val="nil"/>
+              <w:left w:val="nil"/>
+              <w:bottom w:val="single" w:sz="4" w:space="0" w:color="auto"/>
+              <w:right w:val="single" w:sz="4" w:space="0" w:color="auto"/>
+            </w:tcBorders>
+            <w:shd w:val="clear" w:color="auto" w:fill="auto"/>
+            <w:noWrap/>
+            <w:vAlign w:val="bottom"/>
+            <w:hideMark/>
+          </w:tcPr>
+          <w:p>
+            <w:pPr>
+              <w:jc w:val="center"/>
+              <w:rPr>
+                <w:rFonts w:asciiTheme="majorBidi" w:eastAsia="Times New Roman" w:hAnsiTheme="majorBidi" w:cstheme="majorBidi"/>
+                <w:color w:val="000000"/>
+                <w:sz w:val="20"/>
+                <w:szCs w:val="20"/>
+              </w:rPr>
+            </w:pPr>
+            <w:r>
+              <w:rPr>
+                <w:rFonts w:asciiTheme="majorBidi" w:eastAsia="Times New Roman" w:hAnsiTheme="majorBidi" w:cstheme="majorBidi"/>
+                <w:color w:val="000000"/>
+                <w:sz w:val="20"/>
+                <w:szCs w:val="20"/>
+              </w:rPr>
+              <w:t>???</w:t>
+            </w:r>
+          </w:p>
+        </w:tc>
+      </w:tr>
+      <w:tr>
+        <w:trPr>
+          <w:trHeight w:val="300"/>
+        </w:trPr>
+        <w:tc>
+          <w:tcPr>
+            <w:tcW w:w="3168" w:type="dxa"/>
+            <w:gridSpan w:val="3"/>
+            <w:tcBorders>
+              <w:top w:val="nil"/>
+              <w:left w:val="single" w:sz="4" w:space="0" w:color="auto"/>
+              <w:bottom w:val="single" w:sz="4" w:space="0" w:color="auto"/>
+              <w:right w:val="single" w:sz="4" w:space="0" w:color="auto"/>
+            </w:tcBorders>
+            <w:shd w:val="clear" w:color="auto" w:fill="auto"/>
+            <w:noWrap/>
+            <w:vAlign w:val="bottom"/>
+            <w:hideMark/>
+          </w:tcPr>
+          <w:p>
+            <w:pPr>
+              <w:rPr>
+                <w:rFonts w:asciiTheme="majorBidi" w:hAnsiTheme="majorBidi" w:cstheme="majorBidi"/>
+                <w:sz w:val="20"/>
+                <w:szCs w:val="20"/>
+              </w:rPr>
+            </w:pPr>
+            <w:r>
+              <w:rPr>
+                <w:rFonts w:asciiTheme="majorBidi" w:hAnsiTheme="majorBidi" w:cstheme="majorBidi"/>
+                <w:sz w:val="20"/>
+                <w:szCs w:val="20"/>
+              </w:rPr>
+              <w:t>Finish the term-1 report</w:t>
+            </w:r>
+          </w:p>
+          <w:p>
+            <w:pPr>
+              <w:rPr>
+                <w:rFonts w:asciiTheme="majorBidi" w:eastAsia="Times New Roman" w:hAnsiTheme="majorBidi" w:cstheme="majorBidi"/>
+                <w:color w:val="000000"/>
+                <w:sz w:val="20"/>
+                <w:szCs w:val="20"/>
+              </w:rPr>
+            </w:pPr>
+          </w:p>
+        </w:tc>
+        <w:tc>
+          <w:tcPr>
+            <w:tcW w:w="4100" w:type="dxa"/>
+            <w:gridSpan w:val="3"/>
+            <w:vMerge/>
+            <w:tcBorders>
+              <w:left w:val="nil"/>
+              <w:right w:val="single" w:sz="4" w:space="0" w:color="auto"/>
+            </w:tcBorders>
+            <w:shd w:val="clear" w:color="auto" w:fill="auto"/>
+            <w:noWrap/>
+            <w:vAlign w:val="bottom"/>
+            <w:hideMark/>
+          </w:tcPr>
+          <w:p>
+            <w:pPr>
+              <w:rPr>
+                <w:rFonts w:asciiTheme="majorBidi" w:eastAsia="Times New Roman" w:hAnsiTheme="majorBidi" w:cstheme="majorBidi"/>
+                <w:color w:val="000000"/>
+                <w:sz w:val="20"/>
+                <w:szCs w:val="20"/>
+              </w:rPr>
+            </w:pPr>
+          </w:p>
+        </w:tc>
+        <w:tc>
+          <w:tcPr>
+            <w:tcW w:w="2722" w:type="dxa"/>
+            <w:tcBorders>
+              <w:top w:val="nil"/>
+              <w:left w:val="nil"/>
+              <w:bottom w:val="single" w:sz="4" w:space="0" w:color="auto"/>
+              <w:right w:val="single" w:sz="4" w:space="0" w:color="auto"/>
+            </w:tcBorders>
+            <w:shd w:val="clear" w:color="auto" w:fill="auto"/>
+            <w:noWrap/>
+            <w:vAlign w:val="bottom"/>
+            <w:hideMark/>
+          </w:tcPr>
+          <w:p>
+            <w:pPr>
+              <w:jc w:val="center"/>
+              <w:rPr>
+                <w:rFonts w:asciiTheme="majorBidi" w:eastAsia="Times New Roman" w:hAnsiTheme="majorBidi" w:cstheme="majorBidi"/>
+                <w:color w:val="000000"/>
+                <w:sz w:val="20"/>
+                <w:szCs w:val="20"/>
+              </w:rPr>
+            </w:pPr>
+            <w:r>
+              <w:rPr>
+                <w:rFonts w:asciiTheme="majorBidi" w:eastAsia="Times New Roman" w:hAnsiTheme="majorBidi" w:cstheme="majorBidi"/>
+                <w:color w:val="000000"/>
+                <w:sz w:val="20"/>
+                <w:szCs w:val="20"/>
+              </w:rPr>
+              <w:t>???</w:t>
+            </w:r>
+          </w:p>
+        </w:tc>
+      </w:tr>
+      <w:tr>
+        <w:trPr>
+          <w:trHeight w:val="300"/>
+        </w:trPr>
+        <w:tc>
+          <w:tcPr>
+            <w:tcW w:w="3168" w:type="dxa"/>
+            <w:gridSpan w:val="3"/>
+            <w:tcBorders>
+              <w:top w:val="nil"/>
+              <w:left w:val="single" w:sz="4" w:space="0" w:color="auto"/>
+              <w:bottom w:val="single" w:sz="4" w:space="0" w:color="auto"/>
+              <w:right w:val="single" w:sz="4" w:space="0" w:color="auto"/>
+            </w:tcBorders>
+            <w:shd w:val="clear" w:color="auto" w:fill="auto"/>
+            <w:noWrap/>
+            <w:vAlign w:val="bottom"/>
+            <w:hideMark/>
+          </w:tcPr>
+          <w:p>
+            <w:pPr>
+              <w:rPr>
+                <w:rFonts w:asciiTheme="majorBidi" w:hAnsiTheme="majorBidi" w:cstheme="majorBidi"/>
+                <w:sz w:val="20"/>
+                <w:szCs w:val="20"/>
+              </w:rPr>
+            </w:pPr>
+            <w:r>
+              <w:rPr>
+                <w:rFonts w:asciiTheme="majorBidi" w:hAnsiTheme="majorBidi" w:cstheme="majorBidi"/>
+                <w:sz w:val="20"/>
+                <w:szCs w:val="20"/>
+              </w:rPr>
+              <w:t>T</w:t>
+            </w:r>
+            <w:r>
+              <w:rPr>
+                <w:rFonts w:asciiTheme="majorBidi" w:hAnsiTheme="majorBidi" w:cstheme="majorBidi"/>
+                <w:sz w:val="20"/>
+                <w:szCs w:val="20"/>
+              </w:rPr>
+              <w:t>erm-1 Presentation</w:t>
+            </w:r>
+          </w:p>
+          <w:p>
+            <w:pPr>
+              <w:rPr>
+                <w:rFonts w:asciiTheme="majorBidi" w:eastAsia="Times New Roman" w:hAnsiTheme="majorBidi" w:cstheme="majorBidi"/>
+                <w:color w:val="000000"/>
+                <w:sz w:val="20"/>
+                <w:szCs w:val="20"/>
+              </w:rPr>
+            </w:pPr>
+          </w:p>
+        </w:tc>
+        <w:tc>
+          <w:tcPr>
+            <w:tcW w:w="4100" w:type="dxa"/>
+            <w:gridSpan w:val="3"/>
+            <w:vMerge/>
+            <w:tcBorders>
+              <w:left w:val="nil"/>
+              <w:right w:val="single" w:sz="4" w:space="0" w:color="auto"/>
+            </w:tcBorders>
+            <w:shd w:val="clear" w:color="auto" w:fill="auto"/>
+            <w:noWrap/>
+            <w:vAlign w:val="bottom"/>
+            <w:hideMark/>
+          </w:tcPr>
+          <w:p>
+            <w:pPr>
+              <w:rPr>
+                <w:rFonts w:asciiTheme="majorBidi" w:eastAsia="Times New Roman" w:hAnsiTheme="majorBidi" w:cstheme="majorBidi"/>
+                <w:color w:val="000000"/>
+                <w:sz w:val="20"/>
+                <w:szCs w:val="20"/>
+              </w:rPr>
+            </w:pPr>
+          </w:p>
+        </w:tc>
+        <w:tc>
+          <w:tcPr>
+            <w:tcW w:w="2722" w:type="dxa"/>
+            <w:tcBorders>
+              <w:top w:val="nil"/>
+              <w:left w:val="nil"/>
+              <w:bottom w:val="single" w:sz="4" w:space="0" w:color="auto"/>
+              <w:right w:val="single" w:sz="4" w:space="0" w:color="auto"/>
+            </w:tcBorders>
+            <w:shd w:val="clear" w:color="auto" w:fill="auto"/>
+            <w:noWrap/>
+            <w:vAlign w:val="bottom"/>
+            <w:hideMark/>
+          </w:tcPr>
+          <w:p>
+            <w:pPr>
+              <w:jc w:val="center"/>
+              <w:rPr>
+                <w:rFonts w:asciiTheme="majorBidi" w:eastAsia="Times New Roman" w:hAnsiTheme="majorBidi" w:cstheme="majorBidi"/>
+                <w:color w:val="000000"/>
+                <w:sz w:val="20"/>
+                <w:szCs w:val="20"/>
+              </w:rPr>
+            </w:pPr>
+            <w:r>
+              <w:rPr>
+                <w:rFonts w:asciiTheme="majorBidi" w:eastAsia="Times New Roman" w:hAnsiTheme="majorBidi" w:cstheme="majorBidi"/>
+                <w:color w:val="000000"/>
+                <w:sz w:val="20"/>
+                <w:szCs w:val="20"/>
+              </w:rPr>
+              <w:t>???</w:t>
+            </w:r>
+          </w:p>
+        </w:tc>
+      </w:tr>
+      <w:tr>
+        <w:trPr>
+          <w:trHeight w:val="300"/>
+        </w:trPr>
+        <w:tc>
+          <w:tcPr>
+            <w:tcW w:w="3168" w:type="dxa"/>
+            <w:gridSpan w:val="3"/>
+            <w:tcBorders>
+              <w:top w:val="nil"/>
+              <w:left w:val="single" w:sz="4" w:space="0" w:color="auto"/>
+              <w:bottom w:val="single" w:sz="4" w:space="0" w:color="auto"/>
+              <w:right w:val="single" w:sz="4" w:space="0" w:color="auto"/>
+            </w:tcBorders>
+            <w:shd w:val="clear" w:color="auto" w:fill="auto"/>
+            <w:noWrap/>
+            <w:vAlign w:val="bottom"/>
+            <w:hideMark/>
+          </w:tcPr>
+          <w:p>
+            <w:pPr>
+              <w:rPr>
+                <w:rFonts w:asciiTheme="majorBidi" w:hAnsiTheme="majorBidi" w:cstheme="majorBidi"/>
+                <w:sz w:val="20"/>
+                <w:szCs w:val="20"/>
+              </w:rPr>
+            </w:pPr>
+            <w:r>
+              <w:rPr>
+                <w:rFonts w:asciiTheme="majorBidi" w:hAnsiTheme="majorBidi" w:cstheme="majorBidi"/>
+                <w:sz w:val="20"/>
+                <w:szCs w:val="20"/>
+              </w:rPr>
+              <w:t>I</w:t>
+            </w:r>
+            <w:r>
+              <w:rPr>
+                <w:rFonts w:asciiTheme="majorBidi" w:hAnsiTheme="majorBidi" w:cstheme="majorBidi"/>
+                <w:sz w:val="20"/>
+                <w:szCs w:val="20"/>
+              </w:rPr>
+              <w:t>mplement the algorithms</w:t>
+            </w:r>
+          </w:p>
+          <w:p>
+            <w:pPr>
+              <w:rPr>
+                <w:rFonts w:asciiTheme="majorBidi" w:eastAsia="Times New Roman" w:hAnsiTheme="majorBidi" w:cstheme="majorBidi"/>
+                <w:color w:val="000000"/>
+                <w:sz w:val="20"/>
+                <w:szCs w:val="20"/>
+              </w:rPr>
+            </w:pPr>
+          </w:p>
+        </w:tc>
+        <w:tc>
+          <w:tcPr>
+            <w:tcW w:w="4100" w:type="dxa"/>
+            <w:gridSpan w:val="3"/>
+            <w:vMerge/>
+            <w:tcBorders>
+              <w:left w:val="nil"/>
+              <w:right w:val="single" w:sz="4" w:space="0" w:color="auto"/>
+            </w:tcBorders>
+            <w:shd w:val="clear" w:color="auto" w:fill="auto"/>
+            <w:noWrap/>
+            <w:vAlign w:val="bottom"/>
+            <w:hideMark/>
+          </w:tcPr>
+          <w:p>
+            <w:pPr>
+              <w:rPr>
+                <w:rFonts w:asciiTheme="majorBidi" w:eastAsia="Times New Roman" w:hAnsiTheme="majorBidi" w:cstheme="majorBidi"/>
+                <w:color w:val="000000"/>
+                <w:sz w:val="20"/>
+                <w:szCs w:val="20"/>
+              </w:rPr>
+            </w:pPr>
+          </w:p>
+        </w:tc>
+        <w:tc>
+          <w:tcPr>
+            <w:tcW w:w="2722" w:type="dxa"/>
+            <w:tcBorders>
+              <w:top w:val="nil"/>
+              <w:left w:val="nil"/>
+              <w:bottom w:val="single" w:sz="4" w:space="0" w:color="auto"/>
+              <w:right w:val="single" w:sz="4" w:space="0" w:color="auto"/>
+            </w:tcBorders>
+            <w:shd w:val="clear" w:color="auto" w:fill="auto"/>
+            <w:noWrap/>
+            <w:vAlign w:val="bottom"/>
+            <w:hideMark/>
+          </w:tcPr>
+          <w:p>
+            <w:pPr>
+              <w:jc w:val="center"/>
+              <w:rPr>
+                <w:rFonts w:asciiTheme="majorBidi" w:eastAsia="Times New Roman" w:hAnsiTheme="majorBidi" w:cstheme="majorBidi"/>
+                <w:color w:val="000000"/>
+                <w:sz w:val="20"/>
+                <w:szCs w:val="20"/>
+              </w:rPr>
+            </w:pPr>
+            <w:r>
+              <w:rPr>
+                <w:rFonts w:asciiTheme="majorBidi" w:eastAsia="Times New Roman" w:hAnsiTheme="majorBidi" w:cstheme="majorBidi"/>
+                <w:color w:val="000000"/>
+                <w:sz w:val="20"/>
+                <w:szCs w:val="20"/>
+              </w:rPr>
+              <w:t>???</w:t>
+            </w:r>
+          </w:p>
+        </w:tc>
+      </w:tr>
+      <w:tr>
+        <w:trPr>
+          <w:trHeight w:val="300"/>
+        </w:trPr>
+        <w:tc>
+          <w:tcPr>
+            <w:tcW w:w="3168" w:type="dxa"/>
+            <w:gridSpan w:val="3"/>
+            <w:tcBorders>
+              <w:top w:val="nil"/>
+              <w:left w:val="single" w:sz="4" w:space="0" w:color="auto"/>
+              <w:bottom w:val="single" w:sz="4" w:space="0" w:color="auto"/>
+              <w:right w:val="single" w:sz="4" w:space="0" w:color="auto"/>
+            </w:tcBorders>
+            <w:shd w:val="clear" w:color="auto" w:fill="auto"/>
+            <w:noWrap/>
+            <w:vAlign w:val="bottom"/>
+            <w:hideMark/>
+          </w:tcPr>
+          <w:p>
+            <w:pPr>
+              <w:rPr>
+                <w:rFonts w:asciiTheme="majorBidi" w:hAnsiTheme="majorBidi" w:cstheme="majorBidi"/>
+                <w:sz w:val="20"/>
+                <w:szCs w:val="20"/>
+              </w:rPr>
+            </w:pPr>
+            <w:r>
+              <w:rPr>
+                <w:rFonts w:asciiTheme="majorBidi" w:hAnsiTheme="majorBidi" w:cstheme="majorBidi"/>
+                <w:sz w:val="20"/>
+                <w:szCs w:val="20"/>
+              </w:rPr>
+              <w:t>Testing &amp; troubleshooting</w:t>
+            </w:r>
+          </w:p>
+          <w:p>
+            <w:pPr>
+              <w:rPr>
+                <w:rFonts w:asciiTheme="majorBidi" w:eastAsia="Times New Roman" w:hAnsiTheme="majorBidi" w:cstheme="majorBidi"/>
+                <w:color w:val="000000"/>
+                <w:sz w:val="20"/>
+                <w:szCs w:val="20"/>
+              </w:rPr>
+            </w:pPr>
+          </w:p>
+        </w:tc>
+        <w:tc>
+          <w:tcPr>
+            <w:tcW w:w="4100" w:type="dxa"/>
+            <w:gridSpan w:val="3"/>
+            <w:vMerge/>
+            <w:tcBorders>
+              <w:left w:val="nil"/>
+              <w:right w:val="single" w:sz="4" w:space="0" w:color="auto"/>
+            </w:tcBorders>
+            <w:shd w:val="clear" w:color="auto" w:fill="auto"/>
+            <w:noWrap/>
+            <w:vAlign w:val="bottom"/>
+            <w:hideMark/>
+          </w:tcPr>
+          <w:p>
+            <w:pPr>
+              <w:rPr>
+                <w:rFonts w:asciiTheme="majorBidi" w:eastAsia="Times New Roman" w:hAnsiTheme="majorBidi" w:cstheme="majorBidi"/>
+                <w:color w:val="000000"/>
+                <w:sz w:val="20"/>
+                <w:szCs w:val="20"/>
+              </w:rPr>
+            </w:pPr>
+          </w:p>
+        </w:tc>
+        <w:tc>
+          <w:tcPr>
+            <w:tcW w:w="2722" w:type="dxa"/>
+            <w:tcBorders>
+              <w:top w:val="nil"/>
+              <w:left w:val="nil"/>
+              <w:bottom w:val="single" w:sz="4" w:space="0" w:color="auto"/>
+              <w:right w:val="single" w:sz="4" w:space="0" w:color="auto"/>
+            </w:tcBorders>
+            <w:shd w:val="clear" w:color="auto" w:fill="auto"/>
+            <w:noWrap/>
+            <w:vAlign w:val="bottom"/>
+            <w:hideMark/>
+          </w:tcPr>
+          <w:p>
+            <w:pPr>
+              <w:jc w:val="center"/>
+              <w:rPr>
+                <w:rFonts w:asciiTheme="majorBidi" w:eastAsia="Times New Roman" w:hAnsiTheme="majorBidi" w:cstheme="majorBidi"/>
+                <w:color w:val="000000"/>
+                <w:sz w:val="20"/>
+                <w:szCs w:val="20"/>
+              </w:rPr>
+            </w:pPr>
+            <w:r>
+              <w:rPr>
+                <w:rFonts w:asciiTheme="majorBidi" w:eastAsia="Times New Roman" w:hAnsiTheme="majorBidi" w:cstheme="majorBidi"/>
+                <w:color w:val="000000"/>
+                <w:sz w:val="20"/>
+                <w:szCs w:val="20"/>
+              </w:rPr>
+              <w:t>???</w:t>
+            </w:r>
+          </w:p>
+        </w:tc>
+      </w:tr>
+      <w:tr>
+        <w:trPr>
+          <w:trHeight w:val="300"/>
+        </w:trPr>
+        <w:tc>
+          <w:tcPr>
+            <w:tcW w:w="3168" w:type="dxa"/>
+            <w:gridSpan w:val="3"/>
+            <w:tcBorders>
+              <w:top w:val="nil"/>
+              <w:left w:val="single" w:sz="4" w:space="0" w:color="auto"/>
+              <w:bottom w:val="single" w:sz="4" w:space="0" w:color="auto"/>
+              <w:right w:val="single" w:sz="4" w:space="0" w:color="auto"/>
+            </w:tcBorders>
+            <w:shd w:val="clear" w:color="auto" w:fill="auto"/>
+            <w:noWrap/>
+            <w:vAlign w:val="bottom"/>
+            <w:hideMark/>
+          </w:tcPr>
+          <w:p>
+            <w:pPr>
+              <w:rPr>
+                <w:rFonts w:asciiTheme="majorBidi" w:hAnsiTheme="majorBidi" w:cstheme="majorBidi"/>
+                <w:sz w:val="20"/>
+                <w:szCs w:val="20"/>
+              </w:rPr>
+            </w:pPr>
+            <w:r>
+              <w:rPr>
+                <w:rFonts w:asciiTheme="majorBidi" w:hAnsiTheme="majorBidi" w:cstheme="majorBidi"/>
+                <w:sz w:val="20"/>
+                <w:szCs w:val="20"/>
+              </w:rPr>
+              <w:t>F</w:t>
+            </w:r>
+            <w:r>
+              <w:rPr>
+                <w:rFonts w:asciiTheme="majorBidi" w:hAnsiTheme="majorBidi" w:cstheme="majorBidi"/>
+                <w:sz w:val="20"/>
+                <w:szCs w:val="20"/>
+              </w:rPr>
+              <w:t>inish the artifact</w:t>
+            </w:r>
+          </w:p>
+          <w:p>
+            <w:pPr>
+              <w:rPr>
+                <w:rFonts w:asciiTheme="majorBidi" w:eastAsia="Times New Roman" w:hAnsiTheme="majorBidi" w:cstheme="majorBidi"/>
+                <w:color w:val="000000"/>
+                <w:sz w:val="20"/>
+                <w:szCs w:val="20"/>
+              </w:rPr>
+            </w:pPr>
+          </w:p>
+        </w:tc>
+        <w:tc>
+          <w:tcPr>
+            <w:tcW w:w="4100" w:type="dxa"/>
+            <w:gridSpan w:val="3"/>
+            <w:vMerge/>
+            <w:tcBorders>
+              <w:left w:val="nil"/>
+              <w:right w:val="single" w:sz="4" w:space="0" w:color="auto"/>
+            </w:tcBorders>
+            <w:shd w:val="clear" w:color="auto" w:fill="auto"/>
+            <w:noWrap/>
+            <w:vAlign w:val="bottom"/>
+            <w:hideMark/>
+          </w:tcPr>
+          <w:p>
+            <w:pPr>
+              <w:rPr>
+                <w:rFonts w:asciiTheme="majorBidi" w:eastAsia="Times New Roman" w:hAnsiTheme="majorBidi" w:cstheme="majorBidi"/>
+                <w:color w:val="000000"/>
+                <w:sz w:val="20"/>
+                <w:szCs w:val="20"/>
+              </w:rPr>
+            </w:pPr>
+          </w:p>
+        </w:tc>
+        <w:tc>
+          <w:tcPr>
+            <w:tcW w:w="2722" w:type="dxa"/>
+            <w:tcBorders>
+              <w:top w:val="nil"/>
+              <w:left w:val="nil"/>
+              <w:bottom w:val="single" w:sz="4" w:space="0" w:color="auto"/>
+              <w:right w:val="single" w:sz="4" w:space="0" w:color="auto"/>
+            </w:tcBorders>
+            <w:shd w:val="clear" w:color="auto" w:fill="auto"/>
+            <w:noWrap/>
+            <w:vAlign w:val="bottom"/>
+            <w:hideMark/>
+          </w:tcPr>
+          <w:p>
+            <w:pPr>
+              <w:jc w:val="center"/>
+              <w:rPr>
+                <w:rFonts w:asciiTheme="majorBidi" w:eastAsia="Times New Roman" w:hAnsiTheme="majorBidi" w:cstheme="majorBidi"/>
+                <w:color w:val="000000"/>
+                <w:sz w:val="20"/>
+                <w:szCs w:val="20"/>
+              </w:rPr>
+            </w:pPr>
+            <w:r>
+              <w:rPr>
+                <w:rFonts w:asciiTheme="majorBidi" w:eastAsia="Times New Roman" w:hAnsiTheme="majorBidi" w:cstheme="majorBidi"/>
+                <w:color w:val="000000"/>
+                <w:sz w:val="20"/>
+                <w:szCs w:val="20"/>
+              </w:rPr>
+              <w:t>???</w:t>
+            </w:r>
+          </w:p>
+        </w:tc>
+      </w:tr>
+      <w:tr>
+        <w:trPr>
+          <w:trHeight w:val="300"/>
+        </w:trPr>
+        <w:tc>
+          <w:tcPr>
+            <w:tcW w:w="3168" w:type="dxa"/>
+            <w:gridSpan w:val="3"/>
+            <w:tcBorders>
+              <w:top w:val="nil"/>
+              <w:left w:val="single" w:sz="4" w:space="0" w:color="auto"/>
+              <w:bottom w:val="single" w:sz="4" w:space="0" w:color="auto"/>
+              <w:right w:val="single" w:sz="4" w:space="0" w:color="auto"/>
+            </w:tcBorders>
+            <w:shd w:val="clear" w:color="auto" w:fill="auto"/>
+            <w:noWrap/>
+            <w:vAlign w:val="bottom"/>
+            <w:hideMark/>
+          </w:tcPr>
+          <w:p>
+            <w:pPr>
+              <w:rPr>
+                <w:rFonts w:asciiTheme="majorBidi" w:hAnsiTheme="majorBidi" w:cstheme="majorBidi"/>
+                <w:sz w:val="20"/>
+                <w:szCs w:val="20"/>
+              </w:rPr>
+            </w:pPr>
+            <w:r>
+              <w:rPr>
+                <w:rFonts w:asciiTheme="majorBidi" w:hAnsiTheme="majorBidi" w:cstheme="majorBidi"/>
+                <w:sz w:val="20"/>
+                <w:szCs w:val="20"/>
+              </w:rPr>
+              <w:t>F</w:t>
+            </w:r>
+            <w:r>
+              <w:rPr>
+                <w:rFonts w:asciiTheme="majorBidi" w:hAnsiTheme="majorBidi" w:cstheme="majorBidi"/>
+                <w:sz w:val="20"/>
+                <w:szCs w:val="20"/>
+              </w:rPr>
+              <w:t>inish the term-2 report</w:t>
+            </w:r>
+          </w:p>
+          <w:p>
+            <w:pPr>
+              <w:rPr>
+                <w:rFonts w:asciiTheme="majorBidi" w:eastAsia="Times New Roman" w:hAnsiTheme="majorBidi" w:cstheme="majorBidi"/>
+                <w:color w:val="000000"/>
+                <w:sz w:val="20"/>
+                <w:szCs w:val="20"/>
+              </w:rPr>
+            </w:pPr>
+          </w:p>
+        </w:tc>
+        <w:tc>
+          <w:tcPr>
+            <w:tcW w:w="4100" w:type="dxa"/>
+            <w:gridSpan w:val="3"/>
+            <w:vMerge/>
+            <w:tcBorders>
+              <w:left w:val="nil"/>
+              <w:bottom w:val="single" w:sz="4" w:space="0" w:color="auto"/>
+              <w:right w:val="single" w:sz="4" w:space="0" w:color="auto"/>
+            </w:tcBorders>
+            <w:shd w:val="clear" w:color="auto" w:fill="auto"/>
+            <w:noWrap/>
+            <w:vAlign w:val="bottom"/>
+            <w:hideMark/>
+          </w:tcPr>
+          <w:p>
+            <w:pPr>
+              <w:rPr>
+                <w:rFonts w:asciiTheme="majorBidi" w:eastAsia="Times New Roman" w:hAnsiTheme="majorBidi" w:cstheme="majorBidi"/>
+                <w:color w:val="000000"/>
+                <w:sz w:val="20"/>
+                <w:szCs w:val="20"/>
+              </w:rPr>
+            </w:pPr>
+          </w:p>
+        </w:tc>
+        <w:tc>
+          <w:tcPr>
+            <w:tcW w:w="2722" w:type="dxa"/>
+            <w:tcBorders>
+              <w:top w:val="nil"/>
+              <w:left w:val="nil"/>
+              <w:bottom w:val="single" w:sz="4" w:space="0" w:color="auto"/>
+              <w:right w:val="single" w:sz="4" w:space="0" w:color="auto"/>
+            </w:tcBorders>
+            <w:shd w:val="clear" w:color="auto" w:fill="auto"/>
+            <w:noWrap/>
+            <w:vAlign w:val="bottom"/>
+            <w:hideMark/>
+          </w:tcPr>
+          <w:p>
+            <w:pPr>
+              <w:jc w:val="center"/>
+              <w:rPr>
+                <w:rFonts w:asciiTheme="majorBidi" w:eastAsia="Times New Roman" w:hAnsiTheme="majorBidi" w:cstheme="majorBidi"/>
+                <w:color w:val="000000"/>
+                <w:sz w:val="20"/>
+                <w:szCs w:val="20"/>
+              </w:rPr>
+            </w:pPr>
+            <w:r>
+              <w:rPr>
+                <w:rFonts w:asciiTheme="majorBidi" w:eastAsia="Times New Roman" w:hAnsiTheme="majorBidi" w:cstheme="majorBidi"/>
+                <w:color w:val="000000"/>
+                <w:sz w:val="20"/>
+                <w:szCs w:val="20"/>
+              </w:rPr>
+              <w:t>???</w:t>
+            </w:r>
+          </w:p>
+        </w:tc>
+      </w:tr>
+      <w:tr>
+        <w:trPr>
+          <w:trHeight w:val="300"/>
+        </w:trPr>
+        <w:tc>
+          <w:tcPr>
+            <w:tcW w:w="9990" w:type="dxa"/>
+            <w:gridSpan w:val="7"/>
+            <w:tcBorders>
+              <w:top w:val="single" w:sz="4" w:space="0" w:color="auto"/>
+              <w:left w:val="single" w:sz="4" w:space="0" w:color="auto"/>
+              <w:bottom w:val="single" w:sz="4" w:space="0" w:color="auto"/>
+              <w:right w:val="single" w:sz="4" w:space="0" w:color="000000"/>
+            </w:tcBorders>
+            <w:shd w:val="clear" w:color="000000" w:fill="4472C4"/>
+            <w:noWrap/>
+            <w:vAlign w:val="center"/>
+            <w:hideMark/>
+          </w:tcPr>
+          <w:p>
+            <w:pPr>
+              <w:spacing w:after="0" w:line="240" w:lineRule="auto"/>
+              <w:jc w:val="center"/>
+              <w:rPr>
+                <w:rFonts w:ascii="Times New Roman" w:eastAsia="Times New Roman" w:hAnsi="Times New Roman" w:cs="Times New Roman"/>
+                <w:b/>
+                <w:bCs/>
+                <w:color w:val="FFFFFF"/>
+              </w:rPr>
+            </w:pPr>
+            <w:r>
+              <w:rPr>
+                <w:rFonts w:ascii="Times New Roman" w:eastAsia="Times New Roman" w:hAnsi="Times New Roman" w:cs="Times New Roman"/>
+                <w:b/>
+                <w:bCs/>
+                <w:color w:val="FFFFFF"/>
+              </w:rPr>
+              <w:t>7.</w:t>
+            </w:r>
+            <w:r>
+              <w:rPr>
+                <w:rFonts w:ascii="Times New Roman" w:eastAsia="Times New Roman" w:hAnsi="Times New Roman" w:cs="Times New Roman"/>
+                <w:b/>
+                <w:bCs/>
+                <w:color w:val="FFFFFF"/>
+              </w:rPr>
+              <w:t>Risks &amp; Remedies</w:t>
+            </w:r>
+          </w:p>
+        </w:tc>
+      </w:tr>
+      <w:tr>
+        <w:trPr>
+          <w:trHeight w:val="300"/>
+        </w:trPr>
+        <w:tc>
+          <w:tcPr>
+            <w:tcW w:w="5288" w:type="dxa"/>
+            <w:gridSpan w:val="5"/>
+            <w:tcBorders>
+              <w:top w:val="nil"/>
+              <w:left w:val="single" w:sz="4" w:space="0" w:color="auto"/>
+              <w:bottom w:val="single" w:sz="4" w:space="0" w:color="auto"/>
+              <w:right w:val="single" w:sz="4" w:space="0" w:color="auto"/>
+            </w:tcBorders>
+            <w:shd w:val="clear" w:color="000000" w:fill="DBDBDB"/>
+            <w:noWrap/>
+            <w:vAlign w:val="center"/>
+            <w:hideMark/>
+          </w:tcPr>
+          <w:p>
+            <w:pPr>
+              <w:spacing w:after="0" w:line="240" w:lineRule="auto"/>
+              <w:jc w:val="center"/>
+              <w:rPr>
+                <w:rFonts w:ascii="Times New Roman" w:eastAsia="Times New Roman" w:hAnsi="Times New Roman" w:cs="Times New Roman"/>
+                <w:b/>
+                <w:bCs/>
+                <w:color w:val="000000"/>
+                <w:sz w:val="20"/>
+                <w:szCs w:val="20"/>
+              </w:rPr>
+            </w:pPr>
+            <w:r>
+              <w:rPr>
+                <w:rFonts w:ascii="Times New Roman" w:eastAsia="Times New Roman" w:hAnsi="Times New Roman" w:cs="Times New Roman"/>
+                <w:b/>
+                <w:bCs/>
+                <w:color w:val="000000"/>
+                <w:sz w:val="20"/>
+                <w:szCs w:val="20"/>
+              </w:rPr>
+              <w:t>Risk</w:t>
+            </w:r>
+          </w:p>
+        </w:tc>
+        <w:tc>
+          <w:tcPr>
+            <w:tcW w:w="4702" w:type="dxa"/>
+            <w:gridSpan w:val="2"/>
+            <w:tcBorders>
+              <w:top w:val="nil"/>
+              <w:left w:val="nil"/>
+              <w:bottom w:val="single" w:sz="4" w:space="0" w:color="auto"/>
+              <w:right w:val="single" w:sz="4" w:space="0" w:color="auto"/>
+            </w:tcBorders>
+            <w:shd w:val="clear" w:color="000000" w:fill="DBDBDB"/>
+            <w:noWrap/>
+            <w:vAlign w:val="center"/>
+            <w:hideMark/>
+          </w:tcPr>
+          <w:p>
+            <w:pPr>
+              <w:spacing w:after="0" w:line="240" w:lineRule="auto"/>
+              <w:jc w:val="center"/>
+              <w:rPr>
+                <w:rFonts w:ascii="Times New Roman" w:eastAsia="Times New Roman" w:hAnsi="Times New Roman" w:cs="Times New Roman"/>
+                <w:b/>
+                <w:bCs/>
+                <w:color w:val="000000"/>
+                <w:sz w:val="20"/>
+                <w:szCs w:val="20"/>
+              </w:rPr>
+            </w:pPr>
+            <w:r>
+              <w:rPr>
+                <w:rFonts w:ascii="Times New Roman" w:eastAsia="Times New Roman" w:hAnsi="Times New Roman" w:cs="Times New Roman"/>
+                <w:b/>
+                <w:bCs/>
+                <w:color w:val="000000"/>
+                <w:sz w:val="20"/>
+                <w:szCs w:val="20"/>
+              </w:rPr>
+              <w:t>Remedy</w:t>
+            </w:r>
+          </w:p>
+        </w:tc>
+      </w:tr>
+      <w:tr>
+        <w:trPr>
+          <w:trHeight w:val="300"/>
+        </w:trPr>
+        <w:tc>
+          <w:tcPr>
+            <w:tcW w:w="5288" w:type="dxa"/>
+            <w:gridSpan w:val="5"/>
+            <w:tcBorders>
+              <w:top w:val="nil"/>
+              <w:left w:val="single" w:sz="4" w:space="0" w:color="auto"/>
+              <w:bottom w:val="single" w:sz="4" w:space="0" w:color="auto"/>
+              <w:right w:val="single" w:sz="4" w:space="0" w:color="auto"/>
+            </w:tcBorders>
+            <w:shd w:val="clear" w:color="auto" w:fill="auto"/>
+            <w:noWrap/>
+            <w:vAlign w:val="center"/>
+            <w:hideMark/>
+          </w:tcPr>
+          <w:p>
+            <w:pPr>
+              <w:rPr>
+                <w:rFonts w:asciiTheme="majorBidi" w:eastAsia="Times New Roman" w:hAnsiTheme="majorBidi" w:cstheme="majorBidi"/>
+                <w:color w:val="000000"/>
+                <w:sz w:val="20"/>
+                <w:szCs w:val="20"/>
+              </w:rPr>
+            </w:pPr>
+            <w:r>
+              <w:rPr>
+                <w:rFonts w:asciiTheme="majorBidi" w:hAnsiTheme="majorBidi" w:cstheme="majorBidi"/>
+                <w:color w:val="000000"/>
+                <w:sz w:val="20"/>
+                <w:szCs w:val="20"/>
+              </w:rPr>
+              <w:t>W</w:t>
+            </w:r>
+            <w:r>
+              <w:rPr>
+                <w:rFonts w:asciiTheme="majorBidi" w:hAnsiTheme="majorBidi" w:cstheme="majorBidi"/>
+                <w:sz w:val="20"/>
+                <w:szCs w:val="20"/>
+              </w:rPr>
+              <w:t>eak wide fidelity signal</w:t>
+            </w:r>
+          </w:p>
+        </w:tc>
+        <w:tc>
+          <w:tcPr>
+            <w:tcW w:w="4702" w:type="dxa"/>
+            <w:gridSpan w:val="2"/>
+            <w:tcBorders>
+              <w:top w:val="nil"/>
+              <w:left w:val="nil"/>
+              <w:bottom w:val="single" w:sz="4" w:space="0" w:color="auto"/>
+              <w:right w:val="single" w:sz="4" w:space="0" w:color="auto"/>
+            </w:tcBorders>
+            <w:shd w:val="clear" w:color="auto" w:fill="auto"/>
+            <w:noWrap/>
+            <w:hideMark/>
+          </w:tcPr>
+          <w:p>
+            <w:pPr>
+              <w:rPr>
+                <w:rFonts w:asciiTheme="majorBidi" w:eastAsia="Times New Roman" w:hAnsiTheme="majorBidi" w:cstheme="majorBidi"/>
+                <w:color w:val="000000"/>
+                <w:sz w:val="20"/>
+                <w:szCs w:val="20"/>
+              </w:rPr>
+            </w:pPr>
+            <w:r>
+              <w:rPr>
+                <w:rFonts w:asciiTheme="majorBidi" w:hAnsiTheme="majorBidi" w:cstheme="majorBidi"/>
+                <w:sz w:val="20"/>
+                <w:szCs w:val="20"/>
+              </w:rPr>
+              <w:t>U</w:t>
+            </w:r>
+            <w:r>
+              <w:rPr>
+                <w:rFonts w:asciiTheme="majorBidi" w:hAnsiTheme="majorBidi" w:cstheme="majorBidi"/>
+                <w:sz w:val="20"/>
+                <w:szCs w:val="20"/>
+              </w:rPr>
+              <w:t>se 4g</w:t>
+            </w:r>
+            <w:r>
+              <w:rPr>
+                <w:rFonts w:asciiTheme="majorBidi" w:hAnsiTheme="majorBidi" w:cstheme="majorBidi"/>
+                <w:sz w:val="20"/>
+                <w:szCs w:val="20"/>
+              </w:rPr>
+              <w:t xml:space="preserve"> network</w:t>
+            </w:r>
+          </w:p>
+        </w:tc>
+      </w:tr>
+      <w:tr>
+        <w:trPr>
+          <w:trHeight w:val="300"/>
+        </w:trPr>
+        <w:tc>
+          <w:tcPr>
+            <w:tcW w:w="5288" w:type="dxa"/>
+            <w:gridSpan w:val="5"/>
+            <w:tcBorders>
+              <w:top w:val="nil"/>
+              <w:left w:val="single" w:sz="4" w:space="0" w:color="auto"/>
+              <w:bottom w:val="single" w:sz="4" w:space="0" w:color="auto"/>
+              <w:right w:val="single" w:sz="4" w:space="0" w:color="auto"/>
+            </w:tcBorders>
+            <w:shd w:val="clear" w:color="auto" w:fill="auto"/>
+            <w:noWrap/>
+            <w:vAlign w:val="center"/>
+            <w:hideMark/>
+          </w:tcPr>
+          <w:p>
+            <w:pPr>
+              <w:rPr>
+                <w:rFonts w:asciiTheme="majorBidi" w:eastAsia="Times New Roman" w:hAnsiTheme="majorBidi" w:cstheme="majorBidi"/>
+                <w:color w:val="000000"/>
+                <w:sz w:val="20"/>
+                <w:szCs w:val="20"/>
+              </w:rPr>
+            </w:pPr>
+            <w:r>
+              <w:rPr>
+                <w:rFonts w:asciiTheme="majorBidi" w:hAnsiTheme="majorBidi" w:cstheme="majorBidi"/>
+                <w:sz w:val="20"/>
+                <w:szCs w:val="20"/>
+              </w:rPr>
+              <w:t>A part breaks down</w:t>
+            </w:r>
+          </w:p>
+        </w:tc>
+        <w:tc>
+          <w:tcPr>
+            <w:tcW w:w="4702" w:type="dxa"/>
+            <w:gridSpan w:val="2"/>
+            <w:tcBorders>
+              <w:top w:val="nil"/>
+              <w:left w:val="nil"/>
+              <w:bottom w:val="single" w:sz="4" w:space="0" w:color="auto"/>
+              <w:right w:val="single" w:sz="4" w:space="0" w:color="auto"/>
+            </w:tcBorders>
+            <w:shd w:val="clear" w:color="auto" w:fill="auto"/>
+            <w:noWrap/>
+            <w:hideMark/>
+          </w:tcPr>
+          <w:p>
+            <w:pPr>
+              <w:rPr>
+                <w:rFonts w:asciiTheme="majorBidi" w:eastAsia="Times New Roman" w:hAnsiTheme="majorBidi" w:cstheme="majorBidi"/>
+                <w:color w:val="000000"/>
+                <w:sz w:val="20"/>
+                <w:szCs w:val="20"/>
+              </w:rPr>
+            </w:pPr>
+            <w:r>
+              <w:rPr>
+                <w:rFonts w:asciiTheme="majorBidi" w:hAnsiTheme="majorBidi" w:cstheme="majorBidi"/>
+                <w:sz w:val="20"/>
+                <w:szCs w:val="20"/>
+              </w:rPr>
+              <w:t>Replace with higher quality part.</w:t>
+            </w:r>
+          </w:p>
+        </w:tc>
+      </w:tr>
+      <w:tr>
+        <w:trPr>
+          <w:trHeight w:val="300"/>
+        </w:trPr>
+        <w:tc>
+          <w:tcPr>
+            <w:tcW w:w="5288" w:type="dxa"/>
+            <w:gridSpan w:val="5"/>
+            <w:tcBorders>
+              <w:top w:val="nil"/>
+              <w:left w:val="single" w:sz="4" w:space="0" w:color="auto"/>
+              <w:bottom w:val="single" w:sz="4" w:space="0" w:color="auto"/>
+              <w:right w:val="single" w:sz="4" w:space="0" w:color="auto"/>
+            </w:tcBorders>
+            <w:shd w:val="clear" w:color="auto" w:fill="auto"/>
+            <w:noWrap/>
+            <w:hideMark/>
+          </w:tcPr>
+          <w:p>
+            <w:pPr>
+              <w:rPr>
+                <w:rFonts w:asciiTheme="majorBidi" w:eastAsia="Times New Roman" w:hAnsiTheme="majorBidi" w:cstheme="majorBidi"/>
+                <w:color w:val="000000"/>
+                <w:sz w:val="20"/>
+                <w:szCs w:val="20"/>
+              </w:rPr>
+            </w:pPr>
+            <w:r>
+              <w:rPr>
+                <w:rFonts w:asciiTheme="majorBidi" w:hAnsiTheme="majorBidi" w:cstheme="majorBidi"/>
+                <w:sz w:val="20"/>
+                <w:szCs w:val="20"/>
+              </w:rPr>
+              <w:t>S</w:t>
+            </w:r>
+            <w:r>
+              <w:rPr>
+                <w:rFonts w:asciiTheme="majorBidi" w:hAnsiTheme="majorBidi" w:cstheme="majorBidi"/>
+                <w:sz w:val="20"/>
+                <w:szCs w:val="20"/>
+              </w:rPr>
+              <w:t xml:space="preserve">hipping delay/dead on </w:t>
+            </w:r>
+            <w:r>
+              <w:rPr>
+                <w:rFonts w:asciiTheme="majorBidi" w:hAnsiTheme="majorBidi" w:cstheme="majorBidi"/>
+                <w:sz w:val="20"/>
+                <w:szCs w:val="20"/>
+              </w:rPr>
+              <w:t>arrival</w:t>
+            </w:r>
+          </w:p>
+        </w:tc>
+        <w:tc>
+          <w:tcPr>
+            <w:tcW w:w="4702" w:type="dxa"/>
+            <w:gridSpan w:val="2"/>
+            <w:tcBorders>
+              <w:top w:val="nil"/>
+              <w:left w:val="nil"/>
+              <w:bottom w:val="single" w:sz="4" w:space="0" w:color="auto"/>
+              <w:right w:val="single" w:sz="4" w:space="0" w:color="auto"/>
+            </w:tcBorders>
+            <w:shd w:val="clear" w:color="auto" w:fill="auto"/>
+            <w:noWrap/>
+            <w:vAlign w:val="center"/>
+            <w:hideMark/>
+          </w:tcPr>
+          <w:p>
+            <w:pPr>
+              <w:rPr>
+                <w:rFonts w:asciiTheme="majorBidi" w:eastAsia="Times New Roman" w:hAnsiTheme="majorBidi" w:cstheme="majorBidi"/>
+                <w:color w:val="000000"/>
+                <w:sz w:val="20"/>
+                <w:szCs w:val="20"/>
+              </w:rPr>
+            </w:pPr>
+            <w:r>
+              <w:rPr>
+                <w:rFonts w:asciiTheme="majorBidi" w:hAnsiTheme="majorBidi" w:cstheme="majorBidi"/>
+                <w:sz w:val="20"/>
+                <w:szCs w:val="20"/>
+              </w:rPr>
+              <w:t>Order them early/Find local alternative.</w:t>
+            </w:r>
+          </w:p>
+        </w:tc>
+      </w:tr>
+      <w:tr>
+        <w:trPr>
+          <w:trHeight w:val="300"/>
+        </w:trPr>
+        <w:tc>
+          <w:tcPr>
+            <w:tcW w:w="5288" w:type="dxa"/>
+            <w:gridSpan w:val="5"/>
+            <w:tcBorders>
+              <w:top w:val="nil"/>
+              <w:left w:val="single" w:sz="4" w:space="0" w:color="auto"/>
+              <w:bottom w:val="single" w:sz="4" w:space="0" w:color="auto"/>
+              <w:right w:val="single" w:sz="4" w:space="0" w:color="auto"/>
+            </w:tcBorders>
+            <w:shd w:val="clear" w:color="auto" w:fill="auto"/>
+            <w:noWrap/>
+            <w:vAlign w:val="center"/>
+            <w:hideMark/>
+          </w:tcPr>
+          <w:p>
+            <w:pPr>
+              <w:rPr>
+                <w:rFonts w:asciiTheme="majorBidi" w:eastAsia="Times New Roman" w:hAnsiTheme="majorBidi" w:cstheme="majorBidi"/>
+                <w:color w:val="000000"/>
+                <w:sz w:val="20"/>
+                <w:szCs w:val="20"/>
+              </w:rPr>
+            </w:pPr>
+            <w:r>
+              <w:rPr>
+                <w:rFonts w:asciiTheme="majorBidi" w:hAnsiTheme="majorBidi" w:cstheme="majorBidi"/>
+                <w:color w:val="000000"/>
+                <w:sz w:val="20"/>
+                <w:szCs w:val="20"/>
+              </w:rPr>
+              <w:t>A</w:t>
+            </w:r>
+            <w:r>
+              <w:rPr>
+                <w:rFonts w:asciiTheme="majorBidi" w:hAnsiTheme="majorBidi" w:cstheme="majorBidi"/>
+                <w:sz w:val="20"/>
+                <w:szCs w:val="20"/>
+              </w:rPr>
+              <w:t xml:space="preserve"> team member quits</w:t>
+            </w:r>
+          </w:p>
+        </w:tc>
+        <w:tc>
+          <w:tcPr>
+            <w:tcW w:w="4702" w:type="dxa"/>
+            <w:gridSpan w:val="2"/>
+            <w:tcBorders>
+              <w:top w:val="nil"/>
+              <w:left w:val="nil"/>
+              <w:bottom w:val="single" w:sz="4" w:space="0" w:color="auto"/>
+              <w:right w:val="single" w:sz="4" w:space="0" w:color="auto"/>
+            </w:tcBorders>
+            <w:shd w:val="clear" w:color="auto" w:fill="auto"/>
+            <w:noWrap/>
+            <w:hideMark/>
+          </w:tcPr>
+          <w:p>
+            <w:pPr>
+              <w:rPr>
+                <w:rFonts w:asciiTheme="majorBidi" w:eastAsia="Times New Roman" w:hAnsiTheme="majorBidi" w:cstheme="majorBidi"/>
+                <w:color w:val="000000"/>
+                <w:sz w:val="20"/>
+                <w:szCs w:val="20"/>
+              </w:rPr>
+            </w:pPr>
+            <w:r>
+              <w:rPr>
+                <w:rFonts w:asciiTheme="majorBidi" w:hAnsiTheme="majorBidi" w:cstheme="majorBidi"/>
+                <w:sz w:val="20"/>
+                <w:szCs w:val="20"/>
+              </w:rPr>
+              <w:t>F</w:t>
+            </w:r>
+            <w:r>
+              <w:rPr>
+                <w:rFonts w:asciiTheme="majorBidi" w:hAnsiTheme="majorBidi" w:cstheme="majorBidi"/>
+                <w:sz w:val="20"/>
+                <w:szCs w:val="20"/>
+              </w:rPr>
+              <w:t>ind another, otherwise just keep going with two</w:t>
+            </w:r>
+          </w:p>
+        </w:tc>
+      </w:tr>
+      <w:tr>
+        <w:trPr>
+          <w:trHeight w:val="386"/>
+        </w:trPr>
+        <w:tc>
+          <w:tcPr>
+            <w:tcW w:w="5288" w:type="dxa"/>
+            <w:gridSpan w:val="5"/>
+            <w:tcBorders>
+              <w:top w:val="nil"/>
+              <w:left w:val="single" w:sz="4" w:space="0" w:color="auto"/>
+              <w:bottom w:val="single" w:sz="4" w:space="0" w:color="auto"/>
+              <w:right w:val="single" w:sz="4" w:space="0" w:color="auto"/>
+            </w:tcBorders>
+            <w:shd w:val="clear" w:color="auto" w:fill="auto"/>
+            <w:noWrap/>
+            <w:hideMark/>
+          </w:tcPr>
+          <w:p>
+            <w:pPr>
+              <w:rPr>
+                <w:rFonts w:asciiTheme="majorBidi" w:eastAsia="Times New Roman" w:hAnsiTheme="majorBidi" w:cstheme="majorBidi"/>
+                <w:color w:val="000000"/>
+                <w:sz w:val="20"/>
+                <w:szCs w:val="20"/>
+              </w:rPr>
+            </w:pPr>
+            <w:r>
+              <w:rPr>
+                <w:rFonts w:asciiTheme="majorBidi" w:hAnsiTheme="majorBidi" w:cstheme="majorBidi"/>
+                <w:sz w:val="20"/>
+                <w:szCs w:val="20"/>
+              </w:rPr>
+              <w:t>T</w:t>
+            </w:r>
+            <w:r>
+              <w:rPr>
+                <w:rFonts w:asciiTheme="majorBidi" w:hAnsiTheme="majorBidi" w:cstheme="majorBidi"/>
+                <w:sz w:val="20"/>
+                <w:szCs w:val="20"/>
+              </w:rPr>
+              <w:t>erm concludes sooner than scheduled</w:t>
+            </w:r>
+          </w:p>
+        </w:tc>
+        <w:tc>
+          <w:tcPr>
+            <w:tcW w:w="4702" w:type="dxa"/>
+            <w:gridSpan w:val="2"/>
+            <w:tcBorders>
+              <w:top w:val="nil"/>
+              <w:left w:val="nil"/>
+              <w:bottom w:val="single" w:sz="4" w:space="0" w:color="auto"/>
+              <w:right w:val="single" w:sz="4" w:space="0" w:color="auto"/>
+            </w:tcBorders>
+            <w:shd w:val="clear" w:color="auto" w:fill="auto"/>
+            <w:noWrap/>
+            <w:vAlign w:val="center"/>
+            <w:hideMark/>
+          </w:tcPr>
+          <w:p>
+            <w:pPr>
+              <w:rPr>
+                <w:rFonts w:asciiTheme="majorBidi" w:eastAsia="Times New Roman" w:hAnsiTheme="majorBidi" w:cstheme="majorBidi"/>
+                <w:color w:val="000000"/>
+                <w:sz w:val="20"/>
+                <w:szCs w:val="20"/>
+              </w:rPr>
+            </w:pPr>
+            <w:r>
+              <w:rPr>
+                <w:rFonts w:asciiTheme="majorBidi" w:hAnsiTheme="majorBidi" w:cstheme="majorBidi"/>
+                <w:sz w:val="20"/>
+                <w:szCs w:val="20"/>
+              </w:rPr>
+              <w:t>work for extra hours, fulfill the musts in worst case scenario.</w:t>
+            </w:r>
+          </w:p>
+        </w:tc>
+      </w:tr>
+      <w:tr>
+        <w:trPr>
+          <w:trHeight w:val="300"/>
+        </w:trPr>
+        <w:tc>
+          <w:tcPr>
+            <w:tcW w:w="9990" w:type="dxa"/>
+            <w:gridSpan w:val="7"/>
+            <w:tcBorders>
+              <w:top w:val="single" w:sz="4" w:space="0" w:color="auto"/>
+              <w:left w:val="single" w:sz="4" w:space="0" w:color="auto"/>
+              <w:bottom w:val="single" w:sz="4" w:space="0" w:color="auto"/>
+              <w:right w:val="single" w:sz="4" w:space="0" w:color="auto"/>
+            </w:tcBorders>
+            <w:shd w:val="clear" w:color="000000" w:fill="4472C4"/>
+            <w:noWrap/>
+            <w:vAlign w:val="center"/>
+            <w:hideMark/>
+          </w:tcPr>
+          <w:p>
+            <w:pPr>
+              <w:spacing w:after="0" w:line="240" w:lineRule="auto"/>
+              <w:jc w:val="center"/>
+              <w:rPr>
+                <w:rFonts w:asciiTheme="majorBidi" w:eastAsia="Times New Roman" w:hAnsiTheme="majorBidi" w:cstheme="majorBidi"/>
+                <w:b/>
+                <w:bCs/>
+                <w:color w:val="FFFFFF"/>
+              </w:rPr>
+            </w:pPr>
+            <w:r>
+              <w:rPr>
+                <w:rFonts w:asciiTheme="majorBidi" w:eastAsia="Times New Roman" w:hAnsiTheme="majorBidi" w:cstheme="majorBidi"/>
+                <w:b/>
+                <w:bCs/>
+                <w:color w:val="FFFFFF"/>
+              </w:rPr>
+              <w:t>8.Roles &amp;</w:t>
+            </w:r>
+            <w:r>
+              <w:rPr>
+                <w:rFonts w:asciiTheme="majorBidi" w:eastAsia="Times New Roman" w:hAnsiTheme="majorBidi" w:cstheme="majorBidi"/>
+                <w:b/>
+                <w:bCs/>
+                <w:color w:val="FFFFFF"/>
+              </w:rPr>
+              <w:t xml:space="preserve"> Responsibilities</w:t>
+            </w:r>
+          </w:p>
+        </w:tc>
+      </w:tr>
+      <w:tr>
+        <w:trPr>
+          <w:trHeight w:val="300"/>
+        </w:trPr>
+        <w:tc>
+          <w:tcPr>
+            <w:tcW w:w="1427" w:type="dxa"/>
+            <w:tcBorders>
+              <w:top w:val="single" w:sz="4" w:space="0" w:color="auto"/>
+              <w:left w:val="single" w:sz="4" w:space="0" w:color="auto"/>
+              <w:bottom w:val="single" w:sz="4" w:space="0" w:color="auto"/>
+              <w:right w:val="single" w:sz="4" w:space="0" w:color="auto"/>
+            </w:tcBorders>
+            <w:shd w:val="clear" w:color="000000" w:fill="DBDBDB"/>
+            <w:noWrap/>
+            <w:vAlign w:val="center"/>
+            <w:hideMark/>
+          </w:tcPr>
+          <w:p>
+            <w:pPr>
+              <w:spacing w:after="0" w:line="240" w:lineRule="auto"/>
+              <w:jc w:val="center"/>
+              <w:rPr>
+                <w:rFonts w:asciiTheme="majorBidi" w:eastAsia="Times New Roman" w:hAnsiTheme="majorBidi" w:cstheme="majorBidi"/>
+                <w:b/>
+                <w:bCs/>
+                <w:color w:val="000000"/>
+                <w:sz w:val="20"/>
+                <w:szCs w:val="20"/>
+              </w:rPr>
+            </w:pPr>
+            <w:r>
+              <w:rPr>
+                <w:rFonts w:asciiTheme="majorBidi" w:eastAsia="Times New Roman" w:hAnsiTheme="majorBidi" w:cstheme="majorBidi"/>
+                <w:b/>
+                <w:bCs/>
+                <w:color w:val="000000"/>
+                <w:sz w:val="20"/>
+                <w:szCs w:val="20"/>
+              </w:rPr>
+              <w:t xml:space="preserve">Role </w:t>
+            </w:r>
+          </w:p>
+        </w:tc>
+        <w:tc>
+          <w:tcPr>
+            <w:tcW w:w="1518" w:type="dxa"/>
+            <w:tcBorders>
+              <w:top w:val="single" w:sz="4" w:space="0" w:color="auto"/>
+              <w:left w:val="nil"/>
+              <w:bottom w:val="single" w:sz="4" w:space="0" w:color="auto"/>
+              <w:right w:val="single" w:sz="4" w:space="0" w:color="auto"/>
+            </w:tcBorders>
+            <w:shd w:val="clear" w:color="000000" w:fill="DBDBDB"/>
+            <w:noWrap/>
+            <w:vAlign w:val="center"/>
+            <w:hideMark/>
+          </w:tcPr>
+          <w:p>
+            <w:pPr>
+              <w:spacing w:after="0" w:line="240" w:lineRule="auto"/>
+              <w:jc w:val="center"/>
+              <w:rPr>
+                <w:rFonts w:asciiTheme="majorBidi" w:eastAsia="Times New Roman" w:hAnsiTheme="majorBidi" w:cstheme="majorBidi"/>
+                <w:b/>
+                <w:bCs/>
+                <w:color w:val="000000"/>
+                <w:sz w:val="20"/>
+                <w:szCs w:val="20"/>
+              </w:rPr>
+            </w:pPr>
+            <w:r>
+              <w:rPr>
+                <w:rFonts w:asciiTheme="majorBidi" w:eastAsia="Times New Roman" w:hAnsiTheme="majorBidi" w:cstheme="majorBidi"/>
+                <w:b/>
+                <w:bCs/>
+                <w:color w:val="000000"/>
+                <w:sz w:val="20"/>
+                <w:szCs w:val="20"/>
+              </w:rPr>
+              <w:t>Technical Role</w:t>
+            </w:r>
+          </w:p>
+        </w:tc>
+        <w:tc>
+          <w:tcPr>
+            <w:tcW w:w="1567" w:type="dxa"/>
+            <w:gridSpan w:val="2"/>
+            <w:tcBorders>
+              <w:top w:val="single" w:sz="4" w:space="0" w:color="auto"/>
+              <w:left w:val="nil"/>
+              <w:bottom w:val="single" w:sz="4" w:space="0" w:color="auto"/>
+              <w:right w:val="single" w:sz="4" w:space="0" w:color="auto"/>
+            </w:tcBorders>
+            <w:shd w:val="clear" w:color="000000" w:fill="DBDBDB"/>
+            <w:noWrap/>
+            <w:vAlign w:val="center"/>
+            <w:hideMark/>
+          </w:tcPr>
+          <w:p>
+            <w:pPr>
+              <w:spacing w:after="0" w:line="240" w:lineRule="auto"/>
+              <w:jc w:val="center"/>
+              <w:rPr>
+                <w:rFonts w:asciiTheme="majorBidi" w:eastAsia="Times New Roman" w:hAnsiTheme="majorBidi" w:cstheme="majorBidi"/>
+                <w:b/>
+                <w:bCs/>
+                <w:color w:val="000000"/>
+                <w:sz w:val="20"/>
+                <w:szCs w:val="20"/>
+              </w:rPr>
+            </w:pPr>
+            <w:r>
+              <w:rPr>
+                <w:rFonts w:asciiTheme="majorBidi" w:eastAsia="Times New Roman" w:hAnsiTheme="majorBidi" w:cstheme="majorBidi"/>
+                <w:b/>
+                <w:bCs/>
+                <w:color w:val="000000"/>
+                <w:sz w:val="20"/>
+                <w:szCs w:val="20"/>
+              </w:rPr>
+              <w:t>Name</w:t>
+            </w:r>
+          </w:p>
+        </w:tc>
+        <w:tc>
+          <w:tcPr>
+            <w:tcW w:w="5478" w:type="dxa"/>
+            <w:gridSpan w:val="3"/>
+            <w:tcBorders>
+              <w:top w:val="single" w:sz="4" w:space="0" w:color="auto"/>
+              <w:left w:val="nil"/>
+              <w:bottom w:val="single" w:sz="4" w:space="0" w:color="auto"/>
+              <w:right w:val="single" w:sz="4" w:space="0" w:color="auto"/>
+            </w:tcBorders>
+            <w:shd w:val="clear" w:color="000000" w:fill="DBDBDB"/>
+            <w:noWrap/>
+            <w:vAlign w:val="center"/>
+            <w:hideMark/>
+          </w:tcPr>
+          <w:p>
+            <w:pPr>
+              <w:spacing w:after="0" w:line="240" w:lineRule="auto"/>
+              <w:jc w:val="center"/>
+              <w:rPr>
+                <w:rFonts w:asciiTheme="majorBidi" w:eastAsia="Times New Roman" w:hAnsiTheme="majorBidi" w:cstheme="majorBidi"/>
+                <w:b/>
+                <w:bCs/>
+                <w:color w:val="000000"/>
+                <w:sz w:val="20"/>
+                <w:szCs w:val="20"/>
+              </w:rPr>
+            </w:pPr>
+            <w:r>
+              <w:rPr>
+                <w:rFonts w:asciiTheme="majorBidi" w:eastAsia="Times New Roman" w:hAnsiTheme="majorBidi" w:cstheme="majorBidi"/>
+                <w:b/>
+                <w:bCs/>
+                <w:color w:val="000000"/>
+                <w:sz w:val="20"/>
+                <w:szCs w:val="20"/>
+              </w:rPr>
+              <w:t>Responsibility</w:t>
+            </w:r>
+          </w:p>
+        </w:tc>
+      </w:tr>
+      <w:tr>
+        <w:trPr>
+          <w:trHeight w:val="300"/>
+        </w:trPr>
+        <w:tc>
+          <w:tcPr>
+            <w:tcW w:w="1427" w:type="dxa"/>
+            <w:tcBorders>
+              <w:top w:val="nil"/>
+              <w:left w:val="single" w:sz="4" w:space="0" w:color="auto"/>
+              <w:bottom w:val="single" w:sz="4" w:space="0" w:color="auto"/>
+              <w:right w:val="single" w:sz="4" w:space="0" w:color="auto"/>
+            </w:tcBorders>
+            <w:shd w:val="clear" w:color="000000" w:fill="DBDBDB"/>
+            <w:noWrap/>
+            <w:vAlign w:val="center"/>
+            <w:hideMark/>
+          </w:tcPr>
+          <w:p>
+            <w:pPr>
+              <w:spacing w:after="0" w:line="240" w:lineRule="auto"/>
+              <w:jc w:val="center"/>
+              <w:rPr>
+                <w:rFonts w:asciiTheme="majorBidi" w:eastAsia="Times New Roman" w:hAnsiTheme="majorBidi" w:cstheme="majorBidi"/>
+                <w:color w:val="000000"/>
+                <w:sz w:val="20"/>
+                <w:szCs w:val="20"/>
+              </w:rPr>
+            </w:pPr>
+            <w:r>
+              <w:rPr>
+                <w:rFonts w:asciiTheme="majorBidi" w:eastAsia="Times New Roman" w:hAnsiTheme="majorBidi" w:cstheme="majorBidi"/>
+                <w:color w:val="000000"/>
+                <w:sz w:val="20"/>
+                <w:szCs w:val="20"/>
+              </w:rPr>
+              <w:t>Project Advisor</w:t>
+            </w:r>
+          </w:p>
+        </w:tc>
+        <w:tc>
+          <w:tcPr>
+            <w:tcW w:w="1518" w:type="dxa"/>
+            <w:vMerge w:val="restart"/>
+            <w:tcBorders>
+              <w:top w:val="nil"/>
+              <w:left w:val="single" w:sz="4" w:space="0" w:color="auto"/>
+              <w:bottom w:val="single" w:sz="4" w:space="0" w:color="auto"/>
+              <w:right w:val="single" w:sz="4" w:space="0" w:color="auto"/>
+            </w:tcBorders>
+            <w:shd w:val="clear" w:color="auto" w:fill="auto"/>
+            <w:noWrap/>
+            <w:vAlign w:val="center"/>
+            <w:hideMark/>
+          </w:tcPr>
+          <w:p>
+            <w:pPr>
+              <w:spacing w:after="0" w:line="240" w:lineRule="auto"/>
+              <w:jc w:val="center"/>
+              <w:rPr>
+                <w:rFonts w:asciiTheme="majorBidi" w:eastAsia="Times New Roman" w:hAnsiTheme="majorBidi" w:cstheme="majorBidi"/>
+                <w:color w:val="000000"/>
+                <w:sz w:val="20"/>
+                <w:szCs w:val="20"/>
+              </w:rPr>
+            </w:pPr>
+            <w:r>
+              <w:rPr>
+                <w:rFonts w:asciiTheme="majorBidi" w:eastAsia="Times New Roman" w:hAnsiTheme="majorBidi" w:cstheme="majorBidi"/>
+                <w:color w:val="000000"/>
+                <w:sz w:val="20"/>
+                <w:szCs w:val="20"/>
+              </w:rPr>
+              <w:t>----------------</w:t>
+            </w:r>
+          </w:p>
+        </w:tc>
+        <w:tc>
+          <w:tcPr>
+            <w:tcW w:w="1567" w:type="dxa"/>
+            <w:gridSpan w:val="2"/>
+            <w:vMerge w:val="restart"/>
+            <w:tcBorders>
+              <w:top w:val="nil"/>
+              <w:left w:val="single" w:sz="4" w:space="0" w:color="auto"/>
+              <w:bottom w:val="single" w:sz="4" w:space="0" w:color="auto"/>
+              <w:right w:val="single" w:sz="4" w:space="0" w:color="auto"/>
+            </w:tcBorders>
+            <w:shd w:val="clear" w:color="auto" w:fill="auto"/>
+            <w:noWrap/>
+            <w:vAlign w:val="center"/>
+            <w:hideMark/>
+          </w:tcPr>
+          <w:p>
+            <w:pPr>
+              <w:spacing w:after="0" w:line="240" w:lineRule="auto"/>
+              <w:jc w:val="center"/>
+              <w:rPr>
+                <w:rFonts w:asciiTheme="majorBidi" w:eastAsia="Times New Roman" w:hAnsiTheme="majorBidi" w:cstheme="majorBidi"/>
+                <w:color w:val="000000"/>
+                <w:sz w:val="20"/>
+                <w:szCs w:val="20"/>
+              </w:rPr>
+            </w:pPr>
+            <w:proofErr w:type="spellStart"/>
+            <w:proofErr w:type="gramStart"/>
+            <w:r>
+              <w:rPr>
+                <w:rFonts w:asciiTheme="majorBidi" w:eastAsia="Times New Roman" w:hAnsiTheme="majorBidi" w:cstheme="majorBidi"/>
+                <w:color w:val="000000"/>
+                <w:sz w:val="20"/>
+                <w:szCs w:val="20"/>
+              </w:rPr>
+              <w:t>Dr.Muhammed</w:t>
+            </w:r>
+            <w:proofErr w:type="spellEnd"/>
+            <w:proofErr w:type="gramEnd"/>
+            <w:r>
+              <w:rPr>
+                <w:rFonts w:asciiTheme="majorBidi" w:eastAsia="Times New Roman" w:hAnsiTheme="majorBidi" w:cstheme="majorBidi"/>
+                <w:color w:val="000000"/>
+                <w:sz w:val="20"/>
+                <w:szCs w:val="20"/>
+              </w:rPr>
+              <w:t xml:space="preserve"> Bilal</w:t>
+            </w:r>
+          </w:p>
+        </w:tc>
+        <w:tc>
+          <w:tcPr>
+            <w:tcW w:w="5478" w:type="dxa"/>
+            <w:gridSpan w:val="3"/>
+            <w:tcBorders>
+              <w:top w:val="nil"/>
+              <w:left w:val="nil"/>
+              <w:bottom w:val="single" w:sz="4" w:space="0" w:color="auto"/>
+              <w:right w:val="single" w:sz="4" w:space="0" w:color="auto"/>
+            </w:tcBorders>
+            <w:shd w:val="clear" w:color="auto" w:fill="auto"/>
+            <w:noWrap/>
+            <w:vAlign w:val="center"/>
+            <w:hideMark/>
+          </w:tcPr>
+          <w:p>
+            <w:pPr>
+              <w:spacing w:after="0" w:line="240" w:lineRule="auto"/>
+              <w:rPr>
+                <w:rFonts w:asciiTheme="majorBidi" w:eastAsia="Times New Roman" w:hAnsiTheme="majorBidi" w:cstheme="majorBidi"/>
+                <w:color w:val="000000"/>
+                <w:sz w:val="20"/>
+                <w:szCs w:val="20"/>
+              </w:rPr>
+            </w:pPr>
+            <w:r>
+              <w:rPr>
+                <w:rFonts w:asciiTheme="majorBidi" w:eastAsia="Times New Roman" w:hAnsiTheme="majorBidi" w:cstheme="majorBidi"/>
+                <w:color w:val="000000"/>
+                <w:sz w:val="20"/>
+                <w:szCs w:val="20"/>
+              </w:rPr>
+              <w:t xml:space="preserve">Help the team reach the final solution while meeting the </w:t>
+            </w:r>
+            <w:r>
+              <w:rPr>
+                <w:rFonts w:asciiTheme="majorBidi" w:eastAsia="Times New Roman" w:hAnsiTheme="majorBidi" w:cstheme="majorBidi"/>
+                <w:color w:val="000000"/>
+                <w:sz w:val="20"/>
+                <w:szCs w:val="20"/>
+              </w:rPr>
+              <w:t>customers’</w:t>
+            </w:r>
+            <w:r>
+              <w:rPr>
+                <w:rFonts w:asciiTheme="majorBidi" w:eastAsia="Times New Roman" w:hAnsiTheme="majorBidi" w:cstheme="majorBidi"/>
+                <w:color w:val="000000"/>
+                <w:sz w:val="20"/>
+                <w:szCs w:val="20"/>
+              </w:rPr>
+              <w:t xml:space="preserve"> requirements.</w:t>
+            </w:r>
+          </w:p>
+        </w:tc>
+      </w:tr>
+      <w:tr>
+        <w:trPr>
+          <w:trHeight w:val="300"/>
+        </w:trPr>
+        <w:tc>
+          <w:tcPr>
+            <w:tcW w:w="1427" w:type="dxa"/>
+            <w:tcBorders>
+              <w:top w:val="nil"/>
+              <w:left w:val="single" w:sz="4" w:space="0" w:color="auto"/>
+              <w:bottom w:val="single" w:sz="4" w:space="0" w:color="auto"/>
+              <w:right w:val="single" w:sz="4" w:space="0" w:color="auto"/>
+            </w:tcBorders>
+            <w:shd w:val="clear" w:color="000000" w:fill="DBDBDB"/>
+            <w:noWrap/>
+            <w:vAlign w:val="center"/>
+            <w:hideMark/>
+          </w:tcPr>
+          <w:p>
+            <w:pPr>
+              <w:spacing w:after="0" w:line="240" w:lineRule="auto"/>
+              <w:jc w:val="center"/>
+              <w:rPr>
+                <w:rFonts w:asciiTheme="majorBidi" w:eastAsia="Times New Roman" w:hAnsiTheme="majorBidi" w:cstheme="majorBidi"/>
+                <w:color w:val="000000"/>
+                <w:sz w:val="20"/>
+                <w:szCs w:val="20"/>
+              </w:rPr>
+            </w:pPr>
+            <w:r>
+              <w:rPr>
+                <w:rFonts w:asciiTheme="majorBidi" w:eastAsia="Times New Roman" w:hAnsiTheme="majorBidi" w:cstheme="majorBidi"/>
+                <w:color w:val="000000"/>
+                <w:sz w:val="20"/>
+                <w:szCs w:val="20"/>
+              </w:rPr>
+              <w:t>Customer</w:t>
+            </w:r>
+          </w:p>
+        </w:tc>
+        <w:tc>
+          <w:tcPr>
+            <w:tcW w:w="1518" w:type="dxa"/>
+            <w:vMerge/>
+            <w:tcBorders>
+              <w:top w:val="nil"/>
+              <w:left w:val="single" w:sz="4" w:space="0" w:color="auto"/>
+              <w:bottom w:val="single" w:sz="4" w:space="0" w:color="auto"/>
+              <w:right w:val="single" w:sz="4" w:space="0" w:color="auto"/>
+            </w:tcBorders>
+            <w:vAlign w:val="center"/>
+            <w:hideMark/>
+          </w:tcPr>
+          <w:p>
+            <w:pPr>
+              <w:spacing w:after="0" w:line="240" w:lineRule="auto"/>
+              <w:rPr>
+                <w:rFonts w:asciiTheme="majorBidi" w:eastAsia="Times New Roman" w:hAnsiTheme="majorBidi" w:cstheme="majorBidi"/>
+                <w:color w:val="000000"/>
+                <w:sz w:val="20"/>
+                <w:szCs w:val="20"/>
+              </w:rPr>
+            </w:pPr>
+          </w:p>
+        </w:tc>
+        <w:tc>
+          <w:tcPr>
+            <w:tcW w:w="1567" w:type="dxa"/>
+            <w:gridSpan w:val="2"/>
+            <w:vMerge/>
+            <w:tcBorders>
+              <w:top w:val="nil"/>
+              <w:left w:val="single" w:sz="4" w:space="0" w:color="auto"/>
+              <w:bottom w:val="single" w:sz="4" w:space="0" w:color="auto"/>
+              <w:right w:val="single" w:sz="4" w:space="0" w:color="auto"/>
+            </w:tcBorders>
+            <w:vAlign w:val="center"/>
+            <w:hideMark/>
+          </w:tcPr>
+          <w:p>
+            <w:pPr>
+              <w:spacing w:after="0" w:line="240" w:lineRule="auto"/>
+              <w:rPr>
+                <w:rFonts w:asciiTheme="majorBidi" w:eastAsia="Times New Roman" w:hAnsiTheme="majorBidi" w:cstheme="majorBidi"/>
+                <w:color w:val="000000"/>
+                <w:sz w:val="20"/>
+                <w:szCs w:val="20"/>
+              </w:rPr>
+            </w:pPr>
+          </w:p>
+        </w:tc>
+        <w:tc>
+          <w:tcPr>
+            <w:tcW w:w="5478" w:type="dxa"/>
+            <w:gridSpan w:val="3"/>
+            <w:tcBorders>
+              <w:top w:val="nil"/>
+              <w:left w:val="nil"/>
+              <w:bottom w:val="single" w:sz="4" w:space="0" w:color="auto"/>
+              <w:right w:val="single" w:sz="4" w:space="0" w:color="auto"/>
+            </w:tcBorders>
+            <w:shd w:val="clear" w:color="auto" w:fill="auto"/>
+            <w:noWrap/>
+            <w:vAlign w:val="center"/>
+            <w:hideMark/>
+          </w:tcPr>
+          <w:p>
+            <w:pPr>
+              <w:spacing w:after="0" w:line="240" w:lineRule="auto"/>
+              <w:rPr>
+                <w:rFonts w:asciiTheme="majorBidi" w:eastAsia="Times New Roman" w:hAnsiTheme="majorBidi" w:cstheme="majorBidi"/>
+                <w:color w:val="000000"/>
+                <w:sz w:val="20"/>
+                <w:szCs w:val="20"/>
+              </w:rPr>
+            </w:pPr>
+            <w:r>
+              <w:rPr>
+                <w:rFonts w:asciiTheme="majorBidi" w:eastAsia="Times New Roman" w:hAnsiTheme="majorBidi" w:cstheme="majorBidi"/>
+                <w:color w:val="000000"/>
+                <w:sz w:val="20"/>
+                <w:szCs w:val="20"/>
+              </w:rPr>
+              <w:t>Requests a solution with given specifications and requirements.</w:t>
+            </w:r>
+          </w:p>
+        </w:tc>
+      </w:tr>
+      <w:tr>
+        <w:trPr>
+          <w:trHeight w:val="300"/>
+        </w:trPr>
+        <w:tc>
+          <w:tcPr>
+            <w:tcW w:w="1427" w:type="dxa"/>
+            <w:tcBorders>
+              <w:top w:val="nil"/>
+              <w:left w:val="single" w:sz="4" w:space="0" w:color="auto"/>
+              <w:bottom w:val="single" w:sz="4" w:space="0" w:color="auto"/>
+              <w:right w:val="single" w:sz="4" w:space="0" w:color="auto"/>
+            </w:tcBorders>
+            <w:shd w:val="clear" w:color="000000" w:fill="DBDBDB"/>
+            <w:noWrap/>
+            <w:vAlign w:val="center"/>
+            <w:hideMark/>
+          </w:tcPr>
+          <w:p>
+            <w:pPr>
+              <w:spacing w:after="0" w:line="240" w:lineRule="auto"/>
+              <w:jc w:val="center"/>
+              <w:rPr>
+                <w:rFonts w:asciiTheme="majorBidi" w:eastAsia="Times New Roman" w:hAnsiTheme="majorBidi" w:cstheme="majorBidi"/>
+                <w:color w:val="000000"/>
+                <w:sz w:val="20"/>
+                <w:szCs w:val="20"/>
+              </w:rPr>
+            </w:pPr>
+            <w:r>
+              <w:rPr>
+                <w:rFonts w:asciiTheme="majorBidi" w:eastAsia="Times New Roman" w:hAnsiTheme="majorBidi" w:cstheme="majorBidi"/>
+                <w:color w:val="000000"/>
+                <w:sz w:val="20"/>
+                <w:szCs w:val="20"/>
+              </w:rPr>
+              <w:t>Team leader/ Project manger</w:t>
+            </w:r>
+          </w:p>
+        </w:tc>
+        <w:tc>
+          <w:tcPr>
+            <w:tcW w:w="1518" w:type="dxa"/>
+            <w:tcBorders>
+              <w:top w:val="nil"/>
+              <w:left w:val="nil"/>
+              <w:bottom w:val="single" w:sz="4" w:space="0" w:color="auto"/>
+              <w:right w:val="single" w:sz="4" w:space="0" w:color="auto"/>
+            </w:tcBorders>
+            <w:shd w:val="clear" w:color="auto" w:fill="auto"/>
+            <w:noWrap/>
+            <w:vAlign w:val="center"/>
+            <w:hideMark/>
+          </w:tcPr>
+          <w:p>
+            <w:pPr>
+              <w:spacing w:after="0" w:line="240" w:lineRule="auto"/>
+              <w:jc w:val="center"/>
+              <w:rPr>
+                <w:rFonts w:asciiTheme="majorBidi" w:eastAsia="Times New Roman" w:hAnsiTheme="majorBidi" w:cstheme="majorBidi"/>
+                <w:color w:val="000000"/>
+                <w:sz w:val="20"/>
+                <w:szCs w:val="20"/>
+              </w:rPr>
+            </w:pPr>
+            <w:r>
+              <w:rPr>
+                <w:rFonts w:asciiTheme="majorBidi" w:eastAsia="Times New Roman" w:hAnsiTheme="majorBidi" w:cstheme="majorBidi"/>
+                <w:color w:val="000000"/>
+                <w:sz w:val="20"/>
+                <w:szCs w:val="20"/>
+              </w:rPr>
+              <w:t>N</w:t>
+            </w:r>
+            <w:r>
+              <w:rPr>
+                <w:rFonts w:asciiTheme="majorBidi" w:eastAsia="Times New Roman" w:hAnsiTheme="majorBidi" w:cstheme="majorBidi"/>
+                <w:color w:val="000000"/>
+                <w:sz w:val="20"/>
+                <w:szCs w:val="20"/>
+              </w:rPr>
+              <w:t>avigating algorithms</w:t>
+            </w:r>
+          </w:p>
+        </w:tc>
+        <w:tc>
+          <w:tcPr>
+            <w:tcW w:w="1567" w:type="dxa"/>
+            <w:gridSpan w:val="2"/>
+            <w:tcBorders>
+              <w:top w:val="nil"/>
+              <w:left w:val="nil"/>
+              <w:bottom w:val="single" w:sz="4" w:space="0" w:color="auto"/>
+              <w:right w:val="single" w:sz="4" w:space="0" w:color="auto"/>
+            </w:tcBorders>
+            <w:shd w:val="clear" w:color="auto" w:fill="auto"/>
+            <w:noWrap/>
+            <w:vAlign w:val="center"/>
+            <w:hideMark/>
+          </w:tcPr>
+          <w:p>
+            <w:pPr>
+              <w:spacing w:after="0" w:line="240" w:lineRule="auto"/>
+              <w:jc w:val="center"/>
+              <w:rPr>
+                <w:rFonts w:asciiTheme="majorBidi" w:eastAsia="Times New Roman" w:hAnsiTheme="majorBidi" w:cstheme="majorBidi"/>
+                <w:color w:val="000000"/>
+                <w:sz w:val="20"/>
+                <w:szCs w:val="20"/>
+              </w:rPr>
+            </w:pPr>
+            <w:proofErr w:type="spellStart"/>
+            <w:r>
+              <w:rPr>
+                <w:rFonts w:asciiTheme="majorBidi" w:eastAsia="Times New Roman" w:hAnsiTheme="majorBidi" w:cstheme="majorBidi"/>
+                <w:color w:val="000000"/>
+                <w:sz w:val="20"/>
+                <w:szCs w:val="20"/>
+              </w:rPr>
+              <w:t>Muhannad</w:t>
+            </w:r>
+            <w:proofErr w:type="spellEnd"/>
+            <w:r>
+              <w:rPr>
+                <w:rFonts w:asciiTheme="majorBidi" w:eastAsia="Times New Roman" w:hAnsiTheme="majorBidi" w:cstheme="majorBidi"/>
+                <w:color w:val="000000"/>
+                <w:sz w:val="20"/>
+                <w:szCs w:val="20"/>
+              </w:rPr>
+              <w:t xml:space="preserve"> Saeed </w:t>
+            </w:r>
+            <w:proofErr w:type="spellStart"/>
+            <w:r>
+              <w:rPr>
+                <w:rFonts w:asciiTheme="majorBidi" w:eastAsia="Times New Roman" w:hAnsiTheme="majorBidi" w:cstheme="majorBidi"/>
+                <w:color w:val="000000"/>
+                <w:sz w:val="20"/>
+                <w:szCs w:val="20"/>
+              </w:rPr>
+              <w:t>AlGhamdi</w:t>
+            </w:r>
+            <w:proofErr w:type="spellEnd"/>
+          </w:p>
+        </w:tc>
+        <w:tc>
+          <w:tcPr>
+            <w:tcW w:w="5478" w:type="dxa"/>
+            <w:gridSpan w:val="3"/>
+            <w:tcBorders>
+              <w:top w:val="nil"/>
+              <w:left w:val="nil"/>
+              <w:bottom w:val="single" w:sz="4" w:space="0" w:color="auto"/>
+              <w:right w:val="single" w:sz="4" w:space="0" w:color="auto"/>
+            </w:tcBorders>
+            <w:shd w:val="clear" w:color="auto" w:fill="auto"/>
+            <w:noWrap/>
+            <w:vAlign w:val="center"/>
+            <w:hideMark/>
+          </w:tcPr>
+          <w:p>
+            <w:pPr>
+              <w:spacing w:after="0" w:line="240" w:lineRule="auto"/>
+              <w:rPr>
+                <w:rFonts w:asciiTheme="majorBidi" w:eastAsia="Times New Roman" w:hAnsiTheme="majorBidi" w:cstheme="majorBidi"/>
+                <w:color w:val="000000"/>
+                <w:sz w:val="20"/>
+                <w:szCs w:val="20"/>
+              </w:rPr>
+            </w:pPr>
+            <w:r>
+              <w:rPr>
+                <w:rFonts w:asciiTheme="majorBidi" w:eastAsia="Symbol" w:hAnsiTheme="majorBidi" w:cstheme="majorBidi"/>
+                <w:color w:val="000000"/>
+                <w:sz w:val="20"/>
+                <w:szCs w:val="20"/>
+              </w:rPr>
+              <w:t xml:space="preserve"> Planning and organizing the completion of tasks within the project</w:t>
+            </w:r>
+            <w:r>
+              <w:rPr>
+                <w:rFonts w:asciiTheme="majorBidi" w:eastAsia="Symbol" w:hAnsiTheme="majorBidi" w:cstheme="majorBidi"/>
+                <w:color w:val="000000"/>
+                <w:sz w:val="20"/>
+                <w:szCs w:val="20"/>
+              </w:rPr>
+              <w:t xml:space="preserve">. </w:t>
+            </w:r>
+          </w:p>
+        </w:tc>
+      </w:tr>
+      <w:tr>
+        <w:trPr>
+          <w:trHeight w:val="300"/>
+        </w:trPr>
+        <w:tc>
+          <w:tcPr>
+            <w:tcW w:w="1427" w:type="dxa"/>
+            <w:tcBorders>
+              <w:top w:val="nil"/>
+              <w:left w:val="single" w:sz="4" w:space="0" w:color="auto"/>
+              <w:bottom w:val="single" w:sz="4" w:space="0" w:color="auto"/>
+              <w:right w:val="single" w:sz="4" w:space="0" w:color="auto"/>
+            </w:tcBorders>
+            <w:shd w:val="clear" w:color="000000" w:fill="DBDBDB"/>
+            <w:noWrap/>
+            <w:vAlign w:val="center"/>
+            <w:hideMark/>
+          </w:tcPr>
+          <w:p>
+            <w:pPr>
+              <w:spacing w:after="0" w:line="240" w:lineRule="auto"/>
+              <w:jc w:val="center"/>
+              <w:rPr>
+                <w:rFonts w:asciiTheme="majorBidi" w:eastAsia="Times New Roman" w:hAnsiTheme="majorBidi" w:cstheme="majorBidi"/>
+                <w:color w:val="000000"/>
+                <w:sz w:val="20"/>
+                <w:szCs w:val="20"/>
+              </w:rPr>
+            </w:pPr>
+            <w:r>
+              <w:rPr>
+                <w:rFonts w:asciiTheme="majorBidi" w:eastAsia="Times New Roman" w:hAnsiTheme="majorBidi" w:cstheme="majorBidi"/>
+                <w:color w:val="000000"/>
+                <w:sz w:val="20"/>
+                <w:szCs w:val="20"/>
+              </w:rPr>
+              <w:t>Organizer, Gatekeeper</w:t>
+            </w:r>
+          </w:p>
+        </w:tc>
+        <w:tc>
+          <w:tcPr>
+            <w:tcW w:w="1518" w:type="dxa"/>
+            <w:tcBorders>
+              <w:top w:val="nil"/>
+              <w:left w:val="nil"/>
+              <w:bottom w:val="single" w:sz="4" w:space="0" w:color="auto"/>
+              <w:right w:val="single" w:sz="4" w:space="0" w:color="auto"/>
+            </w:tcBorders>
+            <w:shd w:val="clear" w:color="auto" w:fill="auto"/>
+            <w:noWrap/>
+            <w:vAlign w:val="center"/>
+            <w:hideMark/>
+          </w:tcPr>
+          <w:p>
+            <w:pPr>
+              <w:spacing w:after="0" w:line="240" w:lineRule="auto"/>
+              <w:jc w:val="center"/>
+              <w:rPr>
+                <w:rFonts w:asciiTheme="majorBidi" w:eastAsia="Times New Roman" w:hAnsiTheme="majorBidi" w:cstheme="majorBidi"/>
+                <w:color w:val="000000"/>
+                <w:sz w:val="20"/>
+                <w:szCs w:val="20"/>
+              </w:rPr>
+            </w:pPr>
+            <w:r>
+              <w:rPr>
+                <w:rFonts w:asciiTheme="majorBidi" w:eastAsia="Times New Roman" w:hAnsiTheme="majorBidi" w:cstheme="majorBidi"/>
+                <w:color w:val="000000"/>
+                <w:sz w:val="20"/>
+                <w:szCs w:val="20"/>
+              </w:rPr>
+              <w:t>Obstacle avoidance algorithms</w:t>
+            </w:r>
+          </w:p>
+        </w:tc>
+        <w:tc>
+          <w:tcPr>
+            <w:tcW w:w="1567" w:type="dxa"/>
+            <w:gridSpan w:val="2"/>
+            <w:tcBorders>
+              <w:top w:val="nil"/>
+              <w:left w:val="nil"/>
+              <w:bottom w:val="single" w:sz="4" w:space="0" w:color="auto"/>
+              <w:right w:val="single" w:sz="4" w:space="0" w:color="auto"/>
+            </w:tcBorders>
+            <w:shd w:val="clear" w:color="auto" w:fill="auto"/>
+            <w:noWrap/>
+            <w:vAlign w:val="center"/>
+            <w:hideMark/>
+          </w:tcPr>
+          <w:p>
+            <w:pPr>
+              <w:spacing w:after="0" w:line="240" w:lineRule="auto"/>
+              <w:jc w:val="center"/>
+              <w:rPr>
+                <w:rFonts w:asciiTheme="majorBidi" w:eastAsia="Times New Roman" w:hAnsiTheme="majorBidi" w:cstheme="majorBidi"/>
+                <w:color w:val="000000"/>
+                <w:sz w:val="20"/>
+                <w:szCs w:val="20"/>
+              </w:rPr>
+            </w:pPr>
+            <w:r>
+              <w:rPr>
+                <w:rFonts w:asciiTheme="majorBidi" w:eastAsia="Times New Roman" w:hAnsiTheme="majorBidi" w:cstheme="majorBidi"/>
+                <w:color w:val="000000"/>
+                <w:sz w:val="20"/>
+                <w:szCs w:val="20"/>
+              </w:rPr>
+              <w:t>Sulaiman Abdullah Abbas</w:t>
+            </w:r>
+          </w:p>
+        </w:tc>
+        <w:tc>
+          <w:tcPr>
+            <w:tcW w:w="5478" w:type="dxa"/>
+            <w:gridSpan w:val="3"/>
+            <w:tcBorders>
+              <w:top w:val="nil"/>
+              <w:left w:val="nil"/>
+              <w:bottom w:val="single" w:sz="4" w:space="0" w:color="auto"/>
+              <w:right w:val="single" w:sz="4" w:space="0" w:color="auto"/>
+            </w:tcBorders>
+            <w:shd w:val="clear" w:color="auto" w:fill="auto"/>
+            <w:noWrap/>
+            <w:vAlign w:val="center"/>
+            <w:hideMark/>
+          </w:tcPr>
+          <w:p>
+            <w:pPr>
+              <w:spacing w:after="0" w:line="240" w:lineRule="auto"/>
+              <w:rPr>
+                <w:rFonts w:asciiTheme="majorBidi" w:eastAsia="Times New Roman" w:hAnsiTheme="majorBidi" w:cstheme="majorBidi"/>
+                <w:color w:val="000000"/>
+                <w:sz w:val="20"/>
+                <w:szCs w:val="20"/>
+              </w:rPr>
+            </w:pPr>
+            <w:r>
+              <w:rPr>
+                <w:rFonts w:asciiTheme="majorBidi" w:eastAsia="Times New Roman" w:hAnsiTheme="majorBidi" w:cstheme="majorBidi"/>
+                <w:color w:val="000000"/>
+                <w:sz w:val="20"/>
+                <w:szCs w:val="20"/>
+              </w:rPr>
+              <w:t>Organizes team meetings time and place and the meeting outcomes, ensures that all goals are achieved.</w:t>
+            </w:r>
+          </w:p>
+        </w:tc>
+      </w:tr>
+      <w:tr>
+        <w:trPr>
+          <w:trHeight w:val="719"/>
+        </w:trPr>
+        <w:tc>
+          <w:tcPr>
+            <w:tcW w:w="1427" w:type="dxa"/>
+            <w:tcBorders>
+              <w:top w:val="nil"/>
+              <w:left w:val="single" w:sz="4" w:space="0" w:color="auto"/>
+              <w:bottom w:val="single" w:sz="4" w:space="0" w:color="auto"/>
+              <w:right w:val="single" w:sz="4" w:space="0" w:color="auto"/>
+            </w:tcBorders>
+            <w:shd w:val="clear" w:color="000000" w:fill="DBDBDB"/>
+            <w:noWrap/>
+            <w:vAlign w:val="center"/>
+            <w:hideMark/>
+          </w:tcPr>
+          <w:p>
+            <w:pPr>
+              <w:spacing w:after="0" w:line="240" w:lineRule="auto"/>
+              <w:jc w:val="center"/>
+              <w:rPr>
+                <w:rFonts w:asciiTheme="majorBidi" w:eastAsia="Times New Roman" w:hAnsiTheme="majorBidi" w:cstheme="majorBidi"/>
+                <w:color w:val="000000"/>
+                <w:sz w:val="20"/>
+                <w:szCs w:val="20"/>
+              </w:rPr>
+            </w:pPr>
+            <w:r>
+              <w:rPr>
+                <w:rFonts w:asciiTheme="majorBidi" w:eastAsia="Times New Roman" w:hAnsiTheme="majorBidi" w:cstheme="majorBidi"/>
+                <w:color w:val="000000"/>
+                <w:sz w:val="20"/>
+                <w:szCs w:val="20"/>
+              </w:rPr>
+              <w:t xml:space="preserve">Idea </w:t>
+            </w:r>
+            <w:r>
+              <w:rPr>
+                <w:rFonts w:asciiTheme="majorBidi" w:eastAsia="Times New Roman" w:hAnsiTheme="majorBidi" w:cstheme="majorBidi"/>
+                <w:color w:val="000000"/>
+                <w:sz w:val="20"/>
+                <w:szCs w:val="20"/>
+              </w:rPr>
+              <w:t>C</w:t>
+            </w:r>
+            <w:r>
+              <w:rPr>
+                <w:rFonts w:asciiTheme="majorBidi" w:eastAsia="Times New Roman" w:hAnsiTheme="majorBidi" w:cstheme="majorBidi"/>
+                <w:color w:val="000000"/>
+                <w:sz w:val="20"/>
+                <w:szCs w:val="20"/>
+              </w:rPr>
+              <w:t>hallenger, Recorder</w:t>
+            </w:r>
+          </w:p>
+        </w:tc>
+        <w:tc>
+          <w:tcPr>
+            <w:tcW w:w="1518" w:type="dxa"/>
+            <w:tcBorders>
+              <w:top w:val="nil"/>
+              <w:left w:val="nil"/>
+              <w:bottom w:val="single" w:sz="4" w:space="0" w:color="auto"/>
+              <w:right w:val="single" w:sz="4" w:space="0" w:color="auto"/>
+            </w:tcBorders>
+            <w:shd w:val="clear" w:color="auto" w:fill="auto"/>
+            <w:noWrap/>
+            <w:vAlign w:val="center"/>
+            <w:hideMark/>
+          </w:tcPr>
+          <w:p>
+            <w:pPr>
+              <w:spacing w:after="0" w:line="240" w:lineRule="auto"/>
+              <w:jc w:val="center"/>
+              <w:rPr>
+                <w:rFonts w:asciiTheme="majorBidi" w:eastAsia="Times New Roman" w:hAnsiTheme="majorBidi" w:cstheme="majorBidi"/>
+                <w:color w:val="000000"/>
+                <w:sz w:val="20"/>
+                <w:szCs w:val="20"/>
+              </w:rPr>
+            </w:pPr>
+            <w:r>
+              <w:rPr>
+                <w:rFonts w:asciiTheme="majorBidi" w:eastAsia="Times New Roman" w:hAnsiTheme="majorBidi" w:cstheme="majorBidi"/>
+                <w:color w:val="000000"/>
+                <w:sz w:val="20"/>
+                <w:szCs w:val="20"/>
+              </w:rPr>
+              <w:t>H</w:t>
+            </w:r>
+            <w:r>
+              <w:rPr>
+                <w:rFonts w:asciiTheme="majorBidi" w:eastAsia="Times New Roman" w:hAnsiTheme="majorBidi" w:cstheme="majorBidi"/>
+                <w:color w:val="000000"/>
+                <w:sz w:val="20"/>
+                <w:szCs w:val="20"/>
+              </w:rPr>
+              <w:t xml:space="preserve">ardware &amp; code </w:t>
+            </w:r>
+            <w:r>
+              <w:rPr>
+                <w:rFonts w:asciiTheme="majorBidi" w:eastAsia="Times New Roman" w:hAnsiTheme="majorBidi" w:cstheme="majorBidi"/>
+                <w:color w:val="000000"/>
+                <w:sz w:val="20"/>
+                <w:szCs w:val="20"/>
+              </w:rPr>
+              <w:t>D</w:t>
+            </w:r>
+            <w:r>
+              <w:rPr>
+                <w:rFonts w:asciiTheme="majorBidi" w:eastAsia="Times New Roman" w:hAnsiTheme="majorBidi" w:cstheme="majorBidi"/>
+                <w:color w:val="000000"/>
+                <w:sz w:val="20"/>
+                <w:szCs w:val="20"/>
+              </w:rPr>
+              <w:t>eployment</w:t>
+            </w:r>
+          </w:p>
+        </w:tc>
+        <w:tc>
+          <w:tcPr>
+            <w:tcW w:w="1567" w:type="dxa"/>
+            <w:gridSpan w:val="2"/>
+            <w:tcBorders>
+              <w:top w:val="nil"/>
+              <w:left w:val="nil"/>
+              <w:bottom w:val="single" w:sz="4" w:space="0" w:color="auto"/>
+              <w:right w:val="single" w:sz="4" w:space="0" w:color="auto"/>
+            </w:tcBorders>
+            <w:shd w:val="clear" w:color="auto" w:fill="auto"/>
+            <w:noWrap/>
+            <w:vAlign w:val="center"/>
+            <w:hideMark/>
+          </w:tcPr>
+          <w:p>
+            <w:pPr>
+              <w:spacing w:after="0" w:line="240" w:lineRule="auto"/>
+              <w:jc w:val="center"/>
+              <w:rPr>
+                <w:rFonts w:asciiTheme="majorBidi" w:eastAsia="Times New Roman" w:hAnsiTheme="majorBidi" w:cstheme="majorBidi"/>
+                <w:color w:val="000000"/>
+                <w:sz w:val="20"/>
+                <w:szCs w:val="20"/>
+              </w:rPr>
+            </w:pPr>
+            <w:r>
+              <w:rPr>
+                <w:rFonts w:asciiTheme="majorBidi" w:eastAsia="Times New Roman" w:hAnsiTheme="majorBidi" w:cstheme="majorBidi"/>
+                <w:color w:val="000000"/>
+                <w:sz w:val="20"/>
+                <w:szCs w:val="20"/>
+              </w:rPr>
+              <w:t xml:space="preserve">Wael Rabah </w:t>
+            </w:r>
+            <w:proofErr w:type="spellStart"/>
+            <w:r>
+              <w:rPr>
+                <w:rFonts w:asciiTheme="majorBidi" w:eastAsia="Times New Roman" w:hAnsiTheme="majorBidi" w:cstheme="majorBidi"/>
+                <w:color w:val="000000"/>
+                <w:sz w:val="20"/>
+                <w:szCs w:val="20"/>
+              </w:rPr>
+              <w:t>AlDhaheri</w:t>
+            </w:r>
+            <w:proofErr w:type="spellEnd"/>
+          </w:p>
+        </w:tc>
+        <w:tc>
+          <w:tcPr>
+            <w:tcW w:w="5478" w:type="dxa"/>
+            <w:gridSpan w:val="3"/>
+            <w:tcBorders>
+              <w:top w:val="nil"/>
+              <w:left w:val="nil"/>
+              <w:bottom w:val="single" w:sz="4" w:space="0" w:color="auto"/>
+              <w:right w:val="single" w:sz="4" w:space="0" w:color="auto"/>
+            </w:tcBorders>
+            <w:shd w:val="clear" w:color="auto" w:fill="auto"/>
+            <w:noWrap/>
+            <w:vAlign w:val="center"/>
+            <w:hideMark/>
+          </w:tcPr>
+          <w:p>
+            <w:pPr>
+              <w:spacing w:after="0" w:line="240" w:lineRule="auto"/>
+              <w:rPr>
+                <w:rFonts w:asciiTheme="majorBidi" w:eastAsia="Times New Roman" w:hAnsiTheme="majorBidi" w:cstheme="majorBidi"/>
+                <w:color w:val="000000"/>
+                <w:sz w:val="20"/>
+                <w:szCs w:val="20"/>
+              </w:rPr>
+            </w:pPr>
+            <w:r>
+              <w:rPr>
+                <w:rFonts w:asciiTheme="majorBidi" w:eastAsia="Times New Roman" w:hAnsiTheme="majorBidi" w:cstheme="majorBidi"/>
+                <w:color w:val="000000"/>
+                <w:sz w:val="20"/>
+                <w:szCs w:val="20"/>
+              </w:rPr>
+              <w:t>Plays the role of the devil’s advocate, types the meeting minutes</w:t>
+            </w:r>
+          </w:p>
+        </w:tc>
+      </w:tr>
+    </w:tbl>
+    <w:p>
+      <w:pPr>
+        <w:rPr>
+          <w:rFonts w:asciiTheme="majorBidi" w:hAnsiTheme="majorBidi" w:cstheme="majorBidi"/>
+        </w:rPr>
+      </w:pPr>
+    </w:p>
+    <w:p>
+      <w:pPr>
+        <w:rPr>
+          <w:rFonts w:asciiTheme="majorBidi" w:hAnsiTheme="majorBidi" w:cstheme="majorBidi"/>
+        </w:rPr>
+      </w:pPr>
+    </w:p>
+    <w:p>
+      <w:pPr>
+        <w:rPr>
+          <w:rFonts w:asciiTheme="majorBidi" w:hAnsiTheme="majorBidi" w:cstheme="majorBidi"/>
+        </w:rPr>
+      </w:pPr>
+    </w:p>
+    <w:tbl>
+      <w:tblPr>
+        <w:tblW w:w="11303" w:type="dxa"/>
+        <w:tblInd w:w="-974" w:type="dxa"/>
+        <w:tblLook w:val="04A0" w:firstRow="1" w:lastRow="0" w:firstColumn="1" w:lastColumn="0" w:noHBand="0" w:noVBand="1"/>
+      </w:tblPr>
+      <w:tblGrid>
+        <w:gridCol w:w="1842"/>
+        <w:gridCol w:w="2023"/>
+        <w:gridCol w:w="3558"/>
+        <w:gridCol w:w="3880"/>
+      </w:tblGrid>
+      <w:tr>
+        <w:trPr>
+          <w:trHeight w:val="300"/>
+        </w:trPr>
+        <w:tc>
+          <w:tcPr>
+            <w:tcW w:w="11303" w:type="dxa"/>
+            <w:gridSpan w:val="4"/>
+            <w:tcBorders>
+              <w:top w:val="single" w:sz="4" w:space="0" w:color="auto"/>
+              <w:left w:val="single" w:sz="4" w:space="0" w:color="auto"/>
+              <w:bottom w:val="single" w:sz="4" w:space="0" w:color="auto"/>
+              <w:right w:val="single" w:sz="4" w:space="0" w:color="auto"/>
+            </w:tcBorders>
+            <w:shd w:val="clear" w:color="000000" w:fill="4472C4"/>
+            <w:noWrap/>
+            <w:vAlign w:val="center"/>
+            <w:hideMark/>
+          </w:tcPr>
+          <w:p>
+            <w:pPr>
+              <w:spacing w:after="0" w:line="240" w:lineRule="auto"/>
+              <w:jc w:val="center"/>
+              <w:rPr>
+                <w:rFonts w:ascii="Times New Roman" w:eastAsia="Times New Roman" w:hAnsi="Times New Roman" w:cs="Times New Roman"/>
+                <w:b/>
+                <w:bCs/>
+                <w:color w:val="FFFFFF"/>
+              </w:rPr>
+            </w:pPr>
+            <w:r>
+              <w:rPr>
+                <w:rFonts w:ascii="Times New Roman" w:eastAsia="Times New Roman" w:hAnsi="Times New Roman" w:cs="Times New Roman"/>
+                <w:b/>
+                <w:bCs/>
+                <w:color w:val="FFFFFF"/>
+              </w:rPr>
+              <w:lastRenderedPageBreak/>
+              <w:t>9.Sign Off</w:t>
+            </w:r>
+          </w:p>
+        </w:tc>
+      </w:tr>
+      <w:tr>
+        <w:trPr>
+          <w:trHeight w:val="300"/>
+        </w:trPr>
+        <w:tc>
+          <w:tcPr>
+            <w:tcW w:w="1842" w:type="dxa"/>
+            <w:tcBorders>
+              <w:top w:val="nil"/>
+              <w:left w:val="single" w:sz="4" w:space="0" w:color="auto"/>
+              <w:bottom w:val="single" w:sz="4" w:space="0" w:color="auto"/>
+              <w:right w:val="single" w:sz="4" w:space="0" w:color="auto"/>
+            </w:tcBorders>
+            <w:shd w:val="clear" w:color="000000" w:fill="DBDBDB"/>
+            <w:noWrap/>
+            <w:vAlign w:val="center"/>
+            <w:hideMark/>
+          </w:tcPr>
+          <w:p>
+            <w:pPr>
+              <w:spacing w:after="0" w:line="240" w:lineRule="auto"/>
+              <w:jc w:val="center"/>
+              <w:rPr>
+                <w:rFonts w:ascii="Times New Roman" w:eastAsia="Times New Roman" w:hAnsi="Times New Roman" w:cs="Times New Roman"/>
+                <w:color w:val="000000"/>
+              </w:rPr>
+            </w:pPr>
+            <w:r>
+              <w:rPr>
+                <w:rFonts w:ascii="Times New Roman" w:eastAsia="Times New Roman" w:hAnsi="Times New Roman" w:cs="Times New Roman"/>
+                <w:color w:val="000000"/>
+              </w:rPr>
+              <w:t>Role</w:t>
+            </w:r>
+          </w:p>
+        </w:tc>
+        <w:tc>
+          <w:tcPr>
+            <w:tcW w:w="2023" w:type="dxa"/>
+            <w:tcBorders>
+              <w:top w:val="nil"/>
+              <w:left w:val="nil"/>
+              <w:bottom w:val="single" w:sz="4" w:space="0" w:color="auto"/>
+              <w:right w:val="single" w:sz="4" w:space="0" w:color="auto"/>
+            </w:tcBorders>
+            <w:shd w:val="clear" w:color="000000" w:fill="DBDBDB"/>
+            <w:noWrap/>
+            <w:vAlign w:val="center"/>
+            <w:hideMark/>
+          </w:tcPr>
+          <w:p>
+            <w:pPr>
+              <w:spacing w:after="0" w:line="240" w:lineRule="auto"/>
+              <w:jc w:val="center"/>
+              <w:rPr>
+                <w:rFonts w:ascii="Times New Roman" w:eastAsia="Times New Roman" w:hAnsi="Times New Roman" w:cs="Times New Roman"/>
+                <w:color w:val="000000"/>
+              </w:rPr>
+            </w:pPr>
+            <w:r>
+              <w:rPr>
+                <w:rFonts w:ascii="Times New Roman" w:eastAsia="Times New Roman" w:hAnsi="Times New Roman" w:cs="Times New Roman"/>
+                <w:color w:val="000000"/>
+              </w:rPr>
+              <w:t>Name</w:t>
+            </w:r>
+          </w:p>
+        </w:tc>
+        <w:tc>
+          <w:tcPr>
+            <w:tcW w:w="3558" w:type="dxa"/>
+            <w:tcBorders>
+              <w:top w:val="nil"/>
+              <w:left w:val="nil"/>
+              <w:bottom w:val="single" w:sz="4" w:space="0" w:color="auto"/>
+              <w:right w:val="single" w:sz="4" w:space="0" w:color="auto"/>
+            </w:tcBorders>
+            <w:shd w:val="clear" w:color="000000" w:fill="DBDBDB"/>
+            <w:noWrap/>
+            <w:vAlign w:val="center"/>
+            <w:hideMark/>
+          </w:tcPr>
+          <w:p>
+            <w:pPr>
+              <w:spacing w:after="0" w:line="240" w:lineRule="auto"/>
+              <w:jc w:val="center"/>
+              <w:rPr>
+                <w:rFonts w:ascii="Times New Roman" w:eastAsia="Times New Roman" w:hAnsi="Times New Roman" w:cs="Times New Roman"/>
+                <w:color w:val="000000"/>
+              </w:rPr>
+            </w:pPr>
+            <w:r>
+              <w:rPr>
+                <w:rFonts w:ascii="Times New Roman" w:eastAsia="Times New Roman" w:hAnsi="Times New Roman" w:cs="Times New Roman"/>
+                <w:color w:val="000000"/>
+              </w:rPr>
+              <w:t>Signature</w:t>
+            </w:r>
+          </w:p>
+        </w:tc>
+        <w:tc>
+          <w:tcPr>
+            <w:tcW w:w="3880" w:type="dxa"/>
+            <w:tcBorders>
+              <w:top w:val="nil"/>
+              <w:left w:val="nil"/>
+              <w:bottom w:val="single" w:sz="4" w:space="0" w:color="auto"/>
+              <w:right w:val="single" w:sz="4" w:space="0" w:color="auto"/>
+            </w:tcBorders>
+            <w:shd w:val="clear" w:color="000000" w:fill="DBDBDB"/>
+            <w:noWrap/>
+            <w:vAlign w:val="center"/>
+            <w:hideMark/>
+          </w:tcPr>
+          <w:p>
+            <w:pPr>
+              <w:spacing w:after="0" w:line="240" w:lineRule="auto"/>
+              <w:jc w:val="center"/>
+              <w:rPr>
+                <w:rFonts w:ascii="Times New Roman" w:eastAsia="Times New Roman" w:hAnsi="Times New Roman" w:cs="Times New Roman"/>
+                <w:color w:val="000000"/>
+              </w:rPr>
+            </w:pPr>
+            <w:r>
+              <w:rPr>
+                <w:rFonts w:ascii="Times New Roman" w:eastAsia="Times New Roman" w:hAnsi="Times New Roman" w:cs="Times New Roman"/>
+                <w:color w:val="000000"/>
+              </w:rPr>
+              <w:t>Date</w:t>
+            </w:r>
+          </w:p>
+        </w:tc>
+      </w:tr>
+      <w:tr>
+        <w:trPr>
+          <w:trHeight w:val="300"/>
+        </w:trPr>
+        <w:tc>
+          <w:tcPr>
+            <w:tcW w:w="1842" w:type="dxa"/>
+            <w:tcBorders>
+              <w:top w:val="nil"/>
+              <w:left w:val="single" w:sz="4" w:space="0" w:color="auto"/>
+              <w:bottom w:val="single" w:sz="4" w:space="0" w:color="auto"/>
+              <w:right w:val="single" w:sz="4" w:space="0" w:color="auto"/>
+            </w:tcBorders>
+            <w:shd w:val="clear" w:color="000000" w:fill="DBDBDB"/>
+            <w:noWrap/>
+            <w:vAlign w:val="center"/>
+            <w:hideMark/>
+          </w:tcPr>
+          <w:p>
+            <w:pPr>
+              <w:spacing w:after="0" w:line="240" w:lineRule="auto"/>
+              <w:jc w:val="center"/>
+              <w:rPr>
+                <w:rFonts w:ascii="Times New Roman" w:eastAsia="Times New Roman" w:hAnsi="Times New Roman" w:cs="Times New Roman"/>
+                <w:color w:val="000000"/>
+              </w:rPr>
+            </w:pPr>
+            <w:r>
+              <w:rPr>
+                <w:rFonts w:ascii="Times New Roman" w:eastAsia="Times New Roman" w:hAnsi="Times New Roman" w:cs="Times New Roman"/>
+                <w:color w:val="000000"/>
+              </w:rPr>
+              <w:t>Project Advisor/Customer</w:t>
+            </w:r>
+          </w:p>
+        </w:tc>
+        <w:tc>
+          <w:tcPr>
+            <w:tcW w:w="2023" w:type="dxa"/>
+            <w:tcBorders>
+              <w:top w:val="nil"/>
+              <w:left w:val="nil"/>
+              <w:bottom w:val="single" w:sz="4" w:space="0" w:color="auto"/>
+              <w:right w:val="single" w:sz="4" w:space="0" w:color="auto"/>
+            </w:tcBorders>
+            <w:shd w:val="clear" w:color="auto" w:fill="auto"/>
+            <w:noWrap/>
+            <w:vAlign w:val="center"/>
+            <w:hideMark/>
+          </w:tcPr>
+          <w:p>
+            <w:pPr>
+              <w:spacing w:after="0" w:line="240" w:lineRule="auto"/>
+              <w:jc w:val="center"/>
+              <w:rPr>
+                <w:rFonts w:ascii="Times New Roman" w:eastAsia="Times New Roman" w:hAnsi="Times New Roman" w:cs="Times New Roman"/>
+                <w:color w:val="000000"/>
+              </w:rPr>
+            </w:pPr>
+            <w:proofErr w:type="spellStart"/>
+            <w:proofErr w:type="gramStart"/>
+            <w:r>
+              <w:rPr>
+                <w:rFonts w:ascii="Times New Roman" w:eastAsia="Times New Roman" w:hAnsi="Times New Roman" w:cs="Times New Roman"/>
+                <w:color w:val="000000"/>
+              </w:rPr>
+              <w:t>Dr.Muhammed</w:t>
+            </w:r>
+            <w:proofErr w:type="spellEnd"/>
+            <w:proofErr w:type="gramEnd"/>
+            <w:r>
+              <w:rPr>
+                <w:rFonts w:ascii="Times New Roman" w:eastAsia="Times New Roman" w:hAnsi="Times New Roman" w:cs="Times New Roman"/>
+                <w:color w:val="000000"/>
+              </w:rPr>
+              <w:t xml:space="preserve"> Bilal</w:t>
+            </w:r>
+          </w:p>
+        </w:tc>
+        <w:tc>
+          <w:tcPr>
+            <w:tcW w:w="3558" w:type="dxa"/>
+            <w:tcBorders>
+              <w:top w:val="nil"/>
+              <w:left w:val="nil"/>
+              <w:bottom w:val="single" w:sz="4" w:space="0" w:color="auto"/>
+              <w:right w:val="single" w:sz="4" w:space="0" w:color="auto"/>
+            </w:tcBorders>
+            <w:shd w:val="clear" w:color="auto" w:fill="auto"/>
+            <w:noWrap/>
+            <w:vAlign w:val="center"/>
+            <w:hideMark/>
+          </w:tcPr>
+          <w:p>
+            <w:pPr>
+              <w:spacing w:after="0" w:line="240" w:lineRule="auto"/>
+              <w:jc w:val="center"/>
+              <w:rPr>
+                <w:rFonts w:ascii="Times New Roman" w:eastAsia="Times New Roman" w:hAnsi="Times New Roman" w:cs="Times New Roman"/>
+                <w:color w:val="000000"/>
+              </w:rPr>
+            </w:pPr>
+            <w:r>
+              <w:rPr>
+                <w:lang w:val="en-GB"/>
+              </w:rPr>
+              <w:object w:dxaOrig="4056" w:dyaOrig="2184" w14:anchorId="5209B55F">
+                <v:shapetype id="_x0000_t75" coordsize="21600,21600" o:spt="75" o:preferrelative="t" path="m@4@5l@4@11@9@11@9@5xe" filled="f" stroked="f">
+                  <v:stroke joinstyle="miter"/>
+                  <v:formulas>
+                    <v:f eqn="if lineDrawn pixelLineWidth 0"/>
+                    <v:f eqn="sum @0 1 0"/>
+                    <v:f eqn="sum 0 0 @1"/>
+                    <v:f eqn="prod @2 1 2"/>
+                    <v:f eqn="prod @3 21600 pixelWidth"/>
+                    <v:f eqn="prod @3 21600 pixelHeight"/>
+                    <v:f eqn="sum @0 0 1"/>
+                    <v:f eqn="prod @6 1 2"/>
+                    <v:f eqn="prod @7 21600 pixelWidth"/>
+                    <v:f eqn="sum @8 21600 0"/>
+                    <v:f eqn="prod @7 21600 pixelHeight"/>
+                    <v:f eqn="sum @10 21600 0"/>
+                  </v:formulas>
+                  <v:path o:extrusionok="f" gradientshapeok="t" o:connecttype="rect"/>
+                  <o:lock v:ext="edit" aspectratio="t"/>
+                </v:shapetype>
+                <v:shape id="_x0000_i1025" type="#_x0000_t75" style="width:84.35pt;height:45.65pt" o:ole="">
+                  <v:imagedata r:id="rId12" o:title=""/>
+                </v:shape>
+                <o:OLEObject Type="Embed" ProgID="PBrush" ShapeID="_x0000_i1025" DrawAspect="Content" ObjectID="_1694357649" r:id="rId13"/>
+              </w:object>
+            </w:r>
+          </w:p>
+        </w:tc>
+        <w:tc>
+          <w:tcPr>
+            <w:tcW w:w="3880" w:type="dxa"/>
+            <w:tcBorders>
+              <w:top w:val="nil"/>
+              <w:left w:val="nil"/>
+              <w:bottom w:val="single" w:sz="4" w:space="0" w:color="auto"/>
+              <w:right w:val="single" w:sz="4" w:space="0" w:color="auto"/>
+            </w:tcBorders>
+            <w:shd w:val="clear" w:color="auto" w:fill="auto"/>
+            <w:noWrap/>
+            <w:vAlign w:val="center"/>
+            <w:hideMark/>
+          </w:tcPr>
+          <w:p>
+            <w:pPr>
+              <w:spacing w:after="0" w:line="240" w:lineRule="auto"/>
+              <w:jc w:val="center"/>
+              <w:rPr>
+                <w:rFonts w:ascii="Times New Roman" w:eastAsia="Times New Roman" w:hAnsi="Times New Roman" w:cs="Times New Roman"/>
+                <w:color w:val="000000"/>
+              </w:rPr>
+            </w:pPr>
+            <w:r>
+              <w:rPr>
+                <w:rFonts w:ascii="Times New Roman" w:eastAsia="Times New Roman" w:hAnsi="Times New Roman" w:cs="Times New Roman"/>
+                <w:color w:val="000000"/>
+              </w:rPr>
+              <w:t>29/9/2021</w:t>
+            </w:r>
+          </w:p>
+        </w:tc>
+      </w:tr>
+      <w:tr>
+        <w:trPr>
+          <w:trHeight w:val="300"/>
+        </w:trPr>
+        <w:tc>
+          <w:tcPr>
+            <w:tcW w:w="1842" w:type="dxa"/>
+            <w:vMerge w:val="restart"/>
+            <w:tcBorders>
+              <w:top w:val="nil"/>
+              <w:left w:val="single" w:sz="4" w:space="0" w:color="auto"/>
+              <w:right w:val="single" w:sz="4" w:space="0" w:color="auto"/>
+            </w:tcBorders>
+            <w:shd w:val="clear" w:color="000000" w:fill="DBDBDB"/>
+            <w:noWrap/>
+            <w:vAlign w:val="center"/>
+            <w:hideMark/>
+          </w:tcPr>
+          <w:p>
+            <w:pPr>
+              <w:spacing w:after="0" w:line="240" w:lineRule="auto"/>
+              <w:rPr>
+                <w:rFonts w:ascii="Times New Roman" w:eastAsia="Times New Roman" w:hAnsi="Times New Roman" w:cs="Times New Roman"/>
+                <w:color w:val="000000"/>
+              </w:rPr>
+            </w:pPr>
+            <w:r>
+              <w:rPr>
+                <w:rFonts w:ascii="Times New Roman" w:eastAsia="Times New Roman" w:hAnsi="Times New Roman" w:cs="Times New Roman"/>
+                <w:color w:val="000000"/>
+              </w:rPr>
+              <w:t> </w:t>
+            </w:r>
+          </w:p>
+          <w:p>
+            <w:pPr>
+              <w:spacing w:after="0" w:line="240" w:lineRule="auto"/>
+              <w:jc w:val="center"/>
+              <w:rPr>
+                <w:rFonts w:ascii="Times New Roman" w:eastAsia="Times New Roman" w:hAnsi="Times New Roman" w:cs="Times New Roman"/>
+                <w:color w:val="000000"/>
+              </w:rPr>
+            </w:pPr>
+            <w:r>
+              <w:rPr>
+                <w:rFonts w:ascii="Times New Roman" w:eastAsia="Times New Roman" w:hAnsi="Times New Roman" w:cs="Times New Roman"/>
+                <w:color w:val="000000"/>
+              </w:rPr>
+              <w:t>Team Member</w:t>
+            </w:r>
+          </w:p>
+          <w:p>
+            <w:pPr>
+              <w:spacing w:after="0" w:line="240" w:lineRule="auto"/>
+              <w:rPr>
+                <w:rFonts w:ascii="Times New Roman" w:eastAsia="Times New Roman" w:hAnsi="Times New Roman" w:cs="Times New Roman"/>
+                <w:color w:val="000000"/>
+              </w:rPr>
+            </w:pPr>
+            <w:r>
+              <w:rPr>
+                <w:rFonts w:ascii="Times New Roman" w:eastAsia="Times New Roman" w:hAnsi="Times New Roman" w:cs="Times New Roman"/>
+                <w:color w:val="000000"/>
+              </w:rPr>
+              <w:t> </w:t>
+            </w:r>
+          </w:p>
+        </w:tc>
+        <w:tc>
+          <w:tcPr>
+            <w:tcW w:w="2023" w:type="dxa"/>
+            <w:tcBorders>
+              <w:top w:val="nil"/>
+              <w:left w:val="nil"/>
+              <w:bottom w:val="single" w:sz="4" w:space="0" w:color="auto"/>
+              <w:right w:val="single" w:sz="4" w:space="0" w:color="auto"/>
+            </w:tcBorders>
+            <w:shd w:val="clear" w:color="auto" w:fill="auto"/>
+            <w:noWrap/>
+            <w:vAlign w:val="center"/>
+            <w:hideMark/>
+          </w:tcPr>
+          <w:p>
+            <w:pPr>
+              <w:spacing w:after="0" w:line="240" w:lineRule="auto"/>
+              <w:jc w:val="center"/>
+              <w:rPr>
+                <w:rFonts w:ascii="Times New Roman" w:eastAsia="Times New Roman" w:hAnsi="Times New Roman" w:cs="Times New Roman"/>
+                <w:color w:val="000000"/>
+              </w:rPr>
+            </w:pPr>
+            <w:proofErr w:type="spellStart"/>
+            <w:r>
+              <w:rPr>
+                <w:rFonts w:asciiTheme="majorBidi" w:eastAsia="Times New Roman" w:hAnsiTheme="majorBidi" w:cstheme="majorBidi"/>
+                <w:color w:val="000000"/>
+                <w:sz w:val="20"/>
+                <w:szCs w:val="20"/>
+              </w:rPr>
+              <w:t>Muhannad</w:t>
+            </w:r>
+            <w:proofErr w:type="spellEnd"/>
+            <w:r>
+              <w:rPr>
+                <w:rFonts w:asciiTheme="majorBidi" w:eastAsia="Times New Roman" w:hAnsiTheme="majorBidi" w:cstheme="majorBidi"/>
+                <w:color w:val="000000"/>
+                <w:sz w:val="20"/>
+                <w:szCs w:val="20"/>
+              </w:rPr>
+              <w:t xml:space="preserve"> Saeed </w:t>
+            </w:r>
+            <w:proofErr w:type="spellStart"/>
+            <w:r>
+              <w:rPr>
+                <w:rFonts w:asciiTheme="majorBidi" w:eastAsia="Times New Roman" w:hAnsiTheme="majorBidi" w:cstheme="majorBidi"/>
+                <w:color w:val="000000"/>
+                <w:sz w:val="20"/>
+                <w:szCs w:val="20"/>
+              </w:rPr>
+              <w:t>AlGhamdi</w:t>
+            </w:r>
+            <w:proofErr w:type="spellEnd"/>
+          </w:p>
+        </w:tc>
+        <w:tc>
+          <w:tcPr>
+            <w:tcW w:w="3558" w:type="dxa"/>
+            <w:tcBorders>
+              <w:top w:val="nil"/>
+              <w:left w:val="nil"/>
+              <w:bottom w:val="single" w:sz="4" w:space="0" w:color="auto"/>
+              <w:right w:val="single" w:sz="4" w:space="0" w:color="auto"/>
+            </w:tcBorders>
+            <w:shd w:val="clear" w:color="auto" w:fill="auto"/>
+            <w:noWrap/>
+            <w:vAlign w:val="center"/>
+            <w:hideMark/>
+          </w:tcPr>
+          <w:p>
+            <w:pPr>
+              <w:spacing w:after="0" w:line="240" w:lineRule="auto"/>
+              <w:rPr>
+                <w:rFonts w:ascii="Times New Roman" w:eastAsia="Times New Roman" w:hAnsi="Times New Roman" w:cs="Times New Roman"/>
+                <w:color w:val="000000"/>
+              </w:rPr>
+            </w:pPr>
+            <w:r>
+              <w:rPr>
+                <w:rFonts w:ascii="Times New Roman" w:eastAsia="Times New Roman" w:hAnsi="Times New Roman" w:cs="Times New Roman"/>
+                <w:color w:val="000000"/>
+              </w:rPr>
+              <w:t> </w:t>
+            </w:r>
+          </w:p>
+        </w:tc>
+        <w:tc>
+          <w:tcPr>
+            <w:tcW w:w="3880" w:type="dxa"/>
+            <w:tcBorders>
+              <w:top w:val="nil"/>
+              <w:left w:val="nil"/>
+              <w:bottom w:val="single" w:sz="4" w:space="0" w:color="auto"/>
+              <w:right w:val="single" w:sz="4" w:space="0" w:color="auto"/>
+            </w:tcBorders>
+            <w:shd w:val="clear" w:color="auto" w:fill="auto"/>
+            <w:noWrap/>
+            <w:vAlign w:val="center"/>
+            <w:hideMark/>
+          </w:tcPr>
+          <w:p>
+            <w:pPr>
+              <w:spacing w:after="0" w:line="240" w:lineRule="auto"/>
+              <w:jc w:val="center"/>
+              <w:rPr>
+                <w:rFonts w:ascii="Times New Roman" w:eastAsia="Times New Roman" w:hAnsi="Times New Roman" w:cs="Times New Roman"/>
+                <w:color w:val="000000"/>
+              </w:rPr>
+            </w:pPr>
+            <w:r>
+              <w:rPr>
+                <w:rFonts w:ascii="Times New Roman" w:eastAsia="Times New Roman" w:hAnsi="Times New Roman" w:cs="Times New Roman"/>
+                <w:color w:val="000000"/>
+              </w:rPr>
+              <w:t>29/9/2021</w:t>
+            </w:r>
+          </w:p>
+        </w:tc>
+      </w:tr>
+      <w:tr>
+        <w:trPr>
+          <w:trHeight w:val="300"/>
+        </w:trPr>
+        <w:tc>
+          <w:tcPr>
+            <w:tcW w:w="1842" w:type="dxa"/>
+            <w:vMerge/>
+            <w:tcBorders>
+              <w:left w:val="single" w:sz="4" w:space="0" w:color="auto"/>
+              <w:right w:val="single" w:sz="4" w:space="0" w:color="auto"/>
+            </w:tcBorders>
+            <w:shd w:val="clear" w:color="000000" w:fill="DBDBDB"/>
+            <w:noWrap/>
+            <w:vAlign w:val="center"/>
+            <w:hideMark/>
+          </w:tcPr>
+          <w:p>
+            <w:pPr>
+              <w:spacing w:after="0" w:line="240" w:lineRule="auto"/>
+              <w:rPr>
+                <w:rFonts w:ascii="Times New Roman" w:eastAsia="Times New Roman" w:hAnsi="Times New Roman" w:cs="Times New Roman"/>
+                <w:color w:val="000000"/>
+              </w:rPr>
+            </w:pPr>
+          </w:p>
+        </w:tc>
+        <w:tc>
+          <w:tcPr>
+            <w:tcW w:w="2023" w:type="dxa"/>
+            <w:tcBorders>
+              <w:top w:val="nil"/>
+              <w:left w:val="nil"/>
+              <w:bottom w:val="single" w:sz="4" w:space="0" w:color="auto"/>
+              <w:right w:val="single" w:sz="4" w:space="0" w:color="auto"/>
+            </w:tcBorders>
+            <w:shd w:val="clear" w:color="auto" w:fill="auto"/>
+            <w:noWrap/>
+            <w:vAlign w:val="center"/>
+            <w:hideMark/>
+          </w:tcPr>
+          <w:p>
+            <w:pPr>
+              <w:spacing w:after="0" w:line="240" w:lineRule="auto"/>
+              <w:jc w:val="center"/>
+              <w:rPr>
+                <w:rFonts w:ascii="Times New Roman" w:eastAsia="Times New Roman" w:hAnsi="Times New Roman" w:cs="Times New Roman"/>
+                <w:color w:val="000000"/>
+              </w:rPr>
+            </w:pPr>
+            <w:r>
+              <w:rPr>
+                <w:rFonts w:asciiTheme="majorBidi" w:eastAsia="Times New Roman" w:hAnsiTheme="majorBidi" w:cstheme="majorBidi"/>
+                <w:color w:val="000000"/>
+                <w:sz w:val="20"/>
+                <w:szCs w:val="20"/>
+              </w:rPr>
+              <w:t>Sulaiman Abdullah Abbas</w:t>
+            </w:r>
+          </w:p>
+        </w:tc>
+        <w:tc>
+          <w:tcPr>
+            <w:tcW w:w="3558" w:type="dxa"/>
+            <w:tcBorders>
+              <w:top w:val="nil"/>
+              <w:left w:val="nil"/>
+              <w:bottom w:val="single" w:sz="4" w:space="0" w:color="auto"/>
+              <w:right w:val="single" w:sz="4" w:space="0" w:color="auto"/>
+            </w:tcBorders>
+            <w:shd w:val="clear" w:color="auto" w:fill="auto"/>
+            <w:noWrap/>
+            <w:vAlign w:val="center"/>
+            <w:hideMark/>
+          </w:tcPr>
+          <w:p>
+            <w:pPr>
+              <w:spacing w:after="0" w:line="240" w:lineRule="auto"/>
+              <w:rPr>
+                <w:rFonts w:ascii="Times New Roman" w:eastAsia="Times New Roman" w:hAnsi="Times New Roman" w:cs="Times New Roman"/>
+                <w:color w:val="000000"/>
+              </w:rPr>
+            </w:pPr>
+            <w:r>
+              <w:rPr>
+                <w:rFonts w:ascii="Times New Roman" w:eastAsia="Times New Roman" w:hAnsi="Times New Roman" w:cs="Times New Roman"/>
+                <w:color w:val="000000"/>
+              </w:rPr>
+              <w:t> </w:t>
+            </w:r>
+          </w:p>
+        </w:tc>
+        <w:tc>
+          <w:tcPr>
+            <w:tcW w:w="3880" w:type="dxa"/>
+            <w:tcBorders>
+              <w:top w:val="nil"/>
+              <w:left w:val="nil"/>
+              <w:bottom w:val="single" w:sz="4" w:space="0" w:color="auto"/>
+              <w:right w:val="single" w:sz="4" w:space="0" w:color="auto"/>
+            </w:tcBorders>
+            <w:shd w:val="clear" w:color="auto" w:fill="auto"/>
+            <w:noWrap/>
+            <w:vAlign w:val="center"/>
+            <w:hideMark/>
+          </w:tcPr>
+          <w:p>
+            <w:pPr>
+              <w:spacing w:after="0" w:line="240" w:lineRule="auto"/>
+              <w:jc w:val="center"/>
+              <w:rPr>
+                <w:rFonts w:ascii="Times New Roman" w:eastAsia="Times New Roman" w:hAnsi="Times New Roman" w:cs="Times New Roman"/>
+                <w:color w:val="000000"/>
+              </w:rPr>
+            </w:pPr>
+            <w:r>
+              <w:rPr>
+                <w:rFonts w:ascii="Times New Roman" w:eastAsia="Times New Roman" w:hAnsi="Times New Roman" w:cs="Times New Roman"/>
+                <w:color w:val="000000"/>
+              </w:rPr>
+              <w:t>29/9/2021</w:t>
+            </w:r>
+          </w:p>
+        </w:tc>
+      </w:tr>
+      <w:tr>
+        <w:trPr>
+          <w:trHeight w:val="566"/>
+        </w:trPr>
+        <w:tc>
+          <w:tcPr>
+            <w:tcW w:w="1842" w:type="dxa"/>
+            <w:vMerge/>
+            <w:tcBorders>
+              <w:left w:val="single" w:sz="4" w:space="0" w:color="auto"/>
+              <w:bottom w:val="single" w:sz="4" w:space="0" w:color="auto"/>
+              <w:right w:val="single" w:sz="4" w:space="0" w:color="auto"/>
+            </w:tcBorders>
+            <w:shd w:val="clear" w:color="000000" w:fill="DBDBDB"/>
+            <w:noWrap/>
+            <w:vAlign w:val="center"/>
+            <w:hideMark/>
+          </w:tcPr>
+          <w:p>
+            <w:pPr>
+              <w:spacing w:after="0" w:line="240" w:lineRule="auto"/>
+              <w:rPr>
+                <w:rFonts w:ascii="Times New Roman" w:eastAsia="Times New Roman" w:hAnsi="Times New Roman" w:cs="Times New Roman"/>
+                <w:color w:val="000000"/>
+              </w:rPr>
+            </w:pPr>
+          </w:p>
+        </w:tc>
+        <w:tc>
+          <w:tcPr>
+            <w:tcW w:w="2023" w:type="dxa"/>
+            <w:tcBorders>
+              <w:top w:val="nil"/>
+              <w:left w:val="nil"/>
+              <w:bottom w:val="single" w:sz="4" w:space="0" w:color="auto"/>
+              <w:right w:val="single" w:sz="4" w:space="0" w:color="auto"/>
+            </w:tcBorders>
+            <w:shd w:val="clear" w:color="auto" w:fill="auto"/>
+            <w:noWrap/>
+            <w:vAlign w:val="center"/>
+            <w:hideMark/>
+          </w:tcPr>
+          <w:p>
+            <w:pPr>
+              <w:spacing w:after="0" w:line="240" w:lineRule="auto"/>
+              <w:jc w:val="center"/>
+              <w:rPr>
+                <w:rFonts w:ascii="Times New Roman" w:eastAsia="Times New Roman" w:hAnsi="Times New Roman" w:cs="Times New Roman"/>
+                <w:color w:val="000000"/>
+              </w:rPr>
+            </w:pPr>
+            <w:r>
+              <w:rPr>
+                <w:rFonts w:asciiTheme="majorBidi" w:eastAsia="Times New Roman" w:hAnsiTheme="majorBidi" w:cstheme="majorBidi"/>
+                <w:color w:val="000000"/>
+                <w:sz w:val="20"/>
+                <w:szCs w:val="20"/>
+              </w:rPr>
+              <w:t xml:space="preserve">Wael Rabah </w:t>
+            </w:r>
+            <w:proofErr w:type="spellStart"/>
+            <w:r>
+              <w:rPr>
+                <w:rFonts w:asciiTheme="majorBidi" w:eastAsia="Times New Roman" w:hAnsiTheme="majorBidi" w:cstheme="majorBidi"/>
+                <w:color w:val="000000"/>
+                <w:sz w:val="20"/>
+                <w:szCs w:val="20"/>
+              </w:rPr>
+              <w:t>AlDhaheri</w:t>
+            </w:r>
+            <w:proofErr w:type="spellEnd"/>
+          </w:p>
+        </w:tc>
+        <w:tc>
+          <w:tcPr>
+            <w:tcW w:w="3558" w:type="dxa"/>
+            <w:tcBorders>
+              <w:top w:val="nil"/>
+              <w:left w:val="nil"/>
+              <w:bottom w:val="single" w:sz="4" w:space="0" w:color="auto"/>
+              <w:right w:val="single" w:sz="4" w:space="0" w:color="auto"/>
+            </w:tcBorders>
+            <w:shd w:val="clear" w:color="auto" w:fill="auto"/>
+            <w:noWrap/>
+            <w:vAlign w:val="center"/>
+            <w:hideMark/>
+          </w:tcPr>
+          <w:p>
+            <w:pPr>
+              <w:spacing w:after="0" w:line="240" w:lineRule="auto"/>
+              <w:rPr>
+                <w:rFonts w:ascii="Times New Roman" w:eastAsia="Times New Roman" w:hAnsi="Times New Roman" w:cs="Times New Roman"/>
+                <w:color w:val="000000"/>
+              </w:rPr>
+            </w:pPr>
+            <w:r>
+              <w:rPr>
+                <w:rFonts w:ascii="Times New Roman" w:eastAsia="Times New Roman" w:hAnsi="Times New Roman" w:cs="Times New Roman"/>
+                <w:color w:val="000000"/>
+              </w:rPr>
+              <w:t> </w:t>
+            </w:r>
+          </w:p>
+        </w:tc>
+        <w:tc>
+          <w:tcPr>
+            <w:tcW w:w="3880" w:type="dxa"/>
+            <w:tcBorders>
+              <w:top w:val="nil"/>
+              <w:left w:val="nil"/>
+              <w:bottom w:val="single" w:sz="4" w:space="0" w:color="auto"/>
+              <w:right w:val="single" w:sz="4" w:space="0" w:color="auto"/>
+            </w:tcBorders>
+            <w:shd w:val="clear" w:color="auto" w:fill="auto"/>
+            <w:noWrap/>
+            <w:vAlign w:val="center"/>
+            <w:hideMark/>
+          </w:tcPr>
+          <w:p>
+            <w:pPr>
+              <w:spacing w:after="0" w:line="240" w:lineRule="auto"/>
+              <w:jc w:val="center"/>
+              <w:rPr>
+                <w:rFonts w:ascii="Times New Roman" w:eastAsia="Times New Roman" w:hAnsi="Times New Roman" w:cs="Times New Roman"/>
+                <w:color w:val="000000"/>
+              </w:rPr>
+            </w:pPr>
+            <w:r>
+              <w:rPr>
+                <w:rFonts w:ascii="Times New Roman" w:eastAsia="Times New Roman" w:hAnsi="Times New Roman" w:cs="Times New Roman"/>
+                <w:color w:val="000000"/>
+              </w:rPr>
+              <w:t>29/9/2021</w:t>
+            </w:r>
+          </w:p>
+        </w:tc>
+      </w:tr>
+    </w:tbl>
+    <w:p>
+      <w:pPr>
+        <w:rPr>
+          <w:rFonts w:asciiTheme="majorBidi" w:hAnsiTheme="majorBidi" w:cstheme="majorBidi"/>
+        </w:rPr>
+      </w:pPr>
+    </w:p>
+    <w:p>
+      <w:pPr>
+        <w:rPr>
+          <w:rFonts w:asciiTheme="majorBidi" w:hAnsiTheme="majorBidi" w:cstheme="majorBidi"/>
+        </w:rPr>
+      </w:pPr>
+    </w:p>
+    <w:p>
+      <w:pPr>
+        <w:rPr>
+          <w:rFonts w:asciiTheme="majorBidi" w:hAnsiTheme="majorBidi" w:cstheme="majorBidi"/>
+        </w:rPr>
+      </w:pPr>
+    </w:p>
+    <w:p>
+      <w:pPr>
+        <w:rPr>
+          <w:rFonts w:asciiTheme="majorBidi" w:hAnsiTheme="majorBidi" w:cstheme="majorBidi"/>
+        </w:rPr>
+      </w:pPr>
+    </w:p>
+    <w:p>
+      <w:pPr>
+        <w:rPr>
+          <w:rFonts w:asciiTheme="majorBidi" w:hAnsiTheme="majorBidi" w:cstheme="majorBidi"/>
+        </w:rPr>
+      </w:pPr>
+    </w:p>
+    <w:p>
+      <w:pPr>
+        <w:rPr>
+          <w:rFonts w:asciiTheme="majorBidi" w:hAnsiTheme="majorBidi" w:cstheme="majorBidi"/>
+        </w:rPr>
+      </w:pPr>
+    </w:p>
+    <w:p>
+      <w:pPr>
+        <w:rPr>
+          <w:rFonts w:asciiTheme="majorBidi" w:hAnsiTheme="majorBidi" w:cstheme="majorBidi"/>
+        </w:rPr>
+      </w:pPr>
+    </w:p>
+    <w:p>
+      <w:pPr>
+        <w:rPr>
+          <w:rFonts w:asciiTheme="majorBidi" w:hAnsiTheme="majorBidi" w:cstheme="majorBidi"/>
+        </w:rPr>
+      </w:pPr>
+    </w:p>
+    <w:p>
+      <w:pPr>
+        <w:rPr>
+          <w:rFonts w:asciiTheme="majorBidi" w:hAnsiTheme="majorBidi" w:cstheme="majorBidi"/>
+        </w:rPr>
+      </w:pPr>
+    </w:p>
+    <w:p>
+      <w:pPr>
+        <w:rPr>
+          <w:rFonts w:asciiTheme="majorBidi" w:hAnsiTheme="majorBidi" w:cstheme="majorBidi"/>
+        </w:rPr>
+      </w:pPr>
+    </w:p>
+    <w:p>
+      <w:pPr>
+        <w:rPr>
+          <w:rFonts w:asciiTheme="majorBidi" w:hAnsiTheme="majorBidi" w:cstheme="majorBidi"/>
+        </w:rPr>
+      </w:pPr>
+    </w:p>
+    <w:p>
+      <w:pPr>
+        <w:rPr>
+          <w:rFonts w:asciiTheme="majorBidi" w:hAnsiTheme="majorBidi" w:cstheme="majorBidi"/>
+        </w:rPr>
+      </w:pPr>
+    </w:p>
+    <w:p>
+      <w:pPr>
+        <w:rPr>
+          <w:rFonts w:asciiTheme="majorBidi" w:hAnsiTheme="majorBidi" w:cstheme="majorBidi"/>
+        </w:rPr>
+      </w:pPr>
+    </w:p>
+    <w:p>
+      <w:pPr>
+        <w:rPr>
+          <w:rFonts w:asciiTheme="majorBidi" w:hAnsiTheme="majorBidi" w:cstheme="majorBidi"/>
+        </w:rPr>
+      </w:pPr>
+    </w:p>
+    <w:p>
+      <w:pPr>
+        <w:rPr>
+          <w:rFonts w:asciiTheme="majorBidi" w:hAnsiTheme="majorBidi" w:cstheme="majorBidi"/>
+        </w:rPr>
+      </w:pPr>
+    </w:p>
+    <w:p>
+      <w:pPr>
+        <w:rPr>
+          <w:rFonts w:asciiTheme="majorBidi" w:hAnsiTheme="majorBidi" w:cstheme="majorBidi"/>
+        </w:rPr>
+      </w:pPr>
+    </w:p>
+    <w:p>
+      <w:pPr>
+        <w:rPr>
+          <w:rFonts w:asciiTheme="majorBidi" w:hAnsiTheme="majorBidi" w:cstheme="majorBidi"/>
+        </w:rPr>
+      </w:pPr>
+    </w:p>
+    <w:p>
+      <w:pPr>
+        <w:rPr>
+          <w:rFonts w:asciiTheme="majorBidi" w:hAnsiTheme="majorBidi" w:cstheme="majorBidi"/>
+        </w:rPr>
+      </w:pPr>
+    </w:p>
+    <w:p>
+      <w:pPr>
+        <w:rPr>
+          <w:rFonts w:asciiTheme="majorBidi" w:hAnsiTheme="majorBidi" w:cstheme="majorBidi"/>
+        </w:rPr>
+      </w:pPr>
+    </w:p>
+    <w:p>
+      <w:pPr>
+        <w:rPr>
+          <w:rFonts w:asciiTheme="majorBidi" w:hAnsiTheme="majorBidi" w:cstheme="majorBidi"/>
+        </w:rPr>
+      </w:pPr>
+    </w:p>
+    <w:p>
+      <w:pPr>
+        <w:rPr>
+          <w:rFonts w:asciiTheme="majorBidi" w:hAnsiTheme="majorBidi" w:cstheme="majorBidi"/>
+        </w:rPr>
+      </w:pPr>
+    </w:p>
+    <w:p>
+      <w:pPr>
+        <w:rPr>
+          <w:rFonts w:asciiTheme="majorBidi" w:hAnsiTheme="majorBidi" w:cstheme="majorBidi"/>
+        </w:rPr>
+      </w:pPr>
+    </w:p>
+    <w:p>
+      <w:pPr>
+        <w:rPr>
+          <w:rFonts w:asciiTheme="majorBidi" w:hAnsiTheme="majorBidi" w:cstheme="majorBidi"/>
+        </w:rPr>
+      </w:pPr>
+    </w:p>
+    <w:p>
+      <w:pPr>
+        <w:rPr>
+          <w:rFonts w:asciiTheme="majorBidi" w:hAnsiTheme="majorBidi" w:cstheme="majorBidi"/>
+          <w:b/>
+          <w:bCs/>
+          <w:sz w:val="24"/>
+          <w:szCs w:val="24"/>
+        </w:rPr>
+      </w:pPr>
+      <w:r>
+        <w:rPr>
+          <w:rFonts w:asciiTheme="majorBidi" w:hAnsiTheme="majorBidi" w:cstheme="majorBidi"/>
+          <w:b/>
+          <w:bCs/>
+          <w:sz w:val="24"/>
+          <w:szCs w:val="24"/>
+        </w:rPr>
+        <w:lastRenderedPageBreak/>
+        <w:t>References</w:t>
+      </w:r>
+    </w:p>
+    <w:p>
+      <w:pPr>
+        <w:pBdr>
+          <w:top w:val="single" w:sz="4" w:space="1" w:color="auto"/>
+          <w:left w:val="single" w:sz="4" w:space="4" w:color="auto"/>
+          <w:bottom w:val="single" w:sz="4" w:space="1" w:color="auto"/>
+          <w:right w:val="single" w:sz="4" w:space="4" w:color="auto"/>
+          <w:between w:val="single" w:sz="4" w:space="1" w:color="auto"/>
+          <w:bar w:val="single" w:sz="4" w:color="auto"/>
+        </w:pBdr>
+        <w:rPr>
+          <w:rFonts w:asciiTheme="majorBidi" w:hAnsiTheme="majorBidi" w:cstheme="majorBidi"/>
+          <w:sz w:val="20"/>
+          <w:szCs w:val="20"/>
+        </w:rPr>
+      </w:pPr>
+      <w:r>
+        <w:rPr>
+          <w:rFonts w:asciiTheme="majorBidi" w:hAnsiTheme="majorBidi" w:cstheme="majorBidi"/>
+          <w:sz w:val="20"/>
+          <w:szCs w:val="20"/>
+        </w:rPr>
+        <w:t>[</w:t>
+      </w:r>
+      <w:proofErr w:type="gramStart"/>
+      <w:r>
+        <w:rPr>
+          <w:rFonts w:asciiTheme="majorBidi" w:hAnsiTheme="majorBidi" w:cstheme="majorBidi"/>
+          <w:sz w:val="20"/>
+          <w:szCs w:val="20"/>
+        </w:rPr>
+        <w:t>1]J.</w:t>
+      </w:r>
+      <w:proofErr w:type="gramEnd"/>
+      <w:r>
+        <w:rPr>
+          <w:rFonts w:asciiTheme="majorBidi" w:hAnsiTheme="majorBidi" w:cstheme="majorBidi"/>
+          <w:sz w:val="20"/>
+          <w:szCs w:val="20"/>
+        </w:rPr>
+        <w:t xml:space="preserve"> </w:t>
+      </w:r>
+      <w:proofErr w:type="spellStart"/>
+      <w:r>
+        <w:rPr>
+          <w:rFonts w:asciiTheme="majorBidi" w:hAnsiTheme="majorBidi" w:cstheme="majorBidi"/>
+          <w:sz w:val="20"/>
+          <w:szCs w:val="20"/>
+        </w:rPr>
+        <w:t>Waykule</w:t>
+      </w:r>
+      <w:proofErr w:type="spellEnd"/>
+      <w:r>
+        <w:rPr>
+          <w:rFonts w:asciiTheme="majorBidi" w:hAnsiTheme="majorBidi" w:cstheme="majorBidi"/>
+          <w:sz w:val="20"/>
+          <w:szCs w:val="20"/>
+        </w:rPr>
+        <w:t>, "Smart Drone Delivery System", </w:t>
+      </w:r>
+      <w:r>
+        <w:rPr>
+          <w:rFonts w:asciiTheme="majorBidi" w:hAnsiTheme="majorBidi" w:cstheme="majorBidi"/>
+          <w:i/>
+          <w:iCs/>
+          <w:sz w:val="20"/>
+          <w:szCs w:val="20"/>
+        </w:rPr>
+        <w:t>https://www.researchgate.net/</w:t>
+      </w:r>
+      <w:r>
+        <w:rPr>
+          <w:rFonts w:asciiTheme="majorBidi" w:hAnsiTheme="majorBidi" w:cstheme="majorBidi"/>
+          <w:sz w:val="20"/>
+          <w:szCs w:val="20"/>
+        </w:rPr>
+        <w:t>, 2020. [Online]. Available: https://www.researchgate.net/publication/344513432_Smart_Drone_Delivery_System. [Accessed: 28- Sep- 2021]</w:t>
+      </w:r>
+    </w:p>
+    <w:p>
+      <w:pPr>
+        <w:pBdr>
+          <w:top w:val="single" w:sz="4" w:space="1" w:color="auto"/>
+          <w:left w:val="single" w:sz="4" w:space="4" w:color="auto"/>
+          <w:bottom w:val="single" w:sz="4" w:space="1" w:color="auto"/>
+          <w:right w:val="single" w:sz="4" w:space="4" w:color="auto"/>
+          <w:between w:val="single" w:sz="4" w:space="1" w:color="auto"/>
+          <w:bar w:val="single" w:sz="4" w:color="auto"/>
+        </w:pBdr>
+        <w:jc w:val="both"/>
+        <w:rPr>
+          <w:rFonts w:asciiTheme="majorBidi" w:hAnsiTheme="majorBidi" w:cstheme="majorBidi"/>
+          <w:sz w:val="20"/>
+          <w:szCs w:val="20"/>
+        </w:rPr>
+      </w:pPr>
+      <w:r>
+        <w:rPr>
+          <w:rFonts w:asciiTheme="majorBidi" w:hAnsiTheme="majorBidi" w:cstheme="majorBidi"/>
+          <w:sz w:val="20"/>
+          <w:szCs w:val="20"/>
+        </w:rPr>
+        <w:t>[2]"Prototype design of medical round supporting robot “</w:t>
+      </w:r>
+      <w:proofErr w:type="spellStart"/>
+      <w:r>
+        <w:rPr>
+          <w:rFonts w:asciiTheme="majorBidi" w:hAnsiTheme="majorBidi" w:cstheme="majorBidi"/>
+          <w:sz w:val="20"/>
+          <w:szCs w:val="20"/>
+        </w:rPr>
+        <w:t>Terapio</w:t>
+      </w:r>
+      <w:proofErr w:type="spellEnd"/>
+      <w:r>
+        <w:rPr>
+          <w:rFonts w:asciiTheme="majorBidi" w:hAnsiTheme="majorBidi" w:cstheme="majorBidi"/>
+          <w:sz w:val="20"/>
+          <w:szCs w:val="20"/>
+        </w:rPr>
+        <w:t>”", </w:t>
+      </w:r>
+      <w:r>
+        <w:rPr>
+          <w:rFonts w:asciiTheme="majorBidi" w:hAnsiTheme="majorBidi" w:cstheme="majorBidi"/>
+          <w:i/>
+          <w:iCs/>
+          <w:sz w:val="20"/>
+          <w:szCs w:val="20"/>
+        </w:rPr>
+        <w:t>Ieeexplore.ieee.org</w:t>
+      </w:r>
+      <w:r>
+        <w:rPr>
+          <w:rFonts w:asciiTheme="majorBidi" w:hAnsiTheme="majorBidi" w:cstheme="majorBidi"/>
+          <w:sz w:val="20"/>
+          <w:szCs w:val="20"/>
+        </w:rPr>
+        <w:t>, 2021. [Online]. Available: https://ieeexplore.ieee.org/abstract/document/7139274. [Accessed: 28- Sep- 2021]</w:t>
+      </w:r>
+    </w:p>
+    <w:p>
+      <w:pPr>
+        <w:pBdr>
+          <w:top w:val="single" w:sz="4" w:space="1" w:color="auto"/>
+          <w:left w:val="single" w:sz="4" w:space="4" w:color="auto"/>
+          <w:bottom w:val="single" w:sz="4" w:space="1" w:color="auto"/>
+          <w:right w:val="single" w:sz="4" w:space="4" w:color="auto"/>
+          <w:between w:val="single" w:sz="4" w:space="1" w:color="auto"/>
+          <w:bar w:val="single" w:sz="4" w:color="auto"/>
+        </w:pBdr>
+        <w:jc w:val="both"/>
+        <w:rPr>
+          <w:rFonts w:asciiTheme="majorBidi" w:hAnsiTheme="majorBidi" w:cstheme="majorBidi"/>
+          <w:sz w:val="20"/>
+          <w:szCs w:val="20"/>
+        </w:rPr>
+      </w:pPr>
+      <w:r>
+        <w:rPr>
+          <w:rFonts w:asciiTheme="majorBidi" w:hAnsiTheme="majorBidi" w:cstheme="majorBidi"/>
+          <w:sz w:val="20"/>
+          <w:szCs w:val="20"/>
+        </w:rPr>
+        <w:t>[</w:t>
+      </w:r>
+      <w:proofErr w:type="gramStart"/>
+      <w:r>
+        <w:rPr>
+          <w:rFonts w:asciiTheme="majorBidi" w:hAnsiTheme="majorBidi" w:cstheme="majorBidi"/>
+          <w:sz w:val="20"/>
+          <w:szCs w:val="20"/>
+        </w:rPr>
+        <w:t>3]D.</w:t>
+      </w:r>
+      <w:proofErr w:type="gramEnd"/>
+      <w:r>
+        <w:rPr>
+          <w:rFonts w:asciiTheme="majorBidi" w:hAnsiTheme="majorBidi" w:cstheme="majorBidi"/>
+          <w:sz w:val="20"/>
+          <w:szCs w:val="20"/>
+        </w:rPr>
+        <w:t xml:space="preserve"> </w:t>
+      </w:r>
+      <w:proofErr w:type="spellStart"/>
+      <w:r>
+        <w:rPr>
+          <w:rFonts w:asciiTheme="majorBidi" w:hAnsiTheme="majorBidi" w:cstheme="majorBidi"/>
+          <w:sz w:val="20"/>
+          <w:szCs w:val="20"/>
+        </w:rPr>
+        <w:t>Dhabale</w:t>
+      </w:r>
+      <w:proofErr w:type="spellEnd"/>
+      <w:r>
+        <w:rPr>
+          <w:rFonts w:asciiTheme="majorBidi" w:hAnsiTheme="majorBidi" w:cstheme="majorBidi"/>
+          <w:sz w:val="20"/>
+          <w:szCs w:val="20"/>
+        </w:rPr>
+        <w:t>, "Design and Development of Autonomous Delivery Robot", </w:t>
+      </w:r>
+      <w:r>
+        <w:rPr>
+          <w:rFonts w:asciiTheme="majorBidi" w:hAnsiTheme="majorBidi" w:cstheme="majorBidi"/>
+          <w:i/>
+          <w:iCs/>
+          <w:sz w:val="20"/>
+          <w:szCs w:val="20"/>
+        </w:rPr>
+        <w:t>Arxiv.org</w:t>
+      </w:r>
+      <w:r>
+        <w:rPr>
+          <w:rFonts w:asciiTheme="majorBidi" w:hAnsiTheme="majorBidi" w:cstheme="majorBidi"/>
+          <w:sz w:val="20"/>
+          <w:szCs w:val="20"/>
+        </w:rPr>
+        <w:t>, 2021. [Online]. Available: https://arxiv.org/pdf/2103.09229.pdf. [Accessed: 28- Sep- 2021]</w:t>
+      </w:r>
+    </w:p>
+    <w:p>
+      <w:pPr>
+        <w:pBdr>
+          <w:top w:val="single" w:sz="4" w:space="1" w:color="auto"/>
+          <w:left w:val="single" w:sz="4" w:space="4" w:color="auto"/>
+          <w:bottom w:val="single" w:sz="4" w:space="1" w:color="auto"/>
+          <w:right w:val="single" w:sz="4" w:space="4" w:color="auto"/>
+          <w:between w:val="single" w:sz="4" w:space="1" w:color="auto"/>
+          <w:bar w:val="single" w:sz="4" w:color="auto"/>
+        </w:pBdr>
+        <w:rPr>
+          <w:rFonts w:asciiTheme="majorBidi" w:hAnsiTheme="majorBidi" w:cstheme="majorBidi"/>
+          <w:b/>
+          <w:bCs/>
+          <w:sz w:val="20"/>
+          <w:szCs w:val="20"/>
+        </w:rPr>
+      </w:pPr>
+      <w:r>
+        <w:rPr>
+          <w:rFonts w:asciiTheme="majorBidi" w:hAnsiTheme="majorBidi" w:cstheme="majorBidi"/>
+          <w:sz w:val="20"/>
+          <w:szCs w:val="20"/>
+        </w:rPr>
+        <w:t>[</w:t>
+      </w:r>
+      <w:proofErr w:type="gramStart"/>
+      <w:r>
+        <w:rPr>
+          <w:rFonts w:asciiTheme="majorBidi" w:hAnsiTheme="majorBidi" w:cstheme="majorBidi"/>
+          <w:sz w:val="20"/>
+          <w:szCs w:val="20"/>
+        </w:rPr>
+        <w:t>4]E.</w:t>
+      </w:r>
+      <w:proofErr w:type="gramEnd"/>
+      <w:r>
+        <w:rPr>
+          <w:rFonts w:asciiTheme="majorBidi" w:hAnsiTheme="majorBidi" w:cstheme="majorBidi"/>
+          <w:sz w:val="20"/>
+          <w:szCs w:val="20"/>
+        </w:rPr>
+        <w:t xml:space="preserve"> Kouao, "This Raspberry Pi Delivery Robot is Controlled by Live Stream Chat", </w:t>
+      </w:r>
+      <w:r>
+        <w:rPr>
+          <w:rFonts w:asciiTheme="majorBidi" w:hAnsiTheme="majorBidi" w:cstheme="majorBidi"/>
+          <w:i/>
+          <w:iCs/>
+          <w:sz w:val="20"/>
+          <w:szCs w:val="20"/>
+        </w:rPr>
+        <w:t>Tom's Hardware</w:t>
+      </w:r>
+      <w:r>
+        <w:rPr>
+          <w:rFonts w:asciiTheme="majorBidi" w:hAnsiTheme="majorBidi" w:cstheme="majorBidi"/>
+          <w:sz w:val="20"/>
+          <w:szCs w:val="20"/>
+        </w:rPr>
+        <w:t>, 2021. [Online]. Available: https://www.tomshardware.com/news/raspberry-pi-delivery-robot-droiid. [Accessed: 28- Sep- 2021]</w:t>
+      </w:r>
     </w:p>
     <w:p>
       <w:pPr>
@@ -4800,6 +10356,7 @@
       </w:pPr>
     </w:p>
     <w:sectPr>
+      <w:footerReference w:type="default" r:id="rId14"/>
       <w:pgSz w:w="12240" w:h="15840"/>
       <w:pgMar w:top="1440" w:right="1440" w:bottom="1440" w:left="1440" w:header="720" w:footer="720" w:gutter="0"/>
       <w:cols w:space="720"/>
@@ -4809,13 +10366,117 @@
 </w:document>
 </file>
 
+<file path=word/endnotes.xml><?xml version="1.0" encoding="utf-8"?>
+<w:endnotes xmlns:wpc="http://schemas.microsoft.com/office/word/2010/wordprocessingCanvas" xmlns:cx="http://schemas.microsoft.com/office/drawing/2014/chartex" xmlns:cx1="http://schemas.microsoft.com/office/drawing/2015/9/8/chartex" xmlns:cx2="http://schemas.microsoft.com/office/drawing/2015/10/21/chartex" xmlns:cx3="http://schemas.microsoft.com/office/drawing/2016/5/9/chartex" xmlns:cx4="http://schemas.microsoft.com/office/drawing/2016/5/10/chartex" xmlns:cx5="http://schemas.microsoft.com/office/drawing/2016/5/11/chartex" xmlns:cx6="http://schemas.microsoft.com/office/drawing/2016/5/12/chartex" xmlns:cx7="http://schemas.microsoft.com/office/drawing/2016/5/13/chartex" xmlns:cx8="http://schemas.microsoft.com/office/drawing/2016/5/14/chartex" xmlns:mc="http://schemas.openxmlformats.org/markup-compatibility/2006" xmlns:aink="http://schemas.microsoft.com/office/drawing/2016/ink" xmlns:am3d="http://schemas.microsoft.com/office/drawing/2017/model3d" xmlns:o="urn:schemas-microsoft-com:office:office" xmlns:r="http://schemas.openxmlformats.org/officeDocument/2006/relationships" xmlns:m="http://schemas.openxmlformats.org/officeDocument/2006/math" xmlns:v="urn:schemas-microsoft-com:vml" xmlns:wp14="http://schemas.microsoft.com/office/word/2010/wordprocessingDrawing" xmlns:wp="http://schemas.openxmlformats.org/drawingml/2006/wordprocessingDrawing" xmlns:w10="urn:schemas-microsoft-com:office:word" xmlns:w="http://schemas.openxmlformats.org/wordprocessingml/2006/main" xmlns:w14="http://schemas.microsoft.com/office/word/2010/wordml" xmlns:w15="http://schemas.microsoft.com/office/word/2012/wordml" xmlns:w16cex="http://schemas.microsoft.com/office/word/2018/wordml/cex" xmlns:w16cid="http://schemas.microsoft.com/office/word/2016/wordml/cid" xmlns:w16="http://schemas.microsoft.com/office/word/2018/wordml" xmlns:w16sdtdh="http://schemas.microsoft.com/office/word/2020/wordml/sdtdatahash" xmlns:w16se="http://schemas.microsoft.com/office/word/2015/wordml/symex" xmlns:wpg="http://schemas.microsoft.com/office/word/2010/wordprocessingGroup" xmlns:wpi="http://schemas.microsoft.com/office/word/2010/wordprocessingInk" xmlns:wne="http://schemas.microsoft.com/office/word/2006/wordml" xmlns:wps="http://schemas.microsoft.com/office/word/2010/wordprocessingShape" mc:Ignorable="w14 w15 w16se w16cid w16 w16cex w16sdtdh wp14">
+  <w:endnote w:type="separator" w:id="-1">
+    <w:p>
+      <w:pPr>
+        <w:spacing w:after="0" w:line="240" w:lineRule="auto"/>
+      </w:pPr>
+      <w:r>
+        <w:separator/>
+      </w:r>
+    </w:p>
+  </w:endnote>
+  <w:endnote w:type="continuationSeparator" w:id="0">
+    <w:p>
+      <w:pPr>
+        <w:spacing w:after="0" w:line="240" w:lineRule="auto"/>
+      </w:pPr>
+      <w:r>
+        <w:continuationSeparator/>
+      </w:r>
+    </w:p>
+  </w:endnote>
+</w:endnotes>
+</file>
+
+<file path=word/footer1.xml><?xml version="1.0" encoding="utf-8"?>
+<w:ftr xmlns:wpc="http://schemas.microsoft.com/office/word/2010/wordprocessingCanvas" xmlns:cx="http://schemas.microsoft.com/office/drawing/2014/chartex" xmlns:cx1="http://schemas.microsoft.com/office/drawing/2015/9/8/chartex" xmlns:cx2="http://schemas.microsoft.com/office/drawing/2015/10/21/chartex" xmlns:cx3="http://schemas.microsoft.com/office/drawing/2016/5/9/chartex" xmlns:cx4="http://schemas.microsoft.com/office/drawing/2016/5/10/chartex" xmlns:cx5="http://schemas.microsoft.com/office/drawing/2016/5/11/chartex" xmlns:cx6="http://schemas.microsoft.com/office/drawing/2016/5/12/chartex" xmlns:cx7="http://schemas.microsoft.com/office/drawing/2016/5/13/chartex" xmlns:cx8="http://schemas.microsoft.com/office/drawing/2016/5/14/chartex" xmlns:mc="http://schemas.openxmlformats.org/markup-compatibility/2006" xmlns:aink="http://schemas.microsoft.com/office/drawing/2016/ink" xmlns:am3d="http://schemas.microsoft.com/office/drawing/2017/model3d" xmlns:o="urn:schemas-microsoft-com:office:office" xmlns:r="http://schemas.openxmlformats.org/officeDocument/2006/relationships" xmlns:m="http://schemas.openxmlformats.org/officeDocument/2006/math" xmlns:v="urn:schemas-microsoft-com:vml" xmlns:wp14="http://schemas.microsoft.com/office/word/2010/wordprocessingDrawing" xmlns:wp="http://schemas.openxmlformats.org/drawingml/2006/wordprocessingDrawing" xmlns:w10="urn:schemas-microsoft-com:office:word" xmlns:w="http://schemas.openxmlformats.org/wordprocessingml/2006/main" xmlns:w14="http://schemas.microsoft.com/office/word/2010/wordml" xmlns:w15="http://schemas.microsoft.com/office/word/2012/wordml" xmlns:w16cex="http://schemas.microsoft.com/office/word/2018/wordml/cex" xmlns:w16cid="http://schemas.microsoft.com/office/word/2016/wordml/cid" xmlns:w16="http://schemas.microsoft.com/office/word/2018/wordml" xmlns:w16sdtdh="http://schemas.microsoft.com/office/word/2020/wordml/sdtdatahash" xmlns:w16se="http://schemas.microsoft.com/office/word/2015/wordml/symex" xmlns:wpg="http://schemas.microsoft.com/office/word/2010/wordprocessingGroup" xmlns:wpi="http://schemas.microsoft.com/office/word/2010/wordprocessingInk" xmlns:wne="http://schemas.microsoft.com/office/word/2006/wordml" xmlns:wps="http://schemas.microsoft.com/office/word/2010/wordprocessingShape" mc:Ignorable="w14 w15 w16se w16cid w16 w16cex w16sdtdh wp14">
+  <w:sdt>
+    <w:sdtPr>
+      <w:id w:val="1194353235"/>
+      <w:docPartObj>
+        <w:docPartGallery w:val="Page Numbers (Bottom of Page)"/>
+        <w:docPartUnique/>
+      </w:docPartObj>
+    </w:sdtPr>
+    <w:sdtContent>
+      <w:p>
+        <w:pPr>
+          <w:pStyle w:val="Footer"/>
+          <w:jc w:val="right"/>
+        </w:pPr>
+        <w:r>
+          <w:t xml:space="preserve">Page | </w:t>
+        </w:r>
+        <w:r>
+          <w:fldChar w:fldCharType="begin"/>
+        </w:r>
+        <w:r>
+          <w:instrText xml:space="preserve"> PAGE   \* MERGEFORMAT </w:instrText>
+        </w:r>
+        <w:r>
+          <w:fldChar w:fldCharType="separate"/>
+        </w:r>
+        <w:r>
+          <w:rPr>
+            <w:noProof/>
+          </w:rPr>
+          <w:t>2</w:t>
+        </w:r>
+        <w:r>
+          <w:rPr>
+            <w:noProof/>
+          </w:rPr>
+          <w:fldChar w:fldCharType="end"/>
+        </w:r>
+        <w:r>
+          <w:t xml:space="preserve"> </w:t>
+        </w:r>
+      </w:p>
+    </w:sdtContent>
+  </w:sdt>
+  <w:p>
+    <w:pPr>
+      <w:pStyle w:val="Footer"/>
+    </w:pPr>
+  </w:p>
+</w:ftr>
+</file>
+
+<file path=word/footnotes.xml><?xml version="1.0" encoding="utf-8"?>
+<w:footnotes xmlns:wpc="http://schemas.microsoft.com/office/word/2010/wordprocessingCanvas" xmlns:cx="http://schemas.microsoft.com/office/drawing/2014/chartex" xmlns:cx1="http://schemas.microsoft.com/office/drawing/2015/9/8/chartex" xmlns:cx2="http://schemas.microsoft.com/office/drawing/2015/10/21/chartex" xmlns:cx3="http://schemas.microsoft.com/office/drawing/2016/5/9/chartex" xmlns:cx4="http://schemas.microsoft.com/office/drawing/2016/5/10/chartex" xmlns:cx5="http://schemas.microsoft.com/office/drawing/2016/5/11/chartex" xmlns:cx6="http://schemas.microsoft.com/office/drawing/2016/5/12/chartex" xmlns:cx7="http://schemas.microsoft.com/office/drawing/2016/5/13/chartex" xmlns:cx8="http://schemas.microsoft.com/office/drawing/2016/5/14/chartex" xmlns:mc="http://schemas.openxmlformats.org/markup-compatibility/2006" xmlns:aink="http://schemas.microsoft.com/office/drawing/2016/ink" xmlns:am3d="http://schemas.microsoft.com/office/drawing/2017/model3d" xmlns:o="urn:schemas-microsoft-com:office:office" xmlns:r="http://schemas.openxmlformats.org/officeDocument/2006/relationships" xmlns:m="http://schemas.openxmlformats.org/officeDocument/2006/math" xmlns:v="urn:schemas-microsoft-com:vml" xmlns:wp14="http://schemas.microsoft.com/office/word/2010/wordprocessingDrawing" xmlns:wp="http://schemas.openxmlformats.org/drawingml/2006/wordprocessingDrawing" xmlns:w10="urn:schemas-microsoft-com:office:word" xmlns:w="http://schemas.openxmlformats.org/wordprocessingml/2006/main" xmlns:w14="http://schemas.microsoft.com/office/word/2010/wordml" xmlns:w15="http://schemas.microsoft.com/office/word/2012/wordml" xmlns:w16cex="http://schemas.microsoft.com/office/word/2018/wordml/cex" xmlns:w16cid="http://schemas.microsoft.com/office/word/2016/wordml/cid" xmlns:w16="http://schemas.microsoft.com/office/word/2018/wordml" xmlns:w16sdtdh="http://schemas.microsoft.com/office/word/2020/wordml/sdtdatahash" xmlns:w16se="http://schemas.microsoft.com/office/word/2015/wordml/symex" xmlns:wpg="http://schemas.microsoft.com/office/word/2010/wordprocessingGroup" xmlns:wpi="http://schemas.microsoft.com/office/word/2010/wordprocessingInk" xmlns:wne="http://schemas.microsoft.com/office/word/2006/wordml" xmlns:wps="http://schemas.microsoft.com/office/word/2010/wordprocessingShape" mc:Ignorable="w14 w15 w16se w16cid w16 w16cex w16sdtdh wp14">
+  <w:footnote w:type="separator" w:id="-1">
+    <w:p>
+      <w:pPr>
+        <w:spacing w:after="0" w:line="240" w:lineRule="auto"/>
+      </w:pPr>
+      <w:r>
+        <w:separator/>
+      </w:r>
+    </w:p>
+  </w:footnote>
+  <w:footnote w:type="continuationSeparator" w:id="0">
+    <w:p>
+      <w:pPr>
+        <w:spacing w:after="0" w:line="240" w:lineRule="auto"/>
+      </w:pPr>
+      <w:r>
+        <w:continuationSeparator/>
+      </w:r>
+    </w:p>
+  </w:footnote>
+</w:footnotes>
+</file>
+
 <file path=word/numbering.xml><?xml version="1.0" encoding="utf-8"?>
 <w:numbering xmlns:wpc="http://schemas.microsoft.com/office/word/2010/wordprocessingCanvas" xmlns:cx="http://schemas.microsoft.com/office/drawing/2014/chartex" xmlns:cx1="http://schemas.microsoft.com/office/drawing/2015/9/8/chartex" xmlns:cx2="http://schemas.microsoft.com/office/drawing/2015/10/21/chartex" xmlns:cx3="http://schemas.microsoft.com/office/drawing/2016/5/9/chartex" xmlns:cx4="http://schemas.microsoft.com/office/drawing/2016/5/10/chartex" xmlns:cx5="http://schemas.microsoft.com/office/drawing/2016/5/11/chartex" xmlns:cx6="http://schemas.microsoft.com/office/drawing/2016/5/12/chartex" xmlns:cx7="http://schemas.microsoft.com/office/drawing/2016/5/13/chartex" xmlns:cx8="http://schemas.microsoft.com/office/drawing/2016/5/14/chartex" xmlns:mc="http://schemas.openxmlformats.org/markup-compatibility/2006" xmlns:aink="http://schemas.microsoft.com/office/drawing/2016/ink" xmlns:am3d="http://schemas.microsoft.com/office/drawing/2017/model3d" xmlns:o="urn:schemas-microsoft-com:office:office" xmlns:r="http://schemas.openxmlformats.org/officeDocument/2006/relationships" xmlns:m="http://schemas.openxmlformats.org/officeDocument/2006/math" xmlns:v="urn:schemas-microsoft-com:vml" xmlns:wp14="http://schemas.microsoft.com/office/word/2010/wordprocessingDrawing" xmlns:wp="http://schemas.openxmlformats.org/drawingml/2006/wordprocessingDrawing" xmlns:w10="urn:schemas-microsoft-com:office:word" xmlns:w="http://schemas.openxmlformats.org/wordprocessingml/2006/main" xmlns:w14="http://schemas.microsoft.com/office/word/2010/wordml" xmlns:w15="http://schemas.microsoft.com/office/word/2012/wordml" xmlns:w16cex="http://schemas.microsoft.com/office/word/2018/wordml/cex" xmlns:w16cid="http://schemas.microsoft.com/office/word/2016/wordml/cid" xmlns:w16="http://schemas.microsoft.com/office/word/2018/wordml" xmlns:w16sdtdh="http://schemas.microsoft.com/office/word/2020/wordml/sdtdatahash" xmlns:w16se="http://schemas.microsoft.com/office/word/2015/wordml/symex" xmlns:wpg="http://schemas.microsoft.com/office/word/2010/wordprocessingGroup" xmlns:wpi="http://schemas.microsoft.com/office/word/2010/wordprocessingInk" xmlns:wne="http://schemas.microsoft.com/office/word/2006/wordml" xmlns:wps="http://schemas.microsoft.com/office/word/2010/wordprocessingShape" mc:Ignorable="w14 w15 w16se w16cid w16 w16cex w16sdtdh wp14">
   <w:abstractNum w:abstractNumId="0" w15:restartNumberingAfterBreak="0">
-    <w:nsid w:val="1CA0637C"/>
+    <w:nsid w:val="08A001E7"/>
     <w:multiLevelType w:val="hybridMultilevel"/>
-    <w:tmpl w:val="DD5ED8A6"/>
-    <w:lvl w:ilvl="0" w:tplc="634CB8E0">
+    <w:tmpl w:val="BCD83F50"/>
+    <w:lvl w:ilvl="0" w:tplc="E0FEECBE">
       <w:start w:val="1"/>
       <w:numFmt w:val="decimal"/>
       <w:lvlText w:val="%1-"/>
@@ -4901,17 +10562,133 @@
     </w:lvl>
   </w:abstractNum>
   <w:abstractNum w:abstractNumId="1" w15:restartNumberingAfterBreak="0">
-    <w:nsid w:val="3DA35956"/>
+    <w:nsid w:val="09605355"/>
     <w:multiLevelType w:val="hybridMultilevel"/>
-    <w:tmpl w:val="F2F64F82"/>
-    <w:lvl w:ilvl="0" w:tplc="0409000F">
+    <w:tmpl w:val="F9FE2BB8"/>
+    <w:lvl w:ilvl="0" w:tplc="04090001">
       <w:start w:val="1"/>
-      <w:numFmt w:val="decimal"/>
-      <w:lvlText w:val="%1."/>
+      <w:numFmt w:val="bullet"/>
+      <w:lvlText w:val=""/>
       <w:lvlJc w:val="left"/>
       <w:pPr>
-        <w:ind w:left="720" w:hanging="360"/>
-      </w:pPr>
+        <w:ind w:left="990" w:hanging="360"/>
+      </w:pPr>
+      <w:rPr>
+        <w:rFonts w:ascii="Symbol" w:hAnsi="Symbol" w:hint="default"/>
+      </w:rPr>
+    </w:lvl>
+    <w:lvl w:ilvl="1" w:tplc="04090003" w:tentative="1">
+      <w:start w:val="1"/>
+      <w:numFmt w:val="bullet"/>
+      <w:lvlText w:val="o"/>
+      <w:lvlJc w:val="left"/>
+      <w:pPr>
+        <w:ind w:left="1170" w:hanging="360"/>
+      </w:pPr>
+      <w:rPr>
+        <w:rFonts w:ascii="Courier New" w:hAnsi="Courier New" w:cs="Courier New" w:hint="default"/>
+      </w:rPr>
+    </w:lvl>
+    <w:lvl w:ilvl="2" w:tplc="04090005" w:tentative="1">
+      <w:start w:val="1"/>
+      <w:numFmt w:val="bullet"/>
+      <w:lvlText w:val=""/>
+      <w:lvlJc w:val="left"/>
+      <w:pPr>
+        <w:ind w:left="1890" w:hanging="360"/>
+      </w:pPr>
+      <w:rPr>
+        <w:rFonts w:ascii="Wingdings" w:hAnsi="Wingdings" w:hint="default"/>
+      </w:rPr>
+    </w:lvl>
+    <w:lvl w:ilvl="3" w:tplc="04090001" w:tentative="1">
+      <w:start w:val="1"/>
+      <w:numFmt w:val="bullet"/>
+      <w:lvlText w:val=""/>
+      <w:lvlJc w:val="left"/>
+      <w:pPr>
+        <w:ind w:left="2610" w:hanging="360"/>
+      </w:pPr>
+      <w:rPr>
+        <w:rFonts w:ascii="Symbol" w:hAnsi="Symbol" w:hint="default"/>
+      </w:rPr>
+    </w:lvl>
+    <w:lvl w:ilvl="4" w:tplc="04090003" w:tentative="1">
+      <w:start w:val="1"/>
+      <w:numFmt w:val="bullet"/>
+      <w:lvlText w:val="o"/>
+      <w:lvlJc w:val="left"/>
+      <w:pPr>
+        <w:ind w:left="3330" w:hanging="360"/>
+      </w:pPr>
+      <w:rPr>
+        <w:rFonts w:ascii="Courier New" w:hAnsi="Courier New" w:cs="Courier New" w:hint="default"/>
+      </w:rPr>
+    </w:lvl>
+    <w:lvl w:ilvl="5" w:tplc="04090005" w:tentative="1">
+      <w:start w:val="1"/>
+      <w:numFmt w:val="bullet"/>
+      <w:lvlText w:val=""/>
+      <w:lvlJc w:val="left"/>
+      <w:pPr>
+        <w:ind w:left="4050" w:hanging="360"/>
+      </w:pPr>
+      <w:rPr>
+        <w:rFonts w:ascii="Wingdings" w:hAnsi="Wingdings" w:hint="default"/>
+      </w:rPr>
+    </w:lvl>
+    <w:lvl w:ilvl="6" w:tplc="04090001" w:tentative="1">
+      <w:start w:val="1"/>
+      <w:numFmt w:val="bullet"/>
+      <w:lvlText w:val=""/>
+      <w:lvlJc w:val="left"/>
+      <w:pPr>
+        <w:ind w:left="4770" w:hanging="360"/>
+      </w:pPr>
+      <w:rPr>
+        <w:rFonts w:ascii="Symbol" w:hAnsi="Symbol" w:hint="default"/>
+      </w:rPr>
+    </w:lvl>
+    <w:lvl w:ilvl="7" w:tplc="04090003" w:tentative="1">
+      <w:start w:val="1"/>
+      <w:numFmt w:val="bullet"/>
+      <w:lvlText w:val="o"/>
+      <w:lvlJc w:val="left"/>
+      <w:pPr>
+        <w:ind w:left="5490" w:hanging="360"/>
+      </w:pPr>
+      <w:rPr>
+        <w:rFonts w:ascii="Courier New" w:hAnsi="Courier New" w:cs="Courier New" w:hint="default"/>
+      </w:rPr>
+    </w:lvl>
+    <w:lvl w:ilvl="8" w:tplc="04090005" w:tentative="1">
+      <w:start w:val="1"/>
+      <w:numFmt w:val="bullet"/>
+      <w:lvlText w:val=""/>
+      <w:lvlJc w:val="left"/>
+      <w:pPr>
+        <w:ind w:left="6210" w:hanging="360"/>
+      </w:pPr>
+      <w:rPr>
+        <w:rFonts w:ascii="Wingdings" w:hAnsi="Wingdings" w:hint="default"/>
+      </w:rPr>
+    </w:lvl>
+  </w:abstractNum>
+  <w:abstractNum w:abstractNumId="2" w15:restartNumberingAfterBreak="0">
+    <w:nsid w:val="12C823C7"/>
+    <w:multiLevelType w:val="hybridMultilevel"/>
+    <w:tmpl w:val="8C285F24"/>
+    <w:lvl w:ilvl="0" w:tplc="04090001">
+      <w:start w:val="1"/>
+      <w:numFmt w:val="bullet"/>
+      <w:lvlText w:val=""/>
+      <w:lvlJc w:val="left"/>
+      <w:pPr>
+        <w:ind w:left="990" w:hanging="360"/>
+      </w:pPr>
+      <w:rPr>
+        <w:rFonts w:ascii="Symbol" w:hAnsi="Symbol" w:hint="default"/>
+      </w:rPr>
     </w:lvl>
     <w:lvl w:ilvl="1" w:tplc="04090019" w:tentative="1">
       <w:start w:val="1"/>
@@ -4919,7 +10696,7 @@
       <w:lvlText w:val="%2."/>
       <w:lvlJc w:val="left"/>
       <w:pPr>
-        <w:ind w:left="1440" w:hanging="360"/>
+        <w:ind w:left="1800" w:hanging="360"/>
       </w:pPr>
     </w:lvl>
     <w:lvl w:ilvl="2" w:tplc="0409001B" w:tentative="1">
@@ -4928,7 +10705,7 @@
       <w:lvlText w:val="%3."/>
       <w:lvlJc w:val="right"/>
       <w:pPr>
-        <w:ind w:left="2160" w:hanging="180"/>
+        <w:ind w:left="2520" w:hanging="180"/>
       </w:pPr>
     </w:lvl>
     <w:lvl w:ilvl="3" w:tplc="0409000F" w:tentative="1">
@@ -4937,7 +10714,7 @@
       <w:lvlText w:val="%4."/>
       <w:lvlJc w:val="left"/>
       <w:pPr>
-        <w:ind w:left="2880" w:hanging="360"/>
+        <w:ind w:left="3240" w:hanging="360"/>
       </w:pPr>
     </w:lvl>
     <w:lvl w:ilvl="4" w:tplc="04090019" w:tentative="1">
@@ -4946,7 +10723,7 @@
       <w:lvlText w:val="%5."/>
       <w:lvlJc w:val="left"/>
       <w:pPr>
-        <w:ind w:left="3600" w:hanging="360"/>
+        <w:ind w:left="3960" w:hanging="360"/>
       </w:pPr>
     </w:lvl>
     <w:lvl w:ilvl="5" w:tplc="0409001B" w:tentative="1">
@@ -4955,7 +10732,7 @@
       <w:lvlText w:val="%6."/>
       <w:lvlJc w:val="right"/>
       <w:pPr>
-        <w:ind w:left="4320" w:hanging="180"/>
+        <w:ind w:left="4680" w:hanging="180"/>
       </w:pPr>
     </w:lvl>
     <w:lvl w:ilvl="6" w:tplc="0409000F" w:tentative="1">
@@ -4964,7 +10741,7 @@
       <w:lvlText w:val="%7."/>
       <w:lvlJc w:val="left"/>
       <w:pPr>
-        <w:ind w:left="5040" w:hanging="360"/>
+        <w:ind w:left="5400" w:hanging="360"/>
       </w:pPr>
     </w:lvl>
     <w:lvl w:ilvl="7" w:tplc="04090019" w:tentative="1">
@@ -4973,7 +10750,7 @@
       <w:lvlText w:val="%8."/>
       <w:lvlJc w:val="left"/>
       <w:pPr>
-        <w:ind w:left="5760" w:hanging="360"/>
+        <w:ind w:left="6120" w:hanging="360"/>
       </w:pPr>
     </w:lvl>
     <w:lvl w:ilvl="8" w:tplc="0409001B" w:tentative="1">
@@ -4982,15 +10759,15 @@
       <w:lvlText w:val="%9."/>
       <w:lvlJc w:val="right"/>
       <w:pPr>
-        <w:ind w:left="6480" w:hanging="180"/>
+        <w:ind w:left="6840" w:hanging="180"/>
       </w:pPr>
     </w:lvl>
   </w:abstractNum>
-  <w:abstractNum w:abstractNumId="2" w15:restartNumberingAfterBreak="0">
-    <w:nsid w:val="6A1B509A"/>
+  <w:abstractNum w:abstractNumId="3" w15:restartNumberingAfterBreak="0">
+    <w:nsid w:val="1CA0637C"/>
     <w:multiLevelType w:val="hybridMultilevel"/>
-    <w:tmpl w:val="8794D4FE"/>
-    <w:lvl w:ilvl="0" w:tplc="E5F47D04">
+    <w:tmpl w:val="DD5ED8A6"/>
+    <w:lvl w:ilvl="0" w:tplc="634CB8E0">
       <w:start w:val="1"/>
       <w:numFmt w:val="decimal"/>
       <w:lvlText w:val="%1-"/>
@@ -5075,14 +10852,866 @@
       </w:pPr>
     </w:lvl>
   </w:abstractNum>
+  <w:abstractNum w:abstractNumId="4" w15:restartNumberingAfterBreak="0">
+    <w:nsid w:val="24674E68"/>
+    <w:multiLevelType w:val="hybridMultilevel"/>
+    <w:tmpl w:val="7F00B13A"/>
+    <w:lvl w:ilvl="0" w:tplc="04090001">
+      <w:start w:val="1"/>
+      <w:numFmt w:val="bullet"/>
+      <w:lvlText w:val=""/>
+      <w:lvlJc w:val="left"/>
+      <w:pPr>
+        <w:ind w:left="990" w:hanging="360"/>
+      </w:pPr>
+      <w:rPr>
+        <w:rFonts w:ascii="Symbol" w:hAnsi="Symbol" w:hint="default"/>
+      </w:rPr>
+    </w:lvl>
+    <w:lvl w:ilvl="1" w:tplc="04090019" w:tentative="1">
+      <w:start w:val="1"/>
+      <w:numFmt w:val="lowerLetter"/>
+      <w:lvlText w:val="%2."/>
+      <w:lvlJc w:val="left"/>
+      <w:pPr>
+        <w:ind w:left="1800" w:hanging="360"/>
+      </w:pPr>
+    </w:lvl>
+    <w:lvl w:ilvl="2" w:tplc="0409001B" w:tentative="1">
+      <w:start w:val="1"/>
+      <w:numFmt w:val="lowerRoman"/>
+      <w:lvlText w:val="%3."/>
+      <w:lvlJc w:val="right"/>
+      <w:pPr>
+        <w:ind w:left="2520" w:hanging="180"/>
+      </w:pPr>
+    </w:lvl>
+    <w:lvl w:ilvl="3" w:tplc="0409000F" w:tentative="1">
+      <w:start w:val="1"/>
+      <w:numFmt w:val="decimal"/>
+      <w:lvlText w:val="%4."/>
+      <w:lvlJc w:val="left"/>
+      <w:pPr>
+        <w:ind w:left="3240" w:hanging="360"/>
+      </w:pPr>
+    </w:lvl>
+    <w:lvl w:ilvl="4" w:tplc="04090019" w:tentative="1">
+      <w:start w:val="1"/>
+      <w:numFmt w:val="lowerLetter"/>
+      <w:lvlText w:val="%5."/>
+      <w:lvlJc w:val="left"/>
+      <w:pPr>
+        <w:ind w:left="3960" w:hanging="360"/>
+      </w:pPr>
+    </w:lvl>
+    <w:lvl w:ilvl="5" w:tplc="0409001B" w:tentative="1">
+      <w:start w:val="1"/>
+      <w:numFmt w:val="lowerRoman"/>
+      <w:lvlText w:val="%6."/>
+      <w:lvlJc w:val="right"/>
+      <w:pPr>
+        <w:ind w:left="4680" w:hanging="180"/>
+      </w:pPr>
+    </w:lvl>
+    <w:lvl w:ilvl="6" w:tplc="0409000F" w:tentative="1">
+      <w:start w:val="1"/>
+      <w:numFmt w:val="decimal"/>
+      <w:lvlText w:val="%7."/>
+      <w:lvlJc w:val="left"/>
+      <w:pPr>
+        <w:ind w:left="5400" w:hanging="360"/>
+      </w:pPr>
+    </w:lvl>
+    <w:lvl w:ilvl="7" w:tplc="04090019" w:tentative="1">
+      <w:start w:val="1"/>
+      <w:numFmt w:val="lowerLetter"/>
+      <w:lvlText w:val="%8."/>
+      <w:lvlJc w:val="left"/>
+      <w:pPr>
+        <w:ind w:left="6120" w:hanging="360"/>
+      </w:pPr>
+    </w:lvl>
+    <w:lvl w:ilvl="8" w:tplc="0409001B" w:tentative="1">
+      <w:start w:val="1"/>
+      <w:numFmt w:val="lowerRoman"/>
+      <w:lvlText w:val="%9."/>
+      <w:lvlJc w:val="right"/>
+      <w:pPr>
+        <w:ind w:left="6840" w:hanging="180"/>
+      </w:pPr>
+    </w:lvl>
+  </w:abstractNum>
+  <w:abstractNum w:abstractNumId="5" w15:restartNumberingAfterBreak="0">
+    <w:nsid w:val="2997430D"/>
+    <w:multiLevelType w:val="hybridMultilevel"/>
+    <w:tmpl w:val="6212DA36"/>
+    <w:lvl w:ilvl="0" w:tplc="8C32D4EE">
+      <w:start w:val="1"/>
+      <w:numFmt w:val="decimal"/>
+      <w:lvlText w:val="%1-"/>
+      <w:lvlJc w:val="left"/>
+      <w:pPr>
+        <w:ind w:left="720" w:hanging="360"/>
+      </w:pPr>
+      <w:rPr>
+        <w:rFonts w:hint="default"/>
+      </w:rPr>
+    </w:lvl>
+    <w:lvl w:ilvl="1" w:tplc="04090019" w:tentative="1">
+      <w:start w:val="1"/>
+      <w:numFmt w:val="lowerLetter"/>
+      <w:lvlText w:val="%2."/>
+      <w:lvlJc w:val="left"/>
+      <w:pPr>
+        <w:ind w:left="1440" w:hanging="360"/>
+      </w:pPr>
+    </w:lvl>
+    <w:lvl w:ilvl="2" w:tplc="0409001B" w:tentative="1">
+      <w:start w:val="1"/>
+      <w:numFmt w:val="lowerRoman"/>
+      <w:lvlText w:val="%3."/>
+      <w:lvlJc w:val="right"/>
+      <w:pPr>
+        <w:ind w:left="2160" w:hanging="180"/>
+      </w:pPr>
+    </w:lvl>
+    <w:lvl w:ilvl="3" w:tplc="0409000F" w:tentative="1">
+      <w:start w:val="1"/>
+      <w:numFmt w:val="decimal"/>
+      <w:lvlText w:val="%4."/>
+      <w:lvlJc w:val="left"/>
+      <w:pPr>
+        <w:ind w:left="2880" w:hanging="360"/>
+      </w:pPr>
+    </w:lvl>
+    <w:lvl w:ilvl="4" w:tplc="04090019" w:tentative="1">
+      <w:start w:val="1"/>
+      <w:numFmt w:val="lowerLetter"/>
+      <w:lvlText w:val="%5."/>
+      <w:lvlJc w:val="left"/>
+      <w:pPr>
+        <w:ind w:left="3600" w:hanging="360"/>
+      </w:pPr>
+    </w:lvl>
+    <w:lvl w:ilvl="5" w:tplc="0409001B" w:tentative="1">
+      <w:start w:val="1"/>
+      <w:numFmt w:val="lowerRoman"/>
+      <w:lvlText w:val="%6."/>
+      <w:lvlJc w:val="right"/>
+      <w:pPr>
+        <w:ind w:left="4320" w:hanging="180"/>
+      </w:pPr>
+    </w:lvl>
+    <w:lvl w:ilvl="6" w:tplc="0409000F" w:tentative="1">
+      <w:start w:val="1"/>
+      <w:numFmt w:val="decimal"/>
+      <w:lvlText w:val="%7."/>
+      <w:lvlJc w:val="left"/>
+      <w:pPr>
+        <w:ind w:left="5040" w:hanging="360"/>
+      </w:pPr>
+    </w:lvl>
+    <w:lvl w:ilvl="7" w:tplc="04090019" w:tentative="1">
+      <w:start w:val="1"/>
+      <w:numFmt w:val="lowerLetter"/>
+      <w:lvlText w:val="%8."/>
+      <w:lvlJc w:val="left"/>
+      <w:pPr>
+        <w:ind w:left="5760" w:hanging="360"/>
+      </w:pPr>
+    </w:lvl>
+    <w:lvl w:ilvl="8" w:tplc="0409001B" w:tentative="1">
+      <w:start w:val="1"/>
+      <w:numFmt w:val="lowerRoman"/>
+      <w:lvlText w:val="%9."/>
+      <w:lvlJc w:val="right"/>
+      <w:pPr>
+        <w:ind w:left="6480" w:hanging="180"/>
+      </w:pPr>
+    </w:lvl>
+  </w:abstractNum>
+  <w:abstractNum w:abstractNumId="6" w15:restartNumberingAfterBreak="0">
+    <w:nsid w:val="3DA35956"/>
+    <w:multiLevelType w:val="hybridMultilevel"/>
+    <w:tmpl w:val="F2F64F82"/>
+    <w:lvl w:ilvl="0" w:tplc="0409000F">
+      <w:start w:val="1"/>
+      <w:numFmt w:val="decimal"/>
+      <w:lvlText w:val="%1."/>
+      <w:lvlJc w:val="left"/>
+      <w:pPr>
+        <w:ind w:left="720" w:hanging="360"/>
+      </w:pPr>
+    </w:lvl>
+    <w:lvl w:ilvl="1" w:tplc="04090019" w:tentative="1">
+      <w:start w:val="1"/>
+      <w:numFmt w:val="lowerLetter"/>
+      <w:lvlText w:val="%2."/>
+      <w:lvlJc w:val="left"/>
+      <w:pPr>
+        <w:ind w:left="1440" w:hanging="360"/>
+      </w:pPr>
+    </w:lvl>
+    <w:lvl w:ilvl="2" w:tplc="0409001B" w:tentative="1">
+      <w:start w:val="1"/>
+      <w:numFmt w:val="lowerRoman"/>
+      <w:lvlText w:val="%3."/>
+      <w:lvlJc w:val="right"/>
+      <w:pPr>
+        <w:ind w:left="2160" w:hanging="180"/>
+      </w:pPr>
+    </w:lvl>
+    <w:lvl w:ilvl="3" w:tplc="0409000F" w:tentative="1">
+      <w:start w:val="1"/>
+      <w:numFmt w:val="decimal"/>
+      <w:lvlText w:val="%4."/>
+      <w:lvlJc w:val="left"/>
+      <w:pPr>
+        <w:ind w:left="2880" w:hanging="360"/>
+      </w:pPr>
+    </w:lvl>
+    <w:lvl w:ilvl="4" w:tplc="04090019" w:tentative="1">
+      <w:start w:val="1"/>
+      <w:numFmt w:val="lowerLetter"/>
+      <w:lvlText w:val="%5."/>
+      <w:lvlJc w:val="left"/>
+      <w:pPr>
+        <w:ind w:left="3600" w:hanging="360"/>
+      </w:pPr>
+    </w:lvl>
+    <w:lvl w:ilvl="5" w:tplc="0409001B" w:tentative="1">
+      <w:start w:val="1"/>
+      <w:numFmt w:val="lowerRoman"/>
+      <w:lvlText w:val="%6."/>
+      <w:lvlJc w:val="right"/>
+      <w:pPr>
+        <w:ind w:left="4320" w:hanging="180"/>
+      </w:pPr>
+    </w:lvl>
+    <w:lvl w:ilvl="6" w:tplc="0409000F" w:tentative="1">
+      <w:start w:val="1"/>
+      <w:numFmt w:val="decimal"/>
+      <w:lvlText w:val="%7."/>
+      <w:lvlJc w:val="left"/>
+      <w:pPr>
+        <w:ind w:left="5040" w:hanging="360"/>
+      </w:pPr>
+    </w:lvl>
+    <w:lvl w:ilvl="7" w:tplc="04090019" w:tentative="1">
+      <w:start w:val="1"/>
+      <w:numFmt w:val="lowerLetter"/>
+      <w:lvlText w:val="%8."/>
+      <w:lvlJc w:val="left"/>
+      <w:pPr>
+        <w:ind w:left="5760" w:hanging="360"/>
+      </w:pPr>
+    </w:lvl>
+    <w:lvl w:ilvl="8" w:tplc="0409001B" w:tentative="1">
+      <w:start w:val="1"/>
+      <w:numFmt w:val="lowerRoman"/>
+      <w:lvlText w:val="%9."/>
+      <w:lvlJc w:val="right"/>
+      <w:pPr>
+        <w:ind w:left="6480" w:hanging="180"/>
+      </w:pPr>
+    </w:lvl>
+  </w:abstractNum>
+  <w:abstractNum w:abstractNumId="7" w15:restartNumberingAfterBreak="0">
+    <w:nsid w:val="52BC31FA"/>
+    <w:multiLevelType w:val="hybridMultilevel"/>
+    <w:tmpl w:val="39B89BDA"/>
+    <w:lvl w:ilvl="0" w:tplc="C6AAD9C6">
+      <w:start w:val="1"/>
+      <w:numFmt w:val="decimal"/>
+      <w:lvlText w:val="%1-"/>
+      <w:lvlJc w:val="left"/>
+      <w:pPr>
+        <w:ind w:left="720" w:hanging="360"/>
+      </w:pPr>
+      <w:rPr>
+        <w:rFonts w:hint="default"/>
+      </w:rPr>
+    </w:lvl>
+    <w:lvl w:ilvl="1" w:tplc="04090019" w:tentative="1">
+      <w:start w:val="1"/>
+      <w:numFmt w:val="lowerLetter"/>
+      <w:lvlText w:val="%2."/>
+      <w:lvlJc w:val="left"/>
+      <w:pPr>
+        <w:ind w:left="1440" w:hanging="360"/>
+      </w:pPr>
+    </w:lvl>
+    <w:lvl w:ilvl="2" w:tplc="0409001B" w:tentative="1">
+      <w:start w:val="1"/>
+      <w:numFmt w:val="lowerRoman"/>
+      <w:lvlText w:val="%3."/>
+      <w:lvlJc w:val="right"/>
+      <w:pPr>
+        <w:ind w:left="2160" w:hanging="180"/>
+      </w:pPr>
+    </w:lvl>
+    <w:lvl w:ilvl="3" w:tplc="0409000F" w:tentative="1">
+      <w:start w:val="1"/>
+      <w:numFmt w:val="decimal"/>
+      <w:lvlText w:val="%4."/>
+      <w:lvlJc w:val="left"/>
+      <w:pPr>
+        <w:ind w:left="2880" w:hanging="360"/>
+      </w:pPr>
+    </w:lvl>
+    <w:lvl w:ilvl="4" w:tplc="04090019" w:tentative="1">
+      <w:start w:val="1"/>
+      <w:numFmt w:val="lowerLetter"/>
+      <w:lvlText w:val="%5."/>
+      <w:lvlJc w:val="left"/>
+      <w:pPr>
+        <w:ind w:left="3600" w:hanging="360"/>
+      </w:pPr>
+    </w:lvl>
+    <w:lvl w:ilvl="5" w:tplc="0409001B" w:tentative="1">
+      <w:start w:val="1"/>
+      <w:numFmt w:val="lowerRoman"/>
+      <w:lvlText w:val="%6."/>
+      <w:lvlJc w:val="right"/>
+      <w:pPr>
+        <w:ind w:left="4320" w:hanging="180"/>
+      </w:pPr>
+    </w:lvl>
+    <w:lvl w:ilvl="6" w:tplc="0409000F" w:tentative="1">
+      <w:start w:val="1"/>
+      <w:numFmt w:val="decimal"/>
+      <w:lvlText w:val="%7."/>
+      <w:lvlJc w:val="left"/>
+      <w:pPr>
+        <w:ind w:left="5040" w:hanging="360"/>
+      </w:pPr>
+    </w:lvl>
+    <w:lvl w:ilvl="7" w:tplc="04090019" w:tentative="1">
+      <w:start w:val="1"/>
+      <w:numFmt w:val="lowerLetter"/>
+      <w:lvlText w:val="%8."/>
+      <w:lvlJc w:val="left"/>
+      <w:pPr>
+        <w:ind w:left="5760" w:hanging="360"/>
+      </w:pPr>
+    </w:lvl>
+    <w:lvl w:ilvl="8" w:tplc="0409001B" w:tentative="1">
+      <w:start w:val="1"/>
+      <w:numFmt w:val="lowerRoman"/>
+      <w:lvlText w:val="%9."/>
+      <w:lvlJc w:val="right"/>
+      <w:pPr>
+        <w:ind w:left="6480" w:hanging="180"/>
+      </w:pPr>
+    </w:lvl>
+  </w:abstractNum>
+  <w:abstractNum w:abstractNumId="8" w15:restartNumberingAfterBreak="0">
+    <w:nsid w:val="59D32A85"/>
+    <w:multiLevelType w:val="hybridMultilevel"/>
+    <w:tmpl w:val="D90898D2"/>
+    <w:lvl w:ilvl="0" w:tplc="04090001">
+      <w:start w:val="1"/>
+      <w:numFmt w:val="bullet"/>
+      <w:lvlText w:val=""/>
+      <w:lvlJc w:val="left"/>
+      <w:pPr>
+        <w:ind w:left="990" w:hanging="360"/>
+      </w:pPr>
+      <w:rPr>
+        <w:rFonts w:ascii="Symbol" w:hAnsi="Symbol" w:hint="default"/>
+      </w:rPr>
+    </w:lvl>
+    <w:lvl w:ilvl="1" w:tplc="04090019" w:tentative="1">
+      <w:start w:val="1"/>
+      <w:numFmt w:val="lowerLetter"/>
+      <w:lvlText w:val="%2."/>
+      <w:lvlJc w:val="left"/>
+      <w:pPr>
+        <w:ind w:left="1800" w:hanging="360"/>
+      </w:pPr>
+    </w:lvl>
+    <w:lvl w:ilvl="2" w:tplc="0409001B" w:tentative="1">
+      <w:start w:val="1"/>
+      <w:numFmt w:val="lowerRoman"/>
+      <w:lvlText w:val="%3."/>
+      <w:lvlJc w:val="right"/>
+      <w:pPr>
+        <w:ind w:left="2520" w:hanging="180"/>
+      </w:pPr>
+    </w:lvl>
+    <w:lvl w:ilvl="3" w:tplc="0409000F" w:tentative="1">
+      <w:start w:val="1"/>
+      <w:numFmt w:val="decimal"/>
+      <w:lvlText w:val="%4."/>
+      <w:lvlJc w:val="left"/>
+      <w:pPr>
+        <w:ind w:left="3240" w:hanging="360"/>
+      </w:pPr>
+    </w:lvl>
+    <w:lvl w:ilvl="4" w:tplc="04090019" w:tentative="1">
+      <w:start w:val="1"/>
+      <w:numFmt w:val="lowerLetter"/>
+      <w:lvlText w:val="%5."/>
+      <w:lvlJc w:val="left"/>
+      <w:pPr>
+        <w:ind w:left="3960" w:hanging="360"/>
+      </w:pPr>
+    </w:lvl>
+    <w:lvl w:ilvl="5" w:tplc="0409001B" w:tentative="1">
+      <w:start w:val="1"/>
+      <w:numFmt w:val="lowerRoman"/>
+      <w:lvlText w:val="%6."/>
+      <w:lvlJc w:val="right"/>
+      <w:pPr>
+        <w:ind w:left="4680" w:hanging="180"/>
+      </w:pPr>
+    </w:lvl>
+    <w:lvl w:ilvl="6" w:tplc="0409000F" w:tentative="1">
+      <w:start w:val="1"/>
+      <w:numFmt w:val="decimal"/>
+      <w:lvlText w:val="%7."/>
+      <w:lvlJc w:val="left"/>
+      <w:pPr>
+        <w:ind w:left="5400" w:hanging="360"/>
+      </w:pPr>
+    </w:lvl>
+    <w:lvl w:ilvl="7" w:tplc="04090019" w:tentative="1">
+      <w:start w:val="1"/>
+      <w:numFmt w:val="lowerLetter"/>
+      <w:lvlText w:val="%8."/>
+      <w:lvlJc w:val="left"/>
+      <w:pPr>
+        <w:ind w:left="6120" w:hanging="360"/>
+      </w:pPr>
+    </w:lvl>
+    <w:lvl w:ilvl="8" w:tplc="0409001B" w:tentative="1">
+      <w:start w:val="1"/>
+      <w:numFmt w:val="lowerRoman"/>
+      <w:lvlText w:val="%9."/>
+      <w:lvlJc w:val="right"/>
+      <w:pPr>
+        <w:ind w:left="6840" w:hanging="180"/>
+      </w:pPr>
+    </w:lvl>
+  </w:abstractNum>
+  <w:abstractNum w:abstractNumId="9" w15:restartNumberingAfterBreak="0">
+    <w:nsid w:val="605977D6"/>
+    <w:multiLevelType w:val="hybridMultilevel"/>
+    <w:tmpl w:val="F1B683B2"/>
+    <w:lvl w:ilvl="0" w:tplc="6D8E74F2">
+      <w:start w:val="1"/>
+      <w:numFmt w:val="decimal"/>
+      <w:lvlText w:val="%1-"/>
+      <w:lvlJc w:val="left"/>
+      <w:pPr>
+        <w:ind w:left="720" w:hanging="360"/>
+      </w:pPr>
+      <w:rPr>
+        <w:rFonts w:hint="default"/>
+      </w:rPr>
+    </w:lvl>
+    <w:lvl w:ilvl="1" w:tplc="04090019" w:tentative="1">
+      <w:start w:val="1"/>
+      <w:numFmt w:val="lowerLetter"/>
+      <w:lvlText w:val="%2."/>
+      <w:lvlJc w:val="left"/>
+      <w:pPr>
+        <w:ind w:left="1440" w:hanging="360"/>
+      </w:pPr>
+    </w:lvl>
+    <w:lvl w:ilvl="2" w:tplc="0409001B" w:tentative="1">
+      <w:start w:val="1"/>
+      <w:numFmt w:val="lowerRoman"/>
+      <w:lvlText w:val="%3."/>
+      <w:lvlJc w:val="right"/>
+      <w:pPr>
+        <w:ind w:left="2160" w:hanging="180"/>
+      </w:pPr>
+    </w:lvl>
+    <w:lvl w:ilvl="3" w:tplc="0409000F" w:tentative="1">
+      <w:start w:val="1"/>
+      <w:numFmt w:val="decimal"/>
+      <w:lvlText w:val="%4."/>
+      <w:lvlJc w:val="left"/>
+      <w:pPr>
+        <w:ind w:left="2880" w:hanging="360"/>
+      </w:pPr>
+    </w:lvl>
+    <w:lvl w:ilvl="4" w:tplc="04090019" w:tentative="1">
+      <w:start w:val="1"/>
+      <w:numFmt w:val="lowerLetter"/>
+      <w:lvlText w:val="%5."/>
+      <w:lvlJc w:val="left"/>
+      <w:pPr>
+        <w:ind w:left="3600" w:hanging="360"/>
+      </w:pPr>
+    </w:lvl>
+    <w:lvl w:ilvl="5" w:tplc="0409001B" w:tentative="1">
+      <w:start w:val="1"/>
+      <w:numFmt w:val="lowerRoman"/>
+      <w:lvlText w:val="%6."/>
+      <w:lvlJc w:val="right"/>
+      <w:pPr>
+        <w:ind w:left="4320" w:hanging="180"/>
+      </w:pPr>
+    </w:lvl>
+    <w:lvl w:ilvl="6" w:tplc="0409000F" w:tentative="1">
+      <w:start w:val="1"/>
+      <w:numFmt w:val="decimal"/>
+      <w:lvlText w:val="%7."/>
+      <w:lvlJc w:val="left"/>
+      <w:pPr>
+        <w:ind w:left="5040" w:hanging="360"/>
+      </w:pPr>
+    </w:lvl>
+    <w:lvl w:ilvl="7" w:tplc="04090019" w:tentative="1">
+      <w:start w:val="1"/>
+      <w:numFmt w:val="lowerLetter"/>
+      <w:lvlText w:val="%8."/>
+      <w:lvlJc w:val="left"/>
+      <w:pPr>
+        <w:ind w:left="5760" w:hanging="360"/>
+      </w:pPr>
+    </w:lvl>
+    <w:lvl w:ilvl="8" w:tplc="0409001B" w:tentative="1">
+      <w:start w:val="1"/>
+      <w:numFmt w:val="lowerRoman"/>
+      <w:lvlText w:val="%9."/>
+      <w:lvlJc w:val="right"/>
+      <w:pPr>
+        <w:ind w:left="6480" w:hanging="180"/>
+      </w:pPr>
+    </w:lvl>
+  </w:abstractNum>
+  <w:abstractNum w:abstractNumId="10" w15:restartNumberingAfterBreak="0">
+    <w:nsid w:val="65507080"/>
+    <w:multiLevelType w:val="hybridMultilevel"/>
+    <w:tmpl w:val="A692B1B6"/>
+    <w:lvl w:ilvl="0" w:tplc="04090001">
+      <w:start w:val="1"/>
+      <w:numFmt w:val="bullet"/>
+      <w:lvlText w:val=""/>
+      <w:lvlJc w:val="left"/>
+      <w:pPr>
+        <w:ind w:left="1170" w:hanging="360"/>
+      </w:pPr>
+      <w:rPr>
+        <w:rFonts w:ascii="Symbol" w:hAnsi="Symbol" w:hint="default"/>
+      </w:rPr>
+    </w:lvl>
+    <w:lvl w:ilvl="1" w:tplc="04090003" w:tentative="1">
+      <w:start w:val="1"/>
+      <w:numFmt w:val="bullet"/>
+      <w:lvlText w:val="o"/>
+      <w:lvlJc w:val="left"/>
+      <w:pPr>
+        <w:ind w:left="1890" w:hanging="360"/>
+      </w:pPr>
+      <w:rPr>
+        <w:rFonts w:ascii="Courier New" w:hAnsi="Courier New" w:cs="Courier New" w:hint="default"/>
+      </w:rPr>
+    </w:lvl>
+    <w:lvl w:ilvl="2" w:tplc="04090005" w:tentative="1">
+      <w:start w:val="1"/>
+      <w:numFmt w:val="bullet"/>
+      <w:lvlText w:val=""/>
+      <w:lvlJc w:val="left"/>
+      <w:pPr>
+        <w:ind w:left="2610" w:hanging="360"/>
+      </w:pPr>
+      <w:rPr>
+        <w:rFonts w:ascii="Wingdings" w:hAnsi="Wingdings" w:hint="default"/>
+      </w:rPr>
+    </w:lvl>
+    <w:lvl w:ilvl="3" w:tplc="04090001" w:tentative="1">
+      <w:start w:val="1"/>
+      <w:numFmt w:val="bullet"/>
+      <w:lvlText w:val=""/>
+      <w:lvlJc w:val="left"/>
+      <w:pPr>
+        <w:ind w:left="3330" w:hanging="360"/>
+      </w:pPr>
+      <w:rPr>
+        <w:rFonts w:ascii="Symbol" w:hAnsi="Symbol" w:hint="default"/>
+      </w:rPr>
+    </w:lvl>
+    <w:lvl w:ilvl="4" w:tplc="04090003" w:tentative="1">
+      <w:start w:val="1"/>
+      <w:numFmt w:val="bullet"/>
+      <w:lvlText w:val="o"/>
+      <w:lvlJc w:val="left"/>
+      <w:pPr>
+        <w:ind w:left="4050" w:hanging="360"/>
+      </w:pPr>
+      <w:rPr>
+        <w:rFonts w:ascii="Courier New" w:hAnsi="Courier New" w:cs="Courier New" w:hint="default"/>
+      </w:rPr>
+    </w:lvl>
+    <w:lvl w:ilvl="5" w:tplc="04090005" w:tentative="1">
+      <w:start w:val="1"/>
+      <w:numFmt w:val="bullet"/>
+      <w:lvlText w:val=""/>
+      <w:lvlJc w:val="left"/>
+      <w:pPr>
+        <w:ind w:left="4770" w:hanging="360"/>
+      </w:pPr>
+      <w:rPr>
+        <w:rFonts w:ascii="Wingdings" w:hAnsi="Wingdings" w:hint="default"/>
+      </w:rPr>
+    </w:lvl>
+    <w:lvl w:ilvl="6" w:tplc="04090001" w:tentative="1">
+      <w:start w:val="1"/>
+      <w:numFmt w:val="bullet"/>
+      <w:lvlText w:val=""/>
+      <w:lvlJc w:val="left"/>
+      <w:pPr>
+        <w:ind w:left="5490" w:hanging="360"/>
+      </w:pPr>
+      <w:rPr>
+        <w:rFonts w:ascii="Symbol" w:hAnsi="Symbol" w:hint="default"/>
+      </w:rPr>
+    </w:lvl>
+    <w:lvl w:ilvl="7" w:tplc="04090003" w:tentative="1">
+      <w:start w:val="1"/>
+      <w:numFmt w:val="bullet"/>
+      <w:lvlText w:val="o"/>
+      <w:lvlJc w:val="left"/>
+      <w:pPr>
+        <w:ind w:left="6210" w:hanging="360"/>
+      </w:pPr>
+      <w:rPr>
+        <w:rFonts w:ascii="Courier New" w:hAnsi="Courier New" w:cs="Courier New" w:hint="default"/>
+      </w:rPr>
+    </w:lvl>
+    <w:lvl w:ilvl="8" w:tplc="04090005" w:tentative="1">
+      <w:start w:val="1"/>
+      <w:numFmt w:val="bullet"/>
+      <w:lvlText w:val=""/>
+      <w:lvlJc w:val="left"/>
+      <w:pPr>
+        <w:ind w:left="6930" w:hanging="360"/>
+      </w:pPr>
+      <w:rPr>
+        <w:rFonts w:ascii="Wingdings" w:hAnsi="Wingdings" w:hint="default"/>
+      </w:rPr>
+    </w:lvl>
+  </w:abstractNum>
+  <w:abstractNum w:abstractNumId="11" w15:restartNumberingAfterBreak="0">
+    <w:nsid w:val="6A1B509A"/>
+    <w:multiLevelType w:val="hybridMultilevel"/>
+    <w:tmpl w:val="8794D4FE"/>
+    <w:lvl w:ilvl="0" w:tplc="E5F47D04">
+      <w:start w:val="1"/>
+      <w:numFmt w:val="decimal"/>
+      <w:lvlText w:val="%1-"/>
+      <w:lvlJc w:val="left"/>
+      <w:pPr>
+        <w:ind w:left="720" w:hanging="360"/>
+      </w:pPr>
+      <w:rPr>
+        <w:rFonts w:hint="default"/>
+      </w:rPr>
+    </w:lvl>
+    <w:lvl w:ilvl="1" w:tplc="04090019" w:tentative="1">
+      <w:start w:val="1"/>
+      <w:numFmt w:val="lowerLetter"/>
+      <w:lvlText w:val="%2."/>
+      <w:lvlJc w:val="left"/>
+      <w:pPr>
+        <w:ind w:left="1440" w:hanging="360"/>
+      </w:pPr>
+    </w:lvl>
+    <w:lvl w:ilvl="2" w:tplc="0409001B" w:tentative="1">
+      <w:start w:val="1"/>
+      <w:numFmt w:val="lowerRoman"/>
+      <w:lvlText w:val="%3."/>
+      <w:lvlJc w:val="right"/>
+      <w:pPr>
+        <w:ind w:left="2160" w:hanging="180"/>
+      </w:pPr>
+    </w:lvl>
+    <w:lvl w:ilvl="3" w:tplc="0409000F" w:tentative="1">
+      <w:start w:val="1"/>
+      <w:numFmt w:val="decimal"/>
+      <w:lvlText w:val="%4."/>
+      <w:lvlJc w:val="left"/>
+      <w:pPr>
+        <w:ind w:left="2880" w:hanging="360"/>
+      </w:pPr>
+    </w:lvl>
+    <w:lvl w:ilvl="4" w:tplc="04090019" w:tentative="1">
+      <w:start w:val="1"/>
+      <w:numFmt w:val="lowerLetter"/>
+      <w:lvlText w:val="%5."/>
+      <w:lvlJc w:val="left"/>
+      <w:pPr>
+        <w:ind w:left="3600" w:hanging="360"/>
+      </w:pPr>
+    </w:lvl>
+    <w:lvl w:ilvl="5" w:tplc="0409001B" w:tentative="1">
+      <w:start w:val="1"/>
+      <w:numFmt w:val="lowerRoman"/>
+      <w:lvlText w:val="%6."/>
+      <w:lvlJc w:val="right"/>
+      <w:pPr>
+        <w:ind w:left="4320" w:hanging="180"/>
+      </w:pPr>
+    </w:lvl>
+    <w:lvl w:ilvl="6" w:tplc="0409000F" w:tentative="1">
+      <w:start w:val="1"/>
+      <w:numFmt w:val="decimal"/>
+      <w:lvlText w:val="%7."/>
+      <w:lvlJc w:val="left"/>
+      <w:pPr>
+        <w:ind w:left="5040" w:hanging="360"/>
+      </w:pPr>
+    </w:lvl>
+    <w:lvl w:ilvl="7" w:tplc="04090019" w:tentative="1">
+      <w:start w:val="1"/>
+      <w:numFmt w:val="lowerLetter"/>
+      <w:lvlText w:val="%8."/>
+      <w:lvlJc w:val="left"/>
+      <w:pPr>
+        <w:ind w:left="5760" w:hanging="360"/>
+      </w:pPr>
+    </w:lvl>
+    <w:lvl w:ilvl="8" w:tplc="0409001B" w:tentative="1">
+      <w:start w:val="1"/>
+      <w:numFmt w:val="lowerRoman"/>
+      <w:lvlText w:val="%9."/>
+      <w:lvlJc w:val="right"/>
+      <w:pPr>
+        <w:ind w:left="6480" w:hanging="180"/>
+      </w:pPr>
+    </w:lvl>
+  </w:abstractNum>
+  <w:abstractNum w:abstractNumId="12" w15:restartNumberingAfterBreak="0">
+    <w:nsid w:val="6ABC76C3"/>
+    <w:multiLevelType w:val="hybridMultilevel"/>
+    <w:tmpl w:val="F668A39A"/>
+    <w:lvl w:ilvl="0" w:tplc="D7D492F2">
+      <w:start w:val="1"/>
+      <w:numFmt w:val="decimal"/>
+      <w:lvlText w:val="%1)"/>
+      <w:lvlJc w:val="left"/>
+      <w:pPr>
+        <w:ind w:left="1080" w:hanging="360"/>
+      </w:pPr>
+      <w:rPr>
+        <w:rFonts w:hint="default"/>
+      </w:rPr>
+    </w:lvl>
+    <w:lvl w:ilvl="1" w:tplc="04090019" w:tentative="1">
+      <w:start w:val="1"/>
+      <w:numFmt w:val="lowerLetter"/>
+      <w:lvlText w:val="%2."/>
+      <w:lvlJc w:val="left"/>
+      <w:pPr>
+        <w:ind w:left="1800" w:hanging="360"/>
+      </w:pPr>
+    </w:lvl>
+    <w:lvl w:ilvl="2" w:tplc="0409001B" w:tentative="1">
+      <w:start w:val="1"/>
+      <w:numFmt w:val="lowerRoman"/>
+      <w:lvlText w:val="%3."/>
+      <w:lvlJc w:val="right"/>
+      <w:pPr>
+        <w:ind w:left="2520" w:hanging="180"/>
+      </w:pPr>
+    </w:lvl>
+    <w:lvl w:ilvl="3" w:tplc="0409000F" w:tentative="1">
+      <w:start w:val="1"/>
+      <w:numFmt w:val="decimal"/>
+      <w:lvlText w:val="%4."/>
+      <w:lvlJc w:val="left"/>
+      <w:pPr>
+        <w:ind w:left="3240" w:hanging="360"/>
+      </w:pPr>
+    </w:lvl>
+    <w:lvl w:ilvl="4" w:tplc="04090019" w:tentative="1">
+      <w:start w:val="1"/>
+      <w:numFmt w:val="lowerLetter"/>
+      <w:lvlText w:val="%5."/>
+      <w:lvlJc w:val="left"/>
+      <w:pPr>
+        <w:ind w:left="3960" w:hanging="360"/>
+      </w:pPr>
+    </w:lvl>
+    <w:lvl w:ilvl="5" w:tplc="0409001B" w:tentative="1">
+      <w:start w:val="1"/>
+      <w:numFmt w:val="lowerRoman"/>
+      <w:lvlText w:val="%6."/>
+      <w:lvlJc w:val="right"/>
+      <w:pPr>
+        <w:ind w:left="4680" w:hanging="180"/>
+      </w:pPr>
+    </w:lvl>
+    <w:lvl w:ilvl="6" w:tplc="0409000F" w:tentative="1">
+      <w:start w:val="1"/>
+      <w:numFmt w:val="decimal"/>
+      <w:lvlText w:val="%7."/>
+      <w:lvlJc w:val="left"/>
+      <w:pPr>
+        <w:ind w:left="5400" w:hanging="360"/>
+      </w:pPr>
+    </w:lvl>
+    <w:lvl w:ilvl="7" w:tplc="04090019" w:tentative="1">
+      <w:start w:val="1"/>
+      <w:numFmt w:val="lowerLetter"/>
+      <w:lvlText w:val="%8."/>
+      <w:lvlJc w:val="left"/>
+      <w:pPr>
+        <w:ind w:left="6120" w:hanging="360"/>
+      </w:pPr>
+    </w:lvl>
+    <w:lvl w:ilvl="8" w:tplc="0409001B" w:tentative="1">
+      <w:start w:val="1"/>
+      <w:numFmt w:val="lowerRoman"/>
+      <w:lvlText w:val="%9."/>
+      <w:lvlJc w:val="right"/>
+      <w:pPr>
+        <w:ind w:left="6840" w:hanging="180"/>
+      </w:pPr>
+    </w:lvl>
+  </w:abstractNum>
   <w:num w:numId="1">
+    <w:abstractNumId w:val="6"/>
+  </w:num>
+  <w:num w:numId="2">
+    <w:abstractNumId w:val="11"/>
+  </w:num>
+  <w:num w:numId="3">
+    <w:abstractNumId w:val="3"/>
+  </w:num>
+  <w:num w:numId="4">
     <w:abstractNumId w:val="1"/>
   </w:num>
-  <w:num w:numId="2">
+  <w:num w:numId="5">
+    <w:abstractNumId w:val="0"/>
+  </w:num>
+  <w:num w:numId="6">
+    <w:abstractNumId w:val="9"/>
+  </w:num>
+  <w:num w:numId="7">
+    <w:abstractNumId w:val="4"/>
+  </w:num>
+  <w:num w:numId="8">
+    <w:abstractNumId w:val="7"/>
+  </w:num>
+  <w:num w:numId="9">
     <w:abstractNumId w:val="2"/>
   </w:num>
-  <w:num w:numId="3">
-    <w:abstractNumId w:val="0"/>
+  <w:num w:numId="10">
+    <w:abstractNumId w:val="5"/>
+  </w:num>
+  <w:num w:numId="11">
+    <w:abstractNumId w:val="8"/>
+  </w:num>
+  <w:num w:numId="12">
+    <w:abstractNumId w:val="10"/>
+  </w:num>
+  <w:num w:numId="13">
+    <w:abstractNumId w:val="12"/>
   </w:num>
 </w:numbering>
 </file>
@@ -5671,6 +12300,56 @@
       <w:szCs w:val="32"/>
     </w:rPr>
   </w:style>
+  <w:style w:type="paragraph" w:styleId="Header">
+    <w:name w:val="header"/>
+    <w:basedOn w:val="Normal"/>
+    <w:link w:val="HeaderChar"/>
+    <w:uiPriority w:val="99"/>
+    <w:unhideWhenUsed/>
+    <w:rsid w:val="00EB38B7"/>
+    <w:pPr>
+      <w:tabs>
+        <w:tab w:val="center" w:pos="4680"/>
+        <w:tab w:val="right" w:pos="9360"/>
+      </w:tabs>
+      <w:spacing w:after="0" w:line="240" w:lineRule="auto"/>
+    </w:pPr>
+  </w:style>
+  <w:style w:type="character" w:customStyle="1" w:styleId="HeaderChar">
+    <w:name w:val="Header Char"/>
+    <w:basedOn w:val="DefaultParagraphFont"/>
+    <w:link w:val="Header"/>
+    <w:uiPriority w:val="99"/>
+    <w:rsid w:val="00EB38B7"/>
+    <w:rPr>
+      <w:rFonts w:eastAsiaTheme="minorEastAsia"/>
+    </w:rPr>
+  </w:style>
+  <w:style w:type="paragraph" w:styleId="Footer">
+    <w:name w:val="footer"/>
+    <w:basedOn w:val="Normal"/>
+    <w:link w:val="FooterChar"/>
+    <w:uiPriority w:val="99"/>
+    <w:unhideWhenUsed/>
+    <w:rsid w:val="00EB38B7"/>
+    <w:pPr>
+      <w:tabs>
+        <w:tab w:val="center" w:pos="4680"/>
+        <w:tab w:val="right" w:pos="9360"/>
+      </w:tabs>
+      <w:spacing w:after="0" w:line="240" w:lineRule="auto"/>
+    </w:pPr>
+  </w:style>
+  <w:style w:type="character" w:customStyle="1" w:styleId="FooterChar">
+    <w:name w:val="Footer Char"/>
+    <w:basedOn w:val="DefaultParagraphFont"/>
+    <w:link w:val="Footer"/>
+    <w:uiPriority w:val="99"/>
+    <w:rsid w:val="00EB38B7"/>
+    <w:rPr>
+      <w:rFonts w:eastAsiaTheme="minorEastAsia"/>
+    </w:rPr>
+  </w:style>
 </w:styles>
 </file>
 

--- a/reports/report-1/Project Charter report.docx
+++ b/reports/report-1/Project Charter report.docx
@@ -118,45 +118,7 @@
           <w:sz w:val="36"/>
           <w:szCs w:val="36"/>
         </w:rPr>
-        <w:t xml:space="preserve">King </w:t>
-      </w:r>
-      <w:proofErr w:type="spellStart"/>
-      <w:r>
-        <w:rPr>
-          <w:rFonts w:asciiTheme="majorBidi" w:hAnsiTheme="majorBidi" w:cstheme="majorBidi"/>
-          <w:color w:val="2F5496" w:themeColor="accent1" w:themeShade="BF"/>
-          <w:sz w:val="36"/>
-          <w:szCs w:val="36"/>
-        </w:rPr>
-        <w:t>Abdulaziz</w:t>
-      </w:r>
-      <w:proofErr w:type="spellEnd"/>
-      <w:r>
-        <w:rPr>
-          <w:rFonts w:asciiTheme="majorBidi" w:hAnsiTheme="majorBidi" w:cstheme="majorBidi"/>
-          <w:color w:val="2F5496" w:themeColor="accent1" w:themeShade="BF"/>
-          <w:sz w:val="36"/>
-          <w:szCs w:val="36"/>
-        </w:rPr>
-        <w:t xml:space="preserve"> University - Faculty of Engineering </w:t>
-      </w:r>
-      <w:r>
-        <w:rPr>
-          <w:rFonts w:asciiTheme="majorBidi" w:hAnsiTheme="majorBidi" w:cstheme="majorBidi"/>
-          <w:color w:val="2F5496" w:themeColor="accent1" w:themeShade="BF"/>
-          <w:sz w:val="36"/>
-          <w:szCs w:val="36"/>
-        </w:rPr>
-        <w:t>–</w:t>
-      </w:r>
-      <w:r>
-        <w:rPr>
-          <w:rFonts w:asciiTheme="majorBidi" w:hAnsiTheme="majorBidi" w:cstheme="majorBidi"/>
-          <w:color w:val="2F5496" w:themeColor="accent1" w:themeShade="BF"/>
-          <w:sz w:val="36"/>
-          <w:szCs w:val="36"/>
-        </w:rPr>
-        <w:t xml:space="preserve"> </w:t>
+        <w:t xml:space="preserve">King Abdulaziz University - Faculty of Engineering – </w:t>
       </w:r>
       <w:bookmarkEnd w:id="0"/>
       <w:r>
@@ -305,15 +267,7 @@
           <w:b/>
           <w:sz w:val="40"/>
         </w:rPr>
-        <w:t xml:space="preserve"> </w:t>
-      </w:r>
-      <w:r>
-        <w:rPr>
-          <w:rFonts w:asciiTheme="majorBidi" w:hAnsiTheme="majorBidi" w:cstheme="majorBidi"/>
-          <w:b/>
-          <w:sz w:val="40"/>
-        </w:rPr>
-        <w:t>Report #1</w:t>
+        <w:t xml:space="preserve"> Report #1</w:t>
       </w:r>
     </w:p>
     <w:p>
@@ -352,14 +306,7 @@
           <w:rFonts w:asciiTheme="majorBidi" w:hAnsiTheme="majorBidi" w:cstheme="majorBidi"/>
           <w:sz w:val="32"/>
         </w:rPr>
-        <w:t>Team#</w:t>
-      </w:r>
-      <w:r>
-        <w:rPr>
-          <w:rFonts w:asciiTheme="majorBidi" w:hAnsiTheme="majorBidi" w:cstheme="majorBidi"/>
-          <w:sz w:val="32"/>
-        </w:rPr>
-        <w:t>3</w:t>
+        <w:t>Team#3</w:t>
       </w:r>
     </w:p>
     <w:p>
@@ -2474,7 +2421,31 @@
                 <w:sz w:val="20"/>
                 <w:szCs w:val="20"/>
               </w:rPr>
-              <w:t>1.General Project Information</w:t>
+              <w:t>1.</w:t>
+            </w:r>
+            <w:ins w:id="1" w:author="WAEL RABAH W ALDHAHERI" w:date="2021-09-28T21:05:00Z">
+              <w:r>
+                <w:rPr>
+                  <w:rFonts w:asciiTheme="majorBidi" w:eastAsia="Times New Roman" w:hAnsiTheme="majorBidi" w:cstheme="majorBidi"/>
+                  <w:b/>
+                  <w:bCs/>
+                  <w:color w:val="FFFFFF"/>
+                  <w:sz w:val="20"/>
+                  <w:szCs w:val="20"/>
+                </w:rPr>
+                <w:t xml:space="preserve"> </w:t>
+              </w:r>
+            </w:ins>
+            <w:r>
+              <w:rPr>
+                <w:rFonts w:asciiTheme="majorBidi" w:eastAsia="Times New Roman" w:hAnsiTheme="majorBidi" w:cstheme="majorBidi"/>
+                <w:b/>
+                <w:bCs/>
+                <w:color w:val="FFFFFF"/>
+                <w:sz w:val="20"/>
+                <w:szCs w:val="20"/>
+              </w:rPr>
+              <w:t>General Project Information</w:t>
             </w:r>
           </w:p>
         </w:tc>
@@ -2634,27 +2605,7 @@
                 <w:sz w:val="20"/>
                 <w:szCs w:val="20"/>
               </w:rPr>
-              <w:t xml:space="preserve">King </w:t>
-            </w:r>
-            <w:proofErr w:type="spellStart"/>
-            <w:r>
-              <w:rPr>
-                <w:rFonts w:asciiTheme="majorBidi" w:eastAsia="Times New Roman" w:hAnsiTheme="majorBidi" w:cstheme="majorBidi"/>
-                <w:color w:val="000000"/>
-                <w:sz w:val="20"/>
-                <w:szCs w:val="20"/>
-              </w:rPr>
-              <w:t>Abdulaziz</w:t>
-            </w:r>
-            <w:proofErr w:type="spellEnd"/>
-            <w:r>
-              <w:rPr>
-                <w:rFonts w:asciiTheme="majorBidi" w:eastAsia="Times New Roman" w:hAnsiTheme="majorBidi" w:cstheme="majorBidi"/>
-                <w:color w:val="000000"/>
-                <w:sz w:val="20"/>
-                <w:szCs w:val="20"/>
-              </w:rPr>
-              <w:t xml:space="preserve"> University, Department of Electrical and Computer Engineering</w:t>
+              <w:t>King Abdulaziz University, Department of Electrical and Computer Engineering</w:t>
             </w:r>
           </w:p>
         </w:tc>
@@ -3816,6 +3767,19 @@
               </w:rPr>
               <w:t>3.</w:t>
             </w:r>
+            <w:ins w:id="2" w:author="WAEL RABAH W ALDHAHERI" w:date="2021-09-28T21:04:00Z">
+              <w:r>
+                <w:rPr>
+                  <w:rFonts w:asciiTheme="majorBidi" w:eastAsia="Times New Roman" w:hAnsiTheme="majorBidi" w:cstheme="majorBidi"/>
+                  <w:b/>
+                  <w:bCs/>
+                  <w:color w:val="FFFFFF"/>
+                  <w:sz w:val="20"/>
+                  <w:szCs w:val="20"/>
+                </w:rPr>
+                <w:t xml:space="preserve"> </w:t>
+              </w:r>
+            </w:ins>
             <w:r>
               <w:rPr>
                 <w:rFonts w:asciiTheme="majorBidi" w:eastAsia="Times New Roman" w:hAnsiTheme="majorBidi" w:cstheme="majorBidi"/>
@@ -4070,16 +4034,7 @@
                 <w:sz w:val="20"/>
                 <w:szCs w:val="20"/>
               </w:rPr>
-              <w:t>Create a unified and comprehensive delivery network across the KAU campus without human involvement</w:t>
-            </w:r>
-            <w:r>
-              <w:rPr>
-                <w:rFonts w:asciiTheme="majorBidi" w:hAnsiTheme="majorBidi" w:cstheme="majorBidi"/>
-                <w:color w:val="000000" w:themeColor="text1"/>
-                <w:sz w:val="20"/>
-                <w:szCs w:val="20"/>
-              </w:rPr>
-              <w:t>.</w:t>
+              <w:t>Create a unified and comprehensive delivery network across the KAU campus without human involvement.</w:t>
             </w:r>
           </w:p>
         </w:tc>
@@ -4161,27 +4116,7 @@
                 <w:sz w:val="20"/>
                 <w:szCs w:val="20"/>
               </w:rPr>
-              <w:t>L</w:t>
-            </w:r>
-            <w:r>
-              <w:rPr>
-                <w:rFonts w:asciiTheme="majorBidi" w:hAnsiTheme="majorBidi" w:cstheme="majorBidi"/>
-                <w:b/>
-                <w:bCs/>
-                <w:sz w:val="20"/>
-                <w:szCs w:val="20"/>
-              </w:rPr>
-              <w:t>ower Level</w:t>
-            </w:r>
-            <w:r>
-              <w:rPr>
-                <w:rFonts w:asciiTheme="majorBidi" w:hAnsiTheme="majorBidi" w:cstheme="majorBidi"/>
-                <w:b/>
-                <w:bCs/>
-                <w:sz w:val="20"/>
-                <w:szCs w:val="20"/>
-              </w:rPr>
-              <w:t>:</w:t>
+              <w:t>Lower Level:</w:t>
             </w:r>
           </w:p>
           <w:p>
@@ -4271,47 +4206,7 @@
                 <w:sz w:val="20"/>
                 <w:szCs w:val="20"/>
               </w:rPr>
-              <w:t>H</w:t>
-            </w:r>
-            <w:r>
-              <w:rPr>
-                <w:rFonts w:asciiTheme="majorBidi" w:hAnsiTheme="majorBidi" w:cstheme="majorBidi"/>
-                <w:b/>
-                <w:bCs/>
-                <w:sz w:val="20"/>
-                <w:szCs w:val="20"/>
-              </w:rPr>
-              <w:t xml:space="preserve">igher </w:t>
-            </w:r>
-            <w:r>
-              <w:rPr>
-                <w:rFonts w:asciiTheme="majorBidi" w:hAnsiTheme="majorBidi" w:cstheme="majorBidi"/>
-                <w:b/>
-                <w:bCs/>
-                <w:sz w:val="20"/>
-                <w:szCs w:val="20"/>
-              </w:rPr>
-              <w:t>L</w:t>
-            </w:r>
-            <w:r>
-              <w:rPr>
-                <w:rFonts w:asciiTheme="majorBidi" w:hAnsiTheme="majorBidi" w:cstheme="majorBidi"/>
-                <w:b/>
-                <w:bCs/>
-                <w:sz w:val="20"/>
-                <w:szCs w:val="20"/>
-              </w:rPr>
-              <w:t>evel</w:t>
-            </w:r>
-            <w:r>
-              <w:rPr>
-                <w:rFonts w:asciiTheme="majorBidi" w:hAnsiTheme="majorBidi" w:cstheme="majorBidi"/>
-                <w:b/>
-                <w:bCs/>
-                <w:sz w:val="20"/>
-                <w:szCs w:val="20"/>
-              </w:rPr>
-              <w:t>:</w:t>
+              <w:t>Higher Level:</w:t>
             </w:r>
           </w:p>
           <w:p>
@@ -4461,14 +4356,30 @@
             <w:r>
               <w:rPr>
                 <w:rFonts w:asciiTheme="majorBidi" w:eastAsia="Times New Roman" w:hAnsiTheme="majorBidi" w:cstheme="majorBidi"/>
+                <w:b/>
+                <w:bCs/>
                 <w:color w:val="FFFFFF"/>
+                <w:rPrChange w:id="3" w:author="WAEL RABAH W ALDHAHERI" w:date="2021-09-28T21:04:00Z">
+                  <w:rPr>
+                    <w:rFonts w:asciiTheme="majorBidi" w:eastAsia="Times New Roman" w:hAnsiTheme="majorBidi" w:cstheme="majorBidi"/>
+                    <w:color w:val="FFFFFF"/>
+                  </w:rPr>
+                </w:rPrChange>
               </w:rPr>
               <w:t>4.</w:t>
             </w:r>
             <w:r>
               <w:rPr>
                 <w:rFonts w:asciiTheme="majorBidi" w:eastAsia="Times New Roman" w:hAnsiTheme="majorBidi" w:cstheme="majorBidi"/>
+                <w:b/>
+                <w:bCs/>
                 <w:color w:val="FFFFFF"/>
+                <w:rPrChange w:id="4" w:author="WAEL RABAH W ALDHAHERI" w:date="2021-09-28T21:04:00Z">
+                  <w:rPr>
+                    <w:rFonts w:asciiTheme="majorBidi" w:eastAsia="Times New Roman" w:hAnsiTheme="majorBidi" w:cstheme="majorBidi"/>
+                    <w:color w:val="FFFFFF"/>
+                  </w:rPr>
+                </w:rPrChange>
               </w:rPr>
               <w:t>Project Purpose</w:t>
             </w:r>
@@ -4847,6 +4758,17 @@
               <w:lastRenderedPageBreak/>
               <w:t>5.</w:t>
             </w:r>
+            <w:ins w:id="5" w:author="WAEL RABAH W ALDHAHERI" w:date="2021-09-28T21:04:00Z">
+              <w:r>
+                <w:rPr>
+                  <w:rFonts w:ascii="Times New Roman" w:eastAsia="Times New Roman" w:hAnsi="Times New Roman" w:cs="Times New Roman"/>
+                  <w:b/>
+                  <w:bCs/>
+                  <w:color w:val="FFFFFF"/>
+                </w:rPr>
+                <w:t xml:space="preserve"> </w:t>
+              </w:r>
+            </w:ins>
             <w:r>
               <w:rPr>
                 <w:rFonts w:ascii="Times New Roman" w:eastAsia="Times New Roman" w:hAnsi="Times New Roman" w:cs="Times New Roman"/>
@@ -5063,14 +4985,7 @@
                 <w:sz w:val="20"/>
                 <w:szCs w:val="20"/>
               </w:rPr>
-              <w:t>I</w:t>
-            </w:r>
-            <w:r>
-              <w:rPr>
-                <w:sz w:val="20"/>
-                <w:szCs w:val="20"/>
-              </w:rPr>
-              <w:t>ncludes a storage unit for the shipments.</w:t>
+              <w:t>Includes a storage unit for the shipments.</w:t>
             </w:r>
           </w:p>
           <w:p>
@@ -5090,14 +5005,7 @@
                 <w:sz w:val="20"/>
                 <w:szCs w:val="20"/>
               </w:rPr>
-              <w:t>T</w:t>
-            </w:r>
-            <w:r>
-              <w:rPr>
-                <w:sz w:val="20"/>
-                <w:szCs w:val="20"/>
-              </w:rPr>
-              <w:t>amper proof electronic components</w:t>
+              <w:t>Tamper proof electronic components</w:t>
             </w:r>
           </w:p>
           <w:p>
@@ -5137,21 +5045,7 @@
                 <w:sz w:val="20"/>
                 <w:szCs w:val="20"/>
               </w:rPr>
-              <w:t>O</w:t>
-            </w:r>
-            <w:r>
-              <w:rPr>
-                <w:sz w:val="20"/>
-                <w:szCs w:val="20"/>
-              </w:rPr>
-              <w:t xml:space="preserve">perate within </w:t>
-            </w:r>
-            <w:r>
-              <w:rPr>
-                <w:sz w:val="20"/>
-                <w:szCs w:val="20"/>
-              </w:rPr>
-              <w:t>5km/h</w:t>
+              <w:t>Operate within 5km/h</w:t>
             </w:r>
           </w:p>
           <w:p>
@@ -5267,14 +5161,7 @@
                 <w:sz w:val="20"/>
                 <w:szCs w:val="20"/>
               </w:rPr>
-              <w:t>N</w:t>
-            </w:r>
-            <w:r>
-              <w:rPr>
-                <w:sz w:val="20"/>
-                <w:szCs w:val="20"/>
-              </w:rPr>
-              <w:t>eat design</w:t>
+              <w:t>Neat design</w:t>
             </w:r>
           </w:p>
           <w:p>
@@ -5295,14 +5182,7 @@
                 <w:sz w:val="20"/>
                 <w:szCs w:val="20"/>
               </w:rPr>
-              <w:t>D</w:t>
-            </w:r>
-            <w:r>
-              <w:rPr>
-                <w:sz w:val="20"/>
-                <w:szCs w:val="20"/>
-              </w:rPr>
-              <w:t>oes not procure harmful gas emissions.</w:t>
+              <w:t>Does not procure harmful gas emissions.</w:t>
             </w:r>
           </w:p>
           <w:p>
@@ -6044,6 +5924,17 @@
               <w:lastRenderedPageBreak/>
               <w:t>6.</w:t>
             </w:r>
+            <w:ins w:id="6" w:author="WAEL RABAH W ALDHAHERI" w:date="2021-09-28T21:05:00Z">
+              <w:r>
+                <w:rPr>
+                  <w:rFonts w:asciiTheme="majorBidi" w:eastAsia="Times New Roman" w:hAnsiTheme="majorBidi" w:cstheme="majorBidi"/>
+                  <w:b/>
+                  <w:bCs/>
+                  <w:color w:val="FFFFFF"/>
+                </w:rPr>
+                <w:t xml:space="preserve"> </w:t>
+              </w:r>
+            </w:ins>
             <w:r>
               <w:rPr>
                 <w:rFonts w:asciiTheme="majorBidi" w:eastAsia="Times New Roman" w:hAnsiTheme="majorBidi" w:cstheme="majorBidi"/>
@@ -7426,6 +7317,17 @@
               </w:rPr>
               <w:t>7.</w:t>
             </w:r>
+            <w:ins w:id="7" w:author="WAEL RABAH W ALDHAHERI" w:date="2021-09-28T21:05:00Z">
+              <w:r>
+                <w:rPr>
+                  <w:rFonts w:ascii="Times New Roman" w:eastAsia="Times New Roman" w:hAnsi="Times New Roman" w:cs="Times New Roman"/>
+                  <w:b/>
+                  <w:bCs/>
+                  <w:color w:val="FFFFFF"/>
+                </w:rPr>
+                <w:t xml:space="preserve"> </w:t>
+              </w:r>
+            </w:ins>
             <w:r>
               <w:rPr>
                 <w:rFonts w:ascii="Times New Roman" w:eastAsia="Times New Roman" w:hAnsi="Times New Roman" w:cs="Times New Roman"/>
@@ -7601,23 +7503,7 @@
                 <w:sz w:val="20"/>
                 <w:szCs w:val="20"/>
               </w:rPr>
-              <w:t>U</w:t>
-            </w:r>
-            <w:r>
-              <w:rPr>
-                <w:rFonts w:asciiTheme="majorBidi" w:hAnsiTheme="majorBidi" w:cstheme="majorBidi"/>
-                <w:sz w:val="20"/>
-                <w:szCs w:val="20"/>
-              </w:rPr>
-              <w:t>se 4g</w:t>
-            </w:r>
-            <w:r>
-              <w:rPr>
-                <w:rFonts w:asciiTheme="majorBidi" w:hAnsiTheme="majorBidi" w:cstheme="majorBidi"/>
-                <w:sz w:val="20"/>
-                <w:szCs w:val="20"/>
-              </w:rPr>
-              <w:t xml:space="preserve"> network</w:t>
+              <w:t>Use 4g network</w:t>
             </w:r>
           </w:p>
         </w:tc>
@@ -7727,23 +7613,7 @@
                 <w:sz w:val="20"/>
                 <w:szCs w:val="20"/>
               </w:rPr>
-              <w:t>S</w:t>
-            </w:r>
-            <w:r>
-              <w:rPr>
-                <w:rFonts w:asciiTheme="majorBidi" w:hAnsiTheme="majorBidi" w:cstheme="majorBidi"/>
-                <w:sz w:val="20"/>
-                <w:szCs w:val="20"/>
-              </w:rPr>
-              <w:t xml:space="preserve">hipping delay/dead on </w:t>
-            </w:r>
-            <w:r>
-              <w:rPr>
-                <w:rFonts w:asciiTheme="majorBidi" w:hAnsiTheme="majorBidi" w:cstheme="majorBidi"/>
-                <w:sz w:val="20"/>
-                <w:szCs w:val="20"/>
-              </w:rPr>
-              <w:t>arrival</w:t>
+              <w:t>Shipping delay/dead on arrival</w:t>
             </w:r>
           </w:p>
         </w:tc>
@@ -7904,15 +7774,7 @@
                 <w:sz w:val="20"/>
                 <w:szCs w:val="20"/>
               </w:rPr>
-              <w:t>T</w:t>
-            </w:r>
-            <w:r>
-              <w:rPr>
-                <w:rFonts w:asciiTheme="majorBidi" w:hAnsiTheme="majorBidi" w:cstheme="majorBidi"/>
-                <w:sz w:val="20"/>
-                <w:szCs w:val="20"/>
-              </w:rPr>
-              <w:t>erm concludes sooner than scheduled</w:t>
+              <w:t>Term concludes sooner than scheduled</w:t>
             </w:r>
           </w:p>
         </w:tc>
@@ -7987,8 +7849,45 @@
                 <w:b/>
                 <w:bCs/>
                 <w:color w:val="FFFFFF"/>
-              </w:rPr>
-              <w:t>8.Roles &amp;</w:t>
+                <w:rPrChange w:id="8" w:author="WAEL RABAH W ALDHAHERI" w:date="2021-09-28T21:05:00Z">
+                  <w:rPr>
+                    <w:rFonts w:asciiTheme="majorBidi" w:eastAsia="Times New Roman" w:hAnsiTheme="majorBidi" w:cstheme="majorBidi"/>
+                    <w:b/>
+                    <w:bCs/>
+                    <w:color w:val="FFFFFF"/>
+                  </w:rPr>
+                </w:rPrChange>
+              </w:rPr>
+              <w:t>8</w:t>
+            </w:r>
+            <w:r>
+              <w:rPr>
+                <w:rFonts w:asciiTheme="majorBidi" w:eastAsia="Times New Roman" w:hAnsiTheme="majorBidi" w:cstheme="majorBidi"/>
+                <w:b/>
+                <w:bCs/>
+                <w:color w:val="FFFFFF"/>
+              </w:rPr>
+              <w:t>.</w:t>
+            </w:r>
+            <w:ins w:id="9" w:author="WAEL RABAH W ALDHAHERI" w:date="2021-09-28T21:05:00Z">
+              <w:r>
+                <w:rPr>
+                  <w:rFonts w:asciiTheme="majorBidi" w:eastAsia="Times New Roman" w:hAnsiTheme="majorBidi" w:cstheme="majorBidi"/>
+                  <w:b/>
+                  <w:bCs/>
+                  <w:color w:val="FFFFFF"/>
+                </w:rPr>
+                <w:t xml:space="preserve"> </w:t>
+              </w:r>
+            </w:ins>
+            <w:r>
+              <w:rPr>
+                <w:rFonts w:asciiTheme="majorBidi" w:eastAsia="Times New Roman" w:hAnsiTheme="majorBidi" w:cstheme="majorBidi"/>
+                <w:b/>
+                <w:bCs/>
+                <w:color w:val="FFFFFF"/>
+              </w:rPr>
+              <w:t>Roles &amp;</w:t>
             </w:r>
             <w:r>
               <w:rPr>
@@ -9365,7 +9264,7 @@
                 <v:shape id="_x0000_i1025" type="#_x0000_t75" style="width:84.35pt;height:45.65pt" o:ole="">
                   <v:imagedata r:id="rId12" o:title=""/>
                 </v:shape>
-                <o:OLEObject Type="Embed" ProgID="PBrush" ShapeID="_x0000_i1025" DrawAspect="Content" ObjectID="_1694357649" r:id="rId13"/>
+                <o:OLEObject Type="Embed" ProgID="PBrush" ShapeID="_x0000_i1025" DrawAspect="Content" ObjectID="_1694368321" r:id="rId13"/>
               </w:object>
             </w:r>
           </w:p>
@@ -10401,6 +10300,7 @@
         <w:docPartUnique/>
       </w:docPartObj>
     </w:sdtPr>
+    <w:sdtEndPr/>
     <w:sdtContent>
       <w:p>
         <w:pPr>
@@ -11714,6 +11614,14 @@
     <w:abstractNumId w:val="12"/>
   </w:num>
 </w:numbering>
+</file>
+
+<file path=word/people.xml><?xml version="1.0" encoding="utf-8"?>
+<w15:people xmlns:wpc="http://schemas.microsoft.com/office/word/2010/wordprocessingCanvas" xmlns:cx="http://schemas.microsoft.com/office/drawing/2014/chartex" xmlns:cx1="http://schemas.microsoft.com/office/drawing/2015/9/8/chartex" xmlns:cx2="http://schemas.microsoft.com/office/drawing/2015/10/21/chartex" xmlns:cx3="http://schemas.microsoft.com/office/drawing/2016/5/9/chartex" xmlns:cx4="http://schemas.microsoft.com/office/drawing/2016/5/10/chartex" xmlns:cx5="http://schemas.microsoft.com/office/drawing/2016/5/11/chartex" xmlns:cx6="http://schemas.microsoft.com/office/drawing/2016/5/12/chartex" xmlns:cx7="http://schemas.microsoft.com/office/drawing/2016/5/13/chartex" xmlns:cx8="http://schemas.microsoft.com/office/drawing/2016/5/14/chartex" xmlns:mc="http://schemas.openxmlformats.org/markup-compatibility/2006" xmlns:aink="http://schemas.microsoft.com/office/drawing/2016/ink" xmlns:am3d="http://schemas.microsoft.com/office/drawing/2017/model3d" xmlns:o="urn:schemas-microsoft-com:office:office" xmlns:r="http://schemas.openxmlformats.org/officeDocument/2006/relationships" xmlns:m="http://schemas.openxmlformats.org/officeDocument/2006/math" xmlns:v="urn:schemas-microsoft-com:vml" xmlns:wp14="http://schemas.microsoft.com/office/word/2010/wordprocessingDrawing" xmlns:wp="http://schemas.openxmlformats.org/drawingml/2006/wordprocessingDrawing" xmlns:w10="urn:schemas-microsoft-com:office:word" xmlns:w="http://schemas.openxmlformats.org/wordprocessingml/2006/main" xmlns:w14="http://schemas.microsoft.com/office/word/2010/wordml" xmlns:w15="http://schemas.microsoft.com/office/word/2012/wordml" xmlns:w16cex="http://schemas.microsoft.com/office/word/2018/wordml/cex" xmlns:w16cid="http://schemas.microsoft.com/office/word/2016/wordml/cid" xmlns:w16="http://schemas.microsoft.com/office/word/2018/wordml" xmlns:w16sdtdh="http://schemas.microsoft.com/office/word/2020/wordml/sdtdatahash" xmlns:w16se="http://schemas.microsoft.com/office/word/2015/wordml/symex" xmlns:wpg="http://schemas.microsoft.com/office/word/2010/wordprocessingGroup" xmlns:wpi="http://schemas.microsoft.com/office/word/2010/wordprocessingInk" xmlns:wne="http://schemas.microsoft.com/office/word/2006/wordml" xmlns:wps="http://schemas.microsoft.com/office/word/2010/wordprocessingShape" mc:Ignorable="w14 w15 w16se w16cid w16 w16cex w16sdtdh wp14">
+  <w15:person w15:author="WAEL RABAH W ALDHAHERI">
+    <w15:presenceInfo w15:providerId="None" w15:userId="WAEL RABAH W ALDHAHERI"/>
+  </w15:person>
+</w15:people>
 </file>
 
 <file path=word/styles.xml><?xml version="1.0" encoding="utf-8"?>
@@ -12167,6 +12075,7 @@
   <w:style w:type="character" w:default="1" w:styleId="DefaultParagraphFont">
     <w:name w:val="Default Paragraph Font"/>
     <w:uiPriority w:val="1"/>
+    <w:semiHidden/>
     <w:unhideWhenUsed/>
   </w:style>
   <w:style w:type="table" w:default="1" w:styleId="TableNormal">

--- a/reports/report-1/Project Charter report.docx
+++ b/reports/report-1/Project Charter report.docx
@@ -2379,6 +2379,14 @@
         <w:gridCol w:w="2585"/>
         <w:gridCol w:w="1419"/>
         <w:gridCol w:w="4006"/>
+        <w:tblGridChange w:id="1">
+          <w:tblGrid>
+            <w:gridCol w:w="1705"/>
+            <w:gridCol w:w="2585"/>
+            <w:gridCol w:w="1419"/>
+            <w:gridCol w:w="4006"/>
+          </w:tblGrid>
+        </w:tblGridChange>
       </w:tblGrid>
       <w:tr>
         <w:trPr>
@@ -2423,7 +2431,7 @@
               </w:rPr>
               <w:t>1.</w:t>
             </w:r>
-            <w:ins w:id="1" w:author="WAEL RABAH W ALDHAHERI" w:date="2021-09-28T21:05:00Z">
+            <w:ins w:id="2" w:author="WAEL RABAH W ALDHAHERI" w:date="2021-09-28T21:05:00Z">
               <w:r>
                 <w:rPr>
                   <w:rFonts w:asciiTheme="majorBidi" w:eastAsia="Times New Roman" w:hAnsiTheme="majorBidi" w:cstheme="majorBidi"/>
@@ -2472,12 +2480,13 @@
             <w:pPr>
               <w:spacing w:after="0" w:line="240" w:lineRule="auto"/>
               <w:rPr>
-                <w:rFonts w:asciiTheme="majorBidi" w:eastAsia="Times New Roman" w:hAnsiTheme="majorBidi" w:cstheme="majorBidi"/>
+                <w:rFonts w:asciiTheme="majorBidi" w:eastAsia="Times New Roman" w:hAnsiTheme="majorBidi" w:cstheme="majorBidi" w:hint="cs"/>
                 <w:b/>
                 <w:bCs/>
                 <w:color w:val="000000"/>
                 <w:sz w:val="20"/>
                 <w:szCs w:val="20"/>
+                <w:rtl/>
               </w:rPr>
             </w:pPr>
             <w:r>
@@ -2491,6 +2500,19 @@
               </w:rPr>
               <w:t>Project Name</w:t>
             </w:r>
+            <w:ins w:id="3" w:author="WAEL RABAH W ALDHAHERI" w:date="2021-09-28T22:23:00Z">
+              <w:r>
+                <w:rPr>
+                  <w:rFonts w:asciiTheme="majorBidi" w:eastAsia="Times New Roman" w:hAnsiTheme="majorBidi" w:cstheme="majorBidi"/>
+                  <w:b/>
+                  <w:bCs/>
+                  <w:color w:val="000000"/>
+                  <w:sz w:val="20"/>
+                  <w:szCs w:val="20"/>
+                </w:rPr>
+                <w:t xml:space="preserve"> </w:t>
+              </w:r>
+            </w:ins>
           </w:p>
         </w:tc>
         <w:tc>
@@ -2526,6 +2548,391 @@
                 <w:szCs w:val="20"/>
               </w:rPr>
               <w:t>On-Campus Delivery Robot</w:t>
+            </w:r>
+          </w:p>
+        </w:tc>
+      </w:tr>
+      <w:tr>
+        <w:tblPrEx>
+          <w:tblW w:w="9715" w:type="dxa"/>
+          <w:tblPrExChange w:id="4" w:author="WAEL RABAH W ALDHAHERI" w:date="2021-09-28T22:03:00Z">
+            <w:tblPrEx>
+              <w:tblW w:w="9715" w:type="dxa"/>
+            </w:tblPrEx>
+          </w:tblPrExChange>
+        </w:tblPrEx>
+        <w:trPr>
+          <w:trHeight w:val="300"/>
+          <w:trPrChange w:id="5" w:author="WAEL RABAH W ALDHAHERI" w:date="2021-09-28T22:03:00Z">
+            <w:trPr>
+              <w:trHeight w:val="300"/>
+            </w:trPr>
+          </w:trPrChange>
+        </w:trPr>
+        <w:tc>
+          <w:tcPr>
+            <w:tcW w:w="1705" w:type="dxa"/>
+            <w:tcBorders>
+              <w:top w:val="nil"/>
+              <w:left w:val="single" w:sz="4" w:space="0" w:color="auto"/>
+              <w:bottom w:val="single" w:sz="4" w:space="0" w:color="auto"/>
+              <w:right w:val="single" w:sz="4" w:space="0" w:color="auto"/>
+            </w:tcBorders>
+            <w:shd w:val="clear" w:color="000000" w:fill="DBDBDB"/>
+            <w:noWrap/>
+            <w:vAlign w:val="bottom"/>
+            <w:hideMark/>
+            <w:tcPrChange w:id="6" w:author="WAEL RABAH W ALDHAHERI" w:date="2021-09-28T22:03:00Z">
+              <w:tcPr>
+                <w:tcW w:w="1705" w:type="dxa"/>
+                <w:tcBorders>
+                  <w:top w:val="nil"/>
+                  <w:left w:val="single" w:sz="4" w:space="0" w:color="auto"/>
+                  <w:bottom w:val="single" w:sz="4" w:space="0" w:color="auto"/>
+                  <w:right w:val="single" w:sz="4" w:space="0" w:color="auto"/>
+                </w:tcBorders>
+                <w:shd w:val="clear" w:color="000000" w:fill="DBDBDB"/>
+                <w:noWrap/>
+                <w:vAlign w:val="bottom"/>
+                <w:hideMark/>
+              </w:tcPr>
+            </w:tcPrChange>
+          </w:tcPr>
+          <w:p>
+            <w:pPr>
+              <w:spacing w:after="0" w:line="240" w:lineRule="auto"/>
+              <w:rPr>
+                <w:rFonts w:asciiTheme="majorBidi" w:eastAsia="Times New Roman" w:hAnsiTheme="majorBidi" w:cstheme="majorBidi"/>
+                <w:b/>
+                <w:bCs/>
+                <w:color w:val="000000"/>
+                <w:sz w:val="20"/>
+                <w:szCs w:val="20"/>
+              </w:rPr>
+            </w:pPr>
+            <w:r>
+              <w:rPr>
+                <w:rFonts w:asciiTheme="majorBidi" w:eastAsia="Times New Roman" w:hAnsiTheme="majorBidi" w:cstheme="majorBidi"/>
+                <w:b/>
+                <w:bCs/>
+                <w:color w:val="000000"/>
+                <w:sz w:val="20"/>
+                <w:szCs w:val="20"/>
+              </w:rPr>
+              <w:t>Executive Sponsors</w:t>
+            </w:r>
+          </w:p>
+        </w:tc>
+        <w:tc>
+          <w:tcPr>
+            <w:tcW w:w="8010" w:type="dxa"/>
+            <w:gridSpan w:val="3"/>
+            <w:tcBorders>
+              <w:top w:val="nil"/>
+              <w:left w:val="nil"/>
+              <w:bottom w:val="single" w:sz="4" w:space="0" w:color="auto"/>
+              <w:right w:val="single" w:sz="4" w:space="0" w:color="auto"/>
+            </w:tcBorders>
+            <w:shd w:val="clear" w:color="auto" w:fill="auto"/>
+            <w:noWrap/>
+            <w:vAlign w:val="center"/>
+            <w:hideMark/>
+            <w:tcPrChange w:id="7" w:author="WAEL RABAH W ALDHAHERI" w:date="2021-09-28T22:03:00Z">
+              <w:tcPr>
+                <w:tcW w:w="8010" w:type="dxa"/>
+                <w:gridSpan w:val="3"/>
+                <w:tcBorders>
+                  <w:top w:val="nil"/>
+                  <w:left w:val="nil"/>
+                  <w:bottom w:val="single" w:sz="4" w:space="0" w:color="auto"/>
+                  <w:right w:val="single" w:sz="4" w:space="0" w:color="auto"/>
+                </w:tcBorders>
+                <w:shd w:val="clear" w:color="auto" w:fill="auto"/>
+                <w:noWrap/>
+                <w:vAlign w:val="bottom"/>
+                <w:hideMark/>
+              </w:tcPr>
+            </w:tcPrChange>
+          </w:tcPr>
+          <w:p>
+            <w:pPr>
+              <w:spacing w:after="0" w:line="240" w:lineRule="auto"/>
+              <w:rPr>
+                <w:rFonts w:asciiTheme="majorBidi" w:eastAsia="Times New Roman" w:hAnsiTheme="majorBidi" w:cstheme="majorBidi"/>
+                <w:color w:val="000000"/>
+                <w:sz w:val="20"/>
+                <w:szCs w:val="20"/>
+              </w:rPr>
+            </w:pPr>
+            <w:r>
+              <w:rPr>
+                <w:rFonts w:asciiTheme="majorBidi" w:eastAsia="Times New Roman" w:hAnsiTheme="majorBidi" w:cstheme="majorBidi"/>
+                <w:color w:val="000000"/>
+                <w:sz w:val="20"/>
+                <w:szCs w:val="20"/>
+              </w:rPr>
+              <w:t>King Abdulaziz University, Department of Electrical and Computer Engineering</w:t>
+            </w:r>
+          </w:p>
+        </w:tc>
+      </w:tr>
+      <w:tr>
+        <w:tblPrEx>
+          <w:tblW w:w="9715" w:type="dxa"/>
+          <w:tblPrExChange w:id="8" w:author="WAEL RABAH W ALDHAHERI" w:date="2021-09-28T22:03:00Z">
+            <w:tblPrEx>
+              <w:tblW w:w="9715" w:type="dxa"/>
+            </w:tblPrEx>
+          </w:tblPrExChange>
+        </w:tblPrEx>
+        <w:trPr>
+          <w:trHeight w:val="300"/>
+          <w:trPrChange w:id="9" w:author="WAEL RABAH W ALDHAHERI" w:date="2021-09-28T22:03:00Z">
+            <w:trPr>
+              <w:trHeight w:val="300"/>
+            </w:trPr>
+          </w:trPrChange>
+        </w:trPr>
+        <w:tc>
+          <w:tcPr>
+            <w:tcW w:w="1705" w:type="dxa"/>
+            <w:tcBorders>
+              <w:top w:val="nil"/>
+              <w:left w:val="single" w:sz="4" w:space="0" w:color="auto"/>
+              <w:bottom w:val="single" w:sz="4" w:space="0" w:color="auto"/>
+              <w:right w:val="single" w:sz="4" w:space="0" w:color="auto"/>
+            </w:tcBorders>
+            <w:shd w:val="clear" w:color="000000" w:fill="DBDBDB"/>
+            <w:noWrap/>
+            <w:vAlign w:val="bottom"/>
+            <w:hideMark/>
+            <w:tcPrChange w:id="10" w:author="WAEL RABAH W ALDHAHERI" w:date="2021-09-28T22:03:00Z">
+              <w:tcPr>
+                <w:tcW w:w="1705" w:type="dxa"/>
+                <w:tcBorders>
+                  <w:top w:val="nil"/>
+                  <w:left w:val="single" w:sz="4" w:space="0" w:color="auto"/>
+                  <w:bottom w:val="single" w:sz="4" w:space="0" w:color="auto"/>
+                  <w:right w:val="single" w:sz="4" w:space="0" w:color="auto"/>
+                </w:tcBorders>
+                <w:shd w:val="clear" w:color="000000" w:fill="DBDBDB"/>
+                <w:noWrap/>
+                <w:vAlign w:val="bottom"/>
+                <w:hideMark/>
+              </w:tcPr>
+            </w:tcPrChange>
+          </w:tcPr>
+          <w:p>
+            <w:pPr>
+              <w:spacing w:after="0" w:line="240" w:lineRule="auto"/>
+              <w:rPr>
+                <w:rFonts w:asciiTheme="majorBidi" w:eastAsia="Times New Roman" w:hAnsiTheme="majorBidi" w:cstheme="majorBidi"/>
+                <w:b/>
+                <w:bCs/>
+                <w:color w:val="000000"/>
+                <w:sz w:val="20"/>
+                <w:szCs w:val="20"/>
+              </w:rPr>
+            </w:pPr>
+            <w:r>
+              <w:rPr>
+                <w:rFonts w:asciiTheme="majorBidi" w:eastAsia="Times New Roman" w:hAnsiTheme="majorBidi" w:cstheme="majorBidi"/>
+                <w:b/>
+                <w:bCs/>
+                <w:color w:val="000000"/>
+                <w:sz w:val="20"/>
+                <w:szCs w:val="20"/>
+              </w:rPr>
+              <w:t>Project Timeline</w:t>
+            </w:r>
+          </w:p>
+        </w:tc>
+        <w:tc>
+          <w:tcPr>
+            <w:tcW w:w="8010" w:type="dxa"/>
+            <w:gridSpan w:val="3"/>
+            <w:tcBorders>
+              <w:top w:val="nil"/>
+              <w:left w:val="nil"/>
+              <w:bottom w:val="single" w:sz="4" w:space="0" w:color="auto"/>
+              <w:right w:val="single" w:sz="4" w:space="0" w:color="auto"/>
+            </w:tcBorders>
+            <w:shd w:val="clear" w:color="auto" w:fill="auto"/>
+            <w:noWrap/>
+            <w:vAlign w:val="center"/>
+            <w:hideMark/>
+            <w:tcPrChange w:id="11" w:author="WAEL RABAH W ALDHAHERI" w:date="2021-09-28T22:03:00Z">
+              <w:tcPr>
+                <w:tcW w:w="8010" w:type="dxa"/>
+                <w:gridSpan w:val="3"/>
+                <w:tcBorders>
+                  <w:top w:val="nil"/>
+                  <w:left w:val="nil"/>
+                  <w:bottom w:val="single" w:sz="4" w:space="0" w:color="auto"/>
+                  <w:right w:val="single" w:sz="4" w:space="0" w:color="auto"/>
+                </w:tcBorders>
+                <w:shd w:val="clear" w:color="auto" w:fill="auto"/>
+                <w:noWrap/>
+                <w:vAlign w:val="bottom"/>
+                <w:hideMark/>
+              </w:tcPr>
+            </w:tcPrChange>
+          </w:tcPr>
+          <w:p>
+            <w:pPr>
+              <w:spacing w:after="0" w:line="240" w:lineRule="auto"/>
+              <w:rPr>
+                <w:rFonts w:asciiTheme="majorBidi" w:eastAsia="Times New Roman" w:hAnsiTheme="majorBidi" w:cstheme="majorBidi"/>
+                <w:color w:val="000000"/>
+                <w:sz w:val="20"/>
+                <w:szCs w:val="20"/>
+              </w:rPr>
+            </w:pPr>
+            <w:r>
+              <w:rPr>
+                <w:rFonts w:asciiTheme="majorBidi" w:eastAsia="Times New Roman" w:hAnsiTheme="majorBidi" w:cstheme="majorBidi"/>
+                <w:color w:val="000000"/>
+                <w:sz w:val="20"/>
+                <w:szCs w:val="20"/>
+              </w:rPr>
+              <w:t>October 2021-June 2022</w:t>
+            </w:r>
+          </w:p>
+        </w:tc>
+      </w:tr>
+      <w:tr>
+        <w:tblPrEx>
+          <w:tblW w:w="9715" w:type="dxa"/>
+          <w:tblPrExChange w:id="12" w:author="WAEL RABAH W ALDHAHERI" w:date="2021-09-28T22:03:00Z">
+            <w:tblPrEx>
+              <w:tblW w:w="9715" w:type="dxa"/>
+            </w:tblPrEx>
+          </w:tblPrExChange>
+        </w:tblPrEx>
+        <w:trPr>
+          <w:trHeight w:val="300"/>
+          <w:trPrChange w:id="13" w:author="WAEL RABAH W ALDHAHERI" w:date="2021-09-28T22:03:00Z">
+            <w:trPr>
+              <w:trHeight w:val="300"/>
+            </w:trPr>
+          </w:trPrChange>
+        </w:trPr>
+        <w:tc>
+          <w:tcPr>
+            <w:tcW w:w="1705" w:type="dxa"/>
+            <w:tcBorders>
+              <w:top w:val="nil"/>
+              <w:left w:val="single" w:sz="4" w:space="0" w:color="auto"/>
+              <w:bottom w:val="single" w:sz="4" w:space="0" w:color="auto"/>
+              <w:right w:val="single" w:sz="4" w:space="0" w:color="auto"/>
+            </w:tcBorders>
+            <w:shd w:val="clear" w:color="000000" w:fill="DBDBDB"/>
+            <w:noWrap/>
+            <w:vAlign w:val="bottom"/>
+            <w:hideMark/>
+            <w:tcPrChange w:id="14" w:author="WAEL RABAH W ALDHAHERI" w:date="2021-09-28T22:03:00Z">
+              <w:tcPr>
+                <w:tcW w:w="1705" w:type="dxa"/>
+                <w:tcBorders>
+                  <w:top w:val="nil"/>
+                  <w:left w:val="single" w:sz="4" w:space="0" w:color="auto"/>
+                  <w:bottom w:val="single" w:sz="4" w:space="0" w:color="auto"/>
+                  <w:right w:val="single" w:sz="4" w:space="0" w:color="auto"/>
+                </w:tcBorders>
+                <w:shd w:val="clear" w:color="000000" w:fill="DBDBDB"/>
+                <w:noWrap/>
+                <w:vAlign w:val="bottom"/>
+                <w:hideMark/>
+              </w:tcPr>
+            </w:tcPrChange>
+          </w:tcPr>
+          <w:p>
+            <w:pPr>
+              <w:spacing w:after="0" w:line="240" w:lineRule="auto"/>
+              <w:rPr>
+                <w:rFonts w:asciiTheme="majorBidi" w:eastAsia="Times New Roman" w:hAnsiTheme="majorBidi" w:cstheme="majorBidi"/>
+                <w:b/>
+                <w:bCs/>
+                <w:color w:val="000000"/>
+                <w:sz w:val="20"/>
+                <w:szCs w:val="20"/>
+              </w:rPr>
+            </w:pPr>
+            <w:r>
+              <w:rPr>
+                <w:rFonts w:asciiTheme="majorBidi" w:eastAsia="Times New Roman" w:hAnsiTheme="majorBidi" w:cstheme="majorBidi"/>
+                <w:b/>
+                <w:bCs/>
+                <w:color w:val="000000"/>
+                <w:sz w:val="20"/>
+                <w:szCs w:val="20"/>
+              </w:rPr>
+              <w:t>Project Customers</w:t>
+            </w:r>
+          </w:p>
+        </w:tc>
+        <w:tc>
+          <w:tcPr>
+            <w:tcW w:w="8010" w:type="dxa"/>
+            <w:gridSpan w:val="3"/>
+            <w:tcBorders>
+              <w:top w:val="nil"/>
+              <w:left w:val="nil"/>
+              <w:bottom w:val="single" w:sz="4" w:space="0" w:color="auto"/>
+              <w:right w:val="single" w:sz="4" w:space="0" w:color="auto"/>
+            </w:tcBorders>
+            <w:shd w:val="clear" w:color="auto" w:fill="auto"/>
+            <w:noWrap/>
+            <w:vAlign w:val="center"/>
+            <w:hideMark/>
+            <w:tcPrChange w:id="15" w:author="WAEL RABAH W ALDHAHERI" w:date="2021-09-28T22:03:00Z">
+              <w:tcPr>
+                <w:tcW w:w="8010" w:type="dxa"/>
+                <w:gridSpan w:val="3"/>
+                <w:tcBorders>
+                  <w:top w:val="nil"/>
+                  <w:left w:val="nil"/>
+                  <w:bottom w:val="single" w:sz="4" w:space="0" w:color="auto"/>
+                  <w:right w:val="single" w:sz="4" w:space="0" w:color="auto"/>
+                </w:tcBorders>
+                <w:shd w:val="clear" w:color="auto" w:fill="auto"/>
+                <w:noWrap/>
+                <w:vAlign w:val="bottom"/>
+                <w:hideMark/>
+              </w:tcPr>
+            </w:tcPrChange>
+          </w:tcPr>
+          <w:p>
+            <w:pPr>
+              <w:spacing w:after="0" w:line="240" w:lineRule="auto"/>
+              <w:rPr>
+                <w:rFonts w:asciiTheme="majorBidi" w:eastAsia="Times New Roman" w:hAnsiTheme="majorBidi" w:cstheme="majorBidi"/>
+                <w:color w:val="000000"/>
+                <w:sz w:val="20"/>
+                <w:szCs w:val="20"/>
+              </w:rPr>
+            </w:pPr>
+            <w:proofErr w:type="spellStart"/>
+            <w:r>
+              <w:rPr>
+                <w:rFonts w:asciiTheme="majorBidi" w:eastAsia="Times New Roman" w:hAnsiTheme="majorBidi" w:cstheme="majorBidi"/>
+                <w:color w:val="000000"/>
+                <w:sz w:val="20"/>
+                <w:szCs w:val="20"/>
+                <w:lang w:val="en-GB"/>
+              </w:rPr>
+              <w:t>Dr.</w:t>
+            </w:r>
+            <w:proofErr w:type="spellEnd"/>
+            <w:r>
+              <w:rPr>
+                <w:rFonts w:asciiTheme="majorBidi" w:eastAsia="Times New Roman" w:hAnsiTheme="majorBidi" w:cstheme="majorBidi"/>
+                <w:color w:val="000000"/>
+                <w:sz w:val="20"/>
+                <w:szCs w:val="20"/>
+                <w:lang w:val="en-GB"/>
+              </w:rPr>
+              <w:t xml:space="preserve"> Muhammed Bilal</w:t>
             </w:r>
           </w:p>
         </w:tc>
@@ -2536,14 +2943,15 @@
         </w:trPr>
         <w:tc>
           <w:tcPr>
-            <w:tcW w:w="1705" w:type="dxa"/>
-            <w:tcBorders>
-              <w:top w:val="nil"/>
+            <w:tcW w:w="9715" w:type="dxa"/>
+            <w:gridSpan w:val="4"/>
+            <w:tcBorders>
+              <w:top w:val="single" w:sz="4" w:space="0" w:color="auto"/>
               <w:left w:val="single" w:sz="4" w:space="0" w:color="auto"/>
               <w:bottom w:val="single" w:sz="4" w:space="0" w:color="auto"/>
               <w:right w:val="single" w:sz="4" w:space="0" w:color="auto"/>
             </w:tcBorders>
-            <w:shd w:val="clear" w:color="000000" w:fill="DBDBDB"/>
+            <w:shd w:val="clear" w:color="000000" w:fill="4472C4"/>
             <w:noWrap/>
             <w:vAlign w:val="bottom"/>
             <w:hideMark/>
@@ -2551,11 +2959,12 @@
           <w:p>
             <w:pPr>
               <w:spacing w:after="0" w:line="240" w:lineRule="auto"/>
+              <w:jc w:val="center"/>
               <w:rPr>
                 <w:rFonts w:asciiTheme="majorBidi" w:eastAsia="Times New Roman" w:hAnsiTheme="majorBidi" w:cstheme="majorBidi"/>
                 <w:b/>
                 <w:bCs/>
-                <w:color w:val="000000"/>
+                <w:color w:val="FFFFFF"/>
                 <w:sz w:val="20"/>
                 <w:szCs w:val="20"/>
               </w:rPr>
@@ -2565,47 +2974,11 @@
                 <w:rFonts w:asciiTheme="majorBidi" w:eastAsia="Times New Roman" w:hAnsiTheme="majorBidi" w:cstheme="majorBidi"/>
                 <w:b/>
                 <w:bCs/>
-                <w:color w:val="000000"/>
-                <w:sz w:val="20"/>
-                <w:szCs w:val="20"/>
-              </w:rPr>
-              <w:t>Executive Sponsors</w:t>
-            </w:r>
-          </w:p>
-        </w:tc>
-        <w:tc>
-          <w:tcPr>
-            <w:tcW w:w="8010" w:type="dxa"/>
-            <w:gridSpan w:val="3"/>
-            <w:tcBorders>
-              <w:top w:val="nil"/>
-              <w:left w:val="nil"/>
-              <w:bottom w:val="single" w:sz="4" w:space="0" w:color="auto"/>
-              <w:right w:val="single" w:sz="4" w:space="0" w:color="auto"/>
-            </w:tcBorders>
-            <w:shd w:val="clear" w:color="auto" w:fill="auto"/>
-            <w:noWrap/>
-            <w:vAlign w:val="bottom"/>
-            <w:hideMark/>
-          </w:tcPr>
-          <w:p>
-            <w:pPr>
-              <w:spacing w:after="0" w:line="240" w:lineRule="auto"/>
-              <w:rPr>
-                <w:rFonts w:asciiTheme="majorBidi" w:eastAsia="Times New Roman" w:hAnsiTheme="majorBidi" w:cstheme="majorBidi"/>
-                <w:color w:val="000000"/>
-                <w:sz w:val="20"/>
-                <w:szCs w:val="20"/>
-              </w:rPr>
-            </w:pPr>
-            <w:r>
-              <w:rPr>
-                <w:rFonts w:asciiTheme="majorBidi" w:eastAsia="Times New Roman" w:hAnsiTheme="majorBidi" w:cstheme="majorBidi"/>
-                <w:color w:val="000000"/>
-                <w:sz w:val="20"/>
-                <w:szCs w:val="20"/>
-              </w:rPr>
-              <w:t>King Abdulaziz University, Department of Electrical and Computer Engineering</w:t>
+                <w:color w:val="FFFFFF"/>
+                <w:sz w:val="20"/>
+                <w:szCs w:val="20"/>
+              </w:rPr>
+              <w:t>2. Project Stakeholders</w:t>
             </w:r>
           </w:p>
         </w:tc>
@@ -2631,6 +3004,7 @@
           <w:p>
             <w:pPr>
               <w:spacing w:after="0" w:line="240" w:lineRule="auto"/>
+              <w:jc w:val="center"/>
               <w:rPr>
                 <w:rFonts w:asciiTheme="majorBidi" w:eastAsia="Times New Roman" w:hAnsiTheme="majorBidi" w:cstheme="majorBidi"/>
                 <w:b/>
@@ -2649,21 +3023,60 @@
                 <w:sz w:val="20"/>
                 <w:szCs w:val="20"/>
               </w:rPr>
-              <w:t>Project Timeline</w:t>
-            </w:r>
-          </w:p>
-        </w:tc>
-        <w:tc>
-          <w:tcPr>
-            <w:tcW w:w="8010" w:type="dxa"/>
-            <w:gridSpan w:val="3"/>
+              <w:t>Title</w:t>
+            </w:r>
+          </w:p>
+        </w:tc>
+        <w:tc>
+          <w:tcPr>
+            <w:tcW w:w="2585" w:type="dxa"/>
             <w:tcBorders>
               <w:top w:val="nil"/>
               <w:left w:val="nil"/>
               <w:bottom w:val="single" w:sz="4" w:space="0" w:color="auto"/>
               <w:right w:val="single" w:sz="4" w:space="0" w:color="auto"/>
             </w:tcBorders>
-            <w:shd w:val="clear" w:color="auto" w:fill="auto"/>
+            <w:shd w:val="clear" w:color="000000" w:fill="DBDBDB"/>
+            <w:noWrap/>
+            <w:vAlign w:val="center"/>
+            <w:hideMark/>
+          </w:tcPr>
+          <w:p>
+            <w:pPr>
+              <w:spacing w:after="0" w:line="240" w:lineRule="auto"/>
+              <w:jc w:val="center"/>
+              <w:rPr>
+                <w:rFonts w:asciiTheme="majorBidi" w:eastAsia="Times New Roman" w:hAnsiTheme="majorBidi" w:cstheme="majorBidi"/>
+                <w:b/>
+                <w:bCs/>
+                <w:color w:val="000000"/>
+                <w:sz w:val="20"/>
+                <w:szCs w:val="20"/>
+              </w:rPr>
+            </w:pPr>
+            <w:r>
+              <w:rPr>
+                <w:rFonts w:asciiTheme="majorBidi" w:eastAsia="Times New Roman" w:hAnsiTheme="majorBidi" w:cstheme="majorBidi"/>
+                <w:b/>
+                <w:bCs/>
+                <w:color w:val="000000"/>
+                <w:sz w:val="20"/>
+                <w:szCs w:val="20"/>
+              </w:rPr>
+              <w:t>Name</w:t>
+            </w:r>
+          </w:p>
+        </w:tc>
+        <w:tc>
+          <w:tcPr>
+            <w:tcW w:w="1419" w:type="dxa"/>
+            <w:tcBorders>
+              <w:top w:val="nil"/>
+              <w:left w:val="nil"/>
+              <w:bottom w:val="single" w:sz="4" w:space="0" w:color="auto"/>
+              <w:right w:val="single" w:sz="4" w:space="0" w:color="auto"/>
+            </w:tcBorders>
+            <w:shd w:val="clear" w:color="000000" w:fill="DBDBDB"/>
             <w:noWrap/>
             <w:vAlign w:val="bottom"/>
             <w:hideMark/>
@@ -2671,21 +3084,66 @@
           <w:p>
             <w:pPr>
               <w:spacing w:after="0" w:line="240" w:lineRule="auto"/>
-              <w:rPr>
-                <w:rFonts w:asciiTheme="majorBidi" w:eastAsia="Times New Roman" w:hAnsiTheme="majorBidi" w:cstheme="majorBidi"/>
-                <w:color w:val="000000"/>
-                <w:sz w:val="20"/>
-                <w:szCs w:val="20"/>
-              </w:rPr>
-            </w:pPr>
-            <w:r>
-              <w:rPr>
-                <w:rFonts w:asciiTheme="majorBidi" w:eastAsia="Times New Roman" w:hAnsiTheme="majorBidi" w:cstheme="majorBidi"/>
-                <w:color w:val="000000"/>
-                <w:sz w:val="20"/>
-                <w:szCs w:val="20"/>
-              </w:rPr>
-              <w:t>October 2021-June 2022</w:t>
+              <w:jc w:val="center"/>
+              <w:rPr>
+                <w:rFonts w:asciiTheme="majorBidi" w:eastAsia="Times New Roman" w:hAnsiTheme="majorBidi" w:cstheme="majorBidi"/>
+                <w:b/>
+                <w:bCs/>
+                <w:color w:val="000000"/>
+                <w:sz w:val="20"/>
+                <w:szCs w:val="20"/>
+              </w:rPr>
+            </w:pPr>
+            <w:r>
+              <w:rPr>
+                <w:rFonts w:asciiTheme="majorBidi" w:eastAsia="Times New Roman" w:hAnsiTheme="majorBidi" w:cstheme="majorBidi"/>
+                <w:b/>
+                <w:bCs/>
+                <w:color w:val="000000"/>
+                <w:sz w:val="20"/>
+                <w:szCs w:val="20"/>
+              </w:rPr>
+              <w:t>Department</w:t>
+            </w:r>
+          </w:p>
+        </w:tc>
+        <w:tc>
+          <w:tcPr>
+            <w:tcW w:w="4006" w:type="dxa"/>
+            <w:tcBorders>
+              <w:top w:val="nil"/>
+              <w:left w:val="nil"/>
+              <w:bottom w:val="single" w:sz="4" w:space="0" w:color="auto"/>
+              <w:right w:val="single" w:sz="4" w:space="0" w:color="auto"/>
+            </w:tcBorders>
+            <w:shd w:val="clear" w:color="000000" w:fill="DBDBDB"/>
+            <w:noWrap/>
+            <w:vAlign w:val="center"/>
+            <w:hideMark/>
+          </w:tcPr>
+          <w:p>
+            <w:pPr>
+              <w:spacing w:after="0" w:line="240" w:lineRule="auto"/>
+              <w:jc w:val="center"/>
+              <w:rPr>
+                <w:rFonts w:asciiTheme="majorBidi" w:eastAsia="Times New Roman" w:hAnsiTheme="majorBidi" w:cstheme="majorBidi"/>
+                <w:b/>
+                <w:bCs/>
+                <w:color w:val="000000"/>
+                <w:sz w:val="20"/>
+                <w:szCs w:val="20"/>
+              </w:rPr>
+            </w:pPr>
+            <w:r>
+              <w:rPr>
+                <w:rFonts w:asciiTheme="majorBidi" w:eastAsia="Times New Roman" w:hAnsiTheme="majorBidi" w:cstheme="majorBidi"/>
+                <w:b/>
+                <w:bCs/>
+                <w:color w:val="000000"/>
+                <w:sz w:val="20"/>
+                <w:szCs w:val="20"/>
+              </w:rPr>
+              <w:t>Contact Details</w:t>
             </w:r>
           </w:p>
         </w:tc>
@@ -2711,74 +3169,142 @@
           <w:p>
             <w:pPr>
               <w:spacing w:after="0" w:line="240" w:lineRule="auto"/>
-              <w:rPr>
-                <w:rFonts w:asciiTheme="majorBidi" w:eastAsia="Times New Roman" w:hAnsiTheme="majorBidi" w:cstheme="majorBidi"/>
-                <w:b/>
-                <w:bCs/>
-                <w:color w:val="000000"/>
-                <w:sz w:val="20"/>
-                <w:szCs w:val="20"/>
-              </w:rPr>
-            </w:pPr>
-            <w:r>
-              <w:rPr>
-                <w:rFonts w:asciiTheme="majorBidi" w:eastAsia="Times New Roman" w:hAnsiTheme="majorBidi" w:cstheme="majorBidi"/>
-                <w:b/>
-                <w:bCs/>
-                <w:color w:val="000000"/>
-                <w:sz w:val="20"/>
-                <w:szCs w:val="20"/>
-              </w:rPr>
-              <w:t>Project Customers</w:t>
-            </w:r>
-          </w:p>
-        </w:tc>
-        <w:tc>
-          <w:tcPr>
-            <w:tcW w:w="8010" w:type="dxa"/>
-            <w:gridSpan w:val="3"/>
+              <w:jc w:val="center"/>
+              <w:rPr>
+                <w:rFonts w:asciiTheme="majorBidi" w:eastAsia="Times New Roman" w:hAnsiTheme="majorBidi" w:cstheme="majorBidi"/>
+                <w:color w:val="000000"/>
+                <w:sz w:val="20"/>
+                <w:szCs w:val="20"/>
+              </w:rPr>
+            </w:pPr>
+            <w:r>
+              <w:rPr>
+                <w:rFonts w:asciiTheme="majorBidi" w:eastAsia="Times New Roman" w:hAnsiTheme="majorBidi" w:cstheme="majorBidi"/>
+                <w:color w:val="000000"/>
+                <w:sz w:val="20"/>
+                <w:szCs w:val="20"/>
+              </w:rPr>
+              <w:t>Project Advisor</w:t>
+            </w:r>
+          </w:p>
+        </w:tc>
+        <w:tc>
+          <w:tcPr>
+            <w:tcW w:w="2585" w:type="dxa"/>
+            <w:vMerge w:val="restart"/>
             <w:tcBorders>
               <w:top w:val="nil"/>
-              <w:left w:val="nil"/>
+              <w:left w:val="single" w:sz="4" w:space="0" w:color="auto"/>
               <w:bottom w:val="single" w:sz="4" w:space="0" w:color="auto"/>
               <w:right w:val="single" w:sz="4" w:space="0" w:color="auto"/>
             </w:tcBorders>
             <w:shd w:val="clear" w:color="auto" w:fill="auto"/>
             <w:noWrap/>
-            <w:vAlign w:val="bottom"/>
+            <w:vAlign w:val="center"/>
             <w:hideMark/>
           </w:tcPr>
           <w:p>
             <w:pPr>
               <w:spacing w:after="0" w:line="240" w:lineRule="auto"/>
-              <w:rPr>
-                <w:rFonts w:asciiTheme="majorBidi" w:eastAsia="Times New Roman" w:hAnsiTheme="majorBidi" w:cstheme="majorBidi"/>
-                <w:color w:val="000000"/>
-                <w:sz w:val="20"/>
-                <w:szCs w:val="20"/>
-              </w:rPr>
-            </w:pPr>
-            <w:proofErr w:type="spellStart"/>
-            <w:r>
-              <w:rPr>
-                <w:rFonts w:asciiTheme="majorBidi" w:eastAsia="Times New Roman" w:hAnsiTheme="majorBidi" w:cstheme="majorBidi"/>
-                <w:color w:val="000000"/>
-                <w:sz w:val="20"/>
-                <w:szCs w:val="20"/>
-                <w:lang w:val="en-GB"/>
-              </w:rPr>
-              <w:t>Dr.</w:t>
-            </w:r>
-            <w:proofErr w:type="spellEnd"/>
-            <w:r>
-              <w:rPr>
-                <w:rFonts w:asciiTheme="majorBidi" w:eastAsia="Times New Roman" w:hAnsiTheme="majorBidi" w:cstheme="majorBidi"/>
-                <w:color w:val="000000"/>
-                <w:sz w:val="20"/>
-                <w:szCs w:val="20"/>
-                <w:lang w:val="en-GB"/>
-              </w:rPr>
-              <w:t xml:space="preserve"> Muhammed Bilal</w:t>
+              <w:jc w:val="center"/>
+              <w:rPr>
+                <w:rFonts w:asciiTheme="majorBidi" w:eastAsia="Times New Roman" w:hAnsiTheme="majorBidi" w:cstheme="majorBidi"/>
+                <w:color w:val="000000"/>
+                <w:sz w:val="20"/>
+                <w:szCs w:val="20"/>
+              </w:rPr>
+            </w:pPr>
+            <w:r>
+              <w:rPr>
+                <w:rFonts w:asciiTheme="majorBidi" w:eastAsia="Times New Roman" w:hAnsiTheme="majorBidi" w:cstheme="majorBidi"/>
+                <w:color w:val="000000"/>
+                <w:sz w:val="20"/>
+                <w:szCs w:val="20"/>
+              </w:rPr>
+              <w:t>Dr. Muhammed Bilal</w:t>
+            </w:r>
+          </w:p>
+        </w:tc>
+        <w:tc>
+          <w:tcPr>
+            <w:tcW w:w="1419" w:type="dxa"/>
+            <w:vMerge w:val="restart"/>
+            <w:tcBorders>
+              <w:top w:val="nil"/>
+              <w:left w:val="single" w:sz="4" w:space="0" w:color="auto"/>
+              <w:bottom w:val="single" w:sz="4" w:space="0" w:color="auto"/>
+              <w:right w:val="single" w:sz="4" w:space="0" w:color="auto"/>
+            </w:tcBorders>
+            <w:shd w:val="clear" w:color="auto" w:fill="auto"/>
+            <w:noWrap/>
+            <w:vAlign w:val="center"/>
+            <w:hideMark/>
+          </w:tcPr>
+          <w:p>
+            <w:pPr>
+              <w:spacing w:after="0" w:line="240" w:lineRule="auto"/>
+              <w:jc w:val="center"/>
+              <w:rPr>
+                <w:rFonts w:asciiTheme="majorBidi" w:eastAsia="Times New Roman" w:hAnsiTheme="majorBidi" w:cstheme="majorBidi"/>
+                <w:color w:val="000000"/>
+                <w:sz w:val="20"/>
+                <w:szCs w:val="20"/>
+              </w:rPr>
+            </w:pPr>
+            <w:r>
+              <w:rPr>
+                <w:rFonts w:asciiTheme="majorBidi" w:eastAsia="Times New Roman" w:hAnsiTheme="majorBidi" w:cstheme="majorBidi"/>
+                <w:color w:val="000000"/>
+                <w:sz w:val="20"/>
+                <w:szCs w:val="20"/>
+              </w:rPr>
+              <w:t>ECE</w:t>
+            </w:r>
+          </w:p>
+        </w:tc>
+        <w:tc>
+          <w:tcPr>
+            <w:tcW w:w="4006" w:type="dxa"/>
+            <w:vMerge w:val="restart"/>
+            <w:tcBorders>
+              <w:top w:val="nil"/>
+              <w:left w:val="single" w:sz="4" w:space="0" w:color="auto"/>
+              <w:bottom w:val="single" w:sz="4" w:space="0" w:color="auto"/>
+              <w:right w:val="single" w:sz="4" w:space="0" w:color="auto"/>
+            </w:tcBorders>
+            <w:shd w:val="clear" w:color="auto" w:fill="auto"/>
+            <w:noWrap/>
+            <w:vAlign w:val="center"/>
+            <w:hideMark/>
+          </w:tcPr>
+          <w:p>
+            <w:pPr>
+              <w:spacing w:after="0" w:line="240" w:lineRule="auto"/>
+              <w:jc w:val="center"/>
+              <w:rPr>
+                <w:rFonts w:asciiTheme="majorBidi" w:eastAsia="Times New Roman" w:hAnsiTheme="majorBidi" w:cstheme="majorBidi"/>
+                <w:color w:val="000000"/>
+                <w:sz w:val="20"/>
+                <w:szCs w:val="20"/>
+              </w:rPr>
+            </w:pPr>
+            <w:r>
+              <w:rPr>
+                <w:rFonts w:asciiTheme="majorBidi" w:eastAsia="Times New Roman" w:hAnsiTheme="majorBidi" w:cstheme="majorBidi"/>
+                <w:color w:val="000000"/>
+                <w:sz w:val="20"/>
+                <w:szCs w:val="20"/>
+              </w:rPr>
+              <w:t>+</w:t>
+            </w:r>
+            <w:r>
+              <w:rPr>
+                <w:rFonts w:asciiTheme="majorBidi" w:eastAsia="Times New Roman" w:hAnsiTheme="majorBidi" w:cstheme="majorBidi"/>
+                <w:color w:val="000000"/>
+                <w:sz w:val="20"/>
+                <w:szCs w:val="20"/>
+              </w:rPr>
+              <w:t>966 542 791 844</w:t>
             </w:r>
           </w:p>
         </w:tc>
@@ -2789,15 +3315,14 @@
         </w:trPr>
         <w:tc>
           <w:tcPr>
-            <w:tcW w:w="9715" w:type="dxa"/>
-            <w:gridSpan w:val="4"/>
-            <w:tcBorders>
-              <w:top w:val="single" w:sz="4" w:space="0" w:color="auto"/>
+            <w:tcW w:w="1705" w:type="dxa"/>
+            <w:tcBorders>
+              <w:top w:val="nil"/>
               <w:left w:val="single" w:sz="4" w:space="0" w:color="auto"/>
               <w:bottom w:val="single" w:sz="4" w:space="0" w:color="auto"/>
               <w:right w:val="single" w:sz="4" w:space="0" w:color="auto"/>
             </w:tcBorders>
-            <w:shd w:val="clear" w:color="000000" w:fill="4472C4"/>
+            <w:shd w:val="clear" w:color="000000" w:fill="DBDBDB"/>
             <w:noWrap/>
             <w:vAlign w:val="bottom"/>
             <w:hideMark/>
@@ -2808,24 +3333,95 @@
               <w:jc w:val="center"/>
               <w:rPr>
                 <w:rFonts w:asciiTheme="majorBidi" w:eastAsia="Times New Roman" w:hAnsiTheme="majorBidi" w:cstheme="majorBidi"/>
-                <w:b/>
-                <w:bCs/>
-                <w:color w:val="FFFFFF"/>
-                <w:sz w:val="20"/>
-                <w:szCs w:val="20"/>
-              </w:rPr>
-            </w:pPr>
-            <w:r>
-              <w:rPr>
-                <w:rFonts w:asciiTheme="majorBidi" w:eastAsia="Times New Roman" w:hAnsiTheme="majorBidi" w:cstheme="majorBidi"/>
-                <w:b/>
-                <w:bCs/>
-                <w:color w:val="FFFFFF"/>
-                <w:sz w:val="20"/>
-                <w:szCs w:val="20"/>
-              </w:rPr>
-              <w:t>2. Project Stakeholders</w:t>
-            </w:r>
+                <w:color w:val="000000"/>
+                <w:sz w:val="20"/>
+                <w:szCs w:val="20"/>
+              </w:rPr>
+            </w:pPr>
+            <w:r>
+              <w:rPr>
+                <w:rFonts w:asciiTheme="majorBidi" w:eastAsia="Times New Roman" w:hAnsiTheme="majorBidi" w:cstheme="majorBidi"/>
+                <w:color w:val="000000"/>
+                <w:sz w:val="20"/>
+                <w:szCs w:val="20"/>
+              </w:rPr>
+              <w:t>Customer</w:t>
+            </w:r>
+          </w:p>
+        </w:tc>
+        <w:tc>
+          <w:tcPr>
+            <w:tcW w:w="2585" w:type="dxa"/>
+            <w:vMerge/>
+            <w:tcBorders>
+              <w:top w:val="nil"/>
+              <w:left w:val="single" w:sz="4" w:space="0" w:color="auto"/>
+              <w:bottom w:val="single" w:sz="4" w:space="0" w:color="auto"/>
+              <w:right w:val="single" w:sz="4" w:space="0" w:color="auto"/>
+            </w:tcBorders>
+            <w:vAlign w:val="center"/>
+            <w:hideMark/>
+          </w:tcPr>
+          <w:p>
+            <w:pPr>
+              <w:spacing w:after="0" w:line="240" w:lineRule="auto"/>
+              <w:rPr>
+                <w:rFonts w:asciiTheme="majorBidi" w:eastAsia="Times New Roman" w:hAnsiTheme="majorBidi" w:cstheme="majorBidi"/>
+                <w:color w:val="000000"/>
+                <w:sz w:val="20"/>
+                <w:szCs w:val="20"/>
+              </w:rPr>
+            </w:pPr>
+          </w:p>
+        </w:tc>
+        <w:tc>
+          <w:tcPr>
+            <w:tcW w:w="1419" w:type="dxa"/>
+            <w:vMerge/>
+            <w:tcBorders>
+              <w:top w:val="nil"/>
+              <w:left w:val="single" w:sz="4" w:space="0" w:color="auto"/>
+              <w:bottom w:val="single" w:sz="4" w:space="0" w:color="auto"/>
+              <w:right w:val="single" w:sz="4" w:space="0" w:color="auto"/>
+            </w:tcBorders>
+            <w:vAlign w:val="center"/>
+            <w:hideMark/>
+          </w:tcPr>
+          <w:p>
+            <w:pPr>
+              <w:spacing w:after="0" w:line="240" w:lineRule="auto"/>
+              <w:rPr>
+                <w:rFonts w:asciiTheme="majorBidi" w:eastAsia="Times New Roman" w:hAnsiTheme="majorBidi" w:cstheme="majorBidi"/>
+                <w:color w:val="000000"/>
+                <w:sz w:val="20"/>
+                <w:szCs w:val="20"/>
+              </w:rPr>
+            </w:pPr>
+          </w:p>
+        </w:tc>
+        <w:tc>
+          <w:tcPr>
+            <w:tcW w:w="4006" w:type="dxa"/>
+            <w:vMerge/>
+            <w:tcBorders>
+              <w:top w:val="nil"/>
+              <w:left w:val="single" w:sz="4" w:space="0" w:color="auto"/>
+              <w:bottom w:val="single" w:sz="4" w:space="0" w:color="auto"/>
+              <w:right w:val="single" w:sz="4" w:space="0" w:color="auto"/>
+            </w:tcBorders>
+            <w:vAlign w:val="center"/>
+            <w:hideMark/>
+          </w:tcPr>
+          <w:p>
+            <w:pPr>
+              <w:spacing w:after="0" w:line="240" w:lineRule="auto"/>
+              <w:rPr>
+                <w:rFonts w:asciiTheme="majorBidi" w:eastAsia="Times New Roman" w:hAnsiTheme="majorBidi" w:cstheme="majorBidi"/>
+                <w:color w:val="000000"/>
+                <w:sz w:val="20"/>
+                <w:szCs w:val="20"/>
+              </w:rPr>
+            </w:pPr>
           </w:p>
         </w:tc>
       </w:tr>
@@ -2836,6 +3432,7 @@
         <w:tc>
           <w:tcPr>
             <w:tcW w:w="1705" w:type="dxa"/>
+            <w:vMerge w:val="restart"/>
             <w:tcBorders>
               <w:top w:val="nil"/>
               <w:left w:val="single" w:sz="4" w:space="0" w:color="auto"/>
@@ -2844,7 +3441,7 @@
             </w:tcBorders>
             <w:shd w:val="clear" w:color="000000" w:fill="DBDBDB"/>
             <w:noWrap/>
-            <w:vAlign w:val="bottom"/>
+            <w:vAlign w:val="center"/>
             <w:hideMark/>
           </w:tcPr>
           <w:p>
@@ -2853,23 +3450,19 @@
               <w:jc w:val="center"/>
               <w:rPr>
                 <w:rFonts w:asciiTheme="majorBidi" w:eastAsia="Times New Roman" w:hAnsiTheme="majorBidi" w:cstheme="majorBidi"/>
-                <w:b/>
-                <w:bCs/>
-                <w:color w:val="000000"/>
-                <w:sz w:val="20"/>
-                <w:szCs w:val="20"/>
-              </w:rPr>
-            </w:pPr>
-            <w:r>
-              <w:rPr>
-                <w:rFonts w:asciiTheme="majorBidi" w:eastAsia="Times New Roman" w:hAnsiTheme="majorBidi" w:cstheme="majorBidi"/>
-                <w:b/>
-                <w:bCs/>
-                <w:color w:val="000000"/>
-                <w:sz w:val="20"/>
-                <w:szCs w:val="20"/>
-              </w:rPr>
-              <w:t>Title</w:t>
+                <w:color w:val="000000"/>
+                <w:sz w:val="20"/>
+                <w:szCs w:val="20"/>
+              </w:rPr>
+            </w:pPr>
+            <w:r>
+              <w:rPr>
+                <w:rFonts w:asciiTheme="majorBidi" w:eastAsia="Times New Roman" w:hAnsiTheme="majorBidi" w:cstheme="majorBidi"/>
+                <w:color w:val="000000"/>
+                <w:sz w:val="20"/>
+                <w:szCs w:val="20"/>
+              </w:rPr>
+              <w:t>Team Members</w:t>
             </w:r>
           </w:p>
         </w:tc>
@@ -2882,7 +3475,7 @@
               <w:bottom w:val="single" w:sz="4" w:space="0" w:color="auto"/>
               <w:right w:val="single" w:sz="4" w:space="0" w:color="auto"/>
             </w:tcBorders>
-            <w:shd w:val="clear" w:color="000000" w:fill="DBDBDB"/>
+            <w:shd w:val="clear" w:color="auto" w:fill="auto"/>
             <w:noWrap/>
             <w:vAlign w:val="center"/>
             <w:hideMark/>
@@ -2893,36 +3486,79 @@
               <w:jc w:val="center"/>
               <w:rPr>
                 <w:rFonts w:asciiTheme="majorBidi" w:eastAsia="Times New Roman" w:hAnsiTheme="majorBidi" w:cstheme="majorBidi"/>
-                <w:b/>
-                <w:bCs/>
-                <w:color w:val="000000"/>
-                <w:sz w:val="20"/>
-                <w:szCs w:val="20"/>
-              </w:rPr>
-            </w:pPr>
-            <w:r>
-              <w:rPr>
-                <w:rFonts w:asciiTheme="majorBidi" w:eastAsia="Times New Roman" w:hAnsiTheme="majorBidi" w:cstheme="majorBidi"/>
-                <w:b/>
-                <w:bCs/>
-                <w:color w:val="000000"/>
-                <w:sz w:val="20"/>
-                <w:szCs w:val="20"/>
-              </w:rPr>
-              <w:t>Name</w:t>
-            </w:r>
+                <w:color w:val="000000"/>
+                <w:sz w:val="20"/>
+                <w:szCs w:val="20"/>
+              </w:rPr>
+            </w:pPr>
+            <w:proofErr w:type="spellStart"/>
+            <w:r>
+              <w:rPr>
+                <w:rFonts w:asciiTheme="majorBidi" w:eastAsia="Times New Roman" w:hAnsiTheme="majorBidi" w:cstheme="majorBidi"/>
+                <w:color w:val="000000"/>
+                <w:sz w:val="20"/>
+                <w:szCs w:val="20"/>
+              </w:rPr>
+              <w:t>Muhannad</w:t>
+            </w:r>
+            <w:proofErr w:type="spellEnd"/>
+            <w:r>
+              <w:rPr>
+                <w:rFonts w:asciiTheme="majorBidi" w:eastAsia="Times New Roman" w:hAnsiTheme="majorBidi" w:cstheme="majorBidi"/>
+                <w:color w:val="000000"/>
+                <w:sz w:val="20"/>
+                <w:szCs w:val="20"/>
+              </w:rPr>
+              <w:t xml:space="preserve"> Saeed </w:t>
+            </w:r>
+            <w:proofErr w:type="spellStart"/>
+            <w:r>
+              <w:rPr>
+                <w:rFonts w:asciiTheme="majorBidi" w:eastAsia="Times New Roman" w:hAnsiTheme="majorBidi" w:cstheme="majorBidi"/>
+                <w:color w:val="000000"/>
+                <w:sz w:val="20"/>
+                <w:szCs w:val="20"/>
+              </w:rPr>
+              <w:t>AlGhamdi</w:t>
+            </w:r>
+            <w:proofErr w:type="spellEnd"/>
           </w:p>
         </w:tc>
         <w:tc>
           <w:tcPr>
             <w:tcW w:w="1419" w:type="dxa"/>
+            <w:vMerge/>
+            <w:tcBorders>
+              <w:top w:val="nil"/>
+              <w:left w:val="single" w:sz="4" w:space="0" w:color="auto"/>
+              <w:bottom w:val="single" w:sz="4" w:space="0" w:color="auto"/>
+              <w:right w:val="single" w:sz="4" w:space="0" w:color="auto"/>
+            </w:tcBorders>
+            <w:vAlign w:val="center"/>
+            <w:hideMark/>
+          </w:tcPr>
+          <w:p>
+            <w:pPr>
+              <w:spacing w:after="0" w:line="240" w:lineRule="auto"/>
+              <w:rPr>
+                <w:rFonts w:asciiTheme="majorBidi" w:eastAsia="Times New Roman" w:hAnsiTheme="majorBidi" w:cstheme="majorBidi"/>
+                <w:color w:val="000000"/>
+                <w:sz w:val="20"/>
+                <w:szCs w:val="20"/>
+              </w:rPr>
+            </w:pPr>
+          </w:p>
+        </w:tc>
+        <w:tc>
+          <w:tcPr>
+            <w:tcW w:w="4006" w:type="dxa"/>
             <w:tcBorders>
               <w:top w:val="nil"/>
               <w:left w:val="nil"/>
               <w:bottom w:val="single" w:sz="4" w:space="0" w:color="auto"/>
               <w:right w:val="single" w:sz="4" w:space="0" w:color="auto"/>
             </w:tcBorders>
-            <w:shd w:val="clear" w:color="000000" w:fill="DBDBDB"/>
+            <w:shd w:val="clear" w:color="auto" w:fill="auto"/>
             <w:noWrap/>
             <w:vAlign w:val="bottom"/>
             <w:hideMark/>
@@ -2933,63 +3569,28 @@
               <w:jc w:val="center"/>
               <w:rPr>
                 <w:rFonts w:asciiTheme="majorBidi" w:eastAsia="Times New Roman" w:hAnsiTheme="majorBidi" w:cstheme="majorBidi"/>
-                <w:b/>
-                <w:bCs/>
-                <w:color w:val="000000"/>
-                <w:sz w:val="20"/>
-                <w:szCs w:val="20"/>
-              </w:rPr>
-            </w:pPr>
-            <w:r>
-              <w:rPr>
-                <w:rFonts w:asciiTheme="majorBidi" w:eastAsia="Times New Roman" w:hAnsiTheme="majorBidi" w:cstheme="majorBidi"/>
-                <w:b/>
-                <w:bCs/>
-                <w:color w:val="000000"/>
-                <w:sz w:val="20"/>
-                <w:szCs w:val="20"/>
-              </w:rPr>
-              <w:t>Department</w:t>
-            </w:r>
-          </w:p>
-        </w:tc>
-        <w:tc>
-          <w:tcPr>
-            <w:tcW w:w="4006" w:type="dxa"/>
-            <w:tcBorders>
-              <w:top w:val="nil"/>
-              <w:left w:val="nil"/>
-              <w:bottom w:val="single" w:sz="4" w:space="0" w:color="auto"/>
-              <w:right w:val="single" w:sz="4" w:space="0" w:color="auto"/>
-            </w:tcBorders>
-            <w:shd w:val="clear" w:color="000000" w:fill="DBDBDB"/>
-            <w:noWrap/>
-            <w:vAlign w:val="center"/>
-            <w:hideMark/>
-          </w:tcPr>
-          <w:p>
-            <w:pPr>
-              <w:spacing w:after="0" w:line="240" w:lineRule="auto"/>
-              <w:jc w:val="center"/>
-              <w:rPr>
-                <w:rFonts w:asciiTheme="majorBidi" w:eastAsia="Times New Roman" w:hAnsiTheme="majorBidi" w:cstheme="majorBidi"/>
-                <w:b/>
-                <w:bCs/>
-                <w:color w:val="000000"/>
-                <w:sz w:val="20"/>
-                <w:szCs w:val="20"/>
-              </w:rPr>
-            </w:pPr>
-            <w:r>
-              <w:rPr>
-                <w:rFonts w:asciiTheme="majorBidi" w:eastAsia="Times New Roman" w:hAnsiTheme="majorBidi" w:cstheme="majorBidi"/>
-                <w:b/>
-                <w:bCs/>
-                <w:color w:val="000000"/>
-                <w:sz w:val="20"/>
-                <w:szCs w:val="20"/>
-              </w:rPr>
-              <w:t>Contact Details</w:t>
+                <w:color w:val="000000"/>
+                <w:sz w:val="20"/>
+                <w:szCs w:val="20"/>
+              </w:rPr>
+            </w:pPr>
+            <w:r>
+              <w:rPr>
+                <w:rFonts w:asciiTheme="majorBidi" w:eastAsia="Times New Roman" w:hAnsiTheme="majorBidi" w:cstheme="majorBidi"/>
+                <w:color w:val="000000"/>
+                <w:sz w:val="20"/>
+                <w:szCs w:val="20"/>
+              </w:rPr>
+              <w:t>+</w:t>
+            </w:r>
+            <w:r>
+              <w:rPr>
+                <w:rFonts w:asciiTheme="majorBidi" w:eastAsia="Times New Roman" w:hAnsiTheme="majorBidi" w:cstheme="majorBidi"/>
+                <w:color w:val="000000"/>
+                <w:sz w:val="20"/>
+                <w:szCs w:val="20"/>
+              </w:rPr>
+              <w:t>966 555 664 661</w:t>
             </w:r>
           </w:p>
         </w:tc>
@@ -3001,15 +3602,40 @@
         <w:tc>
           <w:tcPr>
             <w:tcW w:w="1705" w:type="dxa"/>
+            <w:vMerge/>
             <w:tcBorders>
               <w:top w:val="nil"/>
               <w:left w:val="single" w:sz="4" w:space="0" w:color="auto"/>
               <w:bottom w:val="single" w:sz="4" w:space="0" w:color="auto"/>
               <w:right w:val="single" w:sz="4" w:space="0" w:color="auto"/>
             </w:tcBorders>
-            <w:shd w:val="clear" w:color="000000" w:fill="DBDBDB"/>
-            <w:noWrap/>
-            <w:vAlign w:val="bottom"/>
+            <w:vAlign w:val="center"/>
+            <w:hideMark/>
+          </w:tcPr>
+          <w:p>
+            <w:pPr>
+              <w:spacing w:after="0" w:line="240" w:lineRule="auto"/>
+              <w:rPr>
+                <w:rFonts w:asciiTheme="majorBidi" w:eastAsia="Times New Roman" w:hAnsiTheme="majorBidi" w:cstheme="majorBidi"/>
+                <w:color w:val="000000"/>
+                <w:sz w:val="20"/>
+                <w:szCs w:val="20"/>
+              </w:rPr>
+            </w:pPr>
+          </w:p>
+        </w:tc>
+        <w:tc>
+          <w:tcPr>
+            <w:tcW w:w="2585" w:type="dxa"/>
+            <w:tcBorders>
+              <w:top w:val="nil"/>
+              <w:left w:val="nil"/>
+              <w:bottom w:val="single" w:sz="4" w:space="0" w:color="auto"/>
+              <w:right w:val="single" w:sz="4" w:space="0" w:color="auto"/>
+            </w:tcBorders>
+            <w:shd w:val="clear" w:color="auto" w:fill="auto"/>
+            <w:noWrap/>
+            <w:vAlign w:val="center"/>
             <w:hideMark/>
           </w:tcPr>
           <w:p>
@@ -3030,23 +3656,47 @@
                 <w:sz w:val="20"/>
                 <w:szCs w:val="20"/>
               </w:rPr>
-              <w:t>Project Advisor</w:t>
-            </w:r>
-          </w:p>
-        </w:tc>
-        <w:tc>
-          <w:tcPr>
-            <w:tcW w:w="2585" w:type="dxa"/>
-            <w:vMerge w:val="restart"/>
+              <w:t>Sulaiman Abdullah Abbas</w:t>
+            </w:r>
+          </w:p>
+        </w:tc>
+        <w:tc>
+          <w:tcPr>
+            <w:tcW w:w="1419" w:type="dxa"/>
+            <w:vMerge/>
             <w:tcBorders>
               <w:top w:val="nil"/>
               <w:left w:val="single" w:sz="4" w:space="0" w:color="auto"/>
               <w:bottom w:val="single" w:sz="4" w:space="0" w:color="auto"/>
               <w:right w:val="single" w:sz="4" w:space="0" w:color="auto"/>
             </w:tcBorders>
+            <w:vAlign w:val="center"/>
+            <w:hideMark/>
+          </w:tcPr>
+          <w:p>
+            <w:pPr>
+              <w:spacing w:after="0" w:line="240" w:lineRule="auto"/>
+              <w:rPr>
+                <w:rFonts w:asciiTheme="majorBidi" w:eastAsia="Times New Roman" w:hAnsiTheme="majorBidi" w:cstheme="majorBidi"/>
+                <w:color w:val="000000"/>
+                <w:sz w:val="20"/>
+                <w:szCs w:val="20"/>
+              </w:rPr>
+            </w:pPr>
+          </w:p>
+        </w:tc>
+        <w:tc>
+          <w:tcPr>
+            <w:tcW w:w="4006" w:type="dxa"/>
+            <w:tcBorders>
+              <w:top w:val="nil"/>
+              <w:left w:val="nil"/>
+              <w:bottom w:val="single" w:sz="4" w:space="0" w:color="auto"/>
+              <w:right w:val="single" w:sz="4" w:space="0" w:color="auto"/>
+            </w:tcBorders>
             <w:shd w:val="clear" w:color="auto" w:fill="auto"/>
             <w:noWrap/>
-            <w:vAlign w:val="center"/>
+            <w:vAlign w:val="bottom"/>
             <w:hideMark/>
           </w:tcPr>
           <w:p>
@@ -3067,80 +3717,6 @@
                 <w:sz w:val="20"/>
                 <w:szCs w:val="20"/>
               </w:rPr>
-              <w:t>Dr. Muhammed Bilal</w:t>
-            </w:r>
-          </w:p>
-        </w:tc>
-        <w:tc>
-          <w:tcPr>
-            <w:tcW w:w="1419" w:type="dxa"/>
-            <w:vMerge w:val="restart"/>
-            <w:tcBorders>
-              <w:top w:val="nil"/>
-              <w:left w:val="single" w:sz="4" w:space="0" w:color="auto"/>
-              <w:bottom w:val="single" w:sz="4" w:space="0" w:color="auto"/>
-              <w:right w:val="single" w:sz="4" w:space="0" w:color="auto"/>
-            </w:tcBorders>
-            <w:shd w:val="clear" w:color="auto" w:fill="auto"/>
-            <w:noWrap/>
-            <w:vAlign w:val="center"/>
-            <w:hideMark/>
-          </w:tcPr>
-          <w:p>
-            <w:pPr>
-              <w:spacing w:after="0" w:line="240" w:lineRule="auto"/>
-              <w:jc w:val="center"/>
-              <w:rPr>
-                <w:rFonts w:asciiTheme="majorBidi" w:eastAsia="Times New Roman" w:hAnsiTheme="majorBidi" w:cstheme="majorBidi"/>
-                <w:color w:val="000000"/>
-                <w:sz w:val="20"/>
-                <w:szCs w:val="20"/>
-              </w:rPr>
-            </w:pPr>
-            <w:r>
-              <w:rPr>
-                <w:rFonts w:asciiTheme="majorBidi" w:eastAsia="Times New Roman" w:hAnsiTheme="majorBidi" w:cstheme="majorBidi"/>
-                <w:color w:val="000000"/>
-                <w:sz w:val="20"/>
-                <w:szCs w:val="20"/>
-              </w:rPr>
-              <w:t>ECE</w:t>
-            </w:r>
-          </w:p>
-        </w:tc>
-        <w:tc>
-          <w:tcPr>
-            <w:tcW w:w="4006" w:type="dxa"/>
-            <w:vMerge w:val="restart"/>
-            <w:tcBorders>
-              <w:top w:val="nil"/>
-              <w:left w:val="single" w:sz="4" w:space="0" w:color="auto"/>
-              <w:bottom w:val="single" w:sz="4" w:space="0" w:color="auto"/>
-              <w:right w:val="single" w:sz="4" w:space="0" w:color="auto"/>
-            </w:tcBorders>
-            <w:shd w:val="clear" w:color="auto" w:fill="auto"/>
-            <w:noWrap/>
-            <w:vAlign w:val="center"/>
-            <w:hideMark/>
-          </w:tcPr>
-          <w:p>
-            <w:pPr>
-              <w:spacing w:after="0" w:line="240" w:lineRule="auto"/>
-              <w:jc w:val="center"/>
-              <w:rPr>
-                <w:rFonts w:asciiTheme="majorBidi" w:eastAsia="Times New Roman" w:hAnsiTheme="majorBidi" w:cstheme="majorBidi"/>
-                <w:color w:val="000000"/>
-                <w:sz w:val="20"/>
-                <w:szCs w:val="20"/>
-              </w:rPr>
-            </w:pPr>
-            <w:r>
-              <w:rPr>
-                <w:rFonts w:asciiTheme="majorBidi" w:eastAsia="Times New Roman" w:hAnsiTheme="majorBidi" w:cstheme="majorBidi"/>
-                <w:color w:val="000000"/>
-                <w:sz w:val="20"/>
-                <w:szCs w:val="20"/>
-              </w:rPr>
               <w:t>+</w:t>
             </w:r>
             <w:r>
@@ -3150,7 +3726,7 @@
                 <w:sz w:val="20"/>
                 <w:szCs w:val="20"/>
               </w:rPr>
-              <w:t>966 542 791 844</w:t>
+              <w:t>966 504 624 355</w:t>
             </w:r>
           </w:p>
         </w:tc>
@@ -3162,15 +3738,40 @@
         <w:tc>
           <w:tcPr>
             <w:tcW w:w="1705" w:type="dxa"/>
+            <w:vMerge/>
             <w:tcBorders>
               <w:top w:val="nil"/>
               <w:left w:val="single" w:sz="4" w:space="0" w:color="auto"/>
               <w:bottom w:val="single" w:sz="4" w:space="0" w:color="auto"/>
               <w:right w:val="single" w:sz="4" w:space="0" w:color="auto"/>
             </w:tcBorders>
-            <w:shd w:val="clear" w:color="000000" w:fill="DBDBDB"/>
-            <w:noWrap/>
-            <w:vAlign w:val="bottom"/>
+            <w:vAlign w:val="center"/>
+            <w:hideMark/>
+          </w:tcPr>
+          <w:p>
+            <w:pPr>
+              <w:spacing w:after="0" w:line="240" w:lineRule="auto"/>
+              <w:rPr>
+                <w:rFonts w:asciiTheme="majorBidi" w:eastAsia="Times New Roman" w:hAnsiTheme="majorBidi" w:cstheme="majorBidi"/>
+                <w:color w:val="000000"/>
+                <w:sz w:val="20"/>
+                <w:szCs w:val="20"/>
+              </w:rPr>
+            </w:pPr>
+          </w:p>
+        </w:tc>
+        <w:tc>
+          <w:tcPr>
+            <w:tcW w:w="2585" w:type="dxa"/>
+            <w:tcBorders>
+              <w:top w:val="nil"/>
+              <w:left w:val="nil"/>
+              <w:bottom w:val="single" w:sz="4" w:space="0" w:color="auto"/>
+              <w:right w:val="single" w:sz="4" w:space="0" w:color="auto"/>
+            </w:tcBorders>
+            <w:shd w:val="clear" w:color="auto" w:fill="auto"/>
+            <w:noWrap/>
+            <w:vAlign w:val="center"/>
             <w:hideMark/>
           </w:tcPr>
           <w:p>
@@ -3191,13 +3792,24 @@
                 <w:sz w:val="20"/>
                 <w:szCs w:val="20"/>
               </w:rPr>
-              <w:t>Customer</w:t>
-            </w:r>
-          </w:p>
-        </w:tc>
-        <w:tc>
-          <w:tcPr>
-            <w:tcW w:w="2585" w:type="dxa"/>
+              <w:t xml:space="preserve">Wael Rabah </w:t>
+            </w:r>
+            <w:proofErr w:type="spellStart"/>
+            <w:r>
+              <w:rPr>
+                <w:rFonts w:asciiTheme="majorBidi" w:eastAsia="Times New Roman" w:hAnsiTheme="majorBidi" w:cstheme="majorBidi"/>
+                <w:color w:val="000000"/>
+                <w:sz w:val="20"/>
+                <w:szCs w:val="20"/>
+              </w:rPr>
+              <w:t>AlDhaheri</w:t>
+            </w:r>
+            <w:proofErr w:type="spellEnd"/>
+          </w:p>
+        </w:tc>
+        <w:tc>
+          <w:tcPr>
+            <w:tcW w:w="1419" w:type="dxa"/>
             <w:vMerge/>
             <w:tcBorders>
               <w:top w:val="nil"/>
@@ -3222,52 +3834,47 @@
         </w:tc>
         <w:tc>
           <w:tcPr>
-            <w:tcW w:w="1419" w:type="dxa"/>
-            <w:vMerge/>
+            <w:tcW w:w="4006" w:type="dxa"/>
             <w:tcBorders>
               <w:top w:val="nil"/>
-              <w:left w:val="single" w:sz="4" w:space="0" w:color="auto"/>
-              <w:bottom w:val="single" w:sz="4" w:space="0" w:color="auto"/>
-              <w:right w:val="single" w:sz="4" w:space="0" w:color="auto"/>
-            </w:tcBorders>
-            <w:vAlign w:val="center"/>
+              <w:left w:val="nil"/>
+              <w:bottom w:val="single" w:sz="4" w:space="0" w:color="auto"/>
+              <w:right w:val="single" w:sz="4" w:space="0" w:color="auto"/>
+            </w:tcBorders>
+            <w:shd w:val="clear" w:color="auto" w:fill="auto"/>
+            <w:noWrap/>
+            <w:vAlign w:val="bottom"/>
             <w:hideMark/>
           </w:tcPr>
           <w:p>
             <w:pPr>
               <w:spacing w:after="0" w:line="240" w:lineRule="auto"/>
-              <w:rPr>
-                <w:rFonts w:asciiTheme="majorBidi" w:eastAsia="Times New Roman" w:hAnsiTheme="majorBidi" w:cstheme="majorBidi"/>
-                <w:color w:val="000000"/>
-                <w:sz w:val="20"/>
-                <w:szCs w:val="20"/>
-              </w:rPr>
-            </w:pPr>
-          </w:p>
-        </w:tc>
-        <w:tc>
-          <w:tcPr>
-            <w:tcW w:w="4006" w:type="dxa"/>
-            <w:vMerge/>
-            <w:tcBorders>
-              <w:top w:val="nil"/>
-              <w:left w:val="single" w:sz="4" w:space="0" w:color="auto"/>
-              <w:bottom w:val="single" w:sz="4" w:space="0" w:color="auto"/>
-              <w:right w:val="single" w:sz="4" w:space="0" w:color="auto"/>
-            </w:tcBorders>
-            <w:vAlign w:val="center"/>
-            <w:hideMark/>
-          </w:tcPr>
-          <w:p>
-            <w:pPr>
-              <w:spacing w:after="0" w:line="240" w:lineRule="auto"/>
-              <w:rPr>
-                <w:rFonts w:asciiTheme="majorBidi" w:eastAsia="Times New Roman" w:hAnsiTheme="majorBidi" w:cstheme="majorBidi"/>
-                <w:color w:val="000000"/>
-                <w:sz w:val="20"/>
-                <w:szCs w:val="20"/>
-              </w:rPr>
-            </w:pPr>
+              <w:jc w:val="center"/>
+              <w:rPr>
+                <w:rFonts w:asciiTheme="majorBidi" w:eastAsia="Times New Roman" w:hAnsiTheme="majorBidi" w:cstheme="majorBidi"/>
+                <w:color w:val="000000"/>
+                <w:sz w:val="20"/>
+                <w:szCs w:val="20"/>
+              </w:rPr>
+            </w:pPr>
+            <w:r>
+              <w:rPr>
+                <w:rFonts w:asciiTheme="majorBidi" w:eastAsia="Times New Roman" w:hAnsiTheme="majorBidi" w:cstheme="majorBidi"/>
+                <w:color w:val="000000"/>
+                <w:sz w:val="20"/>
+                <w:szCs w:val="20"/>
+              </w:rPr>
+              <w:t>+</w:t>
+            </w:r>
+            <w:r>
+              <w:rPr>
+                <w:rFonts w:asciiTheme="majorBidi" w:eastAsia="Times New Roman" w:hAnsiTheme="majorBidi" w:cstheme="majorBidi"/>
+                <w:color w:val="000000"/>
+                <w:sz w:val="20"/>
+                <w:szCs w:val="20"/>
+              </w:rPr>
+              <w:t>966 506 615 899</w:t>
+            </w:r>
           </w:p>
         </w:tc>
       </w:tr>
@@ -3277,459 +3884,6 @@
         </w:trPr>
         <w:tc>
           <w:tcPr>
-            <w:tcW w:w="1705" w:type="dxa"/>
-            <w:vMerge w:val="restart"/>
-            <w:tcBorders>
-              <w:top w:val="nil"/>
-              <w:left w:val="single" w:sz="4" w:space="0" w:color="auto"/>
-              <w:bottom w:val="single" w:sz="4" w:space="0" w:color="auto"/>
-              <w:right w:val="single" w:sz="4" w:space="0" w:color="auto"/>
-            </w:tcBorders>
-            <w:shd w:val="clear" w:color="000000" w:fill="DBDBDB"/>
-            <w:noWrap/>
-            <w:vAlign w:val="center"/>
-            <w:hideMark/>
-          </w:tcPr>
-          <w:p>
-            <w:pPr>
-              <w:spacing w:after="0" w:line="240" w:lineRule="auto"/>
-              <w:jc w:val="center"/>
-              <w:rPr>
-                <w:rFonts w:asciiTheme="majorBidi" w:eastAsia="Times New Roman" w:hAnsiTheme="majorBidi" w:cstheme="majorBidi"/>
-                <w:color w:val="000000"/>
-                <w:sz w:val="20"/>
-                <w:szCs w:val="20"/>
-              </w:rPr>
-            </w:pPr>
-            <w:r>
-              <w:rPr>
-                <w:rFonts w:asciiTheme="majorBidi" w:eastAsia="Times New Roman" w:hAnsiTheme="majorBidi" w:cstheme="majorBidi"/>
-                <w:color w:val="000000"/>
-                <w:sz w:val="20"/>
-                <w:szCs w:val="20"/>
-              </w:rPr>
-              <w:t>Team Members</w:t>
-            </w:r>
-          </w:p>
-        </w:tc>
-        <w:tc>
-          <w:tcPr>
-            <w:tcW w:w="2585" w:type="dxa"/>
-            <w:tcBorders>
-              <w:top w:val="nil"/>
-              <w:left w:val="nil"/>
-              <w:bottom w:val="single" w:sz="4" w:space="0" w:color="auto"/>
-              <w:right w:val="single" w:sz="4" w:space="0" w:color="auto"/>
-            </w:tcBorders>
-            <w:shd w:val="clear" w:color="auto" w:fill="auto"/>
-            <w:noWrap/>
-            <w:vAlign w:val="center"/>
-            <w:hideMark/>
-          </w:tcPr>
-          <w:p>
-            <w:pPr>
-              <w:spacing w:after="0" w:line="240" w:lineRule="auto"/>
-              <w:jc w:val="center"/>
-              <w:rPr>
-                <w:rFonts w:asciiTheme="majorBidi" w:eastAsia="Times New Roman" w:hAnsiTheme="majorBidi" w:cstheme="majorBidi"/>
-                <w:color w:val="000000"/>
-                <w:sz w:val="20"/>
-                <w:szCs w:val="20"/>
-              </w:rPr>
-            </w:pPr>
-            <w:proofErr w:type="spellStart"/>
-            <w:r>
-              <w:rPr>
-                <w:rFonts w:asciiTheme="majorBidi" w:eastAsia="Times New Roman" w:hAnsiTheme="majorBidi" w:cstheme="majorBidi"/>
-                <w:color w:val="000000"/>
-                <w:sz w:val="20"/>
-                <w:szCs w:val="20"/>
-              </w:rPr>
-              <w:t>Muhannad</w:t>
-            </w:r>
-            <w:proofErr w:type="spellEnd"/>
-            <w:r>
-              <w:rPr>
-                <w:rFonts w:asciiTheme="majorBidi" w:eastAsia="Times New Roman" w:hAnsiTheme="majorBidi" w:cstheme="majorBidi"/>
-                <w:color w:val="000000"/>
-                <w:sz w:val="20"/>
-                <w:szCs w:val="20"/>
-              </w:rPr>
-              <w:t xml:space="preserve"> Saeed </w:t>
-            </w:r>
-            <w:proofErr w:type="spellStart"/>
-            <w:r>
-              <w:rPr>
-                <w:rFonts w:asciiTheme="majorBidi" w:eastAsia="Times New Roman" w:hAnsiTheme="majorBidi" w:cstheme="majorBidi"/>
-                <w:color w:val="000000"/>
-                <w:sz w:val="20"/>
-                <w:szCs w:val="20"/>
-              </w:rPr>
-              <w:t>AlGhamdi</w:t>
-            </w:r>
-            <w:proofErr w:type="spellEnd"/>
-          </w:p>
-        </w:tc>
-        <w:tc>
-          <w:tcPr>
-            <w:tcW w:w="1419" w:type="dxa"/>
-            <w:vMerge/>
-            <w:tcBorders>
-              <w:top w:val="nil"/>
-              <w:left w:val="single" w:sz="4" w:space="0" w:color="auto"/>
-              <w:bottom w:val="single" w:sz="4" w:space="0" w:color="auto"/>
-              <w:right w:val="single" w:sz="4" w:space="0" w:color="auto"/>
-            </w:tcBorders>
-            <w:vAlign w:val="center"/>
-            <w:hideMark/>
-          </w:tcPr>
-          <w:p>
-            <w:pPr>
-              <w:spacing w:after="0" w:line="240" w:lineRule="auto"/>
-              <w:rPr>
-                <w:rFonts w:asciiTheme="majorBidi" w:eastAsia="Times New Roman" w:hAnsiTheme="majorBidi" w:cstheme="majorBidi"/>
-                <w:color w:val="000000"/>
-                <w:sz w:val="20"/>
-                <w:szCs w:val="20"/>
-              </w:rPr>
-            </w:pPr>
-          </w:p>
-        </w:tc>
-        <w:tc>
-          <w:tcPr>
-            <w:tcW w:w="4006" w:type="dxa"/>
-            <w:tcBorders>
-              <w:top w:val="nil"/>
-              <w:left w:val="nil"/>
-              <w:bottom w:val="single" w:sz="4" w:space="0" w:color="auto"/>
-              <w:right w:val="single" w:sz="4" w:space="0" w:color="auto"/>
-            </w:tcBorders>
-            <w:shd w:val="clear" w:color="auto" w:fill="auto"/>
-            <w:noWrap/>
-            <w:vAlign w:val="bottom"/>
-            <w:hideMark/>
-          </w:tcPr>
-          <w:p>
-            <w:pPr>
-              <w:spacing w:after="0" w:line="240" w:lineRule="auto"/>
-              <w:jc w:val="center"/>
-              <w:rPr>
-                <w:rFonts w:asciiTheme="majorBidi" w:eastAsia="Times New Roman" w:hAnsiTheme="majorBidi" w:cstheme="majorBidi"/>
-                <w:color w:val="000000"/>
-                <w:sz w:val="20"/>
-                <w:szCs w:val="20"/>
-              </w:rPr>
-            </w:pPr>
-            <w:r>
-              <w:rPr>
-                <w:rFonts w:asciiTheme="majorBidi" w:eastAsia="Times New Roman" w:hAnsiTheme="majorBidi" w:cstheme="majorBidi"/>
-                <w:color w:val="000000"/>
-                <w:sz w:val="20"/>
-                <w:szCs w:val="20"/>
-              </w:rPr>
-              <w:t>+</w:t>
-            </w:r>
-            <w:r>
-              <w:rPr>
-                <w:rFonts w:asciiTheme="majorBidi" w:eastAsia="Times New Roman" w:hAnsiTheme="majorBidi" w:cstheme="majorBidi"/>
-                <w:color w:val="000000"/>
-                <w:sz w:val="20"/>
-                <w:szCs w:val="20"/>
-              </w:rPr>
-              <w:t>966 555 664 661</w:t>
-            </w:r>
-          </w:p>
-        </w:tc>
-      </w:tr>
-      <w:tr>
-        <w:trPr>
-          <w:trHeight w:val="300"/>
-        </w:trPr>
-        <w:tc>
-          <w:tcPr>
-            <w:tcW w:w="1705" w:type="dxa"/>
-            <w:vMerge/>
-            <w:tcBorders>
-              <w:top w:val="nil"/>
-              <w:left w:val="single" w:sz="4" w:space="0" w:color="auto"/>
-              <w:bottom w:val="single" w:sz="4" w:space="0" w:color="auto"/>
-              <w:right w:val="single" w:sz="4" w:space="0" w:color="auto"/>
-            </w:tcBorders>
-            <w:vAlign w:val="center"/>
-            <w:hideMark/>
-          </w:tcPr>
-          <w:p>
-            <w:pPr>
-              <w:spacing w:after="0" w:line="240" w:lineRule="auto"/>
-              <w:rPr>
-                <w:rFonts w:asciiTheme="majorBidi" w:eastAsia="Times New Roman" w:hAnsiTheme="majorBidi" w:cstheme="majorBidi"/>
-                <w:color w:val="000000"/>
-                <w:sz w:val="20"/>
-                <w:szCs w:val="20"/>
-              </w:rPr>
-            </w:pPr>
-          </w:p>
-        </w:tc>
-        <w:tc>
-          <w:tcPr>
-            <w:tcW w:w="2585" w:type="dxa"/>
-            <w:tcBorders>
-              <w:top w:val="nil"/>
-              <w:left w:val="nil"/>
-              <w:bottom w:val="single" w:sz="4" w:space="0" w:color="auto"/>
-              <w:right w:val="single" w:sz="4" w:space="0" w:color="auto"/>
-            </w:tcBorders>
-            <w:shd w:val="clear" w:color="auto" w:fill="auto"/>
-            <w:noWrap/>
-            <w:vAlign w:val="center"/>
-            <w:hideMark/>
-          </w:tcPr>
-          <w:p>
-            <w:pPr>
-              <w:spacing w:after="0" w:line="240" w:lineRule="auto"/>
-              <w:jc w:val="center"/>
-              <w:rPr>
-                <w:rFonts w:asciiTheme="majorBidi" w:eastAsia="Times New Roman" w:hAnsiTheme="majorBidi" w:cstheme="majorBidi"/>
-                <w:color w:val="000000"/>
-                <w:sz w:val="20"/>
-                <w:szCs w:val="20"/>
-              </w:rPr>
-            </w:pPr>
-            <w:r>
-              <w:rPr>
-                <w:rFonts w:asciiTheme="majorBidi" w:eastAsia="Times New Roman" w:hAnsiTheme="majorBidi" w:cstheme="majorBidi"/>
-                <w:color w:val="000000"/>
-                <w:sz w:val="20"/>
-                <w:szCs w:val="20"/>
-              </w:rPr>
-              <w:t>Sulaiman Abdullah Abbas</w:t>
-            </w:r>
-          </w:p>
-        </w:tc>
-        <w:tc>
-          <w:tcPr>
-            <w:tcW w:w="1419" w:type="dxa"/>
-            <w:vMerge/>
-            <w:tcBorders>
-              <w:top w:val="nil"/>
-              <w:left w:val="single" w:sz="4" w:space="0" w:color="auto"/>
-              <w:bottom w:val="single" w:sz="4" w:space="0" w:color="auto"/>
-              <w:right w:val="single" w:sz="4" w:space="0" w:color="auto"/>
-            </w:tcBorders>
-            <w:vAlign w:val="center"/>
-            <w:hideMark/>
-          </w:tcPr>
-          <w:p>
-            <w:pPr>
-              <w:spacing w:after="0" w:line="240" w:lineRule="auto"/>
-              <w:rPr>
-                <w:rFonts w:asciiTheme="majorBidi" w:eastAsia="Times New Roman" w:hAnsiTheme="majorBidi" w:cstheme="majorBidi"/>
-                <w:color w:val="000000"/>
-                <w:sz w:val="20"/>
-                <w:szCs w:val="20"/>
-              </w:rPr>
-            </w:pPr>
-          </w:p>
-        </w:tc>
-        <w:tc>
-          <w:tcPr>
-            <w:tcW w:w="4006" w:type="dxa"/>
-            <w:tcBorders>
-              <w:top w:val="nil"/>
-              <w:left w:val="nil"/>
-              <w:bottom w:val="single" w:sz="4" w:space="0" w:color="auto"/>
-              <w:right w:val="single" w:sz="4" w:space="0" w:color="auto"/>
-            </w:tcBorders>
-            <w:shd w:val="clear" w:color="auto" w:fill="auto"/>
-            <w:noWrap/>
-            <w:vAlign w:val="bottom"/>
-            <w:hideMark/>
-          </w:tcPr>
-          <w:p>
-            <w:pPr>
-              <w:spacing w:after="0" w:line="240" w:lineRule="auto"/>
-              <w:jc w:val="center"/>
-              <w:rPr>
-                <w:rFonts w:asciiTheme="majorBidi" w:eastAsia="Times New Roman" w:hAnsiTheme="majorBidi" w:cstheme="majorBidi"/>
-                <w:color w:val="000000"/>
-                <w:sz w:val="20"/>
-                <w:szCs w:val="20"/>
-              </w:rPr>
-            </w:pPr>
-            <w:r>
-              <w:rPr>
-                <w:rFonts w:asciiTheme="majorBidi" w:eastAsia="Times New Roman" w:hAnsiTheme="majorBidi" w:cstheme="majorBidi"/>
-                <w:color w:val="000000"/>
-                <w:sz w:val="20"/>
-                <w:szCs w:val="20"/>
-              </w:rPr>
-              <w:t>+</w:t>
-            </w:r>
-            <w:r>
-              <w:rPr>
-                <w:rFonts w:asciiTheme="majorBidi" w:eastAsia="Times New Roman" w:hAnsiTheme="majorBidi" w:cstheme="majorBidi"/>
-                <w:color w:val="000000"/>
-                <w:sz w:val="20"/>
-                <w:szCs w:val="20"/>
-              </w:rPr>
-              <w:t>966 504 624 355</w:t>
-            </w:r>
-          </w:p>
-        </w:tc>
-      </w:tr>
-      <w:tr>
-        <w:trPr>
-          <w:trHeight w:val="300"/>
-        </w:trPr>
-        <w:tc>
-          <w:tcPr>
-            <w:tcW w:w="1705" w:type="dxa"/>
-            <w:vMerge/>
-            <w:tcBorders>
-              <w:top w:val="nil"/>
-              <w:left w:val="single" w:sz="4" w:space="0" w:color="auto"/>
-              <w:bottom w:val="single" w:sz="4" w:space="0" w:color="auto"/>
-              <w:right w:val="single" w:sz="4" w:space="0" w:color="auto"/>
-            </w:tcBorders>
-            <w:vAlign w:val="center"/>
-            <w:hideMark/>
-          </w:tcPr>
-          <w:p>
-            <w:pPr>
-              <w:spacing w:after="0" w:line="240" w:lineRule="auto"/>
-              <w:rPr>
-                <w:rFonts w:asciiTheme="majorBidi" w:eastAsia="Times New Roman" w:hAnsiTheme="majorBidi" w:cstheme="majorBidi"/>
-                <w:color w:val="000000"/>
-                <w:sz w:val="20"/>
-                <w:szCs w:val="20"/>
-              </w:rPr>
-            </w:pPr>
-          </w:p>
-        </w:tc>
-        <w:tc>
-          <w:tcPr>
-            <w:tcW w:w="2585" w:type="dxa"/>
-            <w:tcBorders>
-              <w:top w:val="nil"/>
-              <w:left w:val="nil"/>
-              <w:bottom w:val="single" w:sz="4" w:space="0" w:color="auto"/>
-              <w:right w:val="single" w:sz="4" w:space="0" w:color="auto"/>
-            </w:tcBorders>
-            <w:shd w:val="clear" w:color="auto" w:fill="auto"/>
-            <w:noWrap/>
-            <w:vAlign w:val="center"/>
-            <w:hideMark/>
-          </w:tcPr>
-          <w:p>
-            <w:pPr>
-              <w:spacing w:after="0" w:line="240" w:lineRule="auto"/>
-              <w:jc w:val="center"/>
-              <w:rPr>
-                <w:rFonts w:asciiTheme="majorBidi" w:eastAsia="Times New Roman" w:hAnsiTheme="majorBidi" w:cstheme="majorBidi"/>
-                <w:color w:val="000000"/>
-                <w:sz w:val="20"/>
-                <w:szCs w:val="20"/>
-              </w:rPr>
-            </w:pPr>
-            <w:r>
-              <w:rPr>
-                <w:rFonts w:asciiTheme="majorBidi" w:eastAsia="Times New Roman" w:hAnsiTheme="majorBidi" w:cstheme="majorBidi"/>
-                <w:color w:val="000000"/>
-                <w:sz w:val="20"/>
-                <w:szCs w:val="20"/>
-              </w:rPr>
-              <w:t xml:space="preserve">Wael Rabah </w:t>
-            </w:r>
-            <w:proofErr w:type="spellStart"/>
-            <w:r>
-              <w:rPr>
-                <w:rFonts w:asciiTheme="majorBidi" w:eastAsia="Times New Roman" w:hAnsiTheme="majorBidi" w:cstheme="majorBidi"/>
-                <w:color w:val="000000"/>
-                <w:sz w:val="20"/>
-                <w:szCs w:val="20"/>
-              </w:rPr>
-              <w:t>AlDhaheri</w:t>
-            </w:r>
-            <w:proofErr w:type="spellEnd"/>
-          </w:p>
-        </w:tc>
-        <w:tc>
-          <w:tcPr>
-            <w:tcW w:w="1419" w:type="dxa"/>
-            <w:vMerge/>
-            <w:tcBorders>
-              <w:top w:val="nil"/>
-              <w:left w:val="single" w:sz="4" w:space="0" w:color="auto"/>
-              <w:bottom w:val="single" w:sz="4" w:space="0" w:color="auto"/>
-              <w:right w:val="single" w:sz="4" w:space="0" w:color="auto"/>
-            </w:tcBorders>
-            <w:vAlign w:val="center"/>
-            <w:hideMark/>
-          </w:tcPr>
-          <w:p>
-            <w:pPr>
-              <w:spacing w:after="0" w:line="240" w:lineRule="auto"/>
-              <w:rPr>
-                <w:rFonts w:asciiTheme="majorBidi" w:eastAsia="Times New Roman" w:hAnsiTheme="majorBidi" w:cstheme="majorBidi"/>
-                <w:color w:val="000000"/>
-                <w:sz w:val="20"/>
-                <w:szCs w:val="20"/>
-              </w:rPr>
-            </w:pPr>
-          </w:p>
-        </w:tc>
-        <w:tc>
-          <w:tcPr>
-            <w:tcW w:w="4006" w:type="dxa"/>
-            <w:tcBorders>
-              <w:top w:val="nil"/>
-              <w:left w:val="nil"/>
-              <w:bottom w:val="single" w:sz="4" w:space="0" w:color="auto"/>
-              <w:right w:val="single" w:sz="4" w:space="0" w:color="auto"/>
-            </w:tcBorders>
-            <w:shd w:val="clear" w:color="auto" w:fill="auto"/>
-            <w:noWrap/>
-            <w:vAlign w:val="bottom"/>
-            <w:hideMark/>
-          </w:tcPr>
-          <w:p>
-            <w:pPr>
-              <w:spacing w:after="0" w:line="240" w:lineRule="auto"/>
-              <w:jc w:val="center"/>
-              <w:rPr>
-                <w:rFonts w:asciiTheme="majorBidi" w:eastAsia="Times New Roman" w:hAnsiTheme="majorBidi" w:cstheme="majorBidi"/>
-                <w:color w:val="000000"/>
-                <w:sz w:val="20"/>
-                <w:szCs w:val="20"/>
-              </w:rPr>
-            </w:pPr>
-            <w:r>
-              <w:rPr>
-                <w:rFonts w:asciiTheme="majorBidi" w:eastAsia="Times New Roman" w:hAnsiTheme="majorBidi" w:cstheme="majorBidi"/>
-                <w:color w:val="000000"/>
-                <w:sz w:val="20"/>
-                <w:szCs w:val="20"/>
-              </w:rPr>
-              <w:t>+</w:t>
-            </w:r>
-            <w:r>
-              <w:rPr>
-                <w:rFonts w:asciiTheme="majorBidi" w:eastAsia="Times New Roman" w:hAnsiTheme="majorBidi" w:cstheme="majorBidi"/>
-                <w:color w:val="000000"/>
-                <w:sz w:val="20"/>
-                <w:szCs w:val="20"/>
-              </w:rPr>
-              <w:t>966 506 615 899</w:t>
-            </w:r>
-          </w:p>
-        </w:tc>
-      </w:tr>
-      <w:tr>
-        <w:trPr>
-          <w:trHeight w:val="300"/>
-        </w:trPr>
-        <w:tc>
-          <w:tcPr>
             <w:tcW w:w="9715" w:type="dxa"/>
             <w:gridSpan w:val="4"/>
             <w:tcBorders>
@@ -3767,7 +3921,7 @@
               </w:rPr>
               <w:t>3.</w:t>
             </w:r>
-            <w:ins w:id="2" w:author="WAEL RABAH W ALDHAHERI" w:date="2021-09-28T21:04:00Z">
+            <w:ins w:id="16" w:author="WAEL RABAH W ALDHAHERI" w:date="2021-09-28T21:04:00Z">
               <w:r>
                 <w:rPr>
                   <w:rFonts w:asciiTheme="majorBidi" w:eastAsia="Times New Roman" w:hAnsiTheme="majorBidi" w:cstheme="majorBidi"/>
@@ -3858,10 +4012,11 @@
               <w:spacing w:after="0" w:line="240" w:lineRule="auto"/>
               <w:jc w:val="both"/>
               <w:rPr>
-                <w:rFonts w:asciiTheme="majorBidi" w:eastAsia="Times New Roman" w:hAnsiTheme="majorBidi" w:cstheme="majorBidi"/>
-                <w:color w:val="000000"/>
-                <w:sz w:val="20"/>
-                <w:szCs w:val="20"/>
+                <w:rFonts w:asciiTheme="majorBidi" w:eastAsia="Times New Roman" w:hAnsiTheme="majorBidi" w:cstheme="majorBidi" w:hint="cs"/>
+                <w:color w:val="000000"/>
+                <w:sz w:val="20"/>
+                <w:szCs w:val="20"/>
+                <w:rtl/>
               </w:rPr>
             </w:pPr>
             <w:r>
@@ -3872,6 +4027,24 @@
                 <w:szCs w:val="20"/>
               </w:rPr>
               <w:t> </w:t>
+            </w:r>
+            <w:r>
+              <w:rPr>
+                <w:rFonts w:asciiTheme="majorBidi" w:eastAsia="Times New Roman" w:hAnsiTheme="majorBidi" w:cstheme="majorBidi"/>
+                <w:color w:val="000000"/>
+                <w:sz w:val="20"/>
+                <w:szCs w:val="20"/>
+              </w:rPr>
+              <w:t>According to our information gathering, it is apparent that there is a need for an on-campus delivery solution. Which would benefit the administrators in efficiently completing their work and stu</w:t>
+            </w:r>
+            <w:r>
+              <w:rPr>
+                <w:rFonts w:asciiTheme="majorBidi" w:eastAsia="Times New Roman" w:hAnsiTheme="majorBidi" w:cstheme="majorBidi"/>
+                <w:color w:val="000000"/>
+                <w:sz w:val="20"/>
+                <w:szCs w:val="20"/>
+              </w:rPr>
+              <w:t>dents by reducing time wasted going back and forth between buildings.</w:t>
             </w:r>
           </w:p>
         </w:tc>
@@ -3954,6 +4127,51 @@
                 <w:szCs w:val="20"/>
               </w:rPr>
               <w:t> </w:t>
+            </w:r>
+            <w:r>
+              <w:rPr>
+                <w:rFonts w:asciiTheme="majorBidi" w:eastAsia="Times New Roman" w:hAnsiTheme="majorBidi" w:cstheme="majorBidi"/>
+                <w:color w:val="000000"/>
+                <w:sz w:val="20"/>
+                <w:szCs w:val="20"/>
+              </w:rPr>
+              <w:t xml:space="preserve">The university campus consists of different terrains: roads, tiles, grass which might be challenging to traverse for a ground robot. In addition to that, there are moving objects (people, </w:t>
+            </w:r>
+            <w:r>
+              <w:rPr>
+                <w:rFonts w:asciiTheme="majorBidi" w:eastAsia="Times New Roman" w:hAnsiTheme="majorBidi" w:cstheme="majorBidi"/>
+                <w:color w:val="000000"/>
+                <w:sz w:val="20"/>
+                <w:szCs w:val="20"/>
+              </w:rPr>
+              <w:t>cars) which</w:t>
+            </w:r>
+            <w:r>
+              <w:rPr>
+                <w:rFonts w:asciiTheme="majorBidi" w:eastAsia="Times New Roman" w:hAnsiTheme="majorBidi" w:cstheme="majorBidi"/>
+                <w:color w:val="000000"/>
+                <w:sz w:val="20"/>
+                <w:szCs w:val="20"/>
+              </w:rPr>
+              <w:t xml:space="preserve"> might </w:t>
+            </w:r>
+            <w:r>
+              <w:rPr>
+                <w:rFonts w:asciiTheme="majorBidi" w:eastAsia="Times New Roman" w:hAnsiTheme="majorBidi" w:cstheme="majorBidi"/>
+                <w:color w:val="000000"/>
+                <w:sz w:val="20"/>
+                <w:szCs w:val="20"/>
+              </w:rPr>
+              <w:t>necessitate</w:t>
+            </w:r>
+            <w:r>
+              <w:rPr>
+                <w:rFonts w:asciiTheme="majorBidi" w:eastAsia="Times New Roman" w:hAnsiTheme="majorBidi" w:cstheme="majorBidi"/>
+                <w:color w:val="000000"/>
+                <w:sz w:val="20"/>
+                <w:szCs w:val="20"/>
+              </w:rPr>
+              <w:t xml:space="preserve"> obstacle avoidance.</w:t>
             </w:r>
           </w:p>
         </w:tc>
@@ -4359,7 +4577,7 @@
                 <w:b/>
                 <w:bCs/>
                 <w:color w:val="FFFFFF"/>
-                <w:rPrChange w:id="3" w:author="WAEL RABAH W ALDHAHERI" w:date="2021-09-28T21:04:00Z">
+                <w:rPrChange w:id="17" w:author="WAEL RABAH W ALDHAHERI" w:date="2021-09-28T21:04:00Z">
                   <w:rPr>
                     <w:rFonts w:asciiTheme="majorBidi" w:eastAsia="Times New Roman" w:hAnsiTheme="majorBidi" w:cstheme="majorBidi"/>
                     <w:color w:val="FFFFFF"/>
@@ -4368,13 +4586,24 @@
               </w:rPr>
               <w:t>4.</w:t>
             </w:r>
+            <w:ins w:id="18" w:author="WAEL RABAH W ALDHAHERI" w:date="2021-09-28T22:05:00Z">
+              <w:r>
+                <w:rPr>
+                  <w:rFonts w:asciiTheme="majorBidi" w:eastAsia="Times New Roman" w:hAnsiTheme="majorBidi" w:cstheme="majorBidi"/>
+                  <w:b/>
+                  <w:bCs/>
+                  <w:color w:val="FFFFFF"/>
+                </w:rPr>
+                <w:t xml:space="preserve"> </w:t>
+              </w:r>
+            </w:ins>
             <w:r>
               <w:rPr>
                 <w:rFonts w:asciiTheme="majorBidi" w:eastAsia="Times New Roman" w:hAnsiTheme="majorBidi" w:cstheme="majorBidi"/>
                 <w:b/>
                 <w:bCs/>
                 <w:color w:val="FFFFFF"/>
-                <w:rPrChange w:id="4" w:author="WAEL RABAH W ALDHAHERI" w:date="2021-09-28T21:04:00Z">
+                <w:rPrChange w:id="19" w:author="WAEL RABAH W ALDHAHERI" w:date="2021-09-28T21:04:00Z">
                   <w:rPr>
                     <w:rFonts w:asciiTheme="majorBidi" w:eastAsia="Times New Roman" w:hAnsiTheme="majorBidi" w:cstheme="majorBidi"/>
                     <w:color w:val="FFFFFF"/>
@@ -4755,10 +4984,9 @@
                 <w:bCs/>
                 <w:color w:val="FFFFFF"/>
               </w:rPr>
-              <w:lastRenderedPageBreak/>
               <w:t>5.</w:t>
             </w:r>
-            <w:ins w:id="5" w:author="WAEL RABAH W ALDHAHERI" w:date="2021-09-28T21:04:00Z">
+            <w:ins w:id="20" w:author="WAEL RABAH W ALDHAHERI" w:date="2021-09-28T21:04:00Z">
               <w:r>
                 <w:rPr>
                   <w:rFonts w:ascii="Times New Roman" w:eastAsia="Times New Roman" w:hAnsi="Times New Roman" w:cs="Times New Roman"/>
@@ -5921,10 +6149,9 @@
                 <w:bCs/>
                 <w:color w:val="FFFFFF"/>
               </w:rPr>
-              <w:lastRenderedPageBreak/>
               <w:t>6.</w:t>
             </w:r>
-            <w:ins w:id="6" w:author="WAEL RABAH W ALDHAHERI" w:date="2021-09-28T21:05:00Z">
+            <w:ins w:id="21" w:author="WAEL RABAH W ALDHAHERI" w:date="2021-09-28T21:05:00Z">
               <w:r>
                 <w:rPr>
                   <w:rFonts w:asciiTheme="majorBidi" w:eastAsia="Times New Roman" w:hAnsiTheme="majorBidi" w:cstheme="majorBidi"/>
@@ -7317,7 +7544,7 @@
               </w:rPr>
               <w:t>7.</w:t>
             </w:r>
-            <w:ins w:id="7" w:author="WAEL RABAH W ALDHAHERI" w:date="2021-09-28T21:05:00Z">
+            <w:ins w:id="22" w:author="WAEL RABAH W ALDHAHERI" w:date="2021-09-28T21:05:00Z">
               <w:r>
                 <w:rPr>
                   <w:rFonts w:ascii="Times New Roman" w:eastAsia="Times New Roman" w:hAnsi="Times New Roman" w:cs="Times New Roman"/>
@@ -7503,7 +7730,51 @@
                 <w:sz w:val="20"/>
                 <w:szCs w:val="20"/>
               </w:rPr>
-              <w:t>Use 4g network</w:t>
+              <w:t xml:space="preserve">Use </w:t>
+            </w:r>
+            <w:del w:id="23" w:author="WAEL RABAH W ALDHAHERI" w:date="2021-09-28T22:04:00Z">
+              <w:r>
+                <w:rPr>
+                  <w:rFonts w:asciiTheme="majorBidi" w:hAnsiTheme="majorBidi" w:cstheme="majorBidi"/>
+                  <w:sz w:val="20"/>
+                  <w:szCs w:val="20"/>
+                </w:rPr>
+                <w:delText xml:space="preserve">4g </w:delText>
+              </w:r>
+            </w:del>
+            <w:ins w:id="24" w:author="WAEL RABAH W ALDHAHERI" w:date="2021-09-28T22:04:00Z">
+              <w:r>
+                <w:rPr>
+                  <w:rFonts w:asciiTheme="majorBidi" w:hAnsiTheme="majorBidi" w:cstheme="majorBidi"/>
+                  <w:sz w:val="20"/>
+                  <w:szCs w:val="20"/>
+                </w:rPr>
+                <w:t>4</w:t>
+              </w:r>
+              <w:r>
+                <w:rPr>
+                  <w:rFonts w:asciiTheme="majorBidi" w:hAnsiTheme="majorBidi" w:cstheme="majorBidi"/>
+                  <w:sz w:val="20"/>
+                  <w:szCs w:val="20"/>
+                </w:rPr>
+                <w:t>G</w:t>
+              </w:r>
+              <w:r>
+                <w:rPr>
+                  <w:rFonts w:asciiTheme="majorBidi" w:hAnsiTheme="majorBidi" w:cstheme="majorBidi"/>
+                  <w:sz w:val="20"/>
+                  <w:szCs w:val="20"/>
+                </w:rPr>
+                <w:t xml:space="preserve"> </w:t>
+              </w:r>
+            </w:ins>
+            <w:r>
+              <w:rPr>
+                <w:rFonts w:asciiTheme="majorBidi" w:hAnsiTheme="majorBidi" w:cstheme="majorBidi"/>
+                <w:sz w:val="20"/>
+                <w:szCs w:val="20"/>
+              </w:rPr>
+              <w:t>network</w:t>
             </w:r>
           </w:p>
         </w:tc>
@@ -7849,14 +8120,6 @@
                 <w:b/>
                 <w:bCs/>
                 <w:color w:val="FFFFFF"/>
-                <w:rPrChange w:id="8" w:author="WAEL RABAH W ALDHAHERI" w:date="2021-09-28T21:05:00Z">
-                  <w:rPr>
-                    <w:rFonts w:asciiTheme="majorBidi" w:eastAsia="Times New Roman" w:hAnsiTheme="majorBidi" w:cstheme="majorBidi"/>
-                    <w:b/>
-                    <w:bCs/>
-                    <w:color w:val="FFFFFF"/>
-                  </w:rPr>
-                </w:rPrChange>
               </w:rPr>
               <w:t>8</w:t>
             </w:r>
@@ -7869,7 +8132,7 @@
               </w:rPr>
               <w:t>.</w:t>
             </w:r>
-            <w:ins w:id="9" w:author="WAEL RABAH W ALDHAHERI" w:date="2021-09-28T21:05:00Z">
+            <w:ins w:id="25" w:author="WAEL RABAH W ALDHAHERI" w:date="2021-09-28T21:05:00Z">
               <w:r>
                 <w:rPr>
                   <w:rFonts w:asciiTheme="majorBidi" w:eastAsia="Times New Roman" w:hAnsiTheme="majorBidi" w:cstheme="majorBidi"/>
@@ -8996,8 +9259,27 @@
                 <w:bCs/>
                 <w:color w:val="FFFFFF"/>
               </w:rPr>
-              <w:lastRenderedPageBreak/>
-              <w:t>9.Sign Off</w:t>
+              <w:t>9.</w:t>
+            </w:r>
+            <w:ins w:id="26" w:author="WAEL RABAH W ALDHAHERI" w:date="2021-09-28T22:05:00Z">
+              <w:r>
+                <w:rPr>
+                  <w:rFonts w:ascii="Times New Roman" w:eastAsia="Times New Roman" w:hAnsi="Times New Roman" w:cs="Times New Roman"/>
+                  <w:b/>
+                  <w:bCs/>
+                  <w:color w:val="FFFFFF"/>
+                </w:rPr>
+                <w:t xml:space="preserve"> </w:t>
+              </w:r>
+            </w:ins>
+            <w:r>
+              <w:rPr>
+                <w:rFonts w:ascii="Times New Roman" w:eastAsia="Times New Roman" w:hAnsi="Times New Roman" w:cs="Times New Roman"/>
+                <w:b/>
+                <w:bCs/>
+                <w:color w:val="FFFFFF"/>
+              </w:rPr>
+              <w:t>Sign Off</w:t>
             </w:r>
           </w:p>
         </w:tc>
@@ -9264,7 +9546,7 @@
                 <v:shape id="_x0000_i1025" type="#_x0000_t75" style="width:84.35pt;height:45.65pt" o:ole="">
                   <v:imagedata r:id="rId12" o:title=""/>
                 </v:shape>
-                <o:OLEObject Type="Embed" ProgID="PBrush" ShapeID="_x0000_i1025" DrawAspect="Content" ObjectID="_1694368321" r:id="rId13"/>
+                <o:OLEObject Type="Embed" ProgID="PBrush" ShapeID="_x0000_i1025" DrawAspect="Content" ObjectID="_1694373028" r:id="rId13"/>
               </w:object>
             </w:r>
           </w:p>
@@ -9932,7 +10214,6 @@
           <w:sz w:val="24"/>
           <w:szCs w:val="24"/>
         </w:rPr>
-        <w:lastRenderedPageBreak/>
         <w:t>References</w:t>
       </w:r>
     </w:p>

--- a/reports/report-1/Project Charter report.docx
+++ b/reports/report-1/Project Charter report.docx
@@ -324,25 +324,7 @@
           <w:rFonts w:asciiTheme="majorBidi" w:hAnsiTheme="majorBidi" w:cstheme="majorBidi"/>
           <w:sz w:val="32"/>
         </w:rPr>
-        <w:t xml:space="preserve">Advisor: </w:t>
-      </w:r>
-      <w:proofErr w:type="spellStart"/>
-      <w:proofErr w:type="gramStart"/>
-      <w:r>
-        <w:rPr>
-          <w:rFonts w:asciiTheme="majorBidi" w:hAnsiTheme="majorBidi" w:cstheme="majorBidi"/>
-          <w:sz w:val="32"/>
-        </w:rPr>
-        <w:t>Dr.Muhammed</w:t>
-      </w:r>
-      <w:proofErr w:type="spellEnd"/>
-      <w:proofErr w:type="gramEnd"/>
-      <w:r>
-        <w:rPr>
-          <w:rFonts w:asciiTheme="majorBidi" w:hAnsiTheme="majorBidi" w:cstheme="majorBidi"/>
-          <w:sz w:val="32"/>
-        </w:rPr>
-        <w:t xml:space="preserve"> Bilal</w:t>
+        <w:t>Advisor: Dr.Muhammed Bilal</w:t>
       </w:r>
     </w:p>
     <w:tbl>
@@ -506,19 +488,11 @@
                 <w:rFonts w:asciiTheme="majorBidi" w:hAnsiTheme="majorBidi" w:cstheme="majorBidi"/>
               </w:rPr>
             </w:pPr>
-            <w:proofErr w:type="spellStart"/>
             <w:r>
               <w:rPr>
                 <w:rFonts w:asciiTheme="majorBidi" w:hAnsiTheme="majorBidi" w:cstheme="majorBidi"/>
               </w:rPr>
-              <w:t>Muhannad</w:t>
-            </w:r>
-            <w:proofErr w:type="spellEnd"/>
-            <w:r>
-              <w:rPr>
-                <w:rFonts w:asciiTheme="majorBidi" w:hAnsiTheme="majorBidi" w:cstheme="majorBidi"/>
-              </w:rPr>
-              <w:t xml:space="preserve"> Saeed Alghamdi</w:t>
+              <w:t>Muhannad Saeed Alghamdi</w:t>
             </w:r>
           </w:p>
         </w:tc>
@@ -720,16 +694,8 @@
               <w:rPr>
                 <w:rFonts w:asciiTheme="majorBidi" w:hAnsiTheme="majorBidi" w:cstheme="majorBidi"/>
               </w:rPr>
-              <w:t xml:space="preserve">Wael Rabah </w:t>
-            </w:r>
-            <w:proofErr w:type="spellStart"/>
-            <w:r>
-              <w:rPr>
-                <w:rFonts w:asciiTheme="majorBidi" w:hAnsiTheme="majorBidi" w:cstheme="majorBidi"/>
-              </w:rPr>
-              <w:t>AlDhaheri</w:t>
-            </w:r>
-            <w:proofErr w:type="spellEnd"/>
+              <w:t>Wael Rabah AlDhaheri</w:t>
+            </w:r>
           </w:p>
         </w:tc>
         <w:tc>
@@ -1543,21 +1509,7 @@
           <w:rFonts w:asciiTheme="majorBidi" w:hAnsiTheme="majorBidi" w:cstheme="majorBidi"/>
         </w:rPr>
         <w:tab/>
-        <w:t xml:space="preserve">The QC’s that will be deployed should have a vertical take-off and landing protocol in order to reduce the area required for functionality. Furthermore, this will allow the </w:t>
-      </w:r>
-      <w:proofErr w:type="gramStart"/>
-      <w:r>
-        <w:rPr>
-          <w:rFonts w:asciiTheme="majorBidi" w:hAnsiTheme="majorBidi" w:cstheme="majorBidi"/>
-        </w:rPr>
-        <w:t>QC’s</w:t>
-      </w:r>
-      <w:proofErr w:type="gramEnd"/>
-      <w:r>
-        <w:rPr>
-          <w:rFonts w:asciiTheme="majorBidi" w:hAnsiTheme="majorBidi" w:cstheme="majorBidi"/>
-        </w:rPr>
-        <w:t xml:space="preserve"> to function in small neighborhoods and streets which many cramped cities have. A 10–15-mile radius can be covered by a single QC.  In addition, the vertical approach to these QC’s allows them to carry more payload, this in turn will yield better results for the online shops. </w:t>
+        <w:t xml:space="preserve">The QC’s that will be deployed should have a vertical take-off and landing protocol in order to reduce the area required for functionality. Furthermore, this will allow the QC’s to function in small neighborhoods and streets which many cramped cities have. A 10–15-mile radius can be covered by a single QC.  In addition, the vertical approach to these QC’s allows them to carry more payload, this in turn will yield better results for the online shops. </w:t>
       </w:r>
     </w:p>
     <w:p>
@@ -1688,23 +1640,7 @@
           <w:sz w:val="24"/>
           <w:szCs w:val="32"/>
         </w:rPr>
-        <w:t>Case Study #2: Prototype design of medical round supporting robot “</w:t>
-      </w:r>
-      <w:proofErr w:type="spellStart"/>
-      <w:r>
-        <w:rPr>
-          <w:sz w:val="24"/>
-          <w:szCs w:val="32"/>
-        </w:rPr>
-        <w:t>Terapio</w:t>
-      </w:r>
-      <w:proofErr w:type="spellEnd"/>
-      <w:r>
-        <w:rPr>
-          <w:sz w:val="24"/>
-          <w:szCs w:val="32"/>
-        </w:rPr>
-        <w:t>” [2]</w:t>
+        <w:t>Case Study #2: Prototype design of medical round supporting robot “Terapio” [2]</w:t>
       </w:r>
     </w:p>
     <w:p>
@@ -1719,21 +1655,7 @@
         <w:rPr>
           <w:rFonts w:asciiTheme="majorBidi" w:hAnsiTheme="majorBidi" w:cstheme="majorBidi"/>
         </w:rPr>
-        <w:t xml:space="preserve">In this case study, the main focus is a robot that is implemented inside an important ecosystem. </w:t>
-      </w:r>
-      <w:proofErr w:type="spellStart"/>
-      <w:r>
-        <w:rPr>
-          <w:rFonts w:asciiTheme="majorBidi" w:hAnsiTheme="majorBidi" w:cstheme="majorBidi"/>
-        </w:rPr>
-        <w:t>Terapio</w:t>
-      </w:r>
-      <w:proofErr w:type="spellEnd"/>
-      <w:r>
-        <w:rPr>
-          <w:rFonts w:asciiTheme="majorBidi" w:hAnsiTheme="majorBidi" w:cstheme="majorBidi"/>
-        </w:rPr>
-        <w:t xml:space="preserve"> is a medical assistant autonomous robot that will revolutionize the healthcare scene. Its main functions are to deliver armamentarium and provide health care data to the doctor. Whether it be a scalpel, a syringe or even a dental kit, this robot can fetch and receive any equipment a doctor need. Furthermore, the robot has the medical history of the patient and can assist the doctor in evaluating a patient’s needs. The robot boasts an internal storage and object detection which can prove to be helpful in navigating the hospital hallways that are clustered with personnel and objects. </w:t>
+        <w:t xml:space="preserve">In this case study, the main focus is a robot that is implemented inside an important ecosystem. Terapio is a medical assistant autonomous robot that will revolutionize the healthcare scene. Its main functions are to deliver armamentarium and provide health care data to the doctor. Whether it be a scalpel, a syringe or even a dental kit, this robot can fetch and receive any equipment a doctor need. Furthermore, the robot has the medical history of the patient and can assist the doctor in evaluating a patient’s needs. The robot boasts an internal storage and object detection which can prove to be helpful in navigating the hospital hallways that are clustered with personnel and objects. </w:t>
       </w:r>
     </w:p>
     <w:p>
@@ -1748,16 +1670,8 @@
         <w:rPr>
           <w:rFonts w:asciiTheme="majorBidi" w:hAnsiTheme="majorBidi" w:cstheme="majorBidi"/>
         </w:rPr>
-        <w:t xml:space="preserve">Fascinatingly, the robot has three main modes of operation. First, human tracking mode. The robot follows the specified doctor and accompanies him wherever he goes. This mode is useful for the doctor since he does not have to worry about carrying the robot around. Second, Power assisting mode is where the robot can hold the patient, hold a tool or even detect force specified by the doctor. To explain, a dentist might need a tool to be held in a specific way to access a wisdom tooth. The robot can hold the tool precisely and accurately. This in turn can reduce the burden on the dentist and allow him to complete the surgery effectively. Finally, the round mode is an interesting mode. The robot listens to the consultation and records it. Furthermore, the robot denotes everything and organizes it for the doctor for later use. An extra feature of the robot is its facial expressions. These facial expressions help reduce the emotionless of the robot which in turn can increase the healing of patients via emotions. Below is a figure representing the modes of </w:t>
+        <w:t>Fascinatingly, the robot has three main modes of operation. First, human tracking mode. The robot follows the specified doctor and accompanies him wherever he goes. This mode is useful for the doctor since he does not have to worry about carrying the robot around. Second, Power assisting mode is where the robot can hold the patient, hold a tool or even detect force specified by the doctor. To explain, a dentist might need a tool to be held in a specific way to access a wisdom tooth. The robot can hold the tool precisely and accurately. This in turn can reduce the burden on the dentist and allow him to complete the surgery effectively. Finally, the round mode is an interesting mode. The robot listens to the consultation and records it. Furthermore, the robot denotes everything and organizes it for the doctor for later use. An extra feature of the robot is its facial expressions. These facial expressions help reduce the emotionless of the robot which in turn can increase the healing of patients via emotions. Below is a figure representing the modes of Terapio</w:t>
       </w:r>
-      <w:proofErr w:type="spellStart"/>
-      <w:r>
-        <w:rPr>
-          <w:rFonts w:asciiTheme="majorBidi" w:hAnsiTheme="majorBidi" w:cstheme="majorBidi"/>
-        </w:rPr>
-        <w:t>Terapio</w:t>
-      </w:r>
-      <w:proofErr w:type="spellEnd"/>
     </w:p>
     <w:p>
       <w:pPr>
@@ -1850,21 +1764,7 @@
         <w:rPr>
           <w:rFonts w:cstheme="majorBidi"/>
         </w:rPr>
-        <w:t xml:space="preserve"> showcases </w:t>
-      </w:r>
-      <w:proofErr w:type="spellStart"/>
-      <w:r>
-        <w:rPr>
-          <w:rFonts w:cstheme="majorBidi"/>
-        </w:rPr>
-        <w:t>Terapio's</w:t>
-      </w:r>
-      <w:proofErr w:type="spellEnd"/>
-      <w:r>
-        <w:rPr>
-          <w:rFonts w:cstheme="majorBidi"/>
-        </w:rPr>
-        <w:t xml:space="preserve"> modes</w:t>
+        <w:t xml:space="preserve"> showcases Terapio's modes</w:t>
       </w:r>
     </w:p>
     <w:p>
@@ -1934,21 +1834,7 @@
           <w:rFonts w:asciiTheme="majorBidi" w:hAnsiTheme="majorBidi" w:cstheme="majorBidi"/>
         </w:rPr>
         <w:tab/>
-        <w:t xml:space="preserve">This research published by Visvesvaraya National Institute of Technology discusses the design of an autonomous delivery robot with some limitations. This project is capable of carrying a maximum weight of 2kg this low-bar line is due to the use of low torque motors. To carry higher weights the use of higher torque motors is essential. On the other hand, the motors used have 300rpm which increases the ability of moving the robot much faster ensuring it is within the road speed limits. For the main board the project uses Nvidia Jetson TX1 for controlling and running global and local planning algorithms. It also uses an Arduino Mega to control the motors and manage the sensors' readings. The two boards communicate using </w:t>
-      </w:r>
-      <w:proofErr w:type="spellStart"/>
-      <w:r>
-        <w:rPr>
-          <w:rFonts w:asciiTheme="majorBidi" w:hAnsiTheme="majorBidi" w:cstheme="majorBidi"/>
-        </w:rPr>
-        <w:t>rosserial</w:t>
-      </w:r>
-      <w:proofErr w:type="spellEnd"/>
-      <w:r>
-        <w:rPr>
-          <w:rFonts w:asciiTheme="majorBidi" w:hAnsiTheme="majorBidi" w:cstheme="majorBidi"/>
-        </w:rPr>
-        <w:t xml:space="preserve"> to publish the sensors' readings and to receive the moving commands controlling the motors. The design uses multiple components to provide much accurate localization and obstacles avoidance, one main component used is a RGBD camera which is used to get the front view with 3D depth map with addition to a laser range finder which gives a 2D depth map. Another component used for an accurate localization of the robot and for the purpose of determining the orientation of the robot is the inertial measurement unit (IMU) which includes an accelerometer, a gyroscope and magnetometer for a better estimate of the position. To avoid collision, an IR sensor with a range of 4-30 cm is used as the last option to save the robot from collision. </w:t>
+        <w:t xml:space="preserve">This research published by Visvesvaraya National Institute of Technology discusses the design of an autonomous delivery robot with some limitations. This project is capable of carrying a maximum weight of 2kg this low-bar line is due to the use of low torque motors. To carry higher weights the use of higher torque motors is essential. On the other hand, the motors used have 300rpm which increases the ability of moving the robot much faster ensuring it is within the road speed limits. For the main board the project uses Nvidia Jetson TX1 for controlling and running global and local planning algorithms. It also uses an Arduino Mega to control the motors and manage the sensors' readings. The two boards communicate using rosserial to publish the sensors' readings and to receive the moving commands controlling the motors. The design uses multiple components to provide much accurate localization and obstacles avoidance, one main component used is a RGBD camera which is used to get the front view with 3D depth map with addition to a laser range finder which gives a 2D depth map. Another component used for an accurate localization of the robot and for the purpose of determining the orientation of the robot is the inertial measurement unit (IMU) which includes an accelerometer, a gyroscope and magnetometer for a better estimate of the position. To avoid collision, an IR sensor with a range of 4-30 cm is used as the last option to save the robot from collision. </w:t>
       </w:r>
     </w:p>
     <w:p>
@@ -1991,14 +1877,12 @@
           <w:shd w:val="clear" w:color="auto" w:fill="FFFFFF"/>
         </w:rPr>
       </w:pPr>
-      <w:proofErr w:type="spellStart"/>
       <w:r>
         <w:rPr>
           <w:rFonts w:asciiTheme="majorBidi" w:hAnsiTheme="majorBidi" w:cstheme="majorBidi"/>
         </w:rPr>
         <w:t>Droiid</w:t>
       </w:r>
-      <w:proofErr w:type="spellEnd"/>
       <w:r>
         <w:rPr>
           <w:rFonts w:asciiTheme="majorBidi" w:hAnsiTheme="majorBidi" w:cstheme="majorBidi"/>
@@ -2016,55 +1900,7 @@
           <w:rFonts w:asciiTheme="majorBidi" w:hAnsiTheme="majorBidi" w:cstheme="majorBidi"/>
           <w:shd w:val="clear" w:color="auto" w:fill="FFFFFF"/>
         </w:rPr>
-        <w:t xml:space="preserve">Even Kouao a youtuber and a software engineer at Vodafone. </w:t>
-      </w:r>
-      <w:proofErr w:type="spellStart"/>
-      <w:r>
-        <w:rPr>
-          <w:rFonts w:asciiTheme="majorBidi" w:hAnsiTheme="majorBidi" w:cstheme="majorBidi"/>
-          <w:shd w:val="clear" w:color="auto" w:fill="FFFFFF"/>
-        </w:rPr>
-        <w:t>Droiid</w:t>
-      </w:r>
-      <w:proofErr w:type="spellEnd"/>
-      <w:r>
-        <w:rPr>
-          <w:rFonts w:asciiTheme="majorBidi" w:hAnsiTheme="majorBidi" w:cstheme="majorBidi"/>
-          <w:shd w:val="clear" w:color="auto" w:fill="FFFFFF"/>
-        </w:rPr>
-        <w:t xml:space="preserve"> is a delivery robot controlled through the commands sent on a live stream chat on twitch. Unlike other robots, </w:t>
-      </w:r>
-      <w:proofErr w:type="spellStart"/>
-      <w:r>
-        <w:rPr>
-          <w:rFonts w:asciiTheme="majorBidi" w:hAnsiTheme="majorBidi" w:cstheme="majorBidi"/>
-          <w:shd w:val="clear" w:color="auto" w:fill="FFFFFF"/>
-        </w:rPr>
-        <w:t>Droiid</w:t>
-      </w:r>
-      <w:proofErr w:type="spellEnd"/>
-      <w:r>
-        <w:rPr>
-          <w:rFonts w:asciiTheme="majorBidi" w:hAnsiTheme="majorBidi" w:cstheme="majorBidi"/>
-          <w:shd w:val="clear" w:color="auto" w:fill="FFFFFF"/>
-        </w:rPr>
-        <w:t xml:space="preserve"> has six wheels instead of four this could make its movement smoother than other four wheels robots. The outer design of the robot is a custom 3D printed design to ensure it is not very heavy. However, the downside is it may not survive under strong circumstances. </w:t>
-      </w:r>
-      <w:proofErr w:type="spellStart"/>
-      <w:r>
-        <w:rPr>
-          <w:rFonts w:asciiTheme="majorBidi" w:hAnsiTheme="majorBidi" w:cstheme="majorBidi"/>
-          <w:shd w:val="clear" w:color="auto" w:fill="FFFFFF"/>
-        </w:rPr>
-        <w:t>Droiid</w:t>
-      </w:r>
-      <w:proofErr w:type="spellEnd"/>
-      <w:r>
-        <w:rPr>
-          <w:rFonts w:asciiTheme="majorBidi" w:hAnsiTheme="majorBidi" w:cstheme="majorBidi"/>
-          <w:shd w:val="clear" w:color="auto" w:fill="FFFFFF"/>
-        </w:rPr>
-        <w:t xml:space="preserve"> is not fully autonomous as it still needs to receive its commands from the live stream chat. The robot has two main features, Speech, and movement in both cases the commands received from the live chat. </w:t>
+        <w:t xml:space="preserve">Even Kouao a youtuber and a software engineer at Vodafone. Droiid is a delivery robot controlled through the commands sent on a live stream chat on twitch. Unlike other robots, Droiid has six wheels instead of four this could make its movement smoother than other four wheels robots. The outer design of the robot is a custom 3D printed design to ensure it is not very heavy. However, the downside is it may not survive under strong circumstances. Droiid is not fully autonomous as it still needs to receive its commands from the live stream chat. The robot has two main features, Speech, and movement in both cases the commands received from the live chat. </w:t>
       </w:r>
     </w:p>
     <w:p>
@@ -2099,55 +1935,7 @@
           <w:rFonts w:asciiTheme="majorBidi" w:hAnsiTheme="majorBidi" w:cstheme="majorBidi"/>
           <w:shd w:val="clear" w:color="auto" w:fill="FFFFFF"/>
         </w:rPr>
-        <w:t xml:space="preserve"> shows the flow of the command typed on the live stream chat, which is then received by the </w:t>
-      </w:r>
-      <w:proofErr w:type="spellStart"/>
-      <w:r>
-        <w:rPr>
-          <w:rFonts w:asciiTheme="majorBidi" w:hAnsiTheme="majorBidi" w:cstheme="majorBidi"/>
-          <w:shd w:val="clear" w:color="auto" w:fill="FFFFFF"/>
-        </w:rPr>
-        <w:t>Droiid</w:t>
-      </w:r>
-      <w:proofErr w:type="spellEnd"/>
-      <w:r>
-        <w:rPr>
-          <w:rFonts w:asciiTheme="majorBidi" w:hAnsiTheme="majorBidi" w:cstheme="majorBidi"/>
-          <w:shd w:val="clear" w:color="auto" w:fill="FFFFFF"/>
-        </w:rPr>
-        <w:t xml:space="preserve"> server, forwarded to the robot. The server breaks the message typed on the chat converts it to JSON payload format and send it to the Raspberry Pi, the main controller board of the robot. The received format can be interpreted to either a movement or speech command. For the movement commands, after the raspberry pi receives the command from the </w:t>
-      </w:r>
-      <w:proofErr w:type="spellStart"/>
-      <w:r>
-        <w:rPr>
-          <w:rFonts w:asciiTheme="majorBidi" w:hAnsiTheme="majorBidi" w:cstheme="majorBidi"/>
-          <w:shd w:val="clear" w:color="auto" w:fill="FFFFFF"/>
-        </w:rPr>
-        <w:t>Droiid</w:t>
-      </w:r>
-      <w:proofErr w:type="spellEnd"/>
-      <w:r>
-        <w:rPr>
-          <w:rFonts w:asciiTheme="majorBidi" w:hAnsiTheme="majorBidi" w:cstheme="majorBidi"/>
-          <w:shd w:val="clear" w:color="auto" w:fill="FFFFFF"/>
-        </w:rPr>
-        <w:t xml:space="preserve"> server, it forwards it to the Arduino board which then will generate the control signals sent to the driver board for the motors. In case of a speech command, the raspberry pi has a text-to-speech library which convert the text message received form the </w:t>
-      </w:r>
-      <w:proofErr w:type="spellStart"/>
-      <w:r>
-        <w:rPr>
-          <w:rFonts w:asciiTheme="majorBidi" w:hAnsiTheme="majorBidi" w:cstheme="majorBidi"/>
-          <w:shd w:val="clear" w:color="auto" w:fill="FFFFFF"/>
-        </w:rPr>
-        <w:t>Droiid</w:t>
-      </w:r>
-      <w:proofErr w:type="spellEnd"/>
-      <w:r>
-        <w:rPr>
-          <w:rFonts w:asciiTheme="majorBidi" w:hAnsiTheme="majorBidi" w:cstheme="majorBidi"/>
-          <w:shd w:val="clear" w:color="auto" w:fill="FFFFFF"/>
-        </w:rPr>
-        <w:t xml:space="preserve"> server to a speech sent to the output speaker. </w:t>
+        <w:t xml:space="preserve"> shows the flow of the command typed on the live stream chat, which is then received by the Droiid server, forwarded to the robot. The server breaks the message typed on the chat converts it to JSON payload format and send it to the Raspberry Pi, the main controller board of the robot. The received format can be interpreted to either a movement or speech command. For the movement commands, after the raspberry pi receives the command from the Droiid server, it forwards it to the Arduino board which then will generate the control signals sent to the driver board for the motors. In case of a speech command, the raspberry pi has a text-to-speech library which convert the text message received form the Droiid server to a speech sent to the output speaker. </w:t>
       </w:r>
     </w:p>
     <w:p>
@@ -2209,13 +1997,8 @@
                               </w:rPr>
                             </w:pPr>
                             <w:r>
-                              <w:t xml:space="preserve">Figure 4 showcasing </w:t>
+                              <w:t>Figure 4 showcasing Droiid</w:t>
                             </w:r>
-                            <w:proofErr w:type="spellStart"/>
-                            <w:r>
-                              <w:t>Droiid</w:t>
-                            </w:r>
-                            <w:proofErr w:type="spellEnd"/>
                           </w:p>
                         </w:txbxContent>
                       </wps:txbx>
@@ -2246,13 +2029,8 @@
                         </w:rPr>
                       </w:pPr>
                       <w:r>
-                        <w:t xml:space="preserve">Figure 4 showcasing </w:t>
+                        <w:t>Figure 4 showcasing Droiid</w:t>
                       </w:r>
-                      <w:proofErr w:type="spellStart"/>
-                      <w:r>
-                        <w:t>Droiid</w:t>
-                      </w:r>
-                      <w:proofErr w:type="spellEnd"/>
                     </w:p>
                   </w:txbxContent>
                 </v:textbox>
@@ -2381,10 +2159,13 @@
         <w:gridCol w:w="4006"/>
         <w:tblGridChange w:id="1">
           <w:tblGrid>
-            <w:gridCol w:w="1705"/>
+            <w:gridCol w:w="5"/>
+            <w:gridCol w:w="1700"/>
+            <w:gridCol w:w="5"/>
             <w:gridCol w:w="2585"/>
             <w:gridCol w:w="1419"/>
-            <w:gridCol w:w="4006"/>
+            <w:gridCol w:w="4001"/>
+            <w:gridCol w:w="5"/>
           </w:tblGrid>
         </w:tblGridChange>
       </w:tblGrid>
@@ -2480,7 +2261,7 @@
             <w:pPr>
               <w:spacing w:after="0" w:line="240" w:lineRule="auto"/>
               <w:rPr>
-                <w:rFonts w:asciiTheme="majorBidi" w:eastAsia="Times New Roman" w:hAnsiTheme="majorBidi" w:cstheme="majorBidi" w:hint="cs"/>
+                <w:rFonts w:asciiTheme="majorBidi" w:eastAsia="Times New Roman" w:hAnsiTheme="majorBidi" w:cstheme="majorBidi"/>
                 <w:b/>
                 <w:bCs/>
                 <w:color w:val="000000"/>
@@ -2498,9 +2279,9 @@
                 <w:sz w:val="20"/>
                 <w:szCs w:val="20"/>
               </w:rPr>
-              <w:t>Project Name</w:t>
-            </w:r>
-            <w:ins w:id="3" w:author="WAEL RABAH W ALDHAHERI" w:date="2021-09-28T22:23:00Z">
+              <w:t xml:space="preserve">Project </w:t>
+            </w:r>
+            <w:del w:id="3" w:author="WAEL RABAH W ALDHAHERI" w:date="2021-09-28T22:25:00Z">
               <w:r>
                 <w:rPr>
                   <w:rFonts w:asciiTheme="majorBidi" w:eastAsia="Times New Roman" w:hAnsiTheme="majorBidi" w:cstheme="majorBidi"/>
@@ -2510,7 +2291,20 @@
                   <w:sz w:val="20"/>
                   <w:szCs w:val="20"/>
                 </w:rPr>
-                <w:t xml:space="preserve"> </w:t>
+                <w:delText>Name</w:delText>
+              </w:r>
+            </w:del>
+            <w:ins w:id="4" w:author="WAEL RABAH W ALDHAHERI" w:date="2021-09-28T22:25:00Z">
+              <w:r>
+                <w:rPr>
+                  <w:rFonts w:asciiTheme="majorBidi" w:eastAsia="Times New Roman" w:hAnsiTheme="majorBidi" w:cstheme="majorBidi"/>
+                  <w:b/>
+                  <w:bCs/>
+                  <w:color w:val="000000"/>
+                  <w:sz w:val="20"/>
+                  <w:szCs w:val="20"/>
+                </w:rPr>
+                <w:t>Title</w:t>
               </w:r>
             </w:ins>
           </w:p>
@@ -2555,7 +2349,7 @@
       <w:tr>
         <w:tblPrEx>
           <w:tblW w:w="9715" w:type="dxa"/>
-          <w:tblPrExChange w:id="4" w:author="WAEL RABAH W ALDHAHERI" w:date="2021-09-28T22:03:00Z">
+          <w:tblPrExChange w:id="5" w:author="WAEL RABAH W ALDHAHERI" w:date="2021-09-28T22:03:00Z">
             <w:tblPrEx>
               <w:tblW w:w="9715" w:type="dxa"/>
             </w:tblPrEx>
@@ -2563,8 +2357,9 @@
         </w:tblPrEx>
         <w:trPr>
           <w:trHeight w:val="300"/>
-          <w:trPrChange w:id="5" w:author="WAEL RABAH W ALDHAHERI" w:date="2021-09-28T22:03:00Z">
+          <w:trPrChange w:id="6" w:author="WAEL RABAH W ALDHAHERI" w:date="2021-09-28T22:03:00Z">
             <w:trPr>
+              <w:gridAfter w:val="0"/>
               <w:trHeight w:val="300"/>
             </w:trPr>
           </w:trPrChange>
@@ -2582,9 +2377,10 @@
             <w:noWrap/>
             <w:vAlign w:val="bottom"/>
             <w:hideMark/>
-            <w:tcPrChange w:id="6" w:author="WAEL RABAH W ALDHAHERI" w:date="2021-09-28T22:03:00Z">
+            <w:tcPrChange w:id="7" w:author="WAEL RABAH W ALDHAHERI" w:date="2021-09-28T22:03:00Z">
               <w:tcPr>
                 <w:tcW w:w="1705" w:type="dxa"/>
+                <w:gridSpan w:val="2"/>
                 <w:tcBorders>
                   <w:top w:val="nil"/>
                   <w:left w:val="single" w:sz="4" w:space="0" w:color="auto"/>
@@ -2637,10 +2433,10 @@
             <w:noWrap/>
             <w:vAlign w:val="center"/>
             <w:hideMark/>
-            <w:tcPrChange w:id="7" w:author="WAEL RABAH W ALDHAHERI" w:date="2021-09-28T22:03:00Z">
+            <w:tcPrChange w:id="8" w:author="WAEL RABAH W ALDHAHERI" w:date="2021-09-28T22:03:00Z">
               <w:tcPr>
                 <w:tcW w:w="8010" w:type="dxa"/>
-                <w:gridSpan w:val="3"/>
+                <w:gridSpan w:val="4"/>
                 <w:tcBorders>
                   <w:top w:val="nil"/>
                   <w:left w:val="nil"/>
@@ -2679,7 +2475,7 @@
       <w:tr>
         <w:tblPrEx>
           <w:tblW w:w="9715" w:type="dxa"/>
-          <w:tblPrExChange w:id="8" w:author="WAEL RABAH W ALDHAHERI" w:date="2021-09-28T22:03:00Z">
+          <w:tblPrExChange w:id="9" w:author="WAEL RABAH W ALDHAHERI" w:date="2021-09-28T22:03:00Z">
             <w:tblPrEx>
               <w:tblW w:w="9715" w:type="dxa"/>
             </w:tblPrEx>
@@ -2687,8 +2483,9 @@
         </w:tblPrEx>
         <w:trPr>
           <w:trHeight w:val="300"/>
-          <w:trPrChange w:id="9" w:author="WAEL RABAH W ALDHAHERI" w:date="2021-09-28T22:03:00Z">
+          <w:trPrChange w:id="10" w:author="WAEL RABAH W ALDHAHERI" w:date="2021-09-28T22:03:00Z">
             <w:trPr>
+              <w:gridAfter w:val="0"/>
               <w:trHeight w:val="300"/>
             </w:trPr>
           </w:trPrChange>
@@ -2706,9 +2503,10 @@
             <w:noWrap/>
             <w:vAlign w:val="bottom"/>
             <w:hideMark/>
-            <w:tcPrChange w:id="10" w:author="WAEL RABAH W ALDHAHERI" w:date="2021-09-28T22:03:00Z">
+            <w:tcPrChange w:id="11" w:author="WAEL RABAH W ALDHAHERI" w:date="2021-09-28T22:03:00Z">
               <w:tcPr>
                 <w:tcW w:w="1705" w:type="dxa"/>
+                <w:gridSpan w:val="2"/>
                 <w:tcBorders>
                   <w:top w:val="nil"/>
                   <w:left w:val="single" w:sz="4" w:space="0" w:color="auto"/>
@@ -2761,10 +2559,10 @@
             <w:noWrap/>
             <w:vAlign w:val="center"/>
             <w:hideMark/>
-            <w:tcPrChange w:id="11" w:author="WAEL RABAH W ALDHAHERI" w:date="2021-09-28T22:03:00Z">
+            <w:tcPrChange w:id="12" w:author="WAEL RABAH W ALDHAHERI" w:date="2021-09-28T22:03:00Z">
               <w:tcPr>
                 <w:tcW w:w="8010" w:type="dxa"/>
-                <w:gridSpan w:val="3"/>
+                <w:gridSpan w:val="4"/>
                 <w:tcBorders>
                   <w:top w:val="nil"/>
                   <w:left w:val="nil"/>
@@ -2803,7 +2601,7 @@
       <w:tr>
         <w:tblPrEx>
           <w:tblW w:w="9715" w:type="dxa"/>
-          <w:tblPrExChange w:id="12" w:author="WAEL RABAH W ALDHAHERI" w:date="2021-09-28T22:03:00Z">
+          <w:tblPrExChange w:id="13" w:author="WAEL RABAH W ALDHAHERI" w:date="2021-09-28T22:03:00Z">
             <w:tblPrEx>
               <w:tblW w:w="9715" w:type="dxa"/>
             </w:tblPrEx>
@@ -2811,8 +2609,9 @@
         </w:tblPrEx>
         <w:trPr>
           <w:trHeight w:val="300"/>
-          <w:trPrChange w:id="13" w:author="WAEL RABAH W ALDHAHERI" w:date="2021-09-28T22:03:00Z">
+          <w:trPrChange w:id="14" w:author="WAEL RABAH W ALDHAHERI" w:date="2021-09-28T22:03:00Z">
             <w:trPr>
+              <w:gridAfter w:val="0"/>
               <w:trHeight w:val="300"/>
             </w:trPr>
           </w:trPrChange>
@@ -2830,9 +2629,10 @@
             <w:noWrap/>
             <w:vAlign w:val="bottom"/>
             <w:hideMark/>
-            <w:tcPrChange w:id="14" w:author="WAEL RABAH W ALDHAHERI" w:date="2021-09-28T22:03:00Z">
+            <w:tcPrChange w:id="15" w:author="WAEL RABAH W ALDHAHERI" w:date="2021-09-28T22:03:00Z">
               <w:tcPr>
                 <w:tcW w:w="1705" w:type="dxa"/>
+                <w:gridSpan w:val="2"/>
                 <w:tcBorders>
                   <w:top w:val="nil"/>
                   <w:left w:val="single" w:sz="4" w:space="0" w:color="auto"/>
@@ -2885,10 +2685,10 @@
             <w:noWrap/>
             <w:vAlign w:val="center"/>
             <w:hideMark/>
-            <w:tcPrChange w:id="15" w:author="WAEL RABAH W ALDHAHERI" w:date="2021-09-28T22:03:00Z">
+            <w:tcPrChange w:id="16" w:author="WAEL RABAH W ALDHAHERI" w:date="2021-09-28T22:03:00Z">
               <w:tcPr>
                 <w:tcW w:w="8010" w:type="dxa"/>
-                <w:gridSpan w:val="3"/>
+                <w:gridSpan w:val="4"/>
                 <w:tcBorders>
                   <w:top w:val="nil"/>
                   <w:left w:val="nil"/>
@@ -2912,7 +2712,6 @@
                 <w:szCs w:val="20"/>
               </w:rPr>
             </w:pPr>
-            <w:proofErr w:type="spellStart"/>
             <w:r>
               <w:rPr>
                 <w:rFonts w:asciiTheme="majorBidi" w:eastAsia="Times New Roman" w:hAnsiTheme="majorBidi" w:cstheme="majorBidi"/>
@@ -2921,18 +2720,7 @@
                 <w:szCs w:val="20"/>
                 <w:lang w:val="en-GB"/>
               </w:rPr>
-              <w:t>Dr.</w:t>
-            </w:r>
-            <w:proofErr w:type="spellEnd"/>
-            <w:r>
-              <w:rPr>
-                <w:rFonts w:asciiTheme="majorBidi" w:eastAsia="Times New Roman" w:hAnsiTheme="majorBidi" w:cstheme="majorBidi"/>
-                <w:color w:val="000000"/>
-                <w:sz w:val="20"/>
-                <w:szCs w:val="20"/>
-                <w:lang w:val="en-GB"/>
-              </w:rPr>
-              <w:t xml:space="preserve"> Muhammed Bilal</w:t>
+              <w:t>Dr. Muhammed Bilal</w:t>
             </w:r>
           </w:p>
         </w:tc>
@@ -3491,37 +3279,15 @@
                 <w:szCs w:val="20"/>
               </w:rPr>
             </w:pPr>
-            <w:proofErr w:type="spellStart"/>
-            <w:r>
-              <w:rPr>
-                <w:rFonts w:asciiTheme="majorBidi" w:eastAsia="Times New Roman" w:hAnsiTheme="majorBidi" w:cstheme="majorBidi"/>
-                <w:color w:val="000000"/>
-                <w:sz w:val="20"/>
-                <w:szCs w:val="20"/>
-              </w:rPr>
-              <w:t>Muhannad</w:t>
-            </w:r>
-            <w:proofErr w:type="spellEnd"/>
-            <w:r>
-              <w:rPr>
-                <w:rFonts w:asciiTheme="majorBidi" w:eastAsia="Times New Roman" w:hAnsiTheme="majorBidi" w:cstheme="majorBidi"/>
-                <w:color w:val="000000"/>
-                <w:sz w:val="20"/>
-                <w:szCs w:val="20"/>
-              </w:rPr>
-              <w:t xml:space="preserve"> Saeed </w:t>
-            </w:r>
-            <w:proofErr w:type="spellStart"/>
-            <w:r>
-              <w:rPr>
-                <w:rFonts w:asciiTheme="majorBidi" w:eastAsia="Times New Roman" w:hAnsiTheme="majorBidi" w:cstheme="majorBidi"/>
-                <w:color w:val="000000"/>
-                <w:sz w:val="20"/>
-                <w:szCs w:val="20"/>
-              </w:rPr>
-              <w:t>AlGhamdi</w:t>
-            </w:r>
-            <w:proofErr w:type="spellEnd"/>
+            <w:r>
+              <w:rPr>
+                <w:rFonts w:asciiTheme="majorBidi" w:eastAsia="Times New Roman" w:hAnsiTheme="majorBidi" w:cstheme="majorBidi"/>
+                <w:color w:val="000000"/>
+                <w:sz w:val="20"/>
+                <w:szCs w:val="20"/>
+              </w:rPr>
+              <w:t>Muhannad Saeed AlGhamdi</w:t>
+            </w:r>
           </w:p>
         </w:tc>
         <w:tc>
@@ -3792,19 +3558,8 @@
                 <w:sz w:val="20"/>
                 <w:szCs w:val="20"/>
               </w:rPr>
-              <w:t xml:space="preserve">Wael Rabah </w:t>
-            </w:r>
-            <w:proofErr w:type="spellStart"/>
-            <w:r>
-              <w:rPr>
-                <w:rFonts w:asciiTheme="majorBidi" w:eastAsia="Times New Roman" w:hAnsiTheme="majorBidi" w:cstheme="majorBidi"/>
-                <w:color w:val="000000"/>
-                <w:sz w:val="20"/>
-                <w:szCs w:val="20"/>
-              </w:rPr>
-              <w:t>AlDhaheri</w:t>
-            </w:r>
-            <w:proofErr w:type="spellEnd"/>
+              <w:t>Wael Rabah AlDhaheri</w:t>
+            </w:r>
           </w:p>
         </w:tc>
         <w:tc>
@@ -3921,7 +3676,7 @@
               </w:rPr>
               <w:t>3.</w:t>
             </w:r>
-            <w:ins w:id="16" w:author="WAEL RABAH W ALDHAHERI" w:date="2021-09-28T21:04:00Z">
+            <w:ins w:id="17" w:author="WAEL RABAH W ALDHAHERI" w:date="2021-09-28T21:04:00Z">
               <w:r>
                 <w:rPr>
                   <w:rFonts w:asciiTheme="majorBidi" w:eastAsia="Times New Roman" w:hAnsiTheme="majorBidi" w:cstheme="majorBidi"/>
@@ -4012,7 +3767,7 @@
               <w:spacing w:after="0" w:line="240" w:lineRule="auto"/>
               <w:jc w:val="both"/>
               <w:rPr>
-                <w:rFonts w:asciiTheme="majorBidi" w:eastAsia="Times New Roman" w:hAnsiTheme="majorBidi" w:cstheme="majorBidi" w:hint="cs"/>
+                <w:rFonts w:asciiTheme="majorBidi" w:eastAsia="Times New Roman" w:hAnsiTheme="majorBidi" w:cstheme="majorBidi"/>
                 <w:color w:val="000000"/>
                 <w:sz w:val="20"/>
                 <w:szCs w:val="20"/>
@@ -4577,7 +4332,7 @@
                 <w:b/>
                 <w:bCs/>
                 <w:color w:val="FFFFFF"/>
-                <w:rPrChange w:id="17" w:author="WAEL RABAH W ALDHAHERI" w:date="2021-09-28T21:04:00Z">
+                <w:rPrChange w:id="18" w:author="WAEL RABAH W ALDHAHERI" w:date="2021-09-28T21:04:00Z">
                   <w:rPr>
                     <w:rFonts w:asciiTheme="majorBidi" w:eastAsia="Times New Roman" w:hAnsiTheme="majorBidi" w:cstheme="majorBidi"/>
                     <w:color w:val="FFFFFF"/>
@@ -4586,7 +4341,7 @@
               </w:rPr>
               <w:t>4.</w:t>
             </w:r>
-            <w:ins w:id="18" w:author="WAEL RABAH W ALDHAHERI" w:date="2021-09-28T22:05:00Z">
+            <w:ins w:id="19" w:author="WAEL RABAH W ALDHAHERI" w:date="2021-09-28T22:05:00Z">
               <w:r>
                 <w:rPr>
                   <w:rFonts w:asciiTheme="majorBidi" w:eastAsia="Times New Roman" w:hAnsiTheme="majorBidi" w:cstheme="majorBidi"/>
@@ -4603,7 +4358,7 @@
                 <w:b/>
                 <w:bCs/>
                 <w:color w:val="FFFFFF"/>
-                <w:rPrChange w:id="19" w:author="WAEL RABAH W ALDHAHERI" w:date="2021-09-28T21:04:00Z">
+                <w:rPrChange w:id="20" w:author="WAEL RABAH W ALDHAHERI" w:date="2021-09-28T21:04:00Z">
                   <w:rPr>
                     <w:rFonts w:asciiTheme="majorBidi" w:eastAsia="Times New Roman" w:hAnsiTheme="majorBidi" w:cstheme="majorBidi"/>
                     <w:color w:val="FFFFFF"/>
@@ -4986,7 +4741,7 @@
               </w:rPr>
               <w:t>5.</w:t>
             </w:r>
-            <w:ins w:id="20" w:author="WAEL RABAH W ALDHAHERI" w:date="2021-09-28T21:04:00Z">
+            <w:ins w:id="21" w:author="WAEL RABAH W ALDHAHERI" w:date="2021-09-28T21:04:00Z">
               <w:r>
                 <w:rPr>
                   <w:rFonts w:ascii="Times New Roman" w:eastAsia="Times New Roman" w:hAnsi="Times New Roman" w:cs="Times New Roman"/>
@@ -6151,7 +5906,7 @@
               </w:rPr>
               <w:t>6.</w:t>
             </w:r>
-            <w:ins w:id="21" w:author="WAEL RABAH W ALDHAHERI" w:date="2021-09-28T21:05:00Z">
+            <w:ins w:id="22" w:author="WAEL RABAH W ALDHAHERI" w:date="2021-09-28T21:05:00Z">
               <w:r>
                 <w:rPr>
                   <w:rFonts w:asciiTheme="majorBidi" w:eastAsia="Times New Roman" w:hAnsiTheme="majorBidi" w:cstheme="majorBidi"/>
@@ -7544,7 +7299,7 @@
               </w:rPr>
               <w:t>7.</w:t>
             </w:r>
-            <w:ins w:id="22" w:author="WAEL RABAH W ALDHAHERI" w:date="2021-09-28T21:05:00Z">
+            <w:ins w:id="23" w:author="WAEL RABAH W ALDHAHERI" w:date="2021-09-28T21:05:00Z">
               <w:r>
                 <w:rPr>
                   <w:rFonts w:ascii="Times New Roman" w:eastAsia="Times New Roman" w:hAnsi="Times New Roman" w:cs="Times New Roman"/>
@@ -7732,7 +7487,7 @@
               </w:rPr>
               <w:t xml:space="preserve">Use </w:t>
             </w:r>
-            <w:del w:id="23" w:author="WAEL RABAH W ALDHAHERI" w:date="2021-09-28T22:04:00Z">
+            <w:del w:id="24" w:author="WAEL RABAH W ALDHAHERI" w:date="2021-09-28T22:04:00Z">
               <w:r>
                 <w:rPr>
                   <w:rFonts w:asciiTheme="majorBidi" w:hAnsiTheme="majorBidi" w:cstheme="majorBidi"/>
@@ -7742,7 +7497,7 @@
                 <w:delText xml:space="preserve">4g </w:delText>
               </w:r>
             </w:del>
-            <w:ins w:id="24" w:author="WAEL RABAH W ALDHAHERI" w:date="2021-09-28T22:04:00Z">
+            <w:ins w:id="25" w:author="WAEL RABAH W ALDHAHERI" w:date="2021-09-28T22:04:00Z">
               <w:r>
                 <w:rPr>
                   <w:rFonts w:asciiTheme="majorBidi" w:hAnsiTheme="majorBidi" w:cstheme="majorBidi"/>
@@ -8132,7 +7887,7 @@
               </w:rPr>
               <w:t>.</w:t>
             </w:r>
-            <w:ins w:id="25" w:author="WAEL RABAH W ALDHAHERI" w:date="2021-09-28T21:05:00Z">
+            <w:ins w:id="26" w:author="WAEL RABAH W ALDHAHERI" w:date="2021-09-28T21:05:00Z">
               <w:r>
                 <w:rPr>
                   <w:rFonts w:asciiTheme="majorBidi" w:eastAsia="Times New Roman" w:hAnsiTheme="majorBidi" w:cstheme="majorBidi"/>
@@ -8435,27 +8190,14 @@
                 <w:szCs w:val="20"/>
               </w:rPr>
             </w:pPr>
-            <w:proofErr w:type="spellStart"/>
-            <w:proofErr w:type="gramStart"/>
-            <w:r>
-              <w:rPr>
-                <w:rFonts w:asciiTheme="majorBidi" w:eastAsia="Times New Roman" w:hAnsiTheme="majorBidi" w:cstheme="majorBidi"/>
-                <w:color w:val="000000"/>
-                <w:sz w:val="20"/>
-                <w:szCs w:val="20"/>
-              </w:rPr>
-              <w:t>Dr.Muhammed</w:t>
-            </w:r>
-            <w:proofErr w:type="spellEnd"/>
-            <w:proofErr w:type="gramEnd"/>
-            <w:r>
-              <w:rPr>
-                <w:rFonts w:asciiTheme="majorBidi" w:eastAsia="Times New Roman" w:hAnsiTheme="majorBidi" w:cstheme="majorBidi"/>
-                <w:color w:val="000000"/>
-                <w:sz w:val="20"/>
-                <w:szCs w:val="20"/>
-              </w:rPr>
-              <w:t xml:space="preserve"> Bilal</w:t>
+            <w:r>
+              <w:rPr>
+                <w:rFonts w:asciiTheme="majorBidi" w:eastAsia="Times New Roman" w:hAnsiTheme="majorBidi" w:cstheme="majorBidi"/>
+                <w:color w:val="000000"/>
+                <w:sz w:val="20"/>
+                <w:szCs w:val="20"/>
+              </w:rPr>
+              <w:t>Dr.Muhammed Bilal</w:t>
             </w:r>
           </w:p>
         </w:tc>
@@ -8753,37 +8495,15 @@
                 <w:szCs w:val="20"/>
               </w:rPr>
             </w:pPr>
-            <w:proofErr w:type="spellStart"/>
-            <w:r>
-              <w:rPr>
-                <w:rFonts w:asciiTheme="majorBidi" w:eastAsia="Times New Roman" w:hAnsiTheme="majorBidi" w:cstheme="majorBidi"/>
-                <w:color w:val="000000"/>
-                <w:sz w:val="20"/>
-                <w:szCs w:val="20"/>
-              </w:rPr>
-              <w:t>Muhannad</w:t>
-            </w:r>
-            <w:proofErr w:type="spellEnd"/>
-            <w:r>
-              <w:rPr>
-                <w:rFonts w:asciiTheme="majorBidi" w:eastAsia="Times New Roman" w:hAnsiTheme="majorBidi" w:cstheme="majorBidi"/>
-                <w:color w:val="000000"/>
-                <w:sz w:val="20"/>
-                <w:szCs w:val="20"/>
-              </w:rPr>
-              <w:t xml:space="preserve"> Saeed </w:t>
-            </w:r>
-            <w:proofErr w:type="spellStart"/>
-            <w:r>
-              <w:rPr>
-                <w:rFonts w:asciiTheme="majorBidi" w:eastAsia="Times New Roman" w:hAnsiTheme="majorBidi" w:cstheme="majorBidi"/>
-                <w:color w:val="000000"/>
-                <w:sz w:val="20"/>
-                <w:szCs w:val="20"/>
-              </w:rPr>
-              <w:t>AlGhamdi</w:t>
-            </w:r>
-            <w:proofErr w:type="spellEnd"/>
+            <w:r>
+              <w:rPr>
+                <w:rFonts w:asciiTheme="majorBidi" w:eastAsia="Times New Roman" w:hAnsiTheme="majorBidi" w:cstheme="majorBidi"/>
+                <w:color w:val="000000"/>
+                <w:sz w:val="20"/>
+                <w:szCs w:val="20"/>
+              </w:rPr>
+              <w:t>Muhannad Saeed AlGhamdi</w:t>
+            </w:r>
           </w:p>
         </w:tc>
         <w:tc>
@@ -9136,19 +8856,8 @@
                 <w:sz w:val="20"/>
                 <w:szCs w:val="20"/>
               </w:rPr>
-              <w:t xml:space="preserve">Wael Rabah </w:t>
-            </w:r>
-            <w:proofErr w:type="spellStart"/>
-            <w:r>
-              <w:rPr>
-                <w:rFonts w:asciiTheme="majorBidi" w:eastAsia="Times New Roman" w:hAnsiTheme="majorBidi" w:cstheme="majorBidi"/>
-                <w:color w:val="000000"/>
-                <w:sz w:val="20"/>
-                <w:szCs w:val="20"/>
-              </w:rPr>
-              <w:t>AlDhaheri</w:t>
-            </w:r>
-            <w:proofErr w:type="spellEnd"/>
+              <w:t>Wael Rabah AlDhaheri</w:t>
+            </w:r>
           </w:p>
         </w:tc>
         <w:tc>
@@ -9261,7 +8970,7 @@
               </w:rPr>
               <w:t>9.</w:t>
             </w:r>
-            <w:ins w:id="26" w:author="WAEL RABAH W ALDHAHERI" w:date="2021-09-28T22:05:00Z">
+            <w:ins w:id="27" w:author="WAEL RABAH W ALDHAHERI" w:date="2021-09-28T22:05:00Z">
               <w:r>
                 <w:rPr>
                   <w:rFonts w:ascii="Times New Roman" w:eastAsia="Times New Roman" w:hAnsi="Times New Roman" w:cs="Times New Roman"/>
@@ -9476,23 +9185,12 @@
                 <w:color w:val="000000"/>
               </w:rPr>
             </w:pPr>
-            <w:proofErr w:type="spellStart"/>
-            <w:proofErr w:type="gramStart"/>
             <w:r>
               <w:rPr>
                 <w:rFonts w:ascii="Times New Roman" w:eastAsia="Times New Roman" w:hAnsi="Times New Roman" w:cs="Times New Roman"/>
                 <w:color w:val="000000"/>
               </w:rPr>
-              <w:t>Dr.Muhammed</w:t>
-            </w:r>
-            <w:proofErr w:type="spellEnd"/>
-            <w:proofErr w:type="gramEnd"/>
-            <w:r>
-              <w:rPr>
-                <w:rFonts w:ascii="Times New Roman" w:eastAsia="Times New Roman" w:hAnsi="Times New Roman" w:cs="Times New Roman"/>
-                <w:color w:val="000000"/>
-              </w:rPr>
-              <w:t xml:space="preserve"> Bilal</w:t>
+              <w:t>Dr.Muhammed Bilal</w:t>
             </w:r>
           </w:p>
         </w:tc>
@@ -9546,7 +9244,7 @@
                 <v:shape id="_x0000_i1025" type="#_x0000_t75" style="width:84.35pt;height:45.65pt" o:ole="">
                   <v:imagedata r:id="rId12" o:title=""/>
                 </v:shape>
-                <o:OLEObject Type="Embed" ProgID="PBrush" ShapeID="_x0000_i1025" DrawAspect="Content" ObjectID="_1694373028" r:id="rId13"/>
+                <o:OLEObject Type="Embed" ProgID="PBrush" ShapeID="_x0000_i1025" DrawAspect="Content" ObjectID="_1694373076" r:id="rId13"/>
               </w:object>
             </w:r>
           </w:p>
@@ -9675,37 +9373,15 @@
                 <w:color w:val="000000"/>
               </w:rPr>
             </w:pPr>
-            <w:proofErr w:type="spellStart"/>
-            <w:r>
-              <w:rPr>
-                <w:rFonts w:asciiTheme="majorBidi" w:eastAsia="Times New Roman" w:hAnsiTheme="majorBidi" w:cstheme="majorBidi"/>
-                <w:color w:val="000000"/>
-                <w:sz w:val="20"/>
-                <w:szCs w:val="20"/>
-              </w:rPr>
-              <w:t>Muhannad</w:t>
-            </w:r>
-            <w:proofErr w:type="spellEnd"/>
-            <w:r>
-              <w:rPr>
-                <w:rFonts w:asciiTheme="majorBidi" w:eastAsia="Times New Roman" w:hAnsiTheme="majorBidi" w:cstheme="majorBidi"/>
-                <w:color w:val="000000"/>
-                <w:sz w:val="20"/>
-                <w:szCs w:val="20"/>
-              </w:rPr>
-              <w:t xml:space="preserve"> Saeed </w:t>
-            </w:r>
-            <w:proofErr w:type="spellStart"/>
-            <w:r>
-              <w:rPr>
-                <w:rFonts w:asciiTheme="majorBidi" w:eastAsia="Times New Roman" w:hAnsiTheme="majorBidi" w:cstheme="majorBidi"/>
-                <w:color w:val="000000"/>
-                <w:sz w:val="20"/>
-                <w:szCs w:val="20"/>
-              </w:rPr>
-              <w:t>AlGhamdi</w:t>
-            </w:r>
-            <w:proofErr w:type="spellEnd"/>
+            <w:r>
+              <w:rPr>
+                <w:rFonts w:asciiTheme="majorBidi" w:eastAsia="Times New Roman" w:hAnsiTheme="majorBidi" w:cstheme="majorBidi"/>
+                <w:color w:val="000000"/>
+                <w:sz w:val="20"/>
+                <w:szCs w:val="20"/>
+              </w:rPr>
+              <w:t>Muhannad Saeed AlGhamdi</w:t>
+            </w:r>
           </w:p>
         </w:tc>
         <w:tc>
@@ -9955,19 +9631,8 @@
                 <w:sz w:val="20"/>
                 <w:szCs w:val="20"/>
               </w:rPr>
-              <w:t xml:space="preserve">Wael Rabah </w:t>
-            </w:r>
-            <w:proofErr w:type="spellStart"/>
-            <w:r>
-              <w:rPr>
-                <w:rFonts w:asciiTheme="majorBidi" w:eastAsia="Times New Roman" w:hAnsiTheme="majorBidi" w:cstheme="majorBidi"/>
-                <w:color w:val="000000"/>
-                <w:sz w:val="20"/>
-                <w:szCs w:val="20"/>
-              </w:rPr>
-              <w:t>AlDhaheri</w:t>
-            </w:r>
-            <w:proofErr w:type="spellEnd"/>
+              <w:t>Wael Rabah AlDhaheri</w:t>
+            </w:r>
           </w:p>
         </w:tc>
         <w:tc>
@@ -10239,43 +9904,7 @@
           <w:sz w:val="20"/>
           <w:szCs w:val="20"/>
         </w:rPr>
-        <w:t>[</w:t>
-      </w:r>
-      <w:proofErr w:type="gramStart"/>
-      <w:r>
-        <w:rPr>
-          <w:rFonts w:asciiTheme="majorBidi" w:hAnsiTheme="majorBidi" w:cstheme="majorBidi"/>
-          <w:sz w:val="20"/>
-          <w:szCs w:val="20"/>
-        </w:rPr>
-        <w:t>1]J.</w:t>
-      </w:r>
-      <w:proofErr w:type="gramEnd"/>
-      <w:r>
-        <w:rPr>
-          <w:rFonts w:asciiTheme="majorBidi" w:hAnsiTheme="majorBidi" w:cstheme="majorBidi"/>
-          <w:sz w:val="20"/>
-          <w:szCs w:val="20"/>
-        </w:rPr>
-        <w:t xml:space="preserve"> </w:t>
-      </w:r>
-      <w:proofErr w:type="spellStart"/>
-      <w:r>
-        <w:rPr>
-          <w:rFonts w:asciiTheme="majorBidi" w:hAnsiTheme="majorBidi" w:cstheme="majorBidi"/>
-          <w:sz w:val="20"/>
-          <w:szCs w:val="20"/>
-        </w:rPr>
-        <w:t>Waykule</w:t>
-      </w:r>
-      <w:proofErr w:type="spellEnd"/>
-      <w:r>
-        <w:rPr>
-          <w:rFonts w:asciiTheme="majorBidi" w:hAnsiTheme="majorBidi" w:cstheme="majorBidi"/>
-          <w:sz w:val="20"/>
-          <w:szCs w:val="20"/>
-        </w:rPr>
-        <w:t>, "Smart Drone Delivery System", </w:t>
+        <w:t>[1]J. Waykule, "Smart Drone Delivery System", </w:t>
       </w:r>
       <w:r>
         <w:rPr>
@@ -10319,25 +9948,7 @@
           <w:sz w:val="20"/>
           <w:szCs w:val="20"/>
         </w:rPr>
-        <w:t>[2]"Prototype design of medical round supporting robot “</w:t>
-      </w:r>
-      <w:proofErr w:type="spellStart"/>
-      <w:r>
-        <w:rPr>
-          <w:rFonts w:asciiTheme="majorBidi" w:hAnsiTheme="majorBidi" w:cstheme="majorBidi"/>
-          <w:sz w:val="20"/>
-          <w:szCs w:val="20"/>
-        </w:rPr>
-        <w:t>Terapio</w:t>
-      </w:r>
-      <w:proofErr w:type="spellEnd"/>
-      <w:r>
-        <w:rPr>
-          <w:rFonts w:asciiTheme="majorBidi" w:hAnsiTheme="majorBidi" w:cstheme="majorBidi"/>
-          <w:sz w:val="20"/>
-          <w:szCs w:val="20"/>
-        </w:rPr>
-        <w:t>”", </w:t>
+        <w:t>[2]"Prototype design of medical round supporting robot “Terapio”", </w:t>
       </w:r>
       <w:r>
         <w:rPr>
@@ -10381,43 +9992,7 @@
           <w:sz w:val="20"/>
           <w:szCs w:val="20"/>
         </w:rPr>
-        <w:t>[</w:t>
-      </w:r>
-      <w:proofErr w:type="gramStart"/>
-      <w:r>
-        <w:rPr>
-          <w:rFonts w:asciiTheme="majorBidi" w:hAnsiTheme="majorBidi" w:cstheme="majorBidi"/>
-          <w:sz w:val="20"/>
-          <w:szCs w:val="20"/>
-        </w:rPr>
-        <w:t>3]D.</w:t>
-      </w:r>
-      <w:proofErr w:type="gramEnd"/>
-      <w:r>
-        <w:rPr>
-          <w:rFonts w:asciiTheme="majorBidi" w:hAnsiTheme="majorBidi" w:cstheme="majorBidi"/>
-          <w:sz w:val="20"/>
-          <w:szCs w:val="20"/>
-        </w:rPr>
-        <w:t xml:space="preserve"> </w:t>
-      </w:r>
-      <w:proofErr w:type="spellStart"/>
-      <w:r>
-        <w:rPr>
-          <w:rFonts w:asciiTheme="majorBidi" w:hAnsiTheme="majorBidi" w:cstheme="majorBidi"/>
-          <w:sz w:val="20"/>
-          <w:szCs w:val="20"/>
-        </w:rPr>
-        <w:t>Dhabale</w:t>
-      </w:r>
-      <w:proofErr w:type="spellEnd"/>
-      <w:r>
-        <w:rPr>
-          <w:rFonts w:asciiTheme="majorBidi" w:hAnsiTheme="majorBidi" w:cstheme="majorBidi"/>
-          <w:sz w:val="20"/>
-          <w:szCs w:val="20"/>
-        </w:rPr>
-        <w:t>, "Design and Development of Autonomous Delivery Robot", </w:t>
+        <w:t>[3]D. Dhabale, "Design and Development of Autonomous Delivery Robot", </w:t>
       </w:r>
       <w:r>
         <w:rPr>
@@ -10462,25 +10037,7 @@
           <w:sz w:val="20"/>
           <w:szCs w:val="20"/>
         </w:rPr>
-        <w:t>[</w:t>
-      </w:r>
-      <w:proofErr w:type="gramStart"/>
-      <w:r>
-        <w:rPr>
-          <w:rFonts w:asciiTheme="majorBidi" w:hAnsiTheme="majorBidi" w:cstheme="majorBidi"/>
-          <w:sz w:val="20"/>
-          <w:szCs w:val="20"/>
-        </w:rPr>
-        <w:t>4]E.</w:t>
-      </w:r>
-      <w:proofErr w:type="gramEnd"/>
-      <w:r>
-        <w:rPr>
-          <w:rFonts w:asciiTheme="majorBidi" w:hAnsiTheme="majorBidi" w:cstheme="majorBidi"/>
-          <w:sz w:val="20"/>
-          <w:szCs w:val="20"/>
-        </w:rPr>
-        <w:t xml:space="preserve"> Kouao, "This Raspberry Pi Delivery Robot is Controlled by Live Stream Chat", </w:t>
+        <w:t>[4]E. Kouao, "This Raspberry Pi Delivery Robot is Controlled by Live Stream Chat", </w:t>
       </w:r>
       <w:r>
         <w:rPr>

--- a/reports/report-1/Project Charter report.docx
+++ b/reports/report-1/Project Charter report.docx
@@ -65,7 +65,7 @@
                     </pic:cNvPicPr>
                   </pic:nvPicPr>
                   <pic:blipFill>
-                    <a:blip r:embed="rId7">
+                    <a:blip r:embed="rId8">
                       <a:extLst>
                         <a:ext uri="{28A0092B-C50C-407E-A947-70E740481C1C}">
                           <a14:useLocalDpi xmlns:a14="http://schemas.microsoft.com/office/drawing/2010/main" val="0"/>
@@ -324,7 +324,25 @@
           <w:rFonts w:asciiTheme="majorBidi" w:hAnsiTheme="majorBidi" w:cstheme="majorBidi"/>
           <w:sz w:val="32"/>
         </w:rPr>
-        <w:t>Advisor: Dr.Muhammed Bilal</w:t>
+        <w:t xml:space="preserve">Advisor: </w:t>
+      </w:r>
+      <w:proofErr w:type="spellStart"/>
+      <w:proofErr w:type="gramStart"/>
+      <w:r>
+        <w:rPr>
+          <w:rFonts w:asciiTheme="majorBidi" w:hAnsiTheme="majorBidi" w:cstheme="majorBidi"/>
+          <w:sz w:val="32"/>
+        </w:rPr>
+        <w:t>Dr.Muhammed</w:t>
+      </w:r>
+      <w:proofErr w:type="spellEnd"/>
+      <w:proofErr w:type="gramEnd"/>
+      <w:r>
+        <w:rPr>
+          <w:rFonts w:asciiTheme="majorBidi" w:hAnsiTheme="majorBidi" w:cstheme="majorBidi"/>
+          <w:sz w:val="32"/>
+        </w:rPr>
+        <w:t xml:space="preserve"> Bilal</w:t>
       </w:r>
     </w:p>
     <w:tbl>
@@ -1007,7 +1025,21 @@
         <w:rPr>
           <w:rFonts w:asciiTheme="majorBidi" w:hAnsiTheme="majorBidi" w:cstheme="majorBidi"/>
         </w:rPr>
-        <w:t>reference document which ensures the team manager understands the customer needs and requirements, provides vital information and acts as a common ground for everyone involved. In this report, we will discuss some background information, literature review and finally the project charter.</w:t>
+        <w:t xml:space="preserve">reference document which ensures the team manager understands the customer needs and requirements, provides vital </w:t>
+      </w:r>
+      <w:proofErr w:type="gramStart"/>
+      <w:r>
+        <w:rPr>
+          <w:rFonts w:asciiTheme="majorBidi" w:hAnsiTheme="majorBidi" w:cstheme="majorBidi"/>
+        </w:rPr>
+        <w:t>information</w:t>
+      </w:r>
+      <w:proofErr w:type="gramEnd"/>
+      <w:r>
+        <w:rPr>
+          <w:rFonts w:asciiTheme="majorBidi" w:hAnsiTheme="majorBidi" w:cstheme="majorBidi"/>
+        </w:rPr>
+        <w:t xml:space="preserve"> and acts as a common ground for everyone involved. In this report, we will discuss some background information, literature review and finally the project charter.</w:t>
       </w:r>
     </w:p>
     <w:p>
@@ -1357,7 +1389,7 @@
                     </pic:cNvPicPr>
                   </pic:nvPicPr>
                   <pic:blipFill rotWithShape="1">
-                    <a:blip r:embed="rId8" cstate="print">
+                    <a:blip r:embed="rId9" cstate="print">
                       <a:extLst>
                         <a:ext uri="{28A0092B-C50C-407E-A947-70E740481C1C}">
                           <a14:useLocalDpi xmlns:a14="http://schemas.microsoft.com/office/drawing/2010/main" val="0"/>
@@ -1509,7 +1541,21 @@
           <w:rFonts w:asciiTheme="majorBidi" w:hAnsiTheme="majorBidi" w:cstheme="majorBidi"/>
         </w:rPr>
         <w:tab/>
-        <w:t xml:space="preserve">The QC’s that will be deployed should have a vertical take-off and landing protocol in order to reduce the area required for functionality. Furthermore, this will allow the QC’s to function in small neighborhoods and streets which many cramped cities have. A 10–15-mile radius can be covered by a single QC.  In addition, the vertical approach to these QC’s allows them to carry more payload, this in turn will yield better results for the online shops. </w:t>
+        <w:t xml:space="preserve">The QC’s that will be deployed should have a vertical take-off and landing protocol in order to reduce the area required for functionality. Furthermore, this will allow the </w:t>
+      </w:r>
+      <w:proofErr w:type="gramStart"/>
+      <w:r>
+        <w:rPr>
+          <w:rFonts w:asciiTheme="majorBidi" w:hAnsiTheme="majorBidi" w:cstheme="majorBidi"/>
+        </w:rPr>
+        <w:t>QC’s</w:t>
+      </w:r>
+      <w:proofErr w:type="gramEnd"/>
+      <w:r>
+        <w:rPr>
+          <w:rFonts w:asciiTheme="majorBidi" w:hAnsiTheme="majorBidi" w:cstheme="majorBidi"/>
+        </w:rPr>
+        <w:t xml:space="preserve"> to function in small neighborhoods and streets which many cramped cities have. A 10–15-mile radius can be covered by a single QC.  In addition, the vertical approach to these QC’s allows them to carry more payload, this in turn will yield better results for the online shops. </w:t>
       </w:r>
     </w:p>
     <w:p>
@@ -1578,7 +1624,7 @@
                     <pic:cNvPicPr/>
                   </pic:nvPicPr>
                   <pic:blipFill>
-                    <a:blip r:embed="rId9"/>
+                    <a:blip r:embed="rId10"/>
                     <a:stretch>
                       <a:fillRect/>
                     </a:stretch>
@@ -1640,7 +1686,23 @@
           <w:sz w:val="24"/>
           <w:szCs w:val="32"/>
         </w:rPr>
-        <w:t>Case Study #2: Prototype design of medical round supporting robot “Terapio” [2]</w:t>
+        <w:t>Case Study #2: Prototype design of medical round supporting robot “</w:t>
+      </w:r>
+      <w:proofErr w:type="spellStart"/>
+      <w:r>
+        <w:rPr>
+          <w:sz w:val="24"/>
+          <w:szCs w:val="32"/>
+        </w:rPr>
+        <w:t>Terapio</w:t>
+      </w:r>
+      <w:proofErr w:type="spellEnd"/>
+      <w:r>
+        <w:rPr>
+          <w:sz w:val="24"/>
+          <w:szCs w:val="32"/>
+        </w:rPr>
+        <w:t>” [2]</w:t>
       </w:r>
     </w:p>
     <w:p>
@@ -1655,7 +1717,21 @@
         <w:rPr>
           <w:rFonts w:asciiTheme="majorBidi" w:hAnsiTheme="majorBidi" w:cstheme="majorBidi"/>
         </w:rPr>
-        <w:t xml:space="preserve">In this case study, the main focus is a robot that is implemented inside an important ecosystem. Terapio is a medical assistant autonomous robot that will revolutionize the healthcare scene. Its main functions are to deliver armamentarium and provide health care data to the doctor. Whether it be a scalpel, a syringe or even a dental kit, this robot can fetch and receive any equipment a doctor need. Furthermore, the robot has the medical history of the patient and can assist the doctor in evaluating a patient’s needs. The robot boasts an internal storage and object detection which can prove to be helpful in navigating the hospital hallways that are clustered with personnel and objects. </w:t>
+        <w:t xml:space="preserve">In this case study, the main focus is a robot that is implemented inside an important ecosystem. </w:t>
+      </w:r>
+      <w:proofErr w:type="spellStart"/>
+      <w:r>
+        <w:rPr>
+          <w:rFonts w:asciiTheme="majorBidi" w:hAnsiTheme="majorBidi" w:cstheme="majorBidi"/>
+        </w:rPr>
+        <w:t>Terapio</w:t>
+      </w:r>
+      <w:proofErr w:type="spellEnd"/>
+      <w:r>
+        <w:rPr>
+          <w:rFonts w:asciiTheme="majorBidi" w:hAnsiTheme="majorBidi" w:cstheme="majorBidi"/>
+        </w:rPr>
+        <w:t xml:space="preserve"> is a medical assistant autonomous robot that will revolutionize the healthcare scene. Its main functions are to deliver armamentarium and provide health care data to the doctor. Whether it be a scalpel, a syringe or even a dental kit, this robot can fetch and receive any equipment a doctor need. Furthermore, the robot has the medical history of the patient and can assist the doctor in evaluating a patient’s needs. The robot boasts an internal storage and object detection which can prove to be helpful in navigating the hospital hallways that are clustered with personnel and objects. </w:t>
       </w:r>
     </w:p>
     <w:p>
@@ -1670,8 +1746,30 @@
         <w:rPr>
           <w:rFonts w:asciiTheme="majorBidi" w:hAnsiTheme="majorBidi" w:cstheme="majorBidi"/>
         </w:rPr>
-        <w:t>Fascinatingly, the robot has three main modes of operation. First, human tracking mode. The robot follows the specified doctor and accompanies him wherever he goes. This mode is useful for the doctor since he does not have to worry about carrying the robot around. Second, Power assisting mode is where the robot can hold the patient, hold a tool or even detect force specified by the doctor. To explain, a dentist might need a tool to be held in a specific way to access a wisdom tooth. The robot can hold the tool precisely and accurately. This in turn can reduce the burden on the dentist and allow him to complete the surgery effectively. Finally, the round mode is an interesting mode. The robot listens to the consultation and records it. Furthermore, the robot denotes everything and organizes it for the doctor for later use. An extra feature of the robot is its facial expressions. These facial expressions help reduce the emotionless of the robot which in turn can increase the healing of patients via emotions. Below is a figure representing the modes of Terapio</w:t>
+        <w:t xml:space="preserve">Fascinatingly, the robot has three main modes of operation. First, human tracking mode. The robot follows the specified doctor and accompanies him wherever he goes. This mode is useful for the doctor since he does not have to worry about carrying the robot around. Second, Power assisting mode is where the robot can hold the patient, hold a </w:t>
       </w:r>
+      <w:proofErr w:type="gramStart"/>
+      <w:r>
+        <w:rPr>
+          <w:rFonts w:asciiTheme="majorBidi" w:hAnsiTheme="majorBidi" w:cstheme="majorBidi"/>
+        </w:rPr>
+        <w:t>tool</w:t>
+      </w:r>
+      <w:proofErr w:type="gramEnd"/>
+      <w:r>
+        <w:rPr>
+          <w:rFonts w:asciiTheme="majorBidi" w:hAnsiTheme="majorBidi" w:cstheme="majorBidi"/>
+        </w:rPr>
+        <w:t xml:space="preserve"> or even detect force specified by the doctor. To explain, a dentist might need a tool to be held in a specific way to access a wisdom tooth. The robot can hold the tool precisely and accurately. This in turn can reduce the burden on the dentist and allow him to complete the surgery effectively. Finally, the round mode is an interesting mode. The robot listens to the consultation and records it. Furthermore, the robot denotes everything and organizes it for the doctor for later use. An extra feature of the robot is its facial expressions. These facial expressions help reduce the emotionless of the robot which in turn can increase the healing of patients via emotions. Below is a figure representing the modes of </w:t>
+      </w:r>
+      <w:proofErr w:type="spellStart"/>
+      <w:r>
+        <w:rPr>
+          <w:rFonts w:asciiTheme="majorBidi" w:hAnsiTheme="majorBidi" w:cstheme="majorBidi"/>
+        </w:rPr>
+        <w:t>Terapio</w:t>
+      </w:r>
+      <w:proofErr w:type="spellEnd"/>
     </w:p>
     <w:p>
       <w:pPr>
@@ -1706,7 +1804,7 @@
                     </pic:cNvPicPr>
                   </pic:nvPicPr>
                   <pic:blipFill>
-                    <a:blip r:embed="rId10">
+                    <a:blip r:embed="rId11">
                       <a:extLst>
                         <a:ext uri="{28A0092B-C50C-407E-A947-70E740481C1C}">
                           <a14:useLocalDpi xmlns:a14="http://schemas.microsoft.com/office/drawing/2010/main" val="0"/>
@@ -1764,7 +1862,21 @@
         <w:rPr>
           <w:rFonts w:cstheme="majorBidi"/>
         </w:rPr>
-        <w:t xml:space="preserve"> showcases Terapio's modes</w:t>
+        <w:t xml:space="preserve"> showcases </w:t>
+      </w:r>
+      <w:proofErr w:type="spellStart"/>
+      <w:r>
+        <w:rPr>
+          <w:rFonts w:cstheme="majorBidi"/>
+        </w:rPr>
+        <w:t>Terapio's</w:t>
+      </w:r>
+      <w:proofErr w:type="spellEnd"/>
+      <w:r>
+        <w:rPr>
+          <w:rFonts w:cstheme="majorBidi"/>
+        </w:rPr>
+        <w:t xml:space="preserve"> modes</w:t>
       </w:r>
     </w:p>
     <w:p>
@@ -1834,7 +1946,21 @@
           <w:rFonts w:asciiTheme="majorBidi" w:hAnsiTheme="majorBidi" w:cstheme="majorBidi"/>
         </w:rPr>
         <w:tab/>
-        <w:t xml:space="preserve">This research published by Visvesvaraya National Institute of Technology discusses the design of an autonomous delivery robot with some limitations. This project is capable of carrying a maximum weight of 2kg this low-bar line is due to the use of low torque motors. To carry higher weights the use of higher torque motors is essential. On the other hand, the motors used have 300rpm which increases the ability of moving the robot much faster ensuring it is within the road speed limits. For the main board the project uses Nvidia Jetson TX1 for controlling and running global and local planning algorithms. It also uses an Arduino Mega to control the motors and manage the sensors' readings. The two boards communicate using rosserial to publish the sensors' readings and to receive the moving commands controlling the motors. The design uses multiple components to provide much accurate localization and obstacles avoidance, one main component used is a RGBD camera which is used to get the front view with 3D depth map with addition to a laser range finder which gives a 2D depth map. Another component used for an accurate localization of the robot and for the purpose of determining the orientation of the robot is the inertial measurement unit (IMU) which includes an accelerometer, a gyroscope and magnetometer for a better estimate of the position. To avoid collision, an IR sensor with a range of 4-30 cm is used as the last option to save the robot from collision. </w:t>
+        <w:t xml:space="preserve">This research published by Visvesvaraya National Institute of Technology discusses the design of an autonomous delivery robot with some limitations. This project is capable of carrying a maximum weight of 2kg this low-bar line is due to the use of low torque motors. To carry higher weights the use of higher torque motors is essential. On the other hand, the motors used have 300rpm which increases the ability of moving the robot much faster ensuring it is within the road speed limits. For the main board the project uses Nvidia Jetson TX1 for controlling and running global and local planning algorithms. It also uses an Arduino Mega to control the motors and manage the sensors' readings. The two boards communicate using </w:t>
+      </w:r>
+      <w:proofErr w:type="spellStart"/>
+      <w:r>
+        <w:rPr>
+          <w:rFonts w:asciiTheme="majorBidi" w:hAnsiTheme="majorBidi" w:cstheme="majorBidi"/>
+        </w:rPr>
+        <w:t>rosserial</w:t>
+      </w:r>
+      <w:proofErr w:type="spellEnd"/>
+      <w:r>
+        <w:rPr>
+          <w:rFonts w:asciiTheme="majorBidi" w:hAnsiTheme="majorBidi" w:cstheme="majorBidi"/>
+        </w:rPr>
+        <w:t xml:space="preserve"> to publish the sensors' readings and to receive the moving commands controlling the motors. The design uses multiple components to provide much accurate localization and obstacles avoidance, one main component used is a RGBD camera which is used to get the front view with 3D depth map with addition to a laser range finder which gives a 2D depth map. Another component used for an accurate localization of the robot and for the purpose of determining the orientation of the robot is the inertial measurement unit (IMU) which includes an accelerometer, a gyroscope and magnetometer for a better estimate of the position. To avoid collision, an IR sensor with a range of 4-30 cm is used as the last option to save the robot from collision. </w:t>
       </w:r>
     </w:p>
     <w:p>
@@ -2069,7 +2195,7 @@
                     <pic:cNvPicPr/>
                   </pic:nvPicPr>
                   <pic:blipFill>
-                    <a:blip r:embed="rId11" cstate="print">
+                    <a:blip r:embed="rId12" cstate="print">
                       <a:extLst>
                         <a:ext uri="{28A0092B-C50C-407E-A947-70E740481C1C}">
                           <a14:useLocalDpi xmlns:a14="http://schemas.microsoft.com/office/drawing/2010/main" val="0"/>
@@ -2157,17 +2283,6 @@
         <w:gridCol w:w="2585"/>
         <w:gridCol w:w="1419"/>
         <w:gridCol w:w="4006"/>
-        <w:tblGridChange w:id="1">
-          <w:tblGrid>
-            <w:gridCol w:w="5"/>
-            <w:gridCol w:w="1700"/>
-            <w:gridCol w:w="5"/>
-            <w:gridCol w:w="2585"/>
-            <w:gridCol w:w="1419"/>
-            <w:gridCol w:w="4001"/>
-            <w:gridCol w:w="5"/>
-          </w:tblGrid>
-        </w:tblGridChange>
       </w:tblGrid>
       <w:tr>
         <w:trPr>
@@ -2212,19 +2327,17 @@
               </w:rPr>
               <w:t>1.</w:t>
             </w:r>
-            <w:ins w:id="2" w:author="WAEL RABAH W ALDHAHERI" w:date="2021-09-28T21:05:00Z">
-              <w:r>
-                <w:rPr>
-                  <w:rFonts w:asciiTheme="majorBidi" w:eastAsia="Times New Roman" w:hAnsiTheme="majorBidi" w:cstheme="majorBidi"/>
-                  <w:b/>
-                  <w:bCs/>
-                  <w:color w:val="FFFFFF"/>
-                  <w:sz w:val="20"/>
-                  <w:szCs w:val="20"/>
-                </w:rPr>
-                <w:t xml:space="preserve"> </w:t>
-              </w:r>
-            </w:ins>
+            <w:r>
+              <w:rPr>
+                <w:rFonts w:asciiTheme="majorBidi" w:eastAsia="Times New Roman" w:hAnsiTheme="majorBidi" w:cstheme="majorBidi"/>
+                <w:b/>
+                <w:bCs/>
+                <w:color w:val="FFFFFF"/>
+                <w:sz w:val="20"/>
+                <w:szCs w:val="20"/>
+              </w:rPr>
+              <w:t xml:space="preserve"> </w:t>
+            </w:r>
             <w:r>
               <w:rPr>
                 <w:rFonts w:asciiTheme="majorBidi" w:eastAsia="Times New Roman" w:hAnsiTheme="majorBidi" w:cstheme="majorBidi"/>
@@ -2281,32 +2394,17 @@
               </w:rPr>
               <w:t xml:space="preserve">Project </w:t>
             </w:r>
-            <w:del w:id="3" w:author="WAEL RABAH W ALDHAHERI" w:date="2021-09-28T22:25:00Z">
-              <w:r>
-                <w:rPr>
-                  <w:rFonts w:asciiTheme="majorBidi" w:eastAsia="Times New Roman" w:hAnsiTheme="majorBidi" w:cstheme="majorBidi"/>
-                  <w:b/>
-                  <w:bCs/>
-                  <w:color w:val="000000"/>
-                  <w:sz w:val="20"/>
-                  <w:szCs w:val="20"/>
-                </w:rPr>
-                <w:delText>Name</w:delText>
-              </w:r>
-            </w:del>
-            <w:ins w:id="4" w:author="WAEL RABAH W ALDHAHERI" w:date="2021-09-28T22:25:00Z">
-              <w:r>
-                <w:rPr>
-                  <w:rFonts w:asciiTheme="majorBidi" w:eastAsia="Times New Roman" w:hAnsiTheme="majorBidi" w:cstheme="majorBidi"/>
-                  <w:b/>
-                  <w:bCs/>
-                  <w:color w:val="000000"/>
-                  <w:sz w:val="20"/>
-                  <w:szCs w:val="20"/>
-                </w:rPr>
-                <w:t>Title</w:t>
-              </w:r>
-            </w:ins>
+            <w:r>
+              <w:rPr>
+                <w:rFonts w:asciiTheme="majorBidi" w:eastAsia="Times New Roman" w:hAnsiTheme="majorBidi" w:cstheme="majorBidi"/>
+                <w:b/>
+                <w:bCs/>
+                <w:color w:val="000000"/>
+                <w:sz w:val="20"/>
+                <w:szCs w:val="20"/>
+              </w:rPr>
+              <w:t>Title</w:t>
+            </w:r>
           </w:p>
         </w:tc>
         <w:tc>
@@ -2342,385 +2440,6 @@
                 <w:szCs w:val="20"/>
               </w:rPr>
               <w:t>On-Campus Delivery Robot</w:t>
-            </w:r>
-          </w:p>
-        </w:tc>
-      </w:tr>
-      <w:tr>
-        <w:tblPrEx>
-          <w:tblW w:w="9715" w:type="dxa"/>
-          <w:tblPrExChange w:id="5" w:author="WAEL RABAH W ALDHAHERI" w:date="2021-09-28T22:03:00Z">
-            <w:tblPrEx>
-              <w:tblW w:w="9715" w:type="dxa"/>
-            </w:tblPrEx>
-          </w:tblPrExChange>
-        </w:tblPrEx>
-        <w:trPr>
-          <w:trHeight w:val="300"/>
-          <w:trPrChange w:id="6" w:author="WAEL RABAH W ALDHAHERI" w:date="2021-09-28T22:03:00Z">
-            <w:trPr>
-              <w:gridAfter w:val="0"/>
-              <w:trHeight w:val="300"/>
-            </w:trPr>
-          </w:trPrChange>
-        </w:trPr>
-        <w:tc>
-          <w:tcPr>
-            <w:tcW w:w="1705" w:type="dxa"/>
-            <w:tcBorders>
-              <w:top w:val="nil"/>
-              <w:left w:val="single" w:sz="4" w:space="0" w:color="auto"/>
-              <w:bottom w:val="single" w:sz="4" w:space="0" w:color="auto"/>
-              <w:right w:val="single" w:sz="4" w:space="0" w:color="auto"/>
-            </w:tcBorders>
-            <w:shd w:val="clear" w:color="000000" w:fill="DBDBDB"/>
-            <w:noWrap/>
-            <w:vAlign w:val="bottom"/>
-            <w:hideMark/>
-            <w:tcPrChange w:id="7" w:author="WAEL RABAH W ALDHAHERI" w:date="2021-09-28T22:03:00Z">
-              <w:tcPr>
-                <w:tcW w:w="1705" w:type="dxa"/>
-                <w:gridSpan w:val="2"/>
-                <w:tcBorders>
-                  <w:top w:val="nil"/>
-                  <w:left w:val="single" w:sz="4" w:space="0" w:color="auto"/>
-                  <w:bottom w:val="single" w:sz="4" w:space="0" w:color="auto"/>
-                  <w:right w:val="single" w:sz="4" w:space="0" w:color="auto"/>
-                </w:tcBorders>
-                <w:shd w:val="clear" w:color="000000" w:fill="DBDBDB"/>
-                <w:noWrap/>
-                <w:vAlign w:val="bottom"/>
-                <w:hideMark/>
-              </w:tcPr>
-            </w:tcPrChange>
-          </w:tcPr>
-          <w:p>
-            <w:pPr>
-              <w:spacing w:after="0" w:line="240" w:lineRule="auto"/>
-              <w:rPr>
-                <w:rFonts w:asciiTheme="majorBidi" w:eastAsia="Times New Roman" w:hAnsiTheme="majorBidi" w:cstheme="majorBidi"/>
-                <w:b/>
-                <w:bCs/>
-                <w:color w:val="000000"/>
-                <w:sz w:val="20"/>
-                <w:szCs w:val="20"/>
-              </w:rPr>
-            </w:pPr>
-            <w:r>
-              <w:rPr>
-                <w:rFonts w:asciiTheme="majorBidi" w:eastAsia="Times New Roman" w:hAnsiTheme="majorBidi" w:cstheme="majorBidi"/>
-                <w:b/>
-                <w:bCs/>
-                <w:color w:val="000000"/>
-                <w:sz w:val="20"/>
-                <w:szCs w:val="20"/>
-              </w:rPr>
-              <w:t>Executive Sponsors</w:t>
-            </w:r>
-          </w:p>
-        </w:tc>
-        <w:tc>
-          <w:tcPr>
-            <w:tcW w:w="8010" w:type="dxa"/>
-            <w:gridSpan w:val="3"/>
-            <w:tcBorders>
-              <w:top w:val="nil"/>
-              <w:left w:val="nil"/>
-              <w:bottom w:val="single" w:sz="4" w:space="0" w:color="auto"/>
-              <w:right w:val="single" w:sz="4" w:space="0" w:color="auto"/>
-            </w:tcBorders>
-            <w:shd w:val="clear" w:color="auto" w:fill="auto"/>
-            <w:noWrap/>
-            <w:vAlign w:val="center"/>
-            <w:hideMark/>
-            <w:tcPrChange w:id="8" w:author="WAEL RABAH W ALDHAHERI" w:date="2021-09-28T22:03:00Z">
-              <w:tcPr>
-                <w:tcW w:w="8010" w:type="dxa"/>
-                <w:gridSpan w:val="4"/>
-                <w:tcBorders>
-                  <w:top w:val="nil"/>
-                  <w:left w:val="nil"/>
-                  <w:bottom w:val="single" w:sz="4" w:space="0" w:color="auto"/>
-                  <w:right w:val="single" w:sz="4" w:space="0" w:color="auto"/>
-                </w:tcBorders>
-                <w:shd w:val="clear" w:color="auto" w:fill="auto"/>
-                <w:noWrap/>
-                <w:vAlign w:val="bottom"/>
-                <w:hideMark/>
-              </w:tcPr>
-            </w:tcPrChange>
-          </w:tcPr>
-          <w:p>
-            <w:pPr>
-              <w:spacing w:after="0" w:line="240" w:lineRule="auto"/>
-              <w:rPr>
-                <w:rFonts w:asciiTheme="majorBidi" w:eastAsia="Times New Roman" w:hAnsiTheme="majorBidi" w:cstheme="majorBidi"/>
-                <w:color w:val="000000"/>
-                <w:sz w:val="20"/>
-                <w:szCs w:val="20"/>
-              </w:rPr>
-            </w:pPr>
-            <w:r>
-              <w:rPr>
-                <w:rFonts w:asciiTheme="majorBidi" w:eastAsia="Times New Roman" w:hAnsiTheme="majorBidi" w:cstheme="majorBidi"/>
-                <w:color w:val="000000"/>
-                <w:sz w:val="20"/>
-                <w:szCs w:val="20"/>
-              </w:rPr>
-              <w:t>King Abdulaziz University, Department of Electrical and Computer Engineering</w:t>
-            </w:r>
-          </w:p>
-        </w:tc>
-      </w:tr>
-      <w:tr>
-        <w:tblPrEx>
-          <w:tblW w:w="9715" w:type="dxa"/>
-          <w:tblPrExChange w:id="9" w:author="WAEL RABAH W ALDHAHERI" w:date="2021-09-28T22:03:00Z">
-            <w:tblPrEx>
-              <w:tblW w:w="9715" w:type="dxa"/>
-            </w:tblPrEx>
-          </w:tblPrExChange>
-        </w:tblPrEx>
-        <w:trPr>
-          <w:trHeight w:val="300"/>
-          <w:trPrChange w:id="10" w:author="WAEL RABAH W ALDHAHERI" w:date="2021-09-28T22:03:00Z">
-            <w:trPr>
-              <w:gridAfter w:val="0"/>
-              <w:trHeight w:val="300"/>
-            </w:trPr>
-          </w:trPrChange>
-        </w:trPr>
-        <w:tc>
-          <w:tcPr>
-            <w:tcW w:w="1705" w:type="dxa"/>
-            <w:tcBorders>
-              <w:top w:val="nil"/>
-              <w:left w:val="single" w:sz="4" w:space="0" w:color="auto"/>
-              <w:bottom w:val="single" w:sz="4" w:space="0" w:color="auto"/>
-              <w:right w:val="single" w:sz="4" w:space="0" w:color="auto"/>
-            </w:tcBorders>
-            <w:shd w:val="clear" w:color="000000" w:fill="DBDBDB"/>
-            <w:noWrap/>
-            <w:vAlign w:val="bottom"/>
-            <w:hideMark/>
-            <w:tcPrChange w:id="11" w:author="WAEL RABAH W ALDHAHERI" w:date="2021-09-28T22:03:00Z">
-              <w:tcPr>
-                <w:tcW w:w="1705" w:type="dxa"/>
-                <w:gridSpan w:val="2"/>
-                <w:tcBorders>
-                  <w:top w:val="nil"/>
-                  <w:left w:val="single" w:sz="4" w:space="0" w:color="auto"/>
-                  <w:bottom w:val="single" w:sz="4" w:space="0" w:color="auto"/>
-                  <w:right w:val="single" w:sz="4" w:space="0" w:color="auto"/>
-                </w:tcBorders>
-                <w:shd w:val="clear" w:color="000000" w:fill="DBDBDB"/>
-                <w:noWrap/>
-                <w:vAlign w:val="bottom"/>
-                <w:hideMark/>
-              </w:tcPr>
-            </w:tcPrChange>
-          </w:tcPr>
-          <w:p>
-            <w:pPr>
-              <w:spacing w:after="0" w:line="240" w:lineRule="auto"/>
-              <w:rPr>
-                <w:rFonts w:asciiTheme="majorBidi" w:eastAsia="Times New Roman" w:hAnsiTheme="majorBidi" w:cstheme="majorBidi"/>
-                <w:b/>
-                <w:bCs/>
-                <w:color w:val="000000"/>
-                <w:sz w:val="20"/>
-                <w:szCs w:val="20"/>
-              </w:rPr>
-            </w:pPr>
-            <w:r>
-              <w:rPr>
-                <w:rFonts w:asciiTheme="majorBidi" w:eastAsia="Times New Roman" w:hAnsiTheme="majorBidi" w:cstheme="majorBidi"/>
-                <w:b/>
-                <w:bCs/>
-                <w:color w:val="000000"/>
-                <w:sz w:val="20"/>
-                <w:szCs w:val="20"/>
-              </w:rPr>
-              <w:t>Project Timeline</w:t>
-            </w:r>
-          </w:p>
-        </w:tc>
-        <w:tc>
-          <w:tcPr>
-            <w:tcW w:w="8010" w:type="dxa"/>
-            <w:gridSpan w:val="3"/>
-            <w:tcBorders>
-              <w:top w:val="nil"/>
-              <w:left w:val="nil"/>
-              <w:bottom w:val="single" w:sz="4" w:space="0" w:color="auto"/>
-              <w:right w:val="single" w:sz="4" w:space="0" w:color="auto"/>
-            </w:tcBorders>
-            <w:shd w:val="clear" w:color="auto" w:fill="auto"/>
-            <w:noWrap/>
-            <w:vAlign w:val="center"/>
-            <w:hideMark/>
-            <w:tcPrChange w:id="12" w:author="WAEL RABAH W ALDHAHERI" w:date="2021-09-28T22:03:00Z">
-              <w:tcPr>
-                <w:tcW w:w="8010" w:type="dxa"/>
-                <w:gridSpan w:val="4"/>
-                <w:tcBorders>
-                  <w:top w:val="nil"/>
-                  <w:left w:val="nil"/>
-                  <w:bottom w:val="single" w:sz="4" w:space="0" w:color="auto"/>
-                  <w:right w:val="single" w:sz="4" w:space="0" w:color="auto"/>
-                </w:tcBorders>
-                <w:shd w:val="clear" w:color="auto" w:fill="auto"/>
-                <w:noWrap/>
-                <w:vAlign w:val="bottom"/>
-                <w:hideMark/>
-              </w:tcPr>
-            </w:tcPrChange>
-          </w:tcPr>
-          <w:p>
-            <w:pPr>
-              <w:spacing w:after="0" w:line="240" w:lineRule="auto"/>
-              <w:rPr>
-                <w:rFonts w:asciiTheme="majorBidi" w:eastAsia="Times New Roman" w:hAnsiTheme="majorBidi" w:cstheme="majorBidi"/>
-                <w:color w:val="000000"/>
-                <w:sz w:val="20"/>
-                <w:szCs w:val="20"/>
-              </w:rPr>
-            </w:pPr>
-            <w:r>
-              <w:rPr>
-                <w:rFonts w:asciiTheme="majorBidi" w:eastAsia="Times New Roman" w:hAnsiTheme="majorBidi" w:cstheme="majorBidi"/>
-                <w:color w:val="000000"/>
-                <w:sz w:val="20"/>
-                <w:szCs w:val="20"/>
-              </w:rPr>
-              <w:t>October 2021-June 2022</w:t>
-            </w:r>
-          </w:p>
-        </w:tc>
-      </w:tr>
-      <w:tr>
-        <w:tblPrEx>
-          <w:tblW w:w="9715" w:type="dxa"/>
-          <w:tblPrExChange w:id="13" w:author="WAEL RABAH W ALDHAHERI" w:date="2021-09-28T22:03:00Z">
-            <w:tblPrEx>
-              <w:tblW w:w="9715" w:type="dxa"/>
-            </w:tblPrEx>
-          </w:tblPrExChange>
-        </w:tblPrEx>
-        <w:trPr>
-          <w:trHeight w:val="300"/>
-          <w:trPrChange w:id="14" w:author="WAEL RABAH W ALDHAHERI" w:date="2021-09-28T22:03:00Z">
-            <w:trPr>
-              <w:gridAfter w:val="0"/>
-              <w:trHeight w:val="300"/>
-            </w:trPr>
-          </w:trPrChange>
-        </w:trPr>
-        <w:tc>
-          <w:tcPr>
-            <w:tcW w:w="1705" w:type="dxa"/>
-            <w:tcBorders>
-              <w:top w:val="nil"/>
-              <w:left w:val="single" w:sz="4" w:space="0" w:color="auto"/>
-              <w:bottom w:val="single" w:sz="4" w:space="0" w:color="auto"/>
-              <w:right w:val="single" w:sz="4" w:space="0" w:color="auto"/>
-            </w:tcBorders>
-            <w:shd w:val="clear" w:color="000000" w:fill="DBDBDB"/>
-            <w:noWrap/>
-            <w:vAlign w:val="bottom"/>
-            <w:hideMark/>
-            <w:tcPrChange w:id="15" w:author="WAEL RABAH W ALDHAHERI" w:date="2021-09-28T22:03:00Z">
-              <w:tcPr>
-                <w:tcW w:w="1705" w:type="dxa"/>
-                <w:gridSpan w:val="2"/>
-                <w:tcBorders>
-                  <w:top w:val="nil"/>
-                  <w:left w:val="single" w:sz="4" w:space="0" w:color="auto"/>
-                  <w:bottom w:val="single" w:sz="4" w:space="0" w:color="auto"/>
-                  <w:right w:val="single" w:sz="4" w:space="0" w:color="auto"/>
-                </w:tcBorders>
-                <w:shd w:val="clear" w:color="000000" w:fill="DBDBDB"/>
-                <w:noWrap/>
-                <w:vAlign w:val="bottom"/>
-                <w:hideMark/>
-              </w:tcPr>
-            </w:tcPrChange>
-          </w:tcPr>
-          <w:p>
-            <w:pPr>
-              <w:spacing w:after="0" w:line="240" w:lineRule="auto"/>
-              <w:rPr>
-                <w:rFonts w:asciiTheme="majorBidi" w:eastAsia="Times New Roman" w:hAnsiTheme="majorBidi" w:cstheme="majorBidi"/>
-                <w:b/>
-                <w:bCs/>
-                <w:color w:val="000000"/>
-                <w:sz w:val="20"/>
-                <w:szCs w:val="20"/>
-              </w:rPr>
-            </w:pPr>
-            <w:r>
-              <w:rPr>
-                <w:rFonts w:asciiTheme="majorBidi" w:eastAsia="Times New Roman" w:hAnsiTheme="majorBidi" w:cstheme="majorBidi"/>
-                <w:b/>
-                <w:bCs/>
-                <w:color w:val="000000"/>
-                <w:sz w:val="20"/>
-                <w:szCs w:val="20"/>
-              </w:rPr>
-              <w:t>Project Customers</w:t>
-            </w:r>
-          </w:p>
-        </w:tc>
-        <w:tc>
-          <w:tcPr>
-            <w:tcW w:w="8010" w:type="dxa"/>
-            <w:gridSpan w:val="3"/>
-            <w:tcBorders>
-              <w:top w:val="nil"/>
-              <w:left w:val="nil"/>
-              <w:bottom w:val="single" w:sz="4" w:space="0" w:color="auto"/>
-              <w:right w:val="single" w:sz="4" w:space="0" w:color="auto"/>
-            </w:tcBorders>
-            <w:shd w:val="clear" w:color="auto" w:fill="auto"/>
-            <w:noWrap/>
-            <w:vAlign w:val="center"/>
-            <w:hideMark/>
-            <w:tcPrChange w:id="16" w:author="WAEL RABAH W ALDHAHERI" w:date="2021-09-28T22:03:00Z">
-              <w:tcPr>
-                <w:tcW w:w="8010" w:type="dxa"/>
-                <w:gridSpan w:val="4"/>
-                <w:tcBorders>
-                  <w:top w:val="nil"/>
-                  <w:left w:val="nil"/>
-                  <w:bottom w:val="single" w:sz="4" w:space="0" w:color="auto"/>
-                  <w:right w:val="single" w:sz="4" w:space="0" w:color="auto"/>
-                </w:tcBorders>
-                <w:shd w:val="clear" w:color="auto" w:fill="auto"/>
-                <w:noWrap/>
-                <w:vAlign w:val="bottom"/>
-                <w:hideMark/>
-              </w:tcPr>
-            </w:tcPrChange>
-          </w:tcPr>
-          <w:p>
-            <w:pPr>
-              <w:spacing w:after="0" w:line="240" w:lineRule="auto"/>
-              <w:rPr>
-                <w:rFonts w:asciiTheme="majorBidi" w:eastAsia="Times New Roman" w:hAnsiTheme="majorBidi" w:cstheme="majorBidi"/>
-                <w:color w:val="000000"/>
-                <w:sz w:val="20"/>
-                <w:szCs w:val="20"/>
-              </w:rPr>
-            </w:pPr>
-            <w:r>
-              <w:rPr>
-                <w:rFonts w:asciiTheme="majorBidi" w:eastAsia="Times New Roman" w:hAnsiTheme="majorBidi" w:cstheme="majorBidi"/>
-                <w:color w:val="000000"/>
-                <w:sz w:val="20"/>
-                <w:szCs w:val="20"/>
-                <w:lang w:val="en-GB"/>
-              </w:rPr>
-              <w:t>Dr. Muhammed Bilal</w:t>
             </w:r>
           </w:p>
         </w:tc>
@@ -2731,15 +2450,14 @@
         </w:trPr>
         <w:tc>
           <w:tcPr>
-            <w:tcW w:w="9715" w:type="dxa"/>
-            <w:gridSpan w:val="4"/>
-            <w:tcBorders>
-              <w:top w:val="single" w:sz="4" w:space="0" w:color="auto"/>
+            <w:tcW w:w="1705" w:type="dxa"/>
+            <w:tcBorders>
+              <w:top w:val="nil"/>
               <w:left w:val="single" w:sz="4" w:space="0" w:color="auto"/>
               <w:bottom w:val="single" w:sz="4" w:space="0" w:color="auto"/>
               <w:right w:val="single" w:sz="4" w:space="0" w:color="auto"/>
             </w:tcBorders>
-            <w:shd w:val="clear" w:color="000000" w:fill="4472C4"/>
+            <w:shd w:val="clear" w:color="000000" w:fill="DBDBDB"/>
             <w:noWrap/>
             <w:vAlign w:val="bottom"/>
             <w:hideMark/>
@@ -2747,12 +2465,11 @@
           <w:p>
             <w:pPr>
               <w:spacing w:after="0" w:line="240" w:lineRule="auto"/>
-              <w:jc w:val="center"/>
               <w:rPr>
                 <w:rFonts w:asciiTheme="majorBidi" w:eastAsia="Times New Roman" w:hAnsiTheme="majorBidi" w:cstheme="majorBidi"/>
                 <w:b/>
                 <w:bCs/>
-                <w:color w:val="FFFFFF"/>
+                <w:color w:val="000000"/>
                 <w:sz w:val="20"/>
                 <w:szCs w:val="20"/>
               </w:rPr>
@@ -2762,11 +2479,47 @@
                 <w:rFonts w:asciiTheme="majorBidi" w:eastAsia="Times New Roman" w:hAnsiTheme="majorBidi" w:cstheme="majorBidi"/>
                 <w:b/>
                 <w:bCs/>
-                <w:color w:val="FFFFFF"/>
-                <w:sz w:val="20"/>
-                <w:szCs w:val="20"/>
-              </w:rPr>
-              <w:t>2. Project Stakeholders</w:t>
+                <w:color w:val="000000"/>
+                <w:sz w:val="20"/>
+                <w:szCs w:val="20"/>
+              </w:rPr>
+              <w:t>Executive Sponsors</w:t>
+            </w:r>
+          </w:p>
+        </w:tc>
+        <w:tc>
+          <w:tcPr>
+            <w:tcW w:w="8010" w:type="dxa"/>
+            <w:gridSpan w:val="3"/>
+            <w:tcBorders>
+              <w:top w:val="nil"/>
+              <w:left w:val="nil"/>
+              <w:bottom w:val="single" w:sz="4" w:space="0" w:color="auto"/>
+              <w:right w:val="single" w:sz="4" w:space="0" w:color="auto"/>
+            </w:tcBorders>
+            <w:shd w:val="clear" w:color="auto" w:fill="auto"/>
+            <w:noWrap/>
+            <w:vAlign w:val="center"/>
+            <w:hideMark/>
+          </w:tcPr>
+          <w:p>
+            <w:pPr>
+              <w:spacing w:after="0" w:line="240" w:lineRule="auto"/>
+              <w:rPr>
+                <w:rFonts w:asciiTheme="majorBidi" w:eastAsia="Times New Roman" w:hAnsiTheme="majorBidi" w:cstheme="majorBidi"/>
+                <w:color w:val="000000"/>
+                <w:sz w:val="20"/>
+                <w:szCs w:val="20"/>
+              </w:rPr>
+            </w:pPr>
+            <w:r>
+              <w:rPr>
+                <w:rFonts w:asciiTheme="majorBidi" w:eastAsia="Times New Roman" w:hAnsiTheme="majorBidi" w:cstheme="majorBidi"/>
+                <w:color w:val="000000"/>
+                <w:sz w:val="20"/>
+                <w:szCs w:val="20"/>
+              </w:rPr>
+              <w:t>King Abdulaziz University, Department of Electrical and Computer Engineering</w:t>
             </w:r>
           </w:p>
         </w:tc>
@@ -2792,7 +2545,6 @@
           <w:p>
             <w:pPr>
               <w:spacing w:after="0" w:line="240" w:lineRule="auto"/>
-              <w:jc w:val="center"/>
               <w:rPr>
                 <w:rFonts w:asciiTheme="majorBidi" w:eastAsia="Times New Roman" w:hAnsiTheme="majorBidi" w:cstheme="majorBidi"/>
                 <w:b/>
@@ -2811,20 +2563,21 @@
                 <w:sz w:val="20"/>
                 <w:szCs w:val="20"/>
               </w:rPr>
-              <w:t>Title</w:t>
-            </w:r>
-          </w:p>
-        </w:tc>
-        <w:tc>
-          <w:tcPr>
-            <w:tcW w:w="2585" w:type="dxa"/>
+              <w:t>Project Timeline</w:t>
+            </w:r>
+          </w:p>
+        </w:tc>
+        <w:tc>
+          <w:tcPr>
+            <w:tcW w:w="8010" w:type="dxa"/>
+            <w:gridSpan w:val="3"/>
             <w:tcBorders>
               <w:top w:val="nil"/>
               <w:left w:val="nil"/>
               <w:bottom w:val="single" w:sz="4" w:space="0" w:color="auto"/>
               <w:right w:val="single" w:sz="4" w:space="0" w:color="auto"/>
             </w:tcBorders>
-            <w:shd w:val="clear" w:color="000000" w:fill="DBDBDB"/>
+            <w:shd w:val="clear" w:color="auto" w:fill="auto"/>
             <w:noWrap/>
             <w:vAlign w:val="center"/>
             <w:hideMark/>
@@ -2832,106 +2585,21 @@
           <w:p>
             <w:pPr>
               <w:spacing w:after="0" w:line="240" w:lineRule="auto"/>
-              <w:jc w:val="center"/>
-              <w:rPr>
-                <w:rFonts w:asciiTheme="majorBidi" w:eastAsia="Times New Roman" w:hAnsiTheme="majorBidi" w:cstheme="majorBidi"/>
-                <w:b/>
-                <w:bCs/>
-                <w:color w:val="000000"/>
-                <w:sz w:val="20"/>
-                <w:szCs w:val="20"/>
-              </w:rPr>
-            </w:pPr>
-            <w:r>
-              <w:rPr>
-                <w:rFonts w:asciiTheme="majorBidi" w:eastAsia="Times New Roman" w:hAnsiTheme="majorBidi" w:cstheme="majorBidi"/>
-                <w:b/>
-                <w:bCs/>
-                <w:color w:val="000000"/>
-                <w:sz w:val="20"/>
-                <w:szCs w:val="20"/>
-              </w:rPr>
-              <w:t>Name</w:t>
-            </w:r>
-          </w:p>
-        </w:tc>
-        <w:tc>
-          <w:tcPr>
-            <w:tcW w:w="1419" w:type="dxa"/>
-            <w:tcBorders>
-              <w:top w:val="nil"/>
-              <w:left w:val="nil"/>
-              <w:bottom w:val="single" w:sz="4" w:space="0" w:color="auto"/>
-              <w:right w:val="single" w:sz="4" w:space="0" w:color="auto"/>
-            </w:tcBorders>
-            <w:shd w:val="clear" w:color="000000" w:fill="DBDBDB"/>
-            <w:noWrap/>
-            <w:vAlign w:val="bottom"/>
-            <w:hideMark/>
-          </w:tcPr>
-          <w:p>
-            <w:pPr>
-              <w:spacing w:after="0" w:line="240" w:lineRule="auto"/>
-              <w:jc w:val="center"/>
-              <w:rPr>
-                <w:rFonts w:asciiTheme="majorBidi" w:eastAsia="Times New Roman" w:hAnsiTheme="majorBidi" w:cstheme="majorBidi"/>
-                <w:b/>
-                <w:bCs/>
-                <w:color w:val="000000"/>
-                <w:sz w:val="20"/>
-                <w:szCs w:val="20"/>
-              </w:rPr>
-            </w:pPr>
-            <w:r>
-              <w:rPr>
-                <w:rFonts w:asciiTheme="majorBidi" w:eastAsia="Times New Roman" w:hAnsiTheme="majorBidi" w:cstheme="majorBidi"/>
-                <w:b/>
-                <w:bCs/>
-                <w:color w:val="000000"/>
-                <w:sz w:val="20"/>
-                <w:szCs w:val="20"/>
-              </w:rPr>
-              <w:t>Department</w:t>
-            </w:r>
-          </w:p>
-        </w:tc>
-        <w:tc>
-          <w:tcPr>
-            <w:tcW w:w="4006" w:type="dxa"/>
-            <w:tcBorders>
-              <w:top w:val="nil"/>
-              <w:left w:val="nil"/>
-              <w:bottom w:val="single" w:sz="4" w:space="0" w:color="auto"/>
-              <w:right w:val="single" w:sz="4" w:space="0" w:color="auto"/>
-            </w:tcBorders>
-            <w:shd w:val="clear" w:color="000000" w:fill="DBDBDB"/>
-            <w:noWrap/>
-            <w:vAlign w:val="center"/>
-            <w:hideMark/>
-          </w:tcPr>
-          <w:p>
-            <w:pPr>
-              <w:spacing w:after="0" w:line="240" w:lineRule="auto"/>
-              <w:jc w:val="center"/>
-              <w:rPr>
-                <w:rFonts w:asciiTheme="majorBidi" w:eastAsia="Times New Roman" w:hAnsiTheme="majorBidi" w:cstheme="majorBidi"/>
-                <w:b/>
-                <w:bCs/>
-                <w:color w:val="000000"/>
-                <w:sz w:val="20"/>
-                <w:szCs w:val="20"/>
-              </w:rPr>
-            </w:pPr>
-            <w:r>
-              <w:rPr>
-                <w:rFonts w:asciiTheme="majorBidi" w:eastAsia="Times New Roman" w:hAnsiTheme="majorBidi" w:cstheme="majorBidi"/>
-                <w:b/>
-                <w:bCs/>
-                <w:color w:val="000000"/>
-                <w:sz w:val="20"/>
-                <w:szCs w:val="20"/>
-              </w:rPr>
-              <w:t>Contact Details</w:t>
+              <w:rPr>
+                <w:rFonts w:asciiTheme="majorBidi" w:eastAsia="Times New Roman" w:hAnsiTheme="majorBidi" w:cstheme="majorBidi"/>
+                <w:color w:val="000000"/>
+                <w:sz w:val="20"/>
+                <w:szCs w:val="20"/>
+              </w:rPr>
+            </w:pPr>
+            <w:r>
+              <w:rPr>
+                <w:rFonts w:asciiTheme="majorBidi" w:eastAsia="Times New Roman" w:hAnsiTheme="majorBidi" w:cstheme="majorBidi"/>
+                <w:color w:val="000000"/>
+                <w:sz w:val="20"/>
+                <w:szCs w:val="20"/>
+              </w:rPr>
+              <w:t>October 2021-June 2022</w:t>
             </w:r>
           </w:p>
         </w:tc>
@@ -2957,32 +2625,35 @@
           <w:p>
             <w:pPr>
               <w:spacing w:after="0" w:line="240" w:lineRule="auto"/>
-              <w:jc w:val="center"/>
-              <w:rPr>
-                <w:rFonts w:asciiTheme="majorBidi" w:eastAsia="Times New Roman" w:hAnsiTheme="majorBidi" w:cstheme="majorBidi"/>
-                <w:color w:val="000000"/>
-                <w:sz w:val="20"/>
-                <w:szCs w:val="20"/>
-              </w:rPr>
-            </w:pPr>
-            <w:r>
-              <w:rPr>
-                <w:rFonts w:asciiTheme="majorBidi" w:eastAsia="Times New Roman" w:hAnsiTheme="majorBidi" w:cstheme="majorBidi"/>
-                <w:color w:val="000000"/>
-                <w:sz w:val="20"/>
-                <w:szCs w:val="20"/>
-              </w:rPr>
-              <w:t>Project Advisor</w:t>
-            </w:r>
-          </w:p>
-        </w:tc>
-        <w:tc>
-          <w:tcPr>
-            <w:tcW w:w="2585" w:type="dxa"/>
-            <w:vMerge w:val="restart"/>
+              <w:rPr>
+                <w:rFonts w:asciiTheme="majorBidi" w:eastAsia="Times New Roman" w:hAnsiTheme="majorBidi" w:cstheme="majorBidi"/>
+                <w:b/>
+                <w:bCs/>
+                <w:color w:val="000000"/>
+                <w:sz w:val="20"/>
+                <w:szCs w:val="20"/>
+              </w:rPr>
+            </w:pPr>
+            <w:r>
+              <w:rPr>
+                <w:rFonts w:asciiTheme="majorBidi" w:eastAsia="Times New Roman" w:hAnsiTheme="majorBidi" w:cstheme="majorBidi"/>
+                <w:b/>
+                <w:bCs/>
+                <w:color w:val="000000"/>
+                <w:sz w:val="20"/>
+                <w:szCs w:val="20"/>
+              </w:rPr>
+              <w:t>Project Customers</w:t>
+            </w:r>
+          </w:p>
+        </w:tc>
+        <w:tc>
+          <w:tcPr>
+            <w:tcW w:w="8010" w:type="dxa"/>
+            <w:gridSpan w:val="3"/>
             <w:tcBorders>
               <w:top w:val="nil"/>
-              <w:left w:val="single" w:sz="4" w:space="0" w:color="auto"/>
+              <w:left w:val="nil"/>
               <w:bottom w:val="single" w:sz="4" w:space="0" w:color="auto"/>
               <w:right w:val="single" w:sz="4" w:space="0" w:color="auto"/>
             </w:tcBorders>
@@ -2994,105 +2665,34 @@
           <w:p>
             <w:pPr>
               <w:spacing w:after="0" w:line="240" w:lineRule="auto"/>
-              <w:jc w:val="center"/>
-              <w:rPr>
-                <w:rFonts w:asciiTheme="majorBidi" w:eastAsia="Times New Roman" w:hAnsiTheme="majorBidi" w:cstheme="majorBidi"/>
-                <w:color w:val="000000"/>
-                <w:sz w:val="20"/>
-                <w:szCs w:val="20"/>
-              </w:rPr>
-            </w:pPr>
-            <w:r>
-              <w:rPr>
-                <w:rFonts w:asciiTheme="majorBidi" w:eastAsia="Times New Roman" w:hAnsiTheme="majorBidi" w:cstheme="majorBidi"/>
-                <w:color w:val="000000"/>
-                <w:sz w:val="20"/>
-                <w:szCs w:val="20"/>
-              </w:rPr>
-              <w:t>Dr. Muhammed Bilal</w:t>
-            </w:r>
-          </w:p>
-        </w:tc>
-        <w:tc>
-          <w:tcPr>
-            <w:tcW w:w="1419" w:type="dxa"/>
-            <w:vMerge w:val="restart"/>
-            <w:tcBorders>
-              <w:top w:val="nil"/>
-              <w:left w:val="single" w:sz="4" w:space="0" w:color="auto"/>
-              <w:bottom w:val="single" w:sz="4" w:space="0" w:color="auto"/>
-              <w:right w:val="single" w:sz="4" w:space="0" w:color="auto"/>
-            </w:tcBorders>
-            <w:shd w:val="clear" w:color="auto" w:fill="auto"/>
-            <w:noWrap/>
-            <w:vAlign w:val="center"/>
-            <w:hideMark/>
-          </w:tcPr>
-          <w:p>
-            <w:pPr>
-              <w:spacing w:after="0" w:line="240" w:lineRule="auto"/>
-              <w:jc w:val="center"/>
-              <w:rPr>
-                <w:rFonts w:asciiTheme="majorBidi" w:eastAsia="Times New Roman" w:hAnsiTheme="majorBidi" w:cstheme="majorBidi"/>
-                <w:color w:val="000000"/>
-                <w:sz w:val="20"/>
-                <w:szCs w:val="20"/>
-              </w:rPr>
-            </w:pPr>
-            <w:r>
-              <w:rPr>
-                <w:rFonts w:asciiTheme="majorBidi" w:eastAsia="Times New Roman" w:hAnsiTheme="majorBidi" w:cstheme="majorBidi"/>
-                <w:color w:val="000000"/>
-                <w:sz w:val="20"/>
-                <w:szCs w:val="20"/>
-              </w:rPr>
-              <w:t>ECE</w:t>
-            </w:r>
-          </w:p>
-        </w:tc>
-        <w:tc>
-          <w:tcPr>
-            <w:tcW w:w="4006" w:type="dxa"/>
-            <w:vMerge w:val="restart"/>
-            <w:tcBorders>
-              <w:top w:val="nil"/>
-              <w:left w:val="single" w:sz="4" w:space="0" w:color="auto"/>
-              <w:bottom w:val="single" w:sz="4" w:space="0" w:color="auto"/>
-              <w:right w:val="single" w:sz="4" w:space="0" w:color="auto"/>
-            </w:tcBorders>
-            <w:shd w:val="clear" w:color="auto" w:fill="auto"/>
-            <w:noWrap/>
-            <w:vAlign w:val="center"/>
-            <w:hideMark/>
-          </w:tcPr>
-          <w:p>
-            <w:pPr>
-              <w:spacing w:after="0" w:line="240" w:lineRule="auto"/>
-              <w:jc w:val="center"/>
-              <w:rPr>
-                <w:rFonts w:asciiTheme="majorBidi" w:eastAsia="Times New Roman" w:hAnsiTheme="majorBidi" w:cstheme="majorBidi"/>
-                <w:color w:val="000000"/>
-                <w:sz w:val="20"/>
-                <w:szCs w:val="20"/>
-              </w:rPr>
-            </w:pPr>
-            <w:r>
-              <w:rPr>
-                <w:rFonts w:asciiTheme="majorBidi" w:eastAsia="Times New Roman" w:hAnsiTheme="majorBidi" w:cstheme="majorBidi"/>
-                <w:color w:val="000000"/>
-                <w:sz w:val="20"/>
-                <w:szCs w:val="20"/>
-              </w:rPr>
-              <w:t>+</w:t>
-            </w:r>
-            <w:r>
-              <w:rPr>
-                <w:rFonts w:asciiTheme="majorBidi" w:eastAsia="Times New Roman" w:hAnsiTheme="majorBidi" w:cstheme="majorBidi"/>
-                <w:color w:val="000000"/>
-                <w:sz w:val="20"/>
-                <w:szCs w:val="20"/>
-              </w:rPr>
-              <w:t>966 542 791 844</w:t>
+              <w:rPr>
+                <w:rFonts w:asciiTheme="majorBidi" w:eastAsia="Times New Roman" w:hAnsiTheme="majorBidi" w:cstheme="majorBidi"/>
+                <w:color w:val="000000"/>
+                <w:sz w:val="20"/>
+                <w:szCs w:val="20"/>
+              </w:rPr>
+            </w:pPr>
+            <w:proofErr w:type="spellStart"/>
+            <w:r>
+              <w:rPr>
+                <w:rFonts w:asciiTheme="majorBidi" w:eastAsia="Times New Roman" w:hAnsiTheme="majorBidi" w:cstheme="majorBidi"/>
+                <w:color w:val="000000"/>
+                <w:sz w:val="20"/>
+                <w:szCs w:val="20"/>
+                <w:lang w:val="en-GB"/>
+              </w:rPr>
+              <w:t>Dr.</w:t>
+            </w:r>
+            <w:proofErr w:type="spellEnd"/>
+            <w:r>
+              <w:rPr>
+                <w:rFonts w:asciiTheme="majorBidi" w:eastAsia="Times New Roman" w:hAnsiTheme="majorBidi" w:cstheme="majorBidi"/>
+                <w:color w:val="000000"/>
+                <w:sz w:val="20"/>
+                <w:szCs w:val="20"/>
+                <w:lang w:val="en-GB"/>
+              </w:rPr>
+              <w:t xml:space="preserve"> Muhammed Bilal</w:t>
             </w:r>
           </w:p>
         </w:tc>
@@ -3103,14 +2703,15 @@
         </w:trPr>
         <w:tc>
           <w:tcPr>
-            <w:tcW w:w="1705" w:type="dxa"/>
-            <w:tcBorders>
-              <w:top w:val="nil"/>
+            <w:tcW w:w="9715" w:type="dxa"/>
+            <w:gridSpan w:val="4"/>
+            <w:tcBorders>
+              <w:top w:val="single" w:sz="4" w:space="0" w:color="auto"/>
               <w:left w:val="single" w:sz="4" w:space="0" w:color="auto"/>
               <w:bottom w:val="single" w:sz="4" w:space="0" w:color="auto"/>
               <w:right w:val="single" w:sz="4" w:space="0" w:color="auto"/>
             </w:tcBorders>
-            <w:shd w:val="clear" w:color="000000" w:fill="DBDBDB"/>
+            <w:shd w:val="clear" w:color="000000" w:fill="4472C4"/>
             <w:noWrap/>
             <w:vAlign w:val="bottom"/>
             <w:hideMark/>
@@ -3121,95 +2722,24 @@
               <w:jc w:val="center"/>
               <w:rPr>
                 <w:rFonts w:asciiTheme="majorBidi" w:eastAsia="Times New Roman" w:hAnsiTheme="majorBidi" w:cstheme="majorBidi"/>
-                <w:color w:val="000000"/>
-                <w:sz w:val="20"/>
-                <w:szCs w:val="20"/>
-              </w:rPr>
-            </w:pPr>
-            <w:r>
-              <w:rPr>
-                <w:rFonts w:asciiTheme="majorBidi" w:eastAsia="Times New Roman" w:hAnsiTheme="majorBidi" w:cstheme="majorBidi"/>
-                <w:color w:val="000000"/>
-                <w:sz w:val="20"/>
-                <w:szCs w:val="20"/>
-              </w:rPr>
-              <w:t>Customer</w:t>
-            </w:r>
-          </w:p>
-        </w:tc>
-        <w:tc>
-          <w:tcPr>
-            <w:tcW w:w="2585" w:type="dxa"/>
-            <w:vMerge/>
-            <w:tcBorders>
-              <w:top w:val="nil"/>
-              <w:left w:val="single" w:sz="4" w:space="0" w:color="auto"/>
-              <w:bottom w:val="single" w:sz="4" w:space="0" w:color="auto"/>
-              <w:right w:val="single" w:sz="4" w:space="0" w:color="auto"/>
-            </w:tcBorders>
-            <w:vAlign w:val="center"/>
-            <w:hideMark/>
-          </w:tcPr>
-          <w:p>
-            <w:pPr>
-              <w:spacing w:after="0" w:line="240" w:lineRule="auto"/>
-              <w:rPr>
-                <w:rFonts w:asciiTheme="majorBidi" w:eastAsia="Times New Roman" w:hAnsiTheme="majorBidi" w:cstheme="majorBidi"/>
-                <w:color w:val="000000"/>
-                <w:sz w:val="20"/>
-                <w:szCs w:val="20"/>
-              </w:rPr>
-            </w:pPr>
-          </w:p>
-        </w:tc>
-        <w:tc>
-          <w:tcPr>
-            <w:tcW w:w="1419" w:type="dxa"/>
-            <w:vMerge/>
-            <w:tcBorders>
-              <w:top w:val="nil"/>
-              <w:left w:val="single" w:sz="4" w:space="0" w:color="auto"/>
-              <w:bottom w:val="single" w:sz="4" w:space="0" w:color="auto"/>
-              <w:right w:val="single" w:sz="4" w:space="0" w:color="auto"/>
-            </w:tcBorders>
-            <w:vAlign w:val="center"/>
-            <w:hideMark/>
-          </w:tcPr>
-          <w:p>
-            <w:pPr>
-              <w:spacing w:after="0" w:line="240" w:lineRule="auto"/>
-              <w:rPr>
-                <w:rFonts w:asciiTheme="majorBidi" w:eastAsia="Times New Roman" w:hAnsiTheme="majorBidi" w:cstheme="majorBidi"/>
-                <w:color w:val="000000"/>
-                <w:sz w:val="20"/>
-                <w:szCs w:val="20"/>
-              </w:rPr>
-            </w:pPr>
-          </w:p>
-        </w:tc>
-        <w:tc>
-          <w:tcPr>
-            <w:tcW w:w="4006" w:type="dxa"/>
-            <w:vMerge/>
-            <w:tcBorders>
-              <w:top w:val="nil"/>
-              <w:left w:val="single" w:sz="4" w:space="0" w:color="auto"/>
-              <w:bottom w:val="single" w:sz="4" w:space="0" w:color="auto"/>
-              <w:right w:val="single" w:sz="4" w:space="0" w:color="auto"/>
-            </w:tcBorders>
-            <w:vAlign w:val="center"/>
-            <w:hideMark/>
-          </w:tcPr>
-          <w:p>
-            <w:pPr>
-              <w:spacing w:after="0" w:line="240" w:lineRule="auto"/>
-              <w:rPr>
-                <w:rFonts w:asciiTheme="majorBidi" w:eastAsia="Times New Roman" w:hAnsiTheme="majorBidi" w:cstheme="majorBidi"/>
-                <w:color w:val="000000"/>
-                <w:sz w:val="20"/>
-                <w:szCs w:val="20"/>
-              </w:rPr>
-            </w:pPr>
+                <w:b/>
+                <w:bCs/>
+                <w:color w:val="FFFFFF"/>
+                <w:sz w:val="20"/>
+                <w:szCs w:val="20"/>
+              </w:rPr>
+            </w:pPr>
+            <w:r>
+              <w:rPr>
+                <w:rFonts w:asciiTheme="majorBidi" w:eastAsia="Times New Roman" w:hAnsiTheme="majorBidi" w:cstheme="majorBidi"/>
+                <w:b/>
+                <w:bCs/>
+                <w:color w:val="FFFFFF"/>
+                <w:sz w:val="20"/>
+                <w:szCs w:val="20"/>
+              </w:rPr>
+              <w:t>2. Project Stakeholders</w:t>
+            </w:r>
           </w:p>
         </w:tc>
       </w:tr>
@@ -3220,7 +2750,6 @@
         <w:tc>
           <w:tcPr>
             <w:tcW w:w="1705" w:type="dxa"/>
-            <w:vMerge w:val="restart"/>
             <w:tcBorders>
               <w:top w:val="nil"/>
               <w:left w:val="single" w:sz="4" w:space="0" w:color="auto"/>
@@ -3229,7 +2758,7 @@
             </w:tcBorders>
             <w:shd w:val="clear" w:color="000000" w:fill="DBDBDB"/>
             <w:noWrap/>
-            <w:vAlign w:val="center"/>
+            <w:vAlign w:val="bottom"/>
             <w:hideMark/>
           </w:tcPr>
           <w:p>
@@ -3238,19 +2767,23 @@
               <w:jc w:val="center"/>
               <w:rPr>
                 <w:rFonts w:asciiTheme="majorBidi" w:eastAsia="Times New Roman" w:hAnsiTheme="majorBidi" w:cstheme="majorBidi"/>
-                <w:color w:val="000000"/>
-                <w:sz w:val="20"/>
-                <w:szCs w:val="20"/>
-              </w:rPr>
-            </w:pPr>
-            <w:r>
-              <w:rPr>
-                <w:rFonts w:asciiTheme="majorBidi" w:eastAsia="Times New Roman" w:hAnsiTheme="majorBidi" w:cstheme="majorBidi"/>
-                <w:color w:val="000000"/>
-                <w:sz w:val="20"/>
-                <w:szCs w:val="20"/>
-              </w:rPr>
-              <w:t>Team Members</w:t>
+                <w:b/>
+                <w:bCs/>
+                <w:color w:val="000000"/>
+                <w:sz w:val="20"/>
+                <w:szCs w:val="20"/>
+              </w:rPr>
+            </w:pPr>
+            <w:r>
+              <w:rPr>
+                <w:rFonts w:asciiTheme="majorBidi" w:eastAsia="Times New Roman" w:hAnsiTheme="majorBidi" w:cstheme="majorBidi"/>
+                <w:b/>
+                <w:bCs/>
+                <w:color w:val="000000"/>
+                <w:sz w:val="20"/>
+                <w:szCs w:val="20"/>
+              </w:rPr>
+              <w:t>Title</w:t>
             </w:r>
           </w:p>
         </w:tc>
@@ -3263,7 +2796,7 @@
               <w:bottom w:val="single" w:sz="4" w:space="0" w:color="auto"/>
               <w:right w:val="single" w:sz="4" w:space="0" w:color="auto"/>
             </w:tcBorders>
-            <w:shd w:val="clear" w:color="auto" w:fill="auto"/>
+            <w:shd w:val="clear" w:color="000000" w:fill="DBDBDB"/>
             <w:noWrap/>
             <w:vAlign w:val="center"/>
             <w:hideMark/>
@@ -3274,57 +2807,36 @@
               <w:jc w:val="center"/>
               <w:rPr>
                 <w:rFonts w:asciiTheme="majorBidi" w:eastAsia="Times New Roman" w:hAnsiTheme="majorBidi" w:cstheme="majorBidi"/>
-                <w:color w:val="000000"/>
-                <w:sz w:val="20"/>
-                <w:szCs w:val="20"/>
-              </w:rPr>
-            </w:pPr>
-            <w:r>
-              <w:rPr>
-                <w:rFonts w:asciiTheme="majorBidi" w:eastAsia="Times New Roman" w:hAnsiTheme="majorBidi" w:cstheme="majorBidi"/>
-                <w:color w:val="000000"/>
-                <w:sz w:val="20"/>
-                <w:szCs w:val="20"/>
-              </w:rPr>
-              <w:t>Muhannad Saeed AlGhamdi</w:t>
+                <w:b/>
+                <w:bCs/>
+                <w:color w:val="000000"/>
+                <w:sz w:val="20"/>
+                <w:szCs w:val="20"/>
+              </w:rPr>
+            </w:pPr>
+            <w:r>
+              <w:rPr>
+                <w:rFonts w:asciiTheme="majorBidi" w:eastAsia="Times New Roman" w:hAnsiTheme="majorBidi" w:cstheme="majorBidi"/>
+                <w:b/>
+                <w:bCs/>
+                <w:color w:val="000000"/>
+                <w:sz w:val="20"/>
+                <w:szCs w:val="20"/>
+              </w:rPr>
+              <w:t>Name</w:t>
             </w:r>
           </w:p>
         </w:tc>
         <w:tc>
           <w:tcPr>
             <w:tcW w:w="1419" w:type="dxa"/>
-            <w:vMerge/>
-            <w:tcBorders>
-              <w:top w:val="nil"/>
-              <w:left w:val="single" w:sz="4" w:space="0" w:color="auto"/>
-              <w:bottom w:val="single" w:sz="4" w:space="0" w:color="auto"/>
-              <w:right w:val="single" w:sz="4" w:space="0" w:color="auto"/>
-            </w:tcBorders>
-            <w:vAlign w:val="center"/>
-            <w:hideMark/>
-          </w:tcPr>
-          <w:p>
-            <w:pPr>
-              <w:spacing w:after="0" w:line="240" w:lineRule="auto"/>
-              <w:rPr>
-                <w:rFonts w:asciiTheme="majorBidi" w:eastAsia="Times New Roman" w:hAnsiTheme="majorBidi" w:cstheme="majorBidi"/>
-                <w:color w:val="000000"/>
-                <w:sz w:val="20"/>
-                <w:szCs w:val="20"/>
-              </w:rPr>
-            </w:pPr>
-          </w:p>
-        </w:tc>
-        <w:tc>
-          <w:tcPr>
-            <w:tcW w:w="4006" w:type="dxa"/>
             <w:tcBorders>
               <w:top w:val="nil"/>
               <w:left w:val="nil"/>
               <w:bottom w:val="single" w:sz="4" w:space="0" w:color="auto"/>
               <w:right w:val="single" w:sz="4" w:space="0" w:color="auto"/>
             </w:tcBorders>
-            <w:shd w:val="clear" w:color="auto" w:fill="auto"/>
+            <w:shd w:val="clear" w:color="000000" w:fill="DBDBDB"/>
             <w:noWrap/>
             <w:vAlign w:val="bottom"/>
             <w:hideMark/>
@@ -3335,28 +2847,63 @@
               <w:jc w:val="center"/>
               <w:rPr>
                 <w:rFonts w:asciiTheme="majorBidi" w:eastAsia="Times New Roman" w:hAnsiTheme="majorBidi" w:cstheme="majorBidi"/>
-                <w:color w:val="000000"/>
-                <w:sz w:val="20"/>
-                <w:szCs w:val="20"/>
-              </w:rPr>
-            </w:pPr>
-            <w:r>
-              <w:rPr>
-                <w:rFonts w:asciiTheme="majorBidi" w:eastAsia="Times New Roman" w:hAnsiTheme="majorBidi" w:cstheme="majorBidi"/>
-                <w:color w:val="000000"/>
-                <w:sz w:val="20"/>
-                <w:szCs w:val="20"/>
-              </w:rPr>
-              <w:t>+</w:t>
-            </w:r>
-            <w:r>
-              <w:rPr>
-                <w:rFonts w:asciiTheme="majorBidi" w:eastAsia="Times New Roman" w:hAnsiTheme="majorBidi" w:cstheme="majorBidi"/>
-                <w:color w:val="000000"/>
-                <w:sz w:val="20"/>
-                <w:szCs w:val="20"/>
-              </w:rPr>
-              <w:t>966 555 664 661</w:t>
+                <w:b/>
+                <w:bCs/>
+                <w:color w:val="000000"/>
+                <w:sz w:val="20"/>
+                <w:szCs w:val="20"/>
+              </w:rPr>
+            </w:pPr>
+            <w:r>
+              <w:rPr>
+                <w:rFonts w:asciiTheme="majorBidi" w:eastAsia="Times New Roman" w:hAnsiTheme="majorBidi" w:cstheme="majorBidi"/>
+                <w:b/>
+                <w:bCs/>
+                <w:color w:val="000000"/>
+                <w:sz w:val="20"/>
+                <w:szCs w:val="20"/>
+              </w:rPr>
+              <w:t>Department</w:t>
+            </w:r>
+          </w:p>
+        </w:tc>
+        <w:tc>
+          <w:tcPr>
+            <w:tcW w:w="4006" w:type="dxa"/>
+            <w:tcBorders>
+              <w:top w:val="nil"/>
+              <w:left w:val="nil"/>
+              <w:bottom w:val="single" w:sz="4" w:space="0" w:color="auto"/>
+              <w:right w:val="single" w:sz="4" w:space="0" w:color="auto"/>
+            </w:tcBorders>
+            <w:shd w:val="clear" w:color="000000" w:fill="DBDBDB"/>
+            <w:noWrap/>
+            <w:vAlign w:val="center"/>
+            <w:hideMark/>
+          </w:tcPr>
+          <w:p>
+            <w:pPr>
+              <w:spacing w:after="0" w:line="240" w:lineRule="auto"/>
+              <w:jc w:val="center"/>
+              <w:rPr>
+                <w:rFonts w:asciiTheme="majorBidi" w:eastAsia="Times New Roman" w:hAnsiTheme="majorBidi" w:cstheme="majorBidi"/>
+                <w:b/>
+                <w:bCs/>
+                <w:color w:val="000000"/>
+                <w:sz w:val="20"/>
+                <w:szCs w:val="20"/>
+              </w:rPr>
+            </w:pPr>
+            <w:r>
+              <w:rPr>
+                <w:rFonts w:asciiTheme="majorBidi" w:eastAsia="Times New Roman" w:hAnsiTheme="majorBidi" w:cstheme="majorBidi"/>
+                <w:b/>
+                <w:bCs/>
+                <w:color w:val="000000"/>
+                <w:sz w:val="20"/>
+                <w:szCs w:val="20"/>
+              </w:rPr>
+              <w:t>Contact Details</w:t>
             </w:r>
           </w:p>
         </w:tc>
@@ -3368,40 +2915,15 @@
         <w:tc>
           <w:tcPr>
             <w:tcW w:w="1705" w:type="dxa"/>
-            <w:vMerge/>
             <w:tcBorders>
               <w:top w:val="nil"/>
               <w:left w:val="single" w:sz="4" w:space="0" w:color="auto"/>
               <w:bottom w:val="single" w:sz="4" w:space="0" w:color="auto"/>
               <w:right w:val="single" w:sz="4" w:space="0" w:color="auto"/>
             </w:tcBorders>
-            <w:vAlign w:val="center"/>
-            <w:hideMark/>
-          </w:tcPr>
-          <w:p>
-            <w:pPr>
-              <w:spacing w:after="0" w:line="240" w:lineRule="auto"/>
-              <w:rPr>
-                <w:rFonts w:asciiTheme="majorBidi" w:eastAsia="Times New Roman" w:hAnsiTheme="majorBidi" w:cstheme="majorBidi"/>
-                <w:color w:val="000000"/>
-                <w:sz w:val="20"/>
-                <w:szCs w:val="20"/>
-              </w:rPr>
-            </w:pPr>
-          </w:p>
-        </w:tc>
-        <w:tc>
-          <w:tcPr>
-            <w:tcW w:w="2585" w:type="dxa"/>
-            <w:tcBorders>
-              <w:top w:val="nil"/>
-              <w:left w:val="nil"/>
-              <w:bottom w:val="single" w:sz="4" w:space="0" w:color="auto"/>
-              <w:right w:val="single" w:sz="4" w:space="0" w:color="auto"/>
-            </w:tcBorders>
-            <w:shd w:val="clear" w:color="auto" w:fill="auto"/>
-            <w:noWrap/>
-            <w:vAlign w:val="center"/>
+            <w:shd w:val="clear" w:color="000000" w:fill="DBDBDB"/>
+            <w:noWrap/>
+            <w:vAlign w:val="bottom"/>
             <w:hideMark/>
           </w:tcPr>
           <w:p>
@@ -3422,47 +2944,23 @@
                 <w:sz w:val="20"/>
                 <w:szCs w:val="20"/>
               </w:rPr>
-              <w:t>Sulaiman Abdullah Abbas</w:t>
-            </w:r>
-          </w:p>
-        </w:tc>
-        <w:tc>
-          <w:tcPr>
-            <w:tcW w:w="1419" w:type="dxa"/>
-            <w:vMerge/>
+              <w:t>Project Advisor</w:t>
+            </w:r>
+          </w:p>
+        </w:tc>
+        <w:tc>
+          <w:tcPr>
+            <w:tcW w:w="2585" w:type="dxa"/>
+            <w:vMerge w:val="restart"/>
             <w:tcBorders>
               <w:top w:val="nil"/>
               <w:left w:val="single" w:sz="4" w:space="0" w:color="auto"/>
               <w:bottom w:val="single" w:sz="4" w:space="0" w:color="auto"/>
               <w:right w:val="single" w:sz="4" w:space="0" w:color="auto"/>
             </w:tcBorders>
+            <w:shd w:val="clear" w:color="auto" w:fill="auto"/>
+            <w:noWrap/>
             <w:vAlign w:val="center"/>
-            <w:hideMark/>
-          </w:tcPr>
-          <w:p>
-            <w:pPr>
-              <w:spacing w:after="0" w:line="240" w:lineRule="auto"/>
-              <w:rPr>
-                <w:rFonts w:asciiTheme="majorBidi" w:eastAsia="Times New Roman" w:hAnsiTheme="majorBidi" w:cstheme="majorBidi"/>
-                <w:color w:val="000000"/>
-                <w:sz w:val="20"/>
-                <w:szCs w:val="20"/>
-              </w:rPr>
-            </w:pPr>
-          </w:p>
-        </w:tc>
-        <w:tc>
-          <w:tcPr>
-            <w:tcW w:w="4006" w:type="dxa"/>
-            <w:tcBorders>
-              <w:top w:val="nil"/>
-              <w:left w:val="nil"/>
-              <w:bottom w:val="single" w:sz="4" w:space="0" w:color="auto"/>
-              <w:right w:val="single" w:sz="4" w:space="0" w:color="auto"/>
-            </w:tcBorders>
-            <w:shd w:val="clear" w:color="auto" w:fill="auto"/>
-            <w:noWrap/>
-            <w:vAlign w:val="bottom"/>
             <w:hideMark/>
           </w:tcPr>
           <w:p>
@@ -3483,6 +2981,80 @@
                 <w:sz w:val="20"/>
                 <w:szCs w:val="20"/>
               </w:rPr>
+              <w:t>Dr. Muhammed Bilal</w:t>
+            </w:r>
+          </w:p>
+        </w:tc>
+        <w:tc>
+          <w:tcPr>
+            <w:tcW w:w="1419" w:type="dxa"/>
+            <w:vMerge w:val="restart"/>
+            <w:tcBorders>
+              <w:top w:val="nil"/>
+              <w:left w:val="single" w:sz="4" w:space="0" w:color="auto"/>
+              <w:bottom w:val="single" w:sz="4" w:space="0" w:color="auto"/>
+              <w:right w:val="single" w:sz="4" w:space="0" w:color="auto"/>
+            </w:tcBorders>
+            <w:shd w:val="clear" w:color="auto" w:fill="auto"/>
+            <w:noWrap/>
+            <w:vAlign w:val="center"/>
+            <w:hideMark/>
+          </w:tcPr>
+          <w:p>
+            <w:pPr>
+              <w:spacing w:after="0" w:line="240" w:lineRule="auto"/>
+              <w:jc w:val="center"/>
+              <w:rPr>
+                <w:rFonts w:asciiTheme="majorBidi" w:eastAsia="Times New Roman" w:hAnsiTheme="majorBidi" w:cstheme="majorBidi"/>
+                <w:color w:val="000000"/>
+                <w:sz w:val="20"/>
+                <w:szCs w:val="20"/>
+              </w:rPr>
+            </w:pPr>
+            <w:r>
+              <w:rPr>
+                <w:rFonts w:asciiTheme="majorBidi" w:eastAsia="Times New Roman" w:hAnsiTheme="majorBidi" w:cstheme="majorBidi"/>
+                <w:color w:val="000000"/>
+                <w:sz w:val="20"/>
+                <w:szCs w:val="20"/>
+              </w:rPr>
+              <w:t>ECE</w:t>
+            </w:r>
+          </w:p>
+        </w:tc>
+        <w:tc>
+          <w:tcPr>
+            <w:tcW w:w="4006" w:type="dxa"/>
+            <w:vMerge w:val="restart"/>
+            <w:tcBorders>
+              <w:top w:val="nil"/>
+              <w:left w:val="single" w:sz="4" w:space="0" w:color="auto"/>
+              <w:bottom w:val="single" w:sz="4" w:space="0" w:color="auto"/>
+              <w:right w:val="single" w:sz="4" w:space="0" w:color="auto"/>
+            </w:tcBorders>
+            <w:shd w:val="clear" w:color="auto" w:fill="auto"/>
+            <w:noWrap/>
+            <w:vAlign w:val="center"/>
+            <w:hideMark/>
+          </w:tcPr>
+          <w:p>
+            <w:pPr>
+              <w:spacing w:after="0" w:line="240" w:lineRule="auto"/>
+              <w:jc w:val="center"/>
+              <w:rPr>
+                <w:rFonts w:asciiTheme="majorBidi" w:eastAsia="Times New Roman" w:hAnsiTheme="majorBidi" w:cstheme="majorBidi"/>
+                <w:color w:val="000000"/>
+                <w:sz w:val="20"/>
+                <w:szCs w:val="20"/>
+              </w:rPr>
+            </w:pPr>
+            <w:r>
+              <w:rPr>
+                <w:rFonts w:asciiTheme="majorBidi" w:eastAsia="Times New Roman" w:hAnsiTheme="majorBidi" w:cstheme="majorBidi"/>
+                <w:color w:val="000000"/>
+                <w:sz w:val="20"/>
+                <w:szCs w:val="20"/>
+              </w:rPr>
               <w:t>+</w:t>
             </w:r>
             <w:r>
@@ -3492,7 +3064,7 @@
                 <w:sz w:val="20"/>
                 <w:szCs w:val="20"/>
               </w:rPr>
-              <w:t>966 504 624 355</w:t>
+              <w:t>966 542 791 844</w:t>
             </w:r>
           </w:p>
         </w:tc>
@@ -3504,40 +3076,15 @@
         <w:tc>
           <w:tcPr>
             <w:tcW w:w="1705" w:type="dxa"/>
-            <w:vMerge/>
             <w:tcBorders>
               <w:top w:val="nil"/>
               <w:left w:val="single" w:sz="4" w:space="0" w:color="auto"/>
               <w:bottom w:val="single" w:sz="4" w:space="0" w:color="auto"/>
               <w:right w:val="single" w:sz="4" w:space="0" w:color="auto"/>
             </w:tcBorders>
-            <w:vAlign w:val="center"/>
-            <w:hideMark/>
-          </w:tcPr>
-          <w:p>
-            <w:pPr>
-              <w:spacing w:after="0" w:line="240" w:lineRule="auto"/>
-              <w:rPr>
-                <w:rFonts w:asciiTheme="majorBidi" w:eastAsia="Times New Roman" w:hAnsiTheme="majorBidi" w:cstheme="majorBidi"/>
-                <w:color w:val="000000"/>
-                <w:sz w:val="20"/>
-                <w:szCs w:val="20"/>
-              </w:rPr>
-            </w:pPr>
-          </w:p>
-        </w:tc>
-        <w:tc>
-          <w:tcPr>
-            <w:tcW w:w="2585" w:type="dxa"/>
-            <w:tcBorders>
-              <w:top w:val="nil"/>
-              <w:left w:val="nil"/>
-              <w:bottom w:val="single" w:sz="4" w:space="0" w:color="auto"/>
-              <w:right w:val="single" w:sz="4" w:space="0" w:color="auto"/>
-            </w:tcBorders>
-            <w:shd w:val="clear" w:color="auto" w:fill="auto"/>
-            <w:noWrap/>
-            <w:vAlign w:val="center"/>
+            <w:shd w:val="clear" w:color="000000" w:fill="DBDBDB"/>
+            <w:noWrap/>
+            <w:vAlign w:val="bottom"/>
             <w:hideMark/>
           </w:tcPr>
           <w:p>
@@ -3558,8 +3105,33 @@
                 <w:sz w:val="20"/>
                 <w:szCs w:val="20"/>
               </w:rPr>
-              <w:t>Wael Rabah AlDhaheri</w:t>
-            </w:r>
+              <w:t>Customer</w:t>
+            </w:r>
+          </w:p>
+        </w:tc>
+        <w:tc>
+          <w:tcPr>
+            <w:tcW w:w="2585" w:type="dxa"/>
+            <w:vMerge/>
+            <w:tcBorders>
+              <w:top w:val="nil"/>
+              <w:left w:val="single" w:sz="4" w:space="0" w:color="auto"/>
+              <w:bottom w:val="single" w:sz="4" w:space="0" w:color="auto"/>
+              <w:right w:val="single" w:sz="4" w:space="0" w:color="auto"/>
+            </w:tcBorders>
+            <w:vAlign w:val="center"/>
+            <w:hideMark/>
+          </w:tcPr>
+          <w:p>
+            <w:pPr>
+              <w:spacing w:after="0" w:line="240" w:lineRule="auto"/>
+              <w:rPr>
+                <w:rFonts w:asciiTheme="majorBidi" w:eastAsia="Times New Roman" w:hAnsiTheme="majorBidi" w:cstheme="majorBidi"/>
+                <w:color w:val="000000"/>
+                <w:sz w:val="20"/>
+                <w:szCs w:val="20"/>
+              </w:rPr>
+            </w:pPr>
           </w:p>
         </w:tc>
         <w:tc>
@@ -3590,46 +3162,26 @@
         <w:tc>
           <w:tcPr>
             <w:tcW w:w="4006" w:type="dxa"/>
+            <w:vMerge/>
             <w:tcBorders>
               <w:top w:val="nil"/>
-              <w:left w:val="nil"/>
-              <w:bottom w:val="single" w:sz="4" w:space="0" w:color="auto"/>
-              <w:right w:val="single" w:sz="4" w:space="0" w:color="auto"/>
-            </w:tcBorders>
-            <w:shd w:val="clear" w:color="auto" w:fill="auto"/>
-            <w:noWrap/>
-            <w:vAlign w:val="bottom"/>
+              <w:left w:val="single" w:sz="4" w:space="0" w:color="auto"/>
+              <w:bottom w:val="single" w:sz="4" w:space="0" w:color="auto"/>
+              <w:right w:val="single" w:sz="4" w:space="0" w:color="auto"/>
+            </w:tcBorders>
+            <w:vAlign w:val="center"/>
             <w:hideMark/>
           </w:tcPr>
           <w:p>
             <w:pPr>
               <w:spacing w:after="0" w:line="240" w:lineRule="auto"/>
-              <w:jc w:val="center"/>
-              <w:rPr>
-                <w:rFonts w:asciiTheme="majorBidi" w:eastAsia="Times New Roman" w:hAnsiTheme="majorBidi" w:cstheme="majorBidi"/>
-                <w:color w:val="000000"/>
-                <w:sz w:val="20"/>
-                <w:szCs w:val="20"/>
-              </w:rPr>
-            </w:pPr>
-            <w:r>
-              <w:rPr>
-                <w:rFonts w:asciiTheme="majorBidi" w:eastAsia="Times New Roman" w:hAnsiTheme="majorBidi" w:cstheme="majorBidi"/>
-                <w:color w:val="000000"/>
-                <w:sz w:val="20"/>
-                <w:szCs w:val="20"/>
-              </w:rPr>
-              <w:t>+</w:t>
-            </w:r>
-            <w:r>
-              <w:rPr>
-                <w:rFonts w:asciiTheme="majorBidi" w:eastAsia="Times New Roman" w:hAnsiTheme="majorBidi" w:cstheme="majorBidi"/>
-                <w:color w:val="000000"/>
-                <w:sz w:val="20"/>
-                <w:szCs w:val="20"/>
-              </w:rPr>
-              <w:t>966 506 615 899</w:t>
-            </w:r>
+              <w:rPr>
+                <w:rFonts w:asciiTheme="majorBidi" w:eastAsia="Times New Roman" w:hAnsiTheme="majorBidi" w:cstheme="majorBidi"/>
+                <w:color w:val="000000"/>
+                <w:sz w:val="20"/>
+                <w:szCs w:val="20"/>
+              </w:rPr>
+            </w:pPr>
           </w:p>
         </w:tc>
       </w:tr>
@@ -3639,6 +3191,426 @@
         </w:trPr>
         <w:tc>
           <w:tcPr>
+            <w:tcW w:w="1705" w:type="dxa"/>
+            <w:vMerge w:val="restart"/>
+            <w:tcBorders>
+              <w:top w:val="nil"/>
+              <w:left w:val="single" w:sz="4" w:space="0" w:color="auto"/>
+              <w:bottom w:val="single" w:sz="4" w:space="0" w:color="auto"/>
+              <w:right w:val="single" w:sz="4" w:space="0" w:color="auto"/>
+            </w:tcBorders>
+            <w:shd w:val="clear" w:color="000000" w:fill="DBDBDB"/>
+            <w:noWrap/>
+            <w:vAlign w:val="center"/>
+            <w:hideMark/>
+          </w:tcPr>
+          <w:p>
+            <w:pPr>
+              <w:spacing w:after="0" w:line="240" w:lineRule="auto"/>
+              <w:jc w:val="center"/>
+              <w:rPr>
+                <w:rFonts w:asciiTheme="majorBidi" w:eastAsia="Times New Roman" w:hAnsiTheme="majorBidi" w:cstheme="majorBidi"/>
+                <w:color w:val="000000"/>
+                <w:sz w:val="20"/>
+                <w:szCs w:val="20"/>
+              </w:rPr>
+            </w:pPr>
+            <w:r>
+              <w:rPr>
+                <w:rFonts w:asciiTheme="majorBidi" w:eastAsia="Times New Roman" w:hAnsiTheme="majorBidi" w:cstheme="majorBidi"/>
+                <w:color w:val="000000"/>
+                <w:sz w:val="20"/>
+                <w:szCs w:val="20"/>
+              </w:rPr>
+              <w:t>Team Members</w:t>
+            </w:r>
+          </w:p>
+        </w:tc>
+        <w:tc>
+          <w:tcPr>
+            <w:tcW w:w="2585" w:type="dxa"/>
+            <w:tcBorders>
+              <w:top w:val="nil"/>
+              <w:left w:val="nil"/>
+              <w:bottom w:val="single" w:sz="4" w:space="0" w:color="auto"/>
+              <w:right w:val="single" w:sz="4" w:space="0" w:color="auto"/>
+            </w:tcBorders>
+            <w:shd w:val="clear" w:color="auto" w:fill="auto"/>
+            <w:noWrap/>
+            <w:vAlign w:val="center"/>
+            <w:hideMark/>
+          </w:tcPr>
+          <w:p>
+            <w:pPr>
+              <w:spacing w:after="0" w:line="240" w:lineRule="auto"/>
+              <w:jc w:val="center"/>
+              <w:rPr>
+                <w:rFonts w:asciiTheme="majorBidi" w:eastAsia="Times New Roman" w:hAnsiTheme="majorBidi" w:cstheme="majorBidi"/>
+                <w:color w:val="000000"/>
+                <w:sz w:val="20"/>
+                <w:szCs w:val="20"/>
+              </w:rPr>
+            </w:pPr>
+            <w:r>
+              <w:rPr>
+                <w:rFonts w:asciiTheme="majorBidi" w:eastAsia="Times New Roman" w:hAnsiTheme="majorBidi" w:cstheme="majorBidi"/>
+                <w:color w:val="000000"/>
+                <w:sz w:val="20"/>
+                <w:szCs w:val="20"/>
+              </w:rPr>
+              <w:t>Muhannad Saeed AlGhamdi</w:t>
+            </w:r>
+          </w:p>
+        </w:tc>
+        <w:tc>
+          <w:tcPr>
+            <w:tcW w:w="1419" w:type="dxa"/>
+            <w:vMerge/>
+            <w:tcBorders>
+              <w:top w:val="nil"/>
+              <w:left w:val="single" w:sz="4" w:space="0" w:color="auto"/>
+              <w:bottom w:val="single" w:sz="4" w:space="0" w:color="auto"/>
+              <w:right w:val="single" w:sz="4" w:space="0" w:color="auto"/>
+            </w:tcBorders>
+            <w:vAlign w:val="center"/>
+            <w:hideMark/>
+          </w:tcPr>
+          <w:p>
+            <w:pPr>
+              <w:spacing w:after="0" w:line="240" w:lineRule="auto"/>
+              <w:rPr>
+                <w:rFonts w:asciiTheme="majorBidi" w:eastAsia="Times New Roman" w:hAnsiTheme="majorBidi" w:cstheme="majorBidi"/>
+                <w:color w:val="000000"/>
+                <w:sz w:val="20"/>
+                <w:szCs w:val="20"/>
+              </w:rPr>
+            </w:pPr>
+          </w:p>
+        </w:tc>
+        <w:tc>
+          <w:tcPr>
+            <w:tcW w:w="4006" w:type="dxa"/>
+            <w:tcBorders>
+              <w:top w:val="nil"/>
+              <w:left w:val="nil"/>
+              <w:bottom w:val="single" w:sz="4" w:space="0" w:color="auto"/>
+              <w:right w:val="single" w:sz="4" w:space="0" w:color="auto"/>
+            </w:tcBorders>
+            <w:shd w:val="clear" w:color="auto" w:fill="auto"/>
+            <w:noWrap/>
+            <w:vAlign w:val="bottom"/>
+            <w:hideMark/>
+          </w:tcPr>
+          <w:p>
+            <w:pPr>
+              <w:spacing w:after="0" w:line="240" w:lineRule="auto"/>
+              <w:jc w:val="center"/>
+              <w:rPr>
+                <w:rFonts w:asciiTheme="majorBidi" w:eastAsia="Times New Roman" w:hAnsiTheme="majorBidi" w:cstheme="majorBidi"/>
+                <w:color w:val="000000"/>
+                <w:sz w:val="20"/>
+                <w:szCs w:val="20"/>
+              </w:rPr>
+            </w:pPr>
+            <w:r>
+              <w:rPr>
+                <w:rFonts w:asciiTheme="majorBidi" w:eastAsia="Times New Roman" w:hAnsiTheme="majorBidi" w:cstheme="majorBidi"/>
+                <w:color w:val="000000"/>
+                <w:sz w:val="20"/>
+                <w:szCs w:val="20"/>
+              </w:rPr>
+              <w:t>+</w:t>
+            </w:r>
+            <w:r>
+              <w:rPr>
+                <w:rFonts w:asciiTheme="majorBidi" w:eastAsia="Times New Roman" w:hAnsiTheme="majorBidi" w:cstheme="majorBidi"/>
+                <w:color w:val="000000"/>
+                <w:sz w:val="20"/>
+                <w:szCs w:val="20"/>
+              </w:rPr>
+              <w:t>966 555 664 661</w:t>
+            </w:r>
+          </w:p>
+        </w:tc>
+      </w:tr>
+      <w:tr>
+        <w:trPr>
+          <w:trHeight w:val="300"/>
+        </w:trPr>
+        <w:tc>
+          <w:tcPr>
+            <w:tcW w:w="1705" w:type="dxa"/>
+            <w:vMerge/>
+            <w:tcBorders>
+              <w:top w:val="nil"/>
+              <w:left w:val="single" w:sz="4" w:space="0" w:color="auto"/>
+              <w:bottom w:val="single" w:sz="4" w:space="0" w:color="auto"/>
+              <w:right w:val="single" w:sz="4" w:space="0" w:color="auto"/>
+            </w:tcBorders>
+            <w:vAlign w:val="center"/>
+            <w:hideMark/>
+          </w:tcPr>
+          <w:p>
+            <w:pPr>
+              <w:spacing w:after="0" w:line="240" w:lineRule="auto"/>
+              <w:rPr>
+                <w:rFonts w:asciiTheme="majorBidi" w:eastAsia="Times New Roman" w:hAnsiTheme="majorBidi" w:cstheme="majorBidi"/>
+                <w:color w:val="000000"/>
+                <w:sz w:val="20"/>
+                <w:szCs w:val="20"/>
+              </w:rPr>
+            </w:pPr>
+          </w:p>
+        </w:tc>
+        <w:tc>
+          <w:tcPr>
+            <w:tcW w:w="2585" w:type="dxa"/>
+            <w:tcBorders>
+              <w:top w:val="nil"/>
+              <w:left w:val="nil"/>
+              <w:bottom w:val="single" w:sz="4" w:space="0" w:color="auto"/>
+              <w:right w:val="single" w:sz="4" w:space="0" w:color="auto"/>
+            </w:tcBorders>
+            <w:shd w:val="clear" w:color="auto" w:fill="auto"/>
+            <w:noWrap/>
+            <w:vAlign w:val="center"/>
+            <w:hideMark/>
+          </w:tcPr>
+          <w:p>
+            <w:pPr>
+              <w:spacing w:after="0" w:line="240" w:lineRule="auto"/>
+              <w:jc w:val="center"/>
+              <w:rPr>
+                <w:rFonts w:asciiTheme="majorBidi" w:eastAsia="Times New Roman" w:hAnsiTheme="majorBidi" w:cstheme="majorBidi"/>
+                <w:color w:val="000000"/>
+                <w:sz w:val="20"/>
+                <w:szCs w:val="20"/>
+              </w:rPr>
+            </w:pPr>
+            <w:r>
+              <w:rPr>
+                <w:rFonts w:asciiTheme="majorBidi" w:eastAsia="Times New Roman" w:hAnsiTheme="majorBidi" w:cstheme="majorBidi"/>
+                <w:color w:val="000000"/>
+                <w:sz w:val="20"/>
+                <w:szCs w:val="20"/>
+              </w:rPr>
+              <w:t>Sulaiman Abdullah Abbas</w:t>
+            </w:r>
+          </w:p>
+        </w:tc>
+        <w:tc>
+          <w:tcPr>
+            <w:tcW w:w="1419" w:type="dxa"/>
+            <w:vMerge/>
+            <w:tcBorders>
+              <w:top w:val="nil"/>
+              <w:left w:val="single" w:sz="4" w:space="0" w:color="auto"/>
+              <w:bottom w:val="single" w:sz="4" w:space="0" w:color="auto"/>
+              <w:right w:val="single" w:sz="4" w:space="0" w:color="auto"/>
+            </w:tcBorders>
+            <w:vAlign w:val="center"/>
+            <w:hideMark/>
+          </w:tcPr>
+          <w:p>
+            <w:pPr>
+              <w:spacing w:after="0" w:line="240" w:lineRule="auto"/>
+              <w:rPr>
+                <w:rFonts w:asciiTheme="majorBidi" w:eastAsia="Times New Roman" w:hAnsiTheme="majorBidi" w:cstheme="majorBidi"/>
+                <w:color w:val="000000"/>
+                <w:sz w:val="20"/>
+                <w:szCs w:val="20"/>
+              </w:rPr>
+            </w:pPr>
+          </w:p>
+        </w:tc>
+        <w:tc>
+          <w:tcPr>
+            <w:tcW w:w="4006" w:type="dxa"/>
+            <w:tcBorders>
+              <w:top w:val="nil"/>
+              <w:left w:val="nil"/>
+              <w:bottom w:val="single" w:sz="4" w:space="0" w:color="auto"/>
+              <w:right w:val="single" w:sz="4" w:space="0" w:color="auto"/>
+            </w:tcBorders>
+            <w:shd w:val="clear" w:color="auto" w:fill="auto"/>
+            <w:noWrap/>
+            <w:vAlign w:val="bottom"/>
+            <w:hideMark/>
+          </w:tcPr>
+          <w:p>
+            <w:pPr>
+              <w:spacing w:after="0" w:line="240" w:lineRule="auto"/>
+              <w:jc w:val="center"/>
+              <w:rPr>
+                <w:rFonts w:asciiTheme="majorBidi" w:eastAsia="Times New Roman" w:hAnsiTheme="majorBidi" w:cstheme="majorBidi"/>
+                <w:color w:val="000000"/>
+                <w:sz w:val="20"/>
+                <w:szCs w:val="20"/>
+              </w:rPr>
+            </w:pPr>
+            <w:r>
+              <w:rPr>
+                <w:rFonts w:asciiTheme="majorBidi" w:eastAsia="Times New Roman" w:hAnsiTheme="majorBidi" w:cstheme="majorBidi"/>
+                <w:color w:val="000000"/>
+                <w:sz w:val="20"/>
+                <w:szCs w:val="20"/>
+              </w:rPr>
+              <w:t>+</w:t>
+            </w:r>
+            <w:r>
+              <w:rPr>
+                <w:rFonts w:asciiTheme="majorBidi" w:eastAsia="Times New Roman" w:hAnsiTheme="majorBidi" w:cstheme="majorBidi"/>
+                <w:color w:val="000000"/>
+                <w:sz w:val="20"/>
+                <w:szCs w:val="20"/>
+              </w:rPr>
+              <w:t>966 504 624 355</w:t>
+            </w:r>
+          </w:p>
+        </w:tc>
+      </w:tr>
+      <w:tr>
+        <w:trPr>
+          <w:trHeight w:val="300"/>
+        </w:trPr>
+        <w:tc>
+          <w:tcPr>
+            <w:tcW w:w="1705" w:type="dxa"/>
+            <w:vMerge/>
+            <w:tcBorders>
+              <w:top w:val="nil"/>
+              <w:left w:val="single" w:sz="4" w:space="0" w:color="auto"/>
+              <w:bottom w:val="single" w:sz="4" w:space="0" w:color="auto"/>
+              <w:right w:val="single" w:sz="4" w:space="0" w:color="auto"/>
+            </w:tcBorders>
+            <w:vAlign w:val="center"/>
+            <w:hideMark/>
+          </w:tcPr>
+          <w:p>
+            <w:pPr>
+              <w:spacing w:after="0" w:line="240" w:lineRule="auto"/>
+              <w:rPr>
+                <w:rFonts w:asciiTheme="majorBidi" w:eastAsia="Times New Roman" w:hAnsiTheme="majorBidi" w:cstheme="majorBidi"/>
+                <w:color w:val="000000"/>
+                <w:sz w:val="20"/>
+                <w:szCs w:val="20"/>
+              </w:rPr>
+            </w:pPr>
+          </w:p>
+        </w:tc>
+        <w:tc>
+          <w:tcPr>
+            <w:tcW w:w="2585" w:type="dxa"/>
+            <w:tcBorders>
+              <w:top w:val="nil"/>
+              <w:left w:val="nil"/>
+              <w:bottom w:val="single" w:sz="4" w:space="0" w:color="auto"/>
+              <w:right w:val="single" w:sz="4" w:space="0" w:color="auto"/>
+            </w:tcBorders>
+            <w:shd w:val="clear" w:color="auto" w:fill="auto"/>
+            <w:noWrap/>
+            <w:vAlign w:val="center"/>
+            <w:hideMark/>
+          </w:tcPr>
+          <w:p>
+            <w:pPr>
+              <w:spacing w:after="0" w:line="240" w:lineRule="auto"/>
+              <w:jc w:val="center"/>
+              <w:rPr>
+                <w:rFonts w:asciiTheme="majorBidi" w:eastAsia="Times New Roman" w:hAnsiTheme="majorBidi" w:cstheme="majorBidi"/>
+                <w:color w:val="000000"/>
+                <w:sz w:val="20"/>
+                <w:szCs w:val="20"/>
+              </w:rPr>
+            </w:pPr>
+            <w:r>
+              <w:rPr>
+                <w:rFonts w:asciiTheme="majorBidi" w:eastAsia="Times New Roman" w:hAnsiTheme="majorBidi" w:cstheme="majorBidi"/>
+                <w:color w:val="000000"/>
+                <w:sz w:val="20"/>
+                <w:szCs w:val="20"/>
+              </w:rPr>
+              <w:t>Wael Rabah AlDhaheri</w:t>
+            </w:r>
+          </w:p>
+        </w:tc>
+        <w:tc>
+          <w:tcPr>
+            <w:tcW w:w="1419" w:type="dxa"/>
+            <w:vMerge/>
+            <w:tcBorders>
+              <w:top w:val="nil"/>
+              <w:left w:val="single" w:sz="4" w:space="0" w:color="auto"/>
+              <w:bottom w:val="single" w:sz="4" w:space="0" w:color="auto"/>
+              <w:right w:val="single" w:sz="4" w:space="0" w:color="auto"/>
+            </w:tcBorders>
+            <w:vAlign w:val="center"/>
+            <w:hideMark/>
+          </w:tcPr>
+          <w:p>
+            <w:pPr>
+              <w:spacing w:after="0" w:line="240" w:lineRule="auto"/>
+              <w:rPr>
+                <w:rFonts w:asciiTheme="majorBidi" w:eastAsia="Times New Roman" w:hAnsiTheme="majorBidi" w:cstheme="majorBidi"/>
+                <w:color w:val="000000"/>
+                <w:sz w:val="20"/>
+                <w:szCs w:val="20"/>
+              </w:rPr>
+            </w:pPr>
+          </w:p>
+        </w:tc>
+        <w:tc>
+          <w:tcPr>
+            <w:tcW w:w="4006" w:type="dxa"/>
+            <w:tcBorders>
+              <w:top w:val="nil"/>
+              <w:left w:val="nil"/>
+              <w:bottom w:val="single" w:sz="4" w:space="0" w:color="auto"/>
+              <w:right w:val="single" w:sz="4" w:space="0" w:color="auto"/>
+            </w:tcBorders>
+            <w:shd w:val="clear" w:color="auto" w:fill="auto"/>
+            <w:noWrap/>
+            <w:vAlign w:val="bottom"/>
+            <w:hideMark/>
+          </w:tcPr>
+          <w:p>
+            <w:pPr>
+              <w:spacing w:after="0" w:line="240" w:lineRule="auto"/>
+              <w:jc w:val="center"/>
+              <w:rPr>
+                <w:rFonts w:asciiTheme="majorBidi" w:eastAsia="Times New Roman" w:hAnsiTheme="majorBidi" w:cstheme="majorBidi"/>
+                <w:color w:val="000000"/>
+                <w:sz w:val="20"/>
+                <w:szCs w:val="20"/>
+              </w:rPr>
+            </w:pPr>
+            <w:r>
+              <w:rPr>
+                <w:rFonts w:asciiTheme="majorBidi" w:eastAsia="Times New Roman" w:hAnsiTheme="majorBidi" w:cstheme="majorBidi"/>
+                <w:color w:val="000000"/>
+                <w:sz w:val="20"/>
+                <w:szCs w:val="20"/>
+              </w:rPr>
+              <w:t>+</w:t>
+            </w:r>
+            <w:r>
+              <w:rPr>
+                <w:rFonts w:asciiTheme="majorBidi" w:eastAsia="Times New Roman" w:hAnsiTheme="majorBidi" w:cstheme="majorBidi"/>
+                <w:color w:val="000000"/>
+                <w:sz w:val="20"/>
+                <w:szCs w:val="20"/>
+              </w:rPr>
+              <w:t>966 506 615 899</w:t>
+            </w:r>
+          </w:p>
+        </w:tc>
+      </w:tr>
+      <w:tr>
+        <w:trPr>
+          <w:trHeight w:val="300"/>
+        </w:trPr>
+        <w:tc>
+          <w:tcPr>
             <w:tcW w:w="9715" w:type="dxa"/>
             <w:gridSpan w:val="4"/>
             <w:tcBorders>
@@ -3676,19 +3648,17 @@
               </w:rPr>
               <w:t>3.</w:t>
             </w:r>
-            <w:ins w:id="17" w:author="WAEL RABAH W ALDHAHERI" w:date="2021-09-28T21:04:00Z">
-              <w:r>
-                <w:rPr>
-                  <w:rFonts w:asciiTheme="majorBidi" w:eastAsia="Times New Roman" w:hAnsiTheme="majorBidi" w:cstheme="majorBidi"/>
-                  <w:b/>
-                  <w:bCs/>
-                  <w:color w:val="FFFFFF"/>
-                  <w:sz w:val="20"/>
-                  <w:szCs w:val="20"/>
-                </w:rPr>
-                <w:t xml:space="preserve"> </w:t>
-              </w:r>
-            </w:ins>
+            <w:r>
+              <w:rPr>
+                <w:rFonts w:asciiTheme="majorBidi" w:eastAsia="Times New Roman" w:hAnsiTheme="majorBidi" w:cstheme="majorBidi"/>
+                <w:b/>
+                <w:bCs/>
+                <w:color w:val="FFFFFF"/>
+                <w:sz w:val="20"/>
+                <w:szCs w:val="20"/>
+              </w:rPr>
+              <w:t xml:space="preserve"> </w:t>
+            </w:r>
             <w:r>
               <w:rPr>
                 <w:rFonts w:asciiTheme="majorBidi" w:eastAsia="Times New Roman" w:hAnsiTheme="majorBidi" w:cstheme="majorBidi"/>
@@ -4332,38 +4302,24 @@
                 <w:b/>
                 <w:bCs/>
                 <w:color w:val="FFFFFF"/>
-                <w:rPrChange w:id="18" w:author="WAEL RABAH W ALDHAHERI" w:date="2021-09-28T21:04:00Z">
-                  <w:rPr>
-                    <w:rFonts w:asciiTheme="majorBidi" w:eastAsia="Times New Roman" w:hAnsiTheme="majorBidi" w:cstheme="majorBidi"/>
-                    <w:color w:val="FFFFFF"/>
-                  </w:rPr>
-                </w:rPrChange>
               </w:rPr>
               <w:t>4.</w:t>
             </w:r>
-            <w:ins w:id="19" w:author="WAEL RABAH W ALDHAHERI" w:date="2021-09-28T22:05:00Z">
-              <w:r>
-                <w:rPr>
-                  <w:rFonts w:asciiTheme="majorBidi" w:eastAsia="Times New Roman" w:hAnsiTheme="majorBidi" w:cstheme="majorBidi"/>
-                  <w:b/>
-                  <w:bCs/>
-                  <w:color w:val="FFFFFF"/>
-                </w:rPr>
-                <w:t xml:space="preserve"> </w:t>
-              </w:r>
-            </w:ins>
             <w:r>
               <w:rPr>
                 <w:rFonts w:asciiTheme="majorBidi" w:eastAsia="Times New Roman" w:hAnsiTheme="majorBidi" w:cstheme="majorBidi"/>
                 <w:b/>
                 <w:bCs/>
                 <w:color w:val="FFFFFF"/>
-                <w:rPrChange w:id="20" w:author="WAEL RABAH W ALDHAHERI" w:date="2021-09-28T21:04:00Z">
-                  <w:rPr>
-                    <w:rFonts w:asciiTheme="majorBidi" w:eastAsia="Times New Roman" w:hAnsiTheme="majorBidi" w:cstheme="majorBidi"/>
-                    <w:color w:val="FFFFFF"/>
-                  </w:rPr>
-                </w:rPrChange>
+              </w:rPr>
+              <w:t xml:space="preserve"> </w:t>
+            </w:r>
+            <w:r>
+              <w:rPr>
+                <w:rFonts w:asciiTheme="majorBidi" w:eastAsia="Times New Roman" w:hAnsiTheme="majorBidi" w:cstheme="majorBidi"/>
+                <w:b/>
+                <w:bCs/>
+                <w:color w:val="FFFFFF"/>
               </w:rPr>
               <w:t>Project Purpose</w:t>
             </w:r>
@@ -4741,17 +4697,15 @@
               </w:rPr>
               <w:t>5.</w:t>
             </w:r>
-            <w:ins w:id="21" w:author="WAEL RABAH W ALDHAHERI" w:date="2021-09-28T21:04:00Z">
-              <w:r>
-                <w:rPr>
-                  <w:rFonts w:ascii="Times New Roman" w:eastAsia="Times New Roman" w:hAnsi="Times New Roman" w:cs="Times New Roman"/>
-                  <w:b/>
-                  <w:bCs/>
-                  <w:color w:val="FFFFFF"/>
-                </w:rPr>
-                <w:t xml:space="preserve"> </w:t>
-              </w:r>
-            </w:ins>
+            <w:r>
+              <w:rPr>
+                <w:rFonts w:ascii="Times New Roman" w:eastAsia="Times New Roman" w:hAnsi="Times New Roman" w:cs="Times New Roman"/>
+                <w:b/>
+                <w:bCs/>
+                <w:color w:val="FFFFFF"/>
+              </w:rPr>
+              <w:t xml:space="preserve"> </w:t>
+            </w:r>
             <w:r>
               <w:rPr>
                 <w:rFonts w:ascii="Times New Roman" w:eastAsia="Times New Roman" w:hAnsi="Times New Roman" w:cs="Times New Roman"/>
@@ -5906,17 +5860,15 @@
               </w:rPr>
               <w:t>6.</w:t>
             </w:r>
-            <w:ins w:id="22" w:author="WAEL RABAH W ALDHAHERI" w:date="2021-09-28T21:05:00Z">
-              <w:r>
-                <w:rPr>
-                  <w:rFonts w:asciiTheme="majorBidi" w:eastAsia="Times New Roman" w:hAnsiTheme="majorBidi" w:cstheme="majorBidi"/>
-                  <w:b/>
-                  <w:bCs/>
-                  <w:color w:val="FFFFFF"/>
-                </w:rPr>
-                <w:t xml:space="preserve"> </w:t>
-              </w:r>
-            </w:ins>
+            <w:r>
+              <w:rPr>
+                <w:rFonts w:asciiTheme="majorBidi" w:eastAsia="Times New Roman" w:hAnsiTheme="majorBidi" w:cstheme="majorBidi"/>
+                <w:b/>
+                <w:bCs/>
+                <w:color w:val="FFFFFF"/>
+              </w:rPr>
+              <w:t xml:space="preserve"> </w:t>
+            </w:r>
             <w:r>
               <w:rPr>
                 <w:rFonts w:asciiTheme="majorBidi" w:eastAsia="Times New Roman" w:hAnsiTheme="majorBidi" w:cstheme="majorBidi"/>
@@ -7299,17 +7251,15 @@
               </w:rPr>
               <w:t>7.</w:t>
             </w:r>
-            <w:ins w:id="23" w:author="WAEL RABAH W ALDHAHERI" w:date="2021-09-28T21:05:00Z">
-              <w:r>
-                <w:rPr>
-                  <w:rFonts w:ascii="Times New Roman" w:eastAsia="Times New Roman" w:hAnsi="Times New Roman" w:cs="Times New Roman"/>
-                  <w:b/>
-                  <w:bCs/>
-                  <w:color w:val="FFFFFF"/>
-                </w:rPr>
-                <w:t xml:space="preserve"> </w:t>
-              </w:r>
-            </w:ins>
+            <w:r>
+              <w:rPr>
+                <w:rFonts w:ascii="Times New Roman" w:eastAsia="Times New Roman" w:hAnsi="Times New Roman" w:cs="Times New Roman"/>
+                <w:b/>
+                <w:bCs/>
+                <w:color w:val="FFFFFF"/>
+              </w:rPr>
+              <w:t xml:space="preserve"> </w:t>
+            </w:r>
             <w:r>
               <w:rPr>
                 <w:rFonts w:ascii="Times New Roman" w:eastAsia="Times New Roman" w:hAnsi="Times New Roman" w:cs="Times New Roman"/>
@@ -7452,7 +7402,23 @@
                 <w:sz w:val="20"/>
                 <w:szCs w:val="20"/>
               </w:rPr>
-              <w:t>eak wide fidelity signal</w:t>
+              <w:t xml:space="preserve">eak wide fidelity </w:t>
+            </w:r>
+            <w:r>
+              <w:rPr>
+                <w:rFonts w:asciiTheme="majorBidi" w:hAnsiTheme="majorBidi" w:cstheme="majorBidi"/>
+                <w:sz w:val="20"/>
+                <w:szCs w:val="20"/>
+              </w:rPr>
+              <w:t xml:space="preserve">(Wi-Fi) </w:t>
+            </w:r>
+            <w:r>
+              <w:rPr>
+                <w:rFonts w:asciiTheme="majorBidi" w:hAnsiTheme="majorBidi" w:cstheme="majorBidi"/>
+                <w:sz w:val="20"/>
+                <w:szCs w:val="20"/>
+              </w:rPr>
+              <w:t>signal</w:t>
             </w:r>
           </w:p>
         </w:tc>
@@ -7487,42 +7453,30 @@
               </w:rPr>
               <w:t xml:space="preserve">Use </w:t>
             </w:r>
-            <w:del w:id="24" w:author="WAEL RABAH W ALDHAHERI" w:date="2021-09-28T22:04:00Z">
-              <w:r>
-                <w:rPr>
-                  <w:rFonts w:asciiTheme="majorBidi" w:hAnsiTheme="majorBidi" w:cstheme="majorBidi"/>
-                  <w:sz w:val="20"/>
-                  <w:szCs w:val="20"/>
-                </w:rPr>
-                <w:delText xml:space="preserve">4g </w:delText>
-              </w:r>
-            </w:del>
-            <w:ins w:id="25" w:author="WAEL RABAH W ALDHAHERI" w:date="2021-09-28T22:04:00Z">
-              <w:r>
-                <w:rPr>
-                  <w:rFonts w:asciiTheme="majorBidi" w:hAnsiTheme="majorBidi" w:cstheme="majorBidi"/>
-                  <w:sz w:val="20"/>
-                  <w:szCs w:val="20"/>
-                </w:rPr>
-                <w:t>4</w:t>
-              </w:r>
-              <w:r>
-                <w:rPr>
-                  <w:rFonts w:asciiTheme="majorBidi" w:hAnsiTheme="majorBidi" w:cstheme="majorBidi"/>
-                  <w:sz w:val="20"/>
-                  <w:szCs w:val="20"/>
-                </w:rPr>
-                <w:t>G</w:t>
-              </w:r>
-              <w:r>
-                <w:rPr>
-                  <w:rFonts w:asciiTheme="majorBidi" w:hAnsiTheme="majorBidi" w:cstheme="majorBidi"/>
-                  <w:sz w:val="20"/>
-                  <w:szCs w:val="20"/>
-                </w:rPr>
-                <w:t xml:space="preserve"> </w:t>
-              </w:r>
-            </w:ins>
+            <w:r>
+              <w:rPr>
+                <w:rFonts w:asciiTheme="majorBidi" w:hAnsiTheme="majorBidi" w:cstheme="majorBidi"/>
+                <w:sz w:val="20"/>
+                <w:szCs w:val="20"/>
+              </w:rPr>
+              <w:t>4</w:t>
+            </w:r>
+            <w:r>
+              <w:rPr>
+                <w:rFonts w:asciiTheme="majorBidi" w:hAnsiTheme="majorBidi" w:cstheme="majorBidi"/>
+                <w:sz w:val="20"/>
+                <w:szCs w:val="20"/>
+              </w:rPr>
+              <w:t>G</w:t>
+            </w:r>
+            <w:r>
+              <w:rPr>
+                <w:rFonts w:asciiTheme="majorBidi" w:hAnsiTheme="majorBidi" w:cstheme="majorBidi"/>
+                <w:sz w:val="20"/>
+                <w:szCs w:val="20"/>
+              </w:rPr>
+              <w:t xml:space="preserve"> </w:t>
+            </w:r>
             <w:r>
               <w:rPr>
                 <w:rFonts w:asciiTheme="majorBidi" w:hAnsiTheme="majorBidi" w:cstheme="majorBidi"/>
@@ -7887,17 +7841,15 @@
               </w:rPr>
               <w:t>.</w:t>
             </w:r>
-            <w:ins w:id="26" w:author="WAEL RABAH W ALDHAHERI" w:date="2021-09-28T21:05:00Z">
-              <w:r>
-                <w:rPr>
-                  <w:rFonts w:asciiTheme="majorBidi" w:eastAsia="Times New Roman" w:hAnsiTheme="majorBidi" w:cstheme="majorBidi"/>
-                  <w:b/>
-                  <w:bCs/>
-                  <w:color w:val="FFFFFF"/>
-                </w:rPr>
-                <w:t xml:space="preserve"> </w:t>
-              </w:r>
-            </w:ins>
+            <w:r>
+              <w:rPr>
+                <w:rFonts w:asciiTheme="majorBidi" w:eastAsia="Times New Roman" w:hAnsiTheme="majorBidi" w:cstheme="majorBidi"/>
+                <w:b/>
+                <w:bCs/>
+                <w:color w:val="FFFFFF"/>
+              </w:rPr>
+              <w:t xml:space="preserve"> </w:t>
+            </w:r>
             <w:r>
               <w:rPr>
                 <w:rFonts w:asciiTheme="majorBidi" w:eastAsia="Times New Roman" w:hAnsiTheme="majorBidi" w:cstheme="majorBidi"/>
@@ -8190,14 +8142,27 @@
                 <w:szCs w:val="20"/>
               </w:rPr>
             </w:pPr>
-            <w:r>
-              <w:rPr>
-                <w:rFonts w:asciiTheme="majorBidi" w:eastAsia="Times New Roman" w:hAnsiTheme="majorBidi" w:cstheme="majorBidi"/>
-                <w:color w:val="000000"/>
-                <w:sz w:val="20"/>
-                <w:szCs w:val="20"/>
-              </w:rPr>
-              <w:t>Dr.Muhammed Bilal</w:t>
+            <w:proofErr w:type="spellStart"/>
+            <w:proofErr w:type="gramStart"/>
+            <w:r>
+              <w:rPr>
+                <w:rFonts w:asciiTheme="majorBidi" w:eastAsia="Times New Roman" w:hAnsiTheme="majorBidi" w:cstheme="majorBidi"/>
+                <w:color w:val="000000"/>
+                <w:sz w:val="20"/>
+                <w:szCs w:val="20"/>
+              </w:rPr>
+              <w:t>Dr.Muhammed</w:t>
+            </w:r>
+            <w:proofErr w:type="spellEnd"/>
+            <w:proofErr w:type="gramEnd"/>
+            <w:r>
+              <w:rPr>
+                <w:rFonts w:asciiTheme="majorBidi" w:eastAsia="Times New Roman" w:hAnsiTheme="majorBidi" w:cstheme="majorBidi"/>
+                <w:color w:val="000000"/>
+                <w:sz w:val="20"/>
+                <w:szCs w:val="20"/>
+              </w:rPr>
+              <w:t xml:space="preserve"> Bilal</w:t>
             </w:r>
           </w:p>
         </w:tc>
@@ -8970,17 +8935,15 @@
               </w:rPr>
               <w:t>9.</w:t>
             </w:r>
-            <w:ins w:id="27" w:author="WAEL RABAH W ALDHAHERI" w:date="2021-09-28T22:05:00Z">
-              <w:r>
-                <w:rPr>
-                  <w:rFonts w:ascii="Times New Roman" w:eastAsia="Times New Roman" w:hAnsi="Times New Roman" w:cs="Times New Roman"/>
-                  <w:b/>
-                  <w:bCs/>
-                  <w:color w:val="FFFFFF"/>
-                </w:rPr>
-                <w:t xml:space="preserve"> </w:t>
-              </w:r>
-            </w:ins>
+            <w:r>
+              <w:rPr>
+                <w:rFonts w:ascii="Times New Roman" w:eastAsia="Times New Roman" w:hAnsi="Times New Roman" w:cs="Times New Roman"/>
+                <w:b/>
+                <w:bCs/>
+                <w:color w:val="FFFFFF"/>
+              </w:rPr>
+              <w:t xml:space="preserve"> </w:t>
+            </w:r>
             <w:r>
               <w:rPr>
                 <w:rFonts w:ascii="Times New Roman" w:eastAsia="Times New Roman" w:hAnsi="Times New Roman" w:cs="Times New Roman"/>
@@ -9185,12 +9148,23 @@
                 <w:color w:val="000000"/>
               </w:rPr>
             </w:pPr>
+            <w:proofErr w:type="spellStart"/>
+            <w:proofErr w:type="gramStart"/>
             <w:r>
               <w:rPr>
                 <w:rFonts w:ascii="Times New Roman" w:eastAsia="Times New Roman" w:hAnsi="Times New Roman" w:cs="Times New Roman"/>
                 <w:color w:val="000000"/>
               </w:rPr>
-              <w:t>Dr.Muhammed Bilal</w:t>
+              <w:t>Dr.Muhammed</w:t>
+            </w:r>
+            <w:proofErr w:type="spellEnd"/>
+            <w:proofErr w:type="gramEnd"/>
+            <w:r>
+              <w:rPr>
+                <w:rFonts w:ascii="Times New Roman" w:eastAsia="Times New Roman" w:hAnsi="Times New Roman" w:cs="Times New Roman"/>
+                <w:color w:val="000000"/>
+              </w:rPr>
+              <w:t xml:space="preserve"> Bilal</w:t>
             </w:r>
           </w:p>
         </w:tc>
@@ -9217,36 +9191,6 @@
                 <w:color w:val="000000"/>
               </w:rPr>
             </w:pPr>
-            <w:r>
-              <w:rPr>
-                <w:lang w:val="en-GB"/>
-              </w:rPr>
-              <w:object w:dxaOrig="4056" w:dyaOrig="2184" w14:anchorId="5209B55F">
-                <v:shapetype id="_x0000_t75" coordsize="21600,21600" o:spt="75" o:preferrelative="t" path="m@4@5l@4@11@9@11@9@5xe" filled="f" stroked="f">
-                  <v:stroke joinstyle="miter"/>
-                  <v:formulas>
-                    <v:f eqn="if lineDrawn pixelLineWidth 0"/>
-                    <v:f eqn="sum @0 1 0"/>
-                    <v:f eqn="sum 0 0 @1"/>
-                    <v:f eqn="prod @2 1 2"/>
-                    <v:f eqn="prod @3 21600 pixelWidth"/>
-                    <v:f eqn="prod @3 21600 pixelHeight"/>
-                    <v:f eqn="sum @0 0 1"/>
-                    <v:f eqn="prod @6 1 2"/>
-                    <v:f eqn="prod @7 21600 pixelWidth"/>
-                    <v:f eqn="sum @8 21600 0"/>
-                    <v:f eqn="prod @7 21600 pixelHeight"/>
-                    <v:f eqn="sum @10 21600 0"/>
-                  </v:formulas>
-                  <v:path o:extrusionok="f" gradientshapeok="t" o:connecttype="rect"/>
-                  <o:lock v:ext="edit" aspectratio="t"/>
-                </v:shapetype>
-                <v:shape id="_x0000_i1025" type="#_x0000_t75" style="width:84.35pt;height:45.65pt" o:ole="">
-                  <v:imagedata r:id="rId12" o:title=""/>
-                </v:shape>
-                <o:OLEObject Type="Embed" ProgID="PBrush" ShapeID="_x0000_i1025" DrawAspect="Content" ObjectID="_1694373076" r:id="rId13"/>
-              </w:object>
-            </w:r>
           </w:p>
         </w:tc>
         <w:tc>
@@ -9904,7 +9848,43 @@
           <w:sz w:val="20"/>
           <w:szCs w:val="20"/>
         </w:rPr>
-        <w:t>[1]J. Waykule, "Smart Drone Delivery System", </w:t>
+        <w:t>[</w:t>
+      </w:r>
+      <w:proofErr w:type="gramStart"/>
+      <w:r>
+        <w:rPr>
+          <w:rFonts w:asciiTheme="majorBidi" w:hAnsiTheme="majorBidi" w:cstheme="majorBidi"/>
+          <w:sz w:val="20"/>
+          <w:szCs w:val="20"/>
+        </w:rPr>
+        <w:t>1]J.</w:t>
+      </w:r>
+      <w:proofErr w:type="gramEnd"/>
+      <w:r>
+        <w:rPr>
+          <w:rFonts w:asciiTheme="majorBidi" w:hAnsiTheme="majorBidi" w:cstheme="majorBidi"/>
+          <w:sz w:val="20"/>
+          <w:szCs w:val="20"/>
+        </w:rPr>
+        <w:t xml:space="preserve"> </w:t>
+      </w:r>
+      <w:proofErr w:type="spellStart"/>
+      <w:r>
+        <w:rPr>
+          <w:rFonts w:asciiTheme="majorBidi" w:hAnsiTheme="majorBidi" w:cstheme="majorBidi"/>
+          <w:sz w:val="20"/>
+          <w:szCs w:val="20"/>
+        </w:rPr>
+        <w:t>Waykule</w:t>
+      </w:r>
+      <w:proofErr w:type="spellEnd"/>
+      <w:r>
+        <w:rPr>
+          <w:rFonts w:asciiTheme="majorBidi" w:hAnsiTheme="majorBidi" w:cstheme="majorBidi"/>
+          <w:sz w:val="20"/>
+          <w:szCs w:val="20"/>
+        </w:rPr>
+        <w:t>, "Smart Drone Delivery System", </w:t>
       </w:r>
       <w:r>
         <w:rPr>
@@ -9948,7 +9928,25 @@
           <w:sz w:val="20"/>
           <w:szCs w:val="20"/>
         </w:rPr>
-        <w:t>[2]"Prototype design of medical round supporting robot “Terapio”", </w:t>
+        <w:t>[2]"Prototype design of medical round supporting robot “</w:t>
+      </w:r>
+      <w:proofErr w:type="spellStart"/>
+      <w:r>
+        <w:rPr>
+          <w:rFonts w:asciiTheme="majorBidi" w:hAnsiTheme="majorBidi" w:cstheme="majorBidi"/>
+          <w:sz w:val="20"/>
+          <w:szCs w:val="20"/>
+        </w:rPr>
+        <w:t>Terapio</w:t>
+      </w:r>
+      <w:proofErr w:type="spellEnd"/>
+      <w:r>
+        <w:rPr>
+          <w:rFonts w:asciiTheme="majorBidi" w:hAnsiTheme="majorBidi" w:cstheme="majorBidi"/>
+          <w:sz w:val="20"/>
+          <w:szCs w:val="20"/>
+        </w:rPr>
+        <w:t>”", </w:t>
       </w:r>
       <w:r>
         <w:rPr>
@@ -9992,7 +9990,43 @@
           <w:sz w:val="20"/>
           <w:szCs w:val="20"/>
         </w:rPr>
-        <w:t>[3]D. Dhabale, "Design and Development of Autonomous Delivery Robot", </w:t>
+        <w:t>[</w:t>
+      </w:r>
+      <w:proofErr w:type="gramStart"/>
+      <w:r>
+        <w:rPr>
+          <w:rFonts w:asciiTheme="majorBidi" w:hAnsiTheme="majorBidi" w:cstheme="majorBidi"/>
+          <w:sz w:val="20"/>
+          <w:szCs w:val="20"/>
+        </w:rPr>
+        <w:t>3]D.</w:t>
+      </w:r>
+      <w:proofErr w:type="gramEnd"/>
+      <w:r>
+        <w:rPr>
+          <w:rFonts w:asciiTheme="majorBidi" w:hAnsiTheme="majorBidi" w:cstheme="majorBidi"/>
+          <w:sz w:val="20"/>
+          <w:szCs w:val="20"/>
+        </w:rPr>
+        <w:t xml:space="preserve"> </w:t>
+      </w:r>
+      <w:proofErr w:type="spellStart"/>
+      <w:r>
+        <w:rPr>
+          <w:rFonts w:asciiTheme="majorBidi" w:hAnsiTheme="majorBidi" w:cstheme="majorBidi"/>
+          <w:sz w:val="20"/>
+          <w:szCs w:val="20"/>
+        </w:rPr>
+        <w:t>Dhabale</w:t>
+      </w:r>
+      <w:proofErr w:type="spellEnd"/>
+      <w:r>
+        <w:rPr>
+          <w:rFonts w:asciiTheme="majorBidi" w:hAnsiTheme="majorBidi" w:cstheme="majorBidi"/>
+          <w:sz w:val="20"/>
+          <w:szCs w:val="20"/>
+        </w:rPr>
+        <w:t>, "Design and Development of Autonomous Delivery Robot", </w:t>
       </w:r>
       <w:r>
         <w:rPr>
@@ -10037,7 +10071,25 @@
           <w:sz w:val="20"/>
           <w:szCs w:val="20"/>
         </w:rPr>
-        <w:t>[4]E. Kouao, "This Raspberry Pi Delivery Robot is Controlled by Live Stream Chat", </w:t>
+        <w:t>[</w:t>
+      </w:r>
+      <w:proofErr w:type="gramStart"/>
+      <w:r>
+        <w:rPr>
+          <w:rFonts w:asciiTheme="majorBidi" w:hAnsiTheme="majorBidi" w:cstheme="majorBidi"/>
+          <w:sz w:val="20"/>
+          <w:szCs w:val="20"/>
+        </w:rPr>
+        <w:t>4]E.</w:t>
+      </w:r>
+      <w:proofErr w:type="gramEnd"/>
+      <w:r>
+        <w:rPr>
+          <w:rFonts w:asciiTheme="majorBidi" w:hAnsiTheme="majorBidi" w:cstheme="majorBidi"/>
+          <w:sz w:val="20"/>
+          <w:szCs w:val="20"/>
+        </w:rPr>
+        <w:t xml:space="preserve"> Kouao, "This Raspberry Pi Delivery Robot is Controlled by Live Stream Chat", </w:t>
       </w:r>
       <w:r>
         <w:rPr>
@@ -10093,7 +10145,7 @@
       </w:pPr>
     </w:p>
     <w:sectPr>
-      <w:footerReference w:type="default" r:id="rId14"/>
+      <w:footerReference w:type="default" r:id="rId13"/>
       <w:pgSz w:w="12240" w:h="15840"/>
       <w:pgMar w:top="1440" w:right="1440" w:bottom="1440" w:left="1440" w:header="720" w:footer="720" w:gutter="0"/>
       <w:cols w:space="720"/>
@@ -11452,14 +11504,6 @@
     <w:abstractNumId w:val="12"/>
   </w:num>
 </w:numbering>
-</file>
-
-<file path=word/people.xml><?xml version="1.0" encoding="utf-8"?>
-<w15:people xmlns:wpc="http://schemas.microsoft.com/office/word/2010/wordprocessingCanvas" xmlns:cx="http://schemas.microsoft.com/office/drawing/2014/chartex" xmlns:cx1="http://schemas.microsoft.com/office/drawing/2015/9/8/chartex" xmlns:cx2="http://schemas.microsoft.com/office/drawing/2015/10/21/chartex" xmlns:cx3="http://schemas.microsoft.com/office/drawing/2016/5/9/chartex" xmlns:cx4="http://schemas.microsoft.com/office/drawing/2016/5/10/chartex" xmlns:cx5="http://schemas.microsoft.com/office/drawing/2016/5/11/chartex" xmlns:cx6="http://schemas.microsoft.com/office/drawing/2016/5/12/chartex" xmlns:cx7="http://schemas.microsoft.com/office/drawing/2016/5/13/chartex" xmlns:cx8="http://schemas.microsoft.com/office/drawing/2016/5/14/chartex" xmlns:mc="http://schemas.openxmlformats.org/markup-compatibility/2006" xmlns:aink="http://schemas.microsoft.com/office/drawing/2016/ink" xmlns:am3d="http://schemas.microsoft.com/office/drawing/2017/model3d" xmlns:o="urn:schemas-microsoft-com:office:office" xmlns:r="http://schemas.openxmlformats.org/officeDocument/2006/relationships" xmlns:m="http://schemas.openxmlformats.org/officeDocument/2006/math" xmlns:v="urn:schemas-microsoft-com:vml" xmlns:wp14="http://schemas.microsoft.com/office/word/2010/wordprocessingDrawing" xmlns:wp="http://schemas.openxmlformats.org/drawingml/2006/wordprocessingDrawing" xmlns:w10="urn:schemas-microsoft-com:office:word" xmlns:w="http://schemas.openxmlformats.org/wordprocessingml/2006/main" xmlns:w14="http://schemas.microsoft.com/office/word/2010/wordml" xmlns:w15="http://schemas.microsoft.com/office/word/2012/wordml" xmlns:w16cex="http://schemas.microsoft.com/office/word/2018/wordml/cex" xmlns:w16cid="http://schemas.microsoft.com/office/word/2016/wordml/cid" xmlns:w16="http://schemas.microsoft.com/office/word/2018/wordml" xmlns:w16sdtdh="http://schemas.microsoft.com/office/word/2020/wordml/sdtdatahash" xmlns:w16se="http://schemas.microsoft.com/office/word/2015/wordml/symex" xmlns:wpg="http://schemas.microsoft.com/office/word/2010/wordprocessingGroup" xmlns:wpi="http://schemas.microsoft.com/office/word/2010/wordprocessingInk" xmlns:wne="http://schemas.microsoft.com/office/word/2006/wordml" xmlns:wps="http://schemas.microsoft.com/office/word/2010/wordprocessingShape" mc:Ignorable="w14 w15 w16se w16cid w16 w16cex w16sdtdh wp14">
-  <w15:person w15:author="WAEL RABAH W ALDHAHERI">
-    <w15:presenceInfo w15:providerId="None" w15:userId="WAEL RABAH W ALDHAHERI"/>
-  </w15:person>
-</w15:people>
 </file>
 
 <file path=word/styles.xml><?xml version="1.0" encoding="utf-8"?>
@@ -12393,4 +12437,16 @@
     </a:ext>
   </a:extLst>
 </a:theme>
+</file>
+
+<file path=customXml/item1.xml><?xml version="1.0" encoding="utf-8"?>
+<b:Sources xmlns:b="http://schemas.openxmlformats.org/officeDocument/2006/bibliography" xmlns="http://schemas.openxmlformats.org/officeDocument/2006/bibliography" SelectedStyle="\APASixthEditionOfficeOnline.xsl" StyleName="APA" Version="6"/>
+</file>
+
+<file path=customXml/itemProps1.xml><?xml version="1.0" encoding="utf-8"?>
+<ds:datastoreItem xmlns:ds="http://schemas.openxmlformats.org/officeDocument/2006/customXml" ds:itemID="{31DCA390-F5AF-402A-968E-E544741D5BC7}">
+  <ds:schemaRefs>
+    <ds:schemaRef ds:uri="http://schemas.openxmlformats.org/officeDocument/2006/bibliography"/>
+  </ds:schemaRefs>
+</ds:datastoreItem>
 </file>
--- a/reports/report-1/Project Charter report.docx
+++ b/reports/report-1/Project Charter report.docx
@@ -110,7 +110,7 @@
           <w:szCs w:val="36"/>
         </w:rPr>
       </w:pPr>
-      <w:bookmarkStart w:id="0" w:name="_Toc64849983"/>
+      <w:bookmarkStart w:id="2" w:name="_Toc64849983"/>
       <w:r>
         <w:rPr>
           <w:rFonts w:asciiTheme="majorBidi" w:hAnsiTheme="majorBidi" w:cstheme="majorBidi"/>
@@ -120,7 +120,7 @@
         </w:rPr>
         <w:t xml:space="preserve">King Abdulaziz University - Faculty of Engineering – </w:t>
       </w:r>
-      <w:bookmarkEnd w:id="0"/>
+      <w:bookmarkEnd w:id="2"/>
       <w:r>
         <w:rPr>
           <w:rFonts w:asciiTheme="majorBidi" w:hAnsiTheme="majorBidi" w:cstheme="majorBidi"/>
@@ -327,7 +327,6 @@
         <w:t xml:space="preserve">Advisor: </w:t>
       </w:r>
       <w:proofErr w:type="spellStart"/>
-      <w:proofErr w:type="gramStart"/>
       <w:r>
         <w:rPr>
           <w:rFonts w:asciiTheme="majorBidi" w:hAnsiTheme="majorBidi" w:cstheme="majorBidi"/>
@@ -336,7 +335,6 @@
         <w:t>Dr.Muhammed</w:t>
       </w:r>
       <w:proofErr w:type="spellEnd"/>
-      <w:proofErr w:type="gramEnd"/>
       <w:r>
         <w:rPr>
           <w:rFonts w:asciiTheme="majorBidi" w:hAnsiTheme="majorBidi" w:cstheme="majorBidi"/>
@@ -753,6 +751,7 @@
     <w:p>
       <w:pPr>
         <w:rPr>
+          <w:del w:id="3" w:author="SULAIMAN ABDULLAH S ABBAS" w:date="2021-10-03T15:08:00Z"/>
           <w:rFonts w:asciiTheme="majorBidi" w:hAnsiTheme="majorBidi" w:cstheme="majorBidi"/>
         </w:rPr>
       </w:pPr>
@@ -760,20 +759,5341 @@
     <w:p>
       <w:pPr>
         <w:rPr>
+          <w:ins w:id="4" w:author="SULAIMAN ABDULLAH S ABBAS" w:date="2021-10-03T15:09:00Z"/>
           <w:rFonts w:asciiTheme="majorBidi" w:hAnsiTheme="majorBidi" w:cstheme="majorBidi"/>
         </w:rPr>
       </w:pPr>
-      <w:r>
-        <w:rPr>
-          <w:rFonts w:asciiTheme="majorBidi" w:hAnsiTheme="majorBidi" w:cstheme="majorBidi"/>
-        </w:rPr>
-        <w:lastRenderedPageBreak/>
-        <w:t>Table of contents goes here</w:t>
-      </w:r>
+    </w:p>
+    <w:customXmlInsRangeStart w:id="5" w:author="SULAIMAN ABDULLAH S ABBAS" w:date="2021-10-03T15:11:00Z"/>
+    <w:sdt>
+      <w:sdtPr>
+        <w:id w:val="-1056547369"/>
+        <w:docPartObj>
+          <w:docPartGallery w:val="Table of Contents"/>
+          <w:docPartUnique/>
+        </w:docPartObj>
+      </w:sdtPr>
+      <w:sdtEndPr>
+        <w:rPr>
+          <w:rFonts w:asciiTheme="minorHAnsi" w:eastAsiaTheme="minorEastAsia" w:hAnsiTheme="minorHAnsi" w:cstheme="minorBidi"/>
+          <w:b/>
+          <w:bCs/>
+          <w:noProof/>
+          <w:color w:val="auto"/>
+          <w:sz w:val="22"/>
+          <w:szCs w:val="22"/>
+        </w:rPr>
+      </w:sdtEndPr>
+      <w:sdtContent>
+        <w:customXmlInsRangeEnd w:id="5"/>
+        <w:p>
+          <w:pPr>
+            <w:pStyle w:val="TOCHeading"/>
+            <w:jc w:val="center"/>
+            <w:rPr>
+              <w:ins w:id="6" w:author="SULAIMAN ABDULLAH S ABBAS" w:date="2021-10-03T15:11:00Z"/>
+              <w:rFonts w:asciiTheme="majorBidi" w:hAnsiTheme="majorBidi"/>
+              <w:sz w:val="40"/>
+              <w:szCs w:val="40"/>
+              <w:rPrChange w:id="7" w:author="SULAIMAN ABDULLAH S ABBAS" w:date="2021-10-03T15:16:00Z">
+                <w:rPr>
+                  <w:ins w:id="8" w:author="SULAIMAN ABDULLAH S ABBAS" w:date="2021-10-03T15:11:00Z"/>
+                </w:rPr>
+              </w:rPrChange>
+            </w:rPr>
+            <w:pPrChange w:id="9" w:author="SULAIMAN ABDULLAH S ABBAS" w:date="2021-10-03T15:16:00Z">
+              <w:pPr>
+                <w:pStyle w:val="TOCHeading"/>
+              </w:pPr>
+            </w:pPrChange>
+          </w:pPr>
+          <w:ins w:id="10" w:author="SULAIMAN ABDULLAH S ABBAS" w:date="2021-10-03T15:16:00Z">
+            <w:r>
+              <w:rPr>
+                <w:rFonts w:asciiTheme="majorBidi" w:hAnsiTheme="majorBidi"/>
+                <w:sz w:val="40"/>
+                <w:szCs w:val="40"/>
+              </w:rPr>
+              <w:t>Tab</w:t>
+            </w:r>
+          </w:ins>
+          <w:ins w:id="11" w:author="SULAIMAN ABDULLAH S ABBAS" w:date="2021-10-03T15:17:00Z">
+            <w:r>
+              <w:rPr>
+                <w:rFonts w:asciiTheme="majorBidi" w:hAnsiTheme="majorBidi"/>
+                <w:sz w:val="40"/>
+                <w:szCs w:val="40"/>
+              </w:rPr>
+              <w:t>le Of Contents</w:t>
+            </w:r>
+          </w:ins>
+        </w:p>
+        <w:p>
+          <w:pPr>
+            <w:pStyle w:val="TOC1"/>
+            <w:rPr>
+              <w:ins w:id="12" w:author="SULAIMAN ABDULLAH S ABBAS" w:date="2021-10-03T15:16:00Z"/>
+              <w:rFonts w:cstheme="majorBidi"/>
+              <w:b w:val="0"/>
+              <w:bCs w:val="0"/>
+              <w:sz w:val="28"/>
+              <w:szCs w:val="28"/>
+              <w:rPrChange w:id="13" w:author="SULAIMAN ABDULLAH S ABBAS" w:date="2021-10-03T15:16:00Z">
+                <w:rPr>
+                  <w:ins w:id="14" w:author="SULAIMAN ABDULLAH S ABBAS" w:date="2021-10-03T15:16:00Z"/>
+                  <w:rFonts w:cstheme="minorBidi"/>
+                  <w:b/>
+                  <w:bCs/>
+                  <w:noProof/>
+                </w:rPr>
+              </w:rPrChange>
+            </w:rPr>
+          </w:pPr>
+          <w:ins w:id="15" w:author="SULAIMAN ABDULLAH S ABBAS" w:date="2021-10-03T15:11:00Z">
+            <w:r>
+              <w:rPr>
+                <w:rFonts w:cstheme="majorBidi"/>
+                <w:sz w:val="28"/>
+                <w:szCs w:val="28"/>
+                <w:rPrChange w:id="16" w:author="SULAIMAN ABDULLAH S ABBAS" w:date="2021-10-03T15:16:00Z">
+                  <w:rPr/>
+                </w:rPrChange>
+              </w:rPr>
+              <w:fldChar w:fldCharType="begin"/>
+            </w:r>
+            <w:r>
+              <w:rPr>
+                <w:rFonts w:cstheme="majorBidi"/>
+                <w:sz w:val="28"/>
+                <w:szCs w:val="28"/>
+                <w:rPrChange w:id="17" w:author="SULAIMAN ABDULLAH S ABBAS" w:date="2021-10-03T15:16:00Z">
+                  <w:rPr/>
+                </w:rPrChange>
+              </w:rPr>
+              <w:instrText xml:space="preserve"> TOC \o "1-3" \h \z \u </w:instrText>
+            </w:r>
+            <w:r>
+              <w:rPr>
+                <w:rFonts w:cstheme="majorBidi"/>
+                <w:sz w:val="28"/>
+                <w:szCs w:val="28"/>
+                <w:rPrChange w:id="18" w:author="SULAIMAN ABDULLAH S ABBAS" w:date="2021-10-03T15:16:00Z">
+                  <w:rPr/>
+                </w:rPrChange>
+              </w:rPr>
+              <w:fldChar w:fldCharType="separate"/>
+            </w:r>
+          </w:ins>
+          <w:ins w:id="19" w:author="SULAIMAN ABDULLAH S ABBAS" w:date="2021-10-03T15:16:00Z">
+            <w:r>
+              <w:rPr>
+                <w:rStyle w:val="Hyperlink"/>
+                <w:rFonts w:cstheme="majorBidi"/>
+                <w:sz w:val="28"/>
+                <w:szCs w:val="28"/>
+                <w:rPrChange w:id="20" w:author="SULAIMAN ABDULLAH S ABBAS" w:date="2021-10-03T15:16:00Z">
+                  <w:rPr>
+                    <w:rStyle w:val="Hyperlink"/>
+                    <w:noProof/>
+                  </w:rPr>
+                </w:rPrChange>
+              </w:rPr>
+              <w:fldChar w:fldCharType="begin"/>
+            </w:r>
+            <w:r>
+              <w:rPr>
+                <w:rStyle w:val="Hyperlink"/>
+                <w:rFonts w:cstheme="majorBidi"/>
+                <w:sz w:val="28"/>
+                <w:szCs w:val="28"/>
+                <w:rPrChange w:id="21" w:author="SULAIMAN ABDULLAH S ABBAS" w:date="2021-10-03T15:16:00Z">
+                  <w:rPr>
+                    <w:rStyle w:val="Hyperlink"/>
+                    <w:noProof/>
+                  </w:rPr>
+                </w:rPrChange>
+              </w:rPr>
+              <w:instrText xml:space="preserve"> </w:instrText>
+            </w:r>
+            <w:r>
+              <w:rPr>
+                <w:rFonts w:cstheme="majorBidi"/>
+                <w:sz w:val="28"/>
+                <w:szCs w:val="28"/>
+                <w:rPrChange w:id="22" w:author="SULAIMAN ABDULLAH S ABBAS" w:date="2021-10-03T15:16:00Z">
+                  <w:rPr>
+                    <w:noProof/>
+                  </w:rPr>
+                </w:rPrChange>
+              </w:rPr>
+              <w:instrText>HYPERLINK \l "_Toc84166584"</w:instrText>
+            </w:r>
+            <w:r>
+              <w:rPr>
+                <w:rStyle w:val="Hyperlink"/>
+                <w:rFonts w:cstheme="majorBidi"/>
+                <w:sz w:val="28"/>
+                <w:szCs w:val="28"/>
+                <w:rPrChange w:id="23" w:author="SULAIMAN ABDULLAH S ABBAS" w:date="2021-10-03T15:16:00Z">
+                  <w:rPr>
+                    <w:rStyle w:val="Hyperlink"/>
+                    <w:noProof/>
+                  </w:rPr>
+                </w:rPrChange>
+              </w:rPr>
+              <w:instrText xml:space="preserve"> </w:instrText>
+            </w:r>
+            <w:r>
+              <w:rPr>
+                <w:rStyle w:val="Hyperlink"/>
+                <w:rFonts w:cstheme="majorBidi"/>
+                <w:sz w:val="28"/>
+                <w:szCs w:val="28"/>
+                <w:rPrChange w:id="24" w:author="SULAIMAN ABDULLAH S ABBAS" w:date="2021-10-03T15:16:00Z">
+                  <w:rPr>
+                    <w:rStyle w:val="Hyperlink"/>
+                  </w:rPr>
+                </w:rPrChange>
+              </w:rPr>
+            </w:r>
+            <w:r>
+              <w:rPr>
+                <w:rStyle w:val="Hyperlink"/>
+                <w:rFonts w:cstheme="majorBidi"/>
+                <w:sz w:val="28"/>
+                <w:szCs w:val="28"/>
+                <w:rPrChange w:id="25" w:author="SULAIMAN ABDULLAH S ABBAS" w:date="2021-10-03T15:16:00Z">
+                  <w:rPr>
+                    <w:rStyle w:val="Hyperlink"/>
+                    <w:noProof/>
+                  </w:rPr>
+                </w:rPrChange>
+              </w:rPr>
+              <w:fldChar w:fldCharType="separate"/>
+            </w:r>
+            <w:r>
+              <w:rPr>
+                <w:rStyle w:val="Hyperlink"/>
+                <w:rFonts w:cstheme="majorBidi"/>
+                <w:sz w:val="28"/>
+                <w:szCs w:val="28"/>
+                <w:rPrChange w:id="26" w:author="SULAIMAN ABDULLAH S ABBAS" w:date="2021-10-03T15:16:00Z">
+                  <w:rPr>
+                    <w:rStyle w:val="Hyperlink"/>
+                    <w:rFonts w:asciiTheme="majorBidi" w:hAnsiTheme="majorBidi"/>
+                    <w:noProof/>
+                  </w:rPr>
+                </w:rPrChange>
+              </w:rPr>
+              <w:t>Introduction</w:t>
+            </w:r>
+            <w:r>
+              <w:rPr>
+                <w:rFonts w:cstheme="majorBidi"/>
+                <w:webHidden/>
+                <w:sz w:val="28"/>
+                <w:szCs w:val="28"/>
+                <w:rPrChange w:id="27" w:author="SULAIMAN ABDULLAH S ABBAS" w:date="2021-10-03T15:16:00Z">
+                  <w:rPr>
+                    <w:noProof/>
+                    <w:webHidden/>
+                  </w:rPr>
+                </w:rPrChange>
+              </w:rPr>
+              <w:tab/>
+            </w:r>
+            <w:r>
+              <w:rPr>
+                <w:rFonts w:cstheme="majorBidi"/>
+                <w:webHidden/>
+                <w:sz w:val="28"/>
+                <w:szCs w:val="28"/>
+                <w:rPrChange w:id="28" w:author="SULAIMAN ABDULLAH S ABBAS" w:date="2021-10-03T15:16:00Z">
+                  <w:rPr>
+                    <w:noProof/>
+                    <w:webHidden/>
+                  </w:rPr>
+                </w:rPrChange>
+              </w:rPr>
+              <w:fldChar w:fldCharType="begin"/>
+            </w:r>
+            <w:r>
+              <w:rPr>
+                <w:rFonts w:cstheme="majorBidi"/>
+                <w:webHidden/>
+                <w:sz w:val="28"/>
+                <w:szCs w:val="28"/>
+                <w:rPrChange w:id="29" w:author="SULAIMAN ABDULLAH S ABBAS" w:date="2021-10-03T15:16:00Z">
+                  <w:rPr>
+                    <w:noProof/>
+                    <w:webHidden/>
+                  </w:rPr>
+                </w:rPrChange>
+              </w:rPr>
+              <w:instrText xml:space="preserve"> PAGEREF _Toc84166584 \h </w:instrText>
+            </w:r>
+            <w:r>
+              <w:rPr>
+                <w:rFonts w:cstheme="majorBidi"/>
+                <w:webHidden/>
+                <w:sz w:val="28"/>
+                <w:szCs w:val="28"/>
+                <w:rPrChange w:id="30" w:author="SULAIMAN ABDULLAH S ABBAS" w:date="2021-10-03T15:16:00Z">
+                  <w:rPr>
+                    <w:webHidden/>
+                  </w:rPr>
+                </w:rPrChange>
+              </w:rPr>
+            </w:r>
+          </w:ins>
+          <w:r>
+            <w:rPr>
+              <w:rFonts w:cstheme="majorBidi"/>
+              <w:webHidden/>
+              <w:sz w:val="28"/>
+              <w:szCs w:val="28"/>
+              <w:rPrChange w:id="31" w:author="SULAIMAN ABDULLAH S ABBAS" w:date="2021-10-03T15:16:00Z">
+                <w:rPr>
+                  <w:webHidden/>
+                </w:rPr>
+              </w:rPrChange>
+            </w:rPr>
+            <w:fldChar w:fldCharType="separate"/>
+          </w:r>
+          <w:ins w:id="32" w:author="SULAIMAN ABDULLAH S ABBAS" w:date="2021-10-03T15:16:00Z">
+            <w:r>
+              <w:rPr>
+                <w:rFonts w:cstheme="majorBidi"/>
+                <w:webHidden/>
+                <w:sz w:val="28"/>
+                <w:szCs w:val="28"/>
+                <w:rPrChange w:id="33" w:author="SULAIMAN ABDULLAH S ABBAS" w:date="2021-10-03T15:16:00Z">
+                  <w:rPr>
+                    <w:noProof/>
+                    <w:webHidden/>
+                  </w:rPr>
+                </w:rPrChange>
+              </w:rPr>
+              <w:t>3</w:t>
+            </w:r>
+            <w:r>
+              <w:rPr>
+                <w:rFonts w:cstheme="majorBidi"/>
+                <w:webHidden/>
+                <w:sz w:val="28"/>
+                <w:szCs w:val="28"/>
+                <w:rPrChange w:id="34" w:author="SULAIMAN ABDULLAH S ABBAS" w:date="2021-10-03T15:16:00Z">
+                  <w:rPr>
+                    <w:noProof/>
+                    <w:webHidden/>
+                  </w:rPr>
+                </w:rPrChange>
+              </w:rPr>
+              <w:fldChar w:fldCharType="end"/>
+            </w:r>
+            <w:r>
+              <w:rPr>
+                <w:rStyle w:val="Hyperlink"/>
+                <w:rFonts w:cstheme="majorBidi"/>
+                <w:sz w:val="28"/>
+                <w:szCs w:val="28"/>
+                <w:rPrChange w:id="35" w:author="SULAIMAN ABDULLAH S ABBAS" w:date="2021-10-03T15:16:00Z">
+                  <w:rPr>
+                    <w:rStyle w:val="Hyperlink"/>
+                    <w:noProof/>
+                  </w:rPr>
+                </w:rPrChange>
+              </w:rPr>
+              <w:fldChar w:fldCharType="end"/>
+            </w:r>
+          </w:ins>
+        </w:p>
+        <w:p>
+          <w:pPr>
+            <w:pStyle w:val="TOC1"/>
+            <w:rPr>
+              <w:ins w:id="36" w:author="SULAIMAN ABDULLAH S ABBAS" w:date="2021-10-03T15:16:00Z"/>
+              <w:rFonts w:cstheme="majorBidi"/>
+              <w:b w:val="0"/>
+              <w:bCs w:val="0"/>
+              <w:sz w:val="28"/>
+              <w:szCs w:val="28"/>
+              <w:rPrChange w:id="37" w:author="SULAIMAN ABDULLAH S ABBAS" w:date="2021-10-03T15:16:00Z">
+                <w:rPr>
+                  <w:ins w:id="38" w:author="SULAIMAN ABDULLAH S ABBAS" w:date="2021-10-03T15:16:00Z"/>
+                  <w:rFonts w:cstheme="minorBidi"/>
+                  <w:b/>
+                  <w:bCs/>
+                  <w:noProof/>
+                </w:rPr>
+              </w:rPrChange>
+            </w:rPr>
+          </w:pPr>
+          <w:ins w:id="39" w:author="SULAIMAN ABDULLAH S ABBAS" w:date="2021-10-03T15:16:00Z">
+            <w:r>
+              <w:rPr>
+                <w:rStyle w:val="Hyperlink"/>
+                <w:rFonts w:cstheme="majorBidi"/>
+                <w:sz w:val="28"/>
+                <w:szCs w:val="28"/>
+                <w:rPrChange w:id="40" w:author="SULAIMAN ABDULLAH S ABBAS" w:date="2021-10-03T15:16:00Z">
+                  <w:rPr>
+                    <w:rStyle w:val="Hyperlink"/>
+                    <w:noProof/>
+                  </w:rPr>
+                </w:rPrChange>
+              </w:rPr>
+              <w:fldChar w:fldCharType="begin"/>
+            </w:r>
+            <w:r>
+              <w:rPr>
+                <w:rStyle w:val="Hyperlink"/>
+                <w:rFonts w:cstheme="majorBidi"/>
+                <w:sz w:val="28"/>
+                <w:szCs w:val="28"/>
+                <w:rPrChange w:id="41" w:author="SULAIMAN ABDULLAH S ABBAS" w:date="2021-10-03T15:16:00Z">
+                  <w:rPr>
+                    <w:rStyle w:val="Hyperlink"/>
+                    <w:noProof/>
+                  </w:rPr>
+                </w:rPrChange>
+              </w:rPr>
+              <w:instrText xml:space="preserve"> </w:instrText>
+            </w:r>
+            <w:r>
+              <w:rPr>
+                <w:rFonts w:cstheme="majorBidi"/>
+                <w:sz w:val="28"/>
+                <w:szCs w:val="28"/>
+                <w:rPrChange w:id="42" w:author="SULAIMAN ABDULLAH S ABBAS" w:date="2021-10-03T15:16:00Z">
+                  <w:rPr>
+                    <w:noProof/>
+                  </w:rPr>
+                </w:rPrChange>
+              </w:rPr>
+              <w:instrText>HYPERLINK \l "_Toc84166585"</w:instrText>
+            </w:r>
+            <w:r>
+              <w:rPr>
+                <w:rStyle w:val="Hyperlink"/>
+                <w:rFonts w:cstheme="majorBidi"/>
+                <w:sz w:val="28"/>
+                <w:szCs w:val="28"/>
+                <w:rPrChange w:id="43" w:author="SULAIMAN ABDULLAH S ABBAS" w:date="2021-10-03T15:16:00Z">
+                  <w:rPr>
+                    <w:rStyle w:val="Hyperlink"/>
+                    <w:noProof/>
+                  </w:rPr>
+                </w:rPrChange>
+              </w:rPr>
+              <w:instrText xml:space="preserve"> </w:instrText>
+            </w:r>
+            <w:r>
+              <w:rPr>
+                <w:rStyle w:val="Hyperlink"/>
+                <w:rFonts w:cstheme="majorBidi"/>
+                <w:sz w:val="28"/>
+                <w:szCs w:val="28"/>
+                <w:rPrChange w:id="44" w:author="SULAIMAN ABDULLAH S ABBAS" w:date="2021-10-03T15:16:00Z">
+                  <w:rPr>
+                    <w:rStyle w:val="Hyperlink"/>
+                  </w:rPr>
+                </w:rPrChange>
+              </w:rPr>
+            </w:r>
+            <w:r>
+              <w:rPr>
+                <w:rStyle w:val="Hyperlink"/>
+                <w:rFonts w:cstheme="majorBidi"/>
+                <w:sz w:val="28"/>
+                <w:szCs w:val="28"/>
+                <w:rPrChange w:id="45" w:author="SULAIMAN ABDULLAH S ABBAS" w:date="2021-10-03T15:16:00Z">
+                  <w:rPr>
+                    <w:rStyle w:val="Hyperlink"/>
+                    <w:noProof/>
+                  </w:rPr>
+                </w:rPrChange>
+              </w:rPr>
+              <w:fldChar w:fldCharType="separate"/>
+            </w:r>
+            <w:r>
+              <w:rPr>
+                <w:rStyle w:val="Hyperlink"/>
+                <w:rFonts w:cstheme="majorBidi"/>
+                <w:sz w:val="28"/>
+                <w:szCs w:val="28"/>
+                <w:rPrChange w:id="46" w:author="SULAIMAN ABDULLAH S ABBAS" w:date="2021-10-03T15:16:00Z">
+                  <w:rPr>
+                    <w:rStyle w:val="Hyperlink"/>
+                    <w:rFonts w:asciiTheme="majorBidi" w:hAnsiTheme="majorBidi"/>
+                    <w:noProof/>
+                  </w:rPr>
+                </w:rPrChange>
+              </w:rPr>
+              <w:t>Background information</w:t>
+            </w:r>
+            <w:r>
+              <w:rPr>
+                <w:rFonts w:cstheme="majorBidi"/>
+                <w:webHidden/>
+                <w:sz w:val="28"/>
+                <w:szCs w:val="28"/>
+                <w:rPrChange w:id="47" w:author="SULAIMAN ABDULLAH S ABBAS" w:date="2021-10-03T15:16:00Z">
+                  <w:rPr>
+                    <w:noProof/>
+                    <w:webHidden/>
+                  </w:rPr>
+                </w:rPrChange>
+              </w:rPr>
+              <w:tab/>
+            </w:r>
+            <w:r>
+              <w:rPr>
+                <w:rFonts w:cstheme="majorBidi"/>
+                <w:webHidden/>
+                <w:sz w:val="28"/>
+                <w:szCs w:val="28"/>
+                <w:rPrChange w:id="48" w:author="SULAIMAN ABDULLAH S ABBAS" w:date="2021-10-03T15:16:00Z">
+                  <w:rPr>
+                    <w:noProof/>
+                    <w:webHidden/>
+                  </w:rPr>
+                </w:rPrChange>
+              </w:rPr>
+              <w:fldChar w:fldCharType="begin"/>
+            </w:r>
+            <w:r>
+              <w:rPr>
+                <w:rFonts w:cstheme="majorBidi"/>
+                <w:webHidden/>
+                <w:sz w:val="28"/>
+                <w:szCs w:val="28"/>
+                <w:rPrChange w:id="49" w:author="SULAIMAN ABDULLAH S ABBAS" w:date="2021-10-03T15:16:00Z">
+                  <w:rPr>
+                    <w:noProof/>
+                    <w:webHidden/>
+                  </w:rPr>
+                </w:rPrChange>
+              </w:rPr>
+              <w:instrText xml:space="preserve"> PAGEREF _Toc84166585 \h </w:instrText>
+            </w:r>
+            <w:r>
+              <w:rPr>
+                <w:rFonts w:cstheme="majorBidi"/>
+                <w:webHidden/>
+                <w:sz w:val="28"/>
+                <w:szCs w:val="28"/>
+                <w:rPrChange w:id="50" w:author="SULAIMAN ABDULLAH S ABBAS" w:date="2021-10-03T15:16:00Z">
+                  <w:rPr>
+                    <w:webHidden/>
+                  </w:rPr>
+                </w:rPrChange>
+              </w:rPr>
+            </w:r>
+          </w:ins>
+          <w:r>
+            <w:rPr>
+              <w:rFonts w:cstheme="majorBidi"/>
+              <w:webHidden/>
+              <w:sz w:val="28"/>
+              <w:szCs w:val="28"/>
+              <w:rPrChange w:id="51" w:author="SULAIMAN ABDULLAH S ABBAS" w:date="2021-10-03T15:16:00Z">
+                <w:rPr>
+                  <w:webHidden/>
+                </w:rPr>
+              </w:rPrChange>
+            </w:rPr>
+            <w:fldChar w:fldCharType="separate"/>
+          </w:r>
+          <w:ins w:id="52" w:author="SULAIMAN ABDULLAH S ABBAS" w:date="2021-10-03T15:16:00Z">
+            <w:r>
+              <w:rPr>
+                <w:rFonts w:cstheme="majorBidi"/>
+                <w:webHidden/>
+                <w:sz w:val="28"/>
+                <w:szCs w:val="28"/>
+                <w:rPrChange w:id="53" w:author="SULAIMAN ABDULLAH S ABBAS" w:date="2021-10-03T15:16:00Z">
+                  <w:rPr>
+                    <w:noProof/>
+                    <w:webHidden/>
+                  </w:rPr>
+                </w:rPrChange>
+              </w:rPr>
+              <w:t>3</w:t>
+            </w:r>
+            <w:r>
+              <w:rPr>
+                <w:rFonts w:cstheme="majorBidi"/>
+                <w:webHidden/>
+                <w:sz w:val="28"/>
+                <w:szCs w:val="28"/>
+                <w:rPrChange w:id="54" w:author="SULAIMAN ABDULLAH S ABBAS" w:date="2021-10-03T15:16:00Z">
+                  <w:rPr>
+                    <w:noProof/>
+                    <w:webHidden/>
+                  </w:rPr>
+                </w:rPrChange>
+              </w:rPr>
+              <w:fldChar w:fldCharType="end"/>
+            </w:r>
+            <w:r>
+              <w:rPr>
+                <w:rStyle w:val="Hyperlink"/>
+                <w:rFonts w:cstheme="majorBidi"/>
+                <w:sz w:val="28"/>
+                <w:szCs w:val="28"/>
+                <w:rPrChange w:id="55" w:author="SULAIMAN ABDULLAH S ABBAS" w:date="2021-10-03T15:16:00Z">
+                  <w:rPr>
+                    <w:rStyle w:val="Hyperlink"/>
+                    <w:noProof/>
+                  </w:rPr>
+                </w:rPrChange>
+              </w:rPr>
+              <w:fldChar w:fldCharType="end"/>
+            </w:r>
+          </w:ins>
+        </w:p>
+        <w:p>
+          <w:pPr>
+            <w:pStyle w:val="TOC1"/>
+            <w:rPr>
+              <w:ins w:id="56" w:author="SULAIMAN ABDULLAH S ABBAS" w:date="2021-10-03T15:16:00Z"/>
+              <w:rFonts w:cstheme="majorBidi"/>
+              <w:b w:val="0"/>
+              <w:bCs w:val="0"/>
+              <w:sz w:val="28"/>
+              <w:szCs w:val="28"/>
+              <w:rPrChange w:id="57" w:author="SULAIMAN ABDULLAH S ABBAS" w:date="2021-10-03T15:16:00Z">
+                <w:rPr>
+                  <w:ins w:id="58" w:author="SULAIMAN ABDULLAH S ABBAS" w:date="2021-10-03T15:16:00Z"/>
+                  <w:rFonts w:cstheme="minorBidi"/>
+                  <w:b/>
+                  <w:bCs/>
+                  <w:noProof/>
+                </w:rPr>
+              </w:rPrChange>
+            </w:rPr>
+          </w:pPr>
+          <w:ins w:id="59" w:author="SULAIMAN ABDULLAH S ABBAS" w:date="2021-10-03T15:16:00Z">
+            <w:r>
+              <w:rPr>
+                <w:rStyle w:val="Hyperlink"/>
+                <w:rFonts w:cstheme="majorBidi"/>
+                <w:sz w:val="28"/>
+                <w:szCs w:val="28"/>
+                <w:rPrChange w:id="60" w:author="SULAIMAN ABDULLAH S ABBAS" w:date="2021-10-03T15:16:00Z">
+                  <w:rPr>
+                    <w:rStyle w:val="Hyperlink"/>
+                    <w:noProof/>
+                  </w:rPr>
+                </w:rPrChange>
+              </w:rPr>
+              <w:fldChar w:fldCharType="begin"/>
+            </w:r>
+            <w:r>
+              <w:rPr>
+                <w:rStyle w:val="Hyperlink"/>
+                <w:rFonts w:cstheme="majorBidi"/>
+                <w:sz w:val="28"/>
+                <w:szCs w:val="28"/>
+                <w:rPrChange w:id="61" w:author="SULAIMAN ABDULLAH S ABBAS" w:date="2021-10-03T15:16:00Z">
+                  <w:rPr>
+                    <w:rStyle w:val="Hyperlink"/>
+                    <w:noProof/>
+                  </w:rPr>
+                </w:rPrChange>
+              </w:rPr>
+              <w:instrText xml:space="preserve"> </w:instrText>
+            </w:r>
+            <w:r>
+              <w:rPr>
+                <w:rFonts w:cstheme="majorBidi"/>
+                <w:sz w:val="28"/>
+                <w:szCs w:val="28"/>
+                <w:rPrChange w:id="62" w:author="SULAIMAN ABDULLAH S ABBAS" w:date="2021-10-03T15:16:00Z">
+                  <w:rPr>
+                    <w:noProof/>
+                  </w:rPr>
+                </w:rPrChange>
+              </w:rPr>
+              <w:instrText>HYPERLINK \l "_Toc84166586"</w:instrText>
+            </w:r>
+            <w:r>
+              <w:rPr>
+                <w:rStyle w:val="Hyperlink"/>
+                <w:rFonts w:cstheme="majorBidi"/>
+                <w:sz w:val="28"/>
+                <w:szCs w:val="28"/>
+                <w:rPrChange w:id="63" w:author="SULAIMAN ABDULLAH S ABBAS" w:date="2021-10-03T15:16:00Z">
+                  <w:rPr>
+                    <w:rStyle w:val="Hyperlink"/>
+                    <w:noProof/>
+                  </w:rPr>
+                </w:rPrChange>
+              </w:rPr>
+              <w:instrText xml:space="preserve"> </w:instrText>
+            </w:r>
+            <w:r>
+              <w:rPr>
+                <w:rStyle w:val="Hyperlink"/>
+                <w:rFonts w:cstheme="majorBidi"/>
+                <w:sz w:val="28"/>
+                <w:szCs w:val="28"/>
+                <w:rPrChange w:id="64" w:author="SULAIMAN ABDULLAH S ABBAS" w:date="2021-10-03T15:16:00Z">
+                  <w:rPr>
+                    <w:rStyle w:val="Hyperlink"/>
+                  </w:rPr>
+                </w:rPrChange>
+              </w:rPr>
+            </w:r>
+            <w:r>
+              <w:rPr>
+                <w:rStyle w:val="Hyperlink"/>
+                <w:rFonts w:cstheme="majorBidi"/>
+                <w:sz w:val="28"/>
+                <w:szCs w:val="28"/>
+                <w:rPrChange w:id="65" w:author="SULAIMAN ABDULLAH S ABBAS" w:date="2021-10-03T15:16:00Z">
+                  <w:rPr>
+                    <w:rStyle w:val="Hyperlink"/>
+                    <w:noProof/>
+                  </w:rPr>
+                </w:rPrChange>
+              </w:rPr>
+              <w:fldChar w:fldCharType="separate"/>
+            </w:r>
+            <w:r>
+              <w:rPr>
+                <w:rStyle w:val="Hyperlink"/>
+                <w:rFonts w:cstheme="majorBidi"/>
+                <w:sz w:val="28"/>
+                <w:szCs w:val="28"/>
+                <w:rPrChange w:id="66" w:author="SULAIMAN ABDULLAH S ABBAS" w:date="2021-10-03T15:16:00Z">
+                  <w:rPr>
+                    <w:rStyle w:val="Hyperlink"/>
+                    <w:rFonts w:asciiTheme="majorBidi" w:hAnsiTheme="majorBidi"/>
+                    <w:noProof/>
+                  </w:rPr>
+                </w:rPrChange>
+              </w:rPr>
+              <w:t>Literature Review</w:t>
+            </w:r>
+            <w:r>
+              <w:rPr>
+                <w:rFonts w:cstheme="majorBidi"/>
+                <w:webHidden/>
+                <w:sz w:val="28"/>
+                <w:szCs w:val="28"/>
+                <w:rPrChange w:id="67" w:author="SULAIMAN ABDULLAH S ABBAS" w:date="2021-10-03T15:16:00Z">
+                  <w:rPr>
+                    <w:noProof/>
+                    <w:webHidden/>
+                  </w:rPr>
+                </w:rPrChange>
+              </w:rPr>
+              <w:tab/>
+            </w:r>
+            <w:r>
+              <w:rPr>
+                <w:rFonts w:cstheme="majorBidi"/>
+                <w:webHidden/>
+                <w:sz w:val="28"/>
+                <w:szCs w:val="28"/>
+                <w:rPrChange w:id="68" w:author="SULAIMAN ABDULLAH S ABBAS" w:date="2021-10-03T15:16:00Z">
+                  <w:rPr>
+                    <w:noProof/>
+                    <w:webHidden/>
+                  </w:rPr>
+                </w:rPrChange>
+              </w:rPr>
+              <w:fldChar w:fldCharType="begin"/>
+            </w:r>
+            <w:r>
+              <w:rPr>
+                <w:rFonts w:cstheme="majorBidi"/>
+                <w:webHidden/>
+                <w:sz w:val="28"/>
+                <w:szCs w:val="28"/>
+                <w:rPrChange w:id="69" w:author="SULAIMAN ABDULLAH S ABBAS" w:date="2021-10-03T15:16:00Z">
+                  <w:rPr>
+                    <w:noProof/>
+                    <w:webHidden/>
+                  </w:rPr>
+                </w:rPrChange>
+              </w:rPr>
+              <w:instrText xml:space="preserve"> PAGEREF _Toc84166586 \h </w:instrText>
+            </w:r>
+            <w:r>
+              <w:rPr>
+                <w:rFonts w:cstheme="majorBidi"/>
+                <w:webHidden/>
+                <w:sz w:val="28"/>
+                <w:szCs w:val="28"/>
+                <w:rPrChange w:id="70" w:author="SULAIMAN ABDULLAH S ABBAS" w:date="2021-10-03T15:16:00Z">
+                  <w:rPr>
+                    <w:webHidden/>
+                  </w:rPr>
+                </w:rPrChange>
+              </w:rPr>
+            </w:r>
+          </w:ins>
+          <w:r>
+            <w:rPr>
+              <w:rFonts w:cstheme="majorBidi"/>
+              <w:webHidden/>
+              <w:sz w:val="28"/>
+              <w:szCs w:val="28"/>
+              <w:rPrChange w:id="71" w:author="SULAIMAN ABDULLAH S ABBAS" w:date="2021-10-03T15:16:00Z">
+                <w:rPr>
+                  <w:webHidden/>
+                </w:rPr>
+              </w:rPrChange>
+            </w:rPr>
+            <w:fldChar w:fldCharType="separate"/>
+          </w:r>
+          <w:ins w:id="72" w:author="SULAIMAN ABDULLAH S ABBAS" w:date="2021-10-03T15:16:00Z">
+            <w:r>
+              <w:rPr>
+                <w:rFonts w:cstheme="majorBidi"/>
+                <w:webHidden/>
+                <w:sz w:val="28"/>
+                <w:szCs w:val="28"/>
+                <w:rPrChange w:id="73" w:author="SULAIMAN ABDULLAH S ABBAS" w:date="2021-10-03T15:16:00Z">
+                  <w:rPr>
+                    <w:noProof/>
+                    <w:webHidden/>
+                  </w:rPr>
+                </w:rPrChange>
+              </w:rPr>
+              <w:t>4</w:t>
+            </w:r>
+            <w:r>
+              <w:rPr>
+                <w:rFonts w:cstheme="majorBidi"/>
+                <w:webHidden/>
+                <w:sz w:val="28"/>
+                <w:szCs w:val="28"/>
+                <w:rPrChange w:id="74" w:author="SULAIMAN ABDULLAH S ABBAS" w:date="2021-10-03T15:16:00Z">
+                  <w:rPr>
+                    <w:noProof/>
+                    <w:webHidden/>
+                  </w:rPr>
+                </w:rPrChange>
+              </w:rPr>
+              <w:fldChar w:fldCharType="end"/>
+            </w:r>
+            <w:r>
+              <w:rPr>
+                <w:rStyle w:val="Hyperlink"/>
+                <w:rFonts w:cstheme="majorBidi"/>
+                <w:sz w:val="28"/>
+                <w:szCs w:val="28"/>
+                <w:rPrChange w:id="75" w:author="SULAIMAN ABDULLAH S ABBAS" w:date="2021-10-03T15:16:00Z">
+                  <w:rPr>
+                    <w:rStyle w:val="Hyperlink"/>
+                    <w:noProof/>
+                  </w:rPr>
+                </w:rPrChange>
+              </w:rPr>
+              <w:fldChar w:fldCharType="end"/>
+            </w:r>
+          </w:ins>
+        </w:p>
+        <w:p>
+          <w:pPr>
+            <w:pStyle w:val="TOC2"/>
+            <w:rPr>
+              <w:ins w:id="76" w:author="SULAIMAN ABDULLAH S ABBAS" w:date="2021-10-03T15:16:00Z"/>
+              <w:rFonts w:asciiTheme="majorBidi" w:hAnsiTheme="majorBidi" w:cstheme="majorBidi"/>
+              <w:sz w:val="28"/>
+              <w:szCs w:val="28"/>
+              <w:rPrChange w:id="77" w:author="SULAIMAN ABDULLAH S ABBAS" w:date="2021-10-03T15:16:00Z">
+                <w:rPr>
+                  <w:ins w:id="78" w:author="SULAIMAN ABDULLAH S ABBAS" w:date="2021-10-03T15:16:00Z"/>
+                  <w:rFonts w:cstheme="minorBidi"/>
+                  <w:bCs/>
+                  <w:noProof/>
+                </w:rPr>
+              </w:rPrChange>
+            </w:rPr>
+            <w:pPrChange w:id="79" w:author="SULAIMAN ABDULLAH S ABBAS" w:date="2021-10-03T15:16:00Z">
+              <w:pPr>
+                <w:pStyle w:val="TOC2"/>
+              </w:pPr>
+            </w:pPrChange>
+          </w:pPr>
+          <w:ins w:id="80" w:author="SULAIMAN ABDULLAH S ABBAS" w:date="2021-10-03T15:16:00Z">
+            <w:r>
+              <w:rPr>
+                <w:rStyle w:val="Hyperlink"/>
+                <w:rFonts w:asciiTheme="majorBidi" w:hAnsiTheme="majorBidi" w:cstheme="majorBidi"/>
+                <w:sz w:val="28"/>
+                <w:szCs w:val="28"/>
+                <w:rPrChange w:id="81" w:author="SULAIMAN ABDULLAH S ABBAS" w:date="2021-10-03T15:16:00Z">
+                  <w:rPr>
+                    <w:rStyle w:val="Hyperlink"/>
+                    <w:noProof/>
+                  </w:rPr>
+                </w:rPrChange>
+              </w:rPr>
+              <w:fldChar w:fldCharType="begin"/>
+            </w:r>
+            <w:r>
+              <w:rPr>
+                <w:rStyle w:val="Hyperlink"/>
+                <w:rFonts w:asciiTheme="majorBidi" w:hAnsiTheme="majorBidi" w:cstheme="majorBidi"/>
+                <w:sz w:val="28"/>
+                <w:szCs w:val="28"/>
+                <w:rPrChange w:id="82" w:author="SULAIMAN ABDULLAH S ABBAS" w:date="2021-10-03T15:16:00Z">
+                  <w:rPr>
+                    <w:rStyle w:val="Hyperlink"/>
+                    <w:noProof/>
+                  </w:rPr>
+                </w:rPrChange>
+              </w:rPr>
+              <w:instrText xml:space="preserve"> </w:instrText>
+            </w:r>
+            <w:r>
+              <w:rPr>
+                <w:rFonts w:asciiTheme="majorBidi" w:hAnsiTheme="majorBidi" w:cstheme="majorBidi"/>
+                <w:sz w:val="28"/>
+                <w:szCs w:val="28"/>
+                <w:rPrChange w:id="83" w:author="SULAIMAN ABDULLAH S ABBAS" w:date="2021-10-03T15:16:00Z">
+                  <w:rPr>
+                    <w:noProof/>
+                  </w:rPr>
+                </w:rPrChange>
+              </w:rPr>
+              <w:instrText>HYPERLINK \l "_Toc84166587"</w:instrText>
+            </w:r>
+            <w:r>
+              <w:rPr>
+                <w:rStyle w:val="Hyperlink"/>
+                <w:rFonts w:asciiTheme="majorBidi" w:hAnsiTheme="majorBidi" w:cstheme="majorBidi"/>
+                <w:sz w:val="28"/>
+                <w:szCs w:val="28"/>
+                <w:rPrChange w:id="84" w:author="SULAIMAN ABDULLAH S ABBAS" w:date="2021-10-03T15:16:00Z">
+                  <w:rPr>
+                    <w:rStyle w:val="Hyperlink"/>
+                    <w:noProof/>
+                  </w:rPr>
+                </w:rPrChange>
+              </w:rPr>
+              <w:instrText xml:space="preserve"> </w:instrText>
+            </w:r>
+            <w:r>
+              <w:rPr>
+                <w:rStyle w:val="Hyperlink"/>
+                <w:rFonts w:asciiTheme="majorBidi" w:hAnsiTheme="majorBidi" w:cstheme="majorBidi"/>
+                <w:sz w:val="28"/>
+                <w:szCs w:val="28"/>
+                <w:rPrChange w:id="85" w:author="SULAIMAN ABDULLAH S ABBAS" w:date="2021-10-03T15:16:00Z">
+                  <w:rPr>
+                    <w:rStyle w:val="Hyperlink"/>
+                  </w:rPr>
+                </w:rPrChange>
+              </w:rPr>
+            </w:r>
+            <w:r>
+              <w:rPr>
+                <w:rStyle w:val="Hyperlink"/>
+                <w:rFonts w:asciiTheme="majorBidi" w:hAnsiTheme="majorBidi" w:cstheme="majorBidi"/>
+                <w:sz w:val="28"/>
+                <w:szCs w:val="28"/>
+                <w:rPrChange w:id="86" w:author="SULAIMAN ABDULLAH S ABBAS" w:date="2021-10-03T15:16:00Z">
+                  <w:rPr>
+                    <w:rStyle w:val="Hyperlink"/>
+                    <w:noProof/>
+                  </w:rPr>
+                </w:rPrChange>
+              </w:rPr>
+              <w:fldChar w:fldCharType="separate"/>
+            </w:r>
+            <w:r>
+              <w:rPr>
+                <w:rStyle w:val="Hyperlink"/>
+                <w:rFonts w:asciiTheme="majorBidi" w:hAnsiTheme="majorBidi" w:cstheme="majorBidi"/>
+                <w:sz w:val="28"/>
+                <w:szCs w:val="28"/>
+                <w:rPrChange w:id="87" w:author="SULAIMAN ABDULLAH S ABBAS" w:date="2021-10-03T15:16:00Z">
+                  <w:rPr>
+                    <w:rStyle w:val="Hyperlink"/>
+                    <w:noProof/>
+                  </w:rPr>
+                </w:rPrChange>
+              </w:rPr>
+              <w:t>Case Study #1: Smart Drone Delivery System [2]</w:t>
+            </w:r>
+            <w:r>
+              <w:rPr>
+                <w:rFonts w:asciiTheme="majorBidi" w:hAnsiTheme="majorBidi" w:cstheme="majorBidi"/>
+                <w:webHidden/>
+                <w:sz w:val="28"/>
+                <w:szCs w:val="28"/>
+                <w:rPrChange w:id="88" w:author="SULAIMAN ABDULLAH S ABBAS" w:date="2021-10-03T15:16:00Z">
+                  <w:rPr>
+                    <w:noProof/>
+                    <w:webHidden/>
+                  </w:rPr>
+                </w:rPrChange>
+              </w:rPr>
+              <w:tab/>
+            </w:r>
+            <w:r>
+              <w:rPr>
+                <w:rFonts w:asciiTheme="majorBidi" w:hAnsiTheme="majorBidi" w:cstheme="majorBidi"/>
+                <w:webHidden/>
+                <w:sz w:val="28"/>
+                <w:szCs w:val="28"/>
+                <w:rPrChange w:id="89" w:author="SULAIMAN ABDULLAH S ABBAS" w:date="2021-10-03T15:16:00Z">
+                  <w:rPr>
+                    <w:noProof/>
+                    <w:webHidden/>
+                  </w:rPr>
+                </w:rPrChange>
+              </w:rPr>
+              <w:fldChar w:fldCharType="begin"/>
+            </w:r>
+            <w:r>
+              <w:rPr>
+                <w:rFonts w:asciiTheme="majorBidi" w:hAnsiTheme="majorBidi" w:cstheme="majorBidi"/>
+                <w:webHidden/>
+                <w:sz w:val="28"/>
+                <w:szCs w:val="28"/>
+                <w:rPrChange w:id="90" w:author="SULAIMAN ABDULLAH S ABBAS" w:date="2021-10-03T15:16:00Z">
+                  <w:rPr>
+                    <w:noProof/>
+                    <w:webHidden/>
+                  </w:rPr>
+                </w:rPrChange>
+              </w:rPr>
+              <w:instrText xml:space="preserve"> PAGEREF _Toc84166587 \h </w:instrText>
+            </w:r>
+            <w:r>
+              <w:rPr>
+                <w:rFonts w:asciiTheme="majorBidi" w:hAnsiTheme="majorBidi" w:cstheme="majorBidi"/>
+                <w:webHidden/>
+                <w:sz w:val="28"/>
+                <w:szCs w:val="28"/>
+                <w:rPrChange w:id="91" w:author="SULAIMAN ABDULLAH S ABBAS" w:date="2021-10-03T15:16:00Z">
+                  <w:rPr>
+                    <w:webHidden/>
+                  </w:rPr>
+                </w:rPrChange>
+              </w:rPr>
+            </w:r>
+          </w:ins>
+          <w:r>
+            <w:rPr>
+              <w:rFonts w:asciiTheme="majorBidi" w:hAnsiTheme="majorBidi" w:cstheme="majorBidi"/>
+              <w:webHidden/>
+              <w:sz w:val="28"/>
+              <w:szCs w:val="28"/>
+              <w:rPrChange w:id="92" w:author="SULAIMAN ABDULLAH S ABBAS" w:date="2021-10-03T15:16:00Z">
+                <w:rPr>
+                  <w:webHidden/>
+                </w:rPr>
+              </w:rPrChange>
+            </w:rPr>
+            <w:fldChar w:fldCharType="separate"/>
+          </w:r>
+          <w:ins w:id="93" w:author="SULAIMAN ABDULLAH S ABBAS" w:date="2021-10-03T15:16:00Z">
+            <w:r>
+              <w:rPr>
+                <w:rFonts w:asciiTheme="majorBidi" w:hAnsiTheme="majorBidi" w:cstheme="majorBidi"/>
+                <w:webHidden/>
+                <w:sz w:val="28"/>
+                <w:szCs w:val="28"/>
+                <w:rPrChange w:id="94" w:author="SULAIMAN ABDULLAH S ABBAS" w:date="2021-10-03T15:16:00Z">
+                  <w:rPr>
+                    <w:noProof/>
+                    <w:webHidden/>
+                  </w:rPr>
+                </w:rPrChange>
+              </w:rPr>
+              <w:t>4</w:t>
+            </w:r>
+            <w:r>
+              <w:rPr>
+                <w:rFonts w:asciiTheme="majorBidi" w:hAnsiTheme="majorBidi" w:cstheme="majorBidi"/>
+                <w:webHidden/>
+                <w:sz w:val="28"/>
+                <w:szCs w:val="28"/>
+                <w:rPrChange w:id="95" w:author="SULAIMAN ABDULLAH S ABBAS" w:date="2021-10-03T15:16:00Z">
+                  <w:rPr>
+                    <w:noProof/>
+                    <w:webHidden/>
+                  </w:rPr>
+                </w:rPrChange>
+              </w:rPr>
+              <w:fldChar w:fldCharType="end"/>
+            </w:r>
+            <w:r>
+              <w:rPr>
+                <w:rStyle w:val="Hyperlink"/>
+                <w:rFonts w:asciiTheme="majorBidi" w:hAnsiTheme="majorBidi" w:cstheme="majorBidi"/>
+                <w:sz w:val="28"/>
+                <w:szCs w:val="28"/>
+                <w:rPrChange w:id="96" w:author="SULAIMAN ABDULLAH S ABBAS" w:date="2021-10-03T15:16:00Z">
+                  <w:rPr>
+                    <w:rStyle w:val="Hyperlink"/>
+                    <w:noProof/>
+                  </w:rPr>
+                </w:rPrChange>
+              </w:rPr>
+              <w:fldChar w:fldCharType="end"/>
+            </w:r>
+          </w:ins>
+        </w:p>
+        <w:p>
+          <w:pPr>
+            <w:pStyle w:val="TOC2"/>
+            <w:rPr>
+              <w:ins w:id="97" w:author="SULAIMAN ABDULLAH S ABBAS" w:date="2021-10-03T15:16:00Z"/>
+              <w:rFonts w:asciiTheme="majorBidi" w:hAnsiTheme="majorBidi" w:cstheme="majorBidi"/>
+              <w:sz w:val="28"/>
+              <w:szCs w:val="28"/>
+              <w:rPrChange w:id="98" w:author="SULAIMAN ABDULLAH S ABBAS" w:date="2021-10-03T15:16:00Z">
+                <w:rPr>
+                  <w:ins w:id="99" w:author="SULAIMAN ABDULLAH S ABBAS" w:date="2021-10-03T15:16:00Z"/>
+                  <w:rFonts w:cstheme="minorBidi"/>
+                  <w:bCs/>
+                  <w:noProof/>
+                </w:rPr>
+              </w:rPrChange>
+            </w:rPr>
+            <w:pPrChange w:id="100" w:author="SULAIMAN ABDULLAH S ABBAS" w:date="2021-10-03T15:16:00Z">
+              <w:pPr>
+                <w:pStyle w:val="TOC2"/>
+              </w:pPr>
+            </w:pPrChange>
+          </w:pPr>
+          <w:ins w:id="101" w:author="SULAIMAN ABDULLAH S ABBAS" w:date="2021-10-03T15:16:00Z">
+            <w:r>
+              <w:rPr>
+                <w:rStyle w:val="Hyperlink"/>
+                <w:rFonts w:asciiTheme="majorBidi" w:hAnsiTheme="majorBidi" w:cstheme="majorBidi"/>
+                <w:sz w:val="28"/>
+                <w:szCs w:val="28"/>
+                <w:rPrChange w:id="102" w:author="SULAIMAN ABDULLAH S ABBAS" w:date="2021-10-03T15:16:00Z">
+                  <w:rPr>
+                    <w:rStyle w:val="Hyperlink"/>
+                    <w:noProof/>
+                  </w:rPr>
+                </w:rPrChange>
+              </w:rPr>
+              <w:fldChar w:fldCharType="begin"/>
+            </w:r>
+            <w:r>
+              <w:rPr>
+                <w:rStyle w:val="Hyperlink"/>
+                <w:rFonts w:asciiTheme="majorBidi" w:hAnsiTheme="majorBidi" w:cstheme="majorBidi"/>
+                <w:sz w:val="28"/>
+                <w:szCs w:val="28"/>
+                <w:rPrChange w:id="103" w:author="SULAIMAN ABDULLAH S ABBAS" w:date="2021-10-03T15:16:00Z">
+                  <w:rPr>
+                    <w:rStyle w:val="Hyperlink"/>
+                    <w:noProof/>
+                  </w:rPr>
+                </w:rPrChange>
+              </w:rPr>
+              <w:instrText xml:space="preserve"> </w:instrText>
+            </w:r>
+            <w:r>
+              <w:rPr>
+                <w:rFonts w:asciiTheme="majorBidi" w:hAnsiTheme="majorBidi" w:cstheme="majorBidi"/>
+                <w:sz w:val="28"/>
+                <w:szCs w:val="28"/>
+                <w:rPrChange w:id="104" w:author="SULAIMAN ABDULLAH S ABBAS" w:date="2021-10-03T15:16:00Z">
+                  <w:rPr>
+                    <w:noProof/>
+                  </w:rPr>
+                </w:rPrChange>
+              </w:rPr>
+              <w:instrText>HYPERLINK \l "_Toc84166588"</w:instrText>
+            </w:r>
+            <w:r>
+              <w:rPr>
+                <w:rStyle w:val="Hyperlink"/>
+                <w:rFonts w:asciiTheme="majorBidi" w:hAnsiTheme="majorBidi" w:cstheme="majorBidi"/>
+                <w:sz w:val="28"/>
+                <w:szCs w:val="28"/>
+                <w:rPrChange w:id="105" w:author="SULAIMAN ABDULLAH S ABBAS" w:date="2021-10-03T15:16:00Z">
+                  <w:rPr>
+                    <w:rStyle w:val="Hyperlink"/>
+                    <w:noProof/>
+                  </w:rPr>
+                </w:rPrChange>
+              </w:rPr>
+              <w:instrText xml:space="preserve"> </w:instrText>
+            </w:r>
+            <w:r>
+              <w:rPr>
+                <w:rStyle w:val="Hyperlink"/>
+                <w:rFonts w:asciiTheme="majorBidi" w:hAnsiTheme="majorBidi" w:cstheme="majorBidi"/>
+                <w:sz w:val="28"/>
+                <w:szCs w:val="28"/>
+                <w:rPrChange w:id="106" w:author="SULAIMAN ABDULLAH S ABBAS" w:date="2021-10-03T15:16:00Z">
+                  <w:rPr>
+                    <w:rStyle w:val="Hyperlink"/>
+                  </w:rPr>
+                </w:rPrChange>
+              </w:rPr>
+            </w:r>
+            <w:r>
+              <w:rPr>
+                <w:rStyle w:val="Hyperlink"/>
+                <w:rFonts w:asciiTheme="majorBidi" w:hAnsiTheme="majorBidi" w:cstheme="majorBidi"/>
+                <w:sz w:val="28"/>
+                <w:szCs w:val="28"/>
+                <w:rPrChange w:id="107" w:author="SULAIMAN ABDULLAH S ABBAS" w:date="2021-10-03T15:16:00Z">
+                  <w:rPr>
+                    <w:rStyle w:val="Hyperlink"/>
+                    <w:noProof/>
+                  </w:rPr>
+                </w:rPrChange>
+              </w:rPr>
+              <w:fldChar w:fldCharType="separate"/>
+            </w:r>
+            <w:r>
+              <w:rPr>
+                <w:rStyle w:val="Hyperlink"/>
+                <w:rFonts w:asciiTheme="majorBidi" w:hAnsiTheme="majorBidi" w:cstheme="majorBidi"/>
+                <w:sz w:val="28"/>
+                <w:szCs w:val="28"/>
+                <w:rPrChange w:id="108" w:author="SULAIMAN ABDULLAH S ABBAS" w:date="2021-10-03T15:16:00Z">
+                  <w:rPr>
+                    <w:rStyle w:val="Hyperlink"/>
+                    <w:noProof/>
+                  </w:rPr>
+                </w:rPrChange>
+              </w:rPr>
+              <w:t>Case Study #2: Prototype design of medical round supporting robot “Terapio” [4]</w:t>
+            </w:r>
+            <w:r>
+              <w:rPr>
+                <w:rFonts w:asciiTheme="majorBidi" w:hAnsiTheme="majorBidi" w:cstheme="majorBidi"/>
+                <w:webHidden/>
+                <w:sz w:val="28"/>
+                <w:szCs w:val="28"/>
+                <w:rPrChange w:id="109" w:author="SULAIMAN ABDULLAH S ABBAS" w:date="2021-10-03T15:16:00Z">
+                  <w:rPr>
+                    <w:noProof/>
+                    <w:webHidden/>
+                  </w:rPr>
+                </w:rPrChange>
+              </w:rPr>
+              <w:tab/>
+            </w:r>
+            <w:r>
+              <w:rPr>
+                <w:rFonts w:asciiTheme="majorBidi" w:hAnsiTheme="majorBidi" w:cstheme="majorBidi"/>
+                <w:webHidden/>
+                <w:sz w:val="28"/>
+                <w:szCs w:val="28"/>
+                <w:rPrChange w:id="110" w:author="SULAIMAN ABDULLAH S ABBAS" w:date="2021-10-03T15:16:00Z">
+                  <w:rPr>
+                    <w:noProof/>
+                    <w:webHidden/>
+                  </w:rPr>
+                </w:rPrChange>
+              </w:rPr>
+              <w:fldChar w:fldCharType="begin"/>
+            </w:r>
+            <w:r>
+              <w:rPr>
+                <w:rFonts w:asciiTheme="majorBidi" w:hAnsiTheme="majorBidi" w:cstheme="majorBidi"/>
+                <w:webHidden/>
+                <w:sz w:val="28"/>
+                <w:szCs w:val="28"/>
+                <w:rPrChange w:id="111" w:author="SULAIMAN ABDULLAH S ABBAS" w:date="2021-10-03T15:16:00Z">
+                  <w:rPr>
+                    <w:noProof/>
+                    <w:webHidden/>
+                  </w:rPr>
+                </w:rPrChange>
+              </w:rPr>
+              <w:instrText xml:space="preserve"> PAGEREF _Toc84166588 \h </w:instrText>
+            </w:r>
+            <w:r>
+              <w:rPr>
+                <w:rFonts w:asciiTheme="majorBidi" w:hAnsiTheme="majorBidi" w:cstheme="majorBidi"/>
+                <w:webHidden/>
+                <w:sz w:val="28"/>
+                <w:szCs w:val="28"/>
+                <w:rPrChange w:id="112" w:author="SULAIMAN ABDULLAH S ABBAS" w:date="2021-10-03T15:16:00Z">
+                  <w:rPr>
+                    <w:webHidden/>
+                  </w:rPr>
+                </w:rPrChange>
+              </w:rPr>
+            </w:r>
+          </w:ins>
+          <w:r>
+            <w:rPr>
+              <w:rFonts w:asciiTheme="majorBidi" w:hAnsiTheme="majorBidi" w:cstheme="majorBidi"/>
+              <w:webHidden/>
+              <w:sz w:val="28"/>
+              <w:szCs w:val="28"/>
+              <w:rPrChange w:id="113" w:author="SULAIMAN ABDULLAH S ABBAS" w:date="2021-10-03T15:16:00Z">
+                <w:rPr>
+                  <w:webHidden/>
+                </w:rPr>
+              </w:rPrChange>
+            </w:rPr>
+            <w:fldChar w:fldCharType="separate"/>
+          </w:r>
+          <w:ins w:id="114" w:author="SULAIMAN ABDULLAH S ABBAS" w:date="2021-10-03T15:16:00Z">
+            <w:r>
+              <w:rPr>
+                <w:rFonts w:asciiTheme="majorBidi" w:hAnsiTheme="majorBidi" w:cstheme="majorBidi"/>
+                <w:webHidden/>
+                <w:sz w:val="28"/>
+                <w:szCs w:val="28"/>
+                <w:rPrChange w:id="115" w:author="SULAIMAN ABDULLAH S ABBAS" w:date="2021-10-03T15:16:00Z">
+                  <w:rPr>
+                    <w:noProof/>
+                    <w:webHidden/>
+                  </w:rPr>
+                </w:rPrChange>
+              </w:rPr>
+              <w:t>5</w:t>
+            </w:r>
+            <w:r>
+              <w:rPr>
+                <w:rFonts w:asciiTheme="majorBidi" w:hAnsiTheme="majorBidi" w:cstheme="majorBidi"/>
+                <w:webHidden/>
+                <w:sz w:val="28"/>
+                <w:szCs w:val="28"/>
+                <w:rPrChange w:id="116" w:author="SULAIMAN ABDULLAH S ABBAS" w:date="2021-10-03T15:16:00Z">
+                  <w:rPr>
+                    <w:noProof/>
+                    <w:webHidden/>
+                  </w:rPr>
+                </w:rPrChange>
+              </w:rPr>
+              <w:fldChar w:fldCharType="end"/>
+            </w:r>
+            <w:r>
+              <w:rPr>
+                <w:rStyle w:val="Hyperlink"/>
+                <w:rFonts w:asciiTheme="majorBidi" w:hAnsiTheme="majorBidi" w:cstheme="majorBidi"/>
+                <w:sz w:val="28"/>
+                <w:szCs w:val="28"/>
+                <w:rPrChange w:id="117" w:author="SULAIMAN ABDULLAH S ABBAS" w:date="2021-10-03T15:16:00Z">
+                  <w:rPr>
+                    <w:rStyle w:val="Hyperlink"/>
+                    <w:noProof/>
+                  </w:rPr>
+                </w:rPrChange>
+              </w:rPr>
+              <w:fldChar w:fldCharType="end"/>
+            </w:r>
+          </w:ins>
+        </w:p>
+        <w:p>
+          <w:pPr>
+            <w:pStyle w:val="TOC2"/>
+            <w:rPr>
+              <w:ins w:id="118" w:author="SULAIMAN ABDULLAH S ABBAS" w:date="2021-10-03T15:16:00Z"/>
+              <w:rFonts w:asciiTheme="majorBidi" w:hAnsiTheme="majorBidi" w:cstheme="majorBidi"/>
+              <w:sz w:val="28"/>
+              <w:szCs w:val="28"/>
+              <w:rPrChange w:id="119" w:author="SULAIMAN ABDULLAH S ABBAS" w:date="2021-10-03T15:16:00Z">
+                <w:rPr>
+                  <w:ins w:id="120" w:author="SULAIMAN ABDULLAH S ABBAS" w:date="2021-10-03T15:16:00Z"/>
+                  <w:rFonts w:cstheme="minorBidi"/>
+                  <w:bCs/>
+                  <w:noProof/>
+                </w:rPr>
+              </w:rPrChange>
+            </w:rPr>
+            <w:pPrChange w:id="121" w:author="SULAIMAN ABDULLAH S ABBAS" w:date="2021-10-03T15:16:00Z">
+              <w:pPr>
+                <w:pStyle w:val="TOC2"/>
+              </w:pPr>
+            </w:pPrChange>
+          </w:pPr>
+          <w:ins w:id="122" w:author="SULAIMAN ABDULLAH S ABBAS" w:date="2021-10-03T15:16:00Z">
+            <w:r>
+              <w:rPr>
+                <w:rStyle w:val="Hyperlink"/>
+                <w:rFonts w:asciiTheme="majorBidi" w:hAnsiTheme="majorBidi" w:cstheme="majorBidi"/>
+                <w:sz w:val="28"/>
+                <w:szCs w:val="28"/>
+                <w:rPrChange w:id="123" w:author="SULAIMAN ABDULLAH S ABBAS" w:date="2021-10-03T15:16:00Z">
+                  <w:rPr>
+                    <w:rStyle w:val="Hyperlink"/>
+                    <w:noProof/>
+                  </w:rPr>
+                </w:rPrChange>
+              </w:rPr>
+              <w:fldChar w:fldCharType="begin"/>
+            </w:r>
+            <w:r>
+              <w:rPr>
+                <w:rStyle w:val="Hyperlink"/>
+                <w:rFonts w:asciiTheme="majorBidi" w:hAnsiTheme="majorBidi" w:cstheme="majorBidi"/>
+                <w:sz w:val="28"/>
+                <w:szCs w:val="28"/>
+                <w:rPrChange w:id="124" w:author="SULAIMAN ABDULLAH S ABBAS" w:date="2021-10-03T15:16:00Z">
+                  <w:rPr>
+                    <w:rStyle w:val="Hyperlink"/>
+                    <w:noProof/>
+                  </w:rPr>
+                </w:rPrChange>
+              </w:rPr>
+              <w:instrText xml:space="preserve"> </w:instrText>
+            </w:r>
+            <w:r>
+              <w:rPr>
+                <w:rFonts w:asciiTheme="majorBidi" w:hAnsiTheme="majorBidi" w:cstheme="majorBidi"/>
+                <w:sz w:val="28"/>
+                <w:szCs w:val="28"/>
+                <w:rPrChange w:id="125" w:author="SULAIMAN ABDULLAH S ABBAS" w:date="2021-10-03T15:16:00Z">
+                  <w:rPr>
+                    <w:noProof/>
+                  </w:rPr>
+                </w:rPrChange>
+              </w:rPr>
+              <w:instrText>HYPERLINK \l "_Toc84166589"</w:instrText>
+            </w:r>
+            <w:r>
+              <w:rPr>
+                <w:rStyle w:val="Hyperlink"/>
+                <w:rFonts w:asciiTheme="majorBidi" w:hAnsiTheme="majorBidi" w:cstheme="majorBidi"/>
+                <w:sz w:val="28"/>
+                <w:szCs w:val="28"/>
+                <w:rPrChange w:id="126" w:author="SULAIMAN ABDULLAH S ABBAS" w:date="2021-10-03T15:16:00Z">
+                  <w:rPr>
+                    <w:rStyle w:val="Hyperlink"/>
+                    <w:noProof/>
+                  </w:rPr>
+                </w:rPrChange>
+              </w:rPr>
+              <w:instrText xml:space="preserve"> </w:instrText>
+            </w:r>
+            <w:r>
+              <w:rPr>
+                <w:rStyle w:val="Hyperlink"/>
+                <w:rFonts w:asciiTheme="majorBidi" w:hAnsiTheme="majorBidi" w:cstheme="majorBidi"/>
+                <w:sz w:val="28"/>
+                <w:szCs w:val="28"/>
+                <w:rPrChange w:id="127" w:author="SULAIMAN ABDULLAH S ABBAS" w:date="2021-10-03T15:16:00Z">
+                  <w:rPr>
+                    <w:rStyle w:val="Hyperlink"/>
+                  </w:rPr>
+                </w:rPrChange>
+              </w:rPr>
+            </w:r>
+            <w:r>
+              <w:rPr>
+                <w:rStyle w:val="Hyperlink"/>
+                <w:rFonts w:asciiTheme="majorBidi" w:hAnsiTheme="majorBidi" w:cstheme="majorBidi"/>
+                <w:sz w:val="28"/>
+                <w:szCs w:val="28"/>
+                <w:rPrChange w:id="128" w:author="SULAIMAN ABDULLAH S ABBAS" w:date="2021-10-03T15:16:00Z">
+                  <w:rPr>
+                    <w:rStyle w:val="Hyperlink"/>
+                    <w:noProof/>
+                  </w:rPr>
+                </w:rPrChange>
+              </w:rPr>
+              <w:fldChar w:fldCharType="separate"/>
+            </w:r>
+            <w:r>
+              <w:rPr>
+                <w:rStyle w:val="Hyperlink"/>
+                <w:rFonts w:asciiTheme="majorBidi" w:hAnsiTheme="majorBidi" w:cstheme="majorBidi"/>
+                <w:sz w:val="28"/>
+                <w:szCs w:val="28"/>
+                <w:rPrChange w:id="129" w:author="SULAIMAN ABDULLAH S ABBAS" w:date="2021-10-03T15:16:00Z">
+                  <w:rPr>
+                    <w:rStyle w:val="Hyperlink"/>
+                    <w:bCs/>
+                    <w:noProof/>
+                  </w:rPr>
+                </w:rPrChange>
+              </w:rPr>
+              <w:t>Case Study#3:</w:t>
+            </w:r>
+            <w:r>
+              <w:rPr>
+                <w:rStyle w:val="Hyperlink"/>
+                <w:rFonts w:asciiTheme="majorBidi" w:hAnsiTheme="majorBidi" w:cstheme="majorBidi"/>
+                <w:sz w:val="28"/>
+                <w:szCs w:val="28"/>
+                <w:rPrChange w:id="130" w:author="SULAIMAN ABDULLAH S ABBAS" w:date="2021-10-03T15:16:00Z">
+                  <w:rPr>
+                    <w:rStyle w:val="Hyperlink"/>
+                    <w:noProof/>
+                  </w:rPr>
+                </w:rPrChange>
+              </w:rPr>
+              <w:t xml:space="preserve"> Design and Development of Autonomous Delivery Robot [6]</w:t>
+            </w:r>
+            <w:r>
+              <w:rPr>
+                <w:rFonts w:asciiTheme="majorBidi" w:hAnsiTheme="majorBidi" w:cstheme="majorBidi"/>
+                <w:webHidden/>
+                <w:sz w:val="28"/>
+                <w:szCs w:val="28"/>
+                <w:rPrChange w:id="131" w:author="SULAIMAN ABDULLAH S ABBAS" w:date="2021-10-03T15:16:00Z">
+                  <w:rPr>
+                    <w:noProof/>
+                    <w:webHidden/>
+                  </w:rPr>
+                </w:rPrChange>
+              </w:rPr>
+              <w:tab/>
+            </w:r>
+            <w:r>
+              <w:rPr>
+                <w:rFonts w:asciiTheme="majorBidi" w:hAnsiTheme="majorBidi" w:cstheme="majorBidi"/>
+                <w:webHidden/>
+                <w:sz w:val="28"/>
+                <w:szCs w:val="28"/>
+                <w:rPrChange w:id="132" w:author="SULAIMAN ABDULLAH S ABBAS" w:date="2021-10-03T15:16:00Z">
+                  <w:rPr>
+                    <w:noProof/>
+                    <w:webHidden/>
+                  </w:rPr>
+                </w:rPrChange>
+              </w:rPr>
+              <w:fldChar w:fldCharType="begin"/>
+            </w:r>
+            <w:r>
+              <w:rPr>
+                <w:rFonts w:asciiTheme="majorBidi" w:hAnsiTheme="majorBidi" w:cstheme="majorBidi"/>
+                <w:webHidden/>
+                <w:sz w:val="28"/>
+                <w:szCs w:val="28"/>
+                <w:rPrChange w:id="133" w:author="SULAIMAN ABDULLAH S ABBAS" w:date="2021-10-03T15:16:00Z">
+                  <w:rPr>
+                    <w:noProof/>
+                    <w:webHidden/>
+                  </w:rPr>
+                </w:rPrChange>
+              </w:rPr>
+              <w:instrText xml:space="preserve"> PAGEREF _Toc84166589 \h </w:instrText>
+            </w:r>
+            <w:r>
+              <w:rPr>
+                <w:rFonts w:asciiTheme="majorBidi" w:hAnsiTheme="majorBidi" w:cstheme="majorBidi"/>
+                <w:webHidden/>
+                <w:sz w:val="28"/>
+                <w:szCs w:val="28"/>
+                <w:rPrChange w:id="134" w:author="SULAIMAN ABDULLAH S ABBAS" w:date="2021-10-03T15:16:00Z">
+                  <w:rPr>
+                    <w:webHidden/>
+                  </w:rPr>
+                </w:rPrChange>
+              </w:rPr>
+            </w:r>
+          </w:ins>
+          <w:r>
+            <w:rPr>
+              <w:rFonts w:asciiTheme="majorBidi" w:hAnsiTheme="majorBidi" w:cstheme="majorBidi"/>
+              <w:webHidden/>
+              <w:sz w:val="28"/>
+              <w:szCs w:val="28"/>
+              <w:rPrChange w:id="135" w:author="SULAIMAN ABDULLAH S ABBAS" w:date="2021-10-03T15:16:00Z">
+                <w:rPr>
+                  <w:webHidden/>
+                </w:rPr>
+              </w:rPrChange>
+            </w:rPr>
+            <w:fldChar w:fldCharType="separate"/>
+          </w:r>
+          <w:ins w:id="136" w:author="SULAIMAN ABDULLAH S ABBAS" w:date="2021-10-03T15:16:00Z">
+            <w:r>
+              <w:rPr>
+                <w:rFonts w:asciiTheme="majorBidi" w:hAnsiTheme="majorBidi" w:cstheme="majorBidi"/>
+                <w:webHidden/>
+                <w:sz w:val="28"/>
+                <w:szCs w:val="28"/>
+                <w:rPrChange w:id="137" w:author="SULAIMAN ABDULLAH S ABBAS" w:date="2021-10-03T15:16:00Z">
+                  <w:rPr>
+                    <w:noProof/>
+                    <w:webHidden/>
+                  </w:rPr>
+                </w:rPrChange>
+              </w:rPr>
+              <w:t>6</w:t>
+            </w:r>
+            <w:r>
+              <w:rPr>
+                <w:rFonts w:asciiTheme="majorBidi" w:hAnsiTheme="majorBidi" w:cstheme="majorBidi"/>
+                <w:webHidden/>
+                <w:sz w:val="28"/>
+                <w:szCs w:val="28"/>
+                <w:rPrChange w:id="138" w:author="SULAIMAN ABDULLAH S ABBAS" w:date="2021-10-03T15:16:00Z">
+                  <w:rPr>
+                    <w:noProof/>
+                    <w:webHidden/>
+                  </w:rPr>
+                </w:rPrChange>
+              </w:rPr>
+              <w:fldChar w:fldCharType="end"/>
+            </w:r>
+            <w:r>
+              <w:rPr>
+                <w:rStyle w:val="Hyperlink"/>
+                <w:rFonts w:asciiTheme="majorBidi" w:hAnsiTheme="majorBidi" w:cstheme="majorBidi"/>
+                <w:sz w:val="28"/>
+                <w:szCs w:val="28"/>
+                <w:rPrChange w:id="139" w:author="SULAIMAN ABDULLAH S ABBAS" w:date="2021-10-03T15:16:00Z">
+                  <w:rPr>
+                    <w:rStyle w:val="Hyperlink"/>
+                    <w:noProof/>
+                  </w:rPr>
+                </w:rPrChange>
+              </w:rPr>
+              <w:fldChar w:fldCharType="end"/>
+            </w:r>
+          </w:ins>
+        </w:p>
+        <w:p>
+          <w:pPr>
+            <w:pStyle w:val="TOC2"/>
+            <w:rPr>
+              <w:ins w:id="140" w:author="SULAIMAN ABDULLAH S ABBAS" w:date="2021-10-03T15:16:00Z"/>
+              <w:rFonts w:asciiTheme="majorBidi" w:hAnsiTheme="majorBidi" w:cstheme="majorBidi"/>
+              <w:sz w:val="28"/>
+              <w:szCs w:val="28"/>
+              <w:rPrChange w:id="141" w:author="SULAIMAN ABDULLAH S ABBAS" w:date="2021-10-03T15:16:00Z">
+                <w:rPr>
+                  <w:ins w:id="142" w:author="SULAIMAN ABDULLAH S ABBAS" w:date="2021-10-03T15:16:00Z"/>
+                  <w:rFonts w:cstheme="minorBidi"/>
+                  <w:bCs/>
+                  <w:noProof/>
+                </w:rPr>
+              </w:rPrChange>
+            </w:rPr>
+            <w:pPrChange w:id="143" w:author="SULAIMAN ABDULLAH S ABBAS" w:date="2021-10-03T15:16:00Z">
+              <w:pPr>
+                <w:pStyle w:val="TOC2"/>
+              </w:pPr>
+            </w:pPrChange>
+          </w:pPr>
+          <w:ins w:id="144" w:author="SULAIMAN ABDULLAH S ABBAS" w:date="2021-10-03T15:16:00Z">
+            <w:r>
+              <w:rPr>
+                <w:rStyle w:val="Hyperlink"/>
+                <w:rFonts w:asciiTheme="majorBidi" w:hAnsiTheme="majorBidi" w:cstheme="majorBidi"/>
+                <w:sz w:val="28"/>
+                <w:szCs w:val="28"/>
+                <w:rPrChange w:id="145" w:author="SULAIMAN ABDULLAH S ABBAS" w:date="2021-10-03T15:16:00Z">
+                  <w:rPr>
+                    <w:rStyle w:val="Hyperlink"/>
+                    <w:noProof/>
+                  </w:rPr>
+                </w:rPrChange>
+              </w:rPr>
+              <w:fldChar w:fldCharType="begin"/>
+            </w:r>
+            <w:r>
+              <w:rPr>
+                <w:rStyle w:val="Hyperlink"/>
+                <w:rFonts w:asciiTheme="majorBidi" w:hAnsiTheme="majorBidi" w:cstheme="majorBidi"/>
+                <w:sz w:val="28"/>
+                <w:szCs w:val="28"/>
+                <w:rPrChange w:id="146" w:author="SULAIMAN ABDULLAH S ABBAS" w:date="2021-10-03T15:16:00Z">
+                  <w:rPr>
+                    <w:rStyle w:val="Hyperlink"/>
+                    <w:noProof/>
+                  </w:rPr>
+                </w:rPrChange>
+              </w:rPr>
+              <w:instrText xml:space="preserve"> </w:instrText>
+            </w:r>
+            <w:r>
+              <w:rPr>
+                <w:rFonts w:asciiTheme="majorBidi" w:hAnsiTheme="majorBidi" w:cstheme="majorBidi"/>
+                <w:sz w:val="28"/>
+                <w:szCs w:val="28"/>
+                <w:rPrChange w:id="147" w:author="SULAIMAN ABDULLAH S ABBAS" w:date="2021-10-03T15:16:00Z">
+                  <w:rPr>
+                    <w:noProof/>
+                  </w:rPr>
+                </w:rPrChange>
+              </w:rPr>
+              <w:instrText>HYPERLINK \l "_Toc84166590"</w:instrText>
+            </w:r>
+            <w:r>
+              <w:rPr>
+                <w:rStyle w:val="Hyperlink"/>
+                <w:rFonts w:asciiTheme="majorBidi" w:hAnsiTheme="majorBidi" w:cstheme="majorBidi"/>
+                <w:sz w:val="28"/>
+                <w:szCs w:val="28"/>
+                <w:rPrChange w:id="148" w:author="SULAIMAN ABDULLAH S ABBAS" w:date="2021-10-03T15:16:00Z">
+                  <w:rPr>
+                    <w:rStyle w:val="Hyperlink"/>
+                    <w:noProof/>
+                  </w:rPr>
+                </w:rPrChange>
+              </w:rPr>
+              <w:instrText xml:space="preserve"> </w:instrText>
+            </w:r>
+            <w:r>
+              <w:rPr>
+                <w:rStyle w:val="Hyperlink"/>
+                <w:rFonts w:asciiTheme="majorBidi" w:hAnsiTheme="majorBidi" w:cstheme="majorBidi"/>
+                <w:sz w:val="28"/>
+                <w:szCs w:val="28"/>
+                <w:rPrChange w:id="149" w:author="SULAIMAN ABDULLAH S ABBAS" w:date="2021-10-03T15:16:00Z">
+                  <w:rPr>
+                    <w:rStyle w:val="Hyperlink"/>
+                  </w:rPr>
+                </w:rPrChange>
+              </w:rPr>
+            </w:r>
+            <w:r>
+              <w:rPr>
+                <w:rStyle w:val="Hyperlink"/>
+                <w:rFonts w:asciiTheme="majorBidi" w:hAnsiTheme="majorBidi" w:cstheme="majorBidi"/>
+                <w:sz w:val="28"/>
+                <w:szCs w:val="28"/>
+                <w:rPrChange w:id="150" w:author="SULAIMAN ABDULLAH S ABBAS" w:date="2021-10-03T15:16:00Z">
+                  <w:rPr>
+                    <w:rStyle w:val="Hyperlink"/>
+                    <w:noProof/>
+                  </w:rPr>
+                </w:rPrChange>
+              </w:rPr>
+              <w:fldChar w:fldCharType="separate"/>
+            </w:r>
+            <w:r>
+              <w:rPr>
+                <w:rStyle w:val="Hyperlink"/>
+                <w:rFonts w:asciiTheme="majorBidi" w:hAnsiTheme="majorBidi" w:cstheme="majorBidi"/>
+                <w:sz w:val="28"/>
+                <w:szCs w:val="28"/>
+                <w:rPrChange w:id="151" w:author="SULAIMAN ABDULLAH S ABBAS" w:date="2021-10-03T15:16:00Z">
+                  <w:rPr>
+                    <w:rStyle w:val="Hyperlink"/>
+                    <w:noProof/>
+                  </w:rPr>
+                </w:rPrChange>
+              </w:rPr>
+              <w:t>Case Study #4: a Raspberry pi Delivery Robot Controlled by Live Stream Chat [7]</w:t>
+            </w:r>
+            <w:r>
+              <w:rPr>
+                <w:rFonts w:asciiTheme="majorBidi" w:hAnsiTheme="majorBidi" w:cstheme="majorBidi"/>
+                <w:webHidden/>
+                <w:sz w:val="28"/>
+                <w:szCs w:val="28"/>
+                <w:rPrChange w:id="152" w:author="SULAIMAN ABDULLAH S ABBAS" w:date="2021-10-03T15:16:00Z">
+                  <w:rPr>
+                    <w:noProof/>
+                    <w:webHidden/>
+                  </w:rPr>
+                </w:rPrChange>
+              </w:rPr>
+              <w:tab/>
+            </w:r>
+            <w:r>
+              <w:rPr>
+                <w:rFonts w:asciiTheme="majorBidi" w:hAnsiTheme="majorBidi" w:cstheme="majorBidi"/>
+                <w:webHidden/>
+                <w:sz w:val="28"/>
+                <w:szCs w:val="28"/>
+                <w:rPrChange w:id="153" w:author="SULAIMAN ABDULLAH S ABBAS" w:date="2021-10-03T15:16:00Z">
+                  <w:rPr>
+                    <w:noProof/>
+                    <w:webHidden/>
+                  </w:rPr>
+                </w:rPrChange>
+              </w:rPr>
+              <w:fldChar w:fldCharType="begin"/>
+            </w:r>
+            <w:r>
+              <w:rPr>
+                <w:rFonts w:asciiTheme="majorBidi" w:hAnsiTheme="majorBidi" w:cstheme="majorBidi"/>
+                <w:webHidden/>
+                <w:sz w:val="28"/>
+                <w:szCs w:val="28"/>
+                <w:rPrChange w:id="154" w:author="SULAIMAN ABDULLAH S ABBAS" w:date="2021-10-03T15:16:00Z">
+                  <w:rPr>
+                    <w:noProof/>
+                    <w:webHidden/>
+                  </w:rPr>
+                </w:rPrChange>
+              </w:rPr>
+              <w:instrText xml:space="preserve"> PAGEREF _Toc84166590 \h </w:instrText>
+            </w:r>
+            <w:r>
+              <w:rPr>
+                <w:rFonts w:asciiTheme="majorBidi" w:hAnsiTheme="majorBidi" w:cstheme="majorBidi"/>
+                <w:webHidden/>
+                <w:sz w:val="28"/>
+                <w:szCs w:val="28"/>
+                <w:rPrChange w:id="155" w:author="SULAIMAN ABDULLAH S ABBAS" w:date="2021-10-03T15:16:00Z">
+                  <w:rPr>
+                    <w:webHidden/>
+                  </w:rPr>
+                </w:rPrChange>
+              </w:rPr>
+            </w:r>
+          </w:ins>
+          <w:r>
+            <w:rPr>
+              <w:rFonts w:asciiTheme="majorBidi" w:hAnsiTheme="majorBidi" w:cstheme="majorBidi"/>
+              <w:webHidden/>
+              <w:sz w:val="28"/>
+              <w:szCs w:val="28"/>
+              <w:rPrChange w:id="156" w:author="SULAIMAN ABDULLAH S ABBAS" w:date="2021-10-03T15:16:00Z">
+                <w:rPr>
+                  <w:webHidden/>
+                </w:rPr>
+              </w:rPrChange>
+            </w:rPr>
+            <w:fldChar w:fldCharType="separate"/>
+          </w:r>
+          <w:ins w:id="157" w:author="SULAIMAN ABDULLAH S ABBAS" w:date="2021-10-03T15:16:00Z">
+            <w:r>
+              <w:rPr>
+                <w:rFonts w:asciiTheme="majorBidi" w:hAnsiTheme="majorBidi" w:cstheme="majorBidi"/>
+                <w:webHidden/>
+                <w:sz w:val="28"/>
+                <w:szCs w:val="28"/>
+                <w:rPrChange w:id="158" w:author="SULAIMAN ABDULLAH S ABBAS" w:date="2021-10-03T15:16:00Z">
+                  <w:rPr>
+                    <w:noProof/>
+                    <w:webHidden/>
+                  </w:rPr>
+                </w:rPrChange>
+              </w:rPr>
+              <w:t>7</w:t>
+            </w:r>
+            <w:r>
+              <w:rPr>
+                <w:rFonts w:asciiTheme="majorBidi" w:hAnsiTheme="majorBidi" w:cstheme="majorBidi"/>
+                <w:webHidden/>
+                <w:sz w:val="28"/>
+                <w:szCs w:val="28"/>
+                <w:rPrChange w:id="159" w:author="SULAIMAN ABDULLAH S ABBAS" w:date="2021-10-03T15:16:00Z">
+                  <w:rPr>
+                    <w:noProof/>
+                    <w:webHidden/>
+                  </w:rPr>
+                </w:rPrChange>
+              </w:rPr>
+              <w:fldChar w:fldCharType="end"/>
+            </w:r>
+            <w:r>
+              <w:rPr>
+                <w:rStyle w:val="Hyperlink"/>
+                <w:rFonts w:asciiTheme="majorBidi" w:hAnsiTheme="majorBidi" w:cstheme="majorBidi"/>
+                <w:sz w:val="28"/>
+                <w:szCs w:val="28"/>
+                <w:rPrChange w:id="160" w:author="SULAIMAN ABDULLAH S ABBAS" w:date="2021-10-03T15:16:00Z">
+                  <w:rPr>
+                    <w:rStyle w:val="Hyperlink"/>
+                    <w:noProof/>
+                  </w:rPr>
+                </w:rPrChange>
+              </w:rPr>
+              <w:fldChar w:fldCharType="end"/>
+            </w:r>
+          </w:ins>
+        </w:p>
+        <w:p>
+          <w:pPr>
+            <w:pStyle w:val="TOC2"/>
+            <w:rPr>
+              <w:ins w:id="161" w:author="SULAIMAN ABDULLAH S ABBAS" w:date="2021-10-03T15:16:00Z"/>
+              <w:rFonts w:asciiTheme="majorBidi" w:hAnsiTheme="majorBidi" w:cstheme="majorBidi"/>
+              <w:sz w:val="28"/>
+              <w:szCs w:val="28"/>
+              <w:rPrChange w:id="162" w:author="SULAIMAN ABDULLAH S ABBAS" w:date="2021-10-03T15:16:00Z">
+                <w:rPr>
+                  <w:ins w:id="163" w:author="SULAIMAN ABDULLAH S ABBAS" w:date="2021-10-03T15:16:00Z"/>
+                  <w:rFonts w:cstheme="minorBidi"/>
+                  <w:bCs/>
+                  <w:noProof/>
+                </w:rPr>
+              </w:rPrChange>
+            </w:rPr>
+            <w:pPrChange w:id="164" w:author="SULAIMAN ABDULLAH S ABBAS" w:date="2021-10-03T15:16:00Z">
+              <w:pPr>
+                <w:pStyle w:val="TOC2"/>
+              </w:pPr>
+            </w:pPrChange>
+          </w:pPr>
+          <w:ins w:id="165" w:author="SULAIMAN ABDULLAH S ABBAS" w:date="2021-10-03T15:16:00Z">
+            <w:r>
+              <w:rPr>
+                <w:rStyle w:val="Hyperlink"/>
+                <w:rFonts w:asciiTheme="majorBidi" w:hAnsiTheme="majorBidi" w:cstheme="majorBidi"/>
+                <w:sz w:val="28"/>
+                <w:szCs w:val="28"/>
+                <w:rPrChange w:id="166" w:author="SULAIMAN ABDULLAH S ABBAS" w:date="2021-10-03T15:16:00Z">
+                  <w:rPr>
+                    <w:rStyle w:val="Hyperlink"/>
+                    <w:noProof/>
+                  </w:rPr>
+                </w:rPrChange>
+              </w:rPr>
+              <w:fldChar w:fldCharType="begin"/>
+            </w:r>
+            <w:r>
+              <w:rPr>
+                <w:rStyle w:val="Hyperlink"/>
+                <w:rFonts w:asciiTheme="majorBidi" w:hAnsiTheme="majorBidi" w:cstheme="majorBidi"/>
+                <w:sz w:val="28"/>
+                <w:szCs w:val="28"/>
+                <w:rPrChange w:id="167" w:author="SULAIMAN ABDULLAH S ABBAS" w:date="2021-10-03T15:16:00Z">
+                  <w:rPr>
+                    <w:rStyle w:val="Hyperlink"/>
+                    <w:noProof/>
+                  </w:rPr>
+                </w:rPrChange>
+              </w:rPr>
+              <w:instrText xml:space="preserve"> </w:instrText>
+            </w:r>
+            <w:r>
+              <w:rPr>
+                <w:rFonts w:asciiTheme="majorBidi" w:hAnsiTheme="majorBidi" w:cstheme="majorBidi"/>
+                <w:sz w:val="28"/>
+                <w:szCs w:val="28"/>
+                <w:rPrChange w:id="168" w:author="SULAIMAN ABDULLAH S ABBAS" w:date="2021-10-03T15:16:00Z">
+                  <w:rPr>
+                    <w:noProof/>
+                  </w:rPr>
+                </w:rPrChange>
+              </w:rPr>
+              <w:instrText>HYPERLINK \l "_Toc84166591"</w:instrText>
+            </w:r>
+            <w:r>
+              <w:rPr>
+                <w:rStyle w:val="Hyperlink"/>
+                <w:rFonts w:asciiTheme="majorBidi" w:hAnsiTheme="majorBidi" w:cstheme="majorBidi"/>
+                <w:sz w:val="28"/>
+                <w:szCs w:val="28"/>
+                <w:rPrChange w:id="169" w:author="SULAIMAN ABDULLAH S ABBAS" w:date="2021-10-03T15:16:00Z">
+                  <w:rPr>
+                    <w:rStyle w:val="Hyperlink"/>
+                    <w:noProof/>
+                  </w:rPr>
+                </w:rPrChange>
+              </w:rPr>
+              <w:instrText xml:space="preserve"> </w:instrText>
+            </w:r>
+            <w:r>
+              <w:rPr>
+                <w:rStyle w:val="Hyperlink"/>
+                <w:rFonts w:asciiTheme="majorBidi" w:hAnsiTheme="majorBidi" w:cstheme="majorBidi"/>
+                <w:sz w:val="28"/>
+                <w:szCs w:val="28"/>
+                <w:rPrChange w:id="170" w:author="SULAIMAN ABDULLAH S ABBAS" w:date="2021-10-03T15:16:00Z">
+                  <w:rPr>
+                    <w:rStyle w:val="Hyperlink"/>
+                  </w:rPr>
+                </w:rPrChange>
+              </w:rPr>
+            </w:r>
+            <w:r>
+              <w:rPr>
+                <w:rStyle w:val="Hyperlink"/>
+                <w:rFonts w:asciiTheme="majorBidi" w:hAnsiTheme="majorBidi" w:cstheme="majorBidi"/>
+                <w:sz w:val="28"/>
+                <w:szCs w:val="28"/>
+                <w:rPrChange w:id="171" w:author="SULAIMAN ABDULLAH S ABBAS" w:date="2021-10-03T15:16:00Z">
+                  <w:rPr>
+                    <w:rStyle w:val="Hyperlink"/>
+                    <w:noProof/>
+                  </w:rPr>
+                </w:rPrChange>
+              </w:rPr>
+              <w:fldChar w:fldCharType="separate"/>
+            </w:r>
+            <w:r>
+              <w:rPr>
+                <w:rStyle w:val="Hyperlink"/>
+                <w:rFonts w:asciiTheme="majorBidi" w:hAnsiTheme="majorBidi" w:cstheme="majorBidi"/>
+                <w:sz w:val="28"/>
+                <w:szCs w:val="28"/>
+                <w:rPrChange w:id="172" w:author="SULAIMAN ABDULLAH S ABBAS" w:date="2021-10-03T15:16:00Z">
+                  <w:rPr>
+                    <w:rStyle w:val="Hyperlink"/>
+                    <w:noProof/>
+                  </w:rPr>
+                </w:rPrChange>
+              </w:rPr>
+              <w:t>Project Charter</w:t>
+            </w:r>
+            <w:r>
+              <w:rPr>
+                <w:rFonts w:asciiTheme="majorBidi" w:hAnsiTheme="majorBidi" w:cstheme="majorBidi"/>
+                <w:webHidden/>
+                <w:sz w:val="28"/>
+                <w:szCs w:val="28"/>
+                <w:rPrChange w:id="173" w:author="SULAIMAN ABDULLAH S ABBAS" w:date="2021-10-03T15:16:00Z">
+                  <w:rPr>
+                    <w:noProof/>
+                    <w:webHidden/>
+                  </w:rPr>
+                </w:rPrChange>
+              </w:rPr>
+              <w:tab/>
+            </w:r>
+            <w:r>
+              <w:rPr>
+                <w:rFonts w:asciiTheme="majorBidi" w:hAnsiTheme="majorBidi" w:cstheme="majorBidi"/>
+                <w:webHidden/>
+                <w:sz w:val="28"/>
+                <w:szCs w:val="28"/>
+                <w:rPrChange w:id="174" w:author="SULAIMAN ABDULLAH S ABBAS" w:date="2021-10-03T15:16:00Z">
+                  <w:rPr>
+                    <w:noProof/>
+                    <w:webHidden/>
+                  </w:rPr>
+                </w:rPrChange>
+              </w:rPr>
+              <w:fldChar w:fldCharType="begin"/>
+            </w:r>
+            <w:r>
+              <w:rPr>
+                <w:rFonts w:asciiTheme="majorBidi" w:hAnsiTheme="majorBidi" w:cstheme="majorBidi"/>
+                <w:webHidden/>
+                <w:sz w:val="28"/>
+                <w:szCs w:val="28"/>
+                <w:rPrChange w:id="175" w:author="SULAIMAN ABDULLAH S ABBAS" w:date="2021-10-03T15:16:00Z">
+                  <w:rPr>
+                    <w:noProof/>
+                    <w:webHidden/>
+                  </w:rPr>
+                </w:rPrChange>
+              </w:rPr>
+              <w:instrText xml:space="preserve"> PAGEREF _Toc84166591 \h </w:instrText>
+            </w:r>
+            <w:r>
+              <w:rPr>
+                <w:rFonts w:asciiTheme="majorBidi" w:hAnsiTheme="majorBidi" w:cstheme="majorBidi"/>
+                <w:webHidden/>
+                <w:sz w:val="28"/>
+                <w:szCs w:val="28"/>
+                <w:rPrChange w:id="176" w:author="SULAIMAN ABDULLAH S ABBAS" w:date="2021-10-03T15:16:00Z">
+                  <w:rPr>
+                    <w:webHidden/>
+                  </w:rPr>
+                </w:rPrChange>
+              </w:rPr>
+            </w:r>
+          </w:ins>
+          <w:r>
+            <w:rPr>
+              <w:rFonts w:asciiTheme="majorBidi" w:hAnsiTheme="majorBidi" w:cstheme="majorBidi"/>
+              <w:webHidden/>
+              <w:sz w:val="28"/>
+              <w:szCs w:val="28"/>
+              <w:rPrChange w:id="177" w:author="SULAIMAN ABDULLAH S ABBAS" w:date="2021-10-03T15:16:00Z">
+                <w:rPr>
+                  <w:webHidden/>
+                </w:rPr>
+              </w:rPrChange>
+            </w:rPr>
+            <w:fldChar w:fldCharType="separate"/>
+          </w:r>
+          <w:ins w:id="178" w:author="SULAIMAN ABDULLAH S ABBAS" w:date="2021-10-03T15:16:00Z">
+            <w:r>
+              <w:rPr>
+                <w:rFonts w:asciiTheme="majorBidi" w:hAnsiTheme="majorBidi" w:cstheme="majorBidi"/>
+                <w:webHidden/>
+                <w:sz w:val="28"/>
+                <w:szCs w:val="28"/>
+                <w:rPrChange w:id="179" w:author="SULAIMAN ABDULLAH S ABBAS" w:date="2021-10-03T15:16:00Z">
+                  <w:rPr>
+                    <w:noProof/>
+                    <w:webHidden/>
+                  </w:rPr>
+                </w:rPrChange>
+              </w:rPr>
+              <w:t>8</w:t>
+            </w:r>
+            <w:r>
+              <w:rPr>
+                <w:rFonts w:asciiTheme="majorBidi" w:hAnsiTheme="majorBidi" w:cstheme="majorBidi"/>
+                <w:webHidden/>
+                <w:sz w:val="28"/>
+                <w:szCs w:val="28"/>
+                <w:rPrChange w:id="180" w:author="SULAIMAN ABDULLAH S ABBAS" w:date="2021-10-03T15:16:00Z">
+                  <w:rPr>
+                    <w:noProof/>
+                    <w:webHidden/>
+                  </w:rPr>
+                </w:rPrChange>
+              </w:rPr>
+              <w:fldChar w:fldCharType="end"/>
+            </w:r>
+            <w:r>
+              <w:rPr>
+                <w:rStyle w:val="Hyperlink"/>
+                <w:rFonts w:asciiTheme="majorBidi" w:hAnsiTheme="majorBidi" w:cstheme="majorBidi"/>
+                <w:sz w:val="28"/>
+                <w:szCs w:val="28"/>
+                <w:rPrChange w:id="181" w:author="SULAIMAN ABDULLAH S ABBAS" w:date="2021-10-03T15:16:00Z">
+                  <w:rPr>
+                    <w:rStyle w:val="Hyperlink"/>
+                    <w:noProof/>
+                  </w:rPr>
+                </w:rPrChange>
+              </w:rPr>
+              <w:fldChar w:fldCharType="end"/>
+            </w:r>
+          </w:ins>
+        </w:p>
+        <w:p>
+          <w:pPr>
+            <w:pStyle w:val="TOC3"/>
+            <w:tabs>
+              <w:tab w:val="right" w:leader="dot" w:pos="9350"/>
+            </w:tabs>
+            <w:rPr>
+              <w:ins w:id="182" w:author="SULAIMAN ABDULLAH S ABBAS" w:date="2021-10-03T15:16:00Z"/>
+              <w:rFonts w:asciiTheme="majorBidi" w:hAnsiTheme="majorBidi" w:cstheme="majorBidi"/>
+              <w:noProof/>
+              <w:sz w:val="28"/>
+              <w:szCs w:val="28"/>
+              <w:rPrChange w:id="183" w:author="SULAIMAN ABDULLAH S ABBAS" w:date="2021-10-03T15:16:00Z">
+                <w:rPr>
+                  <w:ins w:id="184" w:author="SULAIMAN ABDULLAH S ABBAS" w:date="2021-10-03T15:16:00Z"/>
+                  <w:rFonts w:cstheme="minorBidi"/>
+                  <w:noProof/>
+                </w:rPr>
+              </w:rPrChange>
+            </w:rPr>
+          </w:pPr>
+          <w:ins w:id="185" w:author="SULAIMAN ABDULLAH S ABBAS" w:date="2021-10-03T15:16:00Z">
+            <w:r>
+              <w:rPr>
+                <w:rStyle w:val="Hyperlink"/>
+                <w:rFonts w:asciiTheme="majorBidi" w:hAnsiTheme="majorBidi" w:cstheme="majorBidi"/>
+                <w:noProof/>
+                <w:sz w:val="28"/>
+                <w:szCs w:val="28"/>
+                <w:rPrChange w:id="186" w:author="SULAIMAN ABDULLAH S ABBAS" w:date="2021-10-03T15:16:00Z">
+                  <w:rPr>
+                    <w:rStyle w:val="Hyperlink"/>
+                    <w:noProof/>
+                  </w:rPr>
+                </w:rPrChange>
+              </w:rPr>
+              <w:fldChar w:fldCharType="begin"/>
+            </w:r>
+            <w:r>
+              <w:rPr>
+                <w:rStyle w:val="Hyperlink"/>
+                <w:rFonts w:asciiTheme="majorBidi" w:hAnsiTheme="majorBidi" w:cstheme="majorBidi"/>
+                <w:noProof/>
+                <w:sz w:val="28"/>
+                <w:szCs w:val="28"/>
+                <w:rPrChange w:id="187" w:author="SULAIMAN ABDULLAH S ABBAS" w:date="2021-10-03T15:16:00Z">
+                  <w:rPr>
+                    <w:rStyle w:val="Hyperlink"/>
+                    <w:noProof/>
+                  </w:rPr>
+                </w:rPrChange>
+              </w:rPr>
+              <w:instrText xml:space="preserve"> </w:instrText>
+            </w:r>
+            <w:r>
+              <w:rPr>
+                <w:rFonts w:asciiTheme="majorBidi" w:hAnsiTheme="majorBidi" w:cstheme="majorBidi"/>
+                <w:noProof/>
+                <w:sz w:val="28"/>
+                <w:szCs w:val="28"/>
+                <w:rPrChange w:id="188" w:author="SULAIMAN ABDULLAH S ABBAS" w:date="2021-10-03T15:16:00Z">
+                  <w:rPr>
+                    <w:noProof/>
+                  </w:rPr>
+                </w:rPrChange>
+              </w:rPr>
+              <w:instrText>HYPERLINK \l "_Toc84166592"</w:instrText>
+            </w:r>
+            <w:r>
+              <w:rPr>
+                <w:rStyle w:val="Hyperlink"/>
+                <w:rFonts w:asciiTheme="majorBidi" w:hAnsiTheme="majorBidi" w:cstheme="majorBidi"/>
+                <w:noProof/>
+                <w:sz w:val="28"/>
+                <w:szCs w:val="28"/>
+                <w:rPrChange w:id="189" w:author="SULAIMAN ABDULLAH S ABBAS" w:date="2021-10-03T15:16:00Z">
+                  <w:rPr>
+                    <w:rStyle w:val="Hyperlink"/>
+                    <w:noProof/>
+                  </w:rPr>
+                </w:rPrChange>
+              </w:rPr>
+              <w:instrText xml:space="preserve"> </w:instrText>
+            </w:r>
+            <w:r>
+              <w:rPr>
+                <w:rStyle w:val="Hyperlink"/>
+                <w:rFonts w:asciiTheme="majorBidi" w:hAnsiTheme="majorBidi" w:cstheme="majorBidi"/>
+                <w:noProof/>
+                <w:sz w:val="28"/>
+                <w:szCs w:val="28"/>
+                <w:rPrChange w:id="190" w:author="SULAIMAN ABDULLAH S ABBAS" w:date="2021-10-03T15:16:00Z">
+                  <w:rPr>
+                    <w:rStyle w:val="Hyperlink"/>
+                    <w:noProof/>
+                  </w:rPr>
+                </w:rPrChange>
+              </w:rPr>
+            </w:r>
+            <w:r>
+              <w:rPr>
+                <w:rStyle w:val="Hyperlink"/>
+                <w:rFonts w:asciiTheme="majorBidi" w:hAnsiTheme="majorBidi" w:cstheme="majorBidi"/>
+                <w:noProof/>
+                <w:sz w:val="28"/>
+                <w:szCs w:val="28"/>
+                <w:rPrChange w:id="191" w:author="SULAIMAN ABDULLAH S ABBAS" w:date="2021-10-03T15:16:00Z">
+                  <w:rPr>
+                    <w:rStyle w:val="Hyperlink"/>
+                    <w:noProof/>
+                  </w:rPr>
+                </w:rPrChange>
+              </w:rPr>
+              <w:fldChar w:fldCharType="separate"/>
+            </w:r>
+            <w:r>
+              <w:rPr>
+                <w:rStyle w:val="Hyperlink"/>
+                <w:rFonts w:asciiTheme="majorBidi" w:eastAsia="Times New Roman" w:hAnsiTheme="majorBidi" w:cstheme="majorBidi"/>
+                <w:noProof/>
+                <w:sz w:val="28"/>
+                <w:szCs w:val="28"/>
+                <w:rPrChange w:id="192" w:author="SULAIMAN ABDULLAH S ABBAS" w:date="2021-10-03T15:16:00Z">
+                  <w:rPr>
+                    <w:rStyle w:val="Hyperlink"/>
+                    <w:rFonts w:asciiTheme="majorBidi" w:eastAsia="Times New Roman" w:hAnsiTheme="majorBidi"/>
+                    <w:noProof/>
+                  </w:rPr>
+                </w:rPrChange>
+              </w:rPr>
+              <w:t>1. General Project Information</w:t>
+            </w:r>
+            <w:r>
+              <w:rPr>
+                <w:rFonts w:asciiTheme="majorBidi" w:hAnsiTheme="majorBidi" w:cstheme="majorBidi"/>
+                <w:noProof/>
+                <w:webHidden/>
+                <w:sz w:val="28"/>
+                <w:szCs w:val="28"/>
+                <w:rPrChange w:id="193" w:author="SULAIMAN ABDULLAH S ABBAS" w:date="2021-10-03T15:16:00Z">
+                  <w:rPr>
+                    <w:noProof/>
+                    <w:webHidden/>
+                  </w:rPr>
+                </w:rPrChange>
+              </w:rPr>
+              <w:tab/>
+            </w:r>
+            <w:r>
+              <w:rPr>
+                <w:rFonts w:asciiTheme="majorBidi" w:hAnsiTheme="majorBidi" w:cstheme="majorBidi"/>
+                <w:noProof/>
+                <w:webHidden/>
+                <w:sz w:val="28"/>
+                <w:szCs w:val="28"/>
+                <w:rPrChange w:id="194" w:author="SULAIMAN ABDULLAH S ABBAS" w:date="2021-10-03T15:16:00Z">
+                  <w:rPr>
+                    <w:noProof/>
+                    <w:webHidden/>
+                  </w:rPr>
+                </w:rPrChange>
+              </w:rPr>
+              <w:fldChar w:fldCharType="begin"/>
+            </w:r>
+            <w:r>
+              <w:rPr>
+                <w:rFonts w:asciiTheme="majorBidi" w:hAnsiTheme="majorBidi" w:cstheme="majorBidi"/>
+                <w:noProof/>
+                <w:webHidden/>
+                <w:sz w:val="28"/>
+                <w:szCs w:val="28"/>
+                <w:rPrChange w:id="195" w:author="SULAIMAN ABDULLAH S ABBAS" w:date="2021-10-03T15:16:00Z">
+                  <w:rPr>
+                    <w:noProof/>
+                    <w:webHidden/>
+                  </w:rPr>
+                </w:rPrChange>
+              </w:rPr>
+              <w:instrText xml:space="preserve"> PAGEREF _Toc84166592 \h </w:instrText>
+            </w:r>
+            <w:r>
+              <w:rPr>
+                <w:rFonts w:asciiTheme="majorBidi" w:hAnsiTheme="majorBidi" w:cstheme="majorBidi"/>
+                <w:noProof/>
+                <w:webHidden/>
+                <w:sz w:val="28"/>
+                <w:szCs w:val="28"/>
+                <w:rPrChange w:id="196" w:author="SULAIMAN ABDULLAH S ABBAS" w:date="2021-10-03T15:16:00Z">
+                  <w:rPr>
+                    <w:noProof/>
+                    <w:webHidden/>
+                  </w:rPr>
+                </w:rPrChange>
+              </w:rPr>
+            </w:r>
+          </w:ins>
+          <w:r>
+            <w:rPr>
+              <w:rFonts w:asciiTheme="majorBidi" w:hAnsiTheme="majorBidi" w:cstheme="majorBidi"/>
+              <w:noProof/>
+              <w:webHidden/>
+              <w:sz w:val="28"/>
+              <w:szCs w:val="28"/>
+              <w:rPrChange w:id="197" w:author="SULAIMAN ABDULLAH S ABBAS" w:date="2021-10-03T15:16:00Z">
+                <w:rPr>
+                  <w:noProof/>
+                  <w:webHidden/>
+                </w:rPr>
+              </w:rPrChange>
+            </w:rPr>
+            <w:fldChar w:fldCharType="separate"/>
+          </w:r>
+          <w:ins w:id="198" w:author="SULAIMAN ABDULLAH S ABBAS" w:date="2021-10-03T15:16:00Z">
+            <w:r>
+              <w:rPr>
+                <w:rFonts w:asciiTheme="majorBidi" w:hAnsiTheme="majorBidi" w:cstheme="majorBidi"/>
+                <w:noProof/>
+                <w:webHidden/>
+                <w:sz w:val="28"/>
+                <w:szCs w:val="28"/>
+                <w:rPrChange w:id="199" w:author="SULAIMAN ABDULLAH S ABBAS" w:date="2021-10-03T15:16:00Z">
+                  <w:rPr>
+                    <w:noProof/>
+                    <w:webHidden/>
+                  </w:rPr>
+                </w:rPrChange>
+              </w:rPr>
+              <w:t>8</w:t>
+            </w:r>
+            <w:r>
+              <w:rPr>
+                <w:rFonts w:asciiTheme="majorBidi" w:hAnsiTheme="majorBidi" w:cstheme="majorBidi"/>
+                <w:noProof/>
+                <w:webHidden/>
+                <w:sz w:val="28"/>
+                <w:szCs w:val="28"/>
+                <w:rPrChange w:id="200" w:author="SULAIMAN ABDULLAH S ABBAS" w:date="2021-10-03T15:16:00Z">
+                  <w:rPr>
+                    <w:noProof/>
+                    <w:webHidden/>
+                  </w:rPr>
+                </w:rPrChange>
+              </w:rPr>
+              <w:fldChar w:fldCharType="end"/>
+            </w:r>
+            <w:r>
+              <w:rPr>
+                <w:rStyle w:val="Hyperlink"/>
+                <w:rFonts w:asciiTheme="majorBidi" w:hAnsiTheme="majorBidi" w:cstheme="majorBidi"/>
+                <w:noProof/>
+                <w:sz w:val="28"/>
+                <w:szCs w:val="28"/>
+                <w:rPrChange w:id="201" w:author="SULAIMAN ABDULLAH S ABBAS" w:date="2021-10-03T15:16:00Z">
+                  <w:rPr>
+                    <w:rStyle w:val="Hyperlink"/>
+                    <w:noProof/>
+                  </w:rPr>
+                </w:rPrChange>
+              </w:rPr>
+              <w:fldChar w:fldCharType="end"/>
+            </w:r>
+          </w:ins>
+        </w:p>
+        <w:p>
+          <w:pPr>
+            <w:pStyle w:val="TOC3"/>
+            <w:tabs>
+              <w:tab w:val="right" w:leader="dot" w:pos="9350"/>
+            </w:tabs>
+            <w:rPr>
+              <w:ins w:id="202" w:author="SULAIMAN ABDULLAH S ABBAS" w:date="2021-10-03T15:16:00Z"/>
+              <w:rFonts w:asciiTheme="majorBidi" w:hAnsiTheme="majorBidi" w:cstheme="majorBidi"/>
+              <w:noProof/>
+              <w:sz w:val="28"/>
+              <w:szCs w:val="28"/>
+              <w:rPrChange w:id="203" w:author="SULAIMAN ABDULLAH S ABBAS" w:date="2021-10-03T15:16:00Z">
+                <w:rPr>
+                  <w:ins w:id="204" w:author="SULAIMAN ABDULLAH S ABBAS" w:date="2021-10-03T15:16:00Z"/>
+                  <w:rFonts w:cstheme="minorBidi"/>
+                  <w:noProof/>
+                </w:rPr>
+              </w:rPrChange>
+            </w:rPr>
+          </w:pPr>
+          <w:ins w:id="205" w:author="SULAIMAN ABDULLAH S ABBAS" w:date="2021-10-03T15:16:00Z">
+            <w:r>
+              <w:rPr>
+                <w:rStyle w:val="Hyperlink"/>
+                <w:rFonts w:asciiTheme="majorBidi" w:hAnsiTheme="majorBidi" w:cstheme="majorBidi"/>
+                <w:noProof/>
+                <w:sz w:val="28"/>
+                <w:szCs w:val="28"/>
+                <w:rPrChange w:id="206" w:author="SULAIMAN ABDULLAH S ABBAS" w:date="2021-10-03T15:16:00Z">
+                  <w:rPr>
+                    <w:rStyle w:val="Hyperlink"/>
+                    <w:noProof/>
+                  </w:rPr>
+                </w:rPrChange>
+              </w:rPr>
+              <w:fldChar w:fldCharType="begin"/>
+            </w:r>
+            <w:r>
+              <w:rPr>
+                <w:rStyle w:val="Hyperlink"/>
+                <w:rFonts w:asciiTheme="majorBidi" w:hAnsiTheme="majorBidi" w:cstheme="majorBidi"/>
+                <w:noProof/>
+                <w:sz w:val="28"/>
+                <w:szCs w:val="28"/>
+                <w:rPrChange w:id="207" w:author="SULAIMAN ABDULLAH S ABBAS" w:date="2021-10-03T15:16:00Z">
+                  <w:rPr>
+                    <w:rStyle w:val="Hyperlink"/>
+                    <w:noProof/>
+                  </w:rPr>
+                </w:rPrChange>
+              </w:rPr>
+              <w:instrText xml:space="preserve"> </w:instrText>
+            </w:r>
+            <w:r>
+              <w:rPr>
+                <w:rFonts w:asciiTheme="majorBidi" w:hAnsiTheme="majorBidi" w:cstheme="majorBidi"/>
+                <w:noProof/>
+                <w:sz w:val="28"/>
+                <w:szCs w:val="28"/>
+                <w:rPrChange w:id="208" w:author="SULAIMAN ABDULLAH S ABBAS" w:date="2021-10-03T15:16:00Z">
+                  <w:rPr>
+                    <w:noProof/>
+                  </w:rPr>
+                </w:rPrChange>
+              </w:rPr>
+              <w:instrText>HYPERLINK \l "_Toc84166593"</w:instrText>
+            </w:r>
+            <w:r>
+              <w:rPr>
+                <w:rStyle w:val="Hyperlink"/>
+                <w:rFonts w:asciiTheme="majorBidi" w:hAnsiTheme="majorBidi" w:cstheme="majorBidi"/>
+                <w:noProof/>
+                <w:sz w:val="28"/>
+                <w:szCs w:val="28"/>
+                <w:rPrChange w:id="209" w:author="SULAIMAN ABDULLAH S ABBAS" w:date="2021-10-03T15:16:00Z">
+                  <w:rPr>
+                    <w:rStyle w:val="Hyperlink"/>
+                    <w:noProof/>
+                  </w:rPr>
+                </w:rPrChange>
+              </w:rPr>
+              <w:instrText xml:space="preserve"> </w:instrText>
+            </w:r>
+            <w:r>
+              <w:rPr>
+                <w:rStyle w:val="Hyperlink"/>
+                <w:rFonts w:asciiTheme="majorBidi" w:hAnsiTheme="majorBidi" w:cstheme="majorBidi"/>
+                <w:noProof/>
+                <w:sz w:val="28"/>
+                <w:szCs w:val="28"/>
+                <w:rPrChange w:id="210" w:author="SULAIMAN ABDULLAH S ABBAS" w:date="2021-10-03T15:16:00Z">
+                  <w:rPr>
+                    <w:rStyle w:val="Hyperlink"/>
+                    <w:noProof/>
+                  </w:rPr>
+                </w:rPrChange>
+              </w:rPr>
+            </w:r>
+            <w:r>
+              <w:rPr>
+                <w:rStyle w:val="Hyperlink"/>
+                <w:rFonts w:asciiTheme="majorBidi" w:hAnsiTheme="majorBidi" w:cstheme="majorBidi"/>
+                <w:noProof/>
+                <w:sz w:val="28"/>
+                <w:szCs w:val="28"/>
+                <w:rPrChange w:id="211" w:author="SULAIMAN ABDULLAH S ABBAS" w:date="2021-10-03T15:16:00Z">
+                  <w:rPr>
+                    <w:rStyle w:val="Hyperlink"/>
+                    <w:noProof/>
+                  </w:rPr>
+                </w:rPrChange>
+              </w:rPr>
+              <w:fldChar w:fldCharType="separate"/>
+            </w:r>
+            <w:r>
+              <w:rPr>
+                <w:rStyle w:val="Hyperlink"/>
+                <w:rFonts w:asciiTheme="majorBidi" w:eastAsia="Times New Roman" w:hAnsiTheme="majorBidi" w:cstheme="majorBidi"/>
+                <w:noProof/>
+                <w:sz w:val="28"/>
+                <w:szCs w:val="28"/>
+                <w:rPrChange w:id="212" w:author="SULAIMAN ABDULLAH S ABBAS" w:date="2021-10-03T15:16:00Z">
+                  <w:rPr>
+                    <w:rStyle w:val="Hyperlink"/>
+                    <w:rFonts w:asciiTheme="majorBidi" w:eastAsia="Times New Roman" w:hAnsiTheme="majorBidi"/>
+                    <w:noProof/>
+                  </w:rPr>
+                </w:rPrChange>
+              </w:rPr>
+              <w:t>2. Project Stakeholders</w:t>
+            </w:r>
+            <w:r>
+              <w:rPr>
+                <w:rFonts w:asciiTheme="majorBidi" w:hAnsiTheme="majorBidi" w:cstheme="majorBidi"/>
+                <w:noProof/>
+                <w:webHidden/>
+                <w:sz w:val="28"/>
+                <w:szCs w:val="28"/>
+                <w:rPrChange w:id="213" w:author="SULAIMAN ABDULLAH S ABBAS" w:date="2021-10-03T15:16:00Z">
+                  <w:rPr>
+                    <w:noProof/>
+                    <w:webHidden/>
+                  </w:rPr>
+                </w:rPrChange>
+              </w:rPr>
+              <w:tab/>
+            </w:r>
+            <w:r>
+              <w:rPr>
+                <w:rFonts w:asciiTheme="majorBidi" w:hAnsiTheme="majorBidi" w:cstheme="majorBidi"/>
+                <w:noProof/>
+                <w:webHidden/>
+                <w:sz w:val="28"/>
+                <w:szCs w:val="28"/>
+                <w:rPrChange w:id="214" w:author="SULAIMAN ABDULLAH S ABBAS" w:date="2021-10-03T15:16:00Z">
+                  <w:rPr>
+                    <w:noProof/>
+                    <w:webHidden/>
+                  </w:rPr>
+                </w:rPrChange>
+              </w:rPr>
+              <w:fldChar w:fldCharType="begin"/>
+            </w:r>
+            <w:r>
+              <w:rPr>
+                <w:rFonts w:asciiTheme="majorBidi" w:hAnsiTheme="majorBidi" w:cstheme="majorBidi"/>
+                <w:noProof/>
+                <w:webHidden/>
+                <w:sz w:val="28"/>
+                <w:szCs w:val="28"/>
+                <w:rPrChange w:id="215" w:author="SULAIMAN ABDULLAH S ABBAS" w:date="2021-10-03T15:16:00Z">
+                  <w:rPr>
+                    <w:noProof/>
+                    <w:webHidden/>
+                  </w:rPr>
+                </w:rPrChange>
+              </w:rPr>
+              <w:instrText xml:space="preserve"> PAGEREF _Toc84166593 \h </w:instrText>
+            </w:r>
+            <w:r>
+              <w:rPr>
+                <w:rFonts w:asciiTheme="majorBidi" w:hAnsiTheme="majorBidi" w:cstheme="majorBidi"/>
+                <w:noProof/>
+                <w:webHidden/>
+                <w:sz w:val="28"/>
+                <w:szCs w:val="28"/>
+                <w:rPrChange w:id="216" w:author="SULAIMAN ABDULLAH S ABBAS" w:date="2021-10-03T15:16:00Z">
+                  <w:rPr>
+                    <w:noProof/>
+                    <w:webHidden/>
+                  </w:rPr>
+                </w:rPrChange>
+              </w:rPr>
+            </w:r>
+          </w:ins>
+          <w:r>
+            <w:rPr>
+              <w:rFonts w:asciiTheme="majorBidi" w:hAnsiTheme="majorBidi" w:cstheme="majorBidi"/>
+              <w:noProof/>
+              <w:webHidden/>
+              <w:sz w:val="28"/>
+              <w:szCs w:val="28"/>
+              <w:rPrChange w:id="217" w:author="SULAIMAN ABDULLAH S ABBAS" w:date="2021-10-03T15:16:00Z">
+                <w:rPr>
+                  <w:noProof/>
+                  <w:webHidden/>
+                </w:rPr>
+              </w:rPrChange>
+            </w:rPr>
+            <w:fldChar w:fldCharType="separate"/>
+          </w:r>
+          <w:ins w:id="218" w:author="SULAIMAN ABDULLAH S ABBAS" w:date="2021-10-03T15:16:00Z">
+            <w:r>
+              <w:rPr>
+                <w:rFonts w:asciiTheme="majorBidi" w:hAnsiTheme="majorBidi" w:cstheme="majorBidi"/>
+                <w:noProof/>
+                <w:webHidden/>
+                <w:sz w:val="28"/>
+                <w:szCs w:val="28"/>
+                <w:rPrChange w:id="219" w:author="SULAIMAN ABDULLAH S ABBAS" w:date="2021-10-03T15:16:00Z">
+                  <w:rPr>
+                    <w:noProof/>
+                    <w:webHidden/>
+                  </w:rPr>
+                </w:rPrChange>
+              </w:rPr>
+              <w:t>8</w:t>
+            </w:r>
+            <w:r>
+              <w:rPr>
+                <w:rFonts w:asciiTheme="majorBidi" w:hAnsiTheme="majorBidi" w:cstheme="majorBidi"/>
+                <w:noProof/>
+                <w:webHidden/>
+                <w:sz w:val="28"/>
+                <w:szCs w:val="28"/>
+                <w:rPrChange w:id="220" w:author="SULAIMAN ABDULLAH S ABBAS" w:date="2021-10-03T15:16:00Z">
+                  <w:rPr>
+                    <w:noProof/>
+                    <w:webHidden/>
+                  </w:rPr>
+                </w:rPrChange>
+              </w:rPr>
+              <w:fldChar w:fldCharType="end"/>
+            </w:r>
+            <w:r>
+              <w:rPr>
+                <w:rStyle w:val="Hyperlink"/>
+                <w:rFonts w:asciiTheme="majorBidi" w:hAnsiTheme="majorBidi" w:cstheme="majorBidi"/>
+                <w:noProof/>
+                <w:sz w:val="28"/>
+                <w:szCs w:val="28"/>
+                <w:rPrChange w:id="221" w:author="SULAIMAN ABDULLAH S ABBAS" w:date="2021-10-03T15:16:00Z">
+                  <w:rPr>
+                    <w:rStyle w:val="Hyperlink"/>
+                    <w:noProof/>
+                  </w:rPr>
+                </w:rPrChange>
+              </w:rPr>
+              <w:fldChar w:fldCharType="end"/>
+            </w:r>
+          </w:ins>
+        </w:p>
+        <w:p>
+          <w:pPr>
+            <w:pStyle w:val="TOC3"/>
+            <w:tabs>
+              <w:tab w:val="right" w:leader="dot" w:pos="9350"/>
+            </w:tabs>
+            <w:rPr>
+              <w:ins w:id="222" w:author="SULAIMAN ABDULLAH S ABBAS" w:date="2021-10-03T15:16:00Z"/>
+              <w:rFonts w:asciiTheme="majorBidi" w:hAnsiTheme="majorBidi" w:cstheme="majorBidi"/>
+              <w:noProof/>
+              <w:sz w:val="28"/>
+              <w:szCs w:val="28"/>
+              <w:rPrChange w:id="223" w:author="SULAIMAN ABDULLAH S ABBAS" w:date="2021-10-03T15:16:00Z">
+                <w:rPr>
+                  <w:ins w:id="224" w:author="SULAIMAN ABDULLAH S ABBAS" w:date="2021-10-03T15:16:00Z"/>
+                  <w:rFonts w:cstheme="minorBidi"/>
+                  <w:noProof/>
+                </w:rPr>
+              </w:rPrChange>
+            </w:rPr>
+          </w:pPr>
+          <w:ins w:id="225" w:author="SULAIMAN ABDULLAH S ABBAS" w:date="2021-10-03T15:16:00Z">
+            <w:r>
+              <w:rPr>
+                <w:rStyle w:val="Hyperlink"/>
+                <w:rFonts w:asciiTheme="majorBidi" w:hAnsiTheme="majorBidi" w:cstheme="majorBidi"/>
+                <w:noProof/>
+                <w:sz w:val="28"/>
+                <w:szCs w:val="28"/>
+                <w:rPrChange w:id="226" w:author="SULAIMAN ABDULLAH S ABBAS" w:date="2021-10-03T15:16:00Z">
+                  <w:rPr>
+                    <w:rStyle w:val="Hyperlink"/>
+                    <w:noProof/>
+                  </w:rPr>
+                </w:rPrChange>
+              </w:rPr>
+              <w:fldChar w:fldCharType="begin"/>
+            </w:r>
+            <w:r>
+              <w:rPr>
+                <w:rStyle w:val="Hyperlink"/>
+                <w:rFonts w:asciiTheme="majorBidi" w:hAnsiTheme="majorBidi" w:cstheme="majorBidi"/>
+                <w:noProof/>
+                <w:sz w:val="28"/>
+                <w:szCs w:val="28"/>
+                <w:rPrChange w:id="227" w:author="SULAIMAN ABDULLAH S ABBAS" w:date="2021-10-03T15:16:00Z">
+                  <w:rPr>
+                    <w:rStyle w:val="Hyperlink"/>
+                    <w:noProof/>
+                  </w:rPr>
+                </w:rPrChange>
+              </w:rPr>
+              <w:instrText xml:space="preserve"> </w:instrText>
+            </w:r>
+            <w:r>
+              <w:rPr>
+                <w:rFonts w:asciiTheme="majorBidi" w:hAnsiTheme="majorBidi" w:cstheme="majorBidi"/>
+                <w:noProof/>
+                <w:sz w:val="28"/>
+                <w:szCs w:val="28"/>
+                <w:rPrChange w:id="228" w:author="SULAIMAN ABDULLAH S ABBAS" w:date="2021-10-03T15:16:00Z">
+                  <w:rPr>
+                    <w:noProof/>
+                  </w:rPr>
+                </w:rPrChange>
+              </w:rPr>
+              <w:instrText>HYPERLINK \l "_Toc84166594"</w:instrText>
+            </w:r>
+            <w:r>
+              <w:rPr>
+                <w:rStyle w:val="Hyperlink"/>
+                <w:rFonts w:asciiTheme="majorBidi" w:hAnsiTheme="majorBidi" w:cstheme="majorBidi"/>
+                <w:noProof/>
+                <w:sz w:val="28"/>
+                <w:szCs w:val="28"/>
+                <w:rPrChange w:id="229" w:author="SULAIMAN ABDULLAH S ABBAS" w:date="2021-10-03T15:16:00Z">
+                  <w:rPr>
+                    <w:rStyle w:val="Hyperlink"/>
+                    <w:noProof/>
+                  </w:rPr>
+                </w:rPrChange>
+              </w:rPr>
+              <w:instrText xml:space="preserve"> </w:instrText>
+            </w:r>
+            <w:r>
+              <w:rPr>
+                <w:rStyle w:val="Hyperlink"/>
+                <w:rFonts w:asciiTheme="majorBidi" w:hAnsiTheme="majorBidi" w:cstheme="majorBidi"/>
+                <w:noProof/>
+                <w:sz w:val="28"/>
+                <w:szCs w:val="28"/>
+                <w:rPrChange w:id="230" w:author="SULAIMAN ABDULLAH S ABBAS" w:date="2021-10-03T15:16:00Z">
+                  <w:rPr>
+                    <w:rStyle w:val="Hyperlink"/>
+                    <w:noProof/>
+                  </w:rPr>
+                </w:rPrChange>
+              </w:rPr>
+            </w:r>
+            <w:r>
+              <w:rPr>
+                <w:rStyle w:val="Hyperlink"/>
+                <w:rFonts w:asciiTheme="majorBidi" w:hAnsiTheme="majorBidi" w:cstheme="majorBidi"/>
+                <w:noProof/>
+                <w:sz w:val="28"/>
+                <w:szCs w:val="28"/>
+                <w:rPrChange w:id="231" w:author="SULAIMAN ABDULLAH S ABBAS" w:date="2021-10-03T15:16:00Z">
+                  <w:rPr>
+                    <w:rStyle w:val="Hyperlink"/>
+                    <w:noProof/>
+                  </w:rPr>
+                </w:rPrChange>
+              </w:rPr>
+              <w:fldChar w:fldCharType="separate"/>
+            </w:r>
+            <w:r>
+              <w:rPr>
+                <w:rStyle w:val="Hyperlink"/>
+                <w:rFonts w:asciiTheme="majorBidi" w:eastAsia="Times New Roman" w:hAnsiTheme="majorBidi" w:cstheme="majorBidi"/>
+                <w:noProof/>
+                <w:sz w:val="28"/>
+                <w:szCs w:val="28"/>
+                <w:rPrChange w:id="232" w:author="SULAIMAN ABDULLAH S ABBAS" w:date="2021-10-03T15:16:00Z">
+                  <w:rPr>
+                    <w:rStyle w:val="Hyperlink"/>
+                    <w:rFonts w:asciiTheme="majorBidi" w:eastAsia="Times New Roman" w:hAnsiTheme="majorBidi"/>
+                    <w:noProof/>
+                  </w:rPr>
+                </w:rPrChange>
+              </w:rPr>
+              <w:t>3. Executive Summary</w:t>
+            </w:r>
+            <w:r>
+              <w:rPr>
+                <w:rFonts w:asciiTheme="majorBidi" w:hAnsiTheme="majorBidi" w:cstheme="majorBidi"/>
+                <w:noProof/>
+                <w:webHidden/>
+                <w:sz w:val="28"/>
+                <w:szCs w:val="28"/>
+                <w:rPrChange w:id="233" w:author="SULAIMAN ABDULLAH S ABBAS" w:date="2021-10-03T15:16:00Z">
+                  <w:rPr>
+                    <w:noProof/>
+                    <w:webHidden/>
+                  </w:rPr>
+                </w:rPrChange>
+              </w:rPr>
+              <w:tab/>
+            </w:r>
+            <w:r>
+              <w:rPr>
+                <w:rFonts w:asciiTheme="majorBidi" w:hAnsiTheme="majorBidi" w:cstheme="majorBidi"/>
+                <w:noProof/>
+                <w:webHidden/>
+                <w:sz w:val="28"/>
+                <w:szCs w:val="28"/>
+                <w:rPrChange w:id="234" w:author="SULAIMAN ABDULLAH S ABBAS" w:date="2021-10-03T15:16:00Z">
+                  <w:rPr>
+                    <w:noProof/>
+                    <w:webHidden/>
+                  </w:rPr>
+                </w:rPrChange>
+              </w:rPr>
+              <w:fldChar w:fldCharType="begin"/>
+            </w:r>
+            <w:r>
+              <w:rPr>
+                <w:rFonts w:asciiTheme="majorBidi" w:hAnsiTheme="majorBidi" w:cstheme="majorBidi"/>
+                <w:noProof/>
+                <w:webHidden/>
+                <w:sz w:val="28"/>
+                <w:szCs w:val="28"/>
+                <w:rPrChange w:id="235" w:author="SULAIMAN ABDULLAH S ABBAS" w:date="2021-10-03T15:16:00Z">
+                  <w:rPr>
+                    <w:noProof/>
+                    <w:webHidden/>
+                  </w:rPr>
+                </w:rPrChange>
+              </w:rPr>
+              <w:instrText xml:space="preserve"> PAGEREF _Toc84166594 \h </w:instrText>
+            </w:r>
+            <w:r>
+              <w:rPr>
+                <w:rFonts w:asciiTheme="majorBidi" w:hAnsiTheme="majorBidi" w:cstheme="majorBidi"/>
+                <w:noProof/>
+                <w:webHidden/>
+                <w:sz w:val="28"/>
+                <w:szCs w:val="28"/>
+                <w:rPrChange w:id="236" w:author="SULAIMAN ABDULLAH S ABBAS" w:date="2021-10-03T15:16:00Z">
+                  <w:rPr>
+                    <w:noProof/>
+                    <w:webHidden/>
+                  </w:rPr>
+                </w:rPrChange>
+              </w:rPr>
+            </w:r>
+          </w:ins>
+          <w:r>
+            <w:rPr>
+              <w:rFonts w:asciiTheme="majorBidi" w:hAnsiTheme="majorBidi" w:cstheme="majorBidi"/>
+              <w:noProof/>
+              <w:webHidden/>
+              <w:sz w:val="28"/>
+              <w:szCs w:val="28"/>
+              <w:rPrChange w:id="237" w:author="SULAIMAN ABDULLAH S ABBAS" w:date="2021-10-03T15:16:00Z">
+                <w:rPr>
+                  <w:noProof/>
+                  <w:webHidden/>
+                </w:rPr>
+              </w:rPrChange>
+            </w:rPr>
+            <w:fldChar w:fldCharType="separate"/>
+          </w:r>
+          <w:ins w:id="238" w:author="SULAIMAN ABDULLAH S ABBAS" w:date="2021-10-03T15:16:00Z">
+            <w:r>
+              <w:rPr>
+                <w:rFonts w:asciiTheme="majorBidi" w:hAnsiTheme="majorBidi" w:cstheme="majorBidi"/>
+                <w:noProof/>
+                <w:webHidden/>
+                <w:sz w:val="28"/>
+                <w:szCs w:val="28"/>
+                <w:rPrChange w:id="239" w:author="SULAIMAN ABDULLAH S ABBAS" w:date="2021-10-03T15:16:00Z">
+                  <w:rPr>
+                    <w:noProof/>
+                    <w:webHidden/>
+                  </w:rPr>
+                </w:rPrChange>
+              </w:rPr>
+              <w:t>8</w:t>
+            </w:r>
+            <w:r>
+              <w:rPr>
+                <w:rFonts w:asciiTheme="majorBidi" w:hAnsiTheme="majorBidi" w:cstheme="majorBidi"/>
+                <w:noProof/>
+                <w:webHidden/>
+                <w:sz w:val="28"/>
+                <w:szCs w:val="28"/>
+                <w:rPrChange w:id="240" w:author="SULAIMAN ABDULLAH S ABBAS" w:date="2021-10-03T15:16:00Z">
+                  <w:rPr>
+                    <w:noProof/>
+                    <w:webHidden/>
+                  </w:rPr>
+                </w:rPrChange>
+              </w:rPr>
+              <w:fldChar w:fldCharType="end"/>
+            </w:r>
+            <w:r>
+              <w:rPr>
+                <w:rStyle w:val="Hyperlink"/>
+                <w:rFonts w:asciiTheme="majorBidi" w:hAnsiTheme="majorBidi" w:cstheme="majorBidi"/>
+                <w:noProof/>
+                <w:sz w:val="28"/>
+                <w:szCs w:val="28"/>
+                <w:rPrChange w:id="241" w:author="SULAIMAN ABDULLAH S ABBAS" w:date="2021-10-03T15:16:00Z">
+                  <w:rPr>
+                    <w:rStyle w:val="Hyperlink"/>
+                    <w:noProof/>
+                  </w:rPr>
+                </w:rPrChange>
+              </w:rPr>
+              <w:fldChar w:fldCharType="end"/>
+            </w:r>
+          </w:ins>
+        </w:p>
+        <w:p>
+          <w:pPr>
+            <w:pStyle w:val="TOC3"/>
+            <w:tabs>
+              <w:tab w:val="right" w:leader="dot" w:pos="9350"/>
+            </w:tabs>
+            <w:rPr>
+              <w:ins w:id="242" w:author="SULAIMAN ABDULLAH S ABBAS" w:date="2021-10-03T15:16:00Z"/>
+              <w:rFonts w:asciiTheme="majorBidi" w:hAnsiTheme="majorBidi" w:cstheme="majorBidi"/>
+              <w:noProof/>
+              <w:sz w:val="28"/>
+              <w:szCs w:val="28"/>
+              <w:rPrChange w:id="243" w:author="SULAIMAN ABDULLAH S ABBAS" w:date="2021-10-03T15:16:00Z">
+                <w:rPr>
+                  <w:ins w:id="244" w:author="SULAIMAN ABDULLAH S ABBAS" w:date="2021-10-03T15:16:00Z"/>
+                  <w:rFonts w:cstheme="minorBidi"/>
+                  <w:noProof/>
+                </w:rPr>
+              </w:rPrChange>
+            </w:rPr>
+          </w:pPr>
+          <w:ins w:id="245" w:author="SULAIMAN ABDULLAH S ABBAS" w:date="2021-10-03T15:16:00Z">
+            <w:r>
+              <w:rPr>
+                <w:rStyle w:val="Hyperlink"/>
+                <w:rFonts w:asciiTheme="majorBidi" w:hAnsiTheme="majorBidi" w:cstheme="majorBidi"/>
+                <w:noProof/>
+                <w:sz w:val="28"/>
+                <w:szCs w:val="28"/>
+                <w:rPrChange w:id="246" w:author="SULAIMAN ABDULLAH S ABBAS" w:date="2021-10-03T15:16:00Z">
+                  <w:rPr>
+                    <w:rStyle w:val="Hyperlink"/>
+                    <w:noProof/>
+                  </w:rPr>
+                </w:rPrChange>
+              </w:rPr>
+              <w:fldChar w:fldCharType="begin"/>
+            </w:r>
+            <w:r>
+              <w:rPr>
+                <w:rStyle w:val="Hyperlink"/>
+                <w:rFonts w:asciiTheme="majorBidi" w:hAnsiTheme="majorBidi" w:cstheme="majorBidi"/>
+                <w:noProof/>
+                <w:sz w:val="28"/>
+                <w:szCs w:val="28"/>
+                <w:rPrChange w:id="247" w:author="SULAIMAN ABDULLAH S ABBAS" w:date="2021-10-03T15:16:00Z">
+                  <w:rPr>
+                    <w:rStyle w:val="Hyperlink"/>
+                    <w:noProof/>
+                  </w:rPr>
+                </w:rPrChange>
+              </w:rPr>
+              <w:instrText xml:space="preserve"> </w:instrText>
+            </w:r>
+            <w:r>
+              <w:rPr>
+                <w:rFonts w:asciiTheme="majorBidi" w:hAnsiTheme="majorBidi" w:cstheme="majorBidi"/>
+                <w:noProof/>
+                <w:sz w:val="28"/>
+                <w:szCs w:val="28"/>
+                <w:rPrChange w:id="248" w:author="SULAIMAN ABDULLAH S ABBAS" w:date="2021-10-03T15:16:00Z">
+                  <w:rPr>
+                    <w:noProof/>
+                  </w:rPr>
+                </w:rPrChange>
+              </w:rPr>
+              <w:instrText>HYPERLINK \l "_Toc84166595"</w:instrText>
+            </w:r>
+            <w:r>
+              <w:rPr>
+                <w:rStyle w:val="Hyperlink"/>
+                <w:rFonts w:asciiTheme="majorBidi" w:hAnsiTheme="majorBidi" w:cstheme="majorBidi"/>
+                <w:noProof/>
+                <w:sz w:val="28"/>
+                <w:szCs w:val="28"/>
+                <w:rPrChange w:id="249" w:author="SULAIMAN ABDULLAH S ABBAS" w:date="2021-10-03T15:16:00Z">
+                  <w:rPr>
+                    <w:rStyle w:val="Hyperlink"/>
+                    <w:noProof/>
+                  </w:rPr>
+                </w:rPrChange>
+              </w:rPr>
+              <w:instrText xml:space="preserve"> </w:instrText>
+            </w:r>
+            <w:r>
+              <w:rPr>
+                <w:rStyle w:val="Hyperlink"/>
+                <w:rFonts w:asciiTheme="majorBidi" w:hAnsiTheme="majorBidi" w:cstheme="majorBidi"/>
+                <w:noProof/>
+                <w:sz w:val="28"/>
+                <w:szCs w:val="28"/>
+                <w:rPrChange w:id="250" w:author="SULAIMAN ABDULLAH S ABBAS" w:date="2021-10-03T15:16:00Z">
+                  <w:rPr>
+                    <w:rStyle w:val="Hyperlink"/>
+                    <w:noProof/>
+                  </w:rPr>
+                </w:rPrChange>
+              </w:rPr>
+            </w:r>
+            <w:r>
+              <w:rPr>
+                <w:rStyle w:val="Hyperlink"/>
+                <w:rFonts w:asciiTheme="majorBidi" w:hAnsiTheme="majorBidi" w:cstheme="majorBidi"/>
+                <w:noProof/>
+                <w:sz w:val="28"/>
+                <w:szCs w:val="28"/>
+                <w:rPrChange w:id="251" w:author="SULAIMAN ABDULLAH S ABBAS" w:date="2021-10-03T15:16:00Z">
+                  <w:rPr>
+                    <w:rStyle w:val="Hyperlink"/>
+                    <w:noProof/>
+                  </w:rPr>
+                </w:rPrChange>
+              </w:rPr>
+              <w:fldChar w:fldCharType="separate"/>
+            </w:r>
+            <w:r>
+              <w:rPr>
+                <w:rStyle w:val="Hyperlink"/>
+                <w:rFonts w:asciiTheme="majorBidi" w:eastAsia="Times New Roman" w:hAnsiTheme="majorBidi" w:cstheme="majorBidi"/>
+                <w:noProof/>
+                <w:sz w:val="28"/>
+                <w:szCs w:val="28"/>
+                <w:rPrChange w:id="252" w:author="SULAIMAN ABDULLAH S ABBAS" w:date="2021-10-03T15:16:00Z">
+                  <w:rPr>
+                    <w:rStyle w:val="Hyperlink"/>
+                    <w:rFonts w:asciiTheme="majorBidi" w:eastAsia="Times New Roman" w:hAnsiTheme="majorBidi"/>
+                    <w:noProof/>
+                  </w:rPr>
+                </w:rPrChange>
+              </w:rPr>
+              <w:t>4. Project Purpose</w:t>
+            </w:r>
+            <w:r>
+              <w:rPr>
+                <w:rFonts w:asciiTheme="majorBidi" w:hAnsiTheme="majorBidi" w:cstheme="majorBidi"/>
+                <w:noProof/>
+                <w:webHidden/>
+                <w:sz w:val="28"/>
+                <w:szCs w:val="28"/>
+                <w:rPrChange w:id="253" w:author="SULAIMAN ABDULLAH S ABBAS" w:date="2021-10-03T15:16:00Z">
+                  <w:rPr>
+                    <w:noProof/>
+                    <w:webHidden/>
+                  </w:rPr>
+                </w:rPrChange>
+              </w:rPr>
+              <w:tab/>
+            </w:r>
+            <w:r>
+              <w:rPr>
+                <w:rFonts w:asciiTheme="majorBidi" w:hAnsiTheme="majorBidi" w:cstheme="majorBidi"/>
+                <w:noProof/>
+                <w:webHidden/>
+                <w:sz w:val="28"/>
+                <w:szCs w:val="28"/>
+                <w:rPrChange w:id="254" w:author="SULAIMAN ABDULLAH S ABBAS" w:date="2021-10-03T15:16:00Z">
+                  <w:rPr>
+                    <w:noProof/>
+                    <w:webHidden/>
+                  </w:rPr>
+                </w:rPrChange>
+              </w:rPr>
+              <w:fldChar w:fldCharType="begin"/>
+            </w:r>
+            <w:r>
+              <w:rPr>
+                <w:rFonts w:asciiTheme="majorBidi" w:hAnsiTheme="majorBidi" w:cstheme="majorBidi"/>
+                <w:noProof/>
+                <w:webHidden/>
+                <w:sz w:val="28"/>
+                <w:szCs w:val="28"/>
+                <w:rPrChange w:id="255" w:author="SULAIMAN ABDULLAH S ABBAS" w:date="2021-10-03T15:16:00Z">
+                  <w:rPr>
+                    <w:noProof/>
+                    <w:webHidden/>
+                  </w:rPr>
+                </w:rPrChange>
+              </w:rPr>
+              <w:instrText xml:space="preserve"> PAGEREF _Toc84166595 \h </w:instrText>
+            </w:r>
+            <w:r>
+              <w:rPr>
+                <w:rFonts w:asciiTheme="majorBidi" w:hAnsiTheme="majorBidi" w:cstheme="majorBidi"/>
+                <w:noProof/>
+                <w:webHidden/>
+                <w:sz w:val="28"/>
+                <w:szCs w:val="28"/>
+                <w:rPrChange w:id="256" w:author="SULAIMAN ABDULLAH S ABBAS" w:date="2021-10-03T15:16:00Z">
+                  <w:rPr>
+                    <w:noProof/>
+                    <w:webHidden/>
+                  </w:rPr>
+                </w:rPrChange>
+              </w:rPr>
+            </w:r>
+          </w:ins>
+          <w:r>
+            <w:rPr>
+              <w:rFonts w:asciiTheme="majorBidi" w:hAnsiTheme="majorBidi" w:cstheme="majorBidi"/>
+              <w:noProof/>
+              <w:webHidden/>
+              <w:sz w:val="28"/>
+              <w:szCs w:val="28"/>
+              <w:rPrChange w:id="257" w:author="SULAIMAN ABDULLAH S ABBAS" w:date="2021-10-03T15:16:00Z">
+                <w:rPr>
+                  <w:noProof/>
+                  <w:webHidden/>
+                </w:rPr>
+              </w:rPrChange>
+            </w:rPr>
+            <w:fldChar w:fldCharType="separate"/>
+          </w:r>
+          <w:ins w:id="258" w:author="SULAIMAN ABDULLAH S ABBAS" w:date="2021-10-03T15:16:00Z">
+            <w:r>
+              <w:rPr>
+                <w:rFonts w:asciiTheme="majorBidi" w:hAnsiTheme="majorBidi" w:cstheme="majorBidi"/>
+                <w:noProof/>
+                <w:webHidden/>
+                <w:sz w:val="28"/>
+                <w:szCs w:val="28"/>
+                <w:rPrChange w:id="259" w:author="SULAIMAN ABDULLAH S ABBAS" w:date="2021-10-03T15:16:00Z">
+                  <w:rPr>
+                    <w:noProof/>
+                    <w:webHidden/>
+                  </w:rPr>
+                </w:rPrChange>
+              </w:rPr>
+              <w:t>8</w:t>
+            </w:r>
+            <w:r>
+              <w:rPr>
+                <w:rFonts w:asciiTheme="majorBidi" w:hAnsiTheme="majorBidi" w:cstheme="majorBidi"/>
+                <w:noProof/>
+                <w:webHidden/>
+                <w:sz w:val="28"/>
+                <w:szCs w:val="28"/>
+                <w:rPrChange w:id="260" w:author="SULAIMAN ABDULLAH S ABBAS" w:date="2021-10-03T15:16:00Z">
+                  <w:rPr>
+                    <w:noProof/>
+                    <w:webHidden/>
+                  </w:rPr>
+                </w:rPrChange>
+              </w:rPr>
+              <w:fldChar w:fldCharType="end"/>
+            </w:r>
+            <w:r>
+              <w:rPr>
+                <w:rStyle w:val="Hyperlink"/>
+                <w:rFonts w:asciiTheme="majorBidi" w:hAnsiTheme="majorBidi" w:cstheme="majorBidi"/>
+                <w:noProof/>
+                <w:sz w:val="28"/>
+                <w:szCs w:val="28"/>
+                <w:rPrChange w:id="261" w:author="SULAIMAN ABDULLAH S ABBAS" w:date="2021-10-03T15:16:00Z">
+                  <w:rPr>
+                    <w:rStyle w:val="Hyperlink"/>
+                    <w:noProof/>
+                  </w:rPr>
+                </w:rPrChange>
+              </w:rPr>
+              <w:fldChar w:fldCharType="end"/>
+            </w:r>
+          </w:ins>
+        </w:p>
+        <w:p>
+          <w:pPr>
+            <w:pStyle w:val="TOC3"/>
+            <w:tabs>
+              <w:tab w:val="right" w:leader="dot" w:pos="9350"/>
+            </w:tabs>
+            <w:rPr>
+              <w:ins w:id="262" w:author="SULAIMAN ABDULLAH S ABBAS" w:date="2021-10-03T15:16:00Z"/>
+              <w:rFonts w:asciiTheme="majorBidi" w:hAnsiTheme="majorBidi" w:cstheme="majorBidi"/>
+              <w:noProof/>
+              <w:sz w:val="28"/>
+              <w:szCs w:val="28"/>
+              <w:rPrChange w:id="263" w:author="SULAIMAN ABDULLAH S ABBAS" w:date="2021-10-03T15:16:00Z">
+                <w:rPr>
+                  <w:ins w:id="264" w:author="SULAIMAN ABDULLAH S ABBAS" w:date="2021-10-03T15:16:00Z"/>
+                  <w:rFonts w:cstheme="minorBidi"/>
+                  <w:noProof/>
+                </w:rPr>
+              </w:rPrChange>
+            </w:rPr>
+          </w:pPr>
+          <w:ins w:id="265" w:author="SULAIMAN ABDULLAH S ABBAS" w:date="2021-10-03T15:16:00Z">
+            <w:r>
+              <w:rPr>
+                <w:rStyle w:val="Hyperlink"/>
+                <w:rFonts w:asciiTheme="majorBidi" w:hAnsiTheme="majorBidi" w:cstheme="majorBidi"/>
+                <w:noProof/>
+                <w:sz w:val="28"/>
+                <w:szCs w:val="28"/>
+                <w:rPrChange w:id="266" w:author="SULAIMAN ABDULLAH S ABBAS" w:date="2021-10-03T15:16:00Z">
+                  <w:rPr>
+                    <w:rStyle w:val="Hyperlink"/>
+                    <w:noProof/>
+                  </w:rPr>
+                </w:rPrChange>
+              </w:rPr>
+              <w:fldChar w:fldCharType="begin"/>
+            </w:r>
+            <w:r>
+              <w:rPr>
+                <w:rStyle w:val="Hyperlink"/>
+                <w:rFonts w:asciiTheme="majorBidi" w:hAnsiTheme="majorBidi" w:cstheme="majorBidi"/>
+                <w:noProof/>
+                <w:sz w:val="28"/>
+                <w:szCs w:val="28"/>
+                <w:rPrChange w:id="267" w:author="SULAIMAN ABDULLAH S ABBAS" w:date="2021-10-03T15:16:00Z">
+                  <w:rPr>
+                    <w:rStyle w:val="Hyperlink"/>
+                    <w:noProof/>
+                  </w:rPr>
+                </w:rPrChange>
+              </w:rPr>
+              <w:instrText xml:space="preserve"> </w:instrText>
+            </w:r>
+            <w:r>
+              <w:rPr>
+                <w:rFonts w:asciiTheme="majorBidi" w:hAnsiTheme="majorBidi" w:cstheme="majorBidi"/>
+                <w:noProof/>
+                <w:sz w:val="28"/>
+                <w:szCs w:val="28"/>
+                <w:rPrChange w:id="268" w:author="SULAIMAN ABDULLAH S ABBAS" w:date="2021-10-03T15:16:00Z">
+                  <w:rPr>
+                    <w:noProof/>
+                  </w:rPr>
+                </w:rPrChange>
+              </w:rPr>
+              <w:instrText>HYPERLINK \l "_Toc84166596"</w:instrText>
+            </w:r>
+            <w:r>
+              <w:rPr>
+                <w:rStyle w:val="Hyperlink"/>
+                <w:rFonts w:asciiTheme="majorBidi" w:hAnsiTheme="majorBidi" w:cstheme="majorBidi"/>
+                <w:noProof/>
+                <w:sz w:val="28"/>
+                <w:szCs w:val="28"/>
+                <w:rPrChange w:id="269" w:author="SULAIMAN ABDULLAH S ABBAS" w:date="2021-10-03T15:16:00Z">
+                  <w:rPr>
+                    <w:rStyle w:val="Hyperlink"/>
+                    <w:noProof/>
+                  </w:rPr>
+                </w:rPrChange>
+              </w:rPr>
+              <w:instrText xml:space="preserve"> </w:instrText>
+            </w:r>
+            <w:r>
+              <w:rPr>
+                <w:rStyle w:val="Hyperlink"/>
+                <w:rFonts w:asciiTheme="majorBidi" w:hAnsiTheme="majorBidi" w:cstheme="majorBidi"/>
+                <w:noProof/>
+                <w:sz w:val="28"/>
+                <w:szCs w:val="28"/>
+                <w:rPrChange w:id="270" w:author="SULAIMAN ABDULLAH S ABBAS" w:date="2021-10-03T15:16:00Z">
+                  <w:rPr>
+                    <w:rStyle w:val="Hyperlink"/>
+                    <w:noProof/>
+                  </w:rPr>
+                </w:rPrChange>
+              </w:rPr>
+            </w:r>
+            <w:r>
+              <w:rPr>
+                <w:rStyle w:val="Hyperlink"/>
+                <w:rFonts w:asciiTheme="majorBidi" w:hAnsiTheme="majorBidi" w:cstheme="majorBidi"/>
+                <w:noProof/>
+                <w:sz w:val="28"/>
+                <w:szCs w:val="28"/>
+                <w:rPrChange w:id="271" w:author="SULAIMAN ABDULLAH S ABBAS" w:date="2021-10-03T15:16:00Z">
+                  <w:rPr>
+                    <w:rStyle w:val="Hyperlink"/>
+                    <w:noProof/>
+                  </w:rPr>
+                </w:rPrChange>
+              </w:rPr>
+              <w:fldChar w:fldCharType="separate"/>
+            </w:r>
+            <w:r>
+              <w:rPr>
+                <w:rStyle w:val="Hyperlink"/>
+                <w:rFonts w:asciiTheme="majorBidi" w:eastAsia="Times New Roman" w:hAnsiTheme="majorBidi" w:cstheme="majorBidi"/>
+                <w:noProof/>
+                <w:sz w:val="28"/>
+                <w:szCs w:val="28"/>
+                <w:rPrChange w:id="272" w:author="SULAIMAN ABDULLAH S ABBAS" w:date="2021-10-03T15:16:00Z">
+                  <w:rPr>
+                    <w:rStyle w:val="Hyperlink"/>
+                    <w:rFonts w:asciiTheme="majorBidi" w:eastAsia="Times New Roman" w:hAnsiTheme="majorBidi"/>
+                    <w:noProof/>
+                  </w:rPr>
+                </w:rPrChange>
+              </w:rPr>
+              <w:t>5. Project Description</w:t>
+            </w:r>
+            <w:r>
+              <w:rPr>
+                <w:rFonts w:asciiTheme="majorBidi" w:hAnsiTheme="majorBidi" w:cstheme="majorBidi"/>
+                <w:noProof/>
+                <w:webHidden/>
+                <w:sz w:val="28"/>
+                <w:szCs w:val="28"/>
+                <w:rPrChange w:id="273" w:author="SULAIMAN ABDULLAH S ABBAS" w:date="2021-10-03T15:16:00Z">
+                  <w:rPr>
+                    <w:noProof/>
+                    <w:webHidden/>
+                  </w:rPr>
+                </w:rPrChange>
+              </w:rPr>
+              <w:tab/>
+            </w:r>
+            <w:r>
+              <w:rPr>
+                <w:rFonts w:asciiTheme="majorBidi" w:hAnsiTheme="majorBidi" w:cstheme="majorBidi"/>
+                <w:noProof/>
+                <w:webHidden/>
+                <w:sz w:val="28"/>
+                <w:szCs w:val="28"/>
+                <w:rPrChange w:id="274" w:author="SULAIMAN ABDULLAH S ABBAS" w:date="2021-10-03T15:16:00Z">
+                  <w:rPr>
+                    <w:noProof/>
+                    <w:webHidden/>
+                  </w:rPr>
+                </w:rPrChange>
+              </w:rPr>
+              <w:fldChar w:fldCharType="begin"/>
+            </w:r>
+            <w:r>
+              <w:rPr>
+                <w:rFonts w:asciiTheme="majorBidi" w:hAnsiTheme="majorBidi" w:cstheme="majorBidi"/>
+                <w:noProof/>
+                <w:webHidden/>
+                <w:sz w:val="28"/>
+                <w:szCs w:val="28"/>
+                <w:rPrChange w:id="275" w:author="SULAIMAN ABDULLAH S ABBAS" w:date="2021-10-03T15:16:00Z">
+                  <w:rPr>
+                    <w:noProof/>
+                    <w:webHidden/>
+                  </w:rPr>
+                </w:rPrChange>
+              </w:rPr>
+              <w:instrText xml:space="preserve"> PAGEREF _Toc84166596 \h </w:instrText>
+            </w:r>
+            <w:r>
+              <w:rPr>
+                <w:rFonts w:asciiTheme="majorBidi" w:hAnsiTheme="majorBidi" w:cstheme="majorBidi"/>
+                <w:noProof/>
+                <w:webHidden/>
+                <w:sz w:val="28"/>
+                <w:szCs w:val="28"/>
+                <w:rPrChange w:id="276" w:author="SULAIMAN ABDULLAH S ABBAS" w:date="2021-10-03T15:16:00Z">
+                  <w:rPr>
+                    <w:noProof/>
+                    <w:webHidden/>
+                  </w:rPr>
+                </w:rPrChange>
+              </w:rPr>
+            </w:r>
+          </w:ins>
+          <w:r>
+            <w:rPr>
+              <w:rFonts w:asciiTheme="majorBidi" w:hAnsiTheme="majorBidi" w:cstheme="majorBidi"/>
+              <w:noProof/>
+              <w:webHidden/>
+              <w:sz w:val="28"/>
+              <w:szCs w:val="28"/>
+              <w:rPrChange w:id="277" w:author="SULAIMAN ABDULLAH S ABBAS" w:date="2021-10-03T15:16:00Z">
+                <w:rPr>
+                  <w:noProof/>
+                  <w:webHidden/>
+                </w:rPr>
+              </w:rPrChange>
+            </w:rPr>
+            <w:fldChar w:fldCharType="separate"/>
+          </w:r>
+          <w:ins w:id="278" w:author="SULAIMAN ABDULLAH S ABBAS" w:date="2021-10-03T15:16:00Z">
+            <w:r>
+              <w:rPr>
+                <w:rFonts w:asciiTheme="majorBidi" w:hAnsiTheme="majorBidi" w:cstheme="majorBidi"/>
+                <w:noProof/>
+                <w:webHidden/>
+                <w:sz w:val="28"/>
+                <w:szCs w:val="28"/>
+                <w:rPrChange w:id="279" w:author="SULAIMAN ABDULLAH S ABBAS" w:date="2021-10-03T15:16:00Z">
+                  <w:rPr>
+                    <w:noProof/>
+                    <w:webHidden/>
+                  </w:rPr>
+                </w:rPrChange>
+              </w:rPr>
+              <w:t>9</w:t>
+            </w:r>
+            <w:r>
+              <w:rPr>
+                <w:rFonts w:asciiTheme="majorBidi" w:hAnsiTheme="majorBidi" w:cstheme="majorBidi"/>
+                <w:noProof/>
+                <w:webHidden/>
+                <w:sz w:val="28"/>
+                <w:szCs w:val="28"/>
+                <w:rPrChange w:id="280" w:author="SULAIMAN ABDULLAH S ABBAS" w:date="2021-10-03T15:16:00Z">
+                  <w:rPr>
+                    <w:noProof/>
+                    <w:webHidden/>
+                  </w:rPr>
+                </w:rPrChange>
+              </w:rPr>
+              <w:fldChar w:fldCharType="end"/>
+            </w:r>
+            <w:r>
+              <w:rPr>
+                <w:rStyle w:val="Hyperlink"/>
+                <w:rFonts w:asciiTheme="majorBidi" w:hAnsiTheme="majorBidi" w:cstheme="majorBidi"/>
+                <w:noProof/>
+                <w:sz w:val="28"/>
+                <w:szCs w:val="28"/>
+                <w:rPrChange w:id="281" w:author="SULAIMAN ABDULLAH S ABBAS" w:date="2021-10-03T15:16:00Z">
+                  <w:rPr>
+                    <w:rStyle w:val="Hyperlink"/>
+                    <w:noProof/>
+                  </w:rPr>
+                </w:rPrChange>
+              </w:rPr>
+              <w:fldChar w:fldCharType="end"/>
+            </w:r>
+          </w:ins>
+        </w:p>
+        <w:p>
+          <w:pPr>
+            <w:pStyle w:val="TOC3"/>
+            <w:tabs>
+              <w:tab w:val="right" w:leader="dot" w:pos="9350"/>
+            </w:tabs>
+            <w:rPr>
+              <w:ins w:id="282" w:author="SULAIMAN ABDULLAH S ABBAS" w:date="2021-10-03T15:16:00Z"/>
+              <w:rFonts w:asciiTheme="majorBidi" w:hAnsiTheme="majorBidi" w:cstheme="majorBidi"/>
+              <w:noProof/>
+              <w:sz w:val="28"/>
+              <w:szCs w:val="28"/>
+              <w:rPrChange w:id="283" w:author="SULAIMAN ABDULLAH S ABBAS" w:date="2021-10-03T15:16:00Z">
+                <w:rPr>
+                  <w:ins w:id="284" w:author="SULAIMAN ABDULLAH S ABBAS" w:date="2021-10-03T15:16:00Z"/>
+                  <w:rFonts w:cstheme="minorBidi"/>
+                  <w:noProof/>
+                </w:rPr>
+              </w:rPrChange>
+            </w:rPr>
+          </w:pPr>
+          <w:ins w:id="285" w:author="SULAIMAN ABDULLAH S ABBAS" w:date="2021-10-03T15:16:00Z">
+            <w:r>
+              <w:rPr>
+                <w:rStyle w:val="Hyperlink"/>
+                <w:rFonts w:asciiTheme="majorBidi" w:hAnsiTheme="majorBidi" w:cstheme="majorBidi"/>
+                <w:noProof/>
+                <w:sz w:val="28"/>
+                <w:szCs w:val="28"/>
+                <w:rPrChange w:id="286" w:author="SULAIMAN ABDULLAH S ABBAS" w:date="2021-10-03T15:16:00Z">
+                  <w:rPr>
+                    <w:rStyle w:val="Hyperlink"/>
+                    <w:noProof/>
+                  </w:rPr>
+                </w:rPrChange>
+              </w:rPr>
+              <w:fldChar w:fldCharType="begin"/>
+            </w:r>
+            <w:r>
+              <w:rPr>
+                <w:rStyle w:val="Hyperlink"/>
+                <w:rFonts w:asciiTheme="majorBidi" w:hAnsiTheme="majorBidi" w:cstheme="majorBidi"/>
+                <w:noProof/>
+                <w:sz w:val="28"/>
+                <w:szCs w:val="28"/>
+                <w:rPrChange w:id="287" w:author="SULAIMAN ABDULLAH S ABBAS" w:date="2021-10-03T15:16:00Z">
+                  <w:rPr>
+                    <w:rStyle w:val="Hyperlink"/>
+                    <w:noProof/>
+                  </w:rPr>
+                </w:rPrChange>
+              </w:rPr>
+              <w:instrText xml:space="preserve"> </w:instrText>
+            </w:r>
+            <w:r>
+              <w:rPr>
+                <w:rFonts w:asciiTheme="majorBidi" w:hAnsiTheme="majorBidi" w:cstheme="majorBidi"/>
+                <w:noProof/>
+                <w:sz w:val="28"/>
+                <w:szCs w:val="28"/>
+                <w:rPrChange w:id="288" w:author="SULAIMAN ABDULLAH S ABBAS" w:date="2021-10-03T15:16:00Z">
+                  <w:rPr>
+                    <w:noProof/>
+                  </w:rPr>
+                </w:rPrChange>
+              </w:rPr>
+              <w:instrText>HYPERLINK \l "_Toc84166597"</w:instrText>
+            </w:r>
+            <w:r>
+              <w:rPr>
+                <w:rStyle w:val="Hyperlink"/>
+                <w:rFonts w:asciiTheme="majorBidi" w:hAnsiTheme="majorBidi" w:cstheme="majorBidi"/>
+                <w:noProof/>
+                <w:sz w:val="28"/>
+                <w:szCs w:val="28"/>
+                <w:rPrChange w:id="289" w:author="SULAIMAN ABDULLAH S ABBAS" w:date="2021-10-03T15:16:00Z">
+                  <w:rPr>
+                    <w:rStyle w:val="Hyperlink"/>
+                    <w:noProof/>
+                  </w:rPr>
+                </w:rPrChange>
+              </w:rPr>
+              <w:instrText xml:space="preserve"> </w:instrText>
+            </w:r>
+            <w:r>
+              <w:rPr>
+                <w:rStyle w:val="Hyperlink"/>
+                <w:rFonts w:asciiTheme="majorBidi" w:hAnsiTheme="majorBidi" w:cstheme="majorBidi"/>
+                <w:noProof/>
+                <w:sz w:val="28"/>
+                <w:szCs w:val="28"/>
+                <w:rPrChange w:id="290" w:author="SULAIMAN ABDULLAH S ABBAS" w:date="2021-10-03T15:16:00Z">
+                  <w:rPr>
+                    <w:rStyle w:val="Hyperlink"/>
+                    <w:noProof/>
+                  </w:rPr>
+                </w:rPrChange>
+              </w:rPr>
+            </w:r>
+            <w:r>
+              <w:rPr>
+                <w:rStyle w:val="Hyperlink"/>
+                <w:rFonts w:asciiTheme="majorBidi" w:hAnsiTheme="majorBidi" w:cstheme="majorBidi"/>
+                <w:noProof/>
+                <w:sz w:val="28"/>
+                <w:szCs w:val="28"/>
+                <w:rPrChange w:id="291" w:author="SULAIMAN ABDULLAH S ABBAS" w:date="2021-10-03T15:16:00Z">
+                  <w:rPr>
+                    <w:rStyle w:val="Hyperlink"/>
+                    <w:noProof/>
+                  </w:rPr>
+                </w:rPrChange>
+              </w:rPr>
+              <w:fldChar w:fldCharType="separate"/>
+            </w:r>
+            <w:r>
+              <w:rPr>
+                <w:rStyle w:val="Hyperlink"/>
+                <w:rFonts w:asciiTheme="majorBidi" w:eastAsia="Times New Roman" w:hAnsiTheme="majorBidi" w:cstheme="majorBidi"/>
+                <w:noProof/>
+                <w:sz w:val="28"/>
+                <w:szCs w:val="28"/>
+                <w:rPrChange w:id="292" w:author="SULAIMAN ABDULLAH S ABBAS" w:date="2021-10-03T15:16:00Z">
+                  <w:rPr>
+                    <w:rStyle w:val="Hyperlink"/>
+                    <w:rFonts w:asciiTheme="majorBidi" w:eastAsia="Times New Roman" w:hAnsiTheme="majorBidi"/>
+                    <w:noProof/>
+                  </w:rPr>
+                </w:rPrChange>
+              </w:rPr>
+              <w:t>6. Project Milestones</w:t>
+            </w:r>
+            <w:r>
+              <w:rPr>
+                <w:rFonts w:asciiTheme="majorBidi" w:hAnsiTheme="majorBidi" w:cstheme="majorBidi"/>
+                <w:noProof/>
+                <w:webHidden/>
+                <w:sz w:val="28"/>
+                <w:szCs w:val="28"/>
+                <w:rPrChange w:id="293" w:author="SULAIMAN ABDULLAH S ABBAS" w:date="2021-10-03T15:16:00Z">
+                  <w:rPr>
+                    <w:noProof/>
+                    <w:webHidden/>
+                  </w:rPr>
+                </w:rPrChange>
+              </w:rPr>
+              <w:tab/>
+            </w:r>
+            <w:r>
+              <w:rPr>
+                <w:rFonts w:asciiTheme="majorBidi" w:hAnsiTheme="majorBidi" w:cstheme="majorBidi"/>
+                <w:noProof/>
+                <w:webHidden/>
+                <w:sz w:val="28"/>
+                <w:szCs w:val="28"/>
+                <w:rPrChange w:id="294" w:author="SULAIMAN ABDULLAH S ABBAS" w:date="2021-10-03T15:16:00Z">
+                  <w:rPr>
+                    <w:noProof/>
+                    <w:webHidden/>
+                  </w:rPr>
+                </w:rPrChange>
+              </w:rPr>
+              <w:fldChar w:fldCharType="begin"/>
+            </w:r>
+            <w:r>
+              <w:rPr>
+                <w:rFonts w:asciiTheme="majorBidi" w:hAnsiTheme="majorBidi" w:cstheme="majorBidi"/>
+                <w:noProof/>
+                <w:webHidden/>
+                <w:sz w:val="28"/>
+                <w:szCs w:val="28"/>
+                <w:rPrChange w:id="295" w:author="SULAIMAN ABDULLAH S ABBAS" w:date="2021-10-03T15:16:00Z">
+                  <w:rPr>
+                    <w:noProof/>
+                    <w:webHidden/>
+                  </w:rPr>
+                </w:rPrChange>
+              </w:rPr>
+              <w:instrText xml:space="preserve"> PAGEREF _Toc84166597 \h </w:instrText>
+            </w:r>
+            <w:r>
+              <w:rPr>
+                <w:rFonts w:asciiTheme="majorBidi" w:hAnsiTheme="majorBidi" w:cstheme="majorBidi"/>
+                <w:noProof/>
+                <w:webHidden/>
+                <w:sz w:val="28"/>
+                <w:szCs w:val="28"/>
+                <w:rPrChange w:id="296" w:author="SULAIMAN ABDULLAH S ABBAS" w:date="2021-10-03T15:16:00Z">
+                  <w:rPr>
+                    <w:noProof/>
+                    <w:webHidden/>
+                  </w:rPr>
+                </w:rPrChange>
+              </w:rPr>
+            </w:r>
+          </w:ins>
+          <w:r>
+            <w:rPr>
+              <w:rFonts w:asciiTheme="majorBidi" w:hAnsiTheme="majorBidi" w:cstheme="majorBidi"/>
+              <w:noProof/>
+              <w:webHidden/>
+              <w:sz w:val="28"/>
+              <w:szCs w:val="28"/>
+              <w:rPrChange w:id="297" w:author="SULAIMAN ABDULLAH S ABBAS" w:date="2021-10-03T15:16:00Z">
+                <w:rPr>
+                  <w:noProof/>
+                  <w:webHidden/>
+                </w:rPr>
+              </w:rPrChange>
+            </w:rPr>
+            <w:fldChar w:fldCharType="separate"/>
+          </w:r>
+          <w:ins w:id="298" w:author="SULAIMAN ABDULLAH S ABBAS" w:date="2021-10-03T15:16:00Z">
+            <w:r>
+              <w:rPr>
+                <w:rFonts w:asciiTheme="majorBidi" w:hAnsiTheme="majorBidi" w:cstheme="majorBidi"/>
+                <w:noProof/>
+                <w:webHidden/>
+                <w:sz w:val="28"/>
+                <w:szCs w:val="28"/>
+                <w:rPrChange w:id="299" w:author="SULAIMAN ABDULLAH S ABBAS" w:date="2021-10-03T15:16:00Z">
+                  <w:rPr>
+                    <w:noProof/>
+                    <w:webHidden/>
+                  </w:rPr>
+                </w:rPrChange>
+              </w:rPr>
+              <w:t>10</w:t>
+            </w:r>
+            <w:r>
+              <w:rPr>
+                <w:rFonts w:asciiTheme="majorBidi" w:hAnsiTheme="majorBidi" w:cstheme="majorBidi"/>
+                <w:noProof/>
+                <w:webHidden/>
+                <w:sz w:val="28"/>
+                <w:szCs w:val="28"/>
+                <w:rPrChange w:id="300" w:author="SULAIMAN ABDULLAH S ABBAS" w:date="2021-10-03T15:16:00Z">
+                  <w:rPr>
+                    <w:noProof/>
+                    <w:webHidden/>
+                  </w:rPr>
+                </w:rPrChange>
+              </w:rPr>
+              <w:fldChar w:fldCharType="end"/>
+            </w:r>
+            <w:r>
+              <w:rPr>
+                <w:rStyle w:val="Hyperlink"/>
+                <w:rFonts w:asciiTheme="majorBidi" w:hAnsiTheme="majorBidi" w:cstheme="majorBidi"/>
+                <w:noProof/>
+                <w:sz w:val="28"/>
+                <w:szCs w:val="28"/>
+                <w:rPrChange w:id="301" w:author="SULAIMAN ABDULLAH S ABBAS" w:date="2021-10-03T15:16:00Z">
+                  <w:rPr>
+                    <w:rStyle w:val="Hyperlink"/>
+                    <w:noProof/>
+                  </w:rPr>
+                </w:rPrChange>
+              </w:rPr>
+              <w:fldChar w:fldCharType="end"/>
+            </w:r>
+          </w:ins>
+        </w:p>
+        <w:p>
+          <w:pPr>
+            <w:pStyle w:val="TOC3"/>
+            <w:tabs>
+              <w:tab w:val="right" w:leader="dot" w:pos="9350"/>
+            </w:tabs>
+            <w:rPr>
+              <w:ins w:id="302" w:author="SULAIMAN ABDULLAH S ABBAS" w:date="2021-10-03T15:16:00Z"/>
+              <w:rFonts w:asciiTheme="majorBidi" w:hAnsiTheme="majorBidi" w:cstheme="majorBidi"/>
+              <w:noProof/>
+              <w:sz w:val="28"/>
+              <w:szCs w:val="28"/>
+              <w:rPrChange w:id="303" w:author="SULAIMAN ABDULLAH S ABBAS" w:date="2021-10-03T15:16:00Z">
+                <w:rPr>
+                  <w:ins w:id="304" w:author="SULAIMAN ABDULLAH S ABBAS" w:date="2021-10-03T15:16:00Z"/>
+                  <w:rFonts w:cstheme="minorBidi"/>
+                  <w:noProof/>
+                </w:rPr>
+              </w:rPrChange>
+            </w:rPr>
+          </w:pPr>
+          <w:ins w:id="305" w:author="SULAIMAN ABDULLAH S ABBAS" w:date="2021-10-03T15:16:00Z">
+            <w:r>
+              <w:rPr>
+                <w:rStyle w:val="Hyperlink"/>
+                <w:rFonts w:asciiTheme="majorBidi" w:hAnsiTheme="majorBidi" w:cstheme="majorBidi"/>
+                <w:noProof/>
+                <w:sz w:val="28"/>
+                <w:szCs w:val="28"/>
+                <w:rPrChange w:id="306" w:author="SULAIMAN ABDULLAH S ABBAS" w:date="2021-10-03T15:16:00Z">
+                  <w:rPr>
+                    <w:rStyle w:val="Hyperlink"/>
+                    <w:noProof/>
+                  </w:rPr>
+                </w:rPrChange>
+              </w:rPr>
+              <w:fldChar w:fldCharType="begin"/>
+            </w:r>
+            <w:r>
+              <w:rPr>
+                <w:rStyle w:val="Hyperlink"/>
+                <w:rFonts w:asciiTheme="majorBidi" w:hAnsiTheme="majorBidi" w:cstheme="majorBidi"/>
+                <w:noProof/>
+                <w:sz w:val="28"/>
+                <w:szCs w:val="28"/>
+                <w:rPrChange w:id="307" w:author="SULAIMAN ABDULLAH S ABBAS" w:date="2021-10-03T15:16:00Z">
+                  <w:rPr>
+                    <w:rStyle w:val="Hyperlink"/>
+                    <w:noProof/>
+                  </w:rPr>
+                </w:rPrChange>
+              </w:rPr>
+              <w:instrText xml:space="preserve"> </w:instrText>
+            </w:r>
+            <w:r>
+              <w:rPr>
+                <w:rFonts w:asciiTheme="majorBidi" w:hAnsiTheme="majorBidi" w:cstheme="majorBidi"/>
+                <w:noProof/>
+                <w:sz w:val="28"/>
+                <w:szCs w:val="28"/>
+                <w:rPrChange w:id="308" w:author="SULAIMAN ABDULLAH S ABBAS" w:date="2021-10-03T15:16:00Z">
+                  <w:rPr>
+                    <w:noProof/>
+                  </w:rPr>
+                </w:rPrChange>
+              </w:rPr>
+              <w:instrText>HYPERLINK \l "_Toc84166598"</w:instrText>
+            </w:r>
+            <w:r>
+              <w:rPr>
+                <w:rStyle w:val="Hyperlink"/>
+                <w:rFonts w:asciiTheme="majorBidi" w:hAnsiTheme="majorBidi" w:cstheme="majorBidi"/>
+                <w:noProof/>
+                <w:sz w:val="28"/>
+                <w:szCs w:val="28"/>
+                <w:rPrChange w:id="309" w:author="SULAIMAN ABDULLAH S ABBAS" w:date="2021-10-03T15:16:00Z">
+                  <w:rPr>
+                    <w:rStyle w:val="Hyperlink"/>
+                    <w:noProof/>
+                  </w:rPr>
+                </w:rPrChange>
+              </w:rPr>
+              <w:instrText xml:space="preserve"> </w:instrText>
+            </w:r>
+            <w:r>
+              <w:rPr>
+                <w:rStyle w:val="Hyperlink"/>
+                <w:rFonts w:asciiTheme="majorBidi" w:hAnsiTheme="majorBidi" w:cstheme="majorBidi"/>
+                <w:noProof/>
+                <w:sz w:val="28"/>
+                <w:szCs w:val="28"/>
+                <w:rPrChange w:id="310" w:author="SULAIMAN ABDULLAH S ABBAS" w:date="2021-10-03T15:16:00Z">
+                  <w:rPr>
+                    <w:rStyle w:val="Hyperlink"/>
+                    <w:noProof/>
+                  </w:rPr>
+                </w:rPrChange>
+              </w:rPr>
+            </w:r>
+            <w:r>
+              <w:rPr>
+                <w:rStyle w:val="Hyperlink"/>
+                <w:rFonts w:asciiTheme="majorBidi" w:hAnsiTheme="majorBidi" w:cstheme="majorBidi"/>
+                <w:noProof/>
+                <w:sz w:val="28"/>
+                <w:szCs w:val="28"/>
+                <w:rPrChange w:id="311" w:author="SULAIMAN ABDULLAH S ABBAS" w:date="2021-10-03T15:16:00Z">
+                  <w:rPr>
+                    <w:rStyle w:val="Hyperlink"/>
+                    <w:noProof/>
+                  </w:rPr>
+                </w:rPrChange>
+              </w:rPr>
+              <w:fldChar w:fldCharType="separate"/>
+            </w:r>
+            <w:r>
+              <w:rPr>
+                <w:rStyle w:val="Hyperlink"/>
+                <w:rFonts w:asciiTheme="majorBidi" w:eastAsia="Times New Roman" w:hAnsiTheme="majorBidi" w:cstheme="majorBidi"/>
+                <w:noProof/>
+                <w:sz w:val="28"/>
+                <w:szCs w:val="28"/>
+                <w:rPrChange w:id="312" w:author="SULAIMAN ABDULLAH S ABBAS" w:date="2021-10-03T15:16:00Z">
+                  <w:rPr>
+                    <w:rStyle w:val="Hyperlink"/>
+                    <w:rFonts w:asciiTheme="majorBidi" w:eastAsia="Times New Roman" w:hAnsiTheme="majorBidi"/>
+                    <w:noProof/>
+                  </w:rPr>
+                </w:rPrChange>
+              </w:rPr>
+              <w:t>7. Risks &amp; Remedies</w:t>
+            </w:r>
+            <w:r>
+              <w:rPr>
+                <w:rFonts w:asciiTheme="majorBidi" w:hAnsiTheme="majorBidi" w:cstheme="majorBidi"/>
+                <w:noProof/>
+                <w:webHidden/>
+                <w:sz w:val="28"/>
+                <w:szCs w:val="28"/>
+                <w:rPrChange w:id="313" w:author="SULAIMAN ABDULLAH S ABBAS" w:date="2021-10-03T15:16:00Z">
+                  <w:rPr>
+                    <w:noProof/>
+                    <w:webHidden/>
+                  </w:rPr>
+                </w:rPrChange>
+              </w:rPr>
+              <w:tab/>
+            </w:r>
+            <w:r>
+              <w:rPr>
+                <w:rFonts w:asciiTheme="majorBidi" w:hAnsiTheme="majorBidi" w:cstheme="majorBidi"/>
+                <w:noProof/>
+                <w:webHidden/>
+                <w:sz w:val="28"/>
+                <w:szCs w:val="28"/>
+                <w:rPrChange w:id="314" w:author="SULAIMAN ABDULLAH S ABBAS" w:date="2021-10-03T15:16:00Z">
+                  <w:rPr>
+                    <w:noProof/>
+                    <w:webHidden/>
+                  </w:rPr>
+                </w:rPrChange>
+              </w:rPr>
+              <w:fldChar w:fldCharType="begin"/>
+            </w:r>
+            <w:r>
+              <w:rPr>
+                <w:rFonts w:asciiTheme="majorBidi" w:hAnsiTheme="majorBidi" w:cstheme="majorBidi"/>
+                <w:noProof/>
+                <w:webHidden/>
+                <w:sz w:val="28"/>
+                <w:szCs w:val="28"/>
+                <w:rPrChange w:id="315" w:author="SULAIMAN ABDULLAH S ABBAS" w:date="2021-10-03T15:16:00Z">
+                  <w:rPr>
+                    <w:noProof/>
+                    <w:webHidden/>
+                  </w:rPr>
+                </w:rPrChange>
+              </w:rPr>
+              <w:instrText xml:space="preserve"> PAGEREF _Toc84166598 \h </w:instrText>
+            </w:r>
+            <w:r>
+              <w:rPr>
+                <w:rFonts w:asciiTheme="majorBidi" w:hAnsiTheme="majorBidi" w:cstheme="majorBidi"/>
+                <w:noProof/>
+                <w:webHidden/>
+                <w:sz w:val="28"/>
+                <w:szCs w:val="28"/>
+                <w:rPrChange w:id="316" w:author="SULAIMAN ABDULLAH S ABBAS" w:date="2021-10-03T15:16:00Z">
+                  <w:rPr>
+                    <w:noProof/>
+                    <w:webHidden/>
+                  </w:rPr>
+                </w:rPrChange>
+              </w:rPr>
+            </w:r>
+          </w:ins>
+          <w:r>
+            <w:rPr>
+              <w:rFonts w:asciiTheme="majorBidi" w:hAnsiTheme="majorBidi" w:cstheme="majorBidi"/>
+              <w:noProof/>
+              <w:webHidden/>
+              <w:sz w:val="28"/>
+              <w:szCs w:val="28"/>
+              <w:rPrChange w:id="317" w:author="SULAIMAN ABDULLAH S ABBAS" w:date="2021-10-03T15:16:00Z">
+                <w:rPr>
+                  <w:noProof/>
+                  <w:webHidden/>
+                </w:rPr>
+              </w:rPrChange>
+            </w:rPr>
+            <w:fldChar w:fldCharType="separate"/>
+          </w:r>
+          <w:ins w:id="318" w:author="SULAIMAN ABDULLAH S ABBAS" w:date="2021-10-03T15:16:00Z">
+            <w:r>
+              <w:rPr>
+                <w:rFonts w:asciiTheme="majorBidi" w:hAnsiTheme="majorBidi" w:cstheme="majorBidi"/>
+                <w:noProof/>
+                <w:webHidden/>
+                <w:sz w:val="28"/>
+                <w:szCs w:val="28"/>
+                <w:rPrChange w:id="319" w:author="SULAIMAN ABDULLAH S ABBAS" w:date="2021-10-03T15:16:00Z">
+                  <w:rPr>
+                    <w:noProof/>
+                    <w:webHidden/>
+                  </w:rPr>
+                </w:rPrChange>
+              </w:rPr>
+              <w:t>10</w:t>
+            </w:r>
+            <w:r>
+              <w:rPr>
+                <w:rFonts w:asciiTheme="majorBidi" w:hAnsiTheme="majorBidi" w:cstheme="majorBidi"/>
+                <w:noProof/>
+                <w:webHidden/>
+                <w:sz w:val="28"/>
+                <w:szCs w:val="28"/>
+                <w:rPrChange w:id="320" w:author="SULAIMAN ABDULLAH S ABBAS" w:date="2021-10-03T15:16:00Z">
+                  <w:rPr>
+                    <w:noProof/>
+                    <w:webHidden/>
+                  </w:rPr>
+                </w:rPrChange>
+              </w:rPr>
+              <w:fldChar w:fldCharType="end"/>
+            </w:r>
+            <w:r>
+              <w:rPr>
+                <w:rStyle w:val="Hyperlink"/>
+                <w:rFonts w:asciiTheme="majorBidi" w:hAnsiTheme="majorBidi" w:cstheme="majorBidi"/>
+                <w:noProof/>
+                <w:sz w:val="28"/>
+                <w:szCs w:val="28"/>
+                <w:rPrChange w:id="321" w:author="SULAIMAN ABDULLAH S ABBAS" w:date="2021-10-03T15:16:00Z">
+                  <w:rPr>
+                    <w:rStyle w:val="Hyperlink"/>
+                    <w:noProof/>
+                  </w:rPr>
+                </w:rPrChange>
+              </w:rPr>
+              <w:fldChar w:fldCharType="end"/>
+            </w:r>
+          </w:ins>
+        </w:p>
+        <w:p>
+          <w:pPr>
+            <w:pStyle w:val="TOC3"/>
+            <w:tabs>
+              <w:tab w:val="right" w:leader="dot" w:pos="9350"/>
+            </w:tabs>
+            <w:rPr>
+              <w:ins w:id="322" w:author="SULAIMAN ABDULLAH S ABBAS" w:date="2021-10-03T15:16:00Z"/>
+              <w:rFonts w:asciiTheme="majorBidi" w:hAnsiTheme="majorBidi" w:cstheme="majorBidi"/>
+              <w:noProof/>
+              <w:sz w:val="28"/>
+              <w:szCs w:val="28"/>
+              <w:rPrChange w:id="323" w:author="SULAIMAN ABDULLAH S ABBAS" w:date="2021-10-03T15:16:00Z">
+                <w:rPr>
+                  <w:ins w:id="324" w:author="SULAIMAN ABDULLAH S ABBAS" w:date="2021-10-03T15:16:00Z"/>
+                  <w:rFonts w:cstheme="minorBidi"/>
+                  <w:noProof/>
+                </w:rPr>
+              </w:rPrChange>
+            </w:rPr>
+          </w:pPr>
+          <w:ins w:id="325" w:author="SULAIMAN ABDULLAH S ABBAS" w:date="2021-10-03T15:16:00Z">
+            <w:r>
+              <w:rPr>
+                <w:rStyle w:val="Hyperlink"/>
+                <w:rFonts w:asciiTheme="majorBidi" w:hAnsiTheme="majorBidi" w:cstheme="majorBidi"/>
+                <w:noProof/>
+                <w:sz w:val="28"/>
+                <w:szCs w:val="28"/>
+                <w:rPrChange w:id="326" w:author="SULAIMAN ABDULLAH S ABBAS" w:date="2021-10-03T15:16:00Z">
+                  <w:rPr>
+                    <w:rStyle w:val="Hyperlink"/>
+                    <w:noProof/>
+                  </w:rPr>
+                </w:rPrChange>
+              </w:rPr>
+              <w:fldChar w:fldCharType="begin"/>
+            </w:r>
+            <w:r>
+              <w:rPr>
+                <w:rStyle w:val="Hyperlink"/>
+                <w:rFonts w:asciiTheme="majorBidi" w:hAnsiTheme="majorBidi" w:cstheme="majorBidi"/>
+                <w:noProof/>
+                <w:sz w:val="28"/>
+                <w:szCs w:val="28"/>
+                <w:rPrChange w:id="327" w:author="SULAIMAN ABDULLAH S ABBAS" w:date="2021-10-03T15:16:00Z">
+                  <w:rPr>
+                    <w:rStyle w:val="Hyperlink"/>
+                    <w:noProof/>
+                  </w:rPr>
+                </w:rPrChange>
+              </w:rPr>
+              <w:instrText xml:space="preserve"> </w:instrText>
+            </w:r>
+            <w:r>
+              <w:rPr>
+                <w:rFonts w:asciiTheme="majorBidi" w:hAnsiTheme="majorBidi" w:cstheme="majorBidi"/>
+                <w:noProof/>
+                <w:sz w:val="28"/>
+                <w:szCs w:val="28"/>
+                <w:rPrChange w:id="328" w:author="SULAIMAN ABDULLAH S ABBAS" w:date="2021-10-03T15:16:00Z">
+                  <w:rPr>
+                    <w:noProof/>
+                  </w:rPr>
+                </w:rPrChange>
+              </w:rPr>
+              <w:instrText>HYPERLINK \l "_Toc84166599"</w:instrText>
+            </w:r>
+            <w:r>
+              <w:rPr>
+                <w:rStyle w:val="Hyperlink"/>
+                <w:rFonts w:asciiTheme="majorBidi" w:hAnsiTheme="majorBidi" w:cstheme="majorBidi"/>
+                <w:noProof/>
+                <w:sz w:val="28"/>
+                <w:szCs w:val="28"/>
+                <w:rPrChange w:id="329" w:author="SULAIMAN ABDULLAH S ABBAS" w:date="2021-10-03T15:16:00Z">
+                  <w:rPr>
+                    <w:rStyle w:val="Hyperlink"/>
+                    <w:noProof/>
+                  </w:rPr>
+                </w:rPrChange>
+              </w:rPr>
+              <w:instrText xml:space="preserve"> </w:instrText>
+            </w:r>
+            <w:r>
+              <w:rPr>
+                <w:rStyle w:val="Hyperlink"/>
+                <w:rFonts w:asciiTheme="majorBidi" w:hAnsiTheme="majorBidi" w:cstheme="majorBidi"/>
+                <w:noProof/>
+                <w:sz w:val="28"/>
+                <w:szCs w:val="28"/>
+                <w:rPrChange w:id="330" w:author="SULAIMAN ABDULLAH S ABBAS" w:date="2021-10-03T15:16:00Z">
+                  <w:rPr>
+                    <w:rStyle w:val="Hyperlink"/>
+                    <w:noProof/>
+                  </w:rPr>
+                </w:rPrChange>
+              </w:rPr>
+            </w:r>
+            <w:r>
+              <w:rPr>
+                <w:rStyle w:val="Hyperlink"/>
+                <w:rFonts w:asciiTheme="majorBidi" w:hAnsiTheme="majorBidi" w:cstheme="majorBidi"/>
+                <w:noProof/>
+                <w:sz w:val="28"/>
+                <w:szCs w:val="28"/>
+                <w:rPrChange w:id="331" w:author="SULAIMAN ABDULLAH S ABBAS" w:date="2021-10-03T15:16:00Z">
+                  <w:rPr>
+                    <w:rStyle w:val="Hyperlink"/>
+                    <w:noProof/>
+                  </w:rPr>
+                </w:rPrChange>
+              </w:rPr>
+              <w:fldChar w:fldCharType="separate"/>
+            </w:r>
+            <w:r>
+              <w:rPr>
+                <w:rStyle w:val="Hyperlink"/>
+                <w:rFonts w:asciiTheme="majorBidi" w:eastAsia="Times New Roman" w:hAnsiTheme="majorBidi" w:cstheme="majorBidi"/>
+                <w:noProof/>
+                <w:sz w:val="28"/>
+                <w:szCs w:val="28"/>
+                <w:rPrChange w:id="332" w:author="SULAIMAN ABDULLAH S ABBAS" w:date="2021-10-03T15:16:00Z">
+                  <w:rPr>
+                    <w:rStyle w:val="Hyperlink"/>
+                    <w:rFonts w:asciiTheme="majorBidi" w:eastAsia="Times New Roman" w:hAnsiTheme="majorBidi"/>
+                    <w:noProof/>
+                  </w:rPr>
+                </w:rPrChange>
+              </w:rPr>
+              <w:t>8. Roles &amp; Responsibilities</w:t>
+            </w:r>
+            <w:r>
+              <w:rPr>
+                <w:rFonts w:asciiTheme="majorBidi" w:hAnsiTheme="majorBidi" w:cstheme="majorBidi"/>
+                <w:noProof/>
+                <w:webHidden/>
+                <w:sz w:val="28"/>
+                <w:szCs w:val="28"/>
+                <w:rPrChange w:id="333" w:author="SULAIMAN ABDULLAH S ABBAS" w:date="2021-10-03T15:16:00Z">
+                  <w:rPr>
+                    <w:noProof/>
+                    <w:webHidden/>
+                  </w:rPr>
+                </w:rPrChange>
+              </w:rPr>
+              <w:tab/>
+            </w:r>
+            <w:r>
+              <w:rPr>
+                <w:rFonts w:asciiTheme="majorBidi" w:hAnsiTheme="majorBidi" w:cstheme="majorBidi"/>
+                <w:noProof/>
+                <w:webHidden/>
+                <w:sz w:val="28"/>
+                <w:szCs w:val="28"/>
+                <w:rPrChange w:id="334" w:author="SULAIMAN ABDULLAH S ABBAS" w:date="2021-10-03T15:16:00Z">
+                  <w:rPr>
+                    <w:noProof/>
+                    <w:webHidden/>
+                  </w:rPr>
+                </w:rPrChange>
+              </w:rPr>
+              <w:fldChar w:fldCharType="begin"/>
+            </w:r>
+            <w:r>
+              <w:rPr>
+                <w:rFonts w:asciiTheme="majorBidi" w:hAnsiTheme="majorBidi" w:cstheme="majorBidi"/>
+                <w:noProof/>
+                <w:webHidden/>
+                <w:sz w:val="28"/>
+                <w:szCs w:val="28"/>
+                <w:rPrChange w:id="335" w:author="SULAIMAN ABDULLAH S ABBAS" w:date="2021-10-03T15:16:00Z">
+                  <w:rPr>
+                    <w:noProof/>
+                    <w:webHidden/>
+                  </w:rPr>
+                </w:rPrChange>
+              </w:rPr>
+              <w:instrText xml:space="preserve"> PAGEREF _Toc84166599 \h </w:instrText>
+            </w:r>
+            <w:r>
+              <w:rPr>
+                <w:rFonts w:asciiTheme="majorBidi" w:hAnsiTheme="majorBidi" w:cstheme="majorBidi"/>
+                <w:noProof/>
+                <w:webHidden/>
+                <w:sz w:val="28"/>
+                <w:szCs w:val="28"/>
+                <w:rPrChange w:id="336" w:author="SULAIMAN ABDULLAH S ABBAS" w:date="2021-10-03T15:16:00Z">
+                  <w:rPr>
+                    <w:noProof/>
+                    <w:webHidden/>
+                  </w:rPr>
+                </w:rPrChange>
+              </w:rPr>
+            </w:r>
+          </w:ins>
+          <w:r>
+            <w:rPr>
+              <w:rFonts w:asciiTheme="majorBidi" w:hAnsiTheme="majorBidi" w:cstheme="majorBidi"/>
+              <w:noProof/>
+              <w:webHidden/>
+              <w:sz w:val="28"/>
+              <w:szCs w:val="28"/>
+              <w:rPrChange w:id="337" w:author="SULAIMAN ABDULLAH S ABBAS" w:date="2021-10-03T15:16:00Z">
+                <w:rPr>
+                  <w:noProof/>
+                  <w:webHidden/>
+                </w:rPr>
+              </w:rPrChange>
+            </w:rPr>
+            <w:fldChar w:fldCharType="separate"/>
+          </w:r>
+          <w:ins w:id="338" w:author="SULAIMAN ABDULLAH S ABBAS" w:date="2021-10-03T15:16:00Z">
+            <w:r>
+              <w:rPr>
+                <w:rFonts w:asciiTheme="majorBidi" w:hAnsiTheme="majorBidi" w:cstheme="majorBidi"/>
+                <w:noProof/>
+                <w:webHidden/>
+                <w:sz w:val="28"/>
+                <w:szCs w:val="28"/>
+                <w:rPrChange w:id="339" w:author="SULAIMAN ABDULLAH S ABBAS" w:date="2021-10-03T15:16:00Z">
+                  <w:rPr>
+                    <w:noProof/>
+                    <w:webHidden/>
+                  </w:rPr>
+                </w:rPrChange>
+              </w:rPr>
+              <w:t>10</w:t>
+            </w:r>
+            <w:r>
+              <w:rPr>
+                <w:rFonts w:asciiTheme="majorBidi" w:hAnsiTheme="majorBidi" w:cstheme="majorBidi"/>
+                <w:noProof/>
+                <w:webHidden/>
+                <w:sz w:val="28"/>
+                <w:szCs w:val="28"/>
+                <w:rPrChange w:id="340" w:author="SULAIMAN ABDULLAH S ABBAS" w:date="2021-10-03T15:16:00Z">
+                  <w:rPr>
+                    <w:noProof/>
+                    <w:webHidden/>
+                  </w:rPr>
+                </w:rPrChange>
+              </w:rPr>
+              <w:fldChar w:fldCharType="end"/>
+            </w:r>
+            <w:r>
+              <w:rPr>
+                <w:rStyle w:val="Hyperlink"/>
+                <w:rFonts w:asciiTheme="majorBidi" w:hAnsiTheme="majorBidi" w:cstheme="majorBidi"/>
+                <w:noProof/>
+                <w:sz w:val="28"/>
+                <w:szCs w:val="28"/>
+                <w:rPrChange w:id="341" w:author="SULAIMAN ABDULLAH S ABBAS" w:date="2021-10-03T15:16:00Z">
+                  <w:rPr>
+                    <w:rStyle w:val="Hyperlink"/>
+                    <w:noProof/>
+                  </w:rPr>
+                </w:rPrChange>
+              </w:rPr>
+              <w:fldChar w:fldCharType="end"/>
+            </w:r>
+          </w:ins>
+        </w:p>
+        <w:p>
+          <w:pPr>
+            <w:pStyle w:val="TOC3"/>
+            <w:tabs>
+              <w:tab w:val="right" w:leader="dot" w:pos="9350"/>
+            </w:tabs>
+            <w:rPr>
+              <w:ins w:id="342" w:author="SULAIMAN ABDULLAH S ABBAS" w:date="2021-10-03T15:16:00Z"/>
+              <w:rFonts w:asciiTheme="majorBidi" w:hAnsiTheme="majorBidi" w:cstheme="majorBidi"/>
+              <w:noProof/>
+              <w:sz w:val="28"/>
+              <w:szCs w:val="28"/>
+              <w:rPrChange w:id="343" w:author="SULAIMAN ABDULLAH S ABBAS" w:date="2021-10-03T15:16:00Z">
+                <w:rPr>
+                  <w:ins w:id="344" w:author="SULAIMAN ABDULLAH S ABBAS" w:date="2021-10-03T15:16:00Z"/>
+                  <w:rFonts w:cstheme="minorBidi"/>
+                  <w:noProof/>
+                </w:rPr>
+              </w:rPrChange>
+            </w:rPr>
+          </w:pPr>
+          <w:ins w:id="345" w:author="SULAIMAN ABDULLAH S ABBAS" w:date="2021-10-03T15:16:00Z">
+            <w:r>
+              <w:rPr>
+                <w:rStyle w:val="Hyperlink"/>
+                <w:rFonts w:asciiTheme="majorBidi" w:hAnsiTheme="majorBidi" w:cstheme="majorBidi"/>
+                <w:noProof/>
+                <w:sz w:val="28"/>
+                <w:szCs w:val="28"/>
+                <w:rPrChange w:id="346" w:author="SULAIMAN ABDULLAH S ABBAS" w:date="2021-10-03T15:16:00Z">
+                  <w:rPr>
+                    <w:rStyle w:val="Hyperlink"/>
+                    <w:noProof/>
+                  </w:rPr>
+                </w:rPrChange>
+              </w:rPr>
+              <w:fldChar w:fldCharType="begin"/>
+            </w:r>
+            <w:r>
+              <w:rPr>
+                <w:rStyle w:val="Hyperlink"/>
+                <w:rFonts w:asciiTheme="majorBidi" w:hAnsiTheme="majorBidi" w:cstheme="majorBidi"/>
+                <w:noProof/>
+                <w:sz w:val="28"/>
+                <w:szCs w:val="28"/>
+                <w:rPrChange w:id="347" w:author="SULAIMAN ABDULLAH S ABBAS" w:date="2021-10-03T15:16:00Z">
+                  <w:rPr>
+                    <w:rStyle w:val="Hyperlink"/>
+                    <w:noProof/>
+                  </w:rPr>
+                </w:rPrChange>
+              </w:rPr>
+              <w:instrText xml:space="preserve"> </w:instrText>
+            </w:r>
+            <w:r>
+              <w:rPr>
+                <w:rFonts w:asciiTheme="majorBidi" w:hAnsiTheme="majorBidi" w:cstheme="majorBidi"/>
+                <w:noProof/>
+                <w:sz w:val="28"/>
+                <w:szCs w:val="28"/>
+                <w:rPrChange w:id="348" w:author="SULAIMAN ABDULLAH S ABBAS" w:date="2021-10-03T15:16:00Z">
+                  <w:rPr>
+                    <w:noProof/>
+                  </w:rPr>
+                </w:rPrChange>
+              </w:rPr>
+              <w:instrText>HYPERLINK \l "_Toc84166600"</w:instrText>
+            </w:r>
+            <w:r>
+              <w:rPr>
+                <w:rStyle w:val="Hyperlink"/>
+                <w:rFonts w:asciiTheme="majorBidi" w:hAnsiTheme="majorBidi" w:cstheme="majorBidi"/>
+                <w:noProof/>
+                <w:sz w:val="28"/>
+                <w:szCs w:val="28"/>
+                <w:rPrChange w:id="349" w:author="SULAIMAN ABDULLAH S ABBAS" w:date="2021-10-03T15:16:00Z">
+                  <w:rPr>
+                    <w:rStyle w:val="Hyperlink"/>
+                    <w:noProof/>
+                  </w:rPr>
+                </w:rPrChange>
+              </w:rPr>
+              <w:instrText xml:space="preserve"> </w:instrText>
+            </w:r>
+            <w:r>
+              <w:rPr>
+                <w:rStyle w:val="Hyperlink"/>
+                <w:rFonts w:asciiTheme="majorBidi" w:hAnsiTheme="majorBidi" w:cstheme="majorBidi"/>
+                <w:noProof/>
+                <w:sz w:val="28"/>
+                <w:szCs w:val="28"/>
+                <w:rPrChange w:id="350" w:author="SULAIMAN ABDULLAH S ABBAS" w:date="2021-10-03T15:16:00Z">
+                  <w:rPr>
+                    <w:rStyle w:val="Hyperlink"/>
+                    <w:noProof/>
+                  </w:rPr>
+                </w:rPrChange>
+              </w:rPr>
+            </w:r>
+            <w:r>
+              <w:rPr>
+                <w:rStyle w:val="Hyperlink"/>
+                <w:rFonts w:asciiTheme="majorBidi" w:hAnsiTheme="majorBidi" w:cstheme="majorBidi"/>
+                <w:noProof/>
+                <w:sz w:val="28"/>
+                <w:szCs w:val="28"/>
+                <w:rPrChange w:id="351" w:author="SULAIMAN ABDULLAH S ABBAS" w:date="2021-10-03T15:16:00Z">
+                  <w:rPr>
+                    <w:rStyle w:val="Hyperlink"/>
+                    <w:noProof/>
+                  </w:rPr>
+                </w:rPrChange>
+              </w:rPr>
+              <w:fldChar w:fldCharType="separate"/>
+            </w:r>
+            <w:r>
+              <w:rPr>
+                <w:rStyle w:val="Hyperlink"/>
+                <w:rFonts w:asciiTheme="majorBidi" w:eastAsia="Times New Roman" w:hAnsiTheme="majorBidi" w:cstheme="majorBidi"/>
+                <w:noProof/>
+                <w:sz w:val="28"/>
+                <w:szCs w:val="28"/>
+                <w:rPrChange w:id="352" w:author="SULAIMAN ABDULLAH S ABBAS" w:date="2021-10-03T15:16:00Z">
+                  <w:rPr>
+                    <w:rStyle w:val="Hyperlink"/>
+                    <w:rFonts w:asciiTheme="majorBidi" w:eastAsia="Times New Roman" w:hAnsiTheme="majorBidi"/>
+                    <w:noProof/>
+                  </w:rPr>
+                </w:rPrChange>
+              </w:rPr>
+              <w:t>9. Sign Off</w:t>
+            </w:r>
+            <w:r>
+              <w:rPr>
+                <w:rFonts w:asciiTheme="majorBidi" w:hAnsiTheme="majorBidi" w:cstheme="majorBidi"/>
+                <w:noProof/>
+                <w:webHidden/>
+                <w:sz w:val="28"/>
+                <w:szCs w:val="28"/>
+                <w:rPrChange w:id="353" w:author="SULAIMAN ABDULLAH S ABBAS" w:date="2021-10-03T15:16:00Z">
+                  <w:rPr>
+                    <w:noProof/>
+                    <w:webHidden/>
+                  </w:rPr>
+                </w:rPrChange>
+              </w:rPr>
+              <w:tab/>
+            </w:r>
+            <w:r>
+              <w:rPr>
+                <w:rFonts w:asciiTheme="majorBidi" w:hAnsiTheme="majorBidi" w:cstheme="majorBidi"/>
+                <w:noProof/>
+                <w:webHidden/>
+                <w:sz w:val="28"/>
+                <w:szCs w:val="28"/>
+                <w:rPrChange w:id="354" w:author="SULAIMAN ABDULLAH S ABBAS" w:date="2021-10-03T15:16:00Z">
+                  <w:rPr>
+                    <w:noProof/>
+                    <w:webHidden/>
+                  </w:rPr>
+                </w:rPrChange>
+              </w:rPr>
+              <w:fldChar w:fldCharType="begin"/>
+            </w:r>
+            <w:r>
+              <w:rPr>
+                <w:rFonts w:asciiTheme="majorBidi" w:hAnsiTheme="majorBidi" w:cstheme="majorBidi"/>
+                <w:noProof/>
+                <w:webHidden/>
+                <w:sz w:val="28"/>
+                <w:szCs w:val="28"/>
+                <w:rPrChange w:id="355" w:author="SULAIMAN ABDULLAH S ABBAS" w:date="2021-10-03T15:16:00Z">
+                  <w:rPr>
+                    <w:noProof/>
+                    <w:webHidden/>
+                  </w:rPr>
+                </w:rPrChange>
+              </w:rPr>
+              <w:instrText xml:space="preserve"> PAGEREF _Toc84166600 \h </w:instrText>
+            </w:r>
+            <w:r>
+              <w:rPr>
+                <w:rFonts w:asciiTheme="majorBidi" w:hAnsiTheme="majorBidi" w:cstheme="majorBidi"/>
+                <w:noProof/>
+                <w:webHidden/>
+                <w:sz w:val="28"/>
+                <w:szCs w:val="28"/>
+                <w:rPrChange w:id="356" w:author="SULAIMAN ABDULLAH S ABBAS" w:date="2021-10-03T15:16:00Z">
+                  <w:rPr>
+                    <w:noProof/>
+                    <w:webHidden/>
+                  </w:rPr>
+                </w:rPrChange>
+              </w:rPr>
+            </w:r>
+          </w:ins>
+          <w:r>
+            <w:rPr>
+              <w:rFonts w:asciiTheme="majorBidi" w:hAnsiTheme="majorBidi" w:cstheme="majorBidi"/>
+              <w:noProof/>
+              <w:webHidden/>
+              <w:sz w:val="28"/>
+              <w:szCs w:val="28"/>
+              <w:rPrChange w:id="357" w:author="SULAIMAN ABDULLAH S ABBAS" w:date="2021-10-03T15:16:00Z">
+                <w:rPr>
+                  <w:noProof/>
+                  <w:webHidden/>
+                </w:rPr>
+              </w:rPrChange>
+            </w:rPr>
+            <w:fldChar w:fldCharType="separate"/>
+          </w:r>
+          <w:ins w:id="358" w:author="SULAIMAN ABDULLAH S ABBAS" w:date="2021-10-03T15:16:00Z">
+            <w:r>
+              <w:rPr>
+                <w:rFonts w:asciiTheme="majorBidi" w:hAnsiTheme="majorBidi" w:cstheme="majorBidi"/>
+                <w:noProof/>
+                <w:webHidden/>
+                <w:sz w:val="28"/>
+                <w:szCs w:val="28"/>
+                <w:rPrChange w:id="359" w:author="SULAIMAN ABDULLAH S ABBAS" w:date="2021-10-03T15:16:00Z">
+                  <w:rPr>
+                    <w:noProof/>
+                    <w:webHidden/>
+                  </w:rPr>
+                </w:rPrChange>
+              </w:rPr>
+              <w:t>11</w:t>
+            </w:r>
+            <w:r>
+              <w:rPr>
+                <w:rFonts w:asciiTheme="majorBidi" w:hAnsiTheme="majorBidi" w:cstheme="majorBidi"/>
+                <w:noProof/>
+                <w:webHidden/>
+                <w:sz w:val="28"/>
+                <w:szCs w:val="28"/>
+                <w:rPrChange w:id="360" w:author="SULAIMAN ABDULLAH S ABBAS" w:date="2021-10-03T15:16:00Z">
+                  <w:rPr>
+                    <w:noProof/>
+                    <w:webHidden/>
+                  </w:rPr>
+                </w:rPrChange>
+              </w:rPr>
+              <w:fldChar w:fldCharType="end"/>
+            </w:r>
+            <w:r>
+              <w:rPr>
+                <w:rStyle w:val="Hyperlink"/>
+                <w:rFonts w:asciiTheme="majorBidi" w:hAnsiTheme="majorBidi" w:cstheme="majorBidi"/>
+                <w:noProof/>
+                <w:sz w:val="28"/>
+                <w:szCs w:val="28"/>
+                <w:rPrChange w:id="361" w:author="SULAIMAN ABDULLAH S ABBAS" w:date="2021-10-03T15:16:00Z">
+                  <w:rPr>
+                    <w:rStyle w:val="Hyperlink"/>
+                    <w:noProof/>
+                  </w:rPr>
+                </w:rPrChange>
+              </w:rPr>
+              <w:fldChar w:fldCharType="end"/>
+            </w:r>
+          </w:ins>
+        </w:p>
+        <w:p>
+          <w:pPr>
+            <w:pStyle w:val="TOC2"/>
+            <w:rPr>
+              <w:ins w:id="362" w:author="SULAIMAN ABDULLAH S ABBAS" w:date="2021-10-03T15:16:00Z"/>
+              <w:rFonts w:asciiTheme="majorBidi" w:hAnsiTheme="majorBidi" w:cstheme="majorBidi"/>
+              <w:sz w:val="28"/>
+              <w:szCs w:val="28"/>
+              <w:rPrChange w:id="363" w:author="SULAIMAN ABDULLAH S ABBAS" w:date="2021-10-03T15:16:00Z">
+                <w:rPr>
+                  <w:ins w:id="364" w:author="SULAIMAN ABDULLAH S ABBAS" w:date="2021-10-03T15:16:00Z"/>
+                  <w:rFonts w:cstheme="minorBidi"/>
+                  <w:bCs/>
+                  <w:noProof/>
+                </w:rPr>
+              </w:rPrChange>
+            </w:rPr>
+            <w:pPrChange w:id="365" w:author="SULAIMAN ABDULLAH S ABBAS" w:date="2021-10-03T15:16:00Z">
+              <w:pPr>
+                <w:pStyle w:val="TOC2"/>
+              </w:pPr>
+            </w:pPrChange>
+          </w:pPr>
+          <w:ins w:id="366" w:author="SULAIMAN ABDULLAH S ABBAS" w:date="2021-10-03T15:16:00Z">
+            <w:r>
+              <w:rPr>
+                <w:rStyle w:val="Hyperlink"/>
+                <w:rFonts w:asciiTheme="majorBidi" w:hAnsiTheme="majorBidi" w:cstheme="majorBidi"/>
+                <w:sz w:val="28"/>
+                <w:szCs w:val="28"/>
+                <w:rPrChange w:id="367" w:author="SULAIMAN ABDULLAH S ABBAS" w:date="2021-10-03T15:16:00Z">
+                  <w:rPr>
+                    <w:rStyle w:val="Hyperlink"/>
+                    <w:noProof/>
+                  </w:rPr>
+                </w:rPrChange>
+              </w:rPr>
+              <w:fldChar w:fldCharType="begin"/>
+            </w:r>
+            <w:r>
+              <w:rPr>
+                <w:rStyle w:val="Hyperlink"/>
+                <w:rFonts w:asciiTheme="majorBidi" w:hAnsiTheme="majorBidi" w:cstheme="majorBidi"/>
+                <w:sz w:val="28"/>
+                <w:szCs w:val="28"/>
+                <w:rPrChange w:id="368" w:author="SULAIMAN ABDULLAH S ABBAS" w:date="2021-10-03T15:16:00Z">
+                  <w:rPr>
+                    <w:rStyle w:val="Hyperlink"/>
+                    <w:noProof/>
+                  </w:rPr>
+                </w:rPrChange>
+              </w:rPr>
+              <w:instrText xml:space="preserve"> </w:instrText>
+            </w:r>
+            <w:r>
+              <w:rPr>
+                <w:rFonts w:asciiTheme="majorBidi" w:hAnsiTheme="majorBidi" w:cstheme="majorBidi"/>
+                <w:sz w:val="28"/>
+                <w:szCs w:val="28"/>
+                <w:rPrChange w:id="369" w:author="SULAIMAN ABDULLAH S ABBAS" w:date="2021-10-03T15:16:00Z">
+                  <w:rPr>
+                    <w:noProof/>
+                  </w:rPr>
+                </w:rPrChange>
+              </w:rPr>
+              <w:instrText>HYPERLINK \l "_Toc84166601"</w:instrText>
+            </w:r>
+            <w:r>
+              <w:rPr>
+                <w:rStyle w:val="Hyperlink"/>
+                <w:rFonts w:asciiTheme="majorBidi" w:hAnsiTheme="majorBidi" w:cstheme="majorBidi"/>
+                <w:sz w:val="28"/>
+                <w:szCs w:val="28"/>
+                <w:rPrChange w:id="370" w:author="SULAIMAN ABDULLAH S ABBAS" w:date="2021-10-03T15:16:00Z">
+                  <w:rPr>
+                    <w:rStyle w:val="Hyperlink"/>
+                    <w:noProof/>
+                  </w:rPr>
+                </w:rPrChange>
+              </w:rPr>
+              <w:instrText xml:space="preserve"> </w:instrText>
+            </w:r>
+            <w:r>
+              <w:rPr>
+                <w:rStyle w:val="Hyperlink"/>
+                <w:rFonts w:asciiTheme="majorBidi" w:hAnsiTheme="majorBidi" w:cstheme="majorBidi"/>
+                <w:sz w:val="28"/>
+                <w:szCs w:val="28"/>
+                <w:rPrChange w:id="371" w:author="SULAIMAN ABDULLAH S ABBAS" w:date="2021-10-03T15:16:00Z">
+                  <w:rPr>
+                    <w:rStyle w:val="Hyperlink"/>
+                  </w:rPr>
+                </w:rPrChange>
+              </w:rPr>
+            </w:r>
+            <w:r>
+              <w:rPr>
+                <w:rStyle w:val="Hyperlink"/>
+                <w:rFonts w:asciiTheme="majorBidi" w:hAnsiTheme="majorBidi" w:cstheme="majorBidi"/>
+                <w:sz w:val="28"/>
+                <w:szCs w:val="28"/>
+                <w:rPrChange w:id="372" w:author="SULAIMAN ABDULLAH S ABBAS" w:date="2021-10-03T15:16:00Z">
+                  <w:rPr>
+                    <w:rStyle w:val="Hyperlink"/>
+                    <w:noProof/>
+                  </w:rPr>
+                </w:rPrChange>
+              </w:rPr>
+              <w:fldChar w:fldCharType="separate"/>
+            </w:r>
+            <w:r>
+              <w:rPr>
+                <w:rStyle w:val="Hyperlink"/>
+                <w:rFonts w:asciiTheme="majorBidi" w:hAnsiTheme="majorBidi" w:cstheme="majorBidi"/>
+                <w:sz w:val="28"/>
+                <w:szCs w:val="28"/>
+                <w:rPrChange w:id="373" w:author="SULAIMAN ABDULLAH S ABBAS" w:date="2021-10-03T15:16:00Z">
+                  <w:rPr>
+                    <w:rStyle w:val="Hyperlink"/>
+                    <w:noProof/>
+                  </w:rPr>
+                </w:rPrChange>
+              </w:rPr>
+              <w:t>References</w:t>
+            </w:r>
+            <w:r>
+              <w:rPr>
+                <w:rFonts w:asciiTheme="majorBidi" w:hAnsiTheme="majorBidi" w:cstheme="majorBidi"/>
+                <w:webHidden/>
+                <w:sz w:val="28"/>
+                <w:szCs w:val="28"/>
+                <w:rPrChange w:id="374" w:author="SULAIMAN ABDULLAH S ABBAS" w:date="2021-10-03T15:16:00Z">
+                  <w:rPr>
+                    <w:noProof/>
+                    <w:webHidden/>
+                  </w:rPr>
+                </w:rPrChange>
+              </w:rPr>
+              <w:tab/>
+            </w:r>
+            <w:r>
+              <w:rPr>
+                <w:rFonts w:asciiTheme="majorBidi" w:hAnsiTheme="majorBidi" w:cstheme="majorBidi"/>
+                <w:webHidden/>
+                <w:sz w:val="28"/>
+                <w:szCs w:val="28"/>
+                <w:rPrChange w:id="375" w:author="SULAIMAN ABDULLAH S ABBAS" w:date="2021-10-03T15:16:00Z">
+                  <w:rPr>
+                    <w:noProof/>
+                    <w:webHidden/>
+                  </w:rPr>
+                </w:rPrChange>
+              </w:rPr>
+              <w:fldChar w:fldCharType="begin"/>
+            </w:r>
+            <w:r>
+              <w:rPr>
+                <w:rFonts w:asciiTheme="majorBidi" w:hAnsiTheme="majorBidi" w:cstheme="majorBidi"/>
+                <w:webHidden/>
+                <w:sz w:val="28"/>
+                <w:szCs w:val="28"/>
+                <w:rPrChange w:id="376" w:author="SULAIMAN ABDULLAH S ABBAS" w:date="2021-10-03T15:16:00Z">
+                  <w:rPr>
+                    <w:noProof/>
+                    <w:webHidden/>
+                  </w:rPr>
+                </w:rPrChange>
+              </w:rPr>
+              <w:instrText xml:space="preserve"> PAGEREF _Toc84166601 \h </w:instrText>
+            </w:r>
+            <w:r>
+              <w:rPr>
+                <w:rFonts w:asciiTheme="majorBidi" w:hAnsiTheme="majorBidi" w:cstheme="majorBidi"/>
+                <w:webHidden/>
+                <w:sz w:val="28"/>
+                <w:szCs w:val="28"/>
+                <w:rPrChange w:id="377" w:author="SULAIMAN ABDULLAH S ABBAS" w:date="2021-10-03T15:16:00Z">
+                  <w:rPr>
+                    <w:webHidden/>
+                  </w:rPr>
+                </w:rPrChange>
+              </w:rPr>
+            </w:r>
+          </w:ins>
+          <w:r>
+            <w:rPr>
+              <w:rFonts w:asciiTheme="majorBidi" w:hAnsiTheme="majorBidi" w:cstheme="majorBidi"/>
+              <w:webHidden/>
+              <w:sz w:val="28"/>
+              <w:szCs w:val="28"/>
+              <w:rPrChange w:id="378" w:author="SULAIMAN ABDULLAH S ABBAS" w:date="2021-10-03T15:16:00Z">
+                <w:rPr>
+                  <w:webHidden/>
+                </w:rPr>
+              </w:rPrChange>
+            </w:rPr>
+            <w:fldChar w:fldCharType="separate"/>
+          </w:r>
+          <w:ins w:id="379" w:author="SULAIMAN ABDULLAH S ABBAS" w:date="2021-10-03T15:16:00Z">
+            <w:r>
+              <w:rPr>
+                <w:rFonts w:asciiTheme="majorBidi" w:hAnsiTheme="majorBidi" w:cstheme="majorBidi"/>
+                <w:webHidden/>
+                <w:sz w:val="28"/>
+                <w:szCs w:val="28"/>
+                <w:rPrChange w:id="380" w:author="SULAIMAN ABDULLAH S ABBAS" w:date="2021-10-03T15:16:00Z">
+                  <w:rPr>
+                    <w:noProof/>
+                    <w:webHidden/>
+                  </w:rPr>
+                </w:rPrChange>
+              </w:rPr>
+              <w:t>12</w:t>
+            </w:r>
+            <w:r>
+              <w:rPr>
+                <w:rFonts w:asciiTheme="majorBidi" w:hAnsiTheme="majorBidi" w:cstheme="majorBidi"/>
+                <w:webHidden/>
+                <w:sz w:val="28"/>
+                <w:szCs w:val="28"/>
+                <w:rPrChange w:id="381" w:author="SULAIMAN ABDULLAH S ABBAS" w:date="2021-10-03T15:16:00Z">
+                  <w:rPr>
+                    <w:noProof/>
+                    <w:webHidden/>
+                  </w:rPr>
+                </w:rPrChange>
+              </w:rPr>
+              <w:fldChar w:fldCharType="end"/>
+            </w:r>
+            <w:r>
+              <w:rPr>
+                <w:rStyle w:val="Hyperlink"/>
+                <w:rFonts w:asciiTheme="majorBidi" w:hAnsiTheme="majorBidi" w:cstheme="majorBidi"/>
+                <w:sz w:val="28"/>
+                <w:szCs w:val="28"/>
+                <w:rPrChange w:id="382" w:author="SULAIMAN ABDULLAH S ABBAS" w:date="2021-10-03T15:16:00Z">
+                  <w:rPr>
+                    <w:rStyle w:val="Hyperlink"/>
+                    <w:noProof/>
+                  </w:rPr>
+                </w:rPrChange>
+              </w:rPr>
+              <w:fldChar w:fldCharType="end"/>
+            </w:r>
+          </w:ins>
+        </w:p>
+        <w:p>
+          <w:pPr>
+            <w:pStyle w:val="TOC1"/>
+            <w:rPr>
+              <w:del w:id="383" w:author="SULAIMAN ABDULLAH S ABBAS" w:date="2021-10-03T15:12:00Z"/>
+              <w:rFonts w:cstheme="majorBidi"/>
+              <w:sz w:val="28"/>
+              <w:szCs w:val="28"/>
+              <w:rPrChange w:id="384" w:author="SULAIMAN ABDULLAH S ABBAS" w:date="2021-10-03T15:16:00Z">
+                <w:rPr>
+                  <w:del w:id="385" w:author="SULAIMAN ABDULLAH S ABBAS" w:date="2021-10-03T15:12:00Z"/>
+                  <w:rFonts w:cstheme="minorBidi"/>
+                  <w:noProof/>
+                </w:rPr>
+              </w:rPrChange>
+            </w:rPr>
+            <w:pPrChange w:id="386" w:author="SULAIMAN ABDULLAH S ABBAS" w:date="2021-10-03T15:11:00Z">
+              <w:pPr>
+                <w:pStyle w:val="TOC1"/>
+                <w:tabs>
+                  <w:tab w:val="right" w:leader="dot" w:pos="9350"/>
+                </w:tabs>
+              </w:pPr>
+            </w:pPrChange>
+          </w:pPr>
+          <w:del w:id="387" w:author="SULAIMAN ABDULLAH S ABBAS" w:date="2021-10-03T15:12:00Z">
+            <w:r>
+              <w:rPr>
+                <w:rStyle w:val="Hyperlink"/>
+                <w:rFonts w:cstheme="majorBidi"/>
+                <w:bCs w:val="0"/>
+                <w:sz w:val="28"/>
+                <w:szCs w:val="28"/>
+                <w:rPrChange w:id="388" w:author="SULAIMAN ABDULLAH S ABBAS" w:date="2021-10-03T15:16:00Z">
+                  <w:rPr>
+                    <w:rStyle w:val="Hyperlink"/>
+                    <w:rFonts w:asciiTheme="majorBidi" w:hAnsiTheme="majorBidi"/>
+                    <w:noProof/>
+                  </w:rPr>
+                </w:rPrChange>
+              </w:rPr>
+              <w:delText>Introd</w:delText>
+            </w:r>
+            <w:r>
+              <w:rPr>
+                <w:rStyle w:val="Hyperlink"/>
+                <w:rFonts w:cstheme="majorBidi"/>
+                <w:bCs w:val="0"/>
+                <w:sz w:val="28"/>
+                <w:szCs w:val="28"/>
+                <w:rPrChange w:id="389" w:author="SULAIMAN ABDULLAH S ABBAS" w:date="2021-10-03T15:16:00Z">
+                  <w:rPr>
+                    <w:rStyle w:val="Hyperlink"/>
+                    <w:rFonts w:asciiTheme="majorBidi" w:hAnsiTheme="majorBidi"/>
+                    <w:noProof/>
+                  </w:rPr>
+                </w:rPrChange>
+              </w:rPr>
+              <w:delText>u</w:delText>
+            </w:r>
+            <w:r>
+              <w:rPr>
+                <w:rStyle w:val="Hyperlink"/>
+                <w:rFonts w:cstheme="majorBidi"/>
+                <w:bCs w:val="0"/>
+                <w:sz w:val="28"/>
+                <w:szCs w:val="28"/>
+                <w:rPrChange w:id="390" w:author="SULAIMAN ABDULLAH S ABBAS" w:date="2021-10-03T15:16:00Z">
+                  <w:rPr>
+                    <w:rStyle w:val="Hyperlink"/>
+                    <w:rFonts w:asciiTheme="majorBidi" w:hAnsiTheme="majorBidi"/>
+                    <w:noProof/>
+                  </w:rPr>
+                </w:rPrChange>
+              </w:rPr>
+              <w:delText>ction</w:delText>
+            </w:r>
+            <w:r>
+              <w:rPr>
+                <w:rFonts w:cstheme="majorBidi"/>
+                <w:webHidden/>
+                <w:sz w:val="28"/>
+                <w:szCs w:val="28"/>
+                <w:rPrChange w:id="391" w:author="SULAIMAN ABDULLAH S ABBAS" w:date="2021-10-03T15:16:00Z">
+                  <w:rPr>
+                    <w:noProof/>
+                    <w:webHidden/>
+                  </w:rPr>
+                </w:rPrChange>
+              </w:rPr>
+              <w:tab/>
+              <w:delText>2</w:delText>
+            </w:r>
+          </w:del>
+        </w:p>
+        <w:p>
+          <w:pPr>
+            <w:pStyle w:val="TOC1"/>
+            <w:rPr>
+              <w:del w:id="392" w:author="SULAIMAN ABDULLAH S ABBAS" w:date="2021-10-03T15:12:00Z"/>
+              <w:rFonts w:cstheme="majorBidi"/>
+              <w:sz w:val="28"/>
+              <w:szCs w:val="28"/>
+              <w:rPrChange w:id="393" w:author="SULAIMAN ABDULLAH S ABBAS" w:date="2021-10-03T15:16:00Z">
+                <w:rPr>
+                  <w:del w:id="394" w:author="SULAIMAN ABDULLAH S ABBAS" w:date="2021-10-03T15:12:00Z"/>
+                  <w:rFonts w:cstheme="minorBidi"/>
+                  <w:noProof/>
+                </w:rPr>
+              </w:rPrChange>
+            </w:rPr>
+            <w:pPrChange w:id="395" w:author="SULAIMAN ABDULLAH S ABBAS" w:date="2021-10-03T15:11:00Z">
+              <w:pPr>
+                <w:pStyle w:val="TOC1"/>
+                <w:tabs>
+                  <w:tab w:val="right" w:leader="dot" w:pos="9350"/>
+                </w:tabs>
+              </w:pPr>
+            </w:pPrChange>
+          </w:pPr>
+          <w:del w:id="396" w:author="SULAIMAN ABDULLAH S ABBAS" w:date="2021-10-03T15:12:00Z">
+            <w:r>
+              <w:rPr>
+                <w:rStyle w:val="Hyperlink"/>
+                <w:rFonts w:cstheme="majorBidi"/>
+                <w:sz w:val="28"/>
+                <w:szCs w:val="28"/>
+                <w:rPrChange w:id="397" w:author="SULAIMAN ABDULLAH S ABBAS" w:date="2021-10-03T15:16:00Z">
+                  <w:rPr>
+                    <w:rStyle w:val="Hyperlink"/>
+                    <w:rFonts w:asciiTheme="majorBidi" w:hAnsiTheme="majorBidi"/>
+                    <w:noProof/>
+                  </w:rPr>
+                </w:rPrChange>
+              </w:rPr>
+              <w:delText>Background infor</w:delText>
+            </w:r>
+            <w:r>
+              <w:rPr>
+                <w:rStyle w:val="Hyperlink"/>
+                <w:rFonts w:cstheme="majorBidi"/>
+                <w:sz w:val="28"/>
+                <w:szCs w:val="28"/>
+                <w:rPrChange w:id="398" w:author="SULAIMAN ABDULLAH S ABBAS" w:date="2021-10-03T15:16:00Z">
+                  <w:rPr>
+                    <w:rStyle w:val="Hyperlink"/>
+                    <w:rFonts w:asciiTheme="majorBidi" w:hAnsiTheme="majorBidi"/>
+                    <w:noProof/>
+                  </w:rPr>
+                </w:rPrChange>
+              </w:rPr>
+              <w:delText>m</w:delText>
+            </w:r>
+            <w:r>
+              <w:rPr>
+                <w:rStyle w:val="Hyperlink"/>
+                <w:rFonts w:cstheme="majorBidi"/>
+                <w:sz w:val="28"/>
+                <w:szCs w:val="28"/>
+                <w:rPrChange w:id="399" w:author="SULAIMAN ABDULLAH S ABBAS" w:date="2021-10-03T15:16:00Z">
+                  <w:rPr>
+                    <w:rStyle w:val="Hyperlink"/>
+                    <w:rFonts w:asciiTheme="majorBidi" w:hAnsiTheme="majorBidi"/>
+                    <w:noProof/>
+                  </w:rPr>
+                </w:rPrChange>
+              </w:rPr>
+              <w:delText>ation</w:delText>
+            </w:r>
+            <w:r>
+              <w:rPr>
+                <w:rFonts w:cstheme="majorBidi"/>
+                <w:webHidden/>
+                <w:sz w:val="28"/>
+                <w:szCs w:val="28"/>
+                <w:rPrChange w:id="400" w:author="SULAIMAN ABDULLAH S ABBAS" w:date="2021-10-03T15:16:00Z">
+                  <w:rPr>
+                    <w:noProof/>
+                    <w:webHidden/>
+                  </w:rPr>
+                </w:rPrChange>
+              </w:rPr>
+              <w:tab/>
+              <w:delText>3</w:delText>
+            </w:r>
+          </w:del>
+        </w:p>
+        <w:p>
+          <w:pPr>
+            <w:pStyle w:val="TOC1"/>
+            <w:rPr>
+              <w:del w:id="401" w:author="SULAIMAN ABDULLAH S ABBAS" w:date="2021-10-03T15:12:00Z"/>
+              <w:rFonts w:cstheme="majorBidi"/>
+              <w:sz w:val="28"/>
+              <w:szCs w:val="28"/>
+              <w:rPrChange w:id="402" w:author="SULAIMAN ABDULLAH S ABBAS" w:date="2021-10-03T15:16:00Z">
+                <w:rPr>
+                  <w:del w:id="403" w:author="SULAIMAN ABDULLAH S ABBAS" w:date="2021-10-03T15:12:00Z"/>
+                  <w:rFonts w:cstheme="minorBidi"/>
+                  <w:noProof/>
+                </w:rPr>
+              </w:rPrChange>
+            </w:rPr>
+            <w:pPrChange w:id="404" w:author="SULAIMAN ABDULLAH S ABBAS" w:date="2021-10-03T15:11:00Z">
+              <w:pPr>
+                <w:pStyle w:val="TOC1"/>
+                <w:tabs>
+                  <w:tab w:val="right" w:leader="dot" w:pos="9350"/>
+                </w:tabs>
+              </w:pPr>
+            </w:pPrChange>
+          </w:pPr>
+          <w:del w:id="405" w:author="SULAIMAN ABDULLAH S ABBAS" w:date="2021-10-03T15:12:00Z">
+            <w:r>
+              <w:rPr>
+                <w:rStyle w:val="Hyperlink"/>
+                <w:rFonts w:cstheme="majorBidi"/>
+                <w:sz w:val="28"/>
+                <w:szCs w:val="28"/>
+                <w:rPrChange w:id="406" w:author="SULAIMAN ABDULLAH S ABBAS" w:date="2021-10-03T15:16:00Z">
+                  <w:rPr>
+                    <w:rStyle w:val="Hyperlink"/>
+                    <w:rFonts w:asciiTheme="majorBidi" w:hAnsiTheme="majorBidi"/>
+                    <w:noProof/>
+                  </w:rPr>
+                </w:rPrChange>
+              </w:rPr>
+              <w:delText>Literature Review</w:delText>
+            </w:r>
+            <w:r>
+              <w:rPr>
+                <w:rFonts w:cstheme="majorBidi"/>
+                <w:webHidden/>
+                <w:sz w:val="28"/>
+                <w:szCs w:val="28"/>
+                <w:rPrChange w:id="407" w:author="SULAIMAN ABDULLAH S ABBAS" w:date="2021-10-03T15:16:00Z">
+                  <w:rPr>
+                    <w:noProof/>
+                    <w:webHidden/>
+                  </w:rPr>
+                </w:rPrChange>
+              </w:rPr>
+              <w:tab/>
+              <w:delText>3</w:delText>
+            </w:r>
+          </w:del>
+        </w:p>
+        <w:p>
+          <w:pPr>
+            <w:pStyle w:val="TOC2"/>
+            <w:rPr>
+              <w:del w:id="408" w:author="SULAIMAN ABDULLAH S ABBAS" w:date="2021-10-03T15:12:00Z"/>
+              <w:rFonts w:asciiTheme="majorBidi" w:hAnsiTheme="majorBidi" w:cstheme="majorBidi"/>
+              <w:sz w:val="28"/>
+              <w:szCs w:val="28"/>
+              <w:rPrChange w:id="409" w:author="SULAIMAN ABDULLAH S ABBAS" w:date="2021-10-03T15:16:00Z">
+                <w:rPr>
+                  <w:del w:id="410" w:author="SULAIMAN ABDULLAH S ABBAS" w:date="2021-10-03T15:12:00Z"/>
+                  <w:rFonts w:cstheme="minorBidi"/>
+                  <w:noProof/>
+                </w:rPr>
+              </w:rPrChange>
+            </w:rPr>
+            <w:pPrChange w:id="411" w:author="SULAIMAN ABDULLAH S ABBAS" w:date="2021-10-03T15:11:00Z">
+              <w:pPr>
+                <w:pStyle w:val="TOC2"/>
+                <w:tabs>
+                  <w:tab w:val="right" w:leader="dot" w:pos="9350"/>
+                </w:tabs>
+              </w:pPr>
+            </w:pPrChange>
+          </w:pPr>
+          <w:del w:id="412" w:author="SULAIMAN ABDULLAH S ABBAS" w:date="2021-10-03T15:12:00Z">
+            <w:r>
+              <w:rPr>
+                <w:rStyle w:val="Hyperlink"/>
+                <w:rFonts w:asciiTheme="majorBidi" w:hAnsiTheme="majorBidi" w:cstheme="majorBidi"/>
+                <w:sz w:val="28"/>
+                <w:szCs w:val="28"/>
+                <w:rPrChange w:id="413" w:author="SULAIMAN ABDULLAH S ABBAS" w:date="2021-10-03T15:16:00Z">
+                  <w:rPr>
+                    <w:rStyle w:val="Hyperlink"/>
+                    <w:noProof/>
+                  </w:rPr>
+                </w:rPrChange>
+              </w:rPr>
+              <w:delText>Case Study #1: Smart Drone Delivery System [2]</w:delText>
+            </w:r>
+            <w:r>
+              <w:rPr>
+                <w:rFonts w:asciiTheme="majorBidi" w:hAnsiTheme="majorBidi" w:cstheme="majorBidi"/>
+                <w:webHidden/>
+                <w:sz w:val="28"/>
+                <w:szCs w:val="28"/>
+                <w:rPrChange w:id="414" w:author="SULAIMAN ABDULLAH S ABBAS" w:date="2021-10-03T15:16:00Z">
+                  <w:rPr>
+                    <w:noProof/>
+                    <w:webHidden/>
+                  </w:rPr>
+                </w:rPrChange>
+              </w:rPr>
+              <w:tab/>
+              <w:delText>4</w:delText>
+            </w:r>
+          </w:del>
+        </w:p>
+        <w:p>
+          <w:pPr>
+            <w:pStyle w:val="TOC2"/>
+            <w:rPr>
+              <w:del w:id="415" w:author="SULAIMAN ABDULLAH S ABBAS" w:date="2021-10-03T15:12:00Z"/>
+              <w:rFonts w:asciiTheme="majorBidi" w:hAnsiTheme="majorBidi" w:cstheme="majorBidi"/>
+              <w:sz w:val="28"/>
+              <w:szCs w:val="28"/>
+              <w:rPrChange w:id="416" w:author="SULAIMAN ABDULLAH S ABBAS" w:date="2021-10-03T15:16:00Z">
+                <w:rPr>
+                  <w:del w:id="417" w:author="SULAIMAN ABDULLAH S ABBAS" w:date="2021-10-03T15:12:00Z"/>
+                  <w:rFonts w:cstheme="minorBidi"/>
+                  <w:noProof/>
+                </w:rPr>
+              </w:rPrChange>
+            </w:rPr>
+            <w:pPrChange w:id="418" w:author="SULAIMAN ABDULLAH S ABBAS" w:date="2021-10-03T15:11:00Z">
+              <w:pPr>
+                <w:pStyle w:val="TOC2"/>
+                <w:tabs>
+                  <w:tab w:val="right" w:leader="dot" w:pos="9350"/>
+                </w:tabs>
+              </w:pPr>
+            </w:pPrChange>
+          </w:pPr>
+          <w:del w:id="419" w:author="SULAIMAN ABDULLAH S ABBAS" w:date="2021-10-03T15:12:00Z">
+            <w:r>
+              <w:rPr>
+                <w:rStyle w:val="Hyperlink"/>
+                <w:rFonts w:asciiTheme="majorBidi" w:hAnsiTheme="majorBidi" w:cstheme="majorBidi"/>
+                <w:sz w:val="28"/>
+                <w:szCs w:val="28"/>
+                <w:rPrChange w:id="420" w:author="SULAIMAN ABDULLAH S ABBAS" w:date="2021-10-03T15:16:00Z">
+                  <w:rPr>
+                    <w:rStyle w:val="Hyperlink"/>
+                    <w:noProof/>
+                  </w:rPr>
+                </w:rPrChange>
+              </w:rPr>
+              <w:delText>Case Study #2: Prototype design of medical round supporting robot “Terapio” [4]</w:delText>
+            </w:r>
+            <w:r>
+              <w:rPr>
+                <w:rFonts w:asciiTheme="majorBidi" w:hAnsiTheme="majorBidi" w:cstheme="majorBidi"/>
+                <w:webHidden/>
+                <w:sz w:val="28"/>
+                <w:szCs w:val="28"/>
+                <w:rPrChange w:id="421" w:author="SULAIMAN ABDULLAH S ABBAS" w:date="2021-10-03T15:16:00Z">
+                  <w:rPr>
+                    <w:noProof/>
+                    <w:webHidden/>
+                  </w:rPr>
+                </w:rPrChange>
+              </w:rPr>
+              <w:tab/>
+              <w:delText>5</w:delText>
+            </w:r>
+          </w:del>
+        </w:p>
+        <w:p>
+          <w:pPr>
+            <w:pStyle w:val="TOC2"/>
+            <w:rPr>
+              <w:del w:id="422" w:author="SULAIMAN ABDULLAH S ABBAS" w:date="2021-10-03T15:12:00Z"/>
+              <w:rFonts w:asciiTheme="majorBidi" w:hAnsiTheme="majorBidi" w:cstheme="majorBidi"/>
+              <w:sz w:val="28"/>
+              <w:szCs w:val="28"/>
+              <w:rPrChange w:id="423" w:author="SULAIMAN ABDULLAH S ABBAS" w:date="2021-10-03T15:16:00Z">
+                <w:rPr>
+                  <w:del w:id="424" w:author="SULAIMAN ABDULLAH S ABBAS" w:date="2021-10-03T15:12:00Z"/>
+                  <w:rFonts w:cstheme="minorBidi"/>
+                  <w:noProof/>
+                </w:rPr>
+              </w:rPrChange>
+            </w:rPr>
+            <w:pPrChange w:id="425" w:author="SULAIMAN ABDULLAH S ABBAS" w:date="2021-10-03T15:11:00Z">
+              <w:pPr>
+                <w:pStyle w:val="TOC2"/>
+                <w:tabs>
+                  <w:tab w:val="right" w:leader="dot" w:pos="9350"/>
+                </w:tabs>
+              </w:pPr>
+            </w:pPrChange>
+          </w:pPr>
+          <w:del w:id="426" w:author="SULAIMAN ABDULLAH S ABBAS" w:date="2021-10-03T15:12:00Z">
+            <w:r>
+              <w:rPr>
+                <w:rStyle w:val="Hyperlink"/>
+                <w:rFonts w:asciiTheme="majorBidi" w:hAnsiTheme="majorBidi" w:cstheme="majorBidi"/>
+                <w:sz w:val="28"/>
+                <w:szCs w:val="28"/>
+                <w:rPrChange w:id="427" w:author="SULAIMAN ABDULLAH S ABBAS" w:date="2021-10-03T15:16:00Z">
+                  <w:rPr>
+                    <w:rStyle w:val="Hyperlink"/>
+                    <w:bCs/>
+                    <w:noProof/>
+                  </w:rPr>
+                </w:rPrChange>
+              </w:rPr>
+              <w:delText>Case Study#3:</w:delText>
+            </w:r>
+            <w:r>
+              <w:rPr>
+                <w:rStyle w:val="Hyperlink"/>
+                <w:rFonts w:asciiTheme="majorBidi" w:hAnsiTheme="majorBidi" w:cstheme="majorBidi"/>
+                <w:sz w:val="28"/>
+                <w:szCs w:val="28"/>
+                <w:rPrChange w:id="428" w:author="SULAIMAN ABDULLAH S ABBAS" w:date="2021-10-03T15:16:00Z">
+                  <w:rPr>
+                    <w:rStyle w:val="Hyperlink"/>
+                    <w:noProof/>
+                  </w:rPr>
+                </w:rPrChange>
+              </w:rPr>
+              <w:delText xml:space="preserve"> Design and Development of Autonomous Delivery Robot [6]</w:delText>
+            </w:r>
+            <w:r>
+              <w:rPr>
+                <w:rFonts w:asciiTheme="majorBidi" w:hAnsiTheme="majorBidi" w:cstheme="majorBidi"/>
+                <w:webHidden/>
+                <w:sz w:val="28"/>
+                <w:szCs w:val="28"/>
+                <w:rPrChange w:id="429" w:author="SULAIMAN ABDULLAH S ABBAS" w:date="2021-10-03T15:16:00Z">
+                  <w:rPr>
+                    <w:noProof/>
+                    <w:webHidden/>
+                  </w:rPr>
+                </w:rPrChange>
+              </w:rPr>
+              <w:tab/>
+              <w:delText>6</w:delText>
+            </w:r>
+          </w:del>
+        </w:p>
+        <w:p>
+          <w:pPr>
+            <w:pStyle w:val="TOC2"/>
+            <w:rPr>
+              <w:del w:id="430" w:author="SULAIMAN ABDULLAH S ABBAS" w:date="2021-10-03T15:12:00Z"/>
+              <w:rFonts w:asciiTheme="majorBidi" w:hAnsiTheme="majorBidi" w:cstheme="majorBidi"/>
+              <w:sz w:val="28"/>
+              <w:szCs w:val="28"/>
+              <w:rPrChange w:id="431" w:author="SULAIMAN ABDULLAH S ABBAS" w:date="2021-10-03T15:16:00Z">
+                <w:rPr>
+                  <w:del w:id="432" w:author="SULAIMAN ABDULLAH S ABBAS" w:date="2021-10-03T15:12:00Z"/>
+                  <w:rFonts w:cstheme="minorBidi"/>
+                  <w:noProof/>
+                </w:rPr>
+              </w:rPrChange>
+            </w:rPr>
+            <w:pPrChange w:id="433" w:author="SULAIMAN ABDULLAH S ABBAS" w:date="2021-10-03T15:11:00Z">
+              <w:pPr>
+                <w:pStyle w:val="TOC2"/>
+                <w:tabs>
+                  <w:tab w:val="right" w:leader="dot" w:pos="9350"/>
+                </w:tabs>
+              </w:pPr>
+            </w:pPrChange>
+          </w:pPr>
+          <w:del w:id="434" w:author="SULAIMAN ABDULLAH S ABBAS" w:date="2021-10-03T15:12:00Z">
+            <w:r>
+              <w:rPr>
+                <w:rStyle w:val="Hyperlink"/>
+                <w:rFonts w:asciiTheme="majorBidi" w:hAnsiTheme="majorBidi" w:cstheme="majorBidi"/>
+                <w:sz w:val="28"/>
+                <w:szCs w:val="28"/>
+                <w:rPrChange w:id="435" w:author="SULAIMAN ABDULLAH S ABBAS" w:date="2021-10-03T15:16:00Z">
+                  <w:rPr>
+                    <w:rStyle w:val="Hyperlink"/>
+                    <w:noProof/>
+                  </w:rPr>
+                </w:rPrChange>
+              </w:rPr>
+              <w:delText>Case Study #4: a Raspberry pi Delivery Robot Controlled by Live Stream Chat [7]</w:delText>
+            </w:r>
+            <w:r>
+              <w:rPr>
+                <w:rFonts w:asciiTheme="majorBidi" w:hAnsiTheme="majorBidi" w:cstheme="majorBidi"/>
+                <w:webHidden/>
+                <w:sz w:val="28"/>
+                <w:szCs w:val="28"/>
+                <w:rPrChange w:id="436" w:author="SULAIMAN ABDULLAH S ABBAS" w:date="2021-10-03T15:16:00Z">
+                  <w:rPr>
+                    <w:noProof/>
+                    <w:webHidden/>
+                  </w:rPr>
+                </w:rPrChange>
+              </w:rPr>
+              <w:tab/>
+              <w:delText>7</w:delText>
+            </w:r>
+          </w:del>
+        </w:p>
+        <w:p>
+          <w:pPr>
+            <w:pStyle w:val="TOC2"/>
+            <w:rPr>
+              <w:del w:id="437" w:author="SULAIMAN ABDULLAH S ABBAS" w:date="2021-10-03T15:12:00Z"/>
+              <w:rFonts w:asciiTheme="majorBidi" w:hAnsiTheme="majorBidi" w:cstheme="majorBidi"/>
+              <w:bCs w:val="0"/>
+              <w:sz w:val="28"/>
+              <w:szCs w:val="28"/>
+              <w:rPrChange w:id="438" w:author="SULAIMAN ABDULLAH S ABBAS" w:date="2021-10-03T15:16:00Z">
+                <w:rPr>
+                  <w:del w:id="439" w:author="SULAIMAN ABDULLAH S ABBAS" w:date="2021-10-03T15:12:00Z"/>
+                  <w:rFonts w:cstheme="minorBidi"/>
+                  <w:noProof/>
+                </w:rPr>
+              </w:rPrChange>
+            </w:rPr>
+            <w:pPrChange w:id="440" w:author="SULAIMAN ABDULLAH S ABBAS" w:date="2021-10-03T15:11:00Z">
+              <w:pPr>
+                <w:pStyle w:val="TOC2"/>
+                <w:tabs>
+                  <w:tab w:val="right" w:leader="dot" w:pos="9350"/>
+                </w:tabs>
+              </w:pPr>
+            </w:pPrChange>
+          </w:pPr>
+          <w:del w:id="441" w:author="SULAIMAN ABDULLAH S ABBAS" w:date="2021-10-03T15:12:00Z">
+            <w:r>
+              <w:rPr>
+                <w:rStyle w:val="Hyperlink"/>
+                <w:rFonts w:asciiTheme="majorBidi" w:hAnsiTheme="majorBidi" w:cstheme="majorBidi"/>
+                <w:bCs w:val="0"/>
+                <w:sz w:val="28"/>
+                <w:szCs w:val="28"/>
+                <w:rPrChange w:id="442" w:author="SULAIMAN ABDULLAH S ABBAS" w:date="2021-10-03T15:16:00Z">
+                  <w:rPr>
+                    <w:rStyle w:val="Hyperlink"/>
+                    <w:noProof/>
+                  </w:rPr>
+                </w:rPrChange>
+              </w:rPr>
+              <w:delText>Project Ch</w:delText>
+            </w:r>
+            <w:r>
+              <w:rPr>
+                <w:rStyle w:val="Hyperlink"/>
+                <w:rFonts w:asciiTheme="majorBidi" w:hAnsiTheme="majorBidi" w:cstheme="majorBidi"/>
+                <w:bCs w:val="0"/>
+                <w:sz w:val="28"/>
+                <w:szCs w:val="28"/>
+                <w:rPrChange w:id="443" w:author="SULAIMAN ABDULLAH S ABBAS" w:date="2021-10-03T15:16:00Z">
+                  <w:rPr>
+                    <w:rStyle w:val="Hyperlink"/>
+                    <w:noProof/>
+                  </w:rPr>
+                </w:rPrChange>
+              </w:rPr>
+              <w:delText>a</w:delText>
+            </w:r>
+            <w:r>
+              <w:rPr>
+                <w:rStyle w:val="Hyperlink"/>
+                <w:rFonts w:asciiTheme="majorBidi" w:hAnsiTheme="majorBidi" w:cstheme="majorBidi"/>
+                <w:bCs w:val="0"/>
+                <w:sz w:val="28"/>
+                <w:szCs w:val="28"/>
+                <w:rPrChange w:id="444" w:author="SULAIMAN ABDULLAH S ABBAS" w:date="2021-10-03T15:16:00Z">
+                  <w:rPr>
+                    <w:rStyle w:val="Hyperlink"/>
+                    <w:noProof/>
+                  </w:rPr>
+                </w:rPrChange>
+              </w:rPr>
+              <w:delText>rter</w:delText>
+            </w:r>
+            <w:r>
+              <w:rPr>
+                <w:rFonts w:asciiTheme="majorBidi" w:hAnsiTheme="majorBidi" w:cstheme="majorBidi"/>
+                <w:bCs w:val="0"/>
+                <w:webHidden/>
+                <w:sz w:val="28"/>
+                <w:szCs w:val="28"/>
+                <w:rPrChange w:id="445" w:author="SULAIMAN ABDULLAH S ABBAS" w:date="2021-10-03T15:16:00Z">
+                  <w:rPr>
+                    <w:noProof/>
+                    <w:webHidden/>
+                  </w:rPr>
+                </w:rPrChange>
+              </w:rPr>
+              <w:tab/>
+              <w:delText>8</w:delText>
+            </w:r>
+          </w:del>
+        </w:p>
+        <w:p>
+          <w:pPr>
+            <w:rPr>
+              <w:ins w:id="446" w:author="SULAIMAN ABDULLAH S ABBAS" w:date="2021-10-03T15:11:00Z"/>
+            </w:rPr>
+          </w:pPr>
+          <w:ins w:id="447" w:author="SULAIMAN ABDULLAH S ABBAS" w:date="2021-10-03T15:11:00Z">
+            <w:r>
+              <w:rPr>
+                <w:rFonts w:asciiTheme="majorBidi" w:hAnsiTheme="majorBidi" w:cstheme="majorBidi"/>
+                <w:b/>
+                <w:bCs/>
+                <w:noProof/>
+                <w:sz w:val="28"/>
+                <w:szCs w:val="28"/>
+                <w:rPrChange w:id="448" w:author="SULAIMAN ABDULLAH S ABBAS" w:date="2021-10-03T15:16:00Z">
+                  <w:rPr>
+                    <w:b/>
+                    <w:bCs/>
+                    <w:noProof/>
+                  </w:rPr>
+                </w:rPrChange>
+              </w:rPr>
+              <w:fldChar w:fldCharType="end"/>
+            </w:r>
+          </w:ins>
+        </w:p>
+        <w:customXmlInsRangeStart w:id="449" w:author="SULAIMAN ABDULLAH S ABBAS" w:date="2021-10-03T15:11:00Z"/>
+      </w:sdtContent>
+    </w:sdt>
+    <w:customXmlInsRangeEnd w:id="449"/>
+    <w:p>
+      <w:pPr>
+        <w:pStyle w:val="TOC3"/>
+        <w:ind w:left="446"/>
+        <w:rPr>
+          <w:ins w:id="450" w:author="SULAIMAN ABDULLAH S ABBAS" w:date="2021-10-03T15:09:00Z"/>
+        </w:rPr>
+      </w:pPr>
     </w:p>
     <w:p>
       <w:pPr>
         <w:rPr>
+          <w:ins w:id="451" w:author="SULAIMAN ABDULLAH S ABBAS" w:date="2021-10-03T15:09:00Z"/>
           <w:rFonts w:asciiTheme="majorBidi" w:hAnsiTheme="majorBidi" w:cstheme="majorBidi"/>
         </w:rPr>
       </w:pPr>
@@ -781,9 +6101,18 @@
     <w:p>
       <w:pPr>
         <w:rPr>
+          <w:del w:id="452" w:author="SULAIMAN ABDULLAH S ABBAS" w:date="2021-10-03T15:08:00Z"/>
           <w:rFonts w:asciiTheme="majorBidi" w:hAnsiTheme="majorBidi" w:cstheme="majorBidi"/>
         </w:rPr>
       </w:pPr>
+      <w:del w:id="453" w:author="SULAIMAN ABDULLAH S ABBAS" w:date="2021-10-03T15:08:00Z">
+        <w:r>
+          <w:rPr>
+            <w:rFonts w:asciiTheme="majorBidi" w:hAnsiTheme="majorBidi" w:cstheme="majorBidi"/>
+          </w:rPr>
+          <w:delText>Table of contents goes here</w:delText>
+        </w:r>
+      </w:del>
     </w:p>
     <w:p>
       <w:pPr>
@@ -802,6 +6131,7 @@
     <w:p>
       <w:pPr>
         <w:rPr>
+          <w:del w:id="454" w:author="SULAIMAN ABDULLAH S ABBAS" w:date="2021-10-03T15:16:00Z"/>
           <w:rFonts w:asciiTheme="majorBidi" w:hAnsiTheme="majorBidi" w:cstheme="majorBidi"/>
         </w:rPr>
       </w:pPr>
@@ -809,6 +6139,7 @@
     <w:p>
       <w:pPr>
         <w:rPr>
+          <w:ins w:id="455" w:author="SULAIMAN ABDULLAH S ABBAS" w:date="2021-10-03T15:16:00Z"/>
           <w:rFonts w:asciiTheme="majorBidi" w:hAnsiTheme="majorBidi" w:cstheme="majorBidi"/>
         </w:rPr>
       </w:pPr>
@@ -816,6 +6147,7 @@
     <w:p>
       <w:pPr>
         <w:rPr>
+          <w:del w:id="456" w:author="SULAIMAN ABDULLAH S ABBAS" w:date="2021-10-03T15:16:00Z"/>
           <w:rFonts w:asciiTheme="majorBidi" w:hAnsiTheme="majorBidi" w:cstheme="majorBidi"/>
         </w:rPr>
       </w:pPr>
@@ -823,6 +6155,7 @@
     <w:p>
       <w:pPr>
         <w:rPr>
+          <w:del w:id="457" w:author="SULAIMAN ABDULLAH S ABBAS" w:date="2021-10-03T15:16:00Z"/>
           <w:rFonts w:asciiTheme="majorBidi" w:hAnsiTheme="majorBidi" w:cstheme="majorBidi"/>
         </w:rPr>
       </w:pPr>
@@ -830,6 +6163,7 @@
     <w:p>
       <w:pPr>
         <w:rPr>
+          <w:del w:id="458" w:author="SULAIMAN ABDULLAH S ABBAS" w:date="2021-10-03T15:16:00Z"/>
           <w:rFonts w:asciiTheme="majorBidi" w:hAnsiTheme="majorBidi" w:cstheme="majorBidi"/>
         </w:rPr>
       </w:pPr>
@@ -837,6 +6171,7 @@
     <w:p>
       <w:pPr>
         <w:rPr>
+          <w:del w:id="459" w:author="SULAIMAN ABDULLAH S ABBAS" w:date="2021-10-03T15:16:00Z"/>
           <w:rFonts w:asciiTheme="majorBidi" w:hAnsiTheme="majorBidi" w:cstheme="majorBidi"/>
         </w:rPr>
       </w:pPr>
@@ -844,6 +6179,7 @@
     <w:p>
       <w:pPr>
         <w:rPr>
+          <w:del w:id="460" w:author="SULAIMAN ABDULLAH S ABBAS" w:date="2021-10-03T15:16:00Z"/>
           <w:rFonts w:asciiTheme="majorBidi" w:hAnsiTheme="majorBidi" w:cstheme="majorBidi"/>
         </w:rPr>
       </w:pPr>
@@ -851,6 +6187,7 @@
     <w:p>
       <w:pPr>
         <w:rPr>
+          <w:del w:id="461" w:author="SULAIMAN ABDULLAH S ABBAS" w:date="2021-10-03T15:16:00Z"/>
           <w:rFonts w:asciiTheme="majorBidi" w:hAnsiTheme="majorBidi" w:cstheme="majorBidi"/>
         </w:rPr>
       </w:pPr>
@@ -858,6 +6195,7 @@
     <w:p>
       <w:pPr>
         <w:rPr>
+          <w:del w:id="462" w:author="SULAIMAN ABDULLAH S ABBAS" w:date="2021-10-03T15:16:00Z"/>
           <w:rFonts w:asciiTheme="majorBidi" w:hAnsiTheme="majorBidi" w:cstheme="majorBidi"/>
         </w:rPr>
       </w:pPr>
@@ -865,6 +6203,7 @@
     <w:p>
       <w:pPr>
         <w:rPr>
+          <w:del w:id="463" w:author="SULAIMAN ABDULLAH S ABBAS" w:date="2021-10-03T15:16:00Z"/>
           <w:rFonts w:asciiTheme="majorBidi" w:hAnsiTheme="majorBidi" w:cstheme="majorBidi"/>
         </w:rPr>
       </w:pPr>
@@ -872,6 +6211,7 @@
     <w:p>
       <w:pPr>
         <w:rPr>
+          <w:del w:id="464" w:author="SULAIMAN ABDULLAH S ABBAS" w:date="2021-10-03T15:16:00Z"/>
           <w:rFonts w:asciiTheme="majorBidi" w:hAnsiTheme="majorBidi" w:cstheme="majorBidi"/>
         </w:rPr>
       </w:pPr>
@@ -879,6 +6219,7 @@
     <w:p>
       <w:pPr>
         <w:rPr>
+          <w:del w:id="465" w:author="SULAIMAN ABDULLAH S ABBAS" w:date="2021-10-03T15:16:00Z"/>
           <w:rFonts w:asciiTheme="majorBidi" w:hAnsiTheme="majorBidi" w:cstheme="majorBidi"/>
         </w:rPr>
       </w:pPr>
@@ -886,6 +6227,7 @@
     <w:p>
       <w:pPr>
         <w:rPr>
+          <w:del w:id="466" w:author="SULAIMAN ABDULLAH S ABBAS" w:date="2021-10-03T15:16:00Z"/>
           <w:rFonts w:asciiTheme="majorBidi" w:hAnsiTheme="majorBidi" w:cstheme="majorBidi"/>
         </w:rPr>
       </w:pPr>
@@ -893,6 +6235,7 @@
     <w:p>
       <w:pPr>
         <w:rPr>
+          <w:del w:id="467" w:author="SULAIMAN ABDULLAH S ABBAS" w:date="2021-10-03T15:16:00Z"/>
           <w:rFonts w:asciiTheme="majorBidi" w:hAnsiTheme="majorBidi" w:cstheme="majorBidi"/>
         </w:rPr>
       </w:pPr>
@@ -900,6 +6243,7 @@
     <w:p>
       <w:pPr>
         <w:rPr>
+          <w:del w:id="468" w:author="SULAIMAN ABDULLAH S ABBAS" w:date="2021-10-03T15:16:00Z"/>
           <w:rFonts w:asciiTheme="majorBidi" w:hAnsiTheme="majorBidi" w:cstheme="majorBidi"/>
         </w:rPr>
       </w:pPr>
@@ -907,6 +6251,7 @@
     <w:p>
       <w:pPr>
         <w:rPr>
+          <w:del w:id="469" w:author="SULAIMAN ABDULLAH S ABBAS" w:date="2021-10-03T15:16:00Z"/>
           <w:rFonts w:asciiTheme="majorBidi" w:hAnsiTheme="majorBidi" w:cstheme="majorBidi"/>
         </w:rPr>
       </w:pPr>
@@ -914,6 +6259,7 @@
     <w:p>
       <w:pPr>
         <w:rPr>
+          <w:del w:id="470" w:author="SULAIMAN ABDULLAH S ABBAS" w:date="2021-10-03T15:16:00Z"/>
           <w:rFonts w:asciiTheme="majorBidi" w:hAnsiTheme="majorBidi" w:cstheme="majorBidi"/>
         </w:rPr>
       </w:pPr>
@@ -921,6 +6267,7 @@
     <w:p>
       <w:pPr>
         <w:rPr>
+          <w:del w:id="471" w:author="SULAIMAN ABDULLAH S ABBAS" w:date="2021-10-03T15:11:00Z"/>
           <w:rFonts w:asciiTheme="majorBidi" w:hAnsiTheme="majorBidi" w:cstheme="majorBidi"/>
         </w:rPr>
       </w:pPr>
@@ -928,6 +6275,7 @@
     <w:p>
       <w:pPr>
         <w:rPr>
+          <w:del w:id="472" w:author="SULAIMAN ABDULLAH S ABBAS" w:date="2021-10-03T15:11:00Z"/>
           <w:rFonts w:asciiTheme="majorBidi" w:hAnsiTheme="majorBidi" w:cstheme="majorBidi"/>
         </w:rPr>
       </w:pPr>
@@ -935,6 +6283,7 @@
     <w:p>
       <w:pPr>
         <w:rPr>
+          <w:del w:id="473" w:author="SULAIMAN ABDULLAH S ABBAS" w:date="2021-10-03T15:11:00Z"/>
           <w:rFonts w:asciiTheme="majorBidi" w:hAnsiTheme="majorBidi" w:cstheme="majorBidi"/>
         </w:rPr>
       </w:pPr>
@@ -942,6 +6291,7 @@
     <w:p>
       <w:pPr>
         <w:rPr>
+          <w:del w:id="474" w:author="SULAIMAN ABDULLAH S ABBAS" w:date="2021-10-03T15:09:00Z"/>
           <w:rFonts w:asciiTheme="majorBidi" w:hAnsiTheme="majorBidi" w:cstheme="majorBidi"/>
         </w:rPr>
       </w:pPr>
@@ -949,6 +6299,7 @@
     <w:p>
       <w:pPr>
         <w:rPr>
+          <w:del w:id="475" w:author="SULAIMAN ABDULLAH S ABBAS" w:date="2021-10-03T15:09:00Z"/>
           <w:rFonts w:asciiTheme="majorBidi" w:hAnsiTheme="majorBidi" w:cstheme="majorBidi"/>
         </w:rPr>
       </w:pPr>
@@ -956,6 +6307,7 @@
     <w:p>
       <w:pPr>
         <w:rPr>
+          <w:del w:id="476" w:author="SULAIMAN ABDULLAH S ABBAS" w:date="2021-10-03T15:09:00Z"/>
           <w:rFonts w:asciiTheme="majorBidi" w:hAnsiTheme="majorBidi" w:cstheme="majorBidi"/>
         </w:rPr>
       </w:pPr>
@@ -963,6 +6315,7 @@
     <w:p>
       <w:pPr>
         <w:rPr>
+          <w:del w:id="477" w:author="SULAIMAN ABDULLAH S ABBAS" w:date="2021-10-03T15:09:00Z"/>
           <w:rFonts w:asciiTheme="majorBidi" w:hAnsiTheme="majorBidi" w:cstheme="majorBidi"/>
         </w:rPr>
       </w:pPr>
@@ -970,17 +6323,42 @@
     <w:p>
       <w:pPr>
         <w:rPr>
+          <w:del w:id="478" w:author="SULAIMAN ABDULLAH S ABBAS" w:date="2021-10-03T15:09:00Z"/>
           <w:rFonts w:asciiTheme="majorBidi" w:hAnsiTheme="majorBidi" w:cstheme="majorBidi"/>
         </w:rPr>
       </w:pPr>
     </w:p>
     <w:p>
       <w:pPr>
+        <w:rPr>
+          <w:del w:id="479" w:author="SULAIMAN ABDULLAH S ABBAS" w:date="2021-10-03T15:09:00Z"/>
+          <w:rFonts w:asciiTheme="majorBidi" w:hAnsiTheme="majorBidi" w:cstheme="majorBidi"/>
+        </w:rPr>
+      </w:pPr>
+    </w:p>
+    <w:p>
+      <w:pPr>
+        <w:rPr>
+          <w:del w:id="480" w:author="SULAIMAN ABDULLAH S ABBAS" w:date="2021-10-03T15:09:00Z"/>
+          <w:rFonts w:asciiTheme="majorBidi" w:hAnsiTheme="majorBidi" w:cstheme="majorBidi"/>
+        </w:rPr>
+      </w:pPr>
+    </w:p>
+    <w:p>
+      <w:pPr>
+        <w:rPr>
+          <w:rFonts w:asciiTheme="majorBidi" w:hAnsiTheme="majorBidi" w:cstheme="majorBidi"/>
+        </w:rPr>
+      </w:pPr>
+    </w:p>
+    <w:p>
+      <w:pPr>
         <w:pStyle w:val="Heading1"/>
         <w:rPr>
           <w:rFonts w:asciiTheme="majorBidi" w:hAnsiTheme="majorBidi"/>
         </w:rPr>
       </w:pPr>
+      <w:bookmarkStart w:id="481" w:name="_Toc84166584"/>
       <w:r>
         <w:rPr>
           <w:rFonts w:asciiTheme="majorBidi" w:hAnsiTheme="majorBidi"/>
@@ -988,11 +6366,13 @@
         <w:lastRenderedPageBreak/>
         <w:t>Introduction</w:t>
       </w:r>
+      <w:bookmarkEnd w:id="481"/>
     </w:p>
     <w:p>
       <w:pPr>
         <w:jc w:val="both"/>
         <w:rPr>
+          <w:ins w:id="482" w:author="SULAIMAN ABDULLAH S ABBAS" w:date="2021-10-03T14:48:00Z"/>
           <w:rFonts w:asciiTheme="majorBidi" w:hAnsiTheme="majorBidi" w:cstheme="majorBidi"/>
         </w:rPr>
       </w:pPr>
@@ -1025,36 +6405,262 @@
         <w:rPr>
           <w:rFonts w:asciiTheme="majorBidi" w:hAnsiTheme="majorBidi" w:cstheme="majorBidi"/>
         </w:rPr>
-        <w:t xml:space="preserve">reference document which ensures the team manager understands the customer needs and requirements, provides vital </w:t>
-      </w:r>
-      <w:proofErr w:type="gramStart"/>
-      <w:r>
-        <w:rPr>
-          <w:rFonts w:asciiTheme="majorBidi" w:hAnsiTheme="majorBidi" w:cstheme="majorBidi"/>
-        </w:rPr>
-        <w:t>information</w:t>
-      </w:r>
-      <w:proofErr w:type="gramEnd"/>
-      <w:r>
-        <w:rPr>
-          <w:rFonts w:asciiTheme="majorBidi" w:hAnsiTheme="majorBidi" w:cstheme="majorBidi"/>
-        </w:rPr>
-        <w:t xml:space="preserve"> and acts as a common ground for everyone involved. In this report, we will discuss some background information, literature review and finally the project charter.</w:t>
+        <w:t>reference document which ensures the team manager understands the customer needs and requirements, provides vital information and acts as a common ground for everyone involved. In this report, we will discuss some background information, literature review and finally the project charter.</w:t>
       </w:r>
     </w:p>
     <w:p>
       <w:pPr>
+        <w:jc w:val="both"/>
+        <w:rPr>
+          <w:rFonts w:asciiTheme="majorBidi" w:hAnsiTheme="majorBidi" w:cstheme="majorBidi"/>
+          <w:rPrChange w:id="483" w:author="SULAIMAN ABDULLAH S ABBAS" w:date="2021-10-03T14:53:00Z">
+            <w:rPr>
+              <w:rFonts w:asciiTheme="majorBidi" w:hAnsiTheme="majorBidi" w:cstheme="majorBidi"/>
+            </w:rPr>
+          </w:rPrChange>
+        </w:rPr>
+      </w:pPr>
+      <w:ins w:id="484" w:author="SULAIMAN ABDULLAH S ABBAS" w:date="2021-10-03T14:49:00Z">
+        <w:r>
+          <w:rPr>
+            <w:rFonts w:asciiTheme="majorBidi" w:hAnsiTheme="majorBidi" w:cstheme="majorBidi"/>
+          </w:rPr>
+          <w:tab/>
+        </w:r>
+      </w:ins>
+      <w:ins w:id="485" w:author="SULAIMAN ABDULLAH S ABBAS" w:date="2021-10-03T14:50:00Z">
+        <w:r>
+          <w:rPr>
+            <w:rFonts w:asciiTheme="majorBidi" w:hAnsiTheme="majorBidi" w:cstheme="majorBidi"/>
+          </w:rPr>
+          <w:t xml:space="preserve">Autonomous robots </w:t>
+        </w:r>
+        <w:r>
+          <w:rPr>
+            <w:rFonts w:asciiTheme="majorBidi" w:hAnsiTheme="majorBidi" w:cstheme="majorBidi"/>
+            <w:rPrChange w:id="486" w:author="SULAIMAN ABDULLAH S ABBAS" w:date="2021-10-03T14:53:00Z">
+              <w:rPr>
+                <w:rFonts w:asciiTheme="majorBidi" w:hAnsiTheme="majorBidi" w:cstheme="majorBidi"/>
+              </w:rPr>
+            </w:rPrChange>
+          </w:rPr>
+          <w:t xml:space="preserve">are a new </w:t>
+        </w:r>
+      </w:ins>
+      <w:ins w:id="487" w:author="SULAIMAN ABDULLAH S ABBAS" w:date="2021-10-03T14:51:00Z">
+        <w:r>
+          <w:rPr>
+            <w:rFonts w:asciiTheme="majorBidi" w:hAnsiTheme="majorBidi" w:cstheme="majorBidi"/>
+            <w:rPrChange w:id="488" w:author="SULAIMAN ABDULLAH S ABBAS" w:date="2021-10-03T14:53:00Z">
+              <w:rPr>
+                <w:rFonts w:asciiTheme="majorBidi" w:hAnsiTheme="majorBidi" w:cstheme="majorBidi"/>
+              </w:rPr>
+            </w:rPrChange>
+          </w:rPr>
+          <w:t>addition to society.</w:t>
+        </w:r>
+      </w:ins>
+      <w:ins w:id="489" w:author="SULAIMAN ABDULLAH S ABBAS" w:date="2021-10-03T14:53:00Z">
+        <w:r>
+          <w:rPr>
+            <w:rFonts w:asciiTheme="majorBidi" w:hAnsiTheme="majorBidi" w:cstheme="majorBidi"/>
+            <w:rPrChange w:id="490" w:author="SULAIMAN ABDULLAH S ABBAS" w:date="2021-10-03T14:53:00Z">
+              <w:rPr>
+                <w:rFonts w:asciiTheme="majorBidi" w:hAnsiTheme="majorBidi" w:cstheme="majorBidi"/>
+              </w:rPr>
+            </w:rPrChange>
+          </w:rPr>
+          <w:t xml:space="preserve"> Indeed,</w:t>
+        </w:r>
+      </w:ins>
+      <w:ins w:id="491" w:author="SULAIMAN ABDULLAH S ABBAS" w:date="2021-10-03T14:51:00Z">
+        <w:r>
+          <w:rPr>
+            <w:rFonts w:asciiTheme="majorBidi" w:hAnsiTheme="majorBidi" w:cstheme="majorBidi"/>
+            <w:rPrChange w:id="492" w:author="SULAIMAN ABDULLAH S ABBAS" w:date="2021-10-03T14:53:00Z">
+              <w:rPr>
+                <w:rFonts w:asciiTheme="majorBidi" w:hAnsiTheme="majorBidi" w:cstheme="majorBidi"/>
+              </w:rPr>
+            </w:rPrChange>
+          </w:rPr>
+          <w:t xml:space="preserve"> </w:t>
+        </w:r>
+      </w:ins>
+      <w:ins w:id="493" w:author="SULAIMAN ABDULLAH S ABBAS" w:date="2021-10-03T14:53:00Z">
+        <w:r>
+          <w:rPr>
+            <w:rFonts w:asciiTheme="majorBidi" w:hAnsiTheme="majorBidi" w:cstheme="majorBidi"/>
+            <w:rPrChange w:id="494" w:author="SULAIMAN ABDULLAH S ABBAS" w:date="2021-10-03T14:53:00Z">
+              <w:rPr>
+                <w:rFonts w:asciiTheme="majorBidi" w:hAnsiTheme="majorBidi" w:cstheme="majorBidi"/>
+              </w:rPr>
+            </w:rPrChange>
+          </w:rPr>
+          <w:t>a</w:t>
+        </w:r>
+      </w:ins>
+      <w:ins w:id="495" w:author="SULAIMAN ABDULLAH S ABBAS" w:date="2021-10-03T14:51:00Z">
+        <w:r>
+          <w:rPr>
+            <w:rFonts w:asciiTheme="majorBidi" w:hAnsiTheme="majorBidi" w:cstheme="majorBidi"/>
+            <w:rPrChange w:id="496" w:author="SULAIMAN ABDULLAH S ABBAS" w:date="2021-10-03T14:53:00Z">
+              <w:rPr>
+                <w:rFonts w:asciiTheme="majorBidi" w:hAnsiTheme="majorBidi" w:cstheme="majorBidi"/>
+              </w:rPr>
+            </w:rPrChange>
+          </w:rPr>
+          <w:t xml:space="preserve">s engineers we must be up to date with technology. </w:t>
+        </w:r>
+      </w:ins>
+      <w:ins w:id="497" w:author="SULAIMAN ABDULLAH S ABBAS" w:date="2021-10-03T14:52:00Z">
+        <w:r>
+          <w:rPr>
+            <w:rFonts w:asciiTheme="majorBidi" w:hAnsiTheme="majorBidi" w:cstheme="majorBidi"/>
+            <w:rPrChange w:id="498" w:author="SULAIMAN ABDULLAH S ABBAS" w:date="2021-10-03T14:53:00Z">
+              <w:rPr>
+                <w:rFonts w:asciiTheme="majorBidi" w:hAnsiTheme="majorBidi" w:cstheme="majorBidi"/>
+              </w:rPr>
+            </w:rPrChange>
+          </w:rPr>
+          <w:t>Therefore,</w:t>
+        </w:r>
+      </w:ins>
+      <w:ins w:id="499" w:author="SULAIMAN ABDULLAH S ABBAS" w:date="2021-10-03T14:51:00Z">
+        <w:r>
+          <w:rPr>
+            <w:rFonts w:asciiTheme="majorBidi" w:hAnsiTheme="majorBidi" w:cstheme="majorBidi"/>
+            <w:rPrChange w:id="500" w:author="SULAIMAN ABDULLAH S ABBAS" w:date="2021-10-03T14:53:00Z">
+              <w:rPr>
+                <w:rFonts w:asciiTheme="majorBidi" w:hAnsiTheme="majorBidi" w:cstheme="majorBidi"/>
+              </w:rPr>
+            </w:rPrChange>
+          </w:rPr>
+          <w:t xml:space="preserve"> the</w:t>
+        </w:r>
+      </w:ins>
+      <w:ins w:id="501" w:author="SULAIMAN ABDULLAH S ABBAS" w:date="2021-10-03T14:52:00Z">
+        <w:r>
+          <w:rPr>
+            <w:rFonts w:asciiTheme="majorBidi" w:hAnsiTheme="majorBidi" w:cstheme="majorBidi"/>
+            <w:rPrChange w:id="502" w:author="SULAIMAN ABDULLAH S ABBAS" w:date="2021-10-03T14:53:00Z">
+              <w:rPr>
+                <w:rFonts w:asciiTheme="majorBidi" w:hAnsiTheme="majorBidi" w:cstheme="majorBidi"/>
+              </w:rPr>
+            </w:rPrChange>
+          </w:rPr>
+          <w:t xml:space="preserve"> solution we aim to implement is an autonomous delivery robot</w:t>
+        </w:r>
+      </w:ins>
+      <w:ins w:id="503" w:author="SULAIMAN ABDULLAH S ABBAS" w:date="2021-10-03T14:53:00Z">
+        <w:r>
+          <w:rPr>
+            <w:rFonts w:asciiTheme="majorBidi" w:hAnsiTheme="majorBidi" w:cstheme="majorBidi"/>
+            <w:rPrChange w:id="504" w:author="SULAIMAN ABDULLAH S ABBAS" w:date="2021-10-03T14:53:00Z">
+              <w:rPr>
+                <w:rFonts w:asciiTheme="majorBidi" w:hAnsiTheme="majorBidi" w:cstheme="majorBidi"/>
+              </w:rPr>
+            </w:rPrChange>
+          </w:rPr>
+          <w:t xml:space="preserve"> which can reduce the burden on</w:t>
+        </w:r>
+      </w:ins>
+      <w:ins w:id="505" w:author="SULAIMAN ABDULLAH S ABBAS" w:date="2021-10-03T14:52:00Z">
+        <w:r>
+          <w:rPr>
+            <w:rFonts w:asciiTheme="majorBidi" w:hAnsiTheme="majorBidi" w:cstheme="majorBidi"/>
+            <w:rPrChange w:id="506" w:author="SULAIMAN ABDULLAH S ABBAS" w:date="2021-10-03T14:53:00Z">
+              <w:rPr>
+                <w:rFonts w:asciiTheme="majorBidi" w:hAnsiTheme="majorBidi" w:cstheme="majorBidi"/>
+              </w:rPr>
+            </w:rPrChange>
+          </w:rPr>
+          <w:t xml:space="preserve"> </w:t>
+        </w:r>
+      </w:ins>
+      <w:ins w:id="507" w:author="SULAIMAN ABDULLAH S ABBAS" w:date="2021-10-03T14:53:00Z">
+        <w:r>
+          <w:rPr>
+            <w:rFonts w:asciiTheme="majorBidi" w:hAnsiTheme="majorBidi" w:cstheme="majorBidi"/>
+          </w:rPr>
+          <w:t xml:space="preserve">college attendees and </w:t>
+        </w:r>
+      </w:ins>
+      <w:ins w:id="508" w:author="SULAIMAN ABDULLAH S ABBAS" w:date="2021-10-03T14:54:00Z">
+        <w:r>
+          <w:rPr>
+            <w:rFonts w:asciiTheme="majorBidi" w:hAnsiTheme="majorBidi" w:cstheme="majorBidi"/>
+          </w:rPr>
+          <w:t>employees.</w:t>
+        </w:r>
+        <w:r>
+          <w:rPr>
+            <w:rFonts w:asciiTheme="majorBidi" w:hAnsiTheme="majorBidi" w:cstheme="majorBidi"/>
+          </w:rPr>
+          <w:t xml:space="preserve"> </w:t>
+        </w:r>
+      </w:ins>
+      <w:ins w:id="509" w:author="SULAIMAN ABDULLAH S ABBAS" w:date="2021-10-03T14:56:00Z">
+        <w:r>
+          <w:rPr>
+            <w:rFonts w:asciiTheme="majorBidi" w:hAnsiTheme="majorBidi" w:cstheme="majorBidi"/>
+          </w:rPr>
+          <w:t>In addition, the solution will help facilitate the introduction of autonomous infrastructure in</w:t>
+        </w:r>
+      </w:ins>
+      <w:ins w:id="510" w:author="SULAIMAN ABDULLAH S ABBAS" w:date="2021-10-03T14:57:00Z">
+        <w:r>
+          <w:rPr>
+            <w:rFonts w:asciiTheme="majorBidi" w:hAnsiTheme="majorBidi" w:cstheme="majorBidi"/>
+          </w:rPr>
+          <w:t xml:space="preserve"> the campus.</w:t>
+        </w:r>
+        <w:r>
+          <w:rPr>
+            <w:rFonts w:asciiTheme="majorBidi" w:hAnsiTheme="majorBidi" w:cstheme="majorBidi"/>
+          </w:rPr>
+          <w:t xml:space="preserve"> </w:t>
+        </w:r>
+      </w:ins>
+      <w:ins w:id="511" w:author="SULAIMAN ABDULLAH S ABBAS" w:date="2021-10-03T14:54:00Z">
+        <w:r>
+          <w:rPr>
+            <w:rFonts w:asciiTheme="majorBidi" w:hAnsiTheme="majorBidi" w:cstheme="majorBidi"/>
+          </w:rPr>
+          <w:t xml:space="preserve">Furthermore, the solution will showcase the </w:t>
+        </w:r>
+      </w:ins>
+      <w:ins w:id="512" w:author="SULAIMAN ABDULLAH S ABBAS" w:date="2021-10-03T14:55:00Z">
+        <w:r>
+          <w:rPr>
+            <w:rFonts w:asciiTheme="majorBidi" w:hAnsiTheme="majorBidi" w:cstheme="majorBidi"/>
+          </w:rPr>
+          <w:t>capabilities of engineering students in KAU</w:t>
+        </w:r>
+      </w:ins>
+      <w:ins w:id="513" w:author="SULAIMAN ABDULLAH S ABBAS" w:date="2021-10-03T14:57:00Z">
+        <w:r>
+          <w:rPr>
+            <w:rFonts w:asciiTheme="majorBidi" w:hAnsiTheme="majorBidi" w:cstheme="majorBidi"/>
+          </w:rPr>
+          <w:t>.</w:t>
+        </w:r>
+      </w:ins>
+    </w:p>
+    <w:p>
+      <w:pPr>
         <w:pStyle w:val="Heading1"/>
         <w:rPr>
           <w:rFonts w:asciiTheme="majorBidi" w:hAnsiTheme="majorBidi"/>
         </w:rPr>
       </w:pPr>
+      <w:bookmarkStart w:id="514" w:name="_Toc84166585"/>
       <w:r>
         <w:rPr>
           <w:rFonts w:asciiTheme="majorBidi" w:hAnsiTheme="majorBidi"/>
         </w:rPr>
         <w:t>Background information</w:t>
       </w:r>
+      <w:bookmarkEnd w:id="514"/>
     </w:p>
     <w:p>
       <w:pPr>
@@ -1094,11 +6700,23 @@
         </w:numPr>
         <w:rPr>
           <w:rFonts w:cstheme="majorBidi"/>
+          <w:sz w:val="22"/>
+          <w:rPrChange w:id="515" w:author="SULAIMAN ABDULLAH S ABBAS" w:date="2021-10-03T15:09:00Z">
+            <w:rPr>
+              <w:rFonts w:cstheme="majorBidi"/>
+            </w:rPr>
+          </w:rPrChange>
         </w:rPr>
       </w:pPr>
       <w:r>
         <w:rPr>
           <w:rFonts w:cstheme="majorBidi"/>
+          <w:sz w:val="22"/>
+          <w:rPrChange w:id="516" w:author="SULAIMAN ABDULLAH S ABBAS" w:date="2021-10-03T15:09:00Z">
+            <w:rPr>
+              <w:rFonts w:cstheme="majorBidi"/>
+            </w:rPr>
+          </w:rPrChange>
         </w:rPr>
         <w:t>There are different terrains in the campus: streets, tiles, mud, grass, etc.</w:t>
       </w:r>
@@ -1112,11 +6730,23 @@
         </w:numPr>
         <w:rPr>
           <w:rFonts w:cstheme="majorBidi"/>
+          <w:sz w:val="22"/>
+          <w:rPrChange w:id="517" w:author="SULAIMAN ABDULLAH S ABBAS" w:date="2021-10-03T15:09:00Z">
+            <w:rPr>
+              <w:rFonts w:cstheme="majorBidi"/>
+            </w:rPr>
+          </w:rPrChange>
         </w:rPr>
       </w:pPr>
       <w:r>
         <w:rPr>
           <w:rFonts w:cstheme="majorBidi"/>
+          <w:sz w:val="22"/>
+          <w:rPrChange w:id="518" w:author="SULAIMAN ABDULLAH S ABBAS" w:date="2021-10-03T15:09:00Z">
+            <w:rPr>
+              <w:rFonts w:cstheme="majorBidi"/>
+            </w:rPr>
+          </w:rPrChange>
         </w:rPr>
         <w:t>Often, there are students in the halls (roads?) between buildings</w:t>
       </w:r>
@@ -1130,11 +6760,23 @@
         </w:numPr>
         <w:rPr>
           <w:rFonts w:cstheme="majorBidi"/>
+          <w:sz w:val="22"/>
+          <w:rPrChange w:id="519" w:author="SULAIMAN ABDULLAH S ABBAS" w:date="2021-10-03T15:09:00Z">
+            <w:rPr>
+              <w:rFonts w:cstheme="majorBidi"/>
+            </w:rPr>
+          </w:rPrChange>
         </w:rPr>
       </w:pPr>
       <w:r>
         <w:rPr>
           <w:rFonts w:cstheme="majorBidi"/>
+          <w:sz w:val="22"/>
+          <w:rPrChange w:id="520" w:author="SULAIMAN ABDULLAH S ABBAS" w:date="2021-10-03T15:09:00Z">
+            <w:rPr>
+              <w:rFonts w:cstheme="majorBidi"/>
+            </w:rPr>
+          </w:rPrChange>
         </w:rPr>
         <w:t>The buildings are wheel-chair accessible)</w:t>
       </w:r>
@@ -1143,6 +6785,7 @@
       <w:pPr>
         <w:ind w:firstLine="720"/>
         <w:rPr>
+          <w:del w:id="521" w:author="SULAIMAN ABDULLAH S ABBAS" w:date="2021-10-03T14:58:00Z"/>
           <w:rFonts w:asciiTheme="majorBidi" w:hAnsiTheme="majorBidi" w:cstheme="majorBidi"/>
         </w:rPr>
       </w:pPr>
@@ -1155,11 +6798,87 @@
     </w:p>
     <w:p>
       <w:pPr>
-        <w:ind w:left="360"/>
-        <w:rPr>
+        <w:rPr>
+          <w:del w:id="522" w:author="SULAIMAN ABDULLAH S ABBAS" w:date="2021-10-03T15:09:00Z"/>
           <w:rFonts w:asciiTheme="majorBidi" w:hAnsiTheme="majorBidi" w:cstheme="majorBidi"/>
         </w:rPr>
-      </w:pPr>
+        <w:pPrChange w:id="523" w:author="SULAIMAN ABDULLAH S ABBAS" w:date="2021-10-03T15:09:00Z">
+          <w:pPr>
+            <w:ind w:left="360"/>
+          </w:pPr>
+        </w:pPrChange>
+      </w:pPr>
+      <w:r>
+        <w:rPr>
+          <w:rFonts w:asciiTheme="majorBidi" w:hAnsiTheme="majorBidi" w:cstheme="majorBidi"/>
+          <w:noProof/>
+        </w:rPr>
+        <w:drawing>
+          <wp:anchor distT="0" distB="0" distL="114300" distR="114300" simplePos="0" relativeHeight="251661312" behindDoc="0" locked="0" layoutInCell="1" allowOverlap="1" wp14:anchorId="5E6F24AD" wp14:editId="7368B26E">
+            <wp:simplePos x="0" y="0"/>
+            <wp:positionH relativeFrom="margin">
+              <wp:posOffset>555625</wp:posOffset>
+            </wp:positionH>
+            <wp:positionV relativeFrom="paragraph">
+              <wp:posOffset>402590</wp:posOffset>
+            </wp:positionV>
+            <wp:extent cx="4564380" cy="3542665"/>
+            <wp:effectExtent l="0" t="0" r="7620" b="635"/>
+            <wp:wrapTopAndBottom/>
+            <wp:docPr id="1" name="Picture 1" descr="Map&#10;&#10;Description automatically generated"/>
+            <wp:cNvGraphicFramePr>
+              <a:graphicFrameLocks xmlns:a="http://schemas.openxmlformats.org/drawingml/2006/main" noChangeAspect="1"/>
+            </wp:cNvGraphicFramePr>
+            <a:graphic xmlns:a="http://schemas.openxmlformats.org/drawingml/2006/main">
+              <a:graphicData uri="http://schemas.openxmlformats.org/drawingml/2006/picture">
+                <pic:pic xmlns:pic="http://schemas.openxmlformats.org/drawingml/2006/picture">
+                  <pic:nvPicPr>
+                    <pic:cNvPr id="1" name="Picture 1" descr="Map&#10;&#10;Description automatically generated"/>
+                    <pic:cNvPicPr>
+                      <a:picLocks noChangeAspect="1" noChangeArrowheads="1"/>
+                    </pic:cNvPicPr>
+                  </pic:nvPicPr>
+                  <pic:blipFill rotWithShape="1">
+                    <a:blip r:embed="rId9" cstate="print">
+                      <a:extLst>
+                        <a:ext uri="{28A0092B-C50C-407E-A947-70E740481C1C}">
+                          <a14:useLocalDpi xmlns:a14="http://schemas.microsoft.com/office/drawing/2010/main" val="0"/>
+                        </a:ext>
+                      </a:extLst>
+                    </a:blip>
+                    <a:srcRect t="8163"/>
+                    <a:stretch/>
+                  </pic:blipFill>
+                  <pic:spPr bwMode="auto">
+                    <a:xfrm>
+                      <a:off x="0" y="0"/>
+                      <a:ext cx="4564380" cy="3542665"/>
+                    </a:xfrm>
+                    <a:prstGeom prst="rect">
+                      <a:avLst/>
+                    </a:prstGeom>
+                    <a:noFill/>
+                    <a:ln>
+                      <a:noFill/>
+                    </a:ln>
+                    <a:extLst>
+                      <a:ext uri="{53640926-AAD7-44D8-BBD7-CCE9431645EC}">
+                        <a14:shadowObscured xmlns:a14="http://schemas.microsoft.com/office/drawing/2010/main"/>
+                      </a:ext>
+                    </a:extLst>
+                  </pic:spPr>
+                </pic:pic>
+              </a:graphicData>
+            </a:graphic>
+            <wp14:sizeRelH relativeFrom="page">
+              <wp14:pctWidth>0</wp14:pctWidth>
+            </wp14:sizeRelH>
+            <wp14:sizeRelV relativeFrom="page">
+              <wp14:pctHeight>0</wp14:pctHeight>
+            </wp14:sizeRelV>
+          </wp:anchor>
+        </w:drawing>
+      </w:r>
       <w:r>
         <w:rPr>
           <w:rFonts w:asciiTheme="majorBidi" w:hAnsiTheme="majorBidi" w:cstheme="majorBidi"/>
@@ -1168,13 +6887,13 @@
         <mc:AlternateContent>
           <mc:Choice Requires="wps">
             <w:drawing>
-              <wp:anchor distT="0" distB="0" distL="114300" distR="114300" simplePos="0" relativeHeight="251662336" behindDoc="0" locked="0" layoutInCell="1" allowOverlap="1" wp14:anchorId="6F552811" wp14:editId="3D22FE73">
+              <wp:anchor distT="0" distB="0" distL="114300" distR="114300" simplePos="0" relativeHeight="251662336" behindDoc="0" locked="0" layoutInCell="1" allowOverlap="1" wp14:anchorId="6F552811" wp14:editId="59D77DCA">
                 <wp:simplePos x="0" y="0"/>
                 <wp:positionH relativeFrom="margin">
-                  <wp:posOffset>546100</wp:posOffset>
+                  <wp:posOffset>548640</wp:posOffset>
                 </wp:positionH>
                 <wp:positionV relativeFrom="paragraph">
-                  <wp:posOffset>3877310</wp:posOffset>
+                  <wp:posOffset>3685540</wp:posOffset>
                 </wp:positionV>
                 <wp:extent cx="4845050" cy="635"/>
                 <wp:effectExtent l="0" t="0" r="0" b="0"/>
@@ -1212,6 +6931,24 @@
                                 <w:szCs w:val="20"/>
                               </w:rPr>
                             </w:pPr>
+                            <w:ins w:id="524" w:author="SULAIMAN ABDULLAH S ABBAS" w:date="2021-10-03T14:58:00Z">
+                              <w:r>
+                                <w:rPr>
+                                  <w:sz w:val="20"/>
+                                  <w:szCs w:val="20"/>
+                                </w:rPr>
+                                <w:t>[1]</w:t>
+                              </w:r>
+                            </w:ins>
+                            <w:ins w:id="525" w:author="SULAIMAN ABDULLAH S ABBAS" w:date="2021-10-03T14:59:00Z">
+                              <w:r>
+                                <w:rPr>
+                                  <w:sz w:val="20"/>
+                                  <w:szCs w:val="20"/>
+                                </w:rPr>
+                                <w:t xml:space="preserve"> </w:t>
+                              </w:r>
+                            </w:ins>
                             <w:r>
                               <w:rPr>
                                 <w:sz w:val="20"/>
@@ -1286,7 +7023,7 @@
                 <v:stroke joinstyle="miter"/>
                 <v:path gradientshapeok="t" o:connecttype="rect"/>
               </v:shapetype>
-              <v:shape id="Text Box 2" o:spid="_x0000_s1026" type="#_x0000_t202" style="position:absolute;left:0;text-align:left;margin-left:43pt;margin-top:305.3pt;width:381.5pt;height:.05pt;z-index:251662336;visibility:visible;mso-wrap-style:square;mso-width-percent:0;mso-wrap-distance-left:9pt;mso-wrap-distance-top:0;mso-wrap-distance-right:9pt;mso-wrap-distance-bottom:0;mso-position-horizontal:absolute;mso-position-horizontal-relative:margin;mso-position-vertical:absolute;mso-position-vertical-relative:text;mso-width-percent:0;mso-width-relative:margin;v-text-anchor:middle" o:gfxdata="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" stroked="f">
+              <v:shape id="Text Box 2" o:spid="_x0000_s1026" type="#_x0000_t202" style="position:absolute;margin-left:43.2pt;margin-top:290.2pt;width:381.5pt;height:.05pt;z-index:251662336;visibility:visible;mso-wrap-style:square;mso-width-percent:0;mso-wrap-distance-left:9pt;mso-wrap-distance-top:0;mso-wrap-distance-right:9pt;mso-wrap-distance-bottom:0;mso-position-horizontal:absolute;mso-position-horizontal-relative:margin;mso-position-vertical:absolute;mso-position-vertical-relative:text;mso-width-percent:0;mso-width-relative:margin;v-text-anchor:middle" o:gfxdata="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" stroked="f">
                 <v:textbox style="mso-fit-shape-to-text:t" inset="0,0,0,0">
                   <w:txbxContent>
                     <w:p>
@@ -1299,6 +7036,24 @@
                           <w:szCs w:val="20"/>
                         </w:rPr>
                       </w:pPr>
+                      <w:ins w:id="526" w:author="SULAIMAN ABDULLAH S ABBAS" w:date="2021-10-03T14:58:00Z">
+                        <w:r>
+                          <w:rPr>
+                            <w:sz w:val="20"/>
+                            <w:szCs w:val="20"/>
+                          </w:rPr>
+                          <w:t>[1]</w:t>
+                        </w:r>
+                      </w:ins>
+                      <w:ins w:id="527" w:author="SULAIMAN ABDULLAH S ABBAS" w:date="2021-10-03T14:59:00Z">
+                        <w:r>
+                          <w:rPr>
+                            <w:sz w:val="20"/>
+                            <w:szCs w:val="20"/>
+                          </w:rPr>
+                          <w:t xml:space="preserve"> </w:t>
+                        </w:r>
+                      </w:ins>
                       <w:r>
                         <w:rPr>
                           <w:sz w:val="20"/>
@@ -1358,77 +7113,6 @@
           </mc:Fallback>
         </mc:AlternateContent>
       </w:r>
-      <w:r>
-        <w:rPr>
-          <w:rFonts w:asciiTheme="majorBidi" w:hAnsiTheme="majorBidi" w:cstheme="majorBidi"/>
-          <w:noProof/>
-        </w:rPr>
-        <w:drawing>
-          <wp:anchor distT="0" distB="0" distL="114300" distR="114300" simplePos="0" relativeHeight="251661312" behindDoc="0" locked="0" layoutInCell="1" allowOverlap="1" wp14:anchorId="5E6F24AD" wp14:editId="7E426328">
-            <wp:simplePos x="0" y="0"/>
-            <wp:positionH relativeFrom="margin">
-              <wp:align>center</wp:align>
-            </wp:positionH>
-            <wp:positionV relativeFrom="paragraph">
-              <wp:posOffset>191135</wp:posOffset>
-            </wp:positionV>
-            <wp:extent cx="4838884" cy="3756025"/>
-            <wp:effectExtent l="0" t="0" r="0" b="0"/>
-            <wp:wrapTopAndBottom/>
-            <wp:docPr id="1" name="Picture 1" descr="Map&#10;&#10;Description automatically generated"/>
-            <wp:cNvGraphicFramePr>
-              <a:graphicFrameLocks xmlns:a="http://schemas.openxmlformats.org/drawingml/2006/main" noChangeAspect="1"/>
-            </wp:cNvGraphicFramePr>
-            <a:graphic xmlns:a="http://schemas.openxmlformats.org/drawingml/2006/main">
-              <a:graphicData uri="http://schemas.openxmlformats.org/drawingml/2006/picture">
-                <pic:pic xmlns:pic="http://schemas.openxmlformats.org/drawingml/2006/picture">
-                  <pic:nvPicPr>
-                    <pic:cNvPr id="1" name="Picture 1" descr="Map&#10;&#10;Description automatically generated"/>
-                    <pic:cNvPicPr>
-                      <a:picLocks noChangeAspect="1" noChangeArrowheads="1"/>
-                    </pic:cNvPicPr>
-                  </pic:nvPicPr>
-                  <pic:blipFill rotWithShape="1">
-                    <a:blip r:embed="rId9" cstate="print">
-                      <a:extLst>
-                        <a:ext uri="{28A0092B-C50C-407E-A947-70E740481C1C}">
-                          <a14:useLocalDpi xmlns:a14="http://schemas.microsoft.com/office/drawing/2010/main" val="0"/>
-                        </a:ext>
-                      </a:extLst>
-                    </a:blip>
-                    <a:srcRect t="8163"/>
-                    <a:stretch/>
-                  </pic:blipFill>
-                  <pic:spPr bwMode="auto">
-                    <a:xfrm>
-                      <a:off x="0" y="0"/>
-                      <a:ext cx="4838884" cy="3756025"/>
-                    </a:xfrm>
-                    <a:prstGeom prst="rect">
-                      <a:avLst/>
-                    </a:prstGeom>
-                    <a:noFill/>
-                    <a:ln>
-                      <a:noFill/>
-                    </a:ln>
-                    <a:extLst>
-                      <a:ext uri="{53640926-AAD7-44D8-BBD7-CCE9431645EC}">
-                        <a14:shadowObscured xmlns:a14="http://schemas.microsoft.com/office/drawing/2010/main"/>
-                      </a:ext>
-                    </a:extLst>
-                  </pic:spPr>
-                </pic:pic>
-              </a:graphicData>
-            </a:graphic>
-            <wp14:sizeRelH relativeFrom="page">
-              <wp14:pctWidth>0</wp14:pctWidth>
-            </wp14:sizeRelH>
-            <wp14:sizeRelV relativeFrom="page">
-              <wp14:pctHeight>0</wp14:pctHeight>
-            </wp14:sizeRelV>
-          </wp:anchor>
-        </w:drawing>
-      </w:r>
     </w:p>
     <w:p>
       <w:pPr>
@@ -1437,6 +7121,9 @@
           <w:b/>
           <w:bCs/>
         </w:rPr>
+        <w:pPrChange w:id="528" w:author="SULAIMAN ABDULLAH S ABBAS" w:date="2021-10-03T15:09:00Z">
+          <w:pPr/>
+        </w:pPrChange>
       </w:pPr>
     </w:p>
     <w:p>
@@ -1446,6 +7133,7 @@
           <w:rFonts w:asciiTheme="majorBidi" w:hAnsiTheme="majorBidi"/>
         </w:rPr>
       </w:pPr>
+      <w:bookmarkStart w:id="529" w:name="_Toc84166586"/>
       <w:r>
         <w:rPr>
           <w:rFonts w:asciiTheme="majorBidi" w:hAnsiTheme="majorBidi"/>
@@ -1453,6 +7141,7 @@
         <w:lastRenderedPageBreak/>
         <w:t>Literature Review</w:t>
       </w:r>
+      <w:bookmarkEnd w:id="529"/>
     </w:p>
     <w:p>
       <w:pPr>
@@ -1485,13 +7174,40 @@
           <w:szCs w:val="28"/>
         </w:rPr>
       </w:pPr>
+      <w:bookmarkStart w:id="530" w:name="_Toc84166587"/>
       <w:r>
         <w:rPr>
           <w:sz w:val="24"/>
           <w:szCs w:val="28"/>
         </w:rPr>
-        <w:t>Case Study #1: Smart Drone Delivery System [1]</w:t>
+        <w:t>Case Study #1: Smart Drone Delivery System [</w:t>
       </w:r>
+      <w:ins w:id="531" w:author="SULAIMAN ABDULLAH S ABBAS" w:date="2021-10-03T14:59:00Z">
+        <w:r>
+          <w:rPr>
+            <w:sz w:val="24"/>
+            <w:szCs w:val="28"/>
+          </w:rPr>
+          <w:t>2</w:t>
+        </w:r>
+      </w:ins>
+      <w:del w:id="532" w:author="SULAIMAN ABDULLAH S ABBAS" w:date="2021-10-03T14:59:00Z">
+        <w:r>
+          <w:rPr>
+            <w:sz w:val="24"/>
+            <w:szCs w:val="28"/>
+          </w:rPr>
+          <w:delText>1</w:delText>
+        </w:r>
+      </w:del>
+      <w:r>
+        <w:rPr>
+          <w:sz w:val="24"/>
+          <w:szCs w:val="28"/>
+        </w:rPr>
+        <w:t>]</w:t>
+      </w:r>
+      <w:bookmarkEnd w:id="530"/>
     </w:p>
     <w:p>
       <w:pPr>
@@ -1541,21 +7257,7 @@
           <w:rFonts w:asciiTheme="majorBidi" w:hAnsiTheme="majorBidi" w:cstheme="majorBidi"/>
         </w:rPr>
         <w:tab/>
-        <w:t xml:space="preserve">The QC’s that will be deployed should have a vertical take-off and landing protocol in order to reduce the area required for functionality. Furthermore, this will allow the </w:t>
-      </w:r>
-      <w:proofErr w:type="gramStart"/>
-      <w:r>
-        <w:rPr>
-          <w:rFonts w:asciiTheme="majorBidi" w:hAnsiTheme="majorBidi" w:cstheme="majorBidi"/>
-        </w:rPr>
-        <w:t>QC’s</w:t>
-      </w:r>
-      <w:proofErr w:type="gramEnd"/>
-      <w:r>
-        <w:rPr>
-          <w:rFonts w:asciiTheme="majorBidi" w:hAnsiTheme="majorBidi" w:cstheme="majorBidi"/>
-        </w:rPr>
-        <w:t xml:space="preserve"> to function in small neighborhoods and streets which many cramped cities have. A 10–15-mile radius can be covered by a single QC.  In addition, the vertical approach to these QC’s allows them to carry more payload, this in turn will yield better results for the online shops. </w:t>
+        <w:t xml:space="preserve">The QC’s that will be deployed should have a vertical take-off and landing protocol in order to reduce the area required for functionality. Furthermore, this will allow the QC’s to function in small neighborhoods and streets which many cramped cities have. A 10–15-mile radius can be covered by a single QC.  In addition, the vertical approach to these QC’s allows them to carry more payload, this in turn will yield better results for the online shops. </w:t>
       </w:r>
     </w:p>
     <w:p>
@@ -1653,6 +7355,14 @@
           <w:rFonts w:cstheme="majorBidi"/>
         </w:rPr>
       </w:pPr>
+      <w:ins w:id="533" w:author="SULAIMAN ABDULLAH S ABBAS" w:date="2021-10-03T14:59:00Z">
+        <w:r>
+          <w:rPr>
+            <w:rFonts w:cstheme="majorBidi"/>
+          </w:rPr>
+          <w:t xml:space="preserve">[3] </w:t>
+        </w:r>
+      </w:ins>
       <w:r>
         <w:rPr>
           <w:rFonts w:cstheme="majorBidi"/>
@@ -1681,6 +7391,7 @@
           <w:szCs w:val="32"/>
         </w:rPr>
       </w:pPr>
+      <w:bookmarkStart w:id="534" w:name="_Toc84166588"/>
       <w:r>
         <w:rPr>
           <w:sz w:val="24"/>
@@ -1702,8 +7413,34 @@
           <w:sz w:val="24"/>
           <w:szCs w:val="32"/>
         </w:rPr>
-        <w:t>” [2]</w:t>
+        <w:t>” [</w:t>
       </w:r>
+      <w:ins w:id="535" w:author="SULAIMAN ABDULLAH S ABBAS" w:date="2021-10-03T14:59:00Z">
+        <w:r>
+          <w:rPr>
+            <w:sz w:val="24"/>
+            <w:szCs w:val="32"/>
+          </w:rPr>
+          <w:t>4</w:t>
+        </w:r>
+      </w:ins>
+      <w:del w:id="536" w:author="SULAIMAN ABDULLAH S ABBAS" w:date="2021-10-03T14:59:00Z">
+        <w:r>
+          <w:rPr>
+            <w:sz w:val="24"/>
+            <w:szCs w:val="32"/>
+          </w:rPr>
+          <w:delText>2</w:delText>
+        </w:r>
+      </w:del>
+      <w:r>
+        <w:rPr>
+          <w:sz w:val="24"/>
+          <w:szCs w:val="32"/>
+        </w:rPr>
+        <w:t>]</w:t>
+      </w:r>
+      <w:bookmarkEnd w:id="534"/>
     </w:p>
     <w:p>
       <w:pPr>
@@ -1746,21 +7483,7 @@
         <w:rPr>
           <w:rFonts w:asciiTheme="majorBidi" w:hAnsiTheme="majorBidi" w:cstheme="majorBidi"/>
         </w:rPr>
-        <w:t xml:space="preserve">Fascinatingly, the robot has three main modes of operation. First, human tracking mode. The robot follows the specified doctor and accompanies him wherever he goes. This mode is useful for the doctor since he does not have to worry about carrying the robot around. Second, Power assisting mode is where the robot can hold the patient, hold a </w:t>
-      </w:r>
-      <w:proofErr w:type="gramStart"/>
-      <w:r>
-        <w:rPr>
-          <w:rFonts w:asciiTheme="majorBidi" w:hAnsiTheme="majorBidi" w:cstheme="majorBidi"/>
-        </w:rPr>
-        <w:t>tool</w:t>
-      </w:r>
-      <w:proofErr w:type="gramEnd"/>
-      <w:r>
-        <w:rPr>
-          <w:rFonts w:asciiTheme="majorBidi" w:hAnsiTheme="majorBidi" w:cstheme="majorBidi"/>
-        </w:rPr>
-        <w:t xml:space="preserve"> or even detect force specified by the doctor. To explain, a dentist might need a tool to be held in a specific way to access a wisdom tooth. The robot can hold the tool precisely and accurately. This in turn can reduce the burden on the dentist and allow him to complete the surgery effectively. Finally, the round mode is an interesting mode. The robot listens to the consultation and records it. Furthermore, the robot denotes everything and organizes it for the doctor for later use. An extra feature of the robot is its facial expressions. These facial expressions help reduce the emotionless of the robot which in turn can increase the healing of patients via emotions. Below is a figure representing the modes of </w:t>
+        <w:t xml:space="preserve">Fascinatingly, the robot has three main modes of operation. First, human tracking mode. The robot follows the specified doctor and accompanies him wherever he goes. This mode is useful for the doctor since he does not have to worry about carrying the robot around. Second, Power assisting mode is where the robot can hold the patient, hold a tool or even detect force specified by the doctor. To explain, a dentist might need a tool to be held in a specific way to access a wisdom tooth. The robot can hold the tool precisely and accurately. This in turn can reduce the burden on the dentist and allow him to complete the surgery effectively. Finally, the round mode is an interesting mode. The robot listens to the consultation and records it. Furthermore, the robot denotes everything and organizes it for the doctor for later use. An extra feature of the robot is its facial expressions. These facial expressions help reduce the emotionless of the robot which in turn can increase the healing of patients via emotions. Below is a figure representing the modes of </w:t>
       </w:r>
       <w:proofErr w:type="spellStart"/>
       <w:r>
@@ -1846,6 +7569,30 @@
           <w:szCs w:val="22"/>
         </w:rPr>
       </w:pPr>
+      <w:ins w:id="537" w:author="SULAIMAN ABDULLAH S ABBAS" w:date="2021-10-03T14:59:00Z">
+        <w:r>
+          <w:rPr>
+            <w:rFonts w:cstheme="majorBidi"/>
+          </w:rPr>
+          <w:t>[</w:t>
+        </w:r>
+      </w:ins>
+      <w:ins w:id="538" w:author="SULAIMAN ABDULLAH S ABBAS" w:date="2021-10-03T15:04:00Z">
+        <w:r>
+          <w:rPr>
+            <w:rFonts w:cstheme="majorBidi"/>
+          </w:rPr>
+          <w:t>5</w:t>
+        </w:r>
+      </w:ins>
+      <w:ins w:id="539" w:author="SULAIMAN ABDULLAH S ABBAS" w:date="2021-10-03T14:59:00Z">
+        <w:r>
+          <w:rPr>
+            <w:rFonts w:cstheme="majorBidi"/>
+          </w:rPr>
+          <w:t xml:space="preserve">] </w:t>
+        </w:r>
+      </w:ins>
       <w:r>
         <w:rPr>
           <w:rFonts w:cstheme="majorBidi"/>
@@ -1888,6 +7635,7 @@
           <w:szCs w:val="28"/>
         </w:rPr>
       </w:pPr>
+      <w:bookmarkStart w:id="540" w:name="_Toc84166589"/>
       <w:r>
         <w:rPr>
           <w:rStyle w:val="Heading2Char"/>
@@ -1913,20 +7661,32 @@
         </w:rPr>
         <w:t>Design and Development of Autonomous Delivery Robot [</w:t>
       </w:r>
+      <w:ins w:id="541" w:author="SULAIMAN ABDULLAH S ABBAS" w:date="2021-10-03T15:04:00Z">
+        <w:r>
+          <w:rPr>
+            <w:sz w:val="24"/>
+            <w:szCs w:val="28"/>
+          </w:rPr>
+          <w:t>6</w:t>
+        </w:r>
+      </w:ins>
+      <w:del w:id="542" w:author="SULAIMAN ABDULLAH S ABBAS" w:date="2021-10-03T14:59:00Z">
+        <w:r>
+          <w:rPr>
+            <w:sz w:val="24"/>
+            <w:szCs w:val="28"/>
+          </w:rPr>
+          <w:delText>3</w:delText>
+        </w:r>
+      </w:del>
       <w:r>
         <w:rPr>
           <w:sz w:val="24"/>
           <w:szCs w:val="28"/>
         </w:rPr>
-        <w:t>3</w:t>
-      </w:r>
-      <w:r>
-        <w:rPr>
-          <w:sz w:val="24"/>
-          <w:szCs w:val="28"/>
-        </w:rPr>
         <w:t>]</w:t>
       </w:r>
+      <w:bookmarkEnd w:id="540"/>
     </w:p>
     <w:p>
       <w:pPr>
@@ -1989,10 +7749,35 @@
       <w:pPr>
         <w:pStyle w:val="Heading2"/>
         <w:jc w:val="left"/>
-      </w:pPr>
+        <w:rPr>
+          <w:sz w:val="24"/>
+          <w:szCs w:val="28"/>
+          <w:rPrChange w:id="543" w:author="SULAIMAN ABDULLAH S ABBAS" w:date="2021-10-03T15:05:00Z">
+            <w:rPr/>
+          </w:rPrChange>
+        </w:rPr>
+      </w:pPr>
+      <w:bookmarkStart w:id="544" w:name="_Toc84166590"/>
       <w:r>
+        <w:rPr>
+          <w:sz w:val="24"/>
+          <w:szCs w:val="28"/>
+          <w:rPrChange w:id="545" w:author="SULAIMAN ABDULLAH S ABBAS" w:date="2021-10-03T15:05:00Z">
+            <w:rPr/>
+          </w:rPrChange>
+        </w:rPr>
         <w:t>Case Study #4: a Raspberry pi Delivery Robot Controlled by Live Stream Chat</w:t>
       </w:r>
+      <w:ins w:id="546" w:author="SULAIMAN ABDULLAH S ABBAS" w:date="2021-10-03T15:05:00Z">
+        <w:r>
+          <w:rPr>
+            <w:sz w:val="24"/>
+            <w:szCs w:val="28"/>
+          </w:rPr>
+          <w:t xml:space="preserve"> [7]</w:t>
+        </w:r>
+      </w:ins>
+      <w:bookmarkEnd w:id="544"/>
     </w:p>
     <w:p>
       <w:pPr>
@@ -2123,8 +7908,13 @@
                               </w:rPr>
                             </w:pPr>
                             <w:r>
-                              <w:t>Figure 4 showcasing Droiid</w:t>
+                              <w:t xml:space="preserve">Figure 4 showcasing </w:t>
                             </w:r>
+                            <w:proofErr w:type="spellStart"/>
+                            <w:r>
+                              <w:t>Droiid</w:t>
+                            </w:r>
+                            <w:proofErr w:type="spellEnd"/>
                           </w:p>
                         </w:txbxContent>
                       </wps:txbx>
@@ -2155,8 +7945,13 @@
                         </w:rPr>
                       </w:pPr>
                       <w:r>
-                        <w:t>Figure 4 showcasing Droiid</w:t>
+                        <w:t xml:space="preserve">Figure 4 showcasing </w:t>
                       </w:r>
+                      <w:proofErr w:type="spellStart"/>
+                      <w:r>
+                        <w:t>Droiid</w:t>
+                      </w:r>
+                      <w:proofErr w:type="spellEnd"/>
                     </w:p>
                   </w:txbxContent>
                 </v:textbox>
@@ -2264,6 +8059,7 @@
           <w:szCs w:val="28"/>
         </w:rPr>
       </w:pPr>
+      <w:bookmarkStart w:id="547" w:name="_Toc84166591"/>
       <w:r>
         <w:rPr>
           <w:sz w:val="24"/>
@@ -2272,6 +8068,7 @@
         <w:lastRenderedPageBreak/>
         <w:t>Project Charter</w:t>
       </w:r>
+      <w:bookmarkEnd w:id="547"/>
     </w:p>
     <w:tbl>
       <w:tblPr>
@@ -2305,50 +8102,69 @@
           </w:tcPr>
           <w:p>
             <w:pPr>
-              <w:spacing w:after="0" w:line="240" w:lineRule="auto"/>
+              <w:pStyle w:val="Heading3"/>
               <w:jc w:val="center"/>
               <w:rPr>
-                <w:rFonts w:asciiTheme="majorBidi" w:eastAsia="Times New Roman" w:hAnsiTheme="majorBidi" w:cstheme="majorBidi"/>
-                <w:b/>
-                <w:bCs/>
-                <w:color w:val="FFFFFF"/>
-                <w:sz w:val="20"/>
-                <w:szCs w:val="20"/>
-              </w:rPr>
-            </w:pPr>
-            <w:r>
-              <w:rPr>
-                <w:rFonts w:asciiTheme="majorBidi" w:eastAsia="Times New Roman" w:hAnsiTheme="majorBidi" w:cstheme="majorBidi"/>
-                <w:b/>
-                <w:bCs/>
-                <w:color w:val="FFFFFF"/>
-                <w:sz w:val="20"/>
-                <w:szCs w:val="20"/>
+                <w:rFonts w:asciiTheme="majorBidi" w:eastAsia="Times New Roman" w:hAnsiTheme="majorBidi"/>
+                <w:sz w:val="22"/>
+                <w:szCs w:val="22"/>
+                <w:rPrChange w:id="548" w:author="SULAIMAN ABDULLAH S ABBAS" w:date="2021-10-03T15:13:00Z">
+                  <w:rPr>
+                    <w:rFonts w:eastAsia="Times New Roman"/>
+                  </w:rPr>
+                </w:rPrChange>
+              </w:rPr>
+              <w:pPrChange w:id="549" w:author="SULAIMAN ABDULLAH S ABBAS" w:date="2021-10-03T15:12:00Z">
+                <w:pPr>
+                  <w:spacing w:after="0" w:line="240" w:lineRule="auto"/>
+                  <w:jc w:val="center"/>
+                </w:pPr>
+              </w:pPrChange>
+            </w:pPr>
+            <w:bookmarkStart w:id="550" w:name="_Toc84166592"/>
+            <w:r>
+              <w:rPr>
+                <w:rFonts w:asciiTheme="majorBidi" w:eastAsia="Times New Roman" w:hAnsiTheme="majorBidi"/>
+                <w:color w:val="FFFFFF" w:themeColor="background1"/>
+                <w:sz w:val="22"/>
+                <w:szCs w:val="22"/>
+                <w:rPrChange w:id="551" w:author="SULAIMAN ABDULLAH S ABBAS" w:date="2021-10-03T15:13:00Z">
+                  <w:rPr>
+                    <w:rFonts w:eastAsia="Times New Roman"/>
+                  </w:rPr>
+                </w:rPrChange>
               </w:rPr>
               <w:t>1.</w:t>
             </w:r>
             <w:r>
               <w:rPr>
-                <w:rFonts w:asciiTheme="majorBidi" w:eastAsia="Times New Roman" w:hAnsiTheme="majorBidi" w:cstheme="majorBidi"/>
-                <w:b/>
-                <w:bCs/>
-                <w:color w:val="FFFFFF"/>
-                <w:sz w:val="20"/>
-                <w:szCs w:val="20"/>
+                <w:rFonts w:asciiTheme="majorBidi" w:eastAsia="Times New Roman" w:hAnsiTheme="majorBidi"/>
+                <w:color w:val="FFFFFF" w:themeColor="background1"/>
+                <w:sz w:val="22"/>
+                <w:szCs w:val="22"/>
+                <w:rPrChange w:id="552" w:author="SULAIMAN ABDULLAH S ABBAS" w:date="2021-10-03T15:13:00Z">
+                  <w:rPr>
+                    <w:rFonts w:eastAsia="Times New Roman"/>
+                  </w:rPr>
+                </w:rPrChange>
               </w:rPr>
               <w:t xml:space="preserve"> </w:t>
             </w:r>
             <w:r>
               <w:rPr>
-                <w:rFonts w:asciiTheme="majorBidi" w:eastAsia="Times New Roman" w:hAnsiTheme="majorBidi" w:cstheme="majorBidi"/>
-                <w:b/>
-                <w:bCs/>
-                <w:color w:val="FFFFFF"/>
-                <w:sz w:val="20"/>
-                <w:szCs w:val="20"/>
+                <w:rFonts w:asciiTheme="majorBidi" w:eastAsia="Times New Roman" w:hAnsiTheme="majorBidi"/>
+                <w:color w:val="FFFFFF" w:themeColor="background1"/>
+                <w:sz w:val="22"/>
+                <w:szCs w:val="22"/>
+                <w:rPrChange w:id="553" w:author="SULAIMAN ABDULLAH S ABBAS" w:date="2021-10-03T15:13:00Z">
+                  <w:rPr>
+                    <w:rFonts w:eastAsia="Times New Roman"/>
+                  </w:rPr>
+                </w:rPrChange>
               </w:rPr>
               <w:t>General Project Information</w:t>
             </w:r>
+            <w:bookmarkEnd w:id="550"/>
           </w:p>
         </w:tc>
       </w:tr>
@@ -2718,28 +8534,41 @@
           </w:tcPr>
           <w:p>
             <w:pPr>
-              <w:spacing w:after="0" w:line="240" w:lineRule="auto"/>
+              <w:pStyle w:val="Heading3"/>
               <w:jc w:val="center"/>
               <w:rPr>
-                <w:rFonts w:asciiTheme="majorBidi" w:eastAsia="Times New Roman" w:hAnsiTheme="majorBidi" w:cstheme="majorBidi"/>
-                <w:b/>
-                <w:bCs/>
-                <w:color w:val="FFFFFF"/>
-                <w:sz w:val="20"/>
-                <w:szCs w:val="20"/>
-              </w:rPr>
-            </w:pPr>
-            <w:r>
-              <w:rPr>
-                <w:rFonts w:asciiTheme="majorBidi" w:eastAsia="Times New Roman" w:hAnsiTheme="majorBidi" w:cstheme="majorBidi"/>
-                <w:b/>
-                <w:bCs/>
-                <w:color w:val="FFFFFF"/>
-                <w:sz w:val="20"/>
-                <w:szCs w:val="20"/>
+                <w:rFonts w:asciiTheme="majorBidi" w:eastAsia="Times New Roman" w:hAnsiTheme="majorBidi"/>
+                <w:sz w:val="22"/>
+                <w:szCs w:val="22"/>
+                <w:rPrChange w:id="554" w:author="SULAIMAN ABDULLAH S ABBAS" w:date="2021-10-03T15:13:00Z">
+                  <w:rPr>
+                    <w:rFonts w:eastAsia="Times New Roman"/>
+                  </w:rPr>
+                </w:rPrChange>
+              </w:rPr>
+              <w:pPrChange w:id="555" w:author="SULAIMAN ABDULLAH S ABBAS" w:date="2021-10-03T15:13:00Z">
+                <w:pPr>
+                  <w:spacing w:after="0" w:line="240" w:lineRule="auto"/>
+                  <w:jc w:val="center"/>
+                </w:pPr>
+              </w:pPrChange>
+            </w:pPr>
+            <w:bookmarkStart w:id="556" w:name="_Toc84166593"/>
+            <w:r>
+              <w:rPr>
+                <w:rFonts w:asciiTheme="majorBidi" w:eastAsia="Times New Roman" w:hAnsiTheme="majorBidi"/>
+                <w:color w:val="FFFFFF" w:themeColor="background1"/>
+                <w:sz w:val="22"/>
+                <w:szCs w:val="22"/>
+                <w:rPrChange w:id="557" w:author="SULAIMAN ABDULLAH S ABBAS" w:date="2021-10-03T15:13:00Z">
+                  <w:rPr>
+                    <w:rFonts w:eastAsia="Times New Roman"/>
+                  </w:rPr>
+                </w:rPrChange>
               </w:rPr>
               <w:t>2. Project Stakeholders</w:t>
             </w:r>
+            <w:bookmarkEnd w:id="556"/>
           </w:p>
         </w:tc>
       </w:tr>
@@ -3626,50 +9455,67 @@
           </w:tcPr>
           <w:p>
             <w:pPr>
-              <w:spacing w:after="0" w:line="240" w:lineRule="auto"/>
+              <w:pStyle w:val="Heading3"/>
               <w:jc w:val="center"/>
               <w:rPr>
-                <w:rFonts w:asciiTheme="majorBidi" w:eastAsia="Times New Roman" w:hAnsiTheme="majorBidi" w:cstheme="majorBidi"/>
-                <w:b/>
-                <w:bCs/>
-                <w:color w:val="FFFFFF"/>
-                <w:sz w:val="20"/>
-                <w:szCs w:val="20"/>
-              </w:rPr>
-            </w:pPr>
-            <w:r>
-              <w:rPr>
-                <w:rFonts w:asciiTheme="majorBidi" w:eastAsia="Times New Roman" w:hAnsiTheme="majorBidi" w:cstheme="majorBidi"/>
-                <w:b/>
-                <w:bCs/>
-                <w:color w:val="FFFFFF"/>
-                <w:sz w:val="20"/>
-                <w:szCs w:val="20"/>
+                <w:rFonts w:asciiTheme="majorBidi" w:eastAsia="Times New Roman" w:hAnsiTheme="majorBidi"/>
+                <w:rPrChange w:id="558" w:author="SULAIMAN ABDULLAH S ABBAS" w:date="2021-10-03T15:13:00Z">
+                  <w:rPr>
+                    <w:rFonts w:eastAsia="Times New Roman"/>
+                  </w:rPr>
+                </w:rPrChange>
+              </w:rPr>
+              <w:pPrChange w:id="559" w:author="SULAIMAN ABDULLAH S ABBAS" w:date="2021-10-03T15:13:00Z">
+                <w:pPr>
+                  <w:spacing w:after="0" w:line="240" w:lineRule="auto"/>
+                  <w:jc w:val="center"/>
+                </w:pPr>
+              </w:pPrChange>
+            </w:pPr>
+            <w:bookmarkStart w:id="560" w:name="_Toc84166594"/>
+            <w:r>
+              <w:rPr>
+                <w:rFonts w:asciiTheme="majorBidi" w:eastAsia="Times New Roman" w:hAnsiTheme="majorBidi"/>
+                <w:color w:val="FFFFFF" w:themeColor="background1"/>
+                <w:sz w:val="22"/>
+                <w:szCs w:val="22"/>
+                <w:rPrChange w:id="561" w:author="SULAIMAN ABDULLAH S ABBAS" w:date="2021-10-03T15:13:00Z">
+                  <w:rPr>
+                    <w:rFonts w:eastAsia="Times New Roman"/>
+                  </w:rPr>
+                </w:rPrChange>
               </w:rPr>
               <w:t>3.</w:t>
             </w:r>
             <w:r>
               <w:rPr>
-                <w:rFonts w:asciiTheme="majorBidi" w:eastAsia="Times New Roman" w:hAnsiTheme="majorBidi" w:cstheme="majorBidi"/>
-                <w:b/>
-                <w:bCs/>
-                <w:color w:val="FFFFFF"/>
-                <w:sz w:val="20"/>
-                <w:szCs w:val="20"/>
+                <w:rFonts w:asciiTheme="majorBidi" w:eastAsia="Times New Roman" w:hAnsiTheme="majorBidi"/>
+                <w:color w:val="FFFFFF" w:themeColor="background1"/>
+                <w:sz w:val="22"/>
+                <w:szCs w:val="22"/>
+                <w:rPrChange w:id="562" w:author="SULAIMAN ABDULLAH S ABBAS" w:date="2021-10-03T15:13:00Z">
+                  <w:rPr>
+                    <w:rFonts w:eastAsia="Times New Roman"/>
+                  </w:rPr>
+                </w:rPrChange>
               </w:rPr>
               <w:t xml:space="preserve"> </w:t>
             </w:r>
             <w:r>
               <w:rPr>
-                <w:rFonts w:asciiTheme="majorBidi" w:eastAsia="Times New Roman" w:hAnsiTheme="majorBidi" w:cstheme="majorBidi"/>
-                <w:b/>
-                <w:bCs/>
-                <w:color w:val="FFFFFF"/>
-                <w:sz w:val="20"/>
-                <w:szCs w:val="20"/>
-              </w:rPr>
-              <w:t xml:space="preserve">Executive Summary </w:t>
-            </w:r>
+                <w:rFonts w:asciiTheme="majorBidi" w:eastAsia="Times New Roman" w:hAnsiTheme="majorBidi"/>
+                <w:color w:val="FFFFFF" w:themeColor="background1"/>
+                <w:sz w:val="22"/>
+                <w:szCs w:val="22"/>
+                <w:rPrChange w:id="563" w:author="SULAIMAN ABDULLAH S ABBAS" w:date="2021-10-03T15:13:00Z">
+                  <w:rPr>
+                    <w:rFonts w:eastAsia="Times New Roman"/>
+                  </w:rPr>
+                </w:rPrChange>
+              </w:rPr>
+              <w:t>Executive Summary</w:t>
+            </w:r>
+            <w:bookmarkEnd w:id="560"/>
           </w:p>
         </w:tc>
       </w:tr>
@@ -4128,8 +9974,28 @@
                 <w:sz w:val="20"/>
                 <w:szCs w:val="20"/>
               </w:rPr>
-              <w:t>improve the movement of the economy inside the campus, by providing the infrastructure for an automated delivery option.</w:t>
-            </w:r>
+              <w:t xml:space="preserve">improve the movement of the economy inside the campus, </w:t>
+            </w:r>
+            <w:del w:id="564" w:author="SULAIMAN ABDULLAH S ABBAS" w:date="2021-10-03T15:06:00Z">
+              <w:r>
+                <w:rPr>
+                  <w:rFonts w:cstheme="majorBidi"/>
+                  <w:sz w:val="20"/>
+                  <w:szCs w:val="20"/>
+                </w:rPr>
+                <w:delText>by providing the infrastructure for an automated delivery option.</w:delText>
+              </w:r>
+            </w:del>
+            <w:ins w:id="565" w:author="SULAIMAN ABDULLAH S ABBAS" w:date="2021-10-03T15:06:00Z">
+              <w:r>
+                <w:rPr>
+                  <w:rFonts w:cstheme="majorBidi"/>
+                  <w:sz w:val="20"/>
+                  <w:szCs w:val="20"/>
+                </w:rPr>
+                <w:t>by reducing usage of fuel and manpower.</w:t>
+              </w:r>
+            </w:ins>
           </w:p>
           <w:p>
             <w:pPr>
@@ -4289,40 +10155,67 @@
           </w:tcPr>
           <w:p>
             <w:pPr>
-              <w:spacing w:after="0" w:line="240" w:lineRule="auto"/>
+              <w:pStyle w:val="Heading3"/>
               <w:jc w:val="center"/>
               <w:rPr>
-                <w:rFonts w:asciiTheme="majorBidi" w:eastAsia="Times New Roman" w:hAnsiTheme="majorBidi" w:cstheme="majorBidi"/>
-                <w:color w:val="FFFFFF"/>
-              </w:rPr>
-            </w:pPr>
-            <w:r>
-              <w:rPr>
-                <w:rFonts w:asciiTheme="majorBidi" w:eastAsia="Times New Roman" w:hAnsiTheme="majorBidi" w:cstheme="majorBidi"/>
-                <w:b/>
-                <w:bCs/>
-                <w:color w:val="FFFFFF"/>
+                <w:rFonts w:asciiTheme="majorBidi" w:eastAsia="Times New Roman" w:hAnsiTheme="majorBidi"/>
+                <w:rPrChange w:id="566" w:author="SULAIMAN ABDULLAH S ABBAS" w:date="2021-10-03T15:14:00Z">
+                  <w:rPr>
+                    <w:rFonts w:eastAsia="Times New Roman"/>
+                  </w:rPr>
+                </w:rPrChange>
+              </w:rPr>
+              <w:pPrChange w:id="567" w:author="SULAIMAN ABDULLAH S ABBAS" w:date="2021-10-03T15:14:00Z">
+                <w:pPr>
+                  <w:spacing w:after="0" w:line="240" w:lineRule="auto"/>
+                  <w:jc w:val="center"/>
+                </w:pPr>
+              </w:pPrChange>
+            </w:pPr>
+            <w:bookmarkStart w:id="568" w:name="_Toc84166595"/>
+            <w:r>
+              <w:rPr>
+                <w:rFonts w:asciiTheme="majorBidi" w:eastAsia="Times New Roman" w:hAnsiTheme="majorBidi"/>
+                <w:color w:val="FFFFFF" w:themeColor="background1"/>
+                <w:sz w:val="22"/>
+                <w:szCs w:val="22"/>
+                <w:rPrChange w:id="569" w:author="SULAIMAN ABDULLAH S ABBAS" w:date="2021-10-03T15:14:00Z">
+                  <w:rPr>
+                    <w:rFonts w:eastAsia="Times New Roman"/>
+                  </w:rPr>
+                </w:rPrChange>
               </w:rPr>
               <w:t>4.</w:t>
             </w:r>
             <w:r>
               <w:rPr>
-                <w:rFonts w:asciiTheme="majorBidi" w:eastAsia="Times New Roman" w:hAnsiTheme="majorBidi" w:cstheme="majorBidi"/>
-                <w:b/>
-                <w:bCs/>
-                <w:color w:val="FFFFFF"/>
+                <w:rFonts w:asciiTheme="majorBidi" w:eastAsia="Times New Roman" w:hAnsiTheme="majorBidi"/>
+                <w:color w:val="FFFFFF" w:themeColor="background1"/>
+                <w:sz w:val="22"/>
+                <w:szCs w:val="22"/>
+                <w:rPrChange w:id="570" w:author="SULAIMAN ABDULLAH S ABBAS" w:date="2021-10-03T15:14:00Z">
+                  <w:rPr>
+                    <w:rFonts w:eastAsia="Times New Roman"/>
+                  </w:rPr>
+                </w:rPrChange>
               </w:rPr>
               <w:t xml:space="preserve"> </w:t>
             </w:r>
             <w:r>
               <w:rPr>
-                <w:rFonts w:asciiTheme="majorBidi" w:eastAsia="Times New Roman" w:hAnsiTheme="majorBidi" w:cstheme="majorBidi"/>
-                <w:b/>
-                <w:bCs/>
-                <w:color w:val="FFFFFF"/>
+                <w:rFonts w:asciiTheme="majorBidi" w:eastAsia="Times New Roman" w:hAnsiTheme="majorBidi"/>
+                <w:color w:val="FFFFFF" w:themeColor="background1"/>
+                <w:sz w:val="22"/>
+                <w:szCs w:val="22"/>
+                <w:rPrChange w:id="571" w:author="SULAIMAN ABDULLAH S ABBAS" w:date="2021-10-03T15:14:00Z">
+                  <w:rPr>
+                    <w:rFonts w:eastAsia="Times New Roman"/>
+                  </w:rPr>
+                </w:rPrChange>
               </w:rPr>
               <w:t>Project Purpose</w:t>
             </w:r>
+            <w:bookmarkEnd w:id="568"/>
           </w:p>
         </w:tc>
       </w:tr>
@@ -4580,6 +10473,7 @@
       <w:pPr>
         <w:jc w:val="both"/>
         <w:rPr>
+          <w:del w:id="572" w:author="SULAIMAN ABDULLAH S ABBAS" w:date="2021-10-03T15:14:00Z"/>
           <w:rFonts w:asciiTheme="majorBidi" w:hAnsiTheme="majorBidi" w:cstheme="majorBidi"/>
           <w:b/>
           <w:bCs/>
@@ -4592,6 +10486,7 @@
       <w:pPr>
         <w:jc w:val="both"/>
         <w:rPr>
+          <w:del w:id="573" w:author="SULAIMAN ABDULLAH S ABBAS" w:date="2021-10-03T15:14:00Z"/>
           <w:rFonts w:asciiTheme="majorBidi" w:hAnsiTheme="majorBidi" w:cstheme="majorBidi"/>
           <w:b/>
           <w:bCs/>
@@ -4604,6 +10499,7 @@
       <w:pPr>
         <w:jc w:val="both"/>
         <w:rPr>
+          <w:del w:id="574" w:author="SULAIMAN ABDULLAH S ABBAS" w:date="2021-10-03T15:14:00Z"/>
           <w:rFonts w:asciiTheme="majorBidi" w:hAnsiTheme="majorBidi" w:cstheme="majorBidi"/>
           <w:b/>
           <w:bCs/>
@@ -4616,6 +10512,7 @@
       <w:pPr>
         <w:jc w:val="both"/>
         <w:rPr>
+          <w:del w:id="575" w:author="SULAIMAN ABDULLAH S ABBAS" w:date="2021-10-03T15:07:00Z"/>
           <w:rFonts w:asciiTheme="majorBidi" w:hAnsiTheme="majorBidi" w:cstheme="majorBidi"/>
           <w:b/>
           <w:bCs/>
@@ -4628,6 +10525,7 @@
       <w:pPr>
         <w:jc w:val="both"/>
         <w:rPr>
+          <w:del w:id="576" w:author="SULAIMAN ABDULLAH S ABBAS" w:date="2021-10-03T15:07:00Z"/>
           <w:rFonts w:asciiTheme="majorBidi" w:hAnsiTheme="majorBidi" w:cstheme="majorBidi"/>
           <w:b/>
           <w:bCs/>
@@ -4661,6 +10559,12 @@
       <w:tblGrid>
         <w:gridCol w:w="1427"/>
         <w:gridCol w:w="8350"/>
+        <w:tblGridChange w:id="577">
+          <w:tblGrid>
+            <w:gridCol w:w="1427"/>
+            <w:gridCol w:w="8350"/>
+          </w:tblGrid>
+        </w:tblGridChange>
       </w:tblGrid>
       <w:tr>
         <w:trPr>
@@ -4677,44 +10581,72 @@
           </w:tcPr>
           <w:p>
             <w:pPr>
-              <w:spacing w:after="0" w:line="240" w:lineRule="auto"/>
+              <w:pStyle w:val="Heading3"/>
               <w:jc w:val="center"/>
               <w:rPr>
-                <w:rFonts w:ascii="Times New Roman" w:eastAsia="Times New Roman" w:hAnsi="Times New Roman" w:cs="Times New Roman"/>
-                <w:b/>
-                <w:bCs/>
-                <w:color w:val="FFFFFF"/>
-                <w:sz w:val="20"/>
-                <w:szCs w:val="20"/>
-              </w:rPr>
-            </w:pPr>
-            <w:r>
-              <w:rPr>
-                <w:rFonts w:ascii="Times New Roman" w:eastAsia="Times New Roman" w:hAnsi="Times New Roman" w:cs="Times New Roman"/>
-                <w:b/>
-                <w:bCs/>
-                <w:color w:val="FFFFFF"/>
-              </w:rPr>
+                <w:rFonts w:asciiTheme="majorBidi" w:eastAsia="Times New Roman" w:hAnsiTheme="majorBidi"/>
+                <w:sz w:val="20"/>
+                <w:szCs w:val="20"/>
+                <w:rPrChange w:id="578" w:author="SULAIMAN ABDULLAH S ABBAS" w:date="2021-10-03T15:14:00Z">
+                  <w:rPr>
+                    <w:rFonts w:eastAsia="Times New Roman"/>
+                    <w:sz w:val="20"/>
+                    <w:szCs w:val="20"/>
+                  </w:rPr>
+                </w:rPrChange>
+              </w:rPr>
+              <w:pPrChange w:id="579" w:author="SULAIMAN ABDULLAH S ABBAS" w:date="2021-10-03T15:14:00Z">
+                <w:pPr>
+                  <w:spacing w:after="0" w:line="240" w:lineRule="auto"/>
+                  <w:jc w:val="center"/>
+                </w:pPr>
+              </w:pPrChange>
+            </w:pPr>
+            <w:bookmarkStart w:id="580" w:name="_Toc84166596"/>
+            <w:r>
+              <w:rPr>
+                <w:rFonts w:asciiTheme="majorBidi" w:eastAsia="Times New Roman" w:hAnsiTheme="majorBidi"/>
+                <w:color w:val="FFFFFF" w:themeColor="background1"/>
+                <w:sz w:val="22"/>
+                <w:szCs w:val="22"/>
+                <w:rPrChange w:id="581" w:author="SULAIMAN ABDULLAH S ABBAS" w:date="2021-10-03T15:14:00Z">
+                  <w:rPr>
+                    <w:rFonts w:eastAsia="Times New Roman"/>
+                  </w:rPr>
+                </w:rPrChange>
+              </w:rPr>
+              <w:lastRenderedPageBreak/>
               <w:t>5.</w:t>
             </w:r>
             <w:r>
               <w:rPr>
-                <w:rFonts w:ascii="Times New Roman" w:eastAsia="Times New Roman" w:hAnsi="Times New Roman" w:cs="Times New Roman"/>
-                <w:b/>
-                <w:bCs/>
-                <w:color w:val="FFFFFF"/>
+                <w:rFonts w:asciiTheme="majorBidi" w:eastAsia="Times New Roman" w:hAnsiTheme="majorBidi"/>
+                <w:color w:val="FFFFFF" w:themeColor="background1"/>
+                <w:sz w:val="22"/>
+                <w:szCs w:val="22"/>
+                <w:rPrChange w:id="582" w:author="SULAIMAN ABDULLAH S ABBAS" w:date="2021-10-03T15:14:00Z">
+                  <w:rPr>
+                    <w:rFonts w:eastAsia="Times New Roman"/>
+                  </w:rPr>
+                </w:rPrChange>
               </w:rPr>
               <w:t xml:space="preserve"> </w:t>
             </w:r>
             <w:r>
               <w:rPr>
-                <w:rFonts w:ascii="Times New Roman" w:eastAsia="Times New Roman" w:hAnsi="Times New Roman" w:cs="Times New Roman"/>
-                <w:b/>
-                <w:bCs/>
-                <w:color w:val="FFFFFF"/>
+                <w:rFonts w:asciiTheme="majorBidi" w:eastAsia="Times New Roman" w:hAnsiTheme="majorBidi"/>
+                <w:color w:val="FFFFFF" w:themeColor="background1"/>
+                <w:sz w:val="22"/>
+                <w:szCs w:val="22"/>
+                <w:rPrChange w:id="583" w:author="SULAIMAN ABDULLAH S ABBAS" w:date="2021-10-03T15:14:00Z">
+                  <w:rPr>
+                    <w:rFonts w:eastAsia="Times New Roman"/>
+                  </w:rPr>
+                </w:rPrChange>
               </w:rPr>
               <w:t>Project Description</w:t>
             </w:r>
+            <w:bookmarkEnd w:id="580"/>
           </w:p>
         </w:tc>
       </w:tr>
@@ -4882,8 +10814,35 @@
                 <w:sz w:val="20"/>
                 <w:szCs w:val="20"/>
               </w:rPr>
-              <w:t>The ability to move around the campus autonomously</w:t>
-            </w:r>
+              <w:t xml:space="preserve">The ability to move </w:t>
+            </w:r>
+            <w:del w:id="584" w:author="SULAIMAN ABDULLAH S ABBAS" w:date="2021-10-03T15:06:00Z">
+              <w:r>
+                <w:rPr>
+                  <w:sz w:val="20"/>
+                  <w:szCs w:val="20"/>
+                </w:rPr>
+                <w:delText>around the campus autonomously</w:delText>
+              </w:r>
+            </w:del>
+            <w:ins w:id="585" w:author="SULAIMAN ABDULLAH S ABBAS" w:date="2021-10-03T15:06:00Z">
+              <w:r>
+                <w:rPr>
+                  <w:sz w:val="20"/>
+                  <w:szCs w:val="20"/>
+                </w:rPr>
+                <w:t xml:space="preserve">within 2Km range of the </w:t>
+              </w:r>
+            </w:ins>
+            <w:ins w:id="586" w:author="SULAIMAN ABDULLAH S ABBAS" w:date="2021-10-03T15:07:00Z">
+              <w:r>
+                <w:rPr>
+                  <w:sz w:val="20"/>
+                  <w:szCs w:val="20"/>
+                </w:rPr>
+                <w:t>Engineering building autonomously on paved roads.</w:t>
+              </w:r>
+            </w:ins>
           </w:p>
           <w:p>
             <w:pPr>
@@ -5089,6 +11048,30 @@
               </w:numPr>
               <w:spacing w:after="0" w:line="240" w:lineRule="auto"/>
               <w:rPr>
+                <w:ins w:id="587" w:author="SULAIMAN ABDULLAH S ABBAS" w:date="2021-10-03T15:07:00Z"/>
+                <w:sz w:val="20"/>
+                <w:szCs w:val="20"/>
+              </w:rPr>
+            </w:pPr>
+            <w:ins w:id="588" w:author="SULAIMAN ABDULLAH S ABBAS" w:date="2021-10-03T15:07:00Z">
+              <w:r>
+                <w:rPr>
+                  <w:sz w:val="20"/>
+                  <w:szCs w:val="20"/>
+                </w:rPr>
+                <w:t>The ability to move around the whole campus autonomously on paved roads.</w:t>
+              </w:r>
+            </w:ins>
+          </w:p>
+          <w:p>
+            <w:pPr>
+              <w:pStyle w:val="ListParagraph"/>
+              <w:numPr>
+                <w:ilvl w:val="0"/>
+                <w:numId w:val="7"/>
+              </w:numPr>
+              <w:spacing w:after="0" w:line="240" w:lineRule="auto"/>
+              <w:rPr>
                 <w:sz w:val="20"/>
                 <w:szCs w:val="20"/>
               </w:rPr>
@@ -5110,17 +11093,20 @@
               </w:numPr>
               <w:spacing w:line="259" w:lineRule="auto"/>
               <w:rPr>
-                <w:sz w:val="20"/>
-                <w:szCs w:val="20"/>
-              </w:rPr>
-            </w:pPr>
-            <w:r>
-              <w:rPr>
-                <w:sz w:val="20"/>
-                <w:szCs w:val="20"/>
-              </w:rPr>
-              <w:t>Does not procure harmful gas emissions.</w:t>
-            </w:r>
+                <w:del w:id="589" w:author="SULAIMAN ABDULLAH S ABBAS" w:date="2021-10-03T15:07:00Z"/>
+                <w:sz w:val="20"/>
+                <w:szCs w:val="20"/>
+              </w:rPr>
+            </w:pPr>
+            <w:del w:id="590" w:author="SULAIMAN ABDULLAH S ABBAS" w:date="2021-10-03T15:07:00Z">
+              <w:r>
+                <w:rPr>
+                  <w:sz w:val="20"/>
+                  <w:szCs w:val="20"/>
+                </w:rPr>
+                <w:delText>Does not procure harmful gas emissions.</w:delText>
+              </w:r>
+            </w:del>
           </w:p>
           <w:p>
             <w:pPr>
@@ -5533,17 +11519,20 @@
       </w:tr>
       <w:tr>
         <w:tblPrEx>
-          <w:tblBorders>
-            <w:top w:val="none" w:sz="0" w:space="0" w:color="auto"/>
-            <w:left w:val="none" w:sz="0" w:space="0" w:color="auto"/>
-            <w:bottom w:val="none" w:sz="0" w:space="0" w:color="auto"/>
-            <w:right w:val="none" w:sz="0" w:space="0" w:color="auto"/>
-            <w:insideH w:val="none" w:sz="0" w:space="0" w:color="auto"/>
-            <w:insideV w:val="none" w:sz="0" w:space="0" w:color="auto"/>
-          </w:tblBorders>
+          <w:tblW w:w="9777" w:type="dxa"/>
+          <w:tblPrExChange w:id="591" w:author="SULAIMAN ABDULLAH S ABBAS" w:date="2021-10-03T15:14:00Z">
+            <w:tblPrEx>
+              <w:tblW w:w="9777" w:type="dxa"/>
+            </w:tblPrEx>
+          </w:tblPrExChange>
         </w:tblPrEx>
         <w:trPr>
-          <w:trHeight w:val="300"/>
+          <w:trHeight w:val="2123"/>
+          <w:trPrChange w:id="592" w:author="SULAIMAN ABDULLAH S ABBAS" w:date="2021-10-03T15:14:00Z">
+            <w:trPr>
+              <w:trHeight w:val="300"/>
+            </w:trPr>
+          </w:trPrChange>
         </w:trPr>
         <w:tc>
           <w:tcPr>
@@ -5558,6 +11547,21 @@
             <w:noWrap/>
             <w:vAlign w:val="center"/>
             <w:hideMark/>
+            <w:tcPrChange w:id="593" w:author="SULAIMAN ABDULLAH S ABBAS" w:date="2021-10-03T15:14:00Z">
+              <w:tcPr>
+                <w:tcW w:w="1427" w:type="dxa"/>
+                <w:tcBorders>
+                  <w:top w:val="nil"/>
+                  <w:left w:val="single" w:sz="4" w:space="0" w:color="auto"/>
+                  <w:bottom w:val="single" w:sz="4" w:space="0" w:color="auto"/>
+                  <w:right w:val="single" w:sz="4" w:space="0" w:color="auto"/>
+                </w:tcBorders>
+                <w:shd w:val="clear" w:color="000000" w:fill="DBDBDB"/>
+                <w:noWrap/>
+                <w:vAlign w:val="center"/>
+                <w:hideMark/>
+              </w:tcPr>
+            </w:tcPrChange>
           </w:tcPr>
           <w:p>
             <w:pPr>
@@ -5594,6 +11598,21 @@
             <w:noWrap/>
             <w:vAlign w:val="center"/>
             <w:hideMark/>
+            <w:tcPrChange w:id="594" w:author="SULAIMAN ABDULLAH S ABBAS" w:date="2021-10-03T15:14:00Z">
+              <w:tcPr>
+                <w:tcW w:w="8350" w:type="dxa"/>
+                <w:tcBorders>
+                  <w:top w:val="nil"/>
+                  <w:left w:val="nil"/>
+                  <w:bottom w:val="single" w:sz="4" w:space="0" w:color="auto"/>
+                  <w:right w:val="single" w:sz="4" w:space="0" w:color="auto"/>
+                </w:tcBorders>
+                <w:shd w:val="clear" w:color="auto" w:fill="auto"/>
+                <w:noWrap/>
+                <w:vAlign w:val="center"/>
+                <w:hideMark/>
+              </w:tcPr>
+            </w:tcPrChange>
           </w:tcPr>
           <w:p>
             <w:pPr>
@@ -5796,6 +11815,7 @@
     <w:p>
       <w:pPr>
         <w:rPr>
+          <w:del w:id="595" w:author="SULAIMAN ABDULLAH S ABBAS" w:date="2021-10-03T15:14:00Z"/>
           <w:rFonts w:asciiTheme="majorBidi" w:hAnsiTheme="majorBidi" w:cstheme="majorBidi"/>
         </w:rPr>
       </w:pPr>
@@ -5820,6 +11840,17 @@
         <w:gridCol w:w="776"/>
         <w:gridCol w:w="1980"/>
         <w:gridCol w:w="2722"/>
+        <w:tblGridChange w:id="596">
+          <w:tblGrid>
+            <w:gridCol w:w="1427"/>
+            <w:gridCol w:w="1518"/>
+            <w:gridCol w:w="223"/>
+            <w:gridCol w:w="1344"/>
+            <w:gridCol w:w="776"/>
+            <w:gridCol w:w="1980"/>
+            <w:gridCol w:w="2722"/>
+          </w:tblGrid>
+        </w:tblGridChange>
       </w:tblGrid>
       <w:tr>
         <w:trPr>
@@ -5842,42 +11873,68 @@
           </w:tcPr>
           <w:p>
             <w:pPr>
-              <w:spacing w:after="0" w:line="240" w:lineRule="auto"/>
+              <w:pStyle w:val="Heading3"/>
               <w:jc w:val="center"/>
               <w:rPr>
-                <w:rFonts w:asciiTheme="majorBidi" w:eastAsia="Times New Roman" w:hAnsiTheme="majorBidi" w:cstheme="majorBidi"/>
-                <w:b/>
-                <w:bCs/>
-                <w:color w:val="FFFFFF"/>
-              </w:rPr>
-            </w:pPr>
-            <w:r>
-              <w:rPr>
-                <w:rFonts w:asciiTheme="majorBidi" w:eastAsia="Times New Roman" w:hAnsiTheme="majorBidi" w:cstheme="majorBidi"/>
-                <w:b/>
-                <w:bCs/>
-                <w:color w:val="FFFFFF"/>
-              </w:rPr>
+                <w:rFonts w:asciiTheme="majorBidi" w:eastAsia="Times New Roman" w:hAnsiTheme="majorBidi"/>
+                <w:rPrChange w:id="597" w:author="SULAIMAN ABDULLAH S ABBAS" w:date="2021-10-03T15:15:00Z">
+                  <w:rPr>
+                    <w:rFonts w:eastAsia="Times New Roman"/>
+                  </w:rPr>
+                </w:rPrChange>
+              </w:rPr>
+              <w:pPrChange w:id="598" w:author="SULAIMAN ABDULLAH S ABBAS" w:date="2021-10-03T15:15:00Z">
+                <w:pPr>
+                  <w:spacing w:after="0" w:line="240" w:lineRule="auto"/>
+                  <w:jc w:val="center"/>
+                </w:pPr>
+              </w:pPrChange>
+            </w:pPr>
+            <w:bookmarkStart w:id="599" w:name="_Toc84166597"/>
+            <w:r>
+              <w:rPr>
+                <w:rFonts w:asciiTheme="majorBidi" w:eastAsia="Times New Roman" w:hAnsiTheme="majorBidi"/>
+                <w:color w:val="FFFFFF" w:themeColor="background1"/>
+                <w:sz w:val="22"/>
+                <w:szCs w:val="22"/>
+                <w:rPrChange w:id="600" w:author="SULAIMAN ABDULLAH S ABBAS" w:date="2021-10-03T15:15:00Z">
+                  <w:rPr>
+                    <w:rFonts w:eastAsia="Times New Roman"/>
+                  </w:rPr>
+                </w:rPrChange>
+              </w:rPr>
+              <w:lastRenderedPageBreak/>
               <w:t>6.</w:t>
             </w:r>
             <w:r>
               <w:rPr>
-                <w:rFonts w:asciiTheme="majorBidi" w:eastAsia="Times New Roman" w:hAnsiTheme="majorBidi" w:cstheme="majorBidi"/>
-                <w:b/>
-                <w:bCs/>
-                <w:color w:val="FFFFFF"/>
+                <w:rFonts w:asciiTheme="majorBidi" w:eastAsia="Times New Roman" w:hAnsiTheme="majorBidi"/>
+                <w:color w:val="FFFFFF" w:themeColor="background1"/>
+                <w:sz w:val="22"/>
+                <w:szCs w:val="22"/>
+                <w:rPrChange w:id="601" w:author="SULAIMAN ABDULLAH S ABBAS" w:date="2021-10-03T15:15:00Z">
+                  <w:rPr>
+                    <w:rFonts w:eastAsia="Times New Roman"/>
+                  </w:rPr>
+                </w:rPrChange>
               </w:rPr>
               <w:t xml:space="preserve"> </w:t>
             </w:r>
             <w:r>
               <w:rPr>
-                <w:rFonts w:asciiTheme="majorBidi" w:eastAsia="Times New Roman" w:hAnsiTheme="majorBidi" w:cstheme="majorBidi"/>
-                <w:b/>
-                <w:bCs/>
-                <w:color w:val="FFFFFF"/>
+                <w:rFonts w:asciiTheme="majorBidi" w:eastAsia="Times New Roman" w:hAnsiTheme="majorBidi"/>
+                <w:color w:val="FFFFFF" w:themeColor="background1"/>
+                <w:sz w:val="22"/>
+                <w:szCs w:val="22"/>
+                <w:rPrChange w:id="602" w:author="SULAIMAN ABDULLAH S ABBAS" w:date="2021-10-03T15:15:00Z">
+                  <w:rPr>
+                    <w:rFonts w:eastAsia="Times New Roman"/>
+                  </w:rPr>
+                </w:rPrChange>
               </w:rPr>
               <w:t>Project Milestones</w:t>
             </w:r>
+            <w:bookmarkEnd w:id="599"/>
           </w:p>
         </w:tc>
       </w:tr>
@@ -6174,20 +12231,63 @@
               <w:jc w:val="center"/>
               <w:rPr>
                 <w:rFonts w:asciiTheme="majorBidi" w:eastAsia="Times New Roman" w:hAnsiTheme="majorBidi" w:cstheme="majorBidi"/>
-                <w:color w:val="000000"/>
-                <w:sz w:val="20"/>
-                <w:szCs w:val="20"/>
-              </w:rPr>
-            </w:pPr>
-            <w:r>
-              <w:rPr>
-                <w:rFonts w:asciiTheme="majorBidi" w:eastAsia="Times New Roman" w:hAnsiTheme="majorBidi" w:cstheme="majorBidi"/>
-                <w:color w:val="000000"/>
-                <w:sz w:val="20"/>
-                <w:szCs w:val="20"/>
-              </w:rPr>
-              <w:t>???</w:t>
-            </w:r>
+                <w:b/>
+                <w:bCs/>
+                <w:color w:val="000000"/>
+                <w:sz w:val="20"/>
+                <w:szCs w:val="20"/>
+                <w:rPrChange w:id="603" w:author="SULAIMAN ABDULLAH S ABBAS" w:date="2021-10-03T15:08:00Z">
+                  <w:rPr>
+                    <w:rFonts w:asciiTheme="majorBidi" w:eastAsia="Times New Roman" w:hAnsiTheme="majorBidi" w:cstheme="majorBidi"/>
+                    <w:color w:val="000000"/>
+                    <w:sz w:val="20"/>
+                    <w:szCs w:val="20"/>
+                  </w:rPr>
+                </w:rPrChange>
+              </w:rPr>
+            </w:pPr>
+            <w:del w:id="604" w:author="SULAIMAN ABDULLAH S ABBAS" w:date="2021-10-03T15:08:00Z">
+              <w:r>
+                <w:rPr>
+                  <w:rFonts w:asciiTheme="majorBidi" w:eastAsia="Times New Roman" w:hAnsiTheme="majorBidi" w:cstheme="majorBidi"/>
+                  <w:b/>
+                  <w:bCs/>
+                  <w:color w:val="000000"/>
+                  <w:sz w:val="20"/>
+                  <w:szCs w:val="20"/>
+                  <w:rPrChange w:id="605" w:author="SULAIMAN ABDULLAH S ABBAS" w:date="2021-10-03T15:08:00Z">
+                    <w:rPr>
+                      <w:rFonts w:asciiTheme="majorBidi" w:eastAsia="Times New Roman" w:hAnsiTheme="majorBidi" w:cstheme="majorBidi"/>
+                      <w:color w:val="000000"/>
+                      <w:sz w:val="20"/>
+                      <w:szCs w:val="20"/>
+                    </w:rPr>
+                  </w:rPrChange>
+                </w:rPr>
+                <w:delText>???</w:delText>
+              </w:r>
+            </w:del>
+            <w:ins w:id="606" w:author="SULAIMAN ABDULLAH S ABBAS" w:date="2021-10-03T15:08:00Z">
+              <w:r>
+                <w:rPr>
+                  <w:rFonts w:asciiTheme="majorBidi" w:eastAsia="Times New Roman" w:hAnsiTheme="majorBidi" w:cstheme="majorBidi"/>
+                  <w:b/>
+                  <w:bCs/>
+                  <w:color w:val="000000"/>
+                  <w:sz w:val="20"/>
+                  <w:szCs w:val="20"/>
+                  <w:rPrChange w:id="607" w:author="SULAIMAN ABDULLAH S ABBAS" w:date="2021-10-03T15:08:00Z">
+                    <w:rPr>
+                      <w:rFonts w:asciiTheme="majorBidi" w:eastAsia="Times New Roman" w:hAnsiTheme="majorBidi" w:cstheme="majorBidi"/>
+                      <w:color w:val="000000"/>
+                      <w:sz w:val="20"/>
+                      <w:szCs w:val="20"/>
+                    </w:rPr>
+                  </w:rPrChange>
+                </w:rPr>
+                <w:t>TBD</w:t>
+              </w:r>
+            </w:ins>
           </w:p>
         </w:tc>
       </w:tr>
@@ -6287,15 +12387,30 @@
                 <w:szCs w:val="20"/>
               </w:rPr>
             </w:pPr>
-            <w:r>
-              <w:rPr>
-                <w:rFonts w:asciiTheme="majorBidi" w:eastAsia="Times New Roman" w:hAnsiTheme="majorBidi" w:cstheme="majorBidi"/>
-                <w:color w:val="000000"/>
-                <w:sz w:val="20"/>
-                <w:szCs w:val="20"/>
-              </w:rPr>
-              <w:t>???</w:t>
-            </w:r>
+            <w:ins w:id="608" w:author="SULAIMAN ABDULLAH S ABBAS" w:date="2021-10-03T15:08:00Z">
+              <w:r>
+                <w:rPr>
+                  <w:rFonts w:asciiTheme="majorBidi" w:eastAsia="Times New Roman" w:hAnsiTheme="majorBidi" w:cstheme="majorBidi"/>
+                  <w:b/>
+                  <w:bCs/>
+                  <w:color w:val="000000"/>
+                  <w:sz w:val="20"/>
+                  <w:szCs w:val="20"/>
+                </w:rPr>
+                <w:t>TBD</w:t>
+              </w:r>
+            </w:ins>
+            <w:del w:id="609" w:author="SULAIMAN ABDULLAH S ABBAS" w:date="2021-10-03T15:08:00Z">
+              <w:r>
+                <w:rPr>
+                  <w:rFonts w:asciiTheme="majorBidi" w:eastAsia="Times New Roman" w:hAnsiTheme="majorBidi" w:cstheme="majorBidi"/>
+                  <w:color w:val="000000"/>
+                  <w:sz w:val="20"/>
+                  <w:szCs w:val="20"/>
+                </w:rPr>
+                <w:delText>???</w:delText>
+              </w:r>
+            </w:del>
           </w:p>
         </w:tc>
       </w:tr>
@@ -6403,21 +12518,49 @@
                 <w:szCs w:val="20"/>
               </w:rPr>
             </w:pPr>
-            <w:r>
-              <w:rPr>
-                <w:rFonts w:asciiTheme="majorBidi" w:eastAsia="Times New Roman" w:hAnsiTheme="majorBidi" w:cstheme="majorBidi"/>
-                <w:color w:val="000000"/>
-                <w:sz w:val="20"/>
-                <w:szCs w:val="20"/>
-              </w:rPr>
-              <w:t>???</w:t>
-            </w:r>
+            <w:ins w:id="610" w:author="SULAIMAN ABDULLAH S ABBAS" w:date="2021-10-03T15:08:00Z">
+              <w:r>
+                <w:rPr>
+                  <w:rFonts w:asciiTheme="majorBidi" w:eastAsia="Times New Roman" w:hAnsiTheme="majorBidi" w:cstheme="majorBidi"/>
+                  <w:b/>
+                  <w:bCs/>
+                  <w:color w:val="000000"/>
+                  <w:sz w:val="20"/>
+                  <w:szCs w:val="20"/>
+                </w:rPr>
+                <w:t>TBD</w:t>
+              </w:r>
+            </w:ins>
+            <w:del w:id="611" w:author="SULAIMAN ABDULLAH S ABBAS" w:date="2021-10-03T15:08:00Z">
+              <w:r>
+                <w:rPr>
+                  <w:rFonts w:asciiTheme="majorBidi" w:eastAsia="Times New Roman" w:hAnsiTheme="majorBidi" w:cstheme="majorBidi"/>
+                  <w:color w:val="000000"/>
+                  <w:sz w:val="20"/>
+                  <w:szCs w:val="20"/>
+                </w:rPr>
+                <w:delText>???</w:delText>
+              </w:r>
+            </w:del>
           </w:p>
         </w:tc>
       </w:tr>
       <w:tr>
+        <w:tblPrEx>
+          <w:tblW w:w="9990" w:type="dxa"/>
+          <w:tblPrExChange w:id="612" w:author="SULAIMAN ABDULLAH S ABBAS" w:date="2021-10-03T15:08:00Z">
+            <w:tblPrEx>
+              <w:tblW w:w="9990" w:type="dxa"/>
+            </w:tblPrEx>
+          </w:tblPrExChange>
+        </w:tblPrEx>
         <w:trPr>
           <w:trHeight w:val="300"/>
+          <w:trPrChange w:id="613" w:author="SULAIMAN ABDULLAH S ABBAS" w:date="2021-10-03T15:08:00Z">
+            <w:trPr>
+              <w:trHeight w:val="300"/>
+            </w:trPr>
+          </w:trPrChange>
         </w:trPr>
         <w:tc>
           <w:tcPr>
@@ -6433,6 +12576,22 @@
             <w:noWrap/>
             <w:vAlign w:val="bottom"/>
             <w:hideMark/>
+            <w:tcPrChange w:id="614" w:author="SULAIMAN ABDULLAH S ABBAS" w:date="2021-10-03T15:08:00Z">
+              <w:tcPr>
+                <w:tcW w:w="3168" w:type="dxa"/>
+                <w:gridSpan w:val="3"/>
+                <w:tcBorders>
+                  <w:top w:val="nil"/>
+                  <w:left w:val="single" w:sz="4" w:space="0" w:color="auto"/>
+                  <w:bottom w:val="single" w:sz="4" w:space="0" w:color="auto"/>
+                  <w:right w:val="single" w:sz="4" w:space="0" w:color="auto"/>
+                </w:tcBorders>
+                <w:shd w:val="clear" w:color="auto" w:fill="auto"/>
+                <w:noWrap/>
+                <w:vAlign w:val="bottom"/>
+                <w:hideMark/>
+              </w:tcPr>
+            </w:tcPrChange>
           </w:tcPr>
           <w:p>
             <w:pPr>
@@ -6483,6 +12642,21 @@
             <w:noWrap/>
             <w:vAlign w:val="bottom"/>
             <w:hideMark/>
+            <w:tcPrChange w:id="615" w:author="SULAIMAN ABDULLAH S ABBAS" w:date="2021-10-03T15:08:00Z">
+              <w:tcPr>
+                <w:tcW w:w="4100" w:type="dxa"/>
+                <w:gridSpan w:val="3"/>
+                <w:vMerge/>
+                <w:tcBorders>
+                  <w:left w:val="nil"/>
+                  <w:right w:val="single" w:sz="4" w:space="0" w:color="auto"/>
+                </w:tcBorders>
+                <w:shd w:val="clear" w:color="auto" w:fill="auto"/>
+                <w:noWrap/>
+                <w:vAlign w:val="bottom"/>
+                <w:hideMark/>
+              </w:tcPr>
+            </w:tcPrChange>
           </w:tcPr>
           <w:p>
             <w:pPr>
@@ -6506,8 +12680,22 @@
             </w:tcBorders>
             <w:shd w:val="clear" w:color="auto" w:fill="auto"/>
             <w:noWrap/>
-            <w:vAlign w:val="bottom"/>
             <w:hideMark/>
+            <w:tcPrChange w:id="616" w:author="SULAIMAN ABDULLAH S ABBAS" w:date="2021-10-03T15:08:00Z">
+              <w:tcPr>
+                <w:tcW w:w="2722" w:type="dxa"/>
+                <w:tcBorders>
+                  <w:top w:val="nil"/>
+                  <w:left w:val="nil"/>
+                  <w:bottom w:val="single" w:sz="4" w:space="0" w:color="auto"/>
+                  <w:right w:val="single" w:sz="4" w:space="0" w:color="auto"/>
+                </w:tcBorders>
+                <w:shd w:val="clear" w:color="auto" w:fill="auto"/>
+                <w:noWrap/>
+                <w:vAlign w:val="bottom"/>
+                <w:hideMark/>
+              </w:tcPr>
+            </w:tcPrChange>
           </w:tcPr>
           <w:p>
             <w:pPr>
@@ -6519,21 +12707,49 @@
                 <w:szCs w:val="20"/>
               </w:rPr>
             </w:pPr>
-            <w:r>
-              <w:rPr>
-                <w:rFonts w:asciiTheme="majorBidi" w:eastAsia="Times New Roman" w:hAnsiTheme="majorBidi" w:cstheme="majorBidi"/>
-                <w:color w:val="000000"/>
-                <w:sz w:val="20"/>
-                <w:szCs w:val="20"/>
-              </w:rPr>
-              <w:t>???</w:t>
-            </w:r>
+            <w:ins w:id="617" w:author="SULAIMAN ABDULLAH S ABBAS" w:date="2021-10-03T15:08:00Z">
+              <w:r>
+                <w:rPr>
+                  <w:rFonts w:asciiTheme="majorBidi" w:eastAsia="Times New Roman" w:hAnsiTheme="majorBidi" w:cstheme="majorBidi"/>
+                  <w:b/>
+                  <w:bCs/>
+                  <w:color w:val="000000"/>
+                  <w:sz w:val="20"/>
+                  <w:szCs w:val="20"/>
+                </w:rPr>
+                <w:t>TBD</w:t>
+              </w:r>
+            </w:ins>
+            <w:del w:id="618" w:author="SULAIMAN ABDULLAH S ABBAS" w:date="2021-10-03T15:08:00Z">
+              <w:r>
+                <w:rPr>
+                  <w:rFonts w:asciiTheme="majorBidi" w:eastAsia="Times New Roman" w:hAnsiTheme="majorBidi" w:cstheme="majorBidi"/>
+                  <w:color w:val="000000"/>
+                  <w:sz w:val="20"/>
+                  <w:szCs w:val="20"/>
+                </w:rPr>
+                <w:delText>???</w:delText>
+              </w:r>
+            </w:del>
           </w:p>
         </w:tc>
       </w:tr>
       <w:tr>
+        <w:tblPrEx>
+          <w:tblW w:w="9990" w:type="dxa"/>
+          <w:tblPrExChange w:id="619" w:author="SULAIMAN ABDULLAH S ABBAS" w:date="2021-10-03T15:08:00Z">
+            <w:tblPrEx>
+              <w:tblW w:w="9990" w:type="dxa"/>
+            </w:tblPrEx>
+          </w:tblPrExChange>
+        </w:tblPrEx>
         <w:trPr>
           <w:trHeight w:val="300"/>
+          <w:trPrChange w:id="620" w:author="SULAIMAN ABDULLAH S ABBAS" w:date="2021-10-03T15:08:00Z">
+            <w:trPr>
+              <w:trHeight w:val="300"/>
+            </w:trPr>
+          </w:trPrChange>
         </w:trPr>
         <w:tc>
           <w:tcPr>
@@ -6549,6 +12765,22 @@
             <w:noWrap/>
             <w:vAlign w:val="bottom"/>
             <w:hideMark/>
+            <w:tcPrChange w:id="621" w:author="SULAIMAN ABDULLAH S ABBAS" w:date="2021-10-03T15:08:00Z">
+              <w:tcPr>
+                <w:tcW w:w="3168" w:type="dxa"/>
+                <w:gridSpan w:val="3"/>
+                <w:tcBorders>
+                  <w:top w:val="nil"/>
+                  <w:left w:val="single" w:sz="4" w:space="0" w:color="auto"/>
+                  <w:bottom w:val="single" w:sz="4" w:space="0" w:color="auto"/>
+                  <w:right w:val="single" w:sz="4" w:space="0" w:color="auto"/>
+                </w:tcBorders>
+                <w:shd w:val="clear" w:color="auto" w:fill="auto"/>
+                <w:noWrap/>
+                <w:vAlign w:val="bottom"/>
+                <w:hideMark/>
+              </w:tcPr>
+            </w:tcPrChange>
           </w:tcPr>
           <w:p>
             <w:pPr>
@@ -6591,6 +12823,21 @@
             <w:noWrap/>
             <w:vAlign w:val="bottom"/>
             <w:hideMark/>
+            <w:tcPrChange w:id="622" w:author="SULAIMAN ABDULLAH S ABBAS" w:date="2021-10-03T15:08:00Z">
+              <w:tcPr>
+                <w:tcW w:w="4100" w:type="dxa"/>
+                <w:gridSpan w:val="3"/>
+                <w:vMerge/>
+                <w:tcBorders>
+                  <w:left w:val="nil"/>
+                  <w:right w:val="single" w:sz="4" w:space="0" w:color="auto"/>
+                </w:tcBorders>
+                <w:shd w:val="clear" w:color="auto" w:fill="auto"/>
+                <w:noWrap/>
+                <w:vAlign w:val="bottom"/>
+                <w:hideMark/>
+              </w:tcPr>
+            </w:tcPrChange>
           </w:tcPr>
           <w:p>
             <w:pPr>
@@ -6614,8 +12861,22 @@
             </w:tcBorders>
             <w:shd w:val="clear" w:color="auto" w:fill="auto"/>
             <w:noWrap/>
-            <w:vAlign w:val="bottom"/>
             <w:hideMark/>
+            <w:tcPrChange w:id="623" w:author="SULAIMAN ABDULLAH S ABBAS" w:date="2021-10-03T15:08:00Z">
+              <w:tcPr>
+                <w:tcW w:w="2722" w:type="dxa"/>
+                <w:tcBorders>
+                  <w:top w:val="nil"/>
+                  <w:left w:val="nil"/>
+                  <w:bottom w:val="single" w:sz="4" w:space="0" w:color="auto"/>
+                  <w:right w:val="single" w:sz="4" w:space="0" w:color="auto"/>
+                </w:tcBorders>
+                <w:shd w:val="clear" w:color="auto" w:fill="auto"/>
+                <w:noWrap/>
+                <w:vAlign w:val="bottom"/>
+                <w:hideMark/>
+              </w:tcPr>
+            </w:tcPrChange>
           </w:tcPr>
           <w:p>
             <w:pPr>
@@ -6627,21 +12888,49 @@
                 <w:szCs w:val="20"/>
               </w:rPr>
             </w:pPr>
-            <w:r>
-              <w:rPr>
-                <w:rFonts w:asciiTheme="majorBidi" w:eastAsia="Times New Roman" w:hAnsiTheme="majorBidi" w:cstheme="majorBidi"/>
-                <w:color w:val="000000"/>
-                <w:sz w:val="20"/>
-                <w:szCs w:val="20"/>
-              </w:rPr>
-              <w:t>???</w:t>
-            </w:r>
+            <w:ins w:id="624" w:author="SULAIMAN ABDULLAH S ABBAS" w:date="2021-10-03T15:08:00Z">
+              <w:r>
+                <w:rPr>
+                  <w:rFonts w:asciiTheme="majorBidi" w:eastAsia="Times New Roman" w:hAnsiTheme="majorBidi" w:cstheme="majorBidi"/>
+                  <w:b/>
+                  <w:bCs/>
+                  <w:color w:val="000000"/>
+                  <w:sz w:val="20"/>
+                  <w:szCs w:val="20"/>
+                </w:rPr>
+                <w:t>TBD</w:t>
+              </w:r>
+            </w:ins>
+            <w:del w:id="625" w:author="SULAIMAN ABDULLAH S ABBAS" w:date="2021-10-03T15:08:00Z">
+              <w:r>
+                <w:rPr>
+                  <w:rFonts w:asciiTheme="majorBidi" w:eastAsia="Times New Roman" w:hAnsiTheme="majorBidi" w:cstheme="majorBidi"/>
+                  <w:color w:val="000000"/>
+                  <w:sz w:val="20"/>
+                  <w:szCs w:val="20"/>
+                </w:rPr>
+                <w:delText>???</w:delText>
+              </w:r>
+            </w:del>
           </w:p>
         </w:tc>
       </w:tr>
       <w:tr>
+        <w:tblPrEx>
+          <w:tblW w:w="9990" w:type="dxa"/>
+          <w:tblPrExChange w:id="626" w:author="SULAIMAN ABDULLAH S ABBAS" w:date="2021-10-03T15:08:00Z">
+            <w:tblPrEx>
+              <w:tblW w:w="9990" w:type="dxa"/>
+            </w:tblPrEx>
+          </w:tblPrExChange>
+        </w:tblPrEx>
         <w:trPr>
           <w:trHeight w:val="300"/>
+          <w:trPrChange w:id="627" w:author="SULAIMAN ABDULLAH S ABBAS" w:date="2021-10-03T15:08:00Z">
+            <w:trPr>
+              <w:trHeight w:val="300"/>
+            </w:trPr>
+          </w:trPrChange>
         </w:trPr>
         <w:tc>
           <w:tcPr>
@@ -6657,6 +12946,22 @@
             <w:noWrap/>
             <w:vAlign w:val="bottom"/>
             <w:hideMark/>
+            <w:tcPrChange w:id="628" w:author="SULAIMAN ABDULLAH S ABBAS" w:date="2021-10-03T15:08:00Z">
+              <w:tcPr>
+                <w:tcW w:w="3168" w:type="dxa"/>
+                <w:gridSpan w:val="3"/>
+                <w:tcBorders>
+                  <w:top w:val="nil"/>
+                  <w:left w:val="single" w:sz="4" w:space="0" w:color="auto"/>
+                  <w:bottom w:val="single" w:sz="4" w:space="0" w:color="auto"/>
+                  <w:right w:val="single" w:sz="4" w:space="0" w:color="auto"/>
+                </w:tcBorders>
+                <w:shd w:val="clear" w:color="auto" w:fill="auto"/>
+                <w:noWrap/>
+                <w:vAlign w:val="bottom"/>
+                <w:hideMark/>
+              </w:tcPr>
+            </w:tcPrChange>
           </w:tcPr>
           <w:p>
             <w:pPr>
@@ -6707,6 +13012,21 @@
             <w:noWrap/>
             <w:vAlign w:val="bottom"/>
             <w:hideMark/>
+            <w:tcPrChange w:id="629" w:author="SULAIMAN ABDULLAH S ABBAS" w:date="2021-10-03T15:08:00Z">
+              <w:tcPr>
+                <w:tcW w:w="4100" w:type="dxa"/>
+                <w:gridSpan w:val="3"/>
+                <w:vMerge/>
+                <w:tcBorders>
+                  <w:left w:val="nil"/>
+                  <w:right w:val="single" w:sz="4" w:space="0" w:color="auto"/>
+                </w:tcBorders>
+                <w:shd w:val="clear" w:color="auto" w:fill="auto"/>
+                <w:noWrap/>
+                <w:vAlign w:val="bottom"/>
+                <w:hideMark/>
+              </w:tcPr>
+            </w:tcPrChange>
           </w:tcPr>
           <w:p>
             <w:pPr>
@@ -6730,8 +13050,22 @@
             </w:tcBorders>
             <w:shd w:val="clear" w:color="auto" w:fill="auto"/>
             <w:noWrap/>
-            <w:vAlign w:val="bottom"/>
             <w:hideMark/>
+            <w:tcPrChange w:id="630" w:author="SULAIMAN ABDULLAH S ABBAS" w:date="2021-10-03T15:08:00Z">
+              <w:tcPr>
+                <w:tcW w:w="2722" w:type="dxa"/>
+                <w:tcBorders>
+                  <w:top w:val="nil"/>
+                  <w:left w:val="nil"/>
+                  <w:bottom w:val="single" w:sz="4" w:space="0" w:color="auto"/>
+                  <w:right w:val="single" w:sz="4" w:space="0" w:color="auto"/>
+                </w:tcBorders>
+                <w:shd w:val="clear" w:color="auto" w:fill="auto"/>
+                <w:noWrap/>
+                <w:vAlign w:val="bottom"/>
+                <w:hideMark/>
+              </w:tcPr>
+            </w:tcPrChange>
           </w:tcPr>
           <w:p>
             <w:pPr>
@@ -6743,21 +13077,49 @@
                 <w:szCs w:val="20"/>
               </w:rPr>
             </w:pPr>
-            <w:r>
-              <w:rPr>
-                <w:rFonts w:asciiTheme="majorBidi" w:eastAsia="Times New Roman" w:hAnsiTheme="majorBidi" w:cstheme="majorBidi"/>
-                <w:color w:val="000000"/>
-                <w:sz w:val="20"/>
-                <w:szCs w:val="20"/>
-              </w:rPr>
-              <w:t>???</w:t>
-            </w:r>
+            <w:ins w:id="631" w:author="SULAIMAN ABDULLAH S ABBAS" w:date="2021-10-03T15:08:00Z">
+              <w:r>
+                <w:rPr>
+                  <w:rFonts w:asciiTheme="majorBidi" w:eastAsia="Times New Roman" w:hAnsiTheme="majorBidi" w:cstheme="majorBidi"/>
+                  <w:b/>
+                  <w:bCs/>
+                  <w:color w:val="000000"/>
+                  <w:sz w:val="20"/>
+                  <w:szCs w:val="20"/>
+                </w:rPr>
+                <w:t>TBD</w:t>
+              </w:r>
+            </w:ins>
+            <w:del w:id="632" w:author="SULAIMAN ABDULLAH S ABBAS" w:date="2021-10-03T15:08:00Z">
+              <w:r>
+                <w:rPr>
+                  <w:rFonts w:asciiTheme="majorBidi" w:eastAsia="Times New Roman" w:hAnsiTheme="majorBidi" w:cstheme="majorBidi"/>
+                  <w:color w:val="000000"/>
+                  <w:sz w:val="20"/>
+                  <w:szCs w:val="20"/>
+                </w:rPr>
+                <w:delText>???</w:delText>
+              </w:r>
+            </w:del>
           </w:p>
         </w:tc>
       </w:tr>
       <w:tr>
+        <w:tblPrEx>
+          <w:tblW w:w="9990" w:type="dxa"/>
+          <w:tblPrExChange w:id="633" w:author="SULAIMAN ABDULLAH S ABBAS" w:date="2021-10-03T15:08:00Z">
+            <w:tblPrEx>
+              <w:tblW w:w="9990" w:type="dxa"/>
+            </w:tblPrEx>
+          </w:tblPrExChange>
+        </w:tblPrEx>
         <w:trPr>
           <w:trHeight w:val="300"/>
+          <w:trPrChange w:id="634" w:author="SULAIMAN ABDULLAH S ABBAS" w:date="2021-10-03T15:08:00Z">
+            <w:trPr>
+              <w:trHeight w:val="300"/>
+            </w:trPr>
+          </w:trPrChange>
         </w:trPr>
         <w:tc>
           <w:tcPr>
@@ -6773,6 +13135,22 @@
             <w:noWrap/>
             <w:vAlign w:val="bottom"/>
             <w:hideMark/>
+            <w:tcPrChange w:id="635" w:author="SULAIMAN ABDULLAH S ABBAS" w:date="2021-10-03T15:08:00Z">
+              <w:tcPr>
+                <w:tcW w:w="3168" w:type="dxa"/>
+                <w:gridSpan w:val="3"/>
+                <w:tcBorders>
+                  <w:top w:val="nil"/>
+                  <w:left w:val="single" w:sz="4" w:space="0" w:color="auto"/>
+                  <w:bottom w:val="single" w:sz="4" w:space="0" w:color="auto"/>
+                  <w:right w:val="single" w:sz="4" w:space="0" w:color="auto"/>
+                </w:tcBorders>
+                <w:shd w:val="clear" w:color="auto" w:fill="auto"/>
+                <w:noWrap/>
+                <w:vAlign w:val="bottom"/>
+                <w:hideMark/>
+              </w:tcPr>
+            </w:tcPrChange>
           </w:tcPr>
           <w:p>
             <w:pPr>
@@ -6823,6 +13201,21 @@
             <w:noWrap/>
             <w:vAlign w:val="bottom"/>
             <w:hideMark/>
+            <w:tcPrChange w:id="636" w:author="SULAIMAN ABDULLAH S ABBAS" w:date="2021-10-03T15:08:00Z">
+              <w:tcPr>
+                <w:tcW w:w="4100" w:type="dxa"/>
+                <w:gridSpan w:val="3"/>
+                <w:vMerge/>
+                <w:tcBorders>
+                  <w:left w:val="nil"/>
+                  <w:right w:val="single" w:sz="4" w:space="0" w:color="auto"/>
+                </w:tcBorders>
+                <w:shd w:val="clear" w:color="auto" w:fill="auto"/>
+                <w:noWrap/>
+                <w:vAlign w:val="bottom"/>
+                <w:hideMark/>
+              </w:tcPr>
+            </w:tcPrChange>
           </w:tcPr>
           <w:p>
             <w:pPr>
@@ -6846,8 +13239,22 @@
             </w:tcBorders>
             <w:shd w:val="clear" w:color="auto" w:fill="auto"/>
             <w:noWrap/>
-            <w:vAlign w:val="bottom"/>
             <w:hideMark/>
+            <w:tcPrChange w:id="637" w:author="SULAIMAN ABDULLAH S ABBAS" w:date="2021-10-03T15:08:00Z">
+              <w:tcPr>
+                <w:tcW w:w="2722" w:type="dxa"/>
+                <w:tcBorders>
+                  <w:top w:val="nil"/>
+                  <w:left w:val="nil"/>
+                  <w:bottom w:val="single" w:sz="4" w:space="0" w:color="auto"/>
+                  <w:right w:val="single" w:sz="4" w:space="0" w:color="auto"/>
+                </w:tcBorders>
+                <w:shd w:val="clear" w:color="auto" w:fill="auto"/>
+                <w:noWrap/>
+                <w:vAlign w:val="bottom"/>
+                <w:hideMark/>
+              </w:tcPr>
+            </w:tcPrChange>
           </w:tcPr>
           <w:p>
             <w:pPr>
@@ -6859,21 +13266,49 @@
                 <w:szCs w:val="20"/>
               </w:rPr>
             </w:pPr>
-            <w:r>
-              <w:rPr>
-                <w:rFonts w:asciiTheme="majorBidi" w:eastAsia="Times New Roman" w:hAnsiTheme="majorBidi" w:cstheme="majorBidi"/>
-                <w:color w:val="000000"/>
-                <w:sz w:val="20"/>
-                <w:szCs w:val="20"/>
-              </w:rPr>
-              <w:t>???</w:t>
-            </w:r>
+            <w:ins w:id="638" w:author="SULAIMAN ABDULLAH S ABBAS" w:date="2021-10-03T15:08:00Z">
+              <w:r>
+                <w:rPr>
+                  <w:rFonts w:asciiTheme="majorBidi" w:eastAsia="Times New Roman" w:hAnsiTheme="majorBidi" w:cstheme="majorBidi"/>
+                  <w:b/>
+                  <w:bCs/>
+                  <w:color w:val="000000"/>
+                  <w:sz w:val="20"/>
+                  <w:szCs w:val="20"/>
+                </w:rPr>
+                <w:t>TBD</w:t>
+              </w:r>
+            </w:ins>
+            <w:del w:id="639" w:author="SULAIMAN ABDULLAH S ABBAS" w:date="2021-10-03T15:08:00Z">
+              <w:r>
+                <w:rPr>
+                  <w:rFonts w:asciiTheme="majorBidi" w:eastAsia="Times New Roman" w:hAnsiTheme="majorBidi" w:cstheme="majorBidi"/>
+                  <w:color w:val="000000"/>
+                  <w:sz w:val="20"/>
+                  <w:szCs w:val="20"/>
+                </w:rPr>
+                <w:delText>???</w:delText>
+              </w:r>
+            </w:del>
           </w:p>
         </w:tc>
       </w:tr>
       <w:tr>
+        <w:tblPrEx>
+          <w:tblW w:w="9990" w:type="dxa"/>
+          <w:tblPrExChange w:id="640" w:author="SULAIMAN ABDULLAH S ABBAS" w:date="2021-10-03T15:08:00Z">
+            <w:tblPrEx>
+              <w:tblW w:w="9990" w:type="dxa"/>
+            </w:tblPrEx>
+          </w:tblPrExChange>
+        </w:tblPrEx>
         <w:trPr>
           <w:trHeight w:val="300"/>
+          <w:trPrChange w:id="641" w:author="SULAIMAN ABDULLAH S ABBAS" w:date="2021-10-03T15:08:00Z">
+            <w:trPr>
+              <w:trHeight w:val="300"/>
+            </w:trPr>
+          </w:trPrChange>
         </w:trPr>
         <w:tc>
           <w:tcPr>
@@ -6889,6 +13324,22 @@
             <w:noWrap/>
             <w:vAlign w:val="bottom"/>
             <w:hideMark/>
+            <w:tcPrChange w:id="642" w:author="SULAIMAN ABDULLAH S ABBAS" w:date="2021-10-03T15:08:00Z">
+              <w:tcPr>
+                <w:tcW w:w="3168" w:type="dxa"/>
+                <w:gridSpan w:val="3"/>
+                <w:tcBorders>
+                  <w:top w:val="nil"/>
+                  <w:left w:val="single" w:sz="4" w:space="0" w:color="auto"/>
+                  <w:bottom w:val="single" w:sz="4" w:space="0" w:color="auto"/>
+                  <w:right w:val="single" w:sz="4" w:space="0" w:color="auto"/>
+                </w:tcBorders>
+                <w:shd w:val="clear" w:color="auto" w:fill="auto"/>
+                <w:noWrap/>
+                <w:vAlign w:val="bottom"/>
+                <w:hideMark/>
+              </w:tcPr>
+            </w:tcPrChange>
           </w:tcPr>
           <w:p>
             <w:pPr>
@@ -6931,6 +13382,21 @@
             <w:noWrap/>
             <w:vAlign w:val="bottom"/>
             <w:hideMark/>
+            <w:tcPrChange w:id="643" w:author="SULAIMAN ABDULLAH S ABBAS" w:date="2021-10-03T15:08:00Z">
+              <w:tcPr>
+                <w:tcW w:w="4100" w:type="dxa"/>
+                <w:gridSpan w:val="3"/>
+                <w:vMerge/>
+                <w:tcBorders>
+                  <w:left w:val="nil"/>
+                  <w:right w:val="single" w:sz="4" w:space="0" w:color="auto"/>
+                </w:tcBorders>
+                <w:shd w:val="clear" w:color="auto" w:fill="auto"/>
+                <w:noWrap/>
+                <w:vAlign w:val="bottom"/>
+                <w:hideMark/>
+              </w:tcPr>
+            </w:tcPrChange>
           </w:tcPr>
           <w:p>
             <w:pPr>
@@ -6954,8 +13420,22 @@
             </w:tcBorders>
             <w:shd w:val="clear" w:color="auto" w:fill="auto"/>
             <w:noWrap/>
-            <w:vAlign w:val="bottom"/>
             <w:hideMark/>
+            <w:tcPrChange w:id="644" w:author="SULAIMAN ABDULLAH S ABBAS" w:date="2021-10-03T15:08:00Z">
+              <w:tcPr>
+                <w:tcW w:w="2722" w:type="dxa"/>
+                <w:tcBorders>
+                  <w:top w:val="nil"/>
+                  <w:left w:val="nil"/>
+                  <w:bottom w:val="single" w:sz="4" w:space="0" w:color="auto"/>
+                  <w:right w:val="single" w:sz="4" w:space="0" w:color="auto"/>
+                </w:tcBorders>
+                <w:shd w:val="clear" w:color="auto" w:fill="auto"/>
+                <w:noWrap/>
+                <w:vAlign w:val="bottom"/>
+                <w:hideMark/>
+              </w:tcPr>
+            </w:tcPrChange>
           </w:tcPr>
           <w:p>
             <w:pPr>
@@ -6967,21 +13447,49 @@
                 <w:szCs w:val="20"/>
               </w:rPr>
             </w:pPr>
-            <w:r>
-              <w:rPr>
-                <w:rFonts w:asciiTheme="majorBidi" w:eastAsia="Times New Roman" w:hAnsiTheme="majorBidi" w:cstheme="majorBidi"/>
-                <w:color w:val="000000"/>
-                <w:sz w:val="20"/>
-                <w:szCs w:val="20"/>
-              </w:rPr>
-              <w:t>???</w:t>
-            </w:r>
+            <w:ins w:id="645" w:author="SULAIMAN ABDULLAH S ABBAS" w:date="2021-10-03T15:08:00Z">
+              <w:r>
+                <w:rPr>
+                  <w:rFonts w:asciiTheme="majorBidi" w:eastAsia="Times New Roman" w:hAnsiTheme="majorBidi" w:cstheme="majorBidi"/>
+                  <w:b/>
+                  <w:bCs/>
+                  <w:color w:val="000000"/>
+                  <w:sz w:val="20"/>
+                  <w:szCs w:val="20"/>
+                </w:rPr>
+                <w:t>TBD</w:t>
+              </w:r>
+            </w:ins>
+            <w:del w:id="646" w:author="SULAIMAN ABDULLAH S ABBAS" w:date="2021-10-03T15:08:00Z">
+              <w:r>
+                <w:rPr>
+                  <w:rFonts w:asciiTheme="majorBidi" w:eastAsia="Times New Roman" w:hAnsiTheme="majorBidi" w:cstheme="majorBidi"/>
+                  <w:color w:val="000000"/>
+                  <w:sz w:val="20"/>
+                  <w:szCs w:val="20"/>
+                </w:rPr>
+                <w:delText>???</w:delText>
+              </w:r>
+            </w:del>
           </w:p>
         </w:tc>
       </w:tr>
       <w:tr>
+        <w:tblPrEx>
+          <w:tblW w:w="9990" w:type="dxa"/>
+          <w:tblPrExChange w:id="647" w:author="SULAIMAN ABDULLAH S ABBAS" w:date="2021-10-03T15:08:00Z">
+            <w:tblPrEx>
+              <w:tblW w:w="9990" w:type="dxa"/>
+            </w:tblPrEx>
+          </w:tblPrExChange>
+        </w:tblPrEx>
         <w:trPr>
           <w:trHeight w:val="300"/>
+          <w:trPrChange w:id="648" w:author="SULAIMAN ABDULLAH S ABBAS" w:date="2021-10-03T15:08:00Z">
+            <w:trPr>
+              <w:trHeight w:val="300"/>
+            </w:trPr>
+          </w:trPrChange>
         </w:trPr>
         <w:tc>
           <w:tcPr>
@@ -6997,6 +13505,22 @@
             <w:noWrap/>
             <w:vAlign w:val="bottom"/>
             <w:hideMark/>
+            <w:tcPrChange w:id="649" w:author="SULAIMAN ABDULLAH S ABBAS" w:date="2021-10-03T15:08:00Z">
+              <w:tcPr>
+                <w:tcW w:w="3168" w:type="dxa"/>
+                <w:gridSpan w:val="3"/>
+                <w:tcBorders>
+                  <w:top w:val="nil"/>
+                  <w:left w:val="single" w:sz="4" w:space="0" w:color="auto"/>
+                  <w:bottom w:val="single" w:sz="4" w:space="0" w:color="auto"/>
+                  <w:right w:val="single" w:sz="4" w:space="0" w:color="auto"/>
+                </w:tcBorders>
+                <w:shd w:val="clear" w:color="auto" w:fill="auto"/>
+                <w:noWrap/>
+                <w:vAlign w:val="bottom"/>
+                <w:hideMark/>
+              </w:tcPr>
+            </w:tcPrChange>
           </w:tcPr>
           <w:p>
             <w:pPr>
@@ -7047,6 +13571,21 @@
             <w:noWrap/>
             <w:vAlign w:val="bottom"/>
             <w:hideMark/>
+            <w:tcPrChange w:id="650" w:author="SULAIMAN ABDULLAH S ABBAS" w:date="2021-10-03T15:08:00Z">
+              <w:tcPr>
+                <w:tcW w:w="4100" w:type="dxa"/>
+                <w:gridSpan w:val="3"/>
+                <w:vMerge/>
+                <w:tcBorders>
+                  <w:left w:val="nil"/>
+                  <w:right w:val="single" w:sz="4" w:space="0" w:color="auto"/>
+                </w:tcBorders>
+                <w:shd w:val="clear" w:color="auto" w:fill="auto"/>
+                <w:noWrap/>
+                <w:vAlign w:val="bottom"/>
+                <w:hideMark/>
+              </w:tcPr>
+            </w:tcPrChange>
           </w:tcPr>
           <w:p>
             <w:pPr>
@@ -7070,8 +13609,22 @@
             </w:tcBorders>
             <w:shd w:val="clear" w:color="auto" w:fill="auto"/>
             <w:noWrap/>
-            <w:vAlign w:val="bottom"/>
             <w:hideMark/>
+            <w:tcPrChange w:id="651" w:author="SULAIMAN ABDULLAH S ABBAS" w:date="2021-10-03T15:08:00Z">
+              <w:tcPr>
+                <w:tcW w:w="2722" w:type="dxa"/>
+                <w:tcBorders>
+                  <w:top w:val="nil"/>
+                  <w:left w:val="nil"/>
+                  <w:bottom w:val="single" w:sz="4" w:space="0" w:color="auto"/>
+                  <w:right w:val="single" w:sz="4" w:space="0" w:color="auto"/>
+                </w:tcBorders>
+                <w:shd w:val="clear" w:color="auto" w:fill="auto"/>
+                <w:noWrap/>
+                <w:vAlign w:val="bottom"/>
+                <w:hideMark/>
+              </w:tcPr>
+            </w:tcPrChange>
           </w:tcPr>
           <w:p>
             <w:pPr>
@@ -7083,21 +13636,49 @@
                 <w:szCs w:val="20"/>
               </w:rPr>
             </w:pPr>
-            <w:r>
-              <w:rPr>
-                <w:rFonts w:asciiTheme="majorBidi" w:eastAsia="Times New Roman" w:hAnsiTheme="majorBidi" w:cstheme="majorBidi"/>
-                <w:color w:val="000000"/>
-                <w:sz w:val="20"/>
-                <w:szCs w:val="20"/>
-              </w:rPr>
-              <w:t>???</w:t>
-            </w:r>
+            <w:ins w:id="652" w:author="SULAIMAN ABDULLAH S ABBAS" w:date="2021-10-03T15:08:00Z">
+              <w:r>
+                <w:rPr>
+                  <w:rFonts w:asciiTheme="majorBidi" w:eastAsia="Times New Roman" w:hAnsiTheme="majorBidi" w:cstheme="majorBidi"/>
+                  <w:b/>
+                  <w:bCs/>
+                  <w:color w:val="000000"/>
+                  <w:sz w:val="20"/>
+                  <w:szCs w:val="20"/>
+                </w:rPr>
+                <w:t>TBD</w:t>
+              </w:r>
+            </w:ins>
+            <w:del w:id="653" w:author="SULAIMAN ABDULLAH S ABBAS" w:date="2021-10-03T15:08:00Z">
+              <w:r>
+                <w:rPr>
+                  <w:rFonts w:asciiTheme="majorBidi" w:eastAsia="Times New Roman" w:hAnsiTheme="majorBidi" w:cstheme="majorBidi"/>
+                  <w:color w:val="000000"/>
+                  <w:sz w:val="20"/>
+                  <w:szCs w:val="20"/>
+                </w:rPr>
+                <w:delText>???</w:delText>
+              </w:r>
+            </w:del>
           </w:p>
         </w:tc>
       </w:tr>
       <w:tr>
+        <w:tblPrEx>
+          <w:tblW w:w="9990" w:type="dxa"/>
+          <w:tblPrExChange w:id="654" w:author="SULAIMAN ABDULLAH S ABBAS" w:date="2021-10-03T15:08:00Z">
+            <w:tblPrEx>
+              <w:tblW w:w="9990" w:type="dxa"/>
+            </w:tblPrEx>
+          </w:tblPrExChange>
+        </w:tblPrEx>
         <w:trPr>
           <w:trHeight w:val="300"/>
+          <w:trPrChange w:id="655" w:author="SULAIMAN ABDULLAH S ABBAS" w:date="2021-10-03T15:08:00Z">
+            <w:trPr>
+              <w:trHeight w:val="300"/>
+            </w:trPr>
+          </w:trPrChange>
         </w:trPr>
         <w:tc>
           <w:tcPr>
@@ -7113,6 +13694,22 @@
             <w:noWrap/>
             <w:vAlign w:val="bottom"/>
             <w:hideMark/>
+            <w:tcPrChange w:id="656" w:author="SULAIMAN ABDULLAH S ABBAS" w:date="2021-10-03T15:08:00Z">
+              <w:tcPr>
+                <w:tcW w:w="3168" w:type="dxa"/>
+                <w:gridSpan w:val="3"/>
+                <w:tcBorders>
+                  <w:top w:val="nil"/>
+                  <w:left w:val="single" w:sz="4" w:space="0" w:color="auto"/>
+                  <w:bottom w:val="single" w:sz="4" w:space="0" w:color="auto"/>
+                  <w:right w:val="single" w:sz="4" w:space="0" w:color="auto"/>
+                </w:tcBorders>
+                <w:shd w:val="clear" w:color="auto" w:fill="auto"/>
+                <w:noWrap/>
+                <w:vAlign w:val="bottom"/>
+                <w:hideMark/>
+              </w:tcPr>
+            </w:tcPrChange>
           </w:tcPr>
           <w:p>
             <w:pPr>
@@ -7164,6 +13761,22 @@
             <w:noWrap/>
             <w:vAlign w:val="bottom"/>
             <w:hideMark/>
+            <w:tcPrChange w:id="657" w:author="SULAIMAN ABDULLAH S ABBAS" w:date="2021-10-03T15:08:00Z">
+              <w:tcPr>
+                <w:tcW w:w="4100" w:type="dxa"/>
+                <w:gridSpan w:val="3"/>
+                <w:vMerge/>
+                <w:tcBorders>
+                  <w:left w:val="nil"/>
+                  <w:bottom w:val="single" w:sz="4" w:space="0" w:color="auto"/>
+                  <w:right w:val="single" w:sz="4" w:space="0" w:color="auto"/>
+                </w:tcBorders>
+                <w:shd w:val="clear" w:color="auto" w:fill="auto"/>
+                <w:noWrap/>
+                <w:vAlign w:val="bottom"/>
+                <w:hideMark/>
+              </w:tcPr>
+            </w:tcPrChange>
           </w:tcPr>
           <w:p>
             <w:pPr>
@@ -7187,8 +13800,22 @@
             </w:tcBorders>
             <w:shd w:val="clear" w:color="auto" w:fill="auto"/>
             <w:noWrap/>
-            <w:vAlign w:val="bottom"/>
             <w:hideMark/>
+            <w:tcPrChange w:id="658" w:author="SULAIMAN ABDULLAH S ABBAS" w:date="2021-10-03T15:08:00Z">
+              <w:tcPr>
+                <w:tcW w:w="2722" w:type="dxa"/>
+                <w:tcBorders>
+                  <w:top w:val="nil"/>
+                  <w:left w:val="nil"/>
+                  <w:bottom w:val="single" w:sz="4" w:space="0" w:color="auto"/>
+                  <w:right w:val="single" w:sz="4" w:space="0" w:color="auto"/>
+                </w:tcBorders>
+                <w:shd w:val="clear" w:color="auto" w:fill="auto"/>
+                <w:noWrap/>
+                <w:vAlign w:val="bottom"/>
+                <w:hideMark/>
+              </w:tcPr>
+            </w:tcPrChange>
           </w:tcPr>
           <w:p>
             <w:pPr>
@@ -7200,15 +13827,30 @@
                 <w:szCs w:val="20"/>
               </w:rPr>
             </w:pPr>
-            <w:r>
-              <w:rPr>
-                <w:rFonts w:asciiTheme="majorBidi" w:eastAsia="Times New Roman" w:hAnsiTheme="majorBidi" w:cstheme="majorBidi"/>
-                <w:color w:val="000000"/>
-                <w:sz w:val="20"/>
-                <w:szCs w:val="20"/>
-              </w:rPr>
-              <w:t>???</w:t>
-            </w:r>
+            <w:ins w:id="659" w:author="SULAIMAN ABDULLAH S ABBAS" w:date="2021-10-03T15:08:00Z">
+              <w:r>
+                <w:rPr>
+                  <w:rFonts w:asciiTheme="majorBidi" w:eastAsia="Times New Roman" w:hAnsiTheme="majorBidi" w:cstheme="majorBidi"/>
+                  <w:b/>
+                  <w:bCs/>
+                  <w:color w:val="000000"/>
+                  <w:sz w:val="20"/>
+                  <w:szCs w:val="20"/>
+                </w:rPr>
+                <w:t>TBD</w:t>
+              </w:r>
+            </w:ins>
+            <w:del w:id="660" w:author="SULAIMAN ABDULLAH S ABBAS" w:date="2021-10-03T15:08:00Z">
+              <w:r>
+                <w:rPr>
+                  <w:rFonts w:asciiTheme="majorBidi" w:eastAsia="Times New Roman" w:hAnsiTheme="majorBidi" w:cstheme="majorBidi"/>
+                  <w:color w:val="000000"/>
+                  <w:sz w:val="20"/>
+                  <w:szCs w:val="20"/>
+                </w:rPr>
+                <w:delText>???</w:delText>
+              </w:r>
+            </w:del>
           </w:p>
         </w:tc>
       </w:tr>
@@ -7233,42 +13875,78 @@
           </w:tcPr>
           <w:p>
             <w:pPr>
-              <w:spacing w:after="0" w:line="240" w:lineRule="auto"/>
+              <w:pStyle w:val="Heading3"/>
               <w:jc w:val="center"/>
               <w:rPr>
-                <w:rFonts w:ascii="Times New Roman" w:eastAsia="Times New Roman" w:hAnsi="Times New Roman" w:cs="Times New Roman"/>
-                <w:b/>
-                <w:bCs/>
+                <w:rFonts w:asciiTheme="majorBidi" w:eastAsia="Times New Roman" w:hAnsiTheme="majorBidi"/>
                 <w:color w:val="FFFFFF"/>
-              </w:rPr>
-            </w:pPr>
-            <w:r>
-              <w:rPr>
-                <w:rFonts w:ascii="Times New Roman" w:eastAsia="Times New Roman" w:hAnsi="Times New Roman" w:cs="Times New Roman"/>
-                <w:b/>
-                <w:bCs/>
-                <w:color w:val="FFFFFF"/>
+                <w:rPrChange w:id="661" w:author="SULAIMAN ABDULLAH S ABBAS" w:date="2021-10-03T15:15:00Z">
+                  <w:rPr>
+                    <w:rFonts w:eastAsia="Times New Roman"/>
+                    <w:color w:val="FFFFFF"/>
+                  </w:rPr>
+                </w:rPrChange>
+              </w:rPr>
+              <w:pPrChange w:id="662" w:author="SULAIMAN ABDULLAH S ABBAS" w:date="2021-10-03T15:15:00Z">
+                <w:pPr>
+                  <w:spacing w:after="0" w:line="240" w:lineRule="auto"/>
+                  <w:jc w:val="center"/>
+                </w:pPr>
+              </w:pPrChange>
+            </w:pPr>
+            <w:bookmarkStart w:id="663" w:name="_Toc84166598"/>
+            <w:r>
+              <w:rPr>
+                <w:rFonts w:asciiTheme="majorBidi" w:eastAsia="Times New Roman" w:hAnsiTheme="majorBidi"/>
+                <w:color w:val="FFFFFF" w:themeColor="background1"/>
+                <w:sz w:val="22"/>
+                <w:szCs w:val="22"/>
+                <w:rPrChange w:id="664" w:author="SULAIMAN ABDULLAH S ABBAS" w:date="2021-10-03T15:15:00Z">
+                  <w:rPr>
+                    <w:rFonts w:ascii="Times New Roman" w:eastAsia="Times New Roman" w:hAnsi="Times New Roman" w:cs="Times New Roman"/>
+                    <w:b/>
+                    <w:bCs/>
+                    <w:color w:val="FFFFFF"/>
+                  </w:rPr>
+                </w:rPrChange>
               </w:rPr>
               <w:t>7.</w:t>
             </w:r>
             <w:r>
               <w:rPr>
-                <w:rFonts w:ascii="Times New Roman" w:eastAsia="Times New Roman" w:hAnsi="Times New Roman" w:cs="Times New Roman"/>
-                <w:b/>
-                <w:bCs/>
-                <w:color w:val="FFFFFF"/>
+                <w:rFonts w:asciiTheme="majorBidi" w:eastAsia="Times New Roman" w:hAnsiTheme="majorBidi"/>
+                <w:color w:val="FFFFFF" w:themeColor="background1"/>
+                <w:sz w:val="22"/>
+                <w:szCs w:val="22"/>
+                <w:rPrChange w:id="665" w:author="SULAIMAN ABDULLAH S ABBAS" w:date="2021-10-03T15:15:00Z">
+                  <w:rPr>
+                    <w:rFonts w:ascii="Times New Roman" w:eastAsia="Times New Roman" w:hAnsi="Times New Roman" w:cs="Times New Roman"/>
+                    <w:b/>
+                    <w:bCs/>
+                    <w:color w:val="FFFFFF"/>
+                  </w:rPr>
+                </w:rPrChange>
               </w:rPr>
               <w:t xml:space="preserve"> </w:t>
             </w:r>
             <w:r>
               <w:rPr>
-                <w:rFonts w:ascii="Times New Roman" w:eastAsia="Times New Roman" w:hAnsi="Times New Roman" w:cs="Times New Roman"/>
-                <w:b/>
-                <w:bCs/>
-                <w:color w:val="FFFFFF"/>
+                <w:rFonts w:asciiTheme="majorBidi" w:eastAsia="Times New Roman" w:hAnsiTheme="majorBidi"/>
+                <w:color w:val="FFFFFF" w:themeColor="background1"/>
+                <w:sz w:val="22"/>
+                <w:szCs w:val="22"/>
+                <w:rPrChange w:id="666" w:author="SULAIMAN ABDULLAH S ABBAS" w:date="2021-10-03T15:15:00Z">
+                  <w:rPr>
+                    <w:rFonts w:ascii="Times New Roman" w:eastAsia="Times New Roman" w:hAnsi="Times New Roman" w:cs="Times New Roman"/>
+                    <w:b/>
+                    <w:bCs/>
+                    <w:color w:val="FFFFFF"/>
+                  </w:rPr>
+                </w:rPrChange>
               </w:rPr>
               <w:t>Risks &amp; Remedies</w:t>
             </w:r>
+            <w:bookmarkEnd w:id="663"/>
           </w:p>
         </w:tc>
       </w:tr>
@@ -7814,60 +14492,81 @@
           </w:tcPr>
           <w:p>
             <w:pPr>
-              <w:spacing w:after="0" w:line="240" w:lineRule="auto"/>
+              <w:pStyle w:val="Heading3"/>
               <w:jc w:val="center"/>
               <w:rPr>
-                <w:rFonts w:asciiTheme="majorBidi" w:eastAsia="Times New Roman" w:hAnsiTheme="majorBidi" w:cstheme="majorBidi"/>
-                <w:b/>
-                <w:bCs/>
-                <w:color w:val="FFFFFF"/>
-              </w:rPr>
-            </w:pPr>
-            <w:r>
-              <w:rPr>
-                <w:rFonts w:asciiTheme="majorBidi" w:eastAsia="Times New Roman" w:hAnsiTheme="majorBidi" w:cstheme="majorBidi"/>
-                <w:b/>
-                <w:bCs/>
-                <w:color w:val="FFFFFF"/>
-              </w:rPr>
-              <w:t>8</w:t>
-            </w:r>
-            <w:r>
-              <w:rPr>
-                <w:rFonts w:asciiTheme="majorBidi" w:eastAsia="Times New Roman" w:hAnsiTheme="majorBidi" w:cstheme="majorBidi"/>
-                <w:b/>
-                <w:bCs/>
-                <w:color w:val="FFFFFF"/>
-              </w:rPr>
-              <w:t>.</w:t>
-            </w:r>
-            <w:r>
-              <w:rPr>
-                <w:rFonts w:asciiTheme="majorBidi" w:eastAsia="Times New Roman" w:hAnsiTheme="majorBidi" w:cstheme="majorBidi"/>
-                <w:b/>
-                <w:bCs/>
-                <w:color w:val="FFFFFF"/>
+                <w:rFonts w:asciiTheme="majorBidi" w:eastAsia="Times New Roman" w:hAnsiTheme="majorBidi"/>
+                <w:rPrChange w:id="667" w:author="SULAIMAN ABDULLAH S ABBAS" w:date="2021-10-03T15:15:00Z">
+                  <w:rPr>
+                    <w:rFonts w:eastAsia="Times New Roman"/>
+                  </w:rPr>
+                </w:rPrChange>
+              </w:rPr>
+              <w:pPrChange w:id="668" w:author="SULAIMAN ABDULLAH S ABBAS" w:date="2021-10-03T15:15:00Z">
+                <w:pPr>
+                  <w:spacing w:after="0" w:line="240" w:lineRule="auto"/>
+                  <w:jc w:val="center"/>
+                </w:pPr>
+              </w:pPrChange>
+            </w:pPr>
+            <w:bookmarkStart w:id="669" w:name="_Toc84166599"/>
+            <w:r>
+              <w:rPr>
+                <w:rFonts w:asciiTheme="majorBidi" w:eastAsia="Times New Roman" w:hAnsiTheme="majorBidi"/>
+                <w:color w:val="FFFFFF" w:themeColor="background1"/>
+                <w:sz w:val="22"/>
+                <w:szCs w:val="22"/>
+                <w:rPrChange w:id="670" w:author="SULAIMAN ABDULLAH S ABBAS" w:date="2021-10-03T15:15:00Z">
+                  <w:rPr>
+                    <w:rFonts w:eastAsia="Times New Roman"/>
+                  </w:rPr>
+                </w:rPrChange>
+              </w:rPr>
+              <w:t>8.</w:t>
+            </w:r>
+            <w:r>
+              <w:rPr>
+                <w:rFonts w:asciiTheme="majorBidi" w:eastAsia="Times New Roman" w:hAnsiTheme="majorBidi"/>
+                <w:color w:val="FFFFFF" w:themeColor="background1"/>
+                <w:sz w:val="22"/>
+                <w:szCs w:val="22"/>
+                <w:rPrChange w:id="671" w:author="SULAIMAN ABDULLAH S ABBAS" w:date="2021-10-03T15:15:00Z">
+                  <w:rPr>
+                    <w:rFonts w:eastAsia="Times New Roman"/>
+                  </w:rPr>
+                </w:rPrChange>
               </w:rPr>
               <w:t xml:space="preserve"> </w:t>
             </w:r>
             <w:r>
               <w:rPr>
-                <w:rFonts w:asciiTheme="majorBidi" w:eastAsia="Times New Roman" w:hAnsiTheme="majorBidi" w:cstheme="majorBidi"/>
-                <w:b/>
-                <w:bCs/>
-                <w:color w:val="FFFFFF"/>
+                <w:rFonts w:asciiTheme="majorBidi" w:eastAsia="Times New Roman" w:hAnsiTheme="majorBidi"/>
+                <w:color w:val="FFFFFF" w:themeColor="background1"/>
+                <w:sz w:val="22"/>
+                <w:szCs w:val="22"/>
+                <w:rPrChange w:id="672" w:author="SULAIMAN ABDULLAH S ABBAS" w:date="2021-10-03T15:15:00Z">
+                  <w:rPr>
+                    <w:rFonts w:eastAsia="Times New Roman"/>
+                  </w:rPr>
+                </w:rPrChange>
               </w:rPr>
               <w:t>Roles &amp;</w:t>
             </w:r>
             <w:r>
               <w:rPr>
-                <w:rFonts w:asciiTheme="majorBidi" w:eastAsia="Times New Roman" w:hAnsiTheme="majorBidi" w:cstheme="majorBidi"/>
-                <w:b/>
-                <w:bCs/>
-                <w:color w:val="FFFFFF"/>
+                <w:rFonts w:asciiTheme="majorBidi" w:eastAsia="Times New Roman" w:hAnsiTheme="majorBidi"/>
+                <w:color w:val="FFFFFF" w:themeColor="background1"/>
+                <w:sz w:val="22"/>
+                <w:szCs w:val="22"/>
+                <w:rPrChange w:id="673" w:author="SULAIMAN ABDULLAH S ABBAS" w:date="2021-10-03T15:15:00Z">
+                  <w:rPr>
+                    <w:rFonts w:eastAsia="Times New Roman"/>
+                  </w:rPr>
+                </w:rPrChange>
               </w:rPr>
               <w:t xml:space="preserve"> Responsibilities</w:t>
             </w:r>
+            <w:bookmarkEnd w:id="669"/>
           </w:p>
         </w:tc>
       </w:tr>
@@ -8143,7 +14842,6 @@
               </w:rPr>
             </w:pPr>
             <w:proofErr w:type="spellStart"/>
-            <w:proofErr w:type="gramStart"/>
             <w:r>
               <w:rPr>
                 <w:rFonts w:asciiTheme="majorBidi" w:eastAsia="Times New Roman" w:hAnsiTheme="majorBidi" w:cstheme="majorBidi"/>
@@ -8154,7 +14852,6 @@
               <w:t>Dr.Muhammed</w:t>
             </w:r>
             <w:proofErr w:type="spellEnd"/>
-            <w:proofErr w:type="gramEnd"/>
             <w:r>
               <w:rPr>
                 <w:rFonts w:asciiTheme="majorBidi" w:eastAsia="Times New Roman" w:hAnsiTheme="majorBidi" w:cstheme="majorBidi"/>
@@ -8917,42 +15614,68 @@
           </w:tcPr>
           <w:p>
             <w:pPr>
-              <w:spacing w:after="0" w:line="240" w:lineRule="auto"/>
+              <w:pStyle w:val="Heading3"/>
               <w:jc w:val="center"/>
               <w:rPr>
-                <w:rFonts w:ascii="Times New Roman" w:eastAsia="Times New Roman" w:hAnsi="Times New Roman" w:cs="Times New Roman"/>
-                <w:b/>
-                <w:bCs/>
-                <w:color w:val="FFFFFF"/>
-              </w:rPr>
-            </w:pPr>
-            <w:r>
-              <w:rPr>
-                <w:rFonts w:ascii="Times New Roman" w:eastAsia="Times New Roman" w:hAnsi="Times New Roman" w:cs="Times New Roman"/>
-                <w:b/>
-                <w:bCs/>
-                <w:color w:val="FFFFFF"/>
-              </w:rPr>
+                <w:rFonts w:asciiTheme="majorBidi" w:eastAsia="Times New Roman" w:hAnsiTheme="majorBidi"/>
+                <w:rPrChange w:id="674" w:author="SULAIMAN ABDULLAH S ABBAS" w:date="2021-10-03T15:15:00Z">
+                  <w:rPr>
+                    <w:rFonts w:eastAsia="Times New Roman"/>
+                  </w:rPr>
+                </w:rPrChange>
+              </w:rPr>
+              <w:pPrChange w:id="675" w:author="SULAIMAN ABDULLAH S ABBAS" w:date="2021-10-03T15:15:00Z">
+                <w:pPr>
+                  <w:spacing w:after="0" w:line="240" w:lineRule="auto"/>
+                  <w:jc w:val="center"/>
+                </w:pPr>
+              </w:pPrChange>
+            </w:pPr>
+            <w:bookmarkStart w:id="676" w:name="_Toc84166600"/>
+            <w:r>
+              <w:rPr>
+                <w:rFonts w:asciiTheme="majorBidi" w:eastAsia="Times New Roman" w:hAnsiTheme="majorBidi"/>
+                <w:color w:val="FFFFFF" w:themeColor="background1"/>
+                <w:sz w:val="22"/>
+                <w:szCs w:val="22"/>
+                <w:rPrChange w:id="677" w:author="SULAIMAN ABDULLAH S ABBAS" w:date="2021-10-03T15:15:00Z">
+                  <w:rPr>
+                    <w:rFonts w:eastAsia="Times New Roman"/>
+                  </w:rPr>
+                </w:rPrChange>
+              </w:rPr>
+              <w:lastRenderedPageBreak/>
               <w:t>9.</w:t>
             </w:r>
             <w:r>
               <w:rPr>
-                <w:rFonts w:ascii="Times New Roman" w:eastAsia="Times New Roman" w:hAnsi="Times New Roman" w:cs="Times New Roman"/>
-                <w:b/>
-                <w:bCs/>
-                <w:color w:val="FFFFFF"/>
+                <w:rFonts w:asciiTheme="majorBidi" w:eastAsia="Times New Roman" w:hAnsiTheme="majorBidi"/>
+                <w:color w:val="FFFFFF" w:themeColor="background1"/>
+                <w:sz w:val="22"/>
+                <w:szCs w:val="22"/>
+                <w:rPrChange w:id="678" w:author="SULAIMAN ABDULLAH S ABBAS" w:date="2021-10-03T15:15:00Z">
+                  <w:rPr>
+                    <w:rFonts w:eastAsia="Times New Roman"/>
+                  </w:rPr>
+                </w:rPrChange>
               </w:rPr>
               <w:t xml:space="preserve"> </w:t>
             </w:r>
             <w:r>
               <w:rPr>
-                <w:rFonts w:ascii="Times New Roman" w:eastAsia="Times New Roman" w:hAnsi="Times New Roman" w:cs="Times New Roman"/>
-                <w:b/>
-                <w:bCs/>
-                <w:color w:val="FFFFFF"/>
+                <w:rFonts w:asciiTheme="majorBidi" w:eastAsia="Times New Roman" w:hAnsiTheme="majorBidi"/>
+                <w:color w:val="FFFFFF" w:themeColor="background1"/>
+                <w:sz w:val="22"/>
+                <w:szCs w:val="22"/>
+                <w:rPrChange w:id="679" w:author="SULAIMAN ABDULLAH S ABBAS" w:date="2021-10-03T15:15:00Z">
+                  <w:rPr>
+                    <w:rFonts w:eastAsia="Times New Roman"/>
+                  </w:rPr>
+                </w:rPrChange>
               </w:rPr>
               <w:t>Sign Off</w:t>
             </w:r>
+            <w:bookmarkEnd w:id="676"/>
           </w:p>
         </w:tc>
       </w:tr>
@@ -9149,7 +15872,6 @@
               </w:rPr>
             </w:pPr>
             <w:proofErr w:type="spellStart"/>
-            <w:proofErr w:type="gramStart"/>
             <w:r>
               <w:rPr>
                 <w:rFonts w:ascii="Times New Roman" w:eastAsia="Times New Roman" w:hAnsi="Times New Roman" w:cs="Times New Roman"/>
@@ -9158,7 +15880,6 @@
               <w:t>Dr.Muhammed</w:t>
             </w:r>
             <w:proofErr w:type="spellEnd"/>
-            <w:proofErr w:type="gramEnd"/>
             <w:r>
               <w:rPr>
                 <w:rFonts w:ascii="Times New Roman" w:eastAsia="Times New Roman" w:hAnsi="Times New Roman" w:cs="Times New Roman"/>
@@ -9801,6 +16522,7 @@
     <w:p>
       <w:pPr>
         <w:rPr>
+          <w:ins w:id="680" w:author="SULAIMAN ABDULLAH S ABBAS" w:date="2021-10-03T15:15:00Z"/>
           <w:rFonts w:asciiTheme="majorBidi" w:hAnsiTheme="majorBidi" w:cstheme="majorBidi"/>
         </w:rPr>
       </w:pPr>
@@ -9809,22 +16531,26 @@
       <w:pPr>
         <w:rPr>
           <w:rFonts w:asciiTheme="majorBidi" w:hAnsiTheme="majorBidi" w:cstheme="majorBidi"/>
-          <w:b/>
-          <w:bCs/>
-          <w:sz w:val="24"/>
-          <w:szCs w:val="24"/>
-        </w:rPr>
-      </w:pPr>
+        </w:rPr>
+      </w:pPr>
+    </w:p>
+    <w:p>
+      <w:pPr>
+        <w:pStyle w:val="Heading2"/>
+        <w:jc w:val="left"/>
+        <w:rPr>
+          <w:ins w:id="681" w:author="SULAIMAN ABDULLAH S ABBAS" w:date="2021-10-03T15:00:00Z"/>
+        </w:rPr>
+        <w:pPrChange w:id="682" w:author="SULAIMAN ABDULLAH S ABBAS" w:date="2021-10-03T15:15:00Z">
+          <w:pPr/>
+        </w:pPrChange>
+      </w:pPr>
+      <w:bookmarkStart w:id="683" w:name="_Toc84166601"/>
       <w:r>
-        <w:rPr>
-          <w:rFonts w:asciiTheme="majorBidi" w:hAnsiTheme="majorBidi" w:cstheme="majorBidi"/>
-          <w:b/>
-          <w:bCs/>
-          <w:sz w:val="24"/>
-          <w:szCs w:val="24"/>
-        </w:rPr>
+        <w:lastRenderedPageBreak/>
         <w:t>References</w:t>
       </w:r>
+      <w:bookmarkEnd w:id="683"/>
     </w:p>
     <w:p>
       <w:pPr>
@@ -9840,33 +16566,166 @@
           <w:rFonts w:asciiTheme="majorBidi" w:hAnsiTheme="majorBidi" w:cstheme="majorBidi"/>
           <w:sz w:val="20"/>
           <w:szCs w:val="20"/>
-        </w:rPr>
-      </w:pPr>
-      <w:r>
-        <w:rPr>
+          <w:rPrChange w:id="684" w:author="SULAIMAN ABDULLAH S ABBAS" w:date="2021-10-03T15:01:00Z">
+            <w:rPr>
+              <w:rFonts w:asciiTheme="majorBidi" w:hAnsiTheme="majorBidi" w:cstheme="majorBidi"/>
+              <w:b/>
+              <w:bCs/>
+              <w:sz w:val="24"/>
+              <w:szCs w:val="24"/>
+            </w:rPr>
+          </w:rPrChange>
+        </w:rPr>
+        <w:pPrChange w:id="685" w:author="SULAIMAN ABDULLAH S ABBAS" w:date="2021-10-03T15:01:00Z">
+          <w:pPr/>
+        </w:pPrChange>
+      </w:pPr>
+      <w:ins w:id="686" w:author="SULAIMAN ABDULLAH S ABBAS" w:date="2021-10-03T15:00:00Z">
+        <w:r>
+          <w:rPr>
+            <w:rFonts w:asciiTheme="majorBidi" w:hAnsiTheme="majorBidi" w:cstheme="majorBidi"/>
+            <w:sz w:val="20"/>
+            <w:szCs w:val="20"/>
+            <w:rPrChange w:id="687" w:author="SULAIMAN ABDULLAH S ABBAS" w:date="2021-10-03T15:01:00Z">
+              <w:rPr>
+                <w:rFonts w:asciiTheme="majorBidi" w:hAnsiTheme="majorBidi" w:cstheme="majorBidi"/>
+                <w:b/>
+                <w:bCs/>
+                <w:sz w:val="24"/>
+                <w:szCs w:val="24"/>
+              </w:rPr>
+            </w:rPrChange>
+          </w:rPr>
+          <w:t>[</w:t>
+        </w:r>
+      </w:ins>
+      <w:ins w:id="688" w:author="SULAIMAN ABDULLAH S ABBAS" w:date="2021-10-03T15:01:00Z">
+        <w:r>
+          <w:rPr>
+            <w:rFonts w:asciiTheme="majorBidi" w:hAnsiTheme="majorBidi" w:cstheme="majorBidi"/>
+            <w:sz w:val="20"/>
+            <w:szCs w:val="20"/>
+            <w:rPrChange w:id="689" w:author="SULAIMAN ABDULLAH S ABBAS" w:date="2021-10-03T15:01:00Z">
+              <w:rPr>
+                <w:rFonts w:asciiTheme="majorBidi" w:hAnsiTheme="majorBidi" w:cstheme="majorBidi"/>
+                <w:sz w:val="24"/>
+                <w:szCs w:val="24"/>
+              </w:rPr>
+            </w:rPrChange>
+          </w:rPr>
+          <w:t>1</w:t>
+        </w:r>
+      </w:ins>
+      <w:ins w:id="690" w:author="SULAIMAN ABDULLAH S ABBAS" w:date="2021-10-03T15:00:00Z">
+        <w:r>
+          <w:rPr>
+            <w:rFonts w:asciiTheme="majorBidi" w:hAnsiTheme="majorBidi" w:cstheme="majorBidi"/>
+            <w:sz w:val="20"/>
+            <w:szCs w:val="20"/>
+            <w:rPrChange w:id="691" w:author="SULAIMAN ABDULLAH S ABBAS" w:date="2021-10-03T15:01:00Z">
+              <w:rPr>
+                <w:rFonts w:asciiTheme="majorBidi" w:hAnsiTheme="majorBidi" w:cstheme="majorBidi"/>
+                <w:b/>
+                <w:bCs/>
+                <w:sz w:val="24"/>
+                <w:szCs w:val="24"/>
+              </w:rPr>
+            </w:rPrChange>
+          </w:rPr>
+          <w:t>]"Google Earth", </w:t>
+        </w:r>
+        <w:r>
+          <w:rPr>
+            <w:rFonts w:asciiTheme="majorBidi" w:hAnsiTheme="majorBidi" w:cstheme="majorBidi"/>
+            <w:i/>
+            <w:iCs/>
+            <w:sz w:val="20"/>
+            <w:szCs w:val="20"/>
+            <w:rPrChange w:id="692" w:author="SULAIMAN ABDULLAH S ABBAS" w:date="2021-10-03T15:01:00Z">
+              <w:rPr>
+                <w:rFonts w:asciiTheme="majorBidi" w:hAnsiTheme="majorBidi" w:cstheme="majorBidi"/>
+                <w:b/>
+                <w:bCs/>
+                <w:i/>
+                <w:iCs/>
+                <w:sz w:val="24"/>
+                <w:szCs w:val="24"/>
+              </w:rPr>
+            </w:rPrChange>
+          </w:rPr>
+          <w:t>Earth.google.com</w:t>
+        </w:r>
+        <w:r>
+          <w:rPr>
+            <w:rFonts w:asciiTheme="majorBidi" w:hAnsiTheme="majorBidi" w:cstheme="majorBidi"/>
+            <w:sz w:val="20"/>
+            <w:szCs w:val="20"/>
+            <w:rPrChange w:id="693" w:author="SULAIMAN ABDULLAH S ABBAS" w:date="2021-10-03T15:01:00Z">
+              <w:rPr>
+                <w:rFonts w:asciiTheme="majorBidi" w:hAnsiTheme="majorBidi" w:cstheme="majorBidi"/>
+                <w:b/>
+                <w:bCs/>
+                <w:sz w:val="24"/>
+                <w:szCs w:val="24"/>
+              </w:rPr>
+            </w:rPrChange>
+          </w:rPr>
+          <w:t>, 2021. [Online]. Available: https://earth.google.com/web/. [Accessed: 03- Oct- 2021]</w:t>
+        </w:r>
+      </w:ins>
+    </w:p>
+    <w:p>
+      <w:pPr>
+        <w:pBdr>
+          <w:top w:val="single" w:sz="4" w:space="1" w:color="auto"/>
+          <w:left w:val="single" w:sz="4" w:space="4" w:color="auto"/>
+          <w:bottom w:val="single" w:sz="4" w:space="1" w:color="auto"/>
+          <w:right w:val="single" w:sz="4" w:space="4" w:color="auto"/>
+          <w:between w:val="single" w:sz="4" w:space="1" w:color="auto"/>
+          <w:bar w:val="single" w:sz="4" w:color="auto"/>
+        </w:pBdr>
+        <w:rPr>
+          <w:ins w:id="694" w:author="SULAIMAN ABDULLAH S ABBAS" w:date="2021-10-03T15:01:00Z"/>
           <w:rFonts w:asciiTheme="majorBidi" w:hAnsiTheme="majorBidi" w:cstheme="majorBidi"/>
           <w:sz w:val="20"/>
           <w:szCs w:val="20"/>
         </w:rPr>
-        <w:t>[</w:t>
-      </w:r>
-      <w:proofErr w:type="gramStart"/>
+      </w:pPr>
       <w:r>
         <w:rPr>
           <w:rFonts w:asciiTheme="majorBidi" w:hAnsiTheme="majorBidi" w:cstheme="majorBidi"/>
           <w:sz w:val="20"/>
           <w:szCs w:val="20"/>
         </w:rPr>
-        <w:t>1]J.</w:t>
+        <w:t>[</w:t>
       </w:r>
-      <w:proofErr w:type="gramEnd"/>
+      <w:ins w:id="695" w:author="SULAIMAN ABDULLAH S ABBAS" w:date="2021-10-03T15:01:00Z">
+        <w:r>
+          <w:rPr>
+            <w:rFonts w:asciiTheme="majorBidi" w:hAnsiTheme="majorBidi" w:cstheme="majorBidi"/>
+            <w:sz w:val="20"/>
+            <w:szCs w:val="20"/>
+          </w:rPr>
+          <w:t>2</w:t>
+        </w:r>
+      </w:ins>
+      <w:del w:id="696" w:author="SULAIMAN ABDULLAH S ABBAS" w:date="2021-10-03T15:01:00Z">
+        <w:r>
+          <w:rPr>
+            <w:rFonts w:asciiTheme="majorBidi" w:hAnsiTheme="majorBidi" w:cstheme="majorBidi"/>
+            <w:sz w:val="20"/>
+            <w:szCs w:val="20"/>
+          </w:rPr>
+          <w:delText>1</w:delText>
+        </w:r>
+      </w:del>
       <w:r>
         <w:rPr>
           <w:rFonts w:asciiTheme="majorBidi" w:hAnsiTheme="majorBidi" w:cstheme="majorBidi"/>
           <w:sz w:val="20"/>
           <w:szCs w:val="20"/>
         </w:rPr>
-        <w:t xml:space="preserve"> </w:t>
+        <w:t xml:space="preserve">]J. </w:t>
       </w:r>
       <w:proofErr w:type="spellStart"/>
       <w:r>
@@ -9904,6 +16763,75 @@
         </w:rPr>
         <w:t>, 2020. [Online]. Available: https://www.researchgate.net/publication/344513432_Smart_Drone_Delivery_System. [Accessed: 28- Sep- 2021]</w:t>
       </w:r>
+    </w:p>
+    <w:p>
+      <w:pPr>
+        <w:pBdr>
+          <w:top w:val="single" w:sz="4" w:space="1" w:color="auto"/>
+          <w:left w:val="single" w:sz="4" w:space="4" w:color="auto"/>
+          <w:bottom w:val="single" w:sz="4" w:space="1" w:color="auto"/>
+          <w:right w:val="single" w:sz="4" w:space="4" w:color="auto"/>
+          <w:between w:val="single" w:sz="4" w:space="1" w:color="auto"/>
+          <w:bar w:val="single" w:sz="4" w:color="auto"/>
+        </w:pBdr>
+        <w:rPr>
+          <w:rFonts w:asciiTheme="majorBidi" w:hAnsiTheme="majorBidi" w:cstheme="majorBidi"/>
+          <w:sz w:val="20"/>
+          <w:szCs w:val="20"/>
+        </w:rPr>
+        <w:pPrChange w:id="697" w:author="SULAIMAN ABDULLAH S ABBAS" w:date="2021-10-03T15:03:00Z">
+          <w:pPr>
+            <w:pBdr>
+              <w:top w:val="single" w:sz="4" w:space="1" w:color="auto"/>
+              <w:left w:val="single" w:sz="4" w:space="4" w:color="auto"/>
+              <w:bottom w:val="single" w:sz="4" w:space="1" w:color="auto"/>
+              <w:right w:val="single" w:sz="4" w:space="4" w:color="auto"/>
+              <w:between w:val="single" w:sz="4" w:space="1" w:color="auto"/>
+              <w:bar w:val="single" w:sz="4" w:color="auto"/>
+            </w:pBdr>
+          </w:pPr>
+        </w:pPrChange>
+      </w:pPr>
+      <w:ins w:id="698" w:author="SULAIMAN ABDULLAH S ABBAS" w:date="2021-10-03T15:01:00Z">
+        <w:r>
+          <w:rPr>
+            <w:rFonts w:asciiTheme="majorBidi" w:hAnsiTheme="majorBidi" w:cstheme="majorBidi"/>
+            <w:sz w:val="20"/>
+            <w:szCs w:val="20"/>
+          </w:rPr>
+          <w:t>[3]</w:t>
+        </w:r>
+      </w:ins>
+      <w:ins w:id="699" w:author="SULAIMAN ABDULLAH S ABBAS" w:date="2021-10-03T15:02:00Z">
+        <w:r>
+          <w:rPr>
+            <w:rFonts w:asciiTheme="majorBidi" w:hAnsiTheme="majorBidi" w:cstheme="majorBidi"/>
+            <w:sz w:val="20"/>
+            <w:szCs w:val="20"/>
+          </w:rPr>
+          <w:t xml:space="preserve"> </w:t>
+        </w:r>
+      </w:ins>
+      <w:ins w:id="700" w:author="SULAIMAN ABDULLAH S ABBAS" w:date="2021-10-03T15:03:00Z">
+        <w:r>
+          <w:rPr>
+            <w:rFonts w:asciiTheme="majorBidi" w:hAnsiTheme="majorBidi" w:cstheme="majorBidi"/>
+            <w:sz w:val="20"/>
+            <w:szCs w:val="20"/>
+          </w:rPr>
+          <w:t>Source: Adapted from [2]</w:t>
+        </w:r>
+      </w:ins>
+      <w:ins w:id="701" w:author="SULAIMAN ABDULLAH S ABBAS" w:date="2021-10-03T15:02:00Z">
+        <w:r>
+          <w:rPr>
+            <w:rFonts w:asciiTheme="majorBidi" w:hAnsiTheme="majorBidi" w:cstheme="majorBidi"/>
+            <w:sz w:val="20"/>
+            <w:szCs w:val="20"/>
+          </w:rPr>
+          <w:t xml:space="preserve"> </w:t>
+        </w:r>
+      </w:ins>
     </w:p>
     <w:p>
       <w:pPr>
@@ -9917,6 +16845,7 @@
         </w:pBdr>
         <w:jc w:val="both"/>
         <w:rPr>
+          <w:ins w:id="702" w:author="SULAIMAN ABDULLAH S ABBAS" w:date="2021-10-03T15:03:00Z"/>
           <w:rFonts w:asciiTheme="majorBidi" w:hAnsiTheme="majorBidi" w:cstheme="majorBidi"/>
           <w:sz w:val="20"/>
           <w:szCs w:val="20"/>
@@ -9928,7 +16857,35 @@
           <w:sz w:val="20"/>
           <w:szCs w:val="20"/>
         </w:rPr>
-        <w:t>[2]"Prototype design of medical round supporting robot “</w:t>
+        <w:t>[</w:t>
+      </w:r>
+      <w:ins w:id="703" w:author="SULAIMAN ABDULLAH S ABBAS" w:date="2021-10-03T15:03:00Z">
+        <w:r>
+          <w:rPr>
+            <w:rFonts w:asciiTheme="majorBidi" w:hAnsiTheme="majorBidi" w:cstheme="majorBidi"/>
+            <w:sz w:val="20"/>
+            <w:szCs w:val="20"/>
+          </w:rPr>
+          <w:t>4</w:t>
+        </w:r>
+      </w:ins>
+      <w:del w:id="704" w:author="SULAIMAN ABDULLAH S ABBAS" w:date="2021-10-03T15:03:00Z">
+        <w:r>
+          <w:rPr>
+            <w:rFonts w:asciiTheme="majorBidi" w:hAnsiTheme="majorBidi" w:cstheme="majorBidi"/>
+            <w:sz w:val="20"/>
+            <w:szCs w:val="20"/>
+          </w:rPr>
+          <w:delText>2</w:delText>
+        </w:r>
+      </w:del>
+      <w:r>
+        <w:rPr>
+          <w:rFonts w:asciiTheme="majorBidi" w:hAnsiTheme="majorBidi" w:cstheme="majorBidi"/>
+          <w:sz w:val="20"/>
+          <w:szCs w:val="20"/>
+        </w:rPr>
+        <w:t>]"Prototype design of medical round supporting robot “</w:t>
       </w:r>
       <w:proofErr w:type="spellStart"/>
       <w:r>
@@ -9984,68 +16941,48 @@
           <w:szCs w:val="20"/>
         </w:rPr>
       </w:pPr>
-      <w:r>
-        <w:rPr>
-          <w:rFonts w:asciiTheme="majorBidi" w:hAnsiTheme="majorBidi" w:cstheme="majorBidi"/>
-          <w:sz w:val="20"/>
-          <w:szCs w:val="20"/>
-        </w:rPr>
-        <w:t>[</w:t>
-      </w:r>
-      <w:proofErr w:type="gramStart"/>
-      <w:r>
-        <w:rPr>
-          <w:rFonts w:asciiTheme="majorBidi" w:hAnsiTheme="majorBidi" w:cstheme="majorBidi"/>
-          <w:sz w:val="20"/>
-          <w:szCs w:val="20"/>
-        </w:rPr>
-        <w:t>3]D.</w:t>
-      </w:r>
-      <w:proofErr w:type="gramEnd"/>
-      <w:r>
-        <w:rPr>
-          <w:rFonts w:asciiTheme="majorBidi" w:hAnsiTheme="majorBidi" w:cstheme="majorBidi"/>
-          <w:sz w:val="20"/>
-          <w:szCs w:val="20"/>
-        </w:rPr>
-        <w:t xml:space="preserve"> </w:t>
-      </w:r>
-      <w:proofErr w:type="spellStart"/>
-      <w:r>
-        <w:rPr>
-          <w:rFonts w:asciiTheme="majorBidi" w:hAnsiTheme="majorBidi" w:cstheme="majorBidi"/>
-          <w:sz w:val="20"/>
-          <w:szCs w:val="20"/>
-        </w:rPr>
-        <w:t>Dhabale</w:t>
-      </w:r>
-      <w:proofErr w:type="spellEnd"/>
-      <w:r>
-        <w:rPr>
-          <w:rFonts w:asciiTheme="majorBidi" w:hAnsiTheme="majorBidi" w:cstheme="majorBidi"/>
-          <w:sz w:val="20"/>
-          <w:szCs w:val="20"/>
-        </w:rPr>
-        <w:t>, "Design and Development of Autonomous Delivery Robot", </w:t>
-      </w:r>
-      <w:r>
-        <w:rPr>
-          <w:rFonts w:asciiTheme="majorBidi" w:hAnsiTheme="majorBidi" w:cstheme="majorBidi"/>
-          <w:i/>
-          <w:iCs/>
-          <w:sz w:val="20"/>
-          <w:szCs w:val="20"/>
-        </w:rPr>
-        <w:t>Arxiv.org</w:t>
-      </w:r>
-      <w:r>
-        <w:rPr>
-          <w:rFonts w:asciiTheme="majorBidi" w:hAnsiTheme="majorBidi" w:cstheme="majorBidi"/>
-          <w:sz w:val="20"/>
-          <w:szCs w:val="20"/>
-        </w:rPr>
-        <w:t>, 2021. [Online]. Available: https://arxiv.org/pdf/2103.09229.pdf. [Accessed: 28- Sep- 2021]</w:t>
-      </w:r>
+      <w:ins w:id="705" w:author="SULAIMAN ABDULLAH S ABBAS" w:date="2021-10-03T15:03:00Z">
+        <w:r>
+          <w:rPr>
+            <w:rFonts w:asciiTheme="majorBidi" w:hAnsiTheme="majorBidi" w:cstheme="majorBidi"/>
+            <w:sz w:val="20"/>
+            <w:szCs w:val="20"/>
+          </w:rPr>
+          <w:t xml:space="preserve">[5] Source: Adapted from </w:t>
+        </w:r>
+        <w:r>
+          <w:rPr>
+            <w:rFonts w:asciiTheme="majorBidi" w:hAnsiTheme="majorBidi" w:cstheme="majorBidi"/>
+            <w:sz w:val="20"/>
+            <w:szCs w:val="20"/>
+          </w:rPr>
+          <w:t>[</w:t>
+        </w:r>
+        <w:r>
+          <w:rPr>
+            <w:rFonts w:asciiTheme="majorBidi" w:hAnsiTheme="majorBidi" w:cstheme="majorBidi"/>
+            <w:sz w:val="20"/>
+            <w:szCs w:val="20"/>
+          </w:rPr>
+          <w:t>4</w:t>
+        </w:r>
+        <w:r>
+          <w:rPr>
+            <w:rFonts w:asciiTheme="majorBidi" w:hAnsiTheme="majorBidi" w:cstheme="majorBidi"/>
+            <w:sz w:val="20"/>
+            <w:szCs w:val="20"/>
+          </w:rPr>
+          <w:t>]</w:t>
+        </w:r>
+        <w:r>
+          <w:rPr>
+            <w:rFonts w:asciiTheme="majorBidi" w:hAnsiTheme="majorBidi" w:cstheme="majorBidi"/>
+            <w:sz w:val="20"/>
+            <w:szCs w:val="20"/>
+          </w:rPr>
+          <w:t>.</w:t>
+        </w:r>
+      </w:ins>
     </w:p>
     <w:p>
       <w:pPr>
@@ -10057,6 +16994,96 @@
           <w:between w:val="single" w:sz="4" w:space="1" w:color="auto"/>
           <w:bar w:val="single" w:sz="4" w:color="auto"/>
         </w:pBdr>
+        <w:jc w:val="both"/>
+        <w:rPr>
+          <w:rFonts w:asciiTheme="majorBidi" w:hAnsiTheme="majorBidi" w:cstheme="majorBidi"/>
+          <w:sz w:val="20"/>
+          <w:szCs w:val="20"/>
+        </w:rPr>
+      </w:pPr>
+      <w:r>
+        <w:rPr>
+          <w:rFonts w:asciiTheme="majorBidi" w:hAnsiTheme="majorBidi" w:cstheme="majorBidi"/>
+          <w:sz w:val="20"/>
+          <w:szCs w:val="20"/>
+        </w:rPr>
+        <w:t>[</w:t>
+      </w:r>
+      <w:ins w:id="706" w:author="SULAIMAN ABDULLAH S ABBAS" w:date="2021-10-03T15:04:00Z">
+        <w:r>
+          <w:rPr>
+            <w:rFonts w:asciiTheme="majorBidi" w:hAnsiTheme="majorBidi" w:cstheme="majorBidi"/>
+            <w:sz w:val="20"/>
+            <w:szCs w:val="20"/>
+          </w:rPr>
+          <w:t>6</w:t>
+        </w:r>
+      </w:ins>
+      <w:del w:id="707" w:author="SULAIMAN ABDULLAH S ABBAS" w:date="2021-10-03T15:04:00Z">
+        <w:r>
+          <w:rPr>
+            <w:rFonts w:asciiTheme="majorBidi" w:hAnsiTheme="majorBidi" w:cstheme="majorBidi"/>
+            <w:sz w:val="20"/>
+            <w:szCs w:val="20"/>
+          </w:rPr>
+          <w:delText>3</w:delText>
+        </w:r>
+      </w:del>
+      <w:r>
+        <w:rPr>
+          <w:rFonts w:asciiTheme="majorBidi" w:hAnsiTheme="majorBidi" w:cstheme="majorBidi"/>
+          <w:sz w:val="20"/>
+          <w:szCs w:val="20"/>
+        </w:rPr>
+        <w:t xml:space="preserve">]D. </w:t>
+      </w:r>
+      <w:proofErr w:type="spellStart"/>
+      <w:r>
+        <w:rPr>
+          <w:rFonts w:asciiTheme="majorBidi" w:hAnsiTheme="majorBidi" w:cstheme="majorBidi"/>
+          <w:sz w:val="20"/>
+          <w:szCs w:val="20"/>
+        </w:rPr>
+        <w:t>Dhabale</w:t>
+      </w:r>
+      <w:proofErr w:type="spellEnd"/>
+      <w:r>
+        <w:rPr>
+          <w:rFonts w:asciiTheme="majorBidi" w:hAnsiTheme="majorBidi" w:cstheme="majorBidi"/>
+          <w:sz w:val="20"/>
+          <w:szCs w:val="20"/>
+        </w:rPr>
+        <w:t>, "Design and Development of Autonomous Delivery Robot", </w:t>
+      </w:r>
+      <w:r>
+        <w:rPr>
+          <w:rFonts w:asciiTheme="majorBidi" w:hAnsiTheme="majorBidi" w:cstheme="majorBidi"/>
+          <w:i/>
+          <w:iCs/>
+          <w:sz w:val="20"/>
+          <w:szCs w:val="20"/>
+        </w:rPr>
+        <w:t>Arxiv.org</w:t>
+      </w:r>
+      <w:r>
+        <w:rPr>
+          <w:rFonts w:asciiTheme="majorBidi" w:hAnsiTheme="majorBidi" w:cstheme="majorBidi"/>
+          <w:sz w:val="20"/>
+          <w:szCs w:val="20"/>
+        </w:rPr>
+        <w:t>, 2021. [Online]. Available: https://arxiv.org/pdf/2103.09229.pdf. [Accessed: 28- Sep- 2021]</w:t>
+      </w:r>
+    </w:p>
+    <w:p>
+      <w:pPr>
+        <w:pBdr>
+          <w:top w:val="single" w:sz="4" w:space="1" w:color="auto"/>
+          <w:left w:val="single" w:sz="4" w:space="4" w:color="auto"/>
+          <w:bottom w:val="single" w:sz="4" w:space="1" w:color="auto"/>
+          <w:right w:val="single" w:sz="4" w:space="4" w:color="auto"/>
+          <w:between w:val="single" w:sz="4" w:space="1" w:color="auto"/>
+          <w:bar w:val="single" w:sz="4" w:color="auto"/>
+        </w:pBdr>
         <w:rPr>
           <w:rFonts w:asciiTheme="majorBidi" w:hAnsiTheme="majorBidi" w:cstheme="majorBidi"/>
           <w:b/>
@@ -10073,23 +17100,33 @@
         </w:rPr>
         <w:t>[</w:t>
       </w:r>
-      <w:proofErr w:type="gramStart"/>
+      <w:ins w:id="708" w:author="SULAIMAN ABDULLAH S ABBAS" w:date="2021-10-03T15:04:00Z">
+        <w:r>
+          <w:rPr>
+            <w:rFonts w:asciiTheme="majorBidi" w:hAnsiTheme="majorBidi" w:cstheme="majorBidi"/>
+            <w:sz w:val="20"/>
+            <w:szCs w:val="20"/>
+          </w:rPr>
+          <w:t>7</w:t>
+        </w:r>
+      </w:ins>
+      <w:del w:id="709" w:author="SULAIMAN ABDULLAH S ABBAS" w:date="2021-10-03T15:04:00Z">
+        <w:r>
+          <w:rPr>
+            <w:rFonts w:asciiTheme="majorBidi" w:hAnsiTheme="majorBidi" w:cstheme="majorBidi"/>
+            <w:sz w:val="20"/>
+            <w:szCs w:val="20"/>
+          </w:rPr>
+          <w:delText>4</w:delText>
+        </w:r>
+      </w:del>
       <w:r>
         <w:rPr>
           <w:rFonts w:asciiTheme="majorBidi" w:hAnsiTheme="majorBidi" w:cstheme="majorBidi"/>
           <w:sz w:val="20"/>
           <w:szCs w:val="20"/>
         </w:rPr>
-        <w:t>4]E.</w:t>
-      </w:r>
-      <w:proofErr w:type="gramEnd"/>
-      <w:r>
-        <w:rPr>
-          <w:rFonts w:asciiTheme="majorBidi" w:hAnsiTheme="majorBidi" w:cstheme="majorBidi"/>
-          <w:sz w:val="20"/>
-          <w:szCs w:val="20"/>
-        </w:rPr>
-        <w:t xml:space="preserve"> Kouao, "This Raspberry Pi Delivery Robot is Controlled by Live Stream Chat", </w:t>
+        <w:t>]E. Kouao, "This Raspberry Pi Delivery Robot is Controlled by Live Stream Chat", </w:t>
       </w:r>
       <w:r>
         <w:rPr>
@@ -10821,6 +17858,119 @@
     </w:lvl>
   </w:abstractNum>
   <w:abstractNum w:abstractNumId="6" w15:restartNumberingAfterBreak="0">
+    <w:nsid w:val="30323B83"/>
+    <w:multiLevelType w:val="hybridMultilevel"/>
+    <w:tmpl w:val="AB2AE818"/>
+    <w:lvl w:ilvl="0" w:tplc="04090001">
+      <w:start w:val="1"/>
+      <w:numFmt w:val="bullet"/>
+      <w:lvlText w:val=""/>
+      <w:lvlJc w:val="left"/>
+      <w:pPr>
+        <w:ind w:left="940" w:hanging="360"/>
+      </w:pPr>
+      <w:rPr>
+        <w:rFonts w:ascii="Symbol" w:hAnsi="Symbol" w:hint="default"/>
+      </w:rPr>
+    </w:lvl>
+    <w:lvl w:ilvl="1" w:tplc="04090003" w:tentative="1">
+      <w:start w:val="1"/>
+      <w:numFmt w:val="bullet"/>
+      <w:lvlText w:val="o"/>
+      <w:lvlJc w:val="left"/>
+      <w:pPr>
+        <w:ind w:left="1660" w:hanging="360"/>
+      </w:pPr>
+      <w:rPr>
+        <w:rFonts w:ascii="Courier New" w:hAnsi="Courier New" w:cs="Courier New" w:hint="default"/>
+      </w:rPr>
+    </w:lvl>
+    <w:lvl w:ilvl="2" w:tplc="04090005" w:tentative="1">
+      <w:start w:val="1"/>
+      <w:numFmt w:val="bullet"/>
+      <w:lvlText w:val=""/>
+      <w:lvlJc w:val="left"/>
+      <w:pPr>
+        <w:ind w:left="2380" w:hanging="360"/>
+      </w:pPr>
+      <w:rPr>
+        <w:rFonts w:ascii="Wingdings" w:hAnsi="Wingdings" w:hint="default"/>
+      </w:rPr>
+    </w:lvl>
+    <w:lvl w:ilvl="3" w:tplc="04090001" w:tentative="1">
+      <w:start w:val="1"/>
+      <w:numFmt w:val="bullet"/>
+      <w:lvlText w:val=""/>
+      <w:lvlJc w:val="left"/>
+      <w:pPr>
+        <w:ind w:left="3100" w:hanging="360"/>
+      </w:pPr>
+      <w:rPr>
+        <w:rFonts w:ascii="Symbol" w:hAnsi="Symbol" w:hint="default"/>
+      </w:rPr>
+    </w:lvl>
+    <w:lvl w:ilvl="4" w:tplc="04090003" w:tentative="1">
+      <w:start w:val="1"/>
+      <w:numFmt w:val="bullet"/>
+      <w:lvlText w:val="o"/>
+      <w:lvlJc w:val="left"/>
+      <w:pPr>
+        <w:ind w:left="3820" w:hanging="360"/>
+      </w:pPr>
+      <w:rPr>
+        <w:rFonts w:ascii="Courier New" w:hAnsi="Courier New" w:cs="Courier New" w:hint="default"/>
+      </w:rPr>
+    </w:lvl>
+    <w:lvl w:ilvl="5" w:tplc="04090005" w:tentative="1">
+      <w:start w:val="1"/>
+      <w:numFmt w:val="bullet"/>
+      <w:lvlText w:val=""/>
+      <w:lvlJc w:val="left"/>
+      <w:pPr>
+        <w:ind w:left="4540" w:hanging="360"/>
+      </w:pPr>
+      <w:rPr>
+        <w:rFonts w:ascii="Wingdings" w:hAnsi="Wingdings" w:hint="default"/>
+      </w:rPr>
+    </w:lvl>
+    <w:lvl w:ilvl="6" w:tplc="04090001" w:tentative="1">
+      <w:start w:val="1"/>
+      <w:numFmt w:val="bullet"/>
+      <w:lvlText w:val=""/>
+      <w:lvlJc w:val="left"/>
+      <w:pPr>
+        <w:ind w:left="5260" w:hanging="360"/>
+      </w:pPr>
+      <w:rPr>
+        <w:rFonts w:ascii="Symbol" w:hAnsi="Symbol" w:hint="default"/>
+      </w:rPr>
+    </w:lvl>
+    <w:lvl w:ilvl="7" w:tplc="04090003" w:tentative="1">
+      <w:start w:val="1"/>
+      <w:numFmt w:val="bullet"/>
+      <w:lvlText w:val="o"/>
+      <w:lvlJc w:val="left"/>
+      <w:pPr>
+        <w:ind w:left="5980" w:hanging="360"/>
+      </w:pPr>
+      <w:rPr>
+        <w:rFonts w:ascii="Courier New" w:hAnsi="Courier New" w:cs="Courier New" w:hint="default"/>
+      </w:rPr>
+    </w:lvl>
+    <w:lvl w:ilvl="8" w:tplc="04090005" w:tentative="1">
+      <w:start w:val="1"/>
+      <w:numFmt w:val="bullet"/>
+      <w:lvlText w:val=""/>
+      <w:lvlJc w:val="left"/>
+      <w:pPr>
+        <w:ind w:left="6700" w:hanging="360"/>
+      </w:pPr>
+      <w:rPr>
+        <w:rFonts w:ascii="Wingdings" w:hAnsi="Wingdings" w:hint="default"/>
+      </w:rPr>
+    </w:lvl>
+  </w:abstractNum>
+  <w:abstractNum w:abstractNumId="7" w15:restartNumberingAfterBreak="0">
     <w:nsid w:val="3DA35956"/>
     <w:multiLevelType w:val="hybridMultilevel"/>
     <w:tmpl w:val="F2F64F82"/>
@@ -10906,7 +18056,7 @@
       </w:pPr>
     </w:lvl>
   </w:abstractNum>
-  <w:abstractNum w:abstractNumId="7" w15:restartNumberingAfterBreak="0">
+  <w:abstractNum w:abstractNumId="8" w15:restartNumberingAfterBreak="0">
     <w:nsid w:val="52BC31FA"/>
     <w:multiLevelType w:val="hybridMultilevel"/>
     <w:tmpl w:val="39B89BDA"/>
@@ -10995,7 +18145,7 @@
       </w:pPr>
     </w:lvl>
   </w:abstractNum>
-  <w:abstractNum w:abstractNumId="8" w15:restartNumberingAfterBreak="0">
+  <w:abstractNum w:abstractNumId="9" w15:restartNumberingAfterBreak="0">
     <w:nsid w:val="59D32A85"/>
     <w:multiLevelType w:val="hybridMultilevel"/>
     <w:tmpl w:val="D90898D2"/>
@@ -11084,7 +18234,7 @@
       </w:pPr>
     </w:lvl>
   </w:abstractNum>
-  <w:abstractNum w:abstractNumId="9" w15:restartNumberingAfterBreak="0">
+  <w:abstractNum w:abstractNumId="10" w15:restartNumberingAfterBreak="0">
     <w:nsid w:val="605977D6"/>
     <w:multiLevelType w:val="hybridMultilevel"/>
     <w:tmpl w:val="F1B683B2"/>
@@ -11173,7 +18323,7 @@
       </w:pPr>
     </w:lvl>
   </w:abstractNum>
-  <w:abstractNum w:abstractNumId="10" w15:restartNumberingAfterBreak="0">
+  <w:abstractNum w:abstractNumId="11" w15:restartNumberingAfterBreak="0">
     <w:nsid w:val="65507080"/>
     <w:multiLevelType w:val="hybridMultilevel"/>
     <w:tmpl w:val="A692B1B6"/>
@@ -11286,7 +18436,7 @@
       </w:rPr>
     </w:lvl>
   </w:abstractNum>
-  <w:abstractNum w:abstractNumId="11" w15:restartNumberingAfterBreak="0">
+  <w:abstractNum w:abstractNumId="12" w15:restartNumberingAfterBreak="0">
     <w:nsid w:val="6A1B509A"/>
     <w:multiLevelType w:val="hybridMultilevel"/>
     <w:tmpl w:val="8794D4FE"/>
@@ -11375,7 +18525,7 @@
       </w:pPr>
     </w:lvl>
   </w:abstractNum>
-  <w:abstractNum w:abstractNumId="12" w15:restartNumberingAfterBreak="0">
+  <w:abstractNum w:abstractNumId="13" w15:restartNumberingAfterBreak="0">
     <w:nsid w:val="6ABC76C3"/>
     <w:multiLevelType w:val="hybridMultilevel"/>
     <w:tmpl w:val="F668A39A"/>
@@ -11465,10 +18615,10 @@
     </w:lvl>
   </w:abstractNum>
   <w:num w:numId="1">
-    <w:abstractNumId w:val="6"/>
+    <w:abstractNumId w:val="7"/>
   </w:num>
   <w:num w:numId="2">
-    <w:abstractNumId w:val="11"/>
+    <w:abstractNumId w:val="12"/>
   </w:num>
   <w:num w:numId="3">
     <w:abstractNumId w:val="3"/>
@@ -11480,13 +18630,13 @@
     <w:abstractNumId w:val="0"/>
   </w:num>
   <w:num w:numId="6">
-    <w:abstractNumId w:val="9"/>
+    <w:abstractNumId w:val="10"/>
   </w:num>
   <w:num w:numId="7">
     <w:abstractNumId w:val="4"/>
   </w:num>
   <w:num w:numId="8">
-    <w:abstractNumId w:val="7"/>
+    <w:abstractNumId w:val="8"/>
   </w:num>
   <w:num w:numId="9">
     <w:abstractNumId w:val="2"/>
@@ -11495,15 +18645,26 @@
     <w:abstractNumId w:val="5"/>
   </w:num>
   <w:num w:numId="11">
-    <w:abstractNumId w:val="8"/>
+    <w:abstractNumId w:val="9"/>
   </w:num>
   <w:num w:numId="12">
-    <w:abstractNumId w:val="10"/>
+    <w:abstractNumId w:val="11"/>
   </w:num>
   <w:num w:numId="13">
-    <w:abstractNumId w:val="12"/>
+    <w:abstractNumId w:val="13"/>
+  </w:num>
+  <w:num w:numId="14">
+    <w:abstractNumId w:val="6"/>
   </w:num>
 </w:numbering>
+</file>
+
+<file path=word/people.xml><?xml version="1.0" encoding="utf-8"?>
+<w15:people xmlns:wpc="http://schemas.microsoft.com/office/word/2010/wordprocessingCanvas" xmlns:cx="http://schemas.microsoft.com/office/drawing/2014/chartex" xmlns:cx1="http://schemas.microsoft.com/office/drawing/2015/9/8/chartex" xmlns:cx2="http://schemas.microsoft.com/office/drawing/2015/10/21/chartex" xmlns:cx3="http://schemas.microsoft.com/office/drawing/2016/5/9/chartex" xmlns:cx4="http://schemas.microsoft.com/office/drawing/2016/5/10/chartex" xmlns:cx5="http://schemas.microsoft.com/office/drawing/2016/5/11/chartex" xmlns:cx6="http://schemas.microsoft.com/office/drawing/2016/5/12/chartex" xmlns:cx7="http://schemas.microsoft.com/office/drawing/2016/5/13/chartex" xmlns:cx8="http://schemas.microsoft.com/office/drawing/2016/5/14/chartex" xmlns:mc="http://schemas.openxmlformats.org/markup-compatibility/2006" xmlns:aink="http://schemas.microsoft.com/office/drawing/2016/ink" xmlns:am3d="http://schemas.microsoft.com/office/drawing/2017/model3d" xmlns:o="urn:schemas-microsoft-com:office:office" xmlns:r="http://schemas.openxmlformats.org/officeDocument/2006/relationships" xmlns:m="http://schemas.openxmlformats.org/officeDocument/2006/math" xmlns:v="urn:schemas-microsoft-com:vml" xmlns:wp14="http://schemas.microsoft.com/office/word/2010/wordprocessingDrawing" xmlns:wp="http://schemas.openxmlformats.org/drawingml/2006/wordprocessingDrawing" xmlns:w10="urn:schemas-microsoft-com:office:word" xmlns:w="http://schemas.openxmlformats.org/wordprocessingml/2006/main" xmlns:w14="http://schemas.microsoft.com/office/word/2010/wordml" xmlns:w15="http://schemas.microsoft.com/office/word/2012/wordml" xmlns:w16cex="http://schemas.microsoft.com/office/word/2018/wordml/cex" xmlns:w16cid="http://schemas.microsoft.com/office/word/2016/wordml/cid" xmlns:w16="http://schemas.microsoft.com/office/word/2018/wordml" xmlns:w16sdtdh="http://schemas.microsoft.com/office/word/2020/wordml/sdtdatahash" xmlns:w16se="http://schemas.microsoft.com/office/word/2015/wordml/symex" xmlns:wpg="http://schemas.microsoft.com/office/word/2010/wordprocessingGroup" xmlns:wpi="http://schemas.microsoft.com/office/word/2010/wordprocessingInk" xmlns:wne="http://schemas.microsoft.com/office/word/2006/wordml" xmlns:wps="http://schemas.microsoft.com/office/word/2010/wordprocessingShape" mc:Ignorable="w14 w15 w16se w16cid w16 w16cex w16sdtdh wp14">
+  <w15:person w15:author="SULAIMAN ABDULLAH S ABBAS">
+    <w15:presenceInfo w15:providerId="None" w15:userId="SULAIMAN ABDULLAH S ABBAS"/>
+  </w15:person>
+</w15:people>
 </file>
 
 <file path=word/styles.xml><?xml version="1.0" encoding="utf-8"?>
@@ -11954,10 +19115,31 @@
       <w:lang w:val="en-GB"/>
     </w:rPr>
   </w:style>
+  <w:style w:type="paragraph" w:styleId="Heading3">
+    <w:name w:val="heading 3"/>
+    <w:basedOn w:val="Normal"/>
+    <w:next w:val="Normal"/>
+    <w:link w:val="Heading3Char"/>
+    <w:uiPriority w:val="9"/>
+    <w:unhideWhenUsed/>
+    <w:qFormat/>
+    <w:rsid w:val="001426D8"/>
+    <w:pPr>
+      <w:keepNext/>
+      <w:keepLines/>
+      <w:spacing w:before="40" w:after="0"/>
+      <w:outlineLvl w:val="2"/>
+    </w:pPr>
+    <w:rPr>
+      <w:rFonts w:asciiTheme="majorHAnsi" w:eastAsiaTheme="majorEastAsia" w:hAnsiTheme="majorHAnsi" w:cstheme="majorBidi"/>
+      <w:color w:val="1F3763" w:themeColor="accent1" w:themeShade="7F"/>
+      <w:sz w:val="24"/>
+      <w:szCs w:val="24"/>
+    </w:rPr>
+  </w:style>
   <w:style w:type="character" w:default="1" w:styleId="DefaultParagraphFont">
     <w:name w:val="Default Paragraph Font"/>
     <w:uiPriority w:val="1"/>
-    <w:semiHidden/>
     <w:unhideWhenUsed/>
   </w:style>
   <w:style w:type="table" w:default="1" w:styleId="TableNormal">
@@ -12139,6 +19321,117 @@
     <w:rsid w:val="00EB38B7"/>
     <w:rPr>
       <w:rFonts w:eastAsiaTheme="minorEastAsia"/>
+    </w:rPr>
+  </w:style>
+  <w:style w:type="paragraph" w:styleId="TOCHeading">
+    <w:name w:val="TOC Heading"/>
+    <w:basedOn w:val="Heading1"/>
+    <w:next w:val="Normal"/>
+    <w:uiPriority w:val="39"/>
+    <w:unhideWhenUsed/>
+    <w:qFormat/>
+    <w:rsid w:val="00F13DF9"/>
+    <w:pPr>
+      <w:outlineLvl w:val="9"/>
+    </w:pPr>
+  </w:style>
+  <w:style w:type="paragraph" w:styleId="TOC2">
+    <w:name w:val="toc 2"/>
+    <w:basedOn w:val="Normal"/>
+    <w:next w:val="Normal"/>
+    <w:autoRedefine/>
+    <w:uiPriority w:val="39"/>
+    <w:unhideWhenUsed/>
+    <w:rsid w:val="00825CB6"/>
+    <w:pPr>
+      <w:tabs>
+        <w:tab w:val="right" w:leader="dot" w:pos="9350"/>
+      </w:tabs>
+      <w:spacing w:after="100"/>
+      <w:ind w:left="220"/>
+      <w:pPrChange w:id="0" w:author="SULAIMAN ABDULLAH S ABBAS" w:date="2021-10-03T15:16:00Z">
+        <w:pPr>
+          <w:spacing w:after="100" w:line="259" w:lineRule="auto"/>
+          <w:ind w:left="220"/>
+        </w:pPr>
+      </w:pPrChange>
+    </w:pPr>
+    <w:rPr>
+      <w:rFonts w:cs="Times New Roman"/>
+      <w:b/>
+      <w:bCs/>
+      <w:noProof/>
+      <w:rPrChange w:id="0" w:author="SULAIMAN ABDULLAH S ABBAS" w:date="2021-10-03T15:16:00Z">
+        <w:rPr>
+          <w:rFonts w:asciiTheme="minorHAnsi" w:eastAsiaTheme="minorEastAsia" w:hAnsiTheme="minorHAnsi"/>
+          <w:sz w:val="22"/>
+          <w:szCs w:val="22"/>
+          <w:lang w:val="en-US" w:eastAsia="en-US" w:bidi="ar-SA"/>
+        </w:rPr>
+      </w:rPrChange>
+    </w:rPr>
+  </w:style>
+  <w:style w:type="paragraph" w:styleId="TOC1">
+    <w:name w:val="toc 1"/>
+    <w:basedOn w:val="Normal"/>
+    <w:next w:val="Normal"/>
+    <w:autoRedefine/>
+    <w:uiPriority w:val="39"/>
+    <w:unhideWhenUsed/>
+    <w:rsid w:val="001426D8"/>
+    <w:pPr>
+      <w:tabs>
+        <w:tab w:val="right" w:leader="dot" w:pos="9350"/>
+      </w:tabs>
+      <w:spacing w:after="100"/>
+      <w:pPrChange w:id="1" w:author="SULAIMAN ABDULLAH S ABBAS" w:date="2021-10-03T15:11:00Z">
+        <w:pPr>
+          <w:spacing w:after="100" w:line="259" w:lineRule="auto"/>
+        </w:pPr>
+      </w:pPrChange>
+    </w:pPr>
+    <w:rPr>
+      <w:rFonts w:asciiTheme="majorBidi" w:hAnsiTheme="majorBidi" w:cs="Times New Roman"/>
+      <w:b/>
+      <w:bCs/>
+      <w:noProof/>
+      <w:rPrChange w:id="1" w:author="SULAIMAN ABDULLAH S ABBAS" w:date="2021-10-03T15:11:00Z">
+        <w:rPr>
+          <w:rFonts w:asciiTheme="minorHAnsi" w:eastAsiaTheme="minorEastAsia" w:hAnsiTheme="minorHAnsi"/>
+          <w:sz w:val="22"/>
+          <w:szCs w:val="22"/>
+          <w:lang w:val="en-US" w:eastAsia="en-US" w:bidi="ar-SA"/>
+        </w:rPr>
+      </w:rPrChange>
+    </w:rPr>
+  </w:style>
+  <w:style w:type="paragraph" w:styleId="TOC3">
+    <w:name w:val="toc 3"/>
+    <w:basedOn w:val="Normal"/>
+    <w:next w:val="Normal"/>
+    <w:autoRedefine/>
+    <w:uiPriority w:val="39"/>
+    <w:unhideWhenUsed/>
+    <w:rsid w:val="00F13DF9"/>
+    <w:pPr>
+      <w:spacing w:after="100"/>
+      <w:ind w:left="440"/>
+    </w:pPr>
+    <w:rPr>
+      <w:rFonts w:cs="Times New Roman"/>
+    </w:rPr>
+  </w:style>
+  <w:style w:type="character" w:customStyle="1" w:styleId="Heading3Char">
+    <w:name w:val="Heading 3 Char"/>
+    <w:basedOn w:val="DefaultParagraphFont"/>
+    <w:link w:val="Heading3"/>
+    <w:uiPriority w:val="9"/>
+    <w:rsid w:val="001426D8"/>
+    <w:rPr>
+      <w:rFonts w:asciiTheme="majorHAnsi" w:eastAsiaTheme="majorEastAsia" w:hAnsiTheme="majorHAnsi" w:cstheme="majorBidi"/>
+      <w:color w:val="1F3763" w:themeColor="accent1" w:themeShade="7F"/>
+      <w:sz w:val="24"/>
+      <w:szCs w:val="24"/>
     </w:rPr>
   </w:style>
 </w:styles>
